--- a/QA.docx
+++ b/QA.docx
@@ -1885,7 +1885,7 @@
                     </pic:cNvPicPr>
                   </pic:nvPicPr>
                   <pic:blipFill>
-                    <a:blip r:embed="rId5" cstate="print">
+                    <a:blip r:embed="rId7" cstate="print">
                       <a:extLst>
                         <a:ext uri="{28A0092B-C50C-407E-A947-70E740481C1C}">
                           <a14:useLocalDpi xmlns:a14="http://schemas.microsoft.com/office/drawing/2010/main" val="0"/>
@@ -2006,7 +2006,7 @@
                     </pic:cNvPicPr>
                   </pic:nvPicPr>
                   <pic:blipFill>
-                    <a:blip r:embed="rId6" cstate="print">
+                    <a:blip r:embed="rId8" cstate="print">
                       <a:extLst>
                         <a:ext uri="{28A0092B-C50C-407E-A947-70E740481C1C}">
                           <a14:useLocalDpi xmlns:a14="http://schemas.microsoft.com/office/drawing/2010/main" val="0"/>
@@ -2091,25 +2091,7 @@
           <w:spacing w:val="-1"/>
           <w:lang w:val="en-CA"/>
         </w:rPr>
-        <w:t xml:space="preserve">W-model is a slightly improved version from V-model. Design and Test plan and specification are ongoing simultaneously after requirement. Test </w:t>
-      </w:r>
-      <w:proofErr w:type="spellStart"/>
-      <w:r>
-        <w:rPr>
-          <w:rFonts w:eastAsia="Times New Roman" w:cstheme="minorHAnsi"/>
-          <w:spacing w:val="-1"/>
-          <w:lang w:val="en-CA"/>
-        </w:rPr>
-        <w:t>p&amp;s</w:t>
-      </w:r>
-      <w:proofErr w:type="spellEnd"/>
-      <w:r>
-        <w:rPr>
-          <w:rFonts w:eastAsia="Times New Roman" w:cstheme="minorHAnsi"/>
-          <w:spacing w:val="-1"/>
-          <w:lang w:val="en-CA"/>
-        </w:rPr>
-        <w:t xml:space="preserve"> and Coding are after Design. Tests are the last state with reports. Test plan and specification is the added feature from V-model. The main features: starts testing from the requirement, more time to plan and specify the test, extra test-related review of documents and code, more time to set up the test environments, and better chance of being ready for test execution as soon as something is ready to test.</w:t>
+        <w:t>W-model is a slightly improved version from V-model. Design and Test plan and specification are ongoing simultaneously after requirement. Test p&amp;s and Coding are after Design. Tests are the last state with reports. Test plan and specification is the added feature from V-model. The main features: starts testing from the requirement, more time to plan and specify the test, extra test-related review of documents and code, more time to set up the test environments, and better chance of being ready for test execution as soon as something is ready to test.</w:t>
       </w:r>
     </w:p>
     <w:p>
@@ -2145,7 +2127,7 @@
                     </pic:cNvPicPr>
                   </pic:nvPicPr>
                   <pic:blipFill>
-                    <a:blip r:embed="rId7">
+                    <a:blip r:embed="rId9">
                       <a:extLst>
                         <a:ext uri="{28A0092B-C50C-407E-A947-70E740481C1C}">
                           <a14:useLocalDpi xmlns:a14="http://schemas.microsoft.com/office/drawing/2010/main" val="0"/>
@@ -2495,13 +2477,7 @@
         <w:spacing w:after="0" w:line="240" w:lineRule="auto"/>
       </w:pPr>
       <w:r>
-        <w:t>According to the output, i</w:t>
-      </w:r>
-      <w:r>
-        <w:t>f the output is the same to the expectation, then pass. If bug is found, then report the bug, and keep tracking of it.</w:t>
-      </w:r>
-      <w:r>
-        <w:t xml:space="preserve"> Rerun the test case if the bugs are tested. </w:t>
+        <w:t xml:space="preserve">According to the output, if the output is the same to the expectation, then pass. If bug is found, then report the bug, and keep tracking of it. Rerun the test case if the bugs are tested. </w:t>
       </w:r>
     </w:p>
     <w:p>
@@ -2824,10 +2800,7 @@
                               <w:jc w:val="center"/>
                             </w:pPr>
                             <w:r>
-                              <w:t>QA</w:t>
-                            </w:r>
-                            <w:r>
-                              <w:t xml:space="preserve"> Manager</w:t>
+                              <w:t>QA Manager</w:t>
                             </w:r>
                           </w:p>
                         </w:txbxContent>
@@ -2861,10 +2834,7 @@
                         <w:jc w:val="center"/>
                       </w:pPr>
                       <w:r>
-                        <w:t>QA</w:t>
-                      </w:r>
-                      <w:r>
-                        <w:t xml:space="preserve"> Manager</w:t>
+                        <w:t>QA Manager</w:t>
                       </w:r>
                     </w:p>
                   </w:txbxContent>
@@ -3254,11 +3224,581 @@
         <w:spacing w:after="0" w:line="240" w:lineRule="auto"/>
         <w:rPr>
           <w:rFonts w:cstheme="minorHAnsi"/>
-          <w:lang w:val="en-CA"/>
-        </w:rPr>
-      </w:pPr>
+          <w:b/>
+          <w:bCs/>
+          <w:lang w:val="en-CA"/>
+        </w:rPr>
+      </w:pPr>
+      <w:r>
+        <w:rPr>
+          <w:rFonts w:cstheme="minorHAnsi"/>
+          <w:b/>
+          <w:bCs/>
+          <w:lang w:val="en-CA"/>
+        </w:rPr>
+        <w:lastRenderedPageBreak/>
+        <w:t>Component Testing (Unit Testing)</w:t>
+      </w:r>
+    </w:p>
+    <w:p>
+      <w:pPr>
+        <w:spacing w:after="0" w:line="240" w:lineRule="auto"/>
+        <w:rPr>
+          <w:rFonts w:cstheme="minorHAnsi"/>
+          <w:lang w:val="en-CA"/>
+        </w:rPr>
+      </w:pPr>
+      <w:r>
+        <w:rPr>
+          <w:rFonts w:cstheme="minorHAnsi"/>
+          <w:noProof/>
+          <w:lang w:val="en-CA"/>
+        </w:rPr>
+        <mc:AlternateContent>
+          <mc:Choice Requires="wps">
+            <w:drawing>
+              <wp:anchor distT="0" distB="0" distL="114300" distR="114300" simplePos="0" relativeHeight="251672576" behindDoc="0" locked="0" layoutInCell="1" allowOverlap="1" wp14:anchorId="751D8771" wp14:editId="08E1FD8E">
+                <wp:simplePos x="0" y="0"/>
+                <wp:positionH relativeFrom="column">
+                  <wp:posOffset>2967355</wp:posOffset>
+                </wp:positionH>
+                <wp:positionV relativeFrom="paragraph">
+                  <wp:posOffset>159629</wp:posOffset>
+                </wp:positionV>
+                <wp:extent cx="879231" cy="288387"/>
+                <wp:effectExtent l="0" t="0" r="16510" b="16510"/>
+                <wp:wrapNone/>
+                <wp:docPr id="14" name="Rectangle 14"/>
+                <wp:cNvGraphicFramePr/>
+                <a:graphic xmlns:a="http://schemas.openxmlformats.org/drawingml/2006/main">
+                  <a:graphicData uri="http://schemas.microsoft.com/office/word/2010/wordprocessingShape">
+                    <wps:wsp>
+                      <wps:cNvSpPr/>
+                      <wps:spPr>
+                        <a:xfrm>
+                          <a:off x="0" y="0"/>
+                          <a:ext cx="879231" cy="288387"/>
+                        </a:xfrm>
+                        <a:prstGeom prst="rect">
+                          <a:avLst/>
+                        </a:prstGeom>
+                      </wps:spPr>
+                      <wps:style>
+                        <a:lnRef idx="2">
+                          <a:schemeClr val="dk1"/>
+                        </a:lnRef>
+                        <a:fillRef idx="1">
+                          <a:schemeClr val="lt1"/>
+                        </a:fillRef>
+                        <a:effectRef idx="0">
+                          <a:schemeClr val="dk1"/>
+                        </a:effectRef>
+                        <a:fontRef idx="minor">
+                          <a:schemeClr val="dk1"/>
+                        </a:fontRef>
+                      </wps:style>
+                      <wps:txbx>
+                        <w:txbxContent>
+                          <w:p>
+                            <w:pPr>
+                              <w:jc w:val="center"/>
+                              <w:rPr>
+                                <w:lang w:val="en-CA"/>
+                              </w:rPr>
+                            </w:pPr>
+                            <w:r>
+                              <w:rPr>
+                                <w:lang w:val="en-CA"/>
+                              </w:rPr>
+                              <w:t>Outcome</w:t>
+                            </w:r>
+                          </w:p>
+                        </w:txbxContent>
+                      </wps:txbx>
+                      <wps:bodyPr rot="0" spcFirstLastPara="0" vertOverflow="overflow" horzOverflow="overflow" vert="horz" wrap="square" lIns="91440" tIns="45720" rIns="91440" bIns="45720" numCol="1" spcCol="0" rtlCol="0" fromWordArt="0" anchor="ctr" anchorCtr="0" forceAA="0" compatLnSpc="1">
+                        <a:prstTxWarp prst="textNoShape">
+                          <a:avLst/>
+                        </a:prstTxWarp>
+                        <a:noAutofit/>
+                      </wps:bodyPr>
+                    </wps:wsp>
+                  </a:graphicData>
+                </a:graphic>
+                <wp14:sizeRelH relativeFrom="margin">
+                  <wp14:pctWidth>0</wp14:pctWidth>
+                </wp14:sizeRelH>
+                <wp14:sizeRelV relativeFrom="margin">
+                  <wp14:pctHeight>0</wp14:pctHeight>
+                </wp14:sizeRelV>
+              </wp:anchor>
+            </w:drawing>
+          </mc:Choice>
+          <mc:Fallback>
+            <w:pict>
+              <v:rect w14:anchorId="751D8771" id="Rectangle 14" o:spid="_x0000_s1034" style="position:absolute;margin-left:233.65pt;margin-top:12.55pt;width:69.25pt;height:22.7pt;z-index:251672576;visibility:visible;mso-wrap-style:square;mso-width-percent:0;mso-height-percent:0;mso-wrap-distance-left:9pt;mso-wrap-distance-top:0;mso-wrap-distance-right:9pt;mso-wrap-distance-bottom:0;mso-position-horizontal:absolute;mso-position-horizontal-relative:text;mso-position-vertical:absolute;mso-position-vertical-relative:text;mso-width-percent:0;mso-height-percent:0;mso-width-relative:margin;mso-height-relative:margin;v-text-anchor:middle" o:gfxdata="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" fillcolor="white [3201]" strokecolor="black [3200]" strokeweight="1pt">
+                <v:textbox>
+                  <w:txbxContent>
+                    <w:p>
+                      <w:pPr>
+                        <w:jc w:val="center"/>
+                        <w:rPr>
+                          <w:lang w:val="en-CA"/>
+                        </w:rPr>
+                      </w:pPr>
+                      <w:r>
+                        <w:rPr>
+                          <w:lang w:val="en-CA"/>
+                        </w:rPr>
+                        <w:t>Outcome</w:t>
+                      </w:r>
+                    </w:p>
+                  </w:txbxContent>
+                </v:textbox>
+              </v:rect>
+            </w:pict>
+          </mc:Fallback>
+        </mc:AlternateContent>
+      </w:r>
+      <w:r>
+        <w:rPr>
+          <w:rFonts w:cstheme="minorHAnsi"/>
+          <w:noProof/>
+          <w:lang w:val="en-CA"/>
+        </w:rPr>
+        <mc:AlternateContent>
+          <mc:Choice Requires="wps">
+            <w:drawing>
+              <wp:anchor distT="0" distB="0" distL="114300" distR="114300" simplePos="0" relativeHeight="251674624" behindDoc="0" locked="0" layoutInCell="1" allowOverlap="1" wp14:anchorId="60C8DBAB" wp14:editId="14A019F9">
+                <wp:simplePos x="0" y="0"/>
+                <wp:positionH relativeFrom="column">
+                  <wp:posOffset>2504050</wp:posOffset>
+                </wp:positionH>
+                <wp:positionV relativeFrom="paragraph">
+                  <wp:posOffset>293614</wp:posOffset>
+                </wp:positionV>
+                <wp:extent cx="393896" cy="0"/>
+                <wp:effectExtent l="0" t="76200" r="25400" b="95250"/>
+                <wp:wrapNone/>
+                <wp:docPr id="16" name="Straight Arrow Connector 16"/>
+                <wp:cNvGraphicFramePr/>
+                <a:graphic xmlns:a="http://schemas.openxmlformats.org/drawingml/2006/main">
+                  <a:graphicData uri="http://schemas.microsoft.com/office/word/2010/wordprocessingShape">
+                    <wps:wsp>
+                      <wps:cNvCnPr/>
+                      <wps:spPr>
+                        <a:xfrm>
+                          <a:off x="0" y="0"/>
+                          <a:ext cx="393896" cy="0"/>
+                        </a:xfrm>
+                        <a:prstGeom prst="straightConnector1">
+                          <a:avLst/>
+                        </a:prstGeom>
+                        <a:ln>
+                          <a:tailEnd type="triangle"/>
+                        </a:ln>
+                      </wps:spPr>
+                      <wps:style>
+                        <a:lnRef idx="1">
+                          <a:schemeClr val="dk1"/>
+                        </a:lnRef>
+                        <a:fillRef idx="0">
+                          <a:schemeClr val="dk1"/>
+                        </a:fillRef>
+                        <a:effectRef idx="0">
+                          <a:schemeClr val="dk1"/>
+                        </a:effectRef>
+                        <a:fontRef idx="minor">
+                          <a:schemeClr val="tx1"/>
+                        </a:fontRef>
+                      </wps:style>
+                      <wps:bodyPr/>
+                    </wps:wsp>
+                  </a:graphicData>
+                </a:graphic>
+              </wp:anchor>
+            </w:drawing>
+          </mc:Choice>
+          <mc:Fallback>
+            <w:pict>
+              <v:shapetype w14:anchorId="3B8F1EC8" id="_x0000_t32" coordsize="21600,21600" o:spt="32" o:oned="t" path="m,l21600,21600e" filled="f">
+                <v:path arrowok="t" fillok="f" o:connecttype="none"/>
+                <o:lock v:ext="edit" shapetype="t"/>
+              </v:shapetype>
+              <v:shape id="Straight Arrow Connector 16" o:spid="_x0000_s1026" type="#_x0000_t32" style="position:absolute;margin-left:197.15pt;margin-top:23.1pt;width:31pt;height:0;z-index:251674624;visibility:visible;mso-wrap-style:square;mso-wrap-distance-left:9pt;mso-wrap-distance-top:0;mso-wrap-distance-right:9pt;mso-wrap-distance-bottom:0;mso-position-horizontal:absolute;mso-position-horizontal-relative:text;mso-position-vertical:absolute;mso-position-vertical-relative:text" o:gfxdata="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" strokecolor="black [3200]" strokeweight=".5pt">
+                <v:stroke endarrow="block" joinstyle="miter"/>
+              </v:shape>
+            </w:pict>
+          </mc:Fallback>
+        </mc:AlternateContent>
+      </w:r>
+      <w:r>
+        <w:rPr>
+          <w:rFonts w:cstheme="minorHAnsi"/>
+          <w:noProof/>
+          <w:lang w:val="en-CA"/>
+        </w:rPr>
+        <mc:AlternateContent>
+          <mc:Choice Requires="wps">
+            <w:drawing>
+              <wp:anchor distT="0" distB="0" distL="114300" distR="114300" simplePos="0" relativeHeight="251673600" behindDoc="0" locked="0" layoutInCell="1" allowOverlap="1" wp14:anchorId="5D1119AE" wp14:editId="74131933">
+                <wp:simplePos x="0" y="0"/>
+                <wp:positionH relativeFrom="column">
+                  <wp:posOffset>626012</wp:posOffset>
+                </wp:positionH>
+                <wp:positionV relativeFrom="paragraph">
+                  <wp:posOffset>265283</wp:posOffset>
+                </wp:positionV>
+                <wp:extent cx="393896" cy="0"/>
+                <wp:effectExtent l="0" t="76200" r="25400" b="95250"/>
+                <wp:wrapNone/>
+                <wp:docPr id="15" name="Straight Arrow Connector 15"/>
+                <wp:cNvGraphicFramePr/>
+                <a:graphic xmlns:a="http://schemas.openxmlformats.org/drawingml/2006/main">
+                  <a:graphicData uri="http://schemas.microsoft.com/office/word/2010/wordprocessingShape">
+                    <wps:wsp>
+                      <wps:cNvCnPr/>
+                      <wps:spPr>
+                        <a:xfrm>
+                          <a:off x="0" y="0"/>
+                          <a:ext cx="393896" cy="0"/>
+                        </a:xfrm>
+                        <a:prstGeom prst="straightConnector1">
+                          <a:avLst/>
+                        </a:prstGeom>
+                        <a:ln>
+                          <a:tailEnd type="triangle"/>
+                        </a:ln>
+                      </wps:spPr>
+                      <wps:style>
+                        <a:lnRef idx="1">
+                          <a:schemeClr val="dk1"/>
+                        </a:lnRef>
+                        <a:fillRef idx="0">
+                          <a:schemeClr val="dk1"/>
+                        </a:fillRef>
+                        <a:effectRef idx="0">
+                          <a:schemeClr val="dk1"/>
+                        </a:effectRef>
+                        <a:fontRef idx="minor">
+                          <a:schemeClr val="tx1"/>
+                        </a:fontRef>
+                      </wps:style>
+                      <wps:bodyPr/>
+                    </wps:wsp>
+                  </a:graphicData>
+                </a:graphic>
+              </wp:anchor>
+            </w:drawing>
+          </mc:Choice>
+          <mc:Fallback>
+            <w:pict>
+              <v:shape w14:anchorId="21861D55" id="Straight Arrow Connector 15" o:spid="_x0000_s1026" type="#_x0000_t32" style="position:absolute;margin-left:49.3pt;margin-top:20.9pt;width:31pt;height:0;z-index:251673600;visibility:visible;mso-wrap-style:square;mso-wrap-distance-left:9pt;mso-wrap-distance-top:0;mso-wrap-distance-right:9pt;mso-wrap-distance-bottom:0;mso-position-horizontal:absolute;mso-position-horizontal-relative:text;mso-position-vertical:absolute;mso-position-vertical-relative:text" o:gfxdata="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" strokecolor="black [3200]" strokeweight=".5pt">
+                <v:stroke endarrow="block" joinstyle="miter"/>
+              </v:shape>
+            </w:pict>
+          </mc:Fallback>
+        </mc:AlternateContent>
+      </w:r>
+      <w:r>
+        <w:rPr>
+          <w:rFonts w:cstheme="minorHAnsi"/>
+          <w:noProof/>
+          <w:lang w:val="en-CA"/>
+        </w:rPr>
+        <mc:AlternateContent>
+          <mc:Choice Requires="wps">
+            <w:drawing>
+              <wp:anchor distT="0" distB="0" distL="114300" distR="114300" simplePos="0" relativeHeight="251670528" behindDoc="0" locked="0" layoutInCell="1" allowOverlap="1" wp14:anchorId="1BBAB66F" wp14:editId="64F5925E">
+                <wp:simplePos x="0" y="0"/>
+                <wp:positionH relativeFrom="column">
+                  <wp:posOffset>1054735</wp:posOffset>
+                </wp:positionH>
+                <wp:positionV relativeFrom="paragraph">
+                  <wp:posOffset>74685</wp:posOffset>
+                </wp:positionV>
+                <wp:extent cx="1392702" cy="393895"/>
+                <wp:effectExtent l="0" t="0" r="17145" b="25400"/>
+                <wp:wrapNone/>
+                <wp:docPr id="12" name="Oval 12"/>
+                <wp:cNvGraphicFramePr/>
+                <a:graphic xmlns:a="http://schemas.openxmlformats.org/drawingml/2006/main">
+                  <a:graphicData uri="http://schemas.microsoft.com/office/word/2010/wordprocessingShape">
+                    <wps:wsp>
+                      <wps:cNvSpPr/>
+                      <wps:spPr>
+                        <a:xfrm>
+                          <a:off x="0" y="0"/>
+                          <a:ext cx="1392702" cy="393895"/>
+                        </a:xfrm>
+                        <a:prstGeom prst="ellipse">
+                          <a:avLst/>
+                        </a:prstGeom>
+                      </wps:spPr>
+                      <wps:style>
+                        <a:lnRef idx="1">
+                          <a:schemeClr val="dk1"/>
+                        </a:lnRef>
+                        <a:fillRef idx="2">
+                          <a:schemeClr val="dk1"/>
+                        </a:fillRef>
+                        <a:effectRef idx="1">
+                          <a:schemeClr val="dk1"/>
+                        </a:effectRef>
+                        <a:fontRef idx="minor">
+                          <a:schemeClr val="dk1"/>
+                        </a:fontRef>
+                      </wps:style>
+                      <wps:txbx>
+                        <w:txbxContent>
+                          <w:p>
+                            <w:pPr>
+                              <w:jc w:val="center"/>
+                              <w:rPr>
+                                <w:lang w:val="en-CA"/>
+                              </w:rPr>
+                            </w:pPr>
+                            <w:r>
+                              <w:rPr>
+                                <w:rFonts w:cstheme="minorHAnsi"/>
+                                <w:lang w:val="en-CA"/>
+                              </w:rPr>
+                              <w:t>Component</w:t>
+                            </w:r>
+                          </w:p>
+                        </w:txbxContent>
+                      </wps:txbx>
+                      <wps:bodyPr rot="0" spcFirstLastPara="0" vertOverflow="overflow" horzOverflow="overflow" vert="horz" wrap="square" lIns="91440" tIns="45720" rIns="91440" bIns="45720" numCol="1" spcCol="0" rtlCol="0" fromWordArt="0" anchor="ctr" anchorCtr="0" forceAA="0" compatLnSpc="1">
+                        <a:prstTxWarp prst="textNoShape">
+                          <a:avLst/>
+                        </a:prstTxWarp>
+                        <a:noAutofit/>
+                      </wps:bodyPr>
+                    </wps:wsp>
+                  </a:graphicData>
+                </a:graphic>
+                <wp14:sizeRelH relativeFrom="margin">
+                  <wp14:pctWidth>0</wp14:pctWidth>
+                </wp14:sizeRelH>
+                <wp14:sizeRelV relativeFrom="margin">
+                  <wp14:pctHeight>0</wp14:pctHeight>
+                </wp14:sizeRelV>
+              </wp:anchor>
+            </w:drawing>
+          </mc:Choice>
+          <mc:Fallback>
+            <w:pict>
+              <v:oval w14:anchorId="1BBAB66F" id="Oval 12" o:spid="_x0000_s1035" style="position:absolute;margin-left:83.05pt;margin-top:5.9pt;width:109.65pt;height:31pt;z-index:251670528;visibility:visible;mso-wrap-style:square;mso-width-percent:0;mso-height-percent:0;mso-wrap-distance-left:9pt;mso-wrap-distance-top:0;mso-wrap-distance-right:9pt;mso-wrap-distance-bottom:0;mso-position-horizontal:absolute;mso-position-horizontal-relative:text;mso-position-vertical:absolute;mso-position-vertical-relative:text;mso-width-percent:0;mso-height-percent:0;mso-width-relative:margin;mso-height-relative:margin;v-text-anchor:middle" o:gfxdata="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" fillcolor="#555 [2160]" strokecolor="black [3200]" strokeweight=".5pt">
+                <v:fill color2="#313131 [2608]" rotate="t" colors="0 #9b9b9b;.5 #8e8e8e;1 #797979" focus="100%" type="gradient">
+                  <o:fill v:ext="view" type="gradientUnscaled"/>
+                </v:fill>
+                <v:stroke joinstyle="miter"/>
+                <v:textbox>
+                  <w:txbxContent>
+                    <w:p>
+                      <w:pPr>
+                        <w:jc w:val="center"/>
+                        <w:rPr>
+                          <w:lang w:val="en-CA"/>
+                        </w:rPr>
+                      </w:pPr>
+                      <w:r>
+                        <w:rPr>
+                          <w:rFonts w:cstheme="minorHAnsi"/>
+                          <w:lang w:val="en-CA"/>
+                        </w:rPr>
+                        <w:t>Component</w:t>
+                      </w:r>
+                    </w:p>
+                  </w:txbxContent>
+                </v:textbox>
+              </v:oval>
+            </w:pict>
+          </mc:Fallback>
+        </mc:AlternateContent>
+      </w:r>
+      <w:r>
+        <w:rPr>
+          <w:rFonts w:cstheme="minorHAnsi"/>
+          <w:noProof/>
+          <w:lang w:val="en-CA"/>
+        </w:rPr>
+        <mc:AlternateContent>
+          <mc:Choice Requires="wps">
+            <w:drawing>
+              <wp:anchor distT="0" distB="0" distL="114300" distR="114300" simplePos="0" relativeHeight="251671552" behindDoc="0" locked="0" layoutInCell="1" allowOverlap="1" wp14:anchorId="3BFD1C61" wp14:editId="78369538">
+                <wp:simplePos x="0" y="0"/>
+                <wp:positionH relativeFrom="column">
+                  <wp:posOffset>-20515</wp:posOffset>
+                </wp:positionH>
+                <wp:positionV relativeFrom="paragraph">
+                  <wp:posOffset>145366</wp:posOffset>
+                </wp:positionV>
+                <wp:extent cx="611505" cy="281354"/>
+                <wp:effectExtent l="0" t="0" r="17145" b="23495"/>
+                <wp:wrapNone/>
+                <wp:docPr id="13" name="Rectangle 13"/>
+                <wp:cNvGraphicFramePr/>
+                <a:graphic xmlns:a="http://schemas.openxmlformats.org/drawingml/2006/main">
+                  <a:graphicData uri="http://schemas.microsoft.com/office/word/2010/wordprocessingShape">
+                    <wps:wsp>
+                      <wps:cNvSpPr/>
+                      <wps:spPr>
+                        <a:xfrm>
+                          <a:off x="0" y="0"/>
+                          <a:ext cx="611505" cy="281354"/>
+                        </a:xfrm>
+                        <a:prstGeom prst="rect">
+                          <a:avLst/>
+                        </a:prstGeom>
+                      </wps:spPr>
+                      <wps:style>
+                        <a:lnRef idx="2">
+                          <a:schemeClr val="dk1"/>
+                        </a:lnRef>
+                        <a:fillRef idx="1">
+                          <a:schemeClr val="lt1"/>
+                        </a:fillRef>
+                        <a:effectRef idx="0">
+                          <a:schemeClr val="dk1"/>
+                        </a:effectRef>
+                        <a:fontRef idx="minor">
+                          <a:schemeClr val="dk1"/>
+                        </a:fontRef>
+                      </wps:style>
+                      <wps:txbx>
+                        <w:txbxContent>
+                          <w:p>
+                            <w:pPr>
+                              <w:jc w:val="center"/>
+                              <w:rPr>
+                                <w:lang w:val="en-CA"/>
+                              </w:rPr>
+                            </w:pPr>
+                            <w:r>
+                              <w:rPr>
+                                <w:lang w:val="en-CA"/>
+                              </w:rPr>
+                              <w:t>Input</w:t>
+                            </w:r>
+                          </w:p>
+                        </w:txbxContent>
+                      </wps:txbx>
+                      <wps:bodyPr rot="0" spcFirstLastPara="0" vertOverflow="overflow" horzOverflow="overflow" vert="horz" wrap="square" lIns="91440" tIns="45720" rIns="91440" bIns="45720" numCol="1" spcCol="0" rtlCol="0" fromWordArt="0" anchor="ctr" anchorCtr="0" forceAA="0" compatLnSpc="1">
+                        <a:prstTxWarp prst="textNoShape">
+                          <a:avLst/>
+                        </a:prstTxWarp>
+                        <a:noAutofit/>
+                      </wps:bodyPr>
+                    </wps:wsp>
+                  </a:graphicData>
+                </a:graphic>
+                <wp14:sizeRelV relativeFrom="margin">
+                  <wp14:pctHeight>0</wp14:pctHeight>
+                </wp14:sizeRelV>
+              </wp:anchor>
+            </w:drawing>
+          </mc:Choice>
+          <mc:Fallback>
+            <w:pict>
+              <v:rect w14:anchorId="3BFD1C61" id="Rectangle 13" o:spid="_x0000_s1036" style="position:absolute;margin-left:-1.6pt;margin-top:11.45pt;width:48.15pt;height:22.15pt;z-index:251671552;visibility:visible;mso-wrap-style:square;mso-height-percent:0;mso-wrap-distance-left:9pt;mso-wrap-distance-top:0;mso-wrap-distance-right:9pt;mso-wrap-distance-bottom:0;mso-position-horizontal:absolute;mso-position-horizontal-relative:text;mso-position-vertical:absolute;mso-position-vertical-relative:text;mso-height-percent:0;mso-height-relative:margin;v-text-anchor:middle" o:gfxdata="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" fillcolor="white [3201]" strokecolor="black [3200]" strokeweight="1pt">
+                <v:textbox>
+                  <w:txbxContent>
+                    <w:p>
+                      <w:pPr>
+                        <w:jc w:val="center"/>
+                        <w:rPr>
+                          <w:lang w:val="en-CA"/>
+                        </w:rPr>
+                      </w:pPr>
+                      <w:r>
+                        <w:rPr>
+                          <w:lang w:val="en-CA"/>
+                        </w:rPr>
+                        <w:t>Input</w:t>
+                      </w:r>
+                    </w:p>
+                  </w:txbxContent>
+                </v:textbox>
+              </v:rect>
+            </w:pict>
+          </mc:Fallback>
+        </mc:AlternateContent>
+      </w:r>
+    </w:p>
+    <w:p>
+      <w:pPr>
+        <w:spacing w:after="0" w:line="240" w:lineRule="auto"/>
+        <w:rPr>
+          <w:rFonts w:cstheme="minorHAnsi"/>
+          <w:lang w:val="en-CA"/>
+        </w:rPr>
+      </w:pPr>
+    </w:p>
+    <w:p>
+      <w:pPr>
+        <w:spacing w:after="0" w:line="240" w:lineRule="auto"/>
+        <w:rPr>
+          <w:rFonts w:cstheme="minorHAnsi"/>
+          <w:lang w:val="en-CA"/>
+        </w:rPr>
+      </w:pPr>
+    </w:p>
+    <w:p>
+      <w:pPr>
+        <w:pStyle w:val="ListParagraph"/>
+        <w:numPr>
+          <w:ilvl w:val="0"/>
+          <w:numId w:val="16"/>
+        </w:numPr>
+        <w:spacing w:after="0" w:line="240" w:lineRule="auto"/>
+        <w:rPr>
+          <w:rFonts w:cstheme="minorHAnsi"/>
+          <w:lang w:val="en-CA"/>
+        </w:rPr>
+      </w:pPr>
+      <w:r>
+        <w:rPr>
+          <w:rFonts w:cstheme="minorHAnsi"/>
+          <w:lang w:val="en-CA"/>
+        </w:rPr>
+        <w:t xml:space="preserve">Testing </w:t>
+      </w:r>
+      <w:r>
+        <w:rPr>
+          <w:rFonts w:cstheme="minorHAnsi"/>
+          <w:lang w:val="en-CA"/>
+        </w:rPr>
+        <w:t>Object:</w:t>
+      </w:r>
       <w:bookmarkStart w:id="0" w:name="_GoBack"/>
       <w:bookmarkEnd w:id="0"/>
+    </w:p>
+    <w:p>
+      <w:pPr>
+        <w:spacing w:after="0" w:line="240" w:lineRule="auto"/>
+        <w:rPr>
+          <w:rFonts w:cstheme="minorHAnsi"/>
+          <w:lang w:val="en-CA"/>
+        </w:rPr>
+      </w:pPr>
+    </w:p>
+    <w:p>
+      <w:pPr>
+        <w:spacing w:after="0" w:line="240" w:lineRule="auto"/>
+        <w:rPr>
+          <w:rFonts w:cstheme="minorHAnsi"/>
+          <w:lang w:val="en-CA"/>
+        </w:rPr>
+      </w:pPr>
+    </w:p>
+    <w:p>
+      <w:pPr>
+        <w:spacing w:after="0" w:line="240" w:lineRule="auto"/>
+        <w:rPr>
+          <w:rFonts w:cstheme="minorHAnsi"/>
+          <w:lang w:val="en-CA"/>
+        </w:rPr>
+      </w:pPr>
     </w:p>
     <w:sectPr>
       <w:pgSz w:w="12240" w:h="15840"/>
@@ -3270,6 +3810,56 @@
 </w:document>
 </file>
 
+<file path=word/endnotes.xml><?xml version="1.0" encoding="utf-8"?>
+<w:endnotes xmlns:wpc="http://schemas.microsoft.com/office/word/2010/wordprocessingCanvas" xmlns:cx="http://schemas.microsoft.com/office/drawing/2014/chartex" xmlns:cx1="http://schemas.microsoft.com/office/drawing/2015/9/8/chartex" xmlns:cx2="http://schemas.microsoft.com/office/drawing/2015/10/21/chartex" xmlns:cx3="http://schemas.microsoft.com/office/drawing/2016/5/9/chartex" xmlns:cx4="http://schemas.microsoft.com/office/drawing/2016/5/10/chartex" xmlns:cx5="http://schemas.microsoft.com/office/drawing/2016/5/11/chartex" xmlns:cx6="http://schemas.microsoft.com/office/drawing/2016/5/12/chartex" xmlns:cx7="http://schemas.microsoft.com/office/drawing/2016/5/13/chartex" xmlns:cx8="http://schemas.microsoft.com/office/drawing/2016/5/14/chartex" xmlns:mc="http://schemas.openxmlformats.org/markup-compatibility/2006" xmlns:aink="http://schemas.microsoft.com/office/drawing/2016/ink" xmlns:am3d="http://schemas.microsoft.com/office/drawing/2017/model3d" xmlns:o="urn:schemas-microsoft-com:office:office" xmlns:r="http://schemas.openxmlformats.org/officeDocument/2006/relationships" xmlns:m="http://schemas.openxmlformats.org/officeDocument/2006/math" xmlns:v="urn:schemas-microsoft-com:vml" xmlns:wp14="http://schemas.microsoft.com/office/word/2010/wordprocessingDrawing" xmlns:wp="http://schemas.openxmlformats.org/drawingml/2006/wordprocessingDrawing" xmlns:w10="urn:schemas-microsoft-com:office:word" xmlns:w="http://schemas.openxmlformats.org/wordprocessingml/2006/main" xmlns:w14="http://schemas.microsoft.com/office/word/2010/wordml" xmlns:w15="http://schemas.microsoft.com/office/word/2012/wordml" xmlns:w16cid="http://schemas.microsoft.com/office/word/2016/wordml/cid" xmlns:w16se="http://schemas.microsoft.com/office/word/2015/wordml/symex" xmlns:wpg="http://schemas.microsoft.com/office/word/2010/wordprocessingGroup" xmlns:wpi="http://schemas.microsoft.com/office/word/2010/wordprocessingInk" xmlns:wne="http://schemas.microsoft.com/office/word/2006/wordml" xmlns:wps="http://schemas.microsoft.com/office/word/2010/wordprocessingShape" mc:Ignorable="w14 w15 w16se w16cid wp14">
+  <w:endnote w:type="separator" w:id="-1">
+    <w:p>
+      <w:pPr>
+        <w:spacing w:after="0" w:line="240" w:lineRule="auto"/>
+      </w:pPr>
+      <w:r>
+        <w:separator/>
+      </w:r>
+    </w:p>
+  </w:endnote>
+  <w:endnote w:type="continuationSeparator" w:id="0">
+    <w:p>
+      <w:pPr>
+        <w:spacing w:after="0" w:line="240" w:lineRule="auto"/>
+      </w:pPr>
+      <w:r>
+        <w:continuationSeparator/>
+      </w:r>
+    </w:p>
+  </w:endnote>
+</w:endnotes>
+</file>
+
+<file path=word/footnotes.xml><?xml version="1.0" encoding="utf-8"?>
+<w:footnotes xmlns:wpc="http://schemas.microsoft.com/office/word/2010/wordprocessingCanvas" xmlns:cx="http://schemas.microsoft.com/office/drawing/2014/chartex" xmlns:cx1="http://schemas.microsoft.com/office/drawing/2015/9/8/chartex" xmlns:cx2="http://schemas.microsoft.com/office/drawing/2015/10/21/chartex" xmlns:cx3="http://schemas.microsoft.com/office/drawing/2016/5/9/chartex" xmlns:cx4="http://schemas.microsoft.com/office/drawing/2016/5/10/chartex" xmlns:cx5="http://schemas.microsoft.com/office/drawing/2016/5/11/chartex" xmlns:cx6="http://schemas.microsoft.com/office/drawing/2016/5/12/chartex" xmlns:cx7="http://schemas.microsoft.com/office/drawing/2016/5/13/chartex" xmlns:cx8="http://schemas.microsoft.com/office/drawing/2016/5/14/chartex" xmlns:mc="http://schemas.openxmlformats.org/markup-compatibility/2006" xmlns:aink="http://schemas.microsoft.com/office/drawing/2016/ink" xmlns:am3d="http://schemas.microsoft.com/office/drawing/2017/model3d" xmlns:o="urn:schemas-microsoft-com:office:office" xmlns:r="http://schemas.openxmlformats.org/officeDocument/2006/relationships" xmlns:m="http://schemas.openxmlformats.org/officeDocument/2006/math" xmlns:v="urn:schemas-microsoft-com:vml" xmlns:wp14="http://schemas.microsoft.com/office/word/2010/wordprocessingDrawing" xmlns:wp="http://schemas.openxmlformats.org/drawingml/2006/wordprocessingDrawing" xmlns:w10="urn:schemas-microsoft-com:office:word" xmlns:w="http://schemas.openxmlformats.org/wordprocessingml/2006/main" xmlns:w14="http://schemas.microsoft.com/office/word/2010/wordml" xmlns:w15="http://schemas.microsoft.com/office/word/2012/wordml" xmlns:w16cid="http://schemas.microsoft.com/office/word/2016/wordml/cid" xmlns:w16se="http://schemas.microsoft.com/office/word/2015/wordml/symex" xmlns:wpg="http://schemas.microsoft.com/office/word/2010/wordprocessingGroup" xmlns:wpi="http://schemas.microsoft.com/office/word/2010/wordprocessingInk" xmlns:wne="http://schemas.microsoft.com/office/word/2006/wordml" xmlns:wps="http://schemas.microsoft.com/office/word/2010/wordprocessingShape" mc:Ignorable="w14 w15 w16se w16cid wp14">
+  <w:footnote w:type="separator" w:id="-1">
+    <w:p>
+      <w:pPr>
+        <w:spacing w:after="0" w:line="240" w:lineRule="auto"/>
+      </w:pPr>
+      <w:r>
+        <w:separator/>
+      </w:r>
+    </w:p>
+  </w:footnote>
+  <w:footnote w:type="continuationSeparator" w:id="0">
+    <w:p>
+      <w:pPr>
+        <w:spacing w:after="0" w:line="240" w:lineRule="auto"/>
+      </w:pPr>
+      <w:r>
+        <w:continuationSeparator/>
+      </w:r>
+    </w:p>
+  </w:footnote>
+</w:footnotes>
+</file>
+
 <file path=word/numbering.xml><?xml version="1.0" encoding="utf-8"?>
 <w:numbering xmlns:wpc="http://schemas.microsoft.com/office/word/2010/wordprocessingCanvas" xmlns:cx="http://schemas.microsoft.com/office/drawing/2014/chartex" xmlns:cx1="http://schemas.microsoft.com/office/drawing/2015/9/8/chartex" xmlns:cx2="http://schemas.microsoft.com/office/drawing/2015/10/21/chartex" xmlns:cx3="http://schemas.microsoft.com/office/drawing/2016/5/9/chartex" xmlns:cx4="http://schemas.microsoft.com/office/drawing/2016/5/10/chartex" xmlns:cx5="http://schemas.microsoft.com/office/drawing/2016/5/11/chartex" xmlns:cx6="http://schemas.microsoft.com/office/drawing/2016/5/12/chartex" xmlns:cx7="http://schemas.microsoft.com/office/drawing/2016/5/13/chartex" xmlns:cx8="http://schemas.microsoft.com/office/drawing/2016/5/14/chartex" xmlns:mc="http://schemas.openxmlformats.org/markup-compatibility/2006" xmlns:aink="http://schemas.microsoft.com/office/drawing/2016/ink" xmlns:am3d="http://schemas.microsoft.com/office/drawing/2017/model3d" xmlns:o="urn:schemas-microsoft-com:office:office" xmlns:r="http://schemas.openxmlformats.org/officeDocument/2006/relationships" xmlns:m="http://schemas.openxmlformats.org/officeDocument/2006/math" xmlns:v="urn:schemas-microsoft-com:vml" xmlns:wp14="http://schemas.microsoft.com/office/word/2010/wordprocessingDrawing" xmlns:wp="http://schemas.openxmlformats.org/drawingml/2006/wordprocessingDrawing" xmlns:w10="urn:schemas-microsoft-com:office:word" xmlns:w="http://schemas.openxmlformats.org/wordprocessingml/2006/main" xmlns:w14="http://schemas.microsoft.com/office/word/2010/wordml" xmlns:w15="http://schemas.microsoft.com/office/word/2012/wordml" xmlns:w16cid="http://schemas.microsoft.com/office/word/2016/wordml/cid" xmlns:w16se="http://schemas.microsoft.com/office/word/2015/wordml/symex" xmlns:wpg="http://schemas.microsoft.com/office/word/2010/wordprocessingGroup" xmlns:wpi="http://schemas.microsoft.com/office/word/2010/wordprocessingInk" xmlns:wne="http://schemas.microsoft.com/office/word/2006/wordml" xmlns:wps="http://schemas.microsoft.com/office/word/2010/wordprocessingShape" mc:Ignorable="w14 w15 w16se w16cid wp14">
   <w:abstractNum w:abstractNumId="0" w15:restartNumberingAfterBreak="0">
@@ -4587,6 +5177,119 @@
     </w:lvl>
   </w:abstractNum>
   <w:abstractNum w:abstractNumId="12" w15:restartNumberingAfterBreak="0">
+    <w:nsid w:val="6C693FE7"/>
+    <w:multiLevelType w:val="hybridMultilevel"/>
+    <w:tmpl w:val="8F54F002"/>
+    <w:lvl w:ilvl="0" w:tplc="10090001">
+      <w:start w:val="1"/>
+      <w:numFmt w:val="bullet"/>
+      <w:lvlText w:val=""/>
+      <w:lvlJc w:val="left"/>
+      <w:pPr>
+        <w:ind w:left="720" w:hanging="360"/>
+      </w:pPr>
+      <w:rPr>
+        <w:rFonts w:ascii="Symbol" w:hAnsi="Symbol" w:hint="default"/>
+      </w:rPr>
+    </w:lvl>
+    <w:lvl w:ilvl="1" w:tplc="10090003">
+      <w:start w:val="1"/>
+      <w:numFmt w:val="bullet"/>
+      <w:lvlText w:val="o"/>
+      <w:lvlJc w:val="left"/>
+      <w:pPr>
+        <w:ind w:left="1440" w:hanging="360"/>
+      </w:pPr>
+      <w:rPr>
+        <w:rFonts w:ascii="Courier New" w:hAnsi="Courier New" w:cs="Courier New" w:hint="default"/>
+      </w:rPr>
+    </w:lvl>
+    <w:lvl w:ilvl="2" w:tplc="10090005" w:tentative="1">
+      <w:start w:val="1"/>
+      <w:numFmt w:val="bullet"/>
+      <w:lvlText w:val=""/>
+      <w:lvlJc w:val="left"/>
+      <w:pPr>
+        <w:ind w:left="2160" w:hanging="360"/>
+      </w:pPr>
+      <w:rPr>
+        <w:rFonts w:ascii="Wingdings" w:hAnsi="Wingdings" w:hint="default"/>
+      </w:rPr>
+    </w:lvl>
+    <w:lvl w:ilvl="3" w:tplc="10090001" w:tentative="1">
+      <w:start w:val="1"/>
+      <w:numFmt w:val="bullet"/>
+      <w:lvlText w:val=""/>
+      <w:lvlJc w:val="left"/>
+      <w:pPr>
+        <w:ind w:left="2880" w:hanging="360"/>
+      </w:pPr>
+      <w:rPr>
+        <w:rFonts w:ascii="Symbol" w:hAnsi="Symbol" w:hint="default"/>
+      </w:rPr>
+    </w:lvl>
+    <w:lvl w:ilvl="4" w:tplc="10090003" w:tentative="1">
+      <w:start w:val="1"/>
+      <w:numFmt w:val="bullet"/>
+      <w:lvlText w:val="o"/>
+      <w:lvlJc w:val="left"/>
+      <w:pPr>
+        <w:ind w:left="3600" w:hanging="360"/>
+      </w:pPr>
+      <w:rPr>
+        <w:rFonts w:ascii="Courier New" w:hAnsi="Courier New" w:cs="Courier New" w:hint="default"/>
+      </w:rPr>
+    </w:lvl>
+    <w:lvl w:ilvl="5" w:tplc="10090005" w:tentative="1">
+      <w:start w:val="1"/>
+      <w:numFmt w:val="bullet"/>
+      <w:lvlText w:val=""/>
+      <w:lvlJc w:val="left"/>
+      <w:pPr>
+        <w:ind w:left="4320" w:hanging="360"/>
+      </w:pPr>
+      <w:rPr>
+        <w:rFonts w:ascii="Wingdings" w:hAnsi="Wingdings" w:hint="default"/>
+      </w:rPr>
+    </w:lvl>
+    <w:lvl w:ilvl="6" w:tplc="10090001" w:tentative="1">
+      <w:start w:val="1"/>
+      <w:numFmt w:val="bullet"/>
+      <w:lvlText w:val=""/>
+      <w:lvlJc w:val="left"/>
+      <w:pPr>
+        <w:ind w:left="5040" w:hanging="360"/>
+      </w:pPr>
+      <w:rPr>
+        <w:rFonts w:ascii="Symbol" w:hAnsi="Symbol" w:hint="default"/>
+      </w:rPr>
+    </w:lvl>
+    <w:lvl w:ilvl="7" w:tplc="10090003" w:tentative="1">
+      <w:start w:val="1"/>
+      <w:numFmt w:val="bullet"/>
+      <w:lvlText w:val="o"/>
+      <w:lvlJc w:val="left"/>
+      <w:pPr>
+        <w:ind w:left="5760" w:hanging="360"/>
+      </w:pPr>
+      <w:rPr>
+        <w:rFonts w:ascii="Courier New" w:hAnsi="Courier New" w:cs="Courier New" w:hint="default"/>
+      </w:rPr>
+    </w:lvl>
+    <w:lvl w:ilvl="8" w:tplc="10090005" w:tentative="1">
+      <w:start w:val="1"/>
+      <w:numFmt w:val="bullet"/>
+      <w:lvlText w:val=""/>
+      <w:lvlJc w:val="left"/>
+      <w:pPr>
+        <w:ind w:left="6480" w:hanging="360"/>
+      </w:pPr>
+      <w:rPr>
+        <w:rFonts w:ascii="Wingdings" w:hAnsi="Wingdings" w:hint="default"/>
+      </w:rPr>
+    </w:lvl>
+  </w:abstractNum>
+  <w:abstractNum w:abstractNumId="13" w15:restartNumberingAfterBreak="0">
     <w:nsid w:val="76114839"/>
     <w:multiLevelType w:val="hybridMultilevel"/>
     <w:tmpl w:val="DFC8866A"/>
@@ -4699,7 +5402,7 @@
       </w:rPr>
     </w:lvl>
   </w:abstractNum>
-  <w:abstractNum w:abstractNumId="13" w15:restartNumberingAfterBreak="0">
+  <w:abstractNum w:abstractNumId="14" w15:restartNumberingAfterBreak="0">
     <w:nsid w:val="77C175E3"/>
     <w:multiLevelType w:val="hybridMultilevel"/>
     <w:tmpl w:val="8E7CCC42"/>
@@ -4812,7 +5515,7 @@
       </w:rPr>
     </w:lvl>
   </w:abstractNum>
-  <w:abstractNum w:abstractNumId="14" w15:restartNumberingAfterBreak="0">
+  <w:abstractNum w:abstractNumId="15" w15:restartNumberingAfterBreak="0">
     <w:nsid w:val="7B2875B4"/>
     <w:multiLevelType w:val="hybridMultilevel"/>
     <w:tmpl w:val="8F147664"/>
@@ -4902,7 +5605,7 @@
     </w:lvl>
   </w:abstractNum>
   <w:num w:numId="1">
-    <w:abstractNumId w:val="13"/>
+    <w:abstractNumId w:val="14"/>
   </w:num>
   <w:num w:numId="2">
     <w:abstractNumId w:val="10"/>
@@ -4935,7 +5638,7 @@
     <w:abstractNumId w:val="0"/>
   </w:num>
   <w:num w:numId="12">
-    <w:abstractNumId w:val="12"/>
+    <w:abstractNumId w:val="13"/>
   </w:num>
   <w:num w:numId="13">
     <w:abstractNumId w:val="3"/>
@@ -4944,7 +5647,10 @@
     <w:abstractNumId w:val="7"/>
   </w:num>
   <w:num w:numId="15">
-    <w:abstractNumId w:val="14"/>
+    <w:abstractNumId w:val="15"/>
+  </w:num>
+  <w:num w:numId="16">
+    <w:abstractNumId w:val="12"/>
   </w:num>
 </w:numbering>
 </file>
@@ -5469,6 +6175,50 @@
       <w:szCs w:val="32"/>
     </w:rPr>
   </w:style>
+  <w:style w:type="paragraph" w:styleId="Header">
+    <w:name w:val="header"/>
+    <w:basedOn w:val="Normal"/>
+    <w:link w:val="HeaderChar"/>
+    <w:uiPriority w:val="99"/>
+    <w:unhideWhenUsed/>
+    <w:rsid w:val="005C6988"/>
+    <w:pPr>
+      <w:tabs>
+        <w:tab w:val="center" w:pos="4680"/>
+        <w:tab w:val="right" w:pos="9360"/>
+      </w:tabs>
+      <w:spacing w:after="0" w:line="240" w:lineRule="auto"/>
+    </w:pPr>
+  </w:style>
+  <w:style w:type="character" w:customStyle="1" w:styleId="HeaderChar">
+    <w:name w:val="Header Char"/>
+    <w:basedOn w:val="DefaultParagraphFont"/>
+    <w:link w:val="Header"/>
+    <w:uiPriority w:val="99"/>
+    <w:rsid w:val="005C6988"/>
+  </w:style>
+  <w:style w:type="paragraph" w:styleId="Footer">
+    <w:name w:val="footer"/>
+    <w:basedOn w:val="Normal"/>
+    <w:link w:val="FooterChar"/>
+    <w:uiPriority w:val="99"/>
+    <w:unhideWhenUsed/>
+    <w:rsid w:val="005C6988"/>
+    <w:pPr>
+      <w:tabs>
+        <w:tab w:val="center" w:pos="4680"/>
+        <w:tab w:val="right" w:pos="9360"/>
+      </w:tabs>
+      <w:spacing w:after="0" w:line="240" w:lineRule="auto"/>
+    </w:pPr>
+  </w:style>
+  <w:style w:type="character" w:customStyle="1" w:styleId="FooterChar">
+    <w:name w:val="Footer Char"/>
+    <w:basedOn w:val="DefaultParagraphFont"/>
+    <w:link w:val="Footer"/>
+    <w:uiPriority w:val="99"/>
+    <w:rsid w:val="005C6988"/>
+  </w:style>
 </w:styles>
 </file>
 

--- a/QA.docx
+++ b/QA.docx
@@ -2091,7 +2091,25 @@
           <w:spacing w:val="-1"/>
           <w:lang w:val="en-CA"/>
         </w:rPr>
-        <w:t>W-model is a slightly improved version from V-model. Design and Test plan and specification are ongoing simultaneously after requirement. Test p&amp;s and Coding are after Design. Tests are the last state with reports. Test plan and specification is the added feature from V-model. The main features: starts testing from the requirement, more time to plan and specify the test, extra test-related review of documents and code, more time to set up the test environments, and better chance of being ready for test execution as soon as something is ready to test.</w:t>
+        <w:t xml:space="preserve">W-model is a slightly improved version from V-model. Design and Test plan and specification are ongoing simultaneously after requirement. Test </w:t>
+      </w:r>
+      <w:proofErr w:type="spellStart"/>
+      <w:r>
+        <w:rPr>
+          <w:rFonts w:eastAsia="Times New Roman" w:cstheme="minorHAnsi"/>
+          <w:spacing w:val="-1"/>
+          <w:lang w:val="en-CA"/>
+        </w:rPr>
+        <w:t>p&amp;s</w:t>
+      </w:r>
+      <w:proofErr w:type="spellEnd"/>
+      <w:r>
+        <w:rPr>
+          <w:rFonts w:eastAsia="Times New Roman" w:cstheme="minorHAnsi"/>
+          <w:spacing w:val="-1"/>
+          <w:lang w:val="en-CA"/>
+        </w:rPr>
+        <w:t xml:space="preserve"> and Coding are after Design. Tests are the last state with reports. Test plan and specification is the added feature from V-model. The main features: starts testing from the requirement, more time to plan and specify the test, extra test-related review of documents and code, more time to set up the test environments, and better chance of being ready for test execution as soon as something is ready to test.</w:t>
       </w:r>
     </w:p>
     <w:p>
@@ -3420,7 +3438,7 @@
           </mc:Choice>
           <mc:Fallback>
             <w:pict>
-              <v:shapetype w14:anchorId="3B8F1EC8" id="_x0000_t32" coordsize="21600,21600" o:spt="32" o:oned="t" path="m,l21600,21600e" filled="f">
+              <v:shapetype w14:anchorId="7F80B638" id="_x0000_t32" coordsize="21600,21600" o:spt="32" o:oned="t" path="m,l21600,21600e" filled="f">
                 <v:path arrowok="t" fillok="f" o:connecttype="none"/>
                 <o:lock v:ext="edit" shapetype="t"/>
               </v:shapetype>
@@ -3492,7 +3510,7 @@
           </mc:Choice>
           <mc:Fallback>
             <w:pict>
-              <v:shape w14:anchorId="21861D55" id="Straight Arrow Connector 15" o:spid="_x0000_s1026" type="#_x0000_t32" style="position:absolute;margin-left:49.3pt;margin-top:20.9pt;width:31pt;height:0;z-index:251673600;visibility:visible;mso-wrap-style:square;mso-wrap-distance-left:9pt;mso-wrap-distance-top:0;mso-wrap-distance-right:9pt;mso-wrap-distance-bottom:0;mso-position-horizontal:absolute;mso-position-horizontal-relative:text;mso-position-vertical:absolute;mso-position-vertical-relative:text" o:gfxdata="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" strokecolor="black [3200]" strokeweight=".5pt">
+              <v:shape w14:anchorId="5A48D33A" id="Straight Arrow Connector 15" o:spid="_x0000_s1026" type="#_x0000_t32" style="position:absolute;margin-left:49.3pt;margin-top:20.9pt;width:31pt;height:0;z-index:251673600;visibility:visible;mso-wrap-style:square;mso-wrap-distance-left:9pt;mso-wrap-distance-top:0;mso-wrap-distance-right:9pt;mso-wrap-distance-bottom:0;mso-position-horizontal:absolute;mso-position-horizontal-relative:text;mso-position-vertical:absolute;mso-position-vertical-relative:text" o:gfxdata="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" strokecolor="black [3200]" strokeweight=".5pt">
                 <v:stroke endarrow="block" joinstyle="miter"/>
               </v:shape>
             </w:pict>
@@ -3770,8 +3788,2851 @@
         </w:rPr>
         <w:t>Object:</w:t>
       </w:r>
+      <w:r>
+        <w:rPr>
+          <w:rFonts w:cstheme="minorHAnsi"/>
+          <w:lang w:val="en-CA"/>
+        </w:rPr>
+        <w:t xml:space="preserve"> </w:t>
+      </w:r>
+    </w:p>
+    <w:p>
+      <w:pPr>
+        <w:pStyle w:val="ListParagraph"/>
+        <w:numPr>
+          <w:ilvl w:val="1"/>
+          <w:numId w:val="16"/>
+        </w:numPr>
+        <w:spacing w:after="0" w:line="240" w:lineRule="auto"/>
+        <w:rPr>
+          <w:rFonts w:cstheme="minorHAnsi"/>
+          <w:lang w:val="en-CA"/>
+        </w:rPr>
+      </w:pPr>
+      <w:r>
+        <w:rPr>
+          <w:rFonts w:cstheme="minorHAnsi"/>
+          <w:lang w:val="en-CA"/>
+        </w:rPr>
+        <w:t>Individual components</w:t>
+      </w:r>
+    </w:p>
+    <w:p>
+      <w:pPr>
+        <w:pStyle w:val="ListParagraph"/>
+        <w:numPr>
+          <w:ilvl w:val="0"/>
+          <w:numId w:val="16"/>
+        </w:numPr>
+        <w:spacing w:after="0" w:line="240" w:lineRule="auto"/>
+        <w:rPr>
+          <w:rFonts w:cstheme="minorHAnsi"/>
+          <w:lang w:val="en-CA"/>
+        </w:rPr>
+      </w:pPr>
+      <w:r>
+        <w:rPr>
+          <w:rFonts w:cstheme="minorHAnsi"/>
+          <w:lang w:val="en-CA"/>
+        </w:rPr>
+        <w:t>Requirements:</w:t>
+      </w:r>
+    </w:p>
+    <w:p>
+      <w:pPr>
+        <w:pStyle w:val="ListParagraph"/>
+        <w:numPr>
+          <w:ilvl w:val="1"/>
+          <w:numId w:val="16"/>
+        </w:numPr>
+        <w:spacing w:after="0" w:line="240" w:lineRule="auto"/>
+        <w:rPr>
+          <w:rFonts w:cstheme="minorHAnsi"/>
+          <w:lang w:val="en-CA"/>
+        </w:rPr>
+      </w:pPr>
+      <w:r>
+        <w:rPr>
+          <w:rFonts w:cstheme="minorHAnsi"/>
+          <w:lang w:val="en-CA"/>
+        </w:rPr>
+        <w:t>Code (Must be included)</w:t>
+      </w:r>
+    </w:p>
+    <w:p>
+      <w:pPr>
+        <w:pStyle w:val="ListParagraph"/>
+        <w:numPr>
+          <w:ilvl w:val="1"/>
+          <w:numId w:val="16"/>
+        </w:numPr>
+        <w:spacing w:after="0" w:line="240" w:lineRule="auto"/>
+        <w:rPr>
+          <w:rFonts w:cstheme="minorHAnsi"/>
+          <w:lang w:val="en-CA"/>
+        </w:rPr>
+      </w:pPr>
+      <w:r>
+        <w:rPr>
+          <w:rFonts w:cstheme="minorHAnsi"/>
+          <w:lang w:val="en-CA"/>
+        </w:rPr>
+        <w:t>Detail Designed Document</w:t>
+      </w:r>
+    </w:p>
+    <w:p>
+      <w:pPr>
+        <w:pStyle w:val="ListParagraph"/>
+        <w:numPr>
+          <w:ilvl w:val="1"/>
+          <w:numId w:val="16"/>
+        </w:numPr>
+        <w:spacing w:after="0" w:line="240" w:lineRule="auto"/>
+        <w:rPr>
+          <w:rFonts w:cstheme="minorHAnsi"/>
+          <w:lang w:val="en-CA"/>
+        </w:rPr>
+      </w:pPr>
+      <w:r>
+        <w:rPr>
+          <w:rFonts w:cstheme="minorHAnsi"/>
+          <w:lang w:val="en-CA"/>
+        </w:rPr>
+        <w:t xml:space="preserve">Some Software Requirement Specification </w:t>
+      </w:r>
+    </w:p>
+    <w:p>
+      <w:pPr>
+        <w:pStyle w:val="ListParagraph"/>
+        <w:numPr>
+          <w:ilvl w:val="0"/>
+          <w:numId w:val="16"/>
+        </w:numPr>
+        <w:spacing w:after="0" w:line="240" w:lineRule="auto"/>
+        <w:rPr>
+          <w:rFonts w:cstheme="minorHAnsi"/>
+          <w:lang w:val="en-CA"/>
+        </w:rPr>
+      </w:pPr>
+      <w:r>
+        <w:rPr>
+          <w:rFonts w:cstheme="minorHAnsi"/>
+          <w:lang w:val="en-CA"/>
+        </w:rPr>
+        <w:t xml:space="preserve">Can be tested in isolation, typically done by developer who wrote the code, </w:t>
+      </w:r>
+      <w:r>
+        <w:rPr>
+          <w:rFonts w:cstheme="minorHAnsi"/>
+          <w:lang w:val="en-CA"/>
+        </w:rPr>
+        <w:t xml:space="preserve">found </w:t>
+      </w:r>
+      <w:r>
+        <w:rPr>
+          <w:rFonts w:cstheme="minorHAnsi"/>
+          <w:lang w:val="en-CA"/>
+        </w:rPr>
+        <w:t>defects</w:t>
+      </w:r>
+      <w:r>
+        <w:rPr>
+          <w:rFonts w:cstheme="minorHAnsi"/>
+          <w:lang w:val="en-CA"/>
+        </w:rPr>
+        <w:t>, and fixed</w:t>
+      </w:r>
+      <w:r>
+        <w:rPr>
+          <w:rFonts w:cstheme="minorHAnsi"/>
+          <w:lang w:val="en-CA"/>
+        </w:rPr>
+        <w:t xml:space="preserve"> immediately</w:t>
+      </w:r>
+    </w:p>
+    <w:p>
+      <w:pPr>
+        <w:pStyle w:val="ListParagraph"/>
+        <w:numPr>
+          <w:ilvl w:val="0"/>
+          <w:numId w:val="16"/>
+        </w:numPr>
+        <w:spacing w:after="0" w:line="240" w:lineRule="auto"/>
+        <w:rPr>
+          <w:rFonts w:cstheme="minorHAnsi"/>
+          <w:lang w:val="en-CA"/>
+        </w:rPr>
+      </w:pPr>
+      <w:r>
+        <w:rPr>
+          <w:rFonts w:cstheme="minorHAnsi"/>
+          <w:lang w:val="en-CA"/>
+        </w:rPr>
+        <w:t>Developer write a piece of code to test another piece of code</w:t>
+      </w:r>
+    </w:p>
+    <w:p>
+      <w:pPr>
+        <w:pStyle w:val="ListParagraph"/>
+        <w:numPr>
+          <w:ilvl w:val="0"/>
+          <w:numId w:val="16"/>
+        </w:numPr>
+        <w:spacing w:after="0" w:line="240" w:lineRule="auto"/>
+        <w:rPr>
+          <w:rFonts w:cstheme="minorHAnsi"/>
+          <w:lang w:val="en-CA"/>
+        </w:rPr>
+      </w:pPr>
+      <w:r>
+        <w:rPr>
+          <w:rFonts w:cstheme="minorHAnsi"/>
+          <w:lang w:val="en-CA"/>
+        </w:rPr>
+        <w:t xml:space="preserve">May be done using a tool or framework like Java, JUNIT, MS.NET (MS VS UNIT, </w:t>
+      </w:r>
+      <w:proofErr w:type="spellStart"/>
+      <w:r>
+        <w:rPr>
+          <w:rFonts w:cstheme="minorHAnsi"/>
+          <w:lang w:val="en-CA"/>
+        </w:rPr>
+        <w:t>nu</w:t>
+      </w:r>
+      <w:r>
+        <w:rPr>
+          <w:rFonts w:cstheme="minorHAnsi"/>
+          <w:lang w:val="en-CA"/>
+        </w:rPr>
+        <w:t>nit</w:t>
+      </w:r>
+      <w:proofErr w:type="spellEnd"/>
+      <w:r>
+        <w:rPr>
+          <w:rFonts w:cstheme="minorHAnsi"/>
+          <w:lang w:val="en-CA"/>
+        </w:rPr>
+        <w:t>)</w:t>
+      </w:r>
+      <w:r>
+        <w:rPr>
+          <w:rFonts w:cstheme="minorHAnsi"/>
+          <w:lang w:val="en-CA"/>
+        </w:rPr>
+        <w:t xml:space="preserve"> </w:t>
+      </w:r>
+    </w:p>
+    <w:p>
+      <w:pPr>
+        <w:spacing w:after="0" w:line="240" w:lineRule="auto"/>
+        <w:rPr>
+          <w:rFonts w:cstheme="minorHAnsi"/>
+          <w:lang w:val="en-CA"/>
+        </w:rPr>
+      </w:pPr>
+    </w:p>
+    <w:p>
+      <w:pPr>
+        <w:spacing w:after="0" w:line="240" w:lineRule="auto"/>
+        <w:rPr>
+          <w:rFonts w:cstheme="minorHAnsi"/>
+          <w:b/>
+          <w:bCs/>
+          <w:lang w:val="en-CA"/>
+        </w:rPr>
+      </w:pPr>
+      <w:r>
+        <w:rPr>
+          <w:rFonts w:cstheme="minorHAnsi"/>
+          <w:b/>
+          <w:bCs/>
+          <w:lang w:val="en-CA"/>
+        </w:rPr>
+        <w:t>Integration Testing</w:t>
+      </w:r>
+    </w:p>
+    <w:p>
+      <w:pPr>
+        <w:pStyle w:val="ListParagraph"/>
+        <w:numPr>
+          <w:ilvl w:val="0"/>
+          <w:numId w:val="17"/>
+        </w:numPr>
+        <w:spacing w:after="0" w:line="240" w:lineRule="auto"/>
+        <w:rPr>
+          <w:rFonts w:cstheme="minorHAnsi"/>
+          <w:lang w:val="en-CA"/>
+        </w:rPr>
+      </w:pPr>
+      <w:r>
+        <w:rPr>
+          <w:rFonts w:cstheme="minorHAnsi"/>
+          <w:lang w:val="en-CA"/>
+        </w:rPr>
+        <w:t>Focus primarily on interfaces between components</w:t>
+      </w:r>
+    </w:p>
+    <w:p>
+      <w:pPr>
+        <w:spacing w:after="0" w:line="240" w:lineRule="auto"/>
+        <w:rPr>
+          <w:rFonts w:cstheme="minorHAnsi"/>
+          <w:lang w:val="en-CA"/>
+        </w:rPr>
+      </w:pPr>
+      <w:r>
+        <w:rPr>
+          <w:rFonts w:cstheme="minorHAnsi"/>
+          <w:noProof/>
+          <w:lang w:val="en-CA"/>
+        </w:rPr>
+        <mc:AlternateContent>
+          <mc:Choice Requires="wps">
+            <w:drawing>
+              <wp:anchor distT="0" distB="0" distL="114300" distR="114300" simplePos="0" relativeHeight="251679744" behindDoc="0" locked="0" layoutInCell="1" allowOverlap="1" wp14:anchorId="03F6AA5F" wp14:editId="0E5B607E">
+                <wp:simplePos x="0" y="0"/>
+                <wp:positionH relativeFrom="column">
+                  <wp:posOffset>626012</wp:posOffset>
+                </wp:positionH>
+                <wp:positionV relativeFrom="paragraph">
+                  <wp:posOffset>265283</wp:posOffset>
+                </wp:positionV>
+                <wp:extent cx="393896" cy="0"/>
+                <wp:effectExtent l="0" t="76200" r="25400" b="95250"/>
+                <wp:wrapNone/>
+                <wp:docPr id="19" name="Straight Arrow Connector 19"/>
+                <wp:cNvGraphicFramePr/>
+                <a:graphic xmlns:a="http://schemas.openxmlformats.org/drawingml/2006/main">
+                  <a:graphicData uri="http://schemas.microsoft.com/office/word/2010/wordprocessingShape">
+                    <wps:wsp>
+                      <wps:cNvCnPr/>
+                      <wps:spPr>
+                        <a:xfrm>
+                          <a:off x="0" y="0"/>
+                          <a:ext cx="393896" cy="0"/>
+                        </a:xfrm>
+                        <a:prstGeom prst="straightConnector1">
+                          <a:avLst/>
+                        </a:prstGeom>
+                        <a:ln>
+                          <a:tailEnd type="triangle"/>
+                        </a:ln>
+                      </wps:spPr>
+                      <wps:style>
+                        <a:lnRef idx="1">
+                          <a:schemeClr val="dk1"/>
+                        </a:lnRef>
+                        <a:fillRef idx="0">
+                          <a:schemeClr val="dk1"/>
+                        </a:fillRef>
+                        <a:effectRef idx="0">
+                          <a:schemeClr val="dk1"/>
+                        </a:effectRef>
+                        <a:fontRef idx="minor">
+                          <a:schemeClr val="tx1"/>
+                        </a:fontRef>
+                      </wps:style>
+                      <wps:bodyPr/>
+                    </wps:wsp>
+                  </a:graphicData>
+                </a:graphic>
+              </wp:anchor>
+            </w:drawing>
+          </mc:Choice>
+          <mc:Fallback>
+            <w:pict>
+              <v:shape w14:anchorId="1345DB62" id="Straight Arrow Connector 19" o:spid="_x0000_s1026" type="#_x0000_t32" style="position:absolute;margin-left:49.3pt;margin-top:20.9pt;width:31pt;height:0;z-index:251679744;visibility:visible;mso-wrap-style:square;mso-wrap-distance-left:9pt;mso-wrap-distance-top:0;mso-wrap-distance-right:9pt;mso-wrap-distance-bottom:0;mso-position-horizontal:absolute;mso-position-horizontal-relative:text;mso-position-vertical:absolute;mso-position-vertical-relative:text" o:gfxdata="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" strokecolor="black [3200]" strokeweight=".5pt">
+                <v:stroke endarrow="block" joinstyle="miter"/>
+              </v:shape>
+            </w:pict>
+          </mc:Fallback>
+        </mc:AlternateContent>
+      </w:r>
+      <w:r>
+        <w:rPr>
+          <w:rFonts w:cstheme="minorHAnsi"/>
+          <w:noProof/>
+          <w:lang w:val="en-CA"/>
+        </w:rPr>
+        <mc:AlternateContent>
+          <mc:Choice Requires="wps">
+            <w:drawing>
+              <wp:anchor distT="0" distB="0" distL="114300" distR="114300" simplePos="0" relativeHeight="251676672" behindDoc="0" locked="0" layoutInCell="1" allowOverlap="1" wp14:anchorId="0374B3A3" wp14:editId="2F1C17CF">
+                <wp:simplePos x="0" y="0"/>
+                <wp:positionH relativeFrom="column">
+                  <wp:posOffset>1054735</wp:posOffset>
+                </wp:positionH>
+                <wp:positionV relativeFrom="paragraph">
+                  <wp:posOffset>74685</wp:posOffset>
+                </wp:positionV>
+                <wp:extent cx="1392702" cy="393895"/>
+                <wp:effectExtent l="0" t="0" r="17145" b="25400"/>
+                <wp:wrapNone/>
+                <wp:docPr id="20" name="Oval 20"/>
+                <wp:cNvGraphicFramePr/>
+                <a:graphic xmlns:a="http://schemas.openxmlformats.org/drawingml/2006/main">
+                  <a:graphicData uri="http://schemas.microsoft.com/office/word/2010/wordprocessingShape">
+                    <wps:wsp>
+                      <wps:cNvSpPr/>
+                      <wps:spPr>
+                        <a:xfrm>
+                          <a:off x="0" y="0"/>
+                          <a:ext cx="1392702" cy="393895"/>
+                        </a:xfrm>
+                        <a:prstGeom prst="ellipse">
+                          <a:avLst/>
+                        </a:prstGeom>
+                      </wps:spPr>
+                      <wps:style>
+                        <a:lnRef idx="1">
+                          <a:schemeClr val="dk1"/>
+                        </a:lnRef>
+                        <a:fillRef idx="2">
+                          <a:schemeClr val="dk1"/>
+                        </a:fillRef>
+                        <a:effectRef idx="1">
+                          <a:schemeClr val="dk1"/>
+                        </a:effectRef>
+                        <a:fontRef idx="minor">
+                          <a:schemeClr val="dk1"/>
+                        </a:fontRef>
+                      </wps:style>
+                      <wps:txbx>
+                        <w:txbxContent>
+                          <w:p>
+                            <w:pPr>
+                              <w:jc w:val="center"/>
+                              <w:rPr>
+                                <w:lang w:val="en-CA"/>
+                              </w:rPr>
+                            </w:pPr>
+                            <w:r>
+                              <w:rPr>
+                                <w:rFonts w:cstheme="minorHAnsi"/>
+                                <w:lang w:val="en-CA"/>
+                              </w:rPr>
+                              <w:t>Component</w:t>
+                            </w:r>
+                            <w:r>
+                              <w:rPr>
+                                <w:lang w:val="en-CA"/>
+                              </w:rPr>
+                              <w:t xml:space="preserve"> 1</w:t>
+                            </w:r>
+                          </w:p>
+                        </w:txbxContent>
+                      </wps:txbx>
+                      <wps:bodyPr rot="0" spcFirstLastPara="0" vertOverflow="overflow" horzOverflow="overflow" vert="horz" wrap="square" lIns="91440" tIns="45720" rIns="91440" bIns="45720" numCol="1" spcCol="0" rtlCol="0" fromWordArt="0" anchor="ctr" anchorCtr="0" forceAA="0" compatLnSpc="1">
+                        <a:prstTxWarp prst="textNoShape">
+                          <a:avLst/>
+                        </a:prstTxWarp>
+                        <a:noAutofit/>
+                      </wps:bodyPr>
+                    </wps:wsp>
+                  </a:graphicData>
+                </a:graphic>
+                <wp14:sizeRelH relativeFrom="margin">
+                  <wp14:pctWidth>0</wp14:pctWidth>
+                </wp14:sizeRelH>
+                <wp14:sizeRelV relativeFrom="margin">
+                  <wp14:pctHeight>0</wp14:pctHeight>
+                </wp14:sizeRelV>
+              </wp:anchor>
+            </w:drawing>
+          </mc:Choice>
+          <mc:Fallback>
+            <w:pict>
+              <v:oval w14:anchorId="0374B3A3" id="Oval 20" o:spid="_x0000_s1037" style="position:absolute;margin-left:83.05pt;margin-top:5.9pt;width:109.65pt;height:31pt;z-index:251676672;visibility:visible;mso-wrap-style:square;mso-width-percent:0;mso-height-percent:0;mso-wrap-distance-left:9pt;mso-wrap-distance-top:0;mso-wrap-distance-right:9pt;mso-wrap-distance-bottom:0;mso-position-horizontal:absolute;mso-position-horizontal-relative:text;mso-position-vertical:absolute;mso-position-vertical-relative:text;mso-width-percent:0;mso-height-percent:0;mso-width-relative:margin;mso-height-relative:margin;v-text-anchor:middle" o:gfxdata="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" fillcolor="#555 [2160]" strokecolor="black [3200]" strokeweight=".5pt">
+                <v:fill color2="#313131 [2608]" rotate="t" colors="0 #9b9b9b;.5 #8e8e8e;1 #797979" focus="100%" type="gradient">
+                  <o:fill v:ext="view" type="gradientUnscaled"/>
+                </v:fill>
+                <v:stroke joinstyle="miter"/>
+                <v:textbox>
+                  <w:txbxContent>
+                    <w:p>
+                      <w:pPr>
+                        <w:jc w:val="center"/>
+                        <w:rPr>
+                          <w:lang w:val="en-CA"/>
+                        </w:rPr>
+                      </w:pPr>
+                      <w:r>
+                        <w:rPr>
+                          <w:rFonts w:cstheme="minorHAnsi"/>
+                          <w:lang w:val="en-CA"/>
+                        </w:rPr>
+                        <w:t>Component</w:t>
+                      </w:r>
+                      <w:r>
+                        <w:rPr>
+                          <w:lang w:val="en-CA"/>
+                        </w:rPr>
+                        <w:t xml:space="preserve"> 1</w:t>
+                      </w:r>
+                    </w:p>
+                  </w:txbxContent>
+                </v:textbox>
+              </v:oval>
+            </w:pict>
+          </mc:Fallback>
+        </mc:AlternateContent>
+      </w:r>
+      <w:r>
+        <w:rPr>
+          <w:rFonts w:cstheme="minorHAnsi"/>
+          <w:noProof/>
+          <w:lang w:val="en-CA"/>
+        </w:rPr>
+        <mc:AlternateContent>
+          <mc:Choice Requires="wps">
+            <w:drawing>
+              <wp:anchor distT="0" distB="0" distL="114300" distR="114300" simplePos="0" relativeHeight="251677696" behindDoc="0" locked="0" layoutInCell="1" allowOverlap="1" wp14:anchorId="63CA1E63" wp14:editId="5BFCB306">
+                <wp:simplePos x="0" y="0"/>
+                <wp:positionH relativeFrom="column">
+                  <wp:posOffset>-20515</wp:posOffset>
+                </wp:positionH>
+                <wp:positionV relativeFrom="paragraph">
+                  <wp:posOffset>145366</wp:posOffset>
+                </wp:positionV>
+                <wp:extent cx="611505" cy="281354"/>
+                <wp:effectExtent l="0" t="0" r="17145" b="23495"/>
+                <wp:wrapNone/>
+                <wp:docPr id="21" name="Rectangle 21"/>
+                <wp:cNvGraphicFramePr/>
+                <a:graphic xmlns:a="http://schemas.openxmlformats.org/drawingml/2006/main">
+                  <a:graphicData uri="http://schemas.microsoft.com/office/word/2010/wordprocessingShape">
+                    <wps:wsp>
+                      <wps:cNvSpPr/>
+                      <wps:spPr>
+                        <a:xfrm>
+                          <a:off x="0" y="0"/>
+                          <a:ext cx="611505" cy="281354"/>
+                        </a:xfrm>
+                        <a:prstGeom prst="rect">
+                          <a:avLst/>
+                        </a:prstGeom>
+                      </wps:spPr>
+                      <wps:style>
+                        <a:lnRef idx="2">
+                          <a:schemeClr val="dk1"/>
+                        </a:lnRef>
+                        <a:fillRef idx="1">
+                          <a:schemeClr val="lt1"/>
+                        </a:fillRef>
+                        <a:effectRef idx="0">
+                          <a:schemeClr val="dk1"/>
+                        </a:effectRef>
+                        <a:fontRef idx="minor">
+                          <a:schemeClr val="dk1"/>
+                        </a:fontRef>
+                      </wps:style>
+                      <wps:txbx>
+                        <w:txbxContent>
+                          <w:p>
+                            <w:pPr>
+                              <w:jc w:val="center"/>
+                              <w:rPr>
+                                <w:lang w:val="en-CA"/>
+                              </w:rPr>
+                            </w:pPr>
+                            <w:r>
+                              <w:rPr>
+                                <w:lang w:val="en-CA"/>
+                              </w:rPr>
+                              <w:t>Input</w:t>
+                            </w:r>
+                          </w:p>
+                        </w:txbxContent>
+                      </wps:txbx>
+                      <wps:bodyPr rot="0" spcFirstLastPara="0" vertOverflow="overflow" horzOverflow="overflow" vert="horz" wrap="square" lIns="91440" tIns="45720" rIns="91440" bIns="45720" numCol="1" spcCol="0" rtlCol="0" fromWordArt="0" anchor="ctr" anchorCtr="0" forceAA="0" compatLnSpc="1">
+                        <a:prstTxWarp prst="textNoShape">
+                          <a:avLst/>
+                        </a:prstTxWarp>
+                        <a:noAutofit/>
+                      </wps:bodyPr>
+                    </wps:wsp>
+                  </a:graphicData>
+                </a:graphic>
+                <wp14:sizeRelV relativeFrom="margin">
+                  <wp14:pctHeight>0</wp14:pctHeight>
+                </wp14:sizeRelV>
+              </wp:anchor>
+            </w:drawing>
+          </mc:Choice>
+          <mc:Fallback>
+            <w:pict>
+              <v:rect w14:anchorId="63CA1E63" id="Rectangle 21" o:spid="_x0000_s1038" style="position:absolute;margin-left:-1.6pt;margin-top:11.45pt;width:48.15pt;height:22.15pt;z-index:251677696;visibility:visible;mso-wrap-style:square;mso-height-percent:0;mso-wrap-distance-left:9pt;mso-wrap-distance-top:0;mso-wrap-distance-right:9pt;mso-wrap-distance-bottom:0;mso-position-horizontal:absolute;mso-position-horizontal-relative:text;mso-position-vertical:absolute;mso-position-vertical-relative:text;mso-height-percent:0;mso-height-relative:margin;v-text-anchor:middle" o:gfxdata="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" fillcolor="white [3201]" strokecolor="black [3200]" strokeweight="1pt">
+                <v:textbox>
+                  <w:txbxContent>
+                    <w:p>
+                      <w:pPr>
+                        <w:jc w:val="center"/>
+                        <w:rPr>
+                          <w:lang w:val="en-CA"/>
+                        </w:rPr>
+                      </w:pPr>
+                      <w:r>
+                        <w:rPr>
+                          <w:lang w:val="en-CA"/>
+                        </w:rPr>
+                        <w:t>Input</w:t>
+                      </w:r>
+                    </w:p>
+                  </w:txbxContent>
+                </v:textbox>
+              </v:rect>
+            </w:pict>
+          </mc:Fallback>
+        </mc:AlternateContent>
+      </w:r>
+    </w:p>
+    <w:p>
+      <w:pPr>
+        <w:spacing w:after="0" w:line="240" w:lineRule="auto"/>
+        <w:rPr>
+          <w:rFonts w:cstheme="minorHAnsi"/>
+          <w:lang w:val="en-CA"/>
+        </w:rPr>
+      </w:pPr>
+      <w:r>
+        <w:rPr>
+          <w:rFonts w:cstheme="minorHAnsi"/>
+          <w:noProof/>
+          <w:lang w:val="en-CA"/>
+        </w:rPr>
+        <mc:AlternateContent>
+          <mc:Choice Requires="wps">
+            <w:drawing>
+              <wp:anchor distT="0" distB="0" distL="114300" distR="114300" simplePos="0" relativeHeight="251684864" behindDoc="0" locked="0" layoutInCell="1" allowOverlap="1" wp14:anchorId="676B4D96" wp14:editId="0D6AB4DB">
+                <wp:simplePos x="0" y="0"/>
+                <wp:positionH relativeFrom="column">
+                  <wp:posOffset>2533650</wp:posOffset>
+                </wp:positionH>
+                <wp:positionV relativeFrom="paragraph">
+                  <wp:posOffset>4445</wp:posOffset>
+                </wp:positionV>
+                <wp:extent cx="1352550" cy="298450"/>
+                <wp:effectExtent l="0" t="0" r="19050" b="25400"/>
+                <wp:wrapNone/>
+                <wp:docPr id="24" name="Rectangle 24"/>
+                <wp:cNvGraphicFramePr/>
+                <a:graphic xmlns:a="http://schemas.openxmlformats.org/drawingml/2006/main">
+                  <a:graphicData uri="http://schemas.microsoft.com/office/word/2010/wordprocessingShape">
+                    <wps:wsp>
+                      <wps:cNvSpPr/>
+                      <wps:spPr>
+                        <a:xfrm>
+                          <a:off x="0" y="0"/>
+                          <a:ext cx="1352550" cy="298450"/>
+                        </a:xfrm>
+                        <a:prstGeom prst="rect">
+                          <a:avLst/>
+                        </a:prstGeom>
+                      </wps:spPr>
+                      <wps:style>
+                        <a:lnRef idx="2">
+                          <a:schemeClr val="dk1"/>
+                        </a:lnRef>
+                        <a:fillRef idx="1">
+                          <a:schemeClr val="lt1"/>
+                        </a:fillRef>
+                        <a:effectRef idx="0">
+                          <a:schemeClr val="dk1"/>
+                        </a:effectRef>
+                        <a:fontRef idx="minor">
+                          <a:schemeClr val="dk1"/>
+                        </a:fontRef>
+                      </wps:style>
+                      <wps:txbx>
+                        <w:txbxContent>
+                          <w:p>
+                            <w:pPr>
+                              <w:jc w:val="center"/>
+                              <w:rPr>
+                                <w:lang w:val="en-CA"/>
+                              </w:rPr>
+                            </w:pPr>
+                            <w:r>
+                              <w:rPr>
+                                <w:lang w:val="en-CA"/>
+                              </w:rPr>
+                              <w:t>Output 1 = Input 2</w:t>
+                            </w:r>
+                          </w:p>
+                        </w:txbxContent>
+                      </wps:txbx>
+                      <wps:bodyPr rot="0" spcFirstLastPara="0" vertOverflow="overflow" horzOverflow="overflow" vert="horz" wrap="square" lIns="91440" tIns="45720" rIns="91440" bIns="45720" numCol="1" spcCol="0" rtlCol="0" fromWordArt="0" anchor="ctr" anchorCtr="0" forceAA="0" compatLnSpc="1">
+                        <a:prstTxWarp prst="textNoShape">
+                          <a:avLst/>
+                        </a:prstTxWarp>
+                        <a:noAutofit/>
+                      </wps:bodyPr>
+                    </wps:wsp>
+                  </a:graphicData>
+                </a:graphic>
+                <wp14:sizeRelH relativeFrom="margin">
+                  <wp14:pctWidth>0</wp14:pctWidth>
+                </wp14:sizeRelH>
+                <wp14:sizeRelV relativeFrom="margin">
+                  <wp14:pctHeight>0</wp14:pctHeight>
+                </wp14:sizeRelV>
+              </wp:anchor>
+            </w:drawing>
+          </mc:Choice>
+          <mc:Fallback>
+            <w:pict>
+              <v:rect w14:anchorId="676B4D96" id="Rectangle 24" o:spid="_x0000_s1039" style="position:absolute;margin-left:199.5pt;margin-top:.35pt;width:106.5pt;height:23.5pt;z-index:251684864;visibility:visible;mso-wrap-style:square;mso-width-percent:0;mso-height-percent:0;mso-wrap-distance-left:9pt;mso-wrap-distance-top:0;mso-wrap-distance-right:9pt;mso-wrap-distance-bottom:0;mso-position-horizontal:absolute;mso-position-horizontal-relative:text;mso-position-vertical:absolute;mso-position-vertical-relative:text;mso-width-percent:0;mso-height-percent:0;mso-width-relative:margin;mso-height-relative:margin;v-text-anchor:middle" o:gfxdata="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" fillcolor="white [3201]" strokecolor="black [3200]" strokeweight="1pt">
+                <v:textbox>
+                  <w:txbxContent>
+                    <w:p>
+                      <w:pPr>
+                        <w:jc w:val="center"/>
+                        <w:rPr>
+                          <w:lang w:val="en-CA"/>
+                        </w:rPr>
+                      </w:pPr>
+                      <w:r>
+                        <w:rPr>
+                          <w:lang w:val="en-CA"/>
+                        </w:rPr>
+                        <w:t>Output 1 = Input 2</w:t>
+                      </w:r>
+                    </w:p>
+                  </w:txbxContent>
+                </v:textbox>
+              </v:rect>
+            </w:pict>
+          </mc:Fallback>
+        </mc:AlternateContent>
+      </w:r>
+    </w:p>
+    <w:p>
+      <w:pPr>
+        <w:spacing w:after="0" w:line="240" w:lineRule="auto"/>
+        <w:rPr>
+          <w:rFonts w:cstheme="minorHAnsi"/>
+          <w:lang w:val="en-CA"/>
+        </w:rPr>
+      </w:pPr>
+      <w:r>
+        <w:rPr>
+          <w:rFonts w:cstheme="minorHAnsi"/>
+          <w:noProof/>
+          <w:lang w:val="en-CA"/>
+        </w:rPr>
+        <mc:AlternateContent>
+          <mc:Choice Requires="wps">
+            <w:drawing>
+              <wp:anchor distT="0" distB="0" distL="114300" distR="114300" simplePos="0" relativeHeight="251683840" behindDoc="0" locked="0" layoutInCell="1" allowOverlap="1" wp14:anchorId="5DF20D22" wp14:editId="2CC974B0">
+                <wp:simplePos x="0" y="0"/>
+                <wp:positionH relativeFrom="column">
+                  <wp:posOffset>2216150</wp:posOffset>
+                </wp:positionH>
+                <wp:positionV relativeFrom="paragraph">
+                  <wp:posOffset>69215</wp:posOffset>
+                </wp:positionV>
+                <wp:extent cx="146050" cy="152400"/>
+                <wp:effectExtent l="0" t="0" r="25400" b="19050"/>
+                <wp:wrapNone/>
+                <wp:docPr id="23" name="Straight Connector 23"/>
+                <wp:cNvGraphicFramePr/>
+                <a:graphic xmlns:a="http://schemas.openxmlformats.org/drawingml/2006/main">
+                  <a:graphicData uri="http://schemas.microsoft.com/office/word/2010/wordprocessingShape">
+                    <wps:wsp>
+                      <wps:cNvCnPr/>
+                      <wps:spPr>
+                        <a:xfrm>
+                          <a:off x="0" y="0"/>
+                          <a:ext cx="146050" cy="152400"/>
+                        </a:xfrm>
+                        <a:prstGeom prst="line">
+                          <a:avLst/>
+                        </a:prstGeom>
+                      </wps:spPr>
+                      <wps:style>
+                        <a:lnRef idx="1">
+                          <a:schemeClr val="dk1"/>
+                        </a:lnRef>
+                        <a:fillRef idx="0">
+                          <a:schemeClr val="dk1"/>
+                        </a:fillRef>
+                        <a:effectRef idx="0">
+                          <a:schemeClr val="dk1"/>
+                        </a:effectRef>
+                        <a:fontRef idx="minor">
+                          <a:schemeClr val="tx1"/>
+                        </a:fontRef>
+                      </wps:style>
+                      <wps:bodyPr/>
+                    </wps:wsp>
+                  </a:graphicData>
+                </a:graphic>
+              </wp:anchor>
+            </w:drawing>
+          </mc:Choice>
+          <mc:Fallback>
+            <w:pict>
+              <v:line w14:anchorId="29149168" id="Straight Connector 23" o:spid="_x0000_s1026" style="position:absolute;z-index:251683840;visibility:visible;mso-wrap-style:square;mso-wrap-distance-left:9pt;mso-wrap-distance-top:0;mso-wrap-distance-right:9pt;mso-wrap-distance-bottom:0;mso-position-horizontal:absolute;mso-position-horizontal-relative:text;mso-position-vertical:absolute;mso-position-vertical-relative:text" from="174.5pt,5.45pt" to="186pt,17.45pt" o:gfxdata="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" strokecolor="black [3200]" strokeweight=".5pt">
+                <v:stroke joinstyle="miter"/>
+              </v:line>
+            </w:pict>
+          </mc:Fallback>
+        </mc:AlternateContent>
+      </w:r>
+    </w:p>
+    <w:p>
+      <w:pPr>
+        <w:spacing w:after="0" w:line="240" w:lineRule="auto"/>
+        <w:rPr>
+          <w:rFonts w:cstheme="minorHAnsi"/>
+          <w:lang w:val="en-CA"/>
+        </w:rPr>
+      </w:pPr>
+      <w:r>
+        <w:rPr>
+          <w:rFonts w:cstheme="minorHAnsi"/>
+          <w:noProof/>
+          <w:lang w:val="en-CA"/>
+        </w:rPr>
+        <mc:AlternateContent>
+          <mc:Choice Requires="wps">
+            <w:drawing>
+              <wp:anchor distT="0" distB="0" distL="114300" distR="114300" simplePos="0" relativeHeight="251678720" behindDoc="0" locked="0" layoutInCell="1" allowOverlap="1" wp14:anchorId="28E1D8CC" wp14:editId="3FFB3952">
+                <wp:simplePos x="0" y="0"/>
+                <wp:positionH relativeFrom="column">
+                  <wp:posOffset>3846195</wp:posOffset>
+                </wp:positionH>
+                <wp:positionV relativeFrom="paragraph">
+                  <wp:posOffset>66675</wp:posOffset>
+                </wp:positionV>
+                <wp:extent cx="879231" cy="288387"/>
+                <wp:effectExtent l="0" t="0" r="16510" b="16510"/>
+                <wp:wrapNone/>
+                <wp:docPr id="17" name="Rectangle 17"/>
+                <wp:cNvGraphicFramePr/>
+                <a:graphic xmlns:a="http://schemas.openxmlformats.org/drawingml/2006/main">
+                  <a:graphicData uri="http://schemas.microsoft.com/office/word/2010/wordprocessingShape">
+                    <wps:wsp>
+                      <wps:cNvSpPr/>
+                      <wps:spPr>
+                        <a:xfrm>
+                          <a:off x="0" y="0"/>
+                          <a:ext cx="879231" cy="288387"/>
+                        </a:xfrm>
+                        <a:prstGeom prst="rect">
+                          <a:avLst/>
+                        </a:prstGeom>
+                      </wps:spPr>
+                      <wps:style>
+                        <a:lnRef idx="2">
+                          <a:schemeClr val="dk1"/>
+                        </a:lnRef>
+                        <a:fillRef idx="1">
+                          <a:schemeClr val="lt1"/>
+                        </a:fillRef>
+                        <a:effectRef idx="0">
+                          <a:schemeClr val="dk1"/>
+                        </a:effectRef>
+                        <a:fontRef idx="minor">
+                          <a:schemeClr val="dk1"/>
+                        </a:fontRef>
+                      </wps:style>
+                      <wps:txbx>
+                        <w:txbxContent>
+                          <w:p>
+                            <w:pPr>
+                              <w:jc w:val="center"/>
+                              <w:rPr>
+                                <w:lang w:val="en-CA"/>
+                              </w:rPr>
+                            </w:pPr>
+                            <w:r>
+                              <w:rPr>
+                                <w:lang w:val="en-CA"/>
+                              </w:rPr>
+                              <w:t>Outcome</w:t>
+                            </w:r>
+                          </w:p>
+                        </w:txbxContent>
+                      </wps:txbx>
+                      <wps:bodyPr rot="0" spcFirstLastPara="0" vertOverflow="overflow" horzOverflow="overflow" vert="horz" wrap="square" lIns="91440" tIns="45720" rIns="91440" bIns="45720" numCol="1" spcCol="0" rtlCol="0" fromWordArt="0" anchor="ctr" anchorCtr="0" forceAA="0" compatLnSpc="1">
+                        <a:prstTxWarp prst="textNoShape">
+                          <a:avLst/>
+                        </a:prstTxWarp>
+                        <a:noAutofit/>
+                      </wps:bodyPr>
+                    </wps:wsp>
+                  </a:graphicData>
+                </a:graphic>
+                <wp14:sizeRelH relativeFrom="margin">
+                  <wp14:pctWidth>0</wp14:pctWidth>
+                </wp14:sizeRelH>
+                <wp14:sizeRelV relativeFrom="margin">
+                  <wp14:pctHeight>0</wp14:pctHeight>
+                </wp14:sizeRelV>
+              </wp:anchor>
+            </w:drawing>
+          </mc:Choice>
+          <mc:Fallback>
+            <w:pict>
+              <v:rect w14:anchorId="28E1D8CC" id="Rectangle 17" o:spid="_x0000_s1040" style="position:absolute;margin-left:302.85pt;margin-top:5.25pt;width:69.25pt;height:22.7pt;z-index:251678720;visibility:visible;mso-wrap-style:square;mso-width-percent:0;mso-height-percent:0;mso-wrap-distance-left:9pt;mso-wrap-distance-top:0;mso-wrap-distance-right:9pt;mso-wrap-distance-bottom:0;mso-position-horizontal:absolute;mso-position-horizontal-relative:text;mso-position-vertical:absolute;mso-position-vertical-relative:text;mso-width-percent:0;mso-height-percent:0;mso-width-relative:margin;mso-height-relative:margin;v-text-anchor:middle" o:gfxdata="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" fillcolor="white [3201]" strokecolor="black [3200]" strokeweight="1pt">
+                <v:textbox>
+                  <w:txbxContent>
+                    <w:p>
+                      <w:pPr>
+                        <w:jc w:val="center"/>
+                        <w:rPr>
+                          <w:lang w:val="en-CA"/>
+                        </w:rPr>
+                      </w:pPr>
+                      <w:r>
+                        <w:rPr>
+                          <w:lang w:val="en-CA"/>
+                        </w:rPr>
+                        <w:t>Outcome</w:t>
+                      </w:r>
+                    </w:p>
+                  </w:txbxContent>
+                </v:textbox>
+              </v:rect>
+            </w:pict>
+          </mc:Fallback>
+        </mc:AlternateContent>
+      </w:r>
+      <w:r>
+        <w:rPr>
+          <w:rFonts w:cstheme="minorHAnsi"/>
+          <w:noProof/>
+          <w:lang w:val="en-CA"/>
+        </w:rPr>
+        <mc:AlternateContent>
+          <mc:Choice Requires="wps">
+            <w:drawing>
+              <wp:anchor distT="0" distB="0" distL="114300" distR="114300" simplePos="0" relativeHeight="251682816" behindDoc="0" locked="0" layoutInCell="1" allowOverlap="1" wp14:anchorId="173C1FD3" wp14:editId="44AA4035">
+                <wp:simplePos x="0" y="0"/>
+                <wp:positionH relativeFrom="column">
+                  <wp:posOffset>1955800</wp:posOffset>
+                </wp:positionH>
+                <wp:positionV relativeFrom="paragraph">
+                  <wp:posOffset>11430</wp:posOffset>
+                </wp:positionV>
+                <wp:extent cx="1392702" cy="393895"/>
+                <wp:effectExtent l="0" t="0" r="17145" b="25400"/>
+                <wp:wrapNone/>
+                <wp:docPr id="22" name="Oval 22"/>
+                <wp:cNvGraphicFramePr/>
+                <a:graphic xmlns:a="http://schemas.openxmlformats.org/drawingml/2006/main">
+                  <a:graphicData uri="http://schemas.microsoft.com/office/word/2010/wordprocessingShape">
+                    <wps:wsp>
+                      <wps:cNvSpPr/>
+                      <wps:spPr>
+                        <a:xfrm>
+                          <a:off x="0" y="0"/>
+                          <a:ext cx="1392702" cy="393895"/>
+                        </a:xfrm>
+                        <a:prstGeom prst="ellipse">
+                          <a:avLst/>
+                        </a:prstGeom>
+                      </wps:spPr>
+                      <wps:style>
+                        <a:lnRef idx="1">
+                          <a:schemeClr val="dk1"/>
+                        </a:lnRef>
+                        <a:fillRef idx="2">
+                          <a:schemeClr val="dk1"/>
+                        </a:fillRef>
+                        <a:effectRef idx="1">
+                          <a:schemeClr val="dk1"/>
+                        </a:effectRef>
+                        <a:fontRef idx="minor">
+                          <a:schemeClr val="dk1"/>
+                        </a:fontRef>
+                      </wps:style>
+                      <wps:txbx>
+                        <w:txbxContent>
+                          <w:p>
+                            <w:pPr>
+                              <w:jc w:val="center"/>
+                              <w:rPr>
+                                <w:lang w:val="en-CA"/>
+                              </w:rPr>
+                            </w:pPr>
+                            <w:r>
+                              <w:rPr>
+                                <w:rFonts w:cstheme="minorHAnsi"/>
+                                <w:lang w:val="en-CA"/>
+                              </w:rPr>
+                              <w:t>Component</w:t>
+                            </w:r>
+                            <w:r>
+                              <w:rPr>
+                                <w:rFonts w:cstheme="minorHAnsi"/>
+                                <w:lang w:val="en-CA"/>
+                              </w:rPr>
+                              <w:t xml:space="preserve"> 2</w:t>
+                            </w:r>
+                          </w:p>
+                        </w:txbxContent>
+                      </wps:txbx>
+                      <wps:bodyPr rot="0" spcFirstLastPara="0" vertOverflow="overflow" horzOverflow="overflow" vert="horz" wrap="square" lIns="91440" tIns="45720" rIns="91440" bIns="45720" numCol="1" spcCol="0" rtlCol="0" fromWordArt="0" anchor="ctr" anchorCtr="0" forceAA="0" compatLnSpc="1">
+                        <a:prstTxWarp prst="textNoShape">
+                          <a:avLst/>
+                        </a:prstTxWarp>
+                        <a:noAutofit/>
+                      </wps:bodyPr>
+                    </wps:wsp>
+                  </a:graphicData>
+                </a:graphic>
+                <wp14:sizeRelH relativeFrom="margin">
+                  <wp14:pctWidth>0</wp14:pctWidth>
+                </wp14:sizeRelH>
+                <wp14:sizeRelV relativeFrom="margin">
+                  <wp14:pctHeight>0</wp14:pctHeight>
+                </wp14:sizeRelV>
+              </wp:anchor>
+            </w:drawing>
+          </mc:Choice>
+          <mc:Fallback>
+            <w:pict>
+              <v:oval w14:anchorId="173C1FD3" id="Oval 22" o:spid="_x0000_s1041" style="position:absolute;margin-left:154pt;margin-top:.9pt;width:109.65pt;height:31pt;z-index:251682816;visibility:visible;mso-wrap-style:square;mso-width-percent:0;mso-height-percent:0;mso-wrap-distance-left:9pt;mso-wrap-distance-top:0;mso-wrap-distance-right:9pt;mso-wrap-distance-bottom:0;mso-position-horizontal:absolute;mso-position-horizontal-relative:text;mso-position-vertical:absolute;mso-position-vertical-relative:text;mso-width-percent:0;mso-height-percent:0;mso-width-relative:margin;mso-height-relative:margin;v-text-anchor:middle" o:gfxdata="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" fillcolor="#555 [2160]" strokecolor="black [3200]" strokeweight=".5pt">
+                <v:fill color2="#313131 [2608]" rotate="t" colors="0 #9b9b9b;.5 #8e8e8e;1 #797979" focus="100%" type="gradient">
+                  <o:fill v:ext="view" type="gradientUnscaled"/>
+                </v:fill>
+                <v:stroke joinstyle="miter"/>
+                <v:textbox>
+                  <w:txbxContent>
+                    <w:p>
+                      <w:pPr>
+                        <w:jc w:val="center"/>
+                        <w:rPr>
+                          <w:lang w:val="en-CA"/>
+                        </w:rPr>
+                      </w:pPr>
+                      <w:r>
+                        <w:rPr>
+                          <w:rFonts w:cstheme="minorHAnsi"/>
+                          <w:lang w:val="en-CA"/>
+                        </w:rPr>
+                        <w:t>Component</w:t>
+                      </w:r>
+                      <w:r>
+                        <w:rPr>
+                          <w:rFonts w:cstheme="minorHAnsi"/>
+                          <w:lang w:val="en-CA"/>
+                        </w:rPr>
+                        <w:t xml:space="preserve"> 2</w:t>
+                      </w:r>
+                    </w:p>
+                  </w:txbxContent>
+                </v:textbox>
+              </v:oval>
+            </w:pict>
+          </mc:Fallback>
+        </mc:AlternateContent>
+      </w:r>
+    </w:p>
+    <w:p>
+      <w:pPr>
+        <w:spacing w:after="0" w:line="240" w:lineRule="auto"/>
+        <w:rPr>
+          <w:rFonts w:cstheme="minorHAnsi"/>
+          <w:lang w:val="en-CA"/>
+        </w:rPr>
+      </w:pPr>
+      <w:r>
+        <w:rPr>
+          <w:rFonts w:cstheme="minorHAnsi"/>
+          <w:noProof/>
+          <w:lang w:val="en-CA"/>
+        </w:rPr>
+        <mc:AlternateContent>
+          <mc:Choice Requires="wps">
+            <w:drawing>
+              <wp:anchor distT="0" distB="0" distL="114300" distR="114300" simplePos="0" relativeHeight="251680768" behindDoc="0" locked="0" layoutInCell="1" allowOverlap="1" wp14:anchorId="656243F6" wp14:editId="108D15A5">
+                <wp:simplePos x="0" y="0"/>
+                <wp:positionH relativeFrom="column">
+                  <wp:posOffset>3407410</wp:posOffset>
+                </wp:positionH>
+                <wp:positionV relativeFrom="paragraph">
+                  <wp:posOffset>30480</wp:posOffset>
+                </wp:positionV>
+                <wp:extent cx="393896" cy="0"/>
+                <wp:effectExtent l="0" t="76200" r="25400" b="95250"/>
+                <wp:wrapNone/>
+                <wp:docPr id="18" name="Straight Arrow Connector 18"/>
+                <wp:cNvGraphicFramePr/>
+                <a:graphic xmlns:a="http://schemas.openxmlformats.org/drawingml/2006/main">
+                  <a:graphicData uri="http://schemas.microsoft.com/office/word/2010/wordprocessingShape">
+                    <wps:wsp>
+                      <wps:cNvCnPr/>
+                      <wps:spPr>
+                        <a:xfrm>
+                          <a:off x="0" y="0"/>
+                          <a:ext cx="393896" cy="0"/>
+                        </a:xfrm>
+                        <a:prstGeom prst="straightConnector1">
+                          <a:avLst/>
+                        </a:prstGeom>
+                        <a:ln>
+                          <a:tailEnd type="triangle"/>
+                        </a:ln>
+                      </wps:spPr>
+                      <wps:style>
+                        <a:lnRef idx="1">
+                          <a:schemeClr val="dk1"/>
+                        </a:lnRef>
+                        <a:fillRef idx="0">
+                          <a:schemeClr val="dk1"/>
+                        </a:fillRef>
+                        <a:effectRef idx="0">
+                          <a:schemeClr val="dk1"/>
+                        </a:effectRef>
+                        <a:fontRef idx="minor">
+                          <a:schemeClr val="tx1"/>
+                        </a:fontRef>
+                      </wps:style>
+                      <wps:bodyPr/>
+                    </wps:wsp>
+                  </a:graphicData>
+                </a:graphic>
+              </wp:anchor>
+            </w:drawing>
+          </mc:Choice>
+          <mc:Fallback>
+            <w:pict>
+              <v:shape w14:anchorId="5824243C" id="Straight Arrow Connector 18" o:spid="_x0000_s1026" type="#_x0000_t32" style="position:absolute;margin-left:268.3pt;margin-top:2.4pt;width:31pt;height:0;z-index:251680768;visibility:visible;mso-wrap-style:square;mso-wrap-distance-left:9pt;mso-wrap-distance-top:0;mso-wrap-distance-right:9pt;mso-wrap-distance-bottom:0;mso-position-horizontal:absolute;mso-position-horizontal-relative:text;mso-position-vertical:absolute;mso-position-vertical-relative:text" o:gfxdata="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" strokecolor="black [3200]" strokeweight=".5pt">
+                <v:stroke endarrow="block" joinstyle="miter"/>
+              </v:shape>
+            </w:pict>
+          </mc:Fallback>
+        </mc:AlternateContent>
+      </w:r>
+    </w:p>
+    <w:p>
+      <w:pPr>
+        <w:spacing w:after="0" w:line="240" w:lineRule="auto"/>
+        <w:rPr>
+          <w:rFonts w:cstheme="minorHAnsi"/>
+          <w:lang w:val="en-CA"/>
+        </w:rPr>
+      </w:pPr>
+    </w:p>
+    <w:p>
+      <w:pPr>
+        <w:spacing w:after="0" w:line="240" w:lineRule="auto"/>
+        <w:rPr>
+          <w:rFonts w:cstheme="minorHAnsi"/>
+          <w:b/>
+          <w:bCs/>
+          <w:lang w:val="en-CA"/>
+        </w:rPr>
+      </w:pPr>
+      <w:r>
+        <w:rPr>
+          <w:rFonts w:cstheme="minorHAnsi"/>
+          <w:b/>
+          <w:bCs/>
+          <w:lang w:val="en-CA"/>
+        </w:rPr>
+        <w:t>System Testing</w:t>
+      </w:r>
+    </w:p>
+    <w:p>
+      <w:pPr>
+        <w:pStyle w:val="ListParagraph"/>
+        <w:numPr>
+          <w:ilvl w:val="0"/>
+          <w:numId w:val="17"/>
+        </w:numPr>
+        <w:spacing w:after="0" w:line="240" w:lineRule="auto"/>
+        <w:rPr>
+          <w:rFonts w:cstheme="minorHAnsi"/>
+          <w:lang w:val="en-CA"/>
+        </w:rPr>
+      </w:pPr>
+      <w:r>
+        <w:rPr>
+          <w:rFonts w:cstheme="minorHAnsi"/>
+          <w:lang w:val="en-CA"/>
+        </w:rPr>
+        <w:t>Testing a complete system as defined by project (Blackbox testing)</w:t>
+      </w:r>
+    </w:p>
+    <w:p>
+      <w:pPr>
+        <w:pStyle w:val="ListParagraph"/>
+        <w:numPr>
+          <w:ilvl w:val="0"/>
+          <w:numId w:val="17"/>
+        </w:numPr>
+        <w:spacing w:after="0" w:line="240" w:lineRule="auto"/>
+        <w:rPr>
+          <w:rFonts w:cstheme="minorHAnsi"/>
+          <w:lang w:val="en-CA"/>
+        </w:rPr>
+      </w:pPr>
+      <w:r>
+        <w:rPr>
+          <w:rFonts w:cstheme="minorHAnsi" w:hint="eastAsia"/>
+          <w:lang w:val="en-CA"/>
+        </w:rPr>
+        <w:t>Test</w:t>
+      </w:r>
+      <w:r>
+        <w:rPr>
+          <w:rFonts w:cstheme="minorHAnsi"/>
+          <w:lang w:val="en-CA"/>
+        </w:rPr>
+        <w:t xml:space="preserve"> Object</w:t>
+      </w:r>
+      <w:r>
+        <w:rPr>
+          <w:rFonts w:cstheme="minorHAnsi" w:hint="eastAsia"/>
+          <w:lang w:val="en-CA"/>
+        </w:rPr>
+        <w:t>:</w:t>
+      </w:r>
+    </w:p>
+    <w:p>
+      <w:pPr>
+        <w:pStyle w:val="ListParagraph"/>
+        <w:numPr>
+          <w:ilvl w:val="1"/>
+          <w:numId w:val="17"/>
+        </w:numPr>
+        <w:spacing w:after="0" w:line="240" w:lineRule="auto"/>
+        <w:rPr>
+          <w:rFonts w:cstheme="minorHAnsi"/>
+          <w:lang w:val="en-CA"/>
+        </w:rPr>
+      </w:pPr>
+      <w:r>
+        <w:rPr>
+          <w:rFonts w:cstheme="minorHAnsi"/>
+          <w:lang w:val="en-CA"/>
+        </w:rPr>
+        <w:t xml:space="preserve">Test </w:t>
+      </w:r>
+      <w:r>
+        <w:rPr>
+          <w:rFonts w:cstheme="minorHAnsi" w:hint="eastAsia"/>
+          <w:lang w:val="en-CA"/>
+        </w:rPr>
+        <w:t>t</w:t>
+      </w:r>
+      <w:r>
+        <w:rPr>
+          <w:rFonts w:cstheme="minorHAnsi"/>
+          <w:lang w:val="en-CA"/>
+        </w:rPr>
+        <w:t>he application from system level</w:t>
+      </w:r>
+    </w:p>
+    <w:p>
+      <w:pPr>
+        <w:pStyle w:val="ListParagraph"/>
+        <w:numPr>
+          <w:ilvl w:val="0"/>
+          <w:numId w:val="17"/>
+        </w:numPr>
+        <w:spacing w:after="0" w:line="240" w:lineRule="auto"/>
+        <w:rPr>
+          <w:rFonts w:cstheme="minorHAnsi"/>
+          <w:lang w:val="en-CA"/>
+        </w:rPr>
+      </w:pPr>
+      <w:r>
+        <w:rPr>
+          <w:rFonts w:cstheme="minorHAnsi"/>
+          <w:lang w:val="en-CA"/>
+        </w:rPr>
+        <w:t>Requirements:</w:t>
+      </w:r>
+    </w:p>
+    <w:p>
+      <w:pPr>
+        <w:pStyle w:val="ListParagraph"/>
+        <w:numPr>
+          <w:ilvl w:val="1"/>
+          <w:numId w:val="17"/>
+        </w:numPr>
+        <w:spacing w:after="0" w:line="240" w:lineRule="auto"/>
+        <w:rPr>
+          <w:rFonts w:cstheme="minorHAnsi"/>
+          <w:lang w:val="en-CA"/>
+        </w:rPr>
+      </w:pPr>
+      <w:r>
+        <w:rPr>
+          <w:rFonts w:cstheme="minorHAnsi"/>
+          <w:lang w:val="en-CA"/>
+        </w:rPr>
+        <w:t xml:space="preserve">Software Requirement Specification </w:t>
+      </w:r>
+    </w:p>
+    <w:p>
+      <w:pPr>
+        <w:pStyle w:val="ListParagraph"/>
+        <w:numPr>
+          <w:ilvl w:val="1"/>
+          <w:numId w:val="17"/>
+        </w:numPr>
+        <w:spacing w:after="0" w:line="240" w:lineRule="auto"/>
+        <w:rPr>
+          <w:rFonts w:cstheme="minorHAnsi"/>
+          <w:lang w:val="en-CA"/>
+        </w:rPr>
+      </w:pPr>
+      <w:r>
+        <w:rPr>
+          <w:rFonts w:cstheme="minorHAnsi"/>
+          <w:lang w:val="en-CA"/>
+        </w:rPr>
+        <w:t>Product Requirement</w:t>
+      </w:r>
+    </w:p>
+    <w:p>
+      <w:pPr>
+        <w:spacing w:after="0" w:line="240" w:lineRule="auto"/>
+        <w:rPr>
+          <w:rFonts w:cstheme="minorHAnsi"/>
+          <w:lang w:val="en-CA"/>
+        </w:rPr>
+      </w:pPr>
+      <w:r>
+        <w:rPr>
+          <w:noProof/>
+          <w:lang w:val="en-CA"/>
+        </w:rPr>
+        <mc:AlternateContent>
+          <mc:Choice Requires="wps">
+            <w:drawing>
+              <wp:anchor distT="0" distB="0" distL="114300" distR="114300" simplePos="0" relativeHeight="251686912" behindDoc="0" locked="0" layoutInCell="1" allowOverlap="1" wp14:anchorId="61F9494C" wp14:editId="5F5D7656">
+                <wp:simplePos x="0" y="0"/>
+                <wp:positionH relativeFrom="column">
+                  <wp:posOffset>1054100</wp:posOffset>
+                </wp:positionH>
+                <wp:positionV relativeFrom="paragraph">
+                  <wp:posOffset>74930</wp:posOffset>
+                </wp:positionV>
+                <wp:extent cx="1435100" cy="377190"/>
+                <wp:effectExtent l="0" t="0" r="12700" b="22860"/>
+                <wp:wrapNone/>
+                <wp:docPr id="28" name="Oval 28"/>
+                <wp:cNvGraphicFramePr/>
+                <a:graphic xmlns:a="http://schemas.openxmlformats.org/drawingml/2006/main">
+                  <a:graphicData uri="http://schemas.microsoft.com/office/word/2010/wordprocessingShape">
+                    <wps:wsp>
+                      <wps:cNvSpPr/>
+                      <wps:spPr>
+                        <a:xfrm>
+                          <a:off x="0" y="0"/>
+                          <a:ext cx="1435100" cy="377190"/>
+                        </a:xfrm>
+                        <a:prstGeom prst="ellipse">
+                          <a:avLst/>
+                        </a:prstGeom>
+                      </wps:spPr>
+                      <wps:style>
+                        <a:lnRef idx="1">
+                          <a:schemeClr val="dk1"/>
+                        </a:lnRef>
+                        <a:fillRef idx="2">
+                          <a:schemeClr val="dk1"/>
+                        </a:fillRef>
+                        <a:effectRef idx="1">
+                          <a:schemeClr val="dk1"/>
+                        </a:effectRef>
+                        <a:fontRef idx="minor">
+                          <a:schemeClr val="dk1"/>
+                        </a:fontRef>
+                      </wps:style>
+                      <wps:txbx>
+                        <w:txbxContent>
+                          <w:p>
+                            <w:pPr>
+                              <w:jc w:val="center"/>
+                              <w:rPr>
+                                <w:lang w:val="en-CA"/>
+                              </w:rPr>
+                            </w:pPr>
+                            <w:r>
+                              <w:pict w14:anchorId="108637BD">
+                                <v:shape id="Picture 48" o:spid="_x0000_i1040" type="#_x0000_t75" style="width:24pt;height:9pt;visibility:visible;mso-wrap-style:square">
+                                  <v:imagedata r:id="rId10" o:title=""/>
+                                </v:shape>
+                              </w:pict>
+                            </w:r>
+                            <w:r>
+                              <w:rPr>
+                                <w:noProof/>
+                                <w:lang w:val="en-CA"/>
+                              </w:rPr>
+                              <w:drawing>
+                                <wp:inline distT="0" distB="0" distL="0" distR="0" wp14:anchorId="5CFEE19E" wp14:editId="63C3C89C">
+                                  <wp:extent cx="285750" cy="114300"/>
+                                  <wp:effectExtent l="0" t="0" r="0" b="0"/>
+                                  <wp:docPr id="49" name="Picture 49"/>
+                                  <wp:cNvGraphicFramePr>
+                                    <a:graphicFrameLocks xmlns:a="http://schemas.openxmlformats.org/drawingml/2006/main" noChangeAspect="1"/>
+                                  </wp:cNvGraphicFramePr>
+                                  <a:graphic xmlns:a="http://schemas.openxmlformats.org/drawingml/2006/main">
+                                    <a:graphicData uri="http://schemas.openxmlformats.org/drawingml/2006/picture">
+                                      <pic:pic xmlns:pic="http://schemas.openxmlformats.org/drawingml/2006/picture">
+                                        <pic:nvPicPr>
+                                          <pic:cNvPr id="0" name="Picture 2"/>
+                                          <pic:cNvPicPr>
+                                            <a:picLocks noChangeAspect="1" noChangeArrowheads="1"/>
+                                          </pic:cNvPicPr>
+                                        </pic:nvPicPr>
+                                        <pic:blipFill>
+                                          <a:blip r:embed="rId11">
+                                            <a:extLst>
+                                              <a:ext uri="{28A0092B-C50C-407E-A947-70E740481C1C}">
+                                                <a14:useLocalDpi xmlns:a14="http://schemas.microsoft.com/office/drawing/2010/main" val="0"/>
+                                              </a:ext>
+                                            </a:extLst>
+                                          </a:blip>
+                                          <a:srcRect/>
+                                          <a:stretch>
+                                            <a:fillRect/>
+                                          </a:stretch>
+                                        </pic:blipFill>
+                                        <pic:spPr bwMode="auto">
+                                          <a:xfrm>
+                                            <a:off x="0" y="0"/>
+                                            <a:ext cx="285750" cy="114300"/>
+                                          </a:xfrm>
+                                          <a:prstGeom prst="rect">
+                                            <a:avLst/>
+                                          </a:prstGeom>
+                                          <a:noFill/>
+                                          <a:ln>
+                                            <a:noFill/>
+                                          </a:ln>
+                                        </pic:spPr>
+                                      </pic:pic>
+                                    </a:graphicData>
+                                  </a:graphic>
+                                </wp:inline>
+                              </w:drawing>
+                            </w:r>
+                            <w:r>
+                              <w:rPr>
+                                <w:noProof/>
+                                <w:lang w:val="en-CA"/>
+                              </w:rPr>
+                              <w:drawing>
+                                <wp:inline distT="0" distB="0" distL="0" distR="0" wp14:anchorId="496A2925" wp14:editId="08B9591F">
+                                  <wp:extent cx="285750" cy="114300"/>
+                                  <wp:effectExtent l="0" t="0" r="0" b="0"/>
+                                  <wp:docPr id="50" name="Picture 50"/>
+                                  <wp:cNvGraphicFramePr>
+                                    <a:graphicFrameLocks xmlns:a="http://schemas.openxmlformats.org/drawingml/2006/main" noChangeAspect="1"/>
+                                  </wp:cNvGraphicFramePr>
+                                  <a:graphic xmlns:a="http://schemas.openxmlformats.org/drawingml/2006/main">
+                                    <a:graphicData uri="http://schemas.openxmlformats.org/drawingml/2006/picture">
+                                      <pic:pic xmlns:pic="http://schemas.openxmlformats.org/drawingml/2006/picture">
+                                        <pic:nvPicPr>
+                                          <pic:cNvPr id="0" name="Picture 1"/>
+                                          <pic:cNvPicPr>
+                                            <a:picLocks noChangeAspect="1" noChangeArrowheads="1"/>
+                                          </pic:cNvPicPr>
+                                        </pic:nvPicPr>
+                                        <pic:blipFill>
+                                          <a:blip r:embed="rId12">
+                                            <a:extLst>
+                                              <a:ext uri="{28A0092B-C50C-407E-A947-70E740481C1C}">
+                                                <a14:useLocalDpi xmlns:a14="http://schemas.microsoft.com/office/drawing/2010/main" val="0"/>
+                                              </a:ext>
+                                            </a:extLst>
+                                          </a:blip>
+                                          <a:srcRect/>
+                                          <a:stretch>
+                                            <a:fillRect/>
+                                          </a:stretch>
+                                        </pic:blipFill>
+                                        <pic:spPr bwMode="auto">
+                                          <a:xfrm>
+                                            <a:off x="0" y="0"/>
+                                            <a:ext cx="285750" cy="114300"/>
+                                          </a:xfrm>
+                                          <a:prstGeom prst="rect">
+                                            <a:avLst/>
+                                          </a:prstGeom>
+                                          <a:noFill/>
+                                          <a:ln>
+                                            <a:noFill/>
+                                          </a:ln>
+                                        </pic:spPr>
+                                      </pic:pic>
+                                    </a:graphicData>
+                                  </a:graphic>
+                                </wp:inline>
+                              </w:drawing>
+                            </w:r>
+                          </w:p>
+                        </w:txbxContent>
+                      </wps:txbx>
+                      <wps:bodyPr rot="0" spcFirstLastPara="0" vertOverflow="overflow" horzOverflow="overflow" vert="horz" wrap="square" lIns="91440" tIns="45720" rIns="91440" bIns="45720" numCol="1" spcCol="0" rtlCol="0" fromWordArt="0" anchor="ctr" anchorCtr="0" forceAA="0" compatLnSpc="1">
+                        <a:prstTxWarp prst="textNoShape">
+                          <a:avLst/>
+                        </a:prstTxWarp>
+                        <a:noAutofit/>
+                      </wps:bodyPr>
+                    </wps:wsp>
+                  </a:graphicData>
+                </a:graphic>
+                <wp14:sizeRelH relativeFrom="margin">
+                  <wp14:pctWidth>0</wp14:pctWidth>
+                </wp14:sizeRelH>
+                <wp14:sizeRelV relativeFrom="margin">
+                  <wp14:pctHeight>0</wp14:pctHeight>
+                </wp14:sizeRelV>
+              </wp:anchor>
+            </w:drawing>
+          </mc:Choice>
+          <mc:Fallback>
+            <w:pict>
+              <v:oval w14:anchorId="61F9494C" id="Oval 28" o:spid="_x0000_s1042" style="position:absolute;margin-left:83pt;margin-top:5.9pt;width:113pt;height:29.7pt;z-index:251686912;visibility:visible;mso-wrap-style:square;mso-width-percent:0;mso-height-percent:0;mso-wrap-distance-left:9pt;mso-wrap-distance-top:0;mso-wrap-distance-right:9pt;mso-wrap-distance-bottom:0;mso-position-horizontal:absolute;mso-position-horizontal-relative:text;mso-position-vertical:absolute;mso-position-vertical-relative:text;mso-width-percent:0;mso-height-percent:0;mso-width-relative:margin;mso-height-relative:margin;v-text-anchor:middle" o:gfxdata="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" fillcolor="#555 [2160]" strokecolor="black [3200]" strokeweight=".5pt">
+                <v:fill color2="#313131 [2608]" rotate="t" colors="0 #9b9b9b;.5 #8e8e8e;1 #797979" focus="100%" type="gradient">
+                  <o:fill v:ext="view" type="gradientUnscaled"/>
+                </v:fill>
+                <v:stroke joinstyle="miter"/>
+                <v:textbox>
+                  <w:txbxContent>
+                    <w:p>
+                      <w:pPr>
+                        <w:jc w:val="center"/>
+                        <w:rPr>
+                          <w:lang w:val="en-CA"/>
+                        </w:rPr>
+                      </w:pPr>
+                      <w:r>
+                        <w:pict w14:anchorId="108637BD">
+                          <v:shape id="Picture 48" o:spid="_x0000_i1040" type="#_x0000_t75" style="width:24pt;height:9pt;visibility:visible;mso-wrap-style:square">
+                            <v:imagedata r:id="rId10" o:title=""/>
+                          </v:shape>
+                        </w:pict>
+                      </w:r>
+                      <w:r>
+                        <w:rPr>
+                          <w:noProof/>
+                          <w:lang w:val="en-CA"/>
+                        </w:rPr>
+                        <w:drawing>
+                          <wp:inline distT="0" distB="0" distL="0" distR="0" wp14:anchorId="5CFEE19E" wp14:editId="63C3C89C">
+                            <wp:extent cx="285750" cy="114300"/>
+                            <wp:effectExtent l="0" t="0" r="0" b="0"/>
+                            <wp:docPr id="49" name="Picture 49"/>
+                            <wp:cNvGraphicFramePr>
+                              <a:graphicFrameLocks xmlns:a="http://schemas.openxmlformats.org/drawingml/2006/main" noChangeAspect="1"/>
+                            </wp:cNvGraphicFramePr>
+                            <a:graphic xmlns:a="http://schemas.openxmlformats.org/drawingml/2006/main">
+                              <a:graphicData uri="http://schemas.openxmlformats.org/drawingml/2006/picture">
+                                <pic:pic xmlns:pic="http://schemas.openxmlformats.org/drawingml/2006/picture">
+                                  <pic:nvPicPr>
+                                    <pic:cNvPr id="0" name="Picture 2"/>
+                                    <pic:cNvPicPr>
+                                      <a:picLocks noChangeAspect="1" noChangeArrowheads="1"/>
+                                    </pic:cNvPicPr>
+                                  </pic:nvPicPr>
+                                  <pic:blipFill>
+                                    <a:blip r:embed="rId11">
+                                      <a:extLst>
+                                        <a:ext uri="{28A0092B-C50C-407E-A947-70E740481C1C}">
+                                          <a14:useLocalDpi xmlns:a14="http://schemas.microsoft.com/office/drawing/2010/main" val="0"/>
+                                        </a:ext>
+                                      </a:extLst>
+                                    </a:blip>
+                                    <a:srcRect/>
+                                    <a:stretch>
+                                      <a:fillRect/>
+                                    </a:stretch>
+                                  </pic:blipFill>
+                                  <pic:spPr bwMode="auto">
+                                    <a:xfrm>
+                                      <a:off x="0" y="0"/>
+                                      <a:ext cx="285750" cy="114300"/>
+                                    </a:xfrm>
+                                    <a:prstGeom prst="rect">
+                                      <a:avLst/>
+                                    </a:prstGeom>
+                                    <a:noFill/>
+                                    <a:ln>
+                                      <a:noFill/>
+                                    </a:ln>
+                                  </pic:spPr>
+                                </pic:pic>
+                              </a:graphicData>
+                            </a:graphic>
+                          </wp:inline>
+                        </w:drawing>
+                      </w:r>
+                      <w:r>
+                        <w:rPr>
+                          <w:noProof/>
+                          <w:lang w:val="en-CA"/>
+                        </w:rPr>
+                        <w:drawing>
+                          <wp:inline distT="0" distB="0" distL="0" distR="0" wp14:anchorId="496A2925" wp14:editId="08B9591F">
+                            <wp:extent cx="285750" cy="114300"/>
+                            <wp:effectExtent l="0" t="0" r="0" b="0"/>
+                            <wp:docPr id="50" name="Picture 50"/>
+                            <wp:cNvGraphicFramePr>
+                              <a:graphicFrameLocks xmlns:a="http://schemas.openxmlformats.org/drawingml/2006/main" noChangeAspect="1"/>
+                            </wp:cNvGraphicFramePr>
+                            <a:graphic xmlns:a="http://schemas.openxmlformats.org/drawingml/2006/main">
+                              <a:graphicData uri="http://schemas.openxmlformats.org/drawingml/2006/picture">
+                                <pic:pic xmlns:pic="http://schemas.openxmlformats.org/drawingml/2006/picture">
+                                  <pic:nvPicPr>
+                                    <pic:cNvPr id="0" name="Picture 1"/>
+                                    <pic:cNvPicPr>
+                                      <a:picLocks noChangeAspect="1" noChangeArrowheads="1"/>
+                                    </pic:cNvPicPr>
+                                  </pic:nvPicPr>
+                                  <pic:blipFill>
+                                    <a:blip r:embed="rId12">
+                                      <a:extLst>
+                                        <a:ext uri="{28A0092B-C50C-407E-A947-70E740481C1C}">
+                                          <a14:useLocalDpi xmlns:a14="http://schemas.microsoft.com/office/drawing/2010/main" val="0"/>
+                                        </a:ext>
+                                      </a:extLst>
+                                    </a:blip>
+                                    <a:srcRect/>
+                                    <a:stretch>
+                                      <a:fillRect/>
+                                    </a:stretch>
+                                  </pic:blipFill>
+                                  <pic:spPr bwMode="auto">
+                                    <a:xfrm>
+                                      <a:off x="0" y="0"/>
+                                      <a:ext cx="285750" cy="114300"/>
+                                    </a:xfrm>
+                                    <a:prstGeom prst="rect">
+                                      <a:avLst/>
+                                    </a:prstGeom>
+                                    <a:noFill/>
+                                    <a:ln>
+                                      <a:noFill/>
+                                    </a:ln>
+                                  </pic:spPr>
+                                </pic:pic>
+                              </a:graphicData>
+                            </a:graphic>
+                          </wp:inline>
+                        </w:drawing>
+                      </w:r>
+                    </w:p>
+                  </w:txbxContent>
+                </v:textbox>
+              </v:oval>
+            </w:pict>
+          </mc:Fallback>
+        </mc:AlternateContent>
+      </w:r>
+      <w:r>
+        <w:rPr>
+          <w:noProof/>
+          <w:lang w:val="en-CA"/>
+        </w:rPr>
+        <mc:AlternateContent>
+          <mc:Choice Requires="wps">
+            <w:drawing>
+              <wp:anchor distT="0" distB="0" distL="114300" distR="114300" simplePos="0" relativeHeight="251688960" behindDoc="0" locked="0" layoutInCell="1" allowOverlap="1" wp14:anchorId="4BC92CED" wp14:editId="50128F61">
+                <wp:simplePos x="0" y="0"/>
+                <wp:positionH relativeFrom="column">
+                  <wp:posOffset>2967355</wp:posOffset>
+                </wp:positionH>
+                <wp:positionV relativeFrom="paragraph">
+                  <wp:posOffset>165735</wp:posOffset>
+                </wp:positionV>
+                <wp:extent cx="878840" cy="288290"/>
+                <wp:effectExtent l="0" t="0" r="16510" b="16510"/>
+                <wp:wrapNone/>
+                <wp:docPr id="25" name="Rectangle 25"/>
+                <wp:cNvGraphicFramePr/>
+                <a:graphic xmlns:a="http://schemas.openxmlformats.org/drawingml/2006/main">
+                  <a:graphicData uri="http://schemas.microsoft.com/office/word/2010/wordprocessingShape">
+                    <wps:wsp>
+                      <wps:cNvSpPr/>
+                      <wps:spPr>
+                        <a:xfrm>
+                          <a:off x="0" y="0"/>
+                          <a:ext cx="878840" cy="288290"/>
+                        </a:xfrm>
+                        <a:prstGeom prst="rect">
+                          <a:avLst/>
+                        </a:prstGeom>
+                      </wps:spPr>
+                      <wps:style>
+                        <a:lnRef idx="2">
+                          <a:schemeClr val="dk1"/>
+                        </a:lnRef>
+                        <a:fillRef idx="1">
+                          <a:schemeClr val="lt1"/>
+                        </a:fillRef>
+                        <a:effectRef idx="0">
+                          <a:schemeClr val="dk1"/>
+                        </a:effectRef>
+                        <a:fontRef idx="minor">
+                          <a:schemeClr val="dk1"/>
+                        </a:fontRef>
+                      </wps:style>
+                      <wps:txbx>
+                        <w:txbxContent>
+                          <w:p>
+                            <w:pPr>
+                              <w:jc w:val="center"/>
+                              <w:rPr>
+                                <w:lang w:val="en-CA"/>
+                              </w:rPr>
+                            </w:pPr>
+                            <w:r>
+                              <w:rPr>
+                                <w:lang w:val="en-CA"/>
+                              </w:rPr>
+                              <w:t>Outcome</w:t>
+                            </w:r>
+                          </w:p>
+                        </w:txbxContent>
+                      </wps:txbx>
+                      <wps:bodyPr rot="0" spcFirstLastPara="0" vertOverflow="overflow" horzOverflow="overflow" vert="horz" wrap="square" lIns="91440" tIns="45720" rIns="91440" bIns="45720" numCol="1" spcCol="0" rtlCol="0" fromWordArt="0" anchor="ctr" anchorCtr="0" forceAA="0" compatLnSpc="1">
+                        <a:prstTxWarp prst="textNoShape">
+                          <a:avLst/>
+                        </a:prstTxWarp>
+                        <a:noAutofit/>
+                      </wps:bodyPr>
+                    </wps:wsp>
+                  </a:graphicData>
+                </a:graphic>
+                <wp14:sizeRelH relativeFrom="margin">
+                  <wp14:pctWidth>0</wp14:pctWidth>
+                </wp14:sizeRelH>
+                <wp14:sizeRelV relativeFrom="margin">
+                  <wp14:pctHeight>0</wp14:pctHeight>
+                </wp14:sizeRelV>
+              </wp:anchor>
+            </w:drawing>
+          </mc:Choice>
+          <mc:Fallback>
+            <w:pict>
+              <v:rect w14:anchorId="4BC92CED" id="Rectangle 25" o:spid="_x0000_s1043" style="position:absolute;margin-left:233.65pt;margin-top:13.05pt;width:69.2pt;height:22.7pt;z-index:251688960;visibility:visible;mso-wrap-style:square;mso-width-percent:0;mso-height-percent:0;mso-wrap-distance-left:9pt;mso-wrap-distance-top:0;mso-wrap-distance-right:9pt;mso-wrap-distance-bottom:0;mso-position-horizontal:absolute;mso-position-horizontal-relative:text;mso-position-vertical:absolute;mso-position-vertical-relative:text;mso-width-percent:0;mso-height-percent:0;mso-width-relative:margin;mso-height-relative:margin;v-text-anchor:middle" o:gfxdata="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" fillcolor="white [3201]" strokecolor="black [3200]" strokeweight="1pt">
+                <v:textbox>
+                  <w:txbxContent>
+                    <w:p>
+                      <w:pPr>
+                        <w:jc w:val="center"/>
+                        <w:rPr>
+                          <w:lang w:val="en-CA"/>
+                        </w:rPr>
+                      </w:pPr>
+                      <w:r>
+                        <w:rPr>
+                          <w:lang w:val="en-CA"/>
+                        </w:rPr>
+                        <w:t>Outcome</w:t>
+                      </w:r>
+                    </w:p>
+                  </w:txbxContent>
+                </v:textbox>
+              </v:rect>
+            </w:pict>
+          </mc:Fallback>
+        </mc:AlternateContent>
+      </w:r>
+      <w:r>
+        <w:rPr>
+          <w:noProof/>
+          <w:lang w:val="en-CA"/>
+        </w:rPr>
+        <mc:AlternateContent>
+          <mc:Choice Requires="wps">
+            <w:drawing>
+              <wp:anchor distT="0" distB="0" distL="114300" distR="114300" simplePos="0" relativeHeight="251691008" behindDoc="0" locked="0" layoutInCell="1" allowOverlap="1" wp14:anchorId="0239F24C" wp14:editId="0410FF97">
+                <wp:simplePos x="0" y="0"/>
+                <wp:positionH relativeFrom="column">
+                  <wp:posOffset>2504050</wp:posOffset>
+                </wp:positionH>
+                <wp:positionV relativeFrom="paragraph">
+                  <wp:posOffset>293614</wp:posOffset>
+                </wp:positionV>
+                <wp:extent cx="393896" cy="0"/>
+                <wp:effectExtent l="0" t="76200" r="25400" b="95250"/>
+                <wp:wrapNone/>
+                <wp:docPr id="26" name="Straight Arrow Connector 26"/>
+                <wp:cNvGraphicFramePr/>
+                <a:graphic xmlns:a="http://schemas.openxmlformats.org/drawingml/2006/main">
+                  <a:graphicData uri="http://schemas.microsoft.com/office/word/2010/wordprocessingShape">
+                    <wps:wsp>
+                      <wps:cNvCnPr/>
+                      <wps:spPr>
+                        <a:xfrm>
+                          <a:off x="0" y="0"/>
+                          <a:ext cx="393896" cy="0"/>
+                        </a:xfrm>
+                        <a:prstGeom prst="straightConnector1">
+                          <a:avLst/>
+                        </a:prstGeom>
+                        <a:ln>
+                          <a:tailEnd type="triangle"/>
+                        </a:ln>
+                      </wps:spPr>
+                      <wps:style>
+                        <a:lnRef idx="1">
+                          <a:schemeClr val="dk1"/>
+                        </a:lnRef>
+                        <a:fillRef idx="0">
+                          <a:schemeClr val="dk1"/>
+                        </a:fillRef>
+                        <a:effectRef idx="0">
+                          <a:schemeClr val="dk1"/>
+                        </a:effectRef>
+                        <a:fontRef idx="minor">
+                          <a:schemeClr val="tx1"/>
+                        </a:fontRef>
+                      </wps:style>
+                      <wps:bodyPr/>
+                    </wps:wsp>
+                  </a:graphicData>
+                </a:graphic>
+              </wp:anchor>
+            </w:drawing>
+          </mc:Choice>
+          <mc:Fallback>
+            <w:pict>
+              <v:shape w14:anchorId="3571602D" id="Straight Arrow Connector 26" o:spid="_x0000_s1026" type="#_x0000_t32" style="position:absolute;margin-left:197.15pt;margin-top:23.1pt;width:31pt;height:0;z-index:251691008;visibility:visible;mso-wrap-style:square;mso-wrap-distance-left:9pt;mso-wrap-distance-top:0;mso-wrap-distance-right:9pt;mso-wrap-distance-bottom:0;mso-position-horizontal:absolute;mso-position-horizontal-relative:text;mso-position-vertical:absolute;mso-position-vertical-relative:text" o:gfxdata="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" strokecolor="black [3200]" strokeweight=".5pt">
+                <v:stroke endarrow="block" joinstyle="miter"/>
+              </v:shape>
+            </w:pict>
+          </mc:Fallback>
+        </mc:AlternateContent>
+      </w:r>
+      <w:r>
+        <w:rPr>
+          <w:noProof/>
+          <w:lang w:val="en-CA"/>
+        </w:rPr>
+        <mc:AlternateContent>
+          <mc:Choice Requires="wps">
+            <w:drawing>
+              <wp:anchor distT="0" distB="0" distL="114300" distR="114300" simplePos="0" relativeHeight="251689984" behindDoc="0" locked="0" layoutInCell="1" allowOverlap="1" wp14:anchorId="1B29FD41" wp14:editId="0A10666C">
+                <wp:simplePos x="0" y="0"/>
+                <wp:positionH relativeFrom="column">
+                  <wp:posOffset>626012</wp:posOffset>
+                </wp:positionH>
+                <wp:positionV relativeFrom="paragraph">
+                  <wp:posOffset>265283</wp:posOffset>
+                </wp:positionV>
+                <wp:extent cx="393896" cy="0"/>
+                <wp:effectExtent l="0" t="76200" r="25400" b="95250"/>
+                <wp:wrapNone/>
+                <wp:docPr id="27" name="Straight Arrow Connector 27"/>
+                <wp:cNvGraphicFramePr/>
+                <a:graphic xmlns:a="http://schemas.openxmlformats.org/drawingml/2006/main">
+                  <a:graphicData uri="http://schemas.microsoft.com/office/word/2010/wordprocessingShape">
+                    <wps:wsp>
+                      <wps:cNvCnPr/>
+                      <wps:spPr>
+                        <a:xfrm>
+                          <a:off x="0" y="0"/>
+                          <a:ext cx="393896" cy="0"/>
+                        </a:xfrm>
+                        <a:prstGeom prst="straightConnector1">
+                          <a:avLst/>
+                        </a:prstGeom>
+                        <a:ln>
+                          <a:tailEnd type="triangle"/>
+                        </a:ln>
+                      </wps:spPr>
+                      <wps:style>
+                        <a:lnRef idx="1">
+                          <a:schemeClr val="dk1"/>
+                        </a:lnRef>
+                        <a:fillRef idx="0">
+                          <a:schemeClr val="dk1"/>
+                        </a:fillRef>
+                        <a:effectRef idx="0">
+                          <a:schemeClr val="dk1"/>
+                        </a:effectRef>
+                        <a:fontRef idx="minor">
+                          <a:schemeClr val="tx1"/>
+                        </a:fontRef>
+                      </wps:style>
+                      <wps:bodyPr/>
+                    </wps:wsp>
+                  </a:graphicData>
+                </a:graphic>
+              </wp:anchor>
+            </w:drawing>
+          </mc:Choice>
+          <mc:Fallback>
+            <w:pict>
+              <v:shape w14:anchorId="514D1F0B" id="Straight Arrow Connector 27" o:spid="_x0000_s1026" type="#_x0000_t32" style="position:absolute;margin-left:49.3pt;margin-top:20.9pt;width:31pt;height:0;z-index:251689984;visibility:visible;mso-wrap-style:square;mso-wrap-distance-left:9pt;mso-wrap-distance-top:0;mso-wrap-distance-right:9pt;mso-wrap-distance-bottom:0;mso-position-horizontal:absolute;mso-position-horizontal-relative:text;mso-position-vertical:absolute;mso-position-vertical-relative:text" o:gfxdata="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" strokecolor="black [3200]" strokeweight=".5pt">
+                <v:stroke endarrow="block" joinstyle="miter"/>
+              </v:shape>
+            </w:pict>
+          </mc:Fallback>
+        </mc:AlternateContent>
+      </w:r>
+      <w:r>
+        <w:rPr>
+          <w:noProof/>
+          <w:lang w:val="en-CA"/>
+        </w:rPr>
+        <mc:AlternateContent>
+          <mc:Choice Requires="wps">
+            <w:drawing>
+              <wp:anchor distT="0" distB="0" distL="114300" distR="114300" simplePos="0" relativeHeight="251687936" behindDoc="0" locked="0" layoutInCell="1" allowOverlap="1" wp14:anchorId="7AC055BD" wp14:editId="489A24CF">
+                <wp:simplePos x="0" y="0"/>
+                <wp:positionH relativeFrom="column">
+                  <wp:posOffset>-20515</wp:posOffset>
+                </wp:positionH>
+                <wp:positionV relativeFrom="paragraph">
+                  <wp:posOffset>145366</wp:posOffset>
+                </wp:positionV>
+                <wp:extent cx="611505" cy="281354"/>
+                <wp:effectExtent l="0" t="0" r="17145" b="23495"/>
+                <wp:wrapNone/>
+                <wp:docPr id="29" name="Rectangle 29"/>
+                <wp:cNvGraphicFramePr/>
+                <a:graphic xmlns:a="http://schemas.openxmlformats.org/drawingml/2006/main">
+                  <a:graphicData uri="http://schemas.microsoft.com/office/word/2010/wordprocessingShape">
+                    <wps:wsp>
+                      <wps:cNvSpPr/>
+                      <wps:spPr>
+                        <a:xfrm>
+                          <a:off x="0" y="0"/>
+                          <a:ext cx="611505" cy="281354"/>
+                        </a:xfrm>
+                        <a:prstGeom prst="rect">
+                          <a:avLst/>
+                        </a:prstGeom>
+                      </wps:spPr>
+                      <wps:style>
+                        <a:lnRef idx="2">
+                          <a:schemeClr val="dk1"/>
+                        </a:lnRef>
+                        <a:fillRef idx="1">
+                          <a:schemeClr val="lt1"/>
+                        </a:fillRef>
+                        <a:effectRef idx="0">
+                          <a:schemeClr val="dk1"/>
+                        </a:effectRef>
+                        <a:fontRef idx="minor">
+                          <a:schemeClr val="dk1"/>
+                        </a:fontRef>
+                      </wps:style>
+                      <wps:txbx>
+                        <w:txbxContent>
+                          <w:p>
+                            <w:pPr>
+                              <w:jc w:val="center"/>
+                              <w:rPr>
+                                <w:lang w:val="en-CA"/>
+                              </w:rPr>
+                            </w:pPr>
+                            <w:r>
+                              <w:rPr>
+                                <w:lang w:val="en-CA"/>
+                              </w:rPr>
+                              <w:t>Input</w:t>
+                            </w:r>
+                          </w:p>
+                        </w:txbxContent>
+                      </wps:txbx>
+                      <wps:bodyPr rot="0" spcFirstLastPara="0" vertOverflow="overflow" horzOverflow="overflow" vert="horz" wrap="square" lIns="91440" tIns="45720" rIns="91440" bIns="45720" numCol="1" spcCol="0" rtlCol="0" fromWordArt="0" anchor="ctr" anchorCtr="0" forceAA="0" compatLnSpc="1">
+                        <a:prstTxWarp prst="textNoShape">
+                          <a:avLst/>
+                        </a:prstTxWarp>
+                        <a:noAutofit/>
+                      </wps:bodyPr>
+                    </wps:wsp>
+                  </a:graphicData>
+                </a:graphic>
+                <wp14:sizeRelV relativeFrom="margin">
+                  <wp14:pctHeight>0</wp14:pctHeight>
+                </wp14:sizeRelV>
+              </wp:anchor>
+            </w:drawing>
+          </mc:Choice>
+          <mc:Fallback>
+            <w:pict>
+              <v:rect w14:anchorId="7AC055BD" id="Rectangle 29" o:spid="_x0000_s1044" style="position:absolute;margin-left:-1.6pt;margin-top:11.45pt;width:48.15pt;height:22.15pt;z-index:251687936;visibility:visible;mso-wrap-style:square;mso-height-percent:0;mso-wrap-distance-left:9pt;mso-wrap-distance-top:0;mso-wrap-distance-right:9pt;mso-wrap-distance-bottom:0;mso-position-horizontal:absolute;mso-position-horizontal-relative:text;mso-position-vertical:absolute;mso-position-vertical-relative:text;mso-height-percent:0;mso-height-relative:margin;v-text-anchor:middle" o:gfxdata="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" fillcolor="white [3201]" strokecolor="black [3200]" strokeweight="1pt">
+                <v:textbox>
+                  <w:txbxContent>
+                    <w:p>
+                      <w:pPr>
+                        <w:jc w:val="center"/>
+                        <w:rPr>
+                          <w:lang w:val="en-CA"/>
+                        </w:rPr>
+                      </w:pPr>
+                      <w:r>
+                        <w:rPr>
+                          <w:lang w:val="en-CA"/>
+                        </w:rPr>
+                        <w:t>Input</w:t>
+                      </w:r>
+                    </w:p>
+                  </w:txbxContent>
+                </v:textbox>
+              </v:rect>
+            </w:pict>
+          </mc:Fallback>
+        </mc:AlternateContent>
+      </w:r>
+    </w:p>
+    <w:p>
+      <w:pPr>
+        <w:pStyle w:val="ListParagraph"/>
+        <w:numPr>
+          <w:ilvl w:val="0"/>
+          <w:numId w:val="17"/>
+        </w:numPr>
+        <w:spacing w:after="0" w:line="240" w:lineRule="auto"/>
+        <w:rPr>
+          <w:rFonts w:cstheme="minorHAnsi"/>
+          <w:lang w:val="en-CA"/>
+        </w:rPr>
+      </w:pPr>
+      <w:r>
+        <w:rPr>
+          <w:noProof/>
+          <w:lang w:val="en-CA"/>
+        </w:rPr>
+        <mc:AlternateContent>
+          <mc:Choice Requires="wps">
+            <w:drawing>
+              <wp:anchor distT="0" distB="0" distL="114300" distR="114300" simplePos="0" relativeHeight="251697152" behindDoc="0" locked="0" layoutInCell="1" allowOverlap="1" wp14:anchorId="194C78D9" wp14:editId="77F7F894">
+                <wp:simplePos x="0" y="0"/>
+                <wp:positionH relativeFrom="margin">
+                  <wp:posOffset>1847850</wp:posOffset>
+                </wp:positionH>
+                <wp:positionV relativeFrom="paragraph">
+                  <wp:posOffset>3810</wp:posOffset>
+                </wp:positionV>
+                <wp:extent cx="260350" cy="95250"/>
+                <wp:effectExtent l="0" t="0" r="25400" b="19050"/>
+                <wp:wrapNone/>
+                <wp:docPr id="42" name="Oval 42"/>
+                <wp:cNvGraphicFramePr/>
+                <a:graphic xmlns:a="http://schemas.openxmlformats.org/drawingml/2006/main">
+                  <a:graphicData uri="http://schemas.microsoft.com/office/word/2010/wordprocessingShape">
+                    <wps:wsp>
+                      <wps:cNvSpPr/>
+                      <wps:spPr>
+                        <a:xfrm>
+                          <a:off x="0" y="0"/>
+                          <a:ext cx="260350" cy="95250"/>
+                        </a:xfrm>
+                        <a:prstGeom prst="ellipse">
+                          <a:avLst/>
+                        </a:prstGeom>
+                      </wps:spPr>
+                      <wps:style>
+                        <a:lnRef idx="1">
+                          <a:schemeClr val="dk1"/>
+                        </a:lnRef>
+                        <a:fillRef idx="2">
+                          <a:schemeClr val="dk1"/>
+                        </a:fillRef>
+                        <a:effectRef idx="1">
+                          <a:schemeClr val="dk1"/>
+                        </a:effectRef>
+                        <a:fontRef idx="minor">
+                          <a:schemeClr val="dk1"/>
+                        </a:fontRef>
+                      </wps:style>
+                      <wps:txbx>
+                        <w:txbxContent>
+                          <w:p>
+                            <w:pPr>
+                              <w:jc w:val="center"/>
+                              <w:rPr>
+                                <w:lang w:val="en-CA"/>
+                              </w:rPr>
+                            </w:pPr>
+                          </w:p>
+                        </w:txbxContent>
+                      </wps:txbx>
+                      <wps:bodyPr rot="0" spcFirstLastPara="0" vertOverflow="overflow" horzOverflow="overflow" vert="horz" wrap="square" lIns="91440" tIns="45720" rIns="91440" bIns="45720" numCol="1" spcCol="0" rtlCol="0" fromWordArt="0" anchor="ctr" anchorCtr="0" forceAA="0" compatLnSpc="1">
+                        <a:prstTxWarp prst="textNoShape">
+                          <a:avLst/>
+                        </a:prstTxWarp>
+                        <a:noAutofit/>
+                      </wps:bodyPr>
+                    </wps:wsp>
+                  </a:graphicData>
+                </a:graphic>
+                <wp14:sizeRelH relativeFrom="margin">
+                  <wp14:pctWidth>0</wp14:pctWidth>
+                </wp14:sizeRelH>
+                <wp14:sizeRelV relativeFrom="margin">
+                  <wp14:pctHeight>0</wp14:pctHeight>
+                </wp14:sizeRelV>
+              </wp:anchor>
+            </w:drawing>
+          </mc:Choice>
+          <mc:Fallback>
+            <w:pict>
+              <v:oval w14:anchorId="194C78D9" id="Oval 42" o:spid="_x0000_s1045" style="position:absolute;left:0;text-align:left;margin-left:145.5pt;margin-top:.3pt;width:20.5pt;height:7.5pt;z-index:251697152;visibility:visible;mso-wrap-style:square;mso-width-percent:0;mso-height-percent:0;mso-wrap-distance-left:9pt;mso-wrap-distance-top:0;mso-wrap-distance-right:9pt;mso-wrap-distance-bottom:0;mso-position-horizontal:absolute;mso-position-horizontal-relative:margin;mso-position-vertical:absolute;mso-position-vertical-relative:text;mso-width-percent:0;mso-height-percent:0;mso-width-relative:margin;mso-height-relative:margin;v-text-anchor:middle" o:gfxdata="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" fillcolor="#555 [2160]" strokecolor="black [3200]" strokeweight=".5pt">
+                <v:fill color2="#313131 [2608]" rotate="t" colors="0 #9b9b9b;.5 #8e8e8e;1 #797979" focus="100%" type="gradient">
+                  <o:fill v:ext="view" type="gradientUnscaled"/>
+                </v:fill>
+                <v:stroke joinstyle="miter"/>
+                <v:textbox>
+                  <w:txbxContent>
+                    <w:p>
+                      <w:pPr>
+                        <w:jc w:val="center"/>
+                        <w:rPr>
+                          <w:lang w:val="en-CA"/>
+                        </w:rPr>
+                      </w:pPr>
+                    </w:p>
+                  </w:txbxContent>
+                </v:textbox>
+                <w10:wrap anchorx="margin"/>
+              </v:oval>
+            </w:pict>
+          </mc:Fallback>
+        </mc:AlternateContent>
+      </w:r>
+      <w:r>
+        <w:rPr>
+          <w:noProof/>
+          <w:lang w:val="en-CA"/>
+        </w:rPr>
+        <mc:AlternateContent>
+          <mc:Choice Requires="wps">
+            <w:drawing>
+              <wp:anchor distT="0" distB="0" distL="114300" distR="114300" simplePos="0" relativeHeight="251701248" behindDoc="0" locked="0" layoutInCell="1" allowOverlap="1" wp14:anchorId="71C5F8B7" wp14:editId="5802C490">
+                <wp:simplePos x="0" y="0"/>
+                <wp:positionH relativeFrom="column">
+                  <wp:posOffset>1784350</wp:posOffset>
+                </wp:positionH>
+                <wp:positionV relativeFrom="paragraph">
+                  <wp:posOffset>86360</wp:posOffset>
+                </wp:positionV>
+                <wp:extent cx="95250" cy="133350"/>
+                <wp:effectExtent l="0" t="38100" r="57150" b="19050"/>
+                <wp:wrapNone/>
+                <wp:docPr id="45" name="Straight Arrow Connector 45"/>
+                <wp:cNvGraphicFramePr/>
+                <a:graphic xmlns:a="http://schemas.openxmlformats.org/drawingml/2006/main">
+                  <a:graphicData uri="http://schemas.microsoft.com/office/word/2010/wordprocessingShape">
+                    <wps:wsp>
+                      <wps:cNvCnPr/>
+                      <wps:spPr>
+                        <a:xfrm flipV="1">
+                          <a:off x="0" y="0"/>
+                          <a:ext cx="95250" cy="133350"/>
+                        </a:xfrm>
+                        <a:prstGeom prst="straightConnector1">
+                          <a:avLst/>
+                        </a:prstGeom>
+                        <a:ln>
+                          <a:tailEnd type="triangle"/>
+                        </a:ln>
+                      </wps:spPr>
+                      <wps:style>
+                        <a:lnRef idx="1">
+                          <a:schemeClr val="dk1"/>
+                        </a:lnRef>
+                        <a:fillRef idx="0">
+                          <a:schemeClr val="dk1"/>
+                        </a:fillRef>
+                        <a:effectRef idx="0">
+                          <a:schemeClr val="dk1"/>
+                        </a:effectRef>
+                        <a:fontRef idx="minor">
+                          <a:schemeClr val="tx1"/>
+                        </a:fontRef>
+                      </wps:style>
+                      <wps:bodyPr/>
+                    </wps:wsp>
+                  </a:graphicData>
+                </a:graphic>
+                <wp14:sizeRelH relativeFrom="margin">
+                  <wp14:pctWidth>0</wp14:pctWidth>
+                </wp14:sizeRelH>
+                <wp14:sizeRelV relativeFrom="margin">
+                  <wp14:pctHeight>0</wp14:pctHeight>
+                </wp14:sizeRelV>
+              </wp:anchor>
+            </w:drawing>
+          </mc:Choice>
+          <mc:Fallback>
+            <w:pict>
+              <v:shape w14:anchorId="7DBF1677" id="Straight Arrow Connector 45" o:spid="_x0000_s1026" type="#_x0000_t32" style="position:absolute;margin-left:140.5pt;margin-top:6.8pt;width:7.5pt;height:10.5pt;flip:y;z-index:251701248;visibility:visible;mso-wrap-style:square;mso-width-percent:0;mso-height-percent:0;mso-wrap-distance-left:9pt;mso-wrap-distance-top:0;mso-wrap-distance-right:9pt;mso-wrap-distance-bottom:0;mso-position-horizontal:absolute;mso-position-horizontal-relative:text;mso-position-vertical:absolute;mso-position-vertical-relative:text;mso-width-percent:0;mso-height-percent:0;mso-width-relative:margin;mso-height-relative:margin" o:gfxdata="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" strokecolor="black [3200]" strokeweight=".5pt">
+                <v:stroke endarrow="block" joinstyle="miter"/>
+              </v:shape>
+            </w:pict>
+          </mc:Fallback>
+        </mc:AlternateContent>
+      </w:r>
+      <w:r>
+        <w:rPr>
+          <w:noProof/>
+          <w:lang w:val="en-CA"/>
+        </w:rPr>
+        <mc:AlternateContent>
+          <mc:Choice Requires="wps">
+            <w:drawing>
+              <wp:anchor distT="0" distB="0" distL="114300" distR="114300" simplePos="0" relativeHeight="251699200" behindDoc="0" locked="0" layoutInCell="1" allowOverlap="1" wp14:anchorId="5C6F0C7D" wp14:editId="1BBED322">
+                <wp:simplePos x="0" y="0"/>
+                <wp:positionH relativeFrom="column">
+                  <wp:posOffset>1403350</wp:posOffset>
+                </wp:positionH>
+                <wp:positionV relativeFrom="paragraph">
+                  <wp:posOffset>130810</wp:posOffset>
+                </wp:positionV>
+                <wp:extent cx="133350" cy="101600"/>
+                <wp:effectExtent l="0" t="0" r="57150" b="50800"/>
+                <wp:wrapNone/>
+                <wp:docPr id="44" name="Straight Arrow Connector 44"/>
+                <wp:cNvGraphicFramePr/>
+                <a:graphic xmlns:a="http://schemas.openxmlformats.org/drawingml/2006/main">
+                  <a:graphicData uri="http://schemas.microsoft.com/office/word/2010/wordprocessingShape">
+                    <wps:wsp>
+                      <wps:cNvCnPr/>
+                      <wps:spPr>
+                        <a:xfrm>
+                          <a:off x="0" y="0"/>
+                          <a:ext cx="133350" cy="101600"/>
+                        </a:xfrm>
+                        <a:prstGeom prst="straightConnector1">
+                          <a:avLst/>
+                        </a:prstGeom>
+                        <a:ln>
+                          <a:tailEnd type="triangle"/>
+                        </a:ln>
+                      </wps:spPr>
+                      <wps:style>
+                        <a:lnRef idx="1">
+                          <a:schemeClr val="dk1"/>
+                        </a:lnRef>
+                        <a:fillRef idx="0">
+                          <a:schemeClr val="dk1"/>
+                        </a:fillRef>
+                        <a:effectRef idx="0">
+                          <a:schemeClr val="dk1"/>
+                        </a:effectRef>
+                        <a:fontRef idx="minor">
+                          <a:schemeClr val="tx1"/>
+                        </a:fontRef>
+                      </wps:style>
+                      <wps:bodyPr/>
+                    </wps:wsp>
+                  </a:graphicData>
+                </a:graphic>
+                <wp14:sizeRelH relativeFrom="margin">
+                  <wp14:pctWidth>0</wp14:pctWidth>
+                </wp14:sizeRelH>
+                <wp14:sizeRelV relativeFrom="margin">
+                  <wp14:pctHeight>0</wp14:pctHeight>
+                </wp14:sizeRelV>
+              </wp:anchor>
+            </w:drawing>
+          </mc:Choice>
+          <mc:Fallback>
+            <w:pict>
+              <v:shape w14:anchorId="4440FD95" id="Straight Arrow Connector 44" o:spid="_x0000_s1026" type="#_x0000_t32" style="position:absolute;margin-left:110.5pt;margin-top:10.3pt;width:10.5pt;height:8pt;z-index:251699200;visibility:visible;mso-wrap-style:square;mso-width-percent:0;mso-height-percent:0;mso-wrap-distance-left:9pt;mso-wrap-distance-top:0;mso-wrap-distance-right:9pt;mso-wrap-distance-bottom:0;mso-position-horizontal:absolute;mso-position-horizontal-relative:text;mso-position-vertical:absolute;mso-position-vertical-relative:text;mso-width-percent:0;mso-height-percent:0;mso-width-relative:margin;mso-height-relative:margin" o:gfxdata="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" strokecolor="black [3200]" strokeweight=".5pt">
+                <v:stroke endarrow="block" joinstyle="miter"/>
+              </v:shape>
+            </w:pict>
+          </mc:Fallback>
+        </mc:AlternateContent>
+      </w:r>
+      <w:r>
+        <w:rPr>
+          <w:noProof/>
+          <w:lang w:val="en-CA"/>
+        </w:rPr>
+        <mc:AlternateContent>
+          <mc:Choice Requires="wps">
+            <w:drawing>
+              <wp:anchor distT="0" distB="0" distL="114300" distR="114300" simplePos="0" relativeHeight="251693056" behindDoc="0" locked="0" layoutInCell="1" allowOverlap="1" wp14:anchorId="3CA75903" wp14:editId="1A28E03E">
+                <wp:simplePos x="0" y="0"/>
+                <wp:positionH relativeFrom="margin">
+                  <wp:posOffset>1193800</wp:posOffset>
+                </wp:positionH>
+                <wp:positionV relativeFrom="paragraph">
+                  <wp:posOffset>22860</wp:posOffset>
+                </wp:positionV>
+                <wp:extent cx="266700" cy="107950"/>
+                <wp:effectExtent l="0" t="0" r="19050" b="25400"/>
+                <wp:wrapNone/>
+                <wp:docPr id="40" name="Oval 40"/>
+                <wp:cNvGraphicFramePr/>
+                <a:graphic xmlns:a="http://schemas.openxmlformats.org/drawingml/2006/main">
+                  <a:graphicData uri="http://schemas.microsoft.com/office/word/2010/wordprocessingShape">
+                    <wps:wsp>
+                      <wps:cNvSpPr/>
+                      <wps:spPr>
+                        <a:xfrm>
+                          <a:off x="0" y="0"/>
+                          <a:ext cx="266700" cy="107950"/>
+                        </a:xfrm>
+                        <a:prstGeom prst="ellipse">
+                          <a:avLst/>
+                        </a:prstGeom>
+                      </wps:spPr>
+                      <wps:style>
+                        <a:lnRef idx="1">
+                          <a:schemeClr val="dk1"/>
+                        </a:lnRef>
+                        <a:fillRef idx="2">
+                          <a:schemeClr val="dk1"/>
+                        </a:fillRef>
+                        <a:effectRef idx="1">
+                          <a:schemeClr val="dk1"/>
+                        </a:effectRef>
+                        <a:fontRef idx="minor">
+                          <a:schemeClr val="dk1"/>
+                        </a:fontRef>
+                      </wps:style>
+                      <wps:txbx>
+                        <w:txbxContent>
+                          <w:p>
+                            <w:pPr>
+                              <w:jc w:val="center"/>
+                              <w:rPr>
+                                <w:lang w:val="en-CA"/>
+                              </w:rPr>
+                            </w:pPr>
+                          </w:p>
+                        </w:txbxContent>
+                      </wps:txbx>
+                      <wps:bodyPr rot="0" spcFirstLastPara="0" vertOverflow="overflow" horzOverflow="overflow" vert="horz" wrap="square" lIns="91440" tIns="45720" rIns="91440" bIns="45720" numCol="1" spcCol="0" rtlCol="0" fromWordArt="0" anchor="ctr" anchorCtr="0" forceAA="0" compatLnSpc="1">
+                        <a:prstTxWarp prst="textNoShape">
+                          <a:avLst/>
+                        </a:prstTxWarp>
+                        <a:noAutofit/>
+                      </wps:bodyPr>
+                    </wps:wsp>
+                  </a:graphicData>
+                </a:graphic>
+                <wp14:sizeRelH relativeFrom="margin">
+                  <wp14:pctWidth>0</wp14:pctWidth>
+                </wp14:sizeRelH>
+                <wp14:sizeRelV relativeFrom="margin">
+                  <wp14:pctHeight>0</wp14:pctHeight>
+                </wp14:sizeRelV>
+              </wp:anchor>
+            </w:drawing>
+          </mc:Choice>
+          <mc:Fallback>
+            <w:pict>
+              <v:oval w14:anchorId="3CA75903" id="Oval 40" o:spid="_x0000_s1046" style="position:absolute;left:0;text-align:left;margin-left:94pt;margin-top:1.8pt;width:21pt;height:8.5pt;z-index:251693056;visibility:visible;mso-wrap-style:square;mso-width-percent:0;mso-height-percent:0;mso-wrap-distance-left:9pt;mso-wrap-distance-top:0;mso-wrap-distance-right:9pt;mso-wrap-distance-bottom:0;mso-position-horizontal:absolute;mso-position-horizontal-relative:margin;mso-position-vertical:absolute;mso-position-vertical-relative:text;mso-width-percent:0;mso-height-percent:0;mso-width-relative:margin;mso-height-relative:margin;v-text-anchor:middle" o:gfxdata="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" fillcolor="#555 [2160]" strokecolor="black [3200]" strokeweight=".5pt">
+                <v:fill color2="#313131 [2608]" rotate="t" colors="0 #9b9b9b;.5 #8e8e8e;1 #797979" focus="100%" type="gradient">
+                  <o:fill v:ext="view" type="gradientUnscaled"/>
+                </v:fill>
+                <v:stroke joinstyle="miter"/>
+                <v:textbox>
+                  <w:txbxContent>
+                    <w:p>
+                      <w:pPr>
+                        <w:jc w:val="center"/>
+                        <w:rPr>
+                          <w:lang w:val="en-CA"/>
+                        </w:rPr>
+                      </w:pPr>
+                    </w:p>
+                  </w:txbxContent>
+                </v:textbox>
+                <w10:wrap anchorx="margin"/>
+              </v:oval>
+            </w:pict>
+          </mc:Fallback>
+        </mc:AlternateContent>
+      </w:r>
+    </w:p>
+    <w:p>
+      <w:pPr>
+        <w:spacing w:after="0" w:line="240" w:lineRule="auto"/>
+        <w:rPr>
+          <w:rFonts w:cstheme="minorHAnsi"/>
+          <w:lang w:val="en-CA"/>
+        </w:rPr>
+      </w:pPr>
+    </w:p>
+    <w:p>
+      <w:pPr>
+        <w:spacing w:after="0" w:line="240" w:lineRule="auto"/>
+        <w:rPr>
+          <w:rFonts w:cstheme="minorHAnsi"/>
+          <w:lang w:val="en-CA"/>
+        </w:rPr>
+      </w:pPr>
+    </w:p>
+    <w:p>
+      <w:pPr>
+        <w:spacing w:after="0" w:line="240" w:lineRule="auto"/>
+        <w:rPr>
+          <w:rFonts w:cstheme="minorHAnsi"/>
+          <w:b/>
+          <w:bCs/>
+          <w:lang w:val="en-CA"/>
+        </w:rPr>
+      </w:pPr>
+      <w:r>
+        <w:rPr>
+          <w:rFonts w:cstheme="minorHAnsi"/>
+          <w:b/>
+          <w:bCs/>
+          <w:lang w:val="en-CA"/>
+        </w:rPr>
+        <w:t xml:space="preserve">  </w:t>
+      </w:r>
+      <w:r>
+        <w:rPr>
+          <w:rFonts w:cstheme="minorHAnsi"/>
+          <w:b/>
+          <w:bCs/>
+          <w:lang w:val="en-CA"/>
+        </w:rPr>
+        <w:t>Acceptance Testing</w:t>
+      </w:r>
+    </w:p>
+    <w:p>
+      <w:pPr>
+        <w:pStyle w:val="ListParagraph"/>
+        <w:numPr>
+          <w:ilvl w:val="0"/>
+          <w:numId w:val="17"/>
+        </w:numPr>
+        <w:spacing w:after="0" w:line="240" w:lineRule="auto"/>
+        <w:rPr>
+          <w:rFonts w:cstheme="minorHAnsi"/>
+          <w:lang w:val="en-CA"/>
+        </w:rPr>
+      </w:pPr>
+      <w:r>
+        <w:rPr>
+          <w:rFonts w:cstheme="minorHAnsi"/>
+          <w:lang w:val="en-CA"/>
+        </w:rPr>
+        <w:t xml:space="preserve">Test </w:t>
+      </w:r>
+      <w:r>
+        <w:rPr>
+          <w:rFonts w:cstheme="minorHAnsi" w:hint="eastAsia"/>
+          <w:lang w:val="en-CA"/>
+        </w:rPr>
+        <w:t>Object</w:t>
+      </w:r>
+      <w:r>
+        <w:rPr>
+          <w:rFonts w:cstheme="minorHAnsi"/>
+          <w:lang w:val="en-CA"/>
+        </w:rPr>
+        <w:t>:</w:t>
+      </w:r>
+    </w:p>
+    <w:p>
+      <w:pPr>
+        <w:pStyle w:val="ListParagraph"/>
+        <w:numPr>
+          <w:ilvl w:val="1"/>
+          <w:numId w:val="17"/>
+        </w:numPr>
+        <w:spacing w:after="0" w:line="240" w:lineRule="auto"/>
+        <w:rPr>
+          <w:rFonts w:cstheme="minorHAnsi"/>
+          <w:lang w:val="en-CA"/>
+        </w:rPr>
+      </w:pPr>
+      <w:r>
+        <w:rPr>
+          <w:rFonts w:cstheme="minorHAnsi"/>
+          <w:lang w:val="en-CA"/>
+        </w:rPr>
+        <w:t xml:space="preserve">The </w:t>
+      </w:r>
+      <w:r>
+        <w:rPr>
+          <w:rFonts w:cstheme="minorHAnsi"/>
+          <w:lang w:val="en-CA"/>
+        </w:rPr>
+        <w:t xml:space="preserve">product is expected to be working and it is presented for acceptance </w:t>
+      </w:r>
+    </w:p>
+    <w:p>
+      <w:pPr>
+        <w:pStyle w:val="ListParagraph"/>
+        <w:numPr>
+          <w:ilvl w:val="0"/>
+          <w:numId w:val="17"/>
+        </w:numPr>
+        <w:spacing w:after="0" w:line="240" w:lineRule="auto"/>
+        <w:rPr>
+          <w:rFonts w:cstheme="minorHAnsi"/>
+          <w:lang w:val="en-CA"/>
+        </w:rPr>
+      </w:pPr>
+      <w:r>
+        <w:rPr>
+          <w:rFonts w:cstheme="minorHAnsi"/>
+          <w:lang w:val="en-CA"/>
+        </w:rPr>
+        <w:t>Requirements:</w:t>
+      </w:r>
+    </w:p>
+    <w:p>
+      <w:pPr>
+        <w:pStyle w:val="ListParagraph"/>
+        <w:numPr>
+          <w:ilvl w:val="1"/>
+          <w:numId w:val="17"/>
+        </w:numPr>
+        <w:spacing w:after="0" w:line="240" w:lineRule="auto"/>
+        <w:rPr>
+          <w:rFonts w:cstheme="minorHAnsi"/>
+          <w:lang w:val="en-CA"/>
+        </w:rPr>
+      </w:pPr>
+      <w:r>
+        <w:rPr>
+          <w:rFonts w:cstheme="minorHAnsi"/>
+          <w:lang w:val="en-CA"/>
+        </w:rPr>
+        <w:t>User Requirement</w:t>
+      </w:r>
+    </w:p>
+    <w:p>
+      <w:pPr>
+        <w:pStyle w:val="ListParagraph"/>
+        <w:numPr>
+          <w:ilvl w:val="1"/>
+          <w:numId w:val="17"/>
+        </w:numPr>
+        <w:spacing w:after="0" w:line="240" w:lineRule="auto"/>
+        <w:rPr>
+          <w:rFonts w:cstheme="minorHAnsi"/>
+          <w:lang w:val="en-CA"/>
+        </w:rPr>
+      </w:pPr>
+      <w:r>
+        <w:rPr>
+          <w:rFonts w:cstheme="minorHAnsi"/>
+          <w:lang w:val="en-CA"/>
+        </w:rPr>
+        <w:t xml:space="preserve">User manual </w:t>
+      </w:r>
+    </w:p>
+    <w:p>
+      <w:pPr>
+        <w:pStyle w:val="ListParagraph"/>
+        <w:numPr>
+          <w:ilvl w:val="0"/>
+          <w:numId w:val="17"/>
+        </w:numPr>
+        <w:spacing w:after="0" w:line="240" w:lineRule="auto"/>
+        <w:rPr>
+          <w:rFonts w:cstheme="minorHAnsi"/>
+          <w:lang w:val="en-CA"/>
+        </w:rPr>
+      </w:pPr>
+      <w:r>
+        <w:rPr>
+          <w:rFonts w:cstheme="minorHAnsi" w:hint="eastAsia"/>
+          <w:lang w:val="en-CA"/>
+        </w:rPr>
+        <w:t>The</w:t>
+      </w:r>
+      <w:r>
+        <w:rPr>
+          <w:rFonts w:cstheme="minorHAnsi"/>
+          <w:lang w:val="en-CA"/>
+        </w:rPr>
+        <w:t xml:space="preserve"> customer and/or end users must be involved </w:t>
+      </w:r>
+    </w:p>
+    <w:p>
+      <w:pPr>
+        <w:pStyle w:val="ListParagraph"/>
+        <w:numPr>
+          <w:ilvl w:val="0"/>
+          <w:numId w:val="17"/>
+        </w:numPr>
+        <w:spacing w:after="0" w:line="240" w:lineRule="auto"/>
+        <w:rPr>
+          <w:rFonts w:cstheme="minorHAnsi"/>
+          <w:lang w:val="en-CA"/>
+        </w:rPr>
+      </w:pPr>
+      <w:r>
+        <w:rPr>
+          <w:rFonts w:cstheme="minorHAnsi"/>
+          <w:lang w:val="en-CA"/>
+        </w:rPr>
+        <w:t>Test includes:</w:t>
+      </w:r>
+    </w:p>
+    <w:p>
+      <w:pPr>
+        <w:pStyle w:val="ListParagraph"/>
+        <w:numPr>
+          <w:ilvl w:val="1"/>
+          <w:numId w:val="17"/>
+        </w:numPr>
+        <w:spacing w:after="0" w:line="240" w:lineRule="auto"/>
+        <w:rPr>
+          <w:rFonts w:cstheme="minorHAnsi"/>
+          <w:lang w:val="en-CA"/>
+        </w:rPr>
+      </w:pPr>
+      <w:r>
+        <w:rPr>
+          <w:rFonts w:cstheme="minorHAnsi"/>
+          <w:lang w:val="en-CA"/>
+        </w:rPr>
+        <w:t>Business processes in the new system</w:t>
+      </w:r>
+    </w:p>
+    <w:p>
+      <w:pPr>
+        <w:pStyle w:val="ListParagraph"/>
+        <w:numPr>
+          <w:ilvl w:val="1"/>
+          <w:numId w:val="17"/>
+        </w:numPr>
+        <w:spacing w:after="0" w:line="240" w:lineRule="auto"/>
+        <w:rPr>
+          <w:rFonts w:cstheme="minorHAnsi"/>
+          <w:lang w:val="en-CA"/>
+        </w:rPr>
+      </w:pPr>
+      <w:r>
+        <w:rPr>
+          <w:rFonts w:cstheme="minorHAnsi"/>
+          <w:lang w:val="en-CA"/>
+        </w:rPr>
+        <w:t>Manual Operations</w:t>
+      </w:r>
+    </w:p>
+    <w:p>
+      <w:pPr>
+        <w:pStyle w:val="ListParagraph"/>
+        <w:numPr>
+          <w:ilvl w:val="1"/>
+          <w:numId w:val="17"/>
+        </w:numPr>
+        <w:spacing w:after="0" w:line="240" w:lineRule="auto"/>
+        <w:rPr>
+          <w:rFonts w:cstheme="minorHAnsi"/>
+          <w:lang w:val="en-CA"/>
+        </w:rPr>
+      </w:pPr>
+      <w:r>
+        <w:rPr>
+          <w:rFonts w:cstheme="minorHAnsi"/>
+          <w:lang w:val="en-CA"/>
+        </w:rPr>
+        <w:t>User Interface, reports, and so forth</w:t>
+      </w:r>
+    </w:p>
+    <w:p>
+      <w:pPr>
+        <w:pStyle w:val="ListParagraph"/>
+        <w:numPr>
+          <w:ilvl w:val="1"/>
+          <w:numId w:val="17"/>
+        </w:numPr>
+        <w:spacing w:after="0" w:line="240" w:lineRule="auto"/>
+        <w:rPr>
+          <w:rFonts w:cstheme="minorHAnsi"/>
+          <w:lang w:val="en-CA"/>
+        </w:rPr>
+      </w:pPr>
+      <w:r>
+        <w:rPr>
+          <w:rFonts w:cstheme="minorHAnsi"/>
+          <w:lang w:val="en-CA"/>
+        </w:rPr>
+        <w:t>Documents</w:t>
+      </w:r>
+    </w:p>
+    <w:p>
+      <w:pPr>
+        <w:pStyle w:val="ListParagraph"/>
+        <w:numPr>
+          <w:ilvl w:val="1"/>
+          <w:numId w:val="17"/>
+        </w:numPr>
+        <w:spacing w:after="0" w:line="240" w:lineRule="auto"/>
+        <w:rPr>
+          <w:rFonts w:cstheme="minorHAnsi"/>
+          <w:lang w:val="en-CA"/>
+        </w:rPr>
+      </w:pPr>
+      <w:r>
+        <w:rPr>
+          <w:rFonts w:cstheme="minorHAnsi"/>
+          <w:lang w:val="en-CA"/>
+        </w:rPr>
+        <w:t>Use Cases and/or scenarios</w:t>
+      </w:r>
+    </w:p>
+    <w:p>
+      <w:pPr>
+        <w:spacing w:after="0" w:line="240" w:lineRule="auto"/>
+        <w:rPr>
+          <w:rFonts w:cstheme="minorHAnsi"/>
+          <w:b/>
+          <w:bCs/>
+          <w:lang w:val="en-CA"/>
+        </w:rPr>
+      </w:pPr>
+      <w:r>
+        <w:rPr>
+          <w:rFonts w:cstheme="minorHAnsi" w:hint="eastAsia"/>
+          <w:b/>
+          <w:bCs/>
+          <w:lang w:val="en-CA"/>
+        </w:rPr>
+        <w:lastRenderedPageBreak/>
+        <w:t>Validation</w:t>
+      </w:r>
+      <w:r>
+        <w:rPr>
+          <w:rFonts w:cstheme="minorHAnsi"/>
+          <w:b/>
+          <w:bCs/>
+          <w:lang w:val="en-CA"/>
+        </w:rPr>
+        <w:t xml:space="preserve"> vs. Verification </w:t>
+      </w:r>
+    </w:p>
+    <w:p>
+      <w:pPr>
+        <w:pStyle w:val="ListParagraph"/>
+        <w:numPr>
+          <w:ilvl w:val="0"/>
+          <w:numId w:val="18"/>
+        </w:numPr>
+        <w:spacing w:after="0" w:line="240" w:lineRule="auto"/>
+        <w:rPr>
+          <w:rFonts w:cstheme="minorHAnsi"/>
+          <w:lang w:val="en-CA"/>
+        </w:rPr>
+      </w:pPr>
+      <w:r>
+        <w:rPr>
+          <w:rFonts w:cstheme="minorHAnsi"/>
+          <w:lang w:val="en-CA"/>
+        </w:rPr>
+        <w:t xml:space="preserve">Validation: </w:t>
+      </w:r>
+      <w:r>
+        <w:rPr>
+          <w:rFonts w:cstheme="minorHAnsi"/>
+          <w:lang w:val="en-CA"/>
+        </w:rPr>
+        <w:t>“</w:t>
+      </w:r>
+      <w:r>
+        <w:rPr>
+          <w:rFonts w:cstheme="minorHAnsi" w:hint="eastAsia"/>
+          <w:lang w:val="en-CA"/>
+        </w:rPr>
+        <w:t>A</w:t>
+      </w:r>
+      <w:r>
+        <w:rPr>
+          <w:rFonts w:cstheme="minorHAnsi"/>
+          <w:lang w:val="en-CA"/>
+        </w:rPr>
+        <w:t>re we building the right product”</w:t>
+      </w:r>
+    </w:p>
+    <w:p>
+      <w:pPr>
+        <w:pStyle w:val="ListParagraph"/>
+        <w:numPr>
+          <w:ilvl w:val="0"/>
+          <w:numId w:val="18"/>
+        </w:numPr>
+        <w:spacing w:after="0" w:line="240" w:lineRule="auto"/>
+        <w:rPr>
+          <w:rFonts w:cstheme="minorHAnsi"/>
+          <w:lang w:val="en-CA"/>
+        </w:rPr>
+      </w:pPr>
+      <w:r>
+        <w:rPr>
+          <w:rFonts w:cstheme="minorHAnsi"/>
+          <w:lang w:val="en-CA"/>
+        </w:rPr>
+        <w:t>Verification: “Are we building the product correctly?”</w:t>
+      </w:r>
+    </w:p>
+    <w:p>
+      <w:pPr>
+        <w:spacing w:after="0" w:line="240" w:lineRule="auto"/>
+        <w:rPr>
+          <w:rFonts w:cstheme="minorHAnsi"/>
+          <w:lang w:val="en-CA"/>
+        </w:rPr>
+      </w:pPr>
+    </w:p>
+    <w:p>
+      <w:pPr>
+        <w:spacing w:after="0" w:line="240" w:lineRule="auto"/>
+        <w:rPr>
+          <w:rFonts w:cstheme="minorHAnsi"/>
+          <w:lang w:val="en-CA"/>
+        </w:rPr>
+      </w:pPr>
       <w:bookmarkStart w:id="0" w:name="_GoBack"/>
       <w:bookmarkEnd w:id="0"/>
+    </w:p>
+    <w:p>
+      <w:pPr>
+        <w:spacing w:after="0" w:line="240" w:lineRule="auto"/>
+        <w:rPr>
+          <w:rFonts w:cstheme="minorHAnsi"/>
+          <w:lang w:val="en-CA"/>
+        </w:rPr>
+      </w:pPr>
+    </w:p>
+    <w:p>
+      <w:pPr>
+        <w:spacing w:after="0" w:line="240" w:lineRule="auto"/>
+        <w:rPr>
+          <w:rFonts w:cstheme="minorHAnsi"/>
+          <w:lang w:val="en-CA"/>
+        </w:rPr>
+      </w:pPr>
+    </w:p>
+    <w:p>
+      <w:pPr>
+        <w:spacing w:after="0" w:line="240" w:lineRule="auto"/>
+        <w:rPr>
+          <w:rFonts w:cstheme="minorHAnsi"/>
+          <w:lang w:val="en-CA"/>
+        </w:rPr>
+      </w:pPr>
+    </w:p>
+    <w:p>
+      <w:pPr>
+        <w:spacing w:after="0" w:line="240" w:lineRule="auto"/>
+        <w:rPr>
+          <w:rFonts w:cstheme="minorHAnsi"/>
+          <w:lang w:val="en-CA"/>
+        </w:rPr>
+      </w:pPr>
+    </w:p>
+    <w:p>
+      <w:pPr>
+        <w:spacing w:after="0" w:line="240" w:lineRule="auto"/>
+        <w:rPr>
+          <w:rFonts w:cstheme="minorHAnsi"/>
+          <w:lang w:val="en-CA"/>
+        </w:rPr>
+      </w:pPr>
     </w:p>
     <w:p>
       <w:pPr>
@@ -3862,6 +6723,32 @@
 
 <file path=word/numbering.xml><?xml version="1.0" encoding="utf-8"?>
 <w:numbering xmlns:wpc="http://schemas.microsoft.com/office/word/2010/wordprocessingCanvas" xmlns:cx="http://schemas.microsoft.com/office/drawing/2014/chartex" xmlns:cx1="http://schemas.microsoft.com/office/drawing/2015/9/8/chartex" xmlns:cx2="http://schemas.microsoft.com/office/drawing/2015/10/21/chartex" xmlns:cx3="http://schemas.microsoft.com/office/drawing/2016/5/9/chartex" xmlns:cx4="http://schemas.microsoft.com/office/drawing/2016/5/10/chartex" xmlns:cx5="http://schemas.microsoft.com/office/drawing/2016/5/11/chartex" xmlns:cx6="http://schemas.microsoft.com/office/drawing/2016/5/12/chartex" xmlns:cx7="http://schemas.microsoft.com/office/drawing/2016/5/13/chartex" xmlns:cx8="http://schemas.microsoft.com/office/drawing/2016/5/14/chartex" xmlns:mc="http://schemas.openxmlformats.org/markup-compatibility/2006" xmlns:aink="http://schemas.microsoft.com/office/drawing/2016/ink" xmlns:am3d="http://schemas.microsoft.com/office/drawing/2017/model3d" xmlns:o="urn:schemas-microsoft-com:office:office" xmlns:r="http://schemas.openxmlformats.org/officeDocument/2006/relationships" xmlns:m="http://schemas.openxmlformats.org/officeDocument/2006/math" xmlns:v="urn:schemas-microsoft-com:vml" xmlns:wp14="http://schemas.microsoft.com/office/word/2010/wordprocessingDrawing" xmlns:wp="http://schemas.openxmlformats.org/drawingml/2006/wordprocessingDrawing" xmlns:w10="urn:schemas-microsoft-com:office:word" xmlns:w="http://schemas.openxmlformats.org/wordprocessingml/2006/main" xmlns:w14="http://schemas.microsoft.com/office/word/2010/wordml" xmlns:w15="http://schemas.microsoft.com/office/word/2012/wordml" xmlns:w16cid="http://schemas.microsoft.com/office/word/2016/wordml/cid" xmlns:w16se="http://schemas.microsoft.com/office/word/2015/wordml/symex" xmlns:wpg="http://schemas.microsoft.com/office/word/2010/wordprocessingGroup" xmlns:wpi="http://schemas.microsoft.com/office/word/2010/wordprocessingInk" xmlns:wne="http://schemas.microsoft.com/office/word/2006/wordml" xmlns:wps="http://schemas.microsoft.com/office/word/2010/wordprocessingShape" mc:Ignorable="w14 w15 w16se w16cid wp14">
+  <w:numPicBullet w:numPicBulletId="0">
+    <w:pict>
+      <v:shapetype id="_x0000_t75" coordsize="21600,21600" o:spt="75" o:preferrelative="t" path="m@4@5l@4@11@9@11@9@5xe" filled="f" stroked="f">
+        <v:stroke joinstyle="miter"/>
+        <v:formulas>
+          <v:f eqn="if lineDrawn pixelLineWidth 0"/>
+          <v:f eqn="sum @0 1 0"/>
+          <v:f eqn="sum 0 0 @1"/>
+          <v:f eqn="prod @2 1 2"/>
+          <v:f eqn="prod @3 21600 pixelWidth"/>
+          <v:f eqn="prod @3 21600 pixelHeight"/>
+          <v:f eqn="sum @0 0 1"/>
+          <v:f eqn="prod @6 1 2"/>
+          <v:f eqn="prod @7 21600 pixelWidth"/>
+          <v:f eqn="sum @8 21600 0"/>
+          <v:f eqn="prod @7 21600 pixelHeight"/>
+          <v:f eqn="sum @10 21600 0"/>
+        </v:formulas>
+        <v:path o:extrusionok="f" gradientshapeok="t" o:connecttype="rect"/>
+        <o:lock v:ext="edit" aspectratio="t"/>
+      </v:shapetype>
+      <v:shape id="_x0000_i1037" type="#_x0000_t75" style="width:24pt;height:9pt;visibility:visible;mso-wrap-style:square" o:bullet="t">
+        <v:imagedata r:id="rId1" o:title=""/>
+      </v:shape>
+    </w:pict>
+  </w:numPicBullet>
   <w:abstractNum w:abstractNumId="0" w15:restartNumberingAfterBreak="0">
     <w:nsid w:val="017807B4"/>
     <w:multiLevelType w:val="hybridMultilevel"/>
@@ -4487,6 +7374,119 @@
     </w:lvl>
   </w:abstractNum>
   <w:abstractNum w:abstractNumId="6" w15:restartNumberingAfterBreak="0">
+    <w:nsid w:val="3540256E"/>
+    <w:multiLevelType w:val="hybridMultilevel"/>
+    <w:tmpl w:val="36689DC6"/>
+    <w:lvl w:ilvl="0" w:tplc="10090001">
+      <w:start w:val="1"/>
+      <w:numFmt w:val="bullet"/>
+      <w:lvlText w:val=""/>
+      <w:lvlJc w:val="left"/>
+      <w:pPr>
+        <w:ind w:left="720" w:hanging="360"/>
+      </w:pPr>
+      <w:rPr>
+        <w:rFonts w:ascii="Symbol" w:hAnsi="Symbol" w:hint="default"/>
+      </w:rPr>
+    </w:lvl>
+    <w:lvl w:ilvl="1" w:tplc="10090003" w:tentative="1">
+      <w:start w:val="1"/>
+      <w:numFmt w:val="bullet"/>
+      <w:lvlText w:val="o"/>
+      <w:lvlJc w:val="left"/>
+      <w:pPr>
+        <w:ind w:left="1440" w:hanging="360"/>
+      </w:pPr>
+      <w:rPr>
+        <w:rFonts w:ascii="Courier New" w:hAnsi="Courier New" w:cs="Courier New" w:hint="default"/>
+      </w:rPr>
+    </w:lvl>
+    <w:lvl w:ilvl="2" w:tplc="10090005" w:tentative="1">
+      <w:start w:val="1"/>
+      <w:numFmt w:val="bullet"/>
+      <w:lvlText w:val=""/>
+      <w:lvlJc w:val="left"/>
+      <w:pPr>
+        <w:ind w:left="2160" w:hanging="360"/>
+      </w:pPr>
+      <w:rPr>
+        <w:rFonts w:ascii="Wingdings" w:hAnsi="Wingdings" w:hint="default"/>
+      </w:rPr>
+    </w:lvl>
+    <w:lvl w:ilvl="3" w:tplc="10090001" w:tentative="1">
+      <w:start w:val="1"/>
+      <w:numFmt w:val="bullet"/>
+      <w:lvlText w:val=""/>
+      <w:lvlJc w:val="left"/>
+      <w:pPr>
+        <w:ind w:left="2880" w:hanging="360"/>
+      </w:pPr>
+      <w:rPr>
+        <w:rFonts w:ascii="Symbol" w:hAnsi="Symbol" w:hint="default"/>
+      </w:rPr>
+    </w:lvl>
+    <w:lvl w:ilvl="4" w:tplc="10090003" w:tentative="1">
+      <w:start w:val="1"/>
+      <w:numFmt w:val="bullet"/>
+      <w:lvlText w:val="o"/>
+      <w:lvlJc w:val="left"/>
+      <w:pPr>
+        <w:ind w:left="3600" w:hanging="360"/>
+      </w:pPr>
+      <w:rPr>
+        <w:rFonts w:ascii="Courier New" w:hAnsi="Courier New" w:cs="Courier New" w:hint="default"/>
+      </w:rPr>
+    </w:lvl>
+    <w:lvl w:ilvl="5" w:tplc="10090005" w:tentative="1">
+      <w:start w:val="1"/>
+      <w:numFmt w:val="bullet"/>
+      <w:lvlText w:val=""/>
+      <w:lvlJc w:val="left"/>
+      <w:pPr>
+        <w:ind w:left="4320" w:hanging="360"/>
+      </w:pPr>
+      <w:rPr>
+        <w:rFonts w:ascii="Wingdings" w:hAnsi="Wingdings" w:hint="default"/>
+      </w:rPr>
+    </w:lvl>
+    <w:lvl w:ilvl="6" w:tplc="10090001" w:tentative="1">
+      <w:start w:val="1"/>
+      <w:numFmt w:val="bullet"/>
+      <w:lvlText w:val=""/>
+      <w:lvlJc w:val="left"/>
+      <w:pPr>
+        <w:ind w:left="5040" w:hanging="360"/>
+      </w:pPr>
+      <w:rPr>
+        <w:rFonts w:ascii="Symbol" w:hAnsi="Symbol" w:hint="default"/>
+      </w:rPr>
+    </w:lvl>
+    <w:lvl w:ilvl="7" w:tplc="10090003" w:tentative="1">
+      <w:start w:val="1"/>
+      <w:numFmt w:val="bullet"/>
+      <w:lvlText w:val="o"/>
+      <w:lvlJc w:val="left"/>
+      <w:pPr>
+        <w:ind w:left="5760" w:hanging="360"/>
+      </w:pPr>
+      <w:rPr>
+        <w:rFonts w:ascii="Courier New" w:hAnsi="Courier New" w:cs="Courier New" w:hint="default"/>
+      </w:rPr>
+    </w:lvl>
+    <w:lvl w:ilvl="8" w:tplc="10090005" w:tentative="1">
+      <w:start w:val="1"/>
+      <w:numFmt w:val="bullet"/>
+      <w:lvlText w:val=""/>
+      <w:lvlJc w:val="left"/>
+      <w:pPr>
+        <w:ind w:left="6480" w:hanging="360"/>
+      </w:pPr>
+      <w:rPr>
+        <w:rFonts w:ascii="Wingdings" w:hAnsi="Wingdings" w:hint="default"/>
+      </w:rPr>
+    </w:lvl>
+  </w:abstractNum>
+  <w:abstractNum w:abstractNumId="7" w15:restartNumberingAfterBreak="0">
     <w:nsid w:val="3E797410"/>
     <w:multiLevelType w:val="hybridMultilevel"/>
     <w:tmpl w:val="A09E4566"/>
@@ -4599,7 +7599,7 @@
       </w:rPr>
     </w:lvl>
   </w:abstractNum>
-  <w:abstractNum w:abstractNumId="7" w15:restartNumberingAfterBreak="0">
+  <w:abstractNum w:abstractNumId="8" w15:restartNumberingAfterBreak="0">
     <w:nsid w:val="40F00B4B"/>
     <w:multiLevelType w:val="multilevel"/>
     <w:tmpl w:val="F2508C8A"/>
@@ -4748,7 +7748,120 @@
       </w:rPr>
     </w:lvl>
   </w:abstractNum>
-  <w:abstractNum w:abstractNumId="8" w15:restartNumberingAfterBreak="0">
+  <w:abstractNum w:abstractNumId="9" w15:restartNumberingAfterBreak="0">
+    <w:nsid w:val="430D0739"/>
+    <w:multiLevelType w:val="hybridMultilevel"/>
+    <w:tmpl w:val="8B54BF48"/>
+    <w:lvl w:ilvl="0" w:tplc="10090001">
+      <w:start w:val="1"/>
+      <w:numFmt w:val="bullet"/>
+      <w:lvlText w:val=""/>
+      <w:lvlJc w:val="left"/>
+      <w:pPr>
+        <w:ind w:left="720" w:hanging="360"/>
+      </w:pPr>
+      <w:rPr>
+        <w:rFonts w:ascii="Symbol" w:hAnsi="Symbol" w:hint="default"/>
+      </w:rPr>
+    </w:lvl>
+    <w:lvl w:ilvl="1" w:tplc="10090003">
+      <w:start w:val="1"/>
+      <w:numFmt w:val="bullet"/>
+      <w:lvlText w:val="o"/>
+      <w:lvlJc w:val="left"/>
+      <w:pPr>
+        <w:ind w:left="1440" w:hanging="360"/>
+      </w:pPr>
+      <w:rPr>
+        <w:rFonts w:ascii="Courier New" w:hAnsi="Courier New" w:cs="Courier New" w:hint="default"/>
+      </w:rPr>
+    </w:lvl>
+    <w:lvl w:ilvl="2" w:tplc="10090005">
+      <w:start w:val="1"/>
+      <w:numFmt w:val="bullet"/>
+      <w:lvlText w:val=""/>
+      <w:lvlJc w:val="left"/>
+      <w:pPr>
+        <w:ind w:left="2160" w:hanging="360"/>
+      </w:pPr>
+      <w:rPr>
+        <w:rFonts w:ascii="Wingdings" w:hAnsi="Wingdings" w:hint="default"/>
+      </w:rPr>
+    </w:lvl>
+    <w:lvl w:ilvl="3" w:tplc="10090001" w:tentative="1">
+      <w:start w:val="1"/>
+      <w:numFmt w:val="bullet"/>
+      <w:lvlText w:val=""/>
+      <w:lvlJc w:val="left"/>
+      <w:pPr>
+        <w:ind w:left="2880" w:hanging="360"/>
+      </w:pPr>
+      <w:rPr>
+        <w:rFonts w:ascii="Symbol" w:hAnsi="Symbol" w:hint="default"/>
+      </w:rPr>
+    </w:lvl>
+    <w:lvl w:ilvl="4" w:tplc="10090003" w:tentative="1">
+      <w:start w:val="1"/>
+      <w:numFmt w:val="bullet"/>
+      <w:lvlText w:val="o"/>
+      <w:lvlJc w:val="left"/>
+      <w:pPr>
+        <w:ind w:left="3600" w:hanging="360"/>
+      </w:pPr>
+      <w:rPr>
+        <w:rFonts w:ascii="Courier New" w:hAnsi="Courier New" w:cs="Courier New" w:hint="default"/>
+      </w:rPr>
+    </w:lvl>
+    <w:lvl w:ilvl="5" w:tplc="10090005" w:tentative="1">
+      <w:start w:val="1"/>
+      <w:numFmt w:val="bullet"/>
+      <w:lvlText w:val=""/>
+      <w:lvlJc w:val="left"/>
+      <w:pPr>
+        <w:ind w:left="4320" w:hanging="360"/>
+      </w:pPr>
+      <w:rPr>
+        <w:rFonts w:ascii="Wingdings" w:hAnsi="Wingdings" w:hint="default"/>
+      </w:rPr>
+    </w:lvl>
+    <w:lvl w:ilvl="6" w:tplc="10090001" w:tentative="1">
+      <w:start w:val="1"/>
+      <w:numFmt w:val="bullet"/>
+      <w:lvlText w:val=""/>
+      <w:lvlJc w:val="left"/>
+      <w:pPr>
+        <w:ind w:left="5040" w:hanging="360"/>
+      </w:pPr>
+      <w:rPr>
+        <w:rFonts w:ascii="Symbol" w:hAnsi="Symbol" w:hint="default"/>
+      </w:rPr>
+    </w:lvl>
+    <w:lvl w:ilvl="7" w:tplc="10090003" w:tentative="1">
+      <w:start w:val="1"/>
+      <w:numFmt w:val="bullet"/>
+      <w:lvlText w:val="o"/>
+      <w:lvlJc w:val="left"/>
+      <w:pPr>
+        <w:ind w:left="5760" w:hanging="360"/>
+      </w:pPr>
+      <w:rPr>
+        <w:rFonts w:ascii="Courier New" w:hAnsi="Courier New" w:cs="Courier New" w:hint="default"/>
+      </w:rPr>
+    </w:lvl>
+    <w:lvl w:ilvl="8" w:tplc="10090005" w:tentative="1">
+      <w:start w:val="1"/>
+      <w:numFmt w:val="bullet"/>
+      <w:lvlText w:val=""/>
+      <w:lvlJc w:val="left"/>
+      <w:pPr>
+        <w:ind w:left="6480" w:hanging="360"/>
+      </w:pPr>
+      <w:rPr>
+        <w:rFonts w:ascii="Wingdings" w:hAnsi="Wingdings" w:hint="default"/>
+      </w:rPr>
+    </w:lvl>
+  </w:abstractNum>
+  <w:abstractNum w:abstractNumId="10" w15:restartNumberingAfterBreak="0">
     <w:nsid w:val="4AA9776A"/>
     <w:multiLevelType w:val="hybridMultilevel"/>
     <w:tmpl w:val="528C1F4C"/>
@@ -4861,7 +7974,7 @@
       </w:rPr>
     </w:lvl>
   </w:abstractNum>
-  <w:abstractNum w:abstractNumId="9" w15:restartNumberingAfterBreak="0">
+  <w:abstractNum w:abstractNumId="11" w15:restartNumberingAfterBreak="0">
     <w:nsid w:val="4EA13BF2"/>
     <w:multiLevelType w:val="hybridMultilevel"/>
     <w:tmpl w:val="C5F8353E"/>
@@ -4974,7 +8087,7 @@
       </w:rPr>
     </w:lvl>
   </w:abstractNum>
-  <w:abstractNum w:abstractNumId="10" w15:restartNumberingAfterBreak="0">
+  <w:abstractNum w:abstractNumId="12" w15:restartNumberingAfterBreak="0">
     <w:nsid w:val="67602176"/>
     <w:multiLevelType w:val="hybridMultilevel"/>
     <w:tmpl w:val="54DE1C14"/>
@@ -5063,7 +8176,7 @@
       </w:pPr>
     </w:lvl>
   </w:abstractNum>
-  <w:abstractNum w:abstractNumId="11" w15:restartNumberingAfterBreak="0">
+  <w:abstractNum w:abstractNumId="13" w15:restartNumberingAfterBreak="0">
     <w:nsid w:val="69116E14"/>
     <w:multiLevelType w:val="hybridMultilevel"/>
     <w:tmpl w:val="8DEC30DC"/>
@@ -5176,7 +8289,7 @@
       </w:rPr>
     </w:lvl>
   </w:abstractNum>
-  <w:abstractNum w:abstractNumId="12" w15:restartNumberingAfterBreak="0">
+  <w:abstractNum w:abstractNumId="14" w15:restartNumberingAfterBreak="0">
     <w:nsid w:val="6C693FE7"/>
     <w:multiLevelType w:val="hybridMultilevel"/>
     <w:tmpl w:val="8F54F002"/>
@@ -5289,7 +8402,7 @@
       </w:rPr>
     </w:lvl>
   </w:abstractNum>
-  <w:abstractNum w:abstractNumId="13" w15:restartNumberingAfterBreak="0">
+  <w:abstractNum w:abstractNumId="15" w15:restartNumberingAfterBreak="0">
     <w:nsid w:val="76114839"/>
     <w:multiLevelType w:val="hybridMultilevel"/>
     <w:tmpl w:val="DFC8866A"/>
@@ -5402,7 +8515,7 @@
       </w:rPr>
     </w:lvl>
   </w:abstractNum>
-  <w:abstractNum w:abstractNumId="14" w15:restartNumberingAfterBreak="0">
+  <w:abstractNum w:abstractNumId="16" w15:restartNumberingAfterBreak="0">
     <w:nsid w:val="77C175E3"/>
     <w:multiLevelType w:val="hybridMultilevel"/>
     <w:tmpl w:val="8E7CCC42"/>
@@ -5515,7 +8628,7 @@
       </w:rPr>
     </w:lvl>
   </w:abstractNum>
-  <w:abstractNum w:abstractNumId="15" w15:restartNumberingAfterBreak="0">
+  <w:abstractNum w:abstractNumId="17" w15:restartNumberingAfterBreak="0">
     <w:nsid w:val="7B2875B4"/>
     <w:multiLevelType w:val="hybridMultilevel"/>
     <w:tmpl w:val="8F147664"/>
@@ -5605,10 +8718,10 @@
     </w:lvl>
   </w:abstractNum>
   <w:num w:numId="1">
-    <w:abstractNumId w:val="14"/>
+    <w:abstractNumId w:val="16"/>
   </w:num>
   <w:num w:numId="2">
-    <w:abstractNumId w:val="10"/>
+    <w:abstractNumId w:val="12"/>
   </w:num>
   <w:num w:numId="3">
     <w:abstractNumId w:val="2"/>
@@ -5620,16 +8733,16 @@
     <w:abstractNumId w:val="4"/>
   </w:num>
   <w:num w:numId="6">
-    <w:abstractNumId w:val="9"/>
+    <w:abstractNumId w:val="11"/>
   </w:num>
   <w:num w:numId="7">
-    <w:abstractNumId w:val="6"/>
+    <w:abstractNumId w:val="7"/>
   </w:num>
   <w:num w:numId="8">
-    <w:abstractNumId w:val="8"/>
+    <w:abstractNumId w:val="10"/>
   </w:num>
   <w:num w:numId="9">
-    <w:abstractNumId w:val="11"/>
+    <w:abstractNumId w:val="13"/>
   </w:num>
   <w:num w:numId="10">
     <w:abstractNumId w:val="5"/>
@@ -5638,19 +8751,25 @@
     <w:abstractNumId w:val="0"/>
   </w:num>
   <w:num w:numId="12">
-    <w:abstractNumId w:val="13"/>
+    <w:abstractNumId w:val="15"/>
   </w:num>
   <w:num w:numId="13">
     <w:abstractNumId w:val="3"/>
   </w:num>
   <w:num w:numId="14">
-    <w:abstractNumId w:val="7"/>
+    <w:abstractNumId w:val="8"/>
   </w:num>
   <w:num w:numId="15">
-    <w:abstractNumId w:val="15"/>
+    <w:abstractNumId w:val="17"/>
   </w:num>
   <w:num w:numId="16">
-    <w:abstractNumId w:val="12"/>
+    <w:abstractNumId w:val="14"/>
+  </w:num>
+  <w:num w:numId="17">
+    <w:abstractNumId w:val="9"/>
+  </w:num>
+  <w:num w:numId="18">
+    <w:abstractNumId w:val="6"/>
   </w:num>
 </w:numbering>
 </file>

--- a/QA.docx
+++ b/QA.docx
@@ -3438,7 +3438,7 @@
           </mc:Choice>
           <mc:Fallback>
             <w:pict>
-              <v:shapetype w14:anchorId="7F80B638" id="_x0000_t32" coordsize="21600,21600" o:spt="32" o:oned="t" path="m,l21600,21600e" filled="f">
+              <v:shapetype w14:anchorId="6C1ECF16" id="_x0000_t32" coordsize="21600,21600" o:spt="32" o:oned="t" path="m,l21600,21600e" filled="f">
                 <v:path arrowok="t" fillok="f" o:connecttype="none"/>
                 <o:lock v:ext="edit" shapetype="t"/>
               </v:shapetype>
@@ -3510,7 +3510,7 @@
           </mc:Choice>
           <mc:Fallback>
             <w:pict>
-              <v:shape w14:anchorId="5A48D33A" id="Straight Arrow Connector 15" o:spid="_x0000_s1026" type="#_x0000_t32" style="position:absolute;margin-left:49.3pt;margin-top:20.9pt;width:31pt;height:0;z-index:251673600;visibility:visible;mso-wrap-style:square;mso-wrap-distance-left:9pt;mso-wrap-distance-top:0;mso-wrap-distance-right:9pt;mso-wrap-distance-bottom:0;mso-position-horizontal:absolute;mso-position-horizontal-relative:text;mso-position-vertical:absolute;mso-position-vertical-relative:text" o:gfxdata="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" strokecolor="black [3200]" strokeweight=".5pt">
+              <v:shape w14:anchorId="06FB6F95" id="Straight Arrow Connector 15" o:spid="_x0000_s1026" type="#_x0000_t32" style="position:absolute;margin-left:49.3pt;margin-top:20.9pt;width:31pt;height:0;z-index:251673600;visibility:visible;mso-wrap-style:square;mso-wrap-distance-left:9pt;mso-wrap-distance-top:0;mso-wrap-distance-right:9pt;mso-wrap-distance-bottom:0;mso-position-horizontal:absolute;mso-position-horizontal-relative:text;mso-position-vertical:absolute;mso-position-vertical-relative:text" o:gfxdata="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" strokecolor="black [3200]" strokeweight=".5pt">
                 <v:stroke endarrow="block" joinstyle="miter"/>
               </v:shape>
             </w:pict>
@@ -4141,7 +4141,7 @@
           </mc:Choice>
           <mc:Fallback>
             <w:pict>
-              <v:shape w14:anchorId="1345DB62" id="Straight Arrow Connector 19" o:spid="_x0000_s1026" type="#_x0000_t32" style="position:absolute;margin-left:49.3pt;margin-top:20.9pt;width:31pt;height:0;z-index:251679744;visibility:visible;mso-wrap-style:square;mso-wrap-distance-left:9pt;mso-wrap-distance-top:0;mso-wrap-distance-right:9pt;mso-wrap-distance-bottom:0;mso-position-horizontal:absolute;mso-position-horizontal-relative:text;mso-position-vertical:absolute;mso-position-vertical-relative:text" o:gfxdata="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" strokecolor="black [3200]" strokeweight=".5pt">
+              <v:shape w14:anchorId="108CF773" id="Straight Arrow Connector 19" o:spid="_x0000_s1026" type="#_x0000_t32" style="position:absolute;margin-left:49.3pt;margin-top:20.9pt;width:31pt;height:0;z-index:251679744;visibility:visible;mso-wrap-style:square;mso-wrap-distance-left:9pt;mso-wrap-distance-top:0;mso-wrap-distance-right:9pt;mso-wrap-distance-bottom:0;mso-position-horizontal:absolute;mso-position-horizontal-relative:text;mso-position-vertical:absolute;mso-position-vertical-relative:text" o:gfxdata="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" strokecolor="black [3200]" strokeweight=".5pt">
                 <v:stroke endarrow="block" joinstyle="miter"/>
               </v:shape>
             </w:pict>
@@ -4572,7 +4572,7 @@
           </mc:Choice>
           <mc:Fallback>
             <w:pict>
-              <v:line w14:anchorId="29149168" id="Straight Connector 23" o:spid="_x0000_s1026" style="position:absolute;z-index:251683840;visibility:visible;mso-wrap-style:square;mso-wrap-distance-left:9pt;mso-wrap-distance-top:0;mso-wrap-distance-right:9pt;mso-wrap-distance-bottom:0;mso-position-horizontal:absolute;mso-position-horizontal-relative:text;mso-position-vertical:absolute;mso-position-vertical-relative:text" from="174.5pt,5.45pt" to="186pt,17.45pt" o:gfxdata="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" strokecolor="black [3200]" strokeweight=".5pt">
+              <v:line w14:anchorId="5F803AB1" id="Straight Connector 23" o:spid="_x0000_s1026" style="position:absolute;z-index:251683840;visibility:visible;mso-wrap-style:square;mso-wrap-distance-left:9pt;mso-wrap-distance-top:0;mso-wrap-distance-right:9pt;mso-wrap-distance-bottom:0;mso-position-horizontal:absolute;mso-position-horizontal-relative:text;mso-position-vertical:absolute;mso-position-vertical-relative:text" from="174.5pt,5.45pt" to="186pt,17.45pt" o:gfxdata="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" strokecolor="black [3200]" strokeweight=".5pt">
                 <v:stroke joinstyle="miter"/>
               </v:line>
             </w:pict>
@@ -4762,14 +4762,7 @@
                                 <w:rFonts w:cstheme="minorHAnsi"/>
                                 <w:lang w:val="en-CA"/>
                               </w:rPr>
-                              <w:t>Component</w:t>
-                            </w:r>
-                            <w:r>
-                              <w:rPr>
-                                <w:rFonts w:cstheme="minorHAnsi"/>
-                                <w:lang w:val="en-CA"/>
-                              </w:rPr>
-                              <w:t xml:space="preserve"> 2</w:t>
+                              <w:t>Component 2</w:t>
                             </w:r>
                           </w:p>
                         </w:txbxContent>
@@ -4813,14 +4806,7 @@
                           <w:rFonts w:cstheme="minorHAnsi"/>
                           <w:lang w:val="en-CA"/>
                         </w:rPr>
-                        <w:t>Component</w:t>
-                      </w:r>
-                      <w:r>
-                        <w:rPr>
-                          <w:rFonts w:cstheme="minorHAnsi"/>
-                          <w:lang w:val="en-CA"/>
-                        </w:rPr>
-                        <w:t xml:space="preserve"> 2</w:t>
+                        <w:t>Component 2</w:t>
                       </w:r>
                     </w:p>
                   </w:txbxContent>
@@ -4900,7 +4886,7 @@
           </mc:Choice>
           <mc:Fallback>
             <w:pict>
-              <v:shape w14:anchorId="5824243C" id="Straight Arrow Connector 18" o:spid="_x0000_s1026" type="#_x0000_t32" style="position:absolute;margin-left:268.3pt;margin-top:2.4pt;width:31pt;height:0;z-index:251680768;visibility:visible;mso-wrap-style:square;mso-wrap-distance-left:9pt;mso-wrap-distance-top:0;mso-wrap-distance-right:9pt;mso-wrap-distance-bottom:0;mso-position-horizontal:absolute;mso-position-horizontal-relative:text;mso-position-vertical:absolute;mso-position-vertical-relative:text" o:gfxdata="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" strokecolor="black [3200]" strokeweight=".5pt">
+              <v:shape w14:anchorId="1905A174" id="Straight Arrow Connector 18" o:spid="_x0000_s1026" type="#_x0000_t32" style="position:absolute;margin-left:268.3pt;margin-top:2.4pt;width:31pt;height:0;z-index:251680768;visibility:visible;mso-wrap-style:square;mso-wrap-distance-left:9pt;mso-wrap-distance-top:0;mso-wrap-distance-right:9pt;mso-wrap-distance-bottom:0;mso-position-horizontal:absolute;mso-position-horizontal-relative:text;mso-position-vertical:absolute;mso-position-vertical-relative:text" o:gfxdata="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" strokecolor="black [3200]" strokeweight=".5pt">
                 <v:stroke endarrow="block" joinstyle="miter"/>
               </v:shape>
             </w:pict>
@@ -5601,7 +5587,7 @@
           </mc:Choice>
           <mc:Fallback>
             <w:pict>
-              <v:shape w14:anchorId="3571602D" id="Straight Arrow Connector 26" o:spid="_x0000_s1026" type="#_x0000_t32" style="position:absolute;margin-left:197.15pt;margin-top:23.1pt;width:31pt;height:0;z-index:251691008;visibility:visible;mso-wrap-style:square;mso-wrap-distance-left:9pt;mso-wrap-distance-top:0;mso-wrap-distance-right:9pt;mso-wrap-distance-bottom:0;mso-position-horizontal:absolute;mso-position-horizontal-relative:text;mso-position-vertical:absolute;mso-position-vertical-relative:text" o:gfxdata="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" strokecolor="black [3200]" strokeweight=".5pt">
+              <v:shape w14:anchorId="4EA3EA73" id="Straight Arrow Connector 26" o:spid="_x0000_s1026" type="#_x0000_t32" style="position:absolute;margin-left:197.15pt;margin-top:23.1pt;width:31pt;height:0;z-index:251691008;visibility:visible;mso-wrap-style:square;mso-wrap-distance-left:9pt;mso-wrap-distance-top:0;mso-wrap-distance-right:9pt;mso-wrap-distance-bottom:0;mso-position-horizontal:absolute;mso-position-horizontal-relative:text;mso-position-vertical:absolute;mso-position-vertical-relative:text" o:gfxdata="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" strokecolor="black [3200]" strokeweight=".5pt">
                 <v:stroke endarrow="block" joinstyle="miter"/>
               </v:shape>
             </w:pict>
@@ -5668,7 +5654,7 @@
           </mc:Choice>
           <mc:Fallback>
             <w:pict>
-              <v:shape w14:anchorId="514D1F0B" id="Straight Arrow Connector 27" o:spid="_x0000_s1026" type="#_x0000_t32" style="position:absolute;margin-left:49.3pt;margin-top:20.9pt;width:31pt;height:0;z-index:251689984;visibility:visible;mso-wrap-style:square;mso-wrap-distance-left:9pt;mso-wrap-distance-top:0;mso-wrap-distance-right:9pt;mso-wrap-distance-bottom:0;mso-position-horizontal:absolute;mso-position-horizontal-relative:text;mso-position-vertical:absolute;mso-position-vertical-relative:text" o:gfxdata="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" strokecolor="black [3200]" strokeweight=".5pt">
+              <v:shape w14:anchorId="36B00A0C" id="Straight Arrow Connector 27" o:spid="_x0000_s1026" type="#_x0000_t32" style="position:absolute;margin-left:49.3pt;margin-top:20.9pt;width:31pt;height:0;z-index:251689984;visibility:visible;mso-wrap-style:square;mso-wrap-distance-left:9pt;mso-wrap-distance-top:0;mso-wrap-distance-right:9pt;mso-wrap-distance-bottom:0;mso-position-horizontal:absolute;mso-position-horizontal-relative:text;mso-position-vertical:absolute;mso-position-vertical-relative:text" o:gfxdata="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" strokecolor="black [3200]" strokeweight=".5pt">
                 <v:stroke endarrow="block" joinstyle="miter"/>
               </v:shape>
             </w:pict>
@@ -5965,7 +5951,7 @@
           </mc:Choice>
           <mc:Fallback>
             <w:pict>
-              <v:shape w14:anchorId="7DBF1677" id="Straight Arrow Connector 45" o:spid="_x0000_s1026" type="#_x0000_t32" style="position:absolute;margin-left:140.5pt;margin-top:6.8pt;width:7.5pt;height:10.5pt;flip:y;z-index:251701248;visibility:visible;mso-wrap-style:square;mso-width-percent:0;mso-height-percent:0;mso-wrap-distance-left:9pt;mso-wrap-distance-top:0;mso-wrap-distance-right:9pt;mso-wrap-distance-bottom:0;mso-position-horizontal:absolute;mso-position-horizontal-relative:text;mso-position-vertical:absolute;mso-position-vertical-relative:text;mso-width-percent:0;mso-height-percent:0;mso-width-relative:margin;mso-height-relative:margin" o:gfxdata="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" strokecolor="black [3200]" strokeweight=".5pt">
+              <v:shape w14:anchorId="086C9B41" id="Straight Arrow Connector 45" o:spid="_x0000_s1026" type="#_x0000_t32" style="position:absolute;margin-left:140.5pt;margin-top:6.8pt;width:7.5pt;height:10.5pt;flip:y;z-index:251701248;visibility:visible;mso-wrap-style:square;mso-width-percent:0;mso-height-percent:0;mso-wrap-distance-left:9pt;mso-wrap-distance-top:0;mso-wrap-distance-right:9pt;mso-wrap-distance-bottom:0;mso-position-horizontal:absolute;mso-position-horizontal-relative:text;mso-position-vertical:absolute;mso-position-vertical-relative:text;mso-width-percent:0;mso-height-percent:0;mso-width-relative:margin;mso-height-relative:margin" o:gfxdata="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" strokecolor="black [3200]" strokeweight=".5pt">
                 <v:stroke endarrow="block" joinstyle="miter"/>
               </v:shape>
             </w:pict>
@@ -6038,7 +6024,7 @@
           </mc:Choice>
           <mc:Fallback>
             <w:pict>
-              <v:shape w14:anchorId="4440FD95" id="Straight Arrow Connector 44" o:spid="_x0000_s1026" type="#_x0000_t32" style="position:absolute;margin-left:110.5pt;margin-top:10.3pt;width:10.5pt;height:8pt;z-index:251699200;visibility:visible;mso-wrap-style:square;mso-width-percent:0;mso-height-percent:0;mso-wrap-distance-left:9pt;mso-wrap-distance-top:0;mso-wrap-distance-right:9pt;mso-wrap-distance-bottom:0;mso-position-horizontal:absolute;mso-position-horizontal-relative:text;mso-position-vertical:absolute;mso-position-vertical-relative:text;mso-width-percent:0;mso-height-percent:0;mso-width-relative:margin;mso-height-relative:margin" o:gfxdata="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" strokecolor="black [3200]" strokeweight=".5pt">
+              <v:shape w14:anchorId="7F98D251" id="Straight Arrow Connector 44" o:spid="_x0000_s1026" type="#_x0000_t32" style="position:absolute;margin-left:110.5pt;margin-top:10.3pt;width:10.5pt;height:8pt;z-index:251699200;visibility:visible;mso-wrap-style:square;mso-width-percent:0;mso-height-percent:0;mso-wrap-distance-left:9pt;mso-wrap-distance-top:0;mso-wrap-distance-right:9pt;mso-wrap-distance-bottom:0;mso-position-horizontal:absolute;mso-position-horizontal-relative:text;mso-position-vertical:absolute;mso-position-vertical-relative:text;mso-width-percent:0;mso-height-percent:0;mso-width-relative:margin;mso-height-relative:margin" o:gfxdata="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" strokecolor="black [3200]" strokeweight=".5pt">
                 <v:stroke endarrow="block" joinstyle="miter"/>
               </v:shape>
             </w:pict>
@@ -6552,6 +6538,34 @@
       <w:pPr>
         <w:pStyle w:val="ListParagraph"/>
         <w:numPr>
+          <w:ilvl w:val="1"/>
+          <w:numId w:val="18"/>
+        </w:numPr>
+        <w:spacing w:after="0" w:line="240" w:lineRule="auto"/>
+        <w:rPr>
+          <w:rFonts w:cstheme="minorHAnsi"/>
+          <w:lang w:val="en-CA"/>
+        </w:rPr>
+      </w:pPr>
+      <w:r>
+        <w:rPr>
+          <w:rFonts w:cstheme="minorHAnsi" w:hint="eastAsia"/>
+          <w:lang w:val="en-CA"/>
+        </w:rPr>
+        <w:t>Confirms</w:t>
+      </w:r>
+      <w:r>
+        <w:rPr>
+          <w:rFonts w:cstheme="minorHAnsi"/>
+          <w:lang w:val="en-CA"/>
+        </w:rPr>
+        <w:t xml:space="preserve"> that a required calculation of discount has been designed and coded in the product</w:t>
+      </w:r>
+    </w:p>
+    <w:p>
+      <w:pPr>
+        <w:pStyle w:val="ListParagraph"/>
+        <w:numPr>
           <w:ilvl w:val="0"/>
           <w:numId w:val="18"/>
         </w:numPr>
@@ -6571,6 +6585,600 @@
     </w:p>
     <w:p>
       <w:pPr>
+        <w:pStyle w:val="ListParagraph"/>
+        <w:numPr>
+          <w:ilvl w:val="1"/>
+          <w:numId w:val="18"/>
+        </w:numPr>
+        <w:spacing w:after="0" w:line="240" w:lineRule="auto"/>
+        <w:rPr>
+          <w:rFonts w:cstheme="minorHAnsi"/>
+          <w:lang w:val="en-CA"/>
+        </w:rPr>
+      </w:pPr>
+      <w:r>
+        <w:rPr>
+          <w:rFonts w:cstheme="minorHAnsi"/>
+          <w:lang w:val="en-CA"/>
+        </w:rPr>
+        <w:t>Confirms that the implemented algorithm calculates the discount as it is supposed to un all details</w:t>
+      </w:r>
+    </w:p>
+    <w:p>
+      <w:pPr>
+        <w:spacing w:after="0" w:line="240" w:lineRule="auto"/>
+        <w:rPr>
+          <w:rFonts w:cstheme="minorHAnsi"/>
+          <w:lang w:val="en-CA"/>
+        </w:rPr>
+      </w:pPr>
+    </w:p>
+    <w:p>
+      <w:pPr>
+        <w:spacing w:after="0" w:line="240" w:lineRule="auto"/>
+        <w:rPr>
+          <w:rFonts w:cstheme="minorHAnsi"/>
+          <w:b/>
+          <w:bCs/>
+          <w:lang w:val="en-CA"/>
+        </w:rPr>
+      </w:pPr>
+      <w:r>
+        <w:rPr>
+          <w:rFonts w:cstheme="minorHAnsi"/>
+          <w:b/>
+          <w:bCs/>
+          <w:lang w:val="en-CA"/>
+        </w:rPr>
+        <w:t>Test Inputs</w:t>
+      </w:r>
+    </w:p>
+    <w:p>
+      <w:pPr>
+        <w:pStyle w:val="ListParagraph"/>
+        <w:numPr>
+          <w:ilvl w:val="0"/>
+          <w:numId w:val="19"/>
+        </w:numPr>
+        <w:spacing w:after="0" w:line="240" w:lineRule="auto"/>
+        <w:rPr>
+          <w:rFonts w:cstheme="minorHAnsi"/>
+          <w:lang w:val="en-CA"/>
+        </w:rPr>
+      </w:pPr>
+      <w:r>
+        <w:rPr>
+          <w:rFonts w:cstheme="minorHAnsi"/>
+          <w:lang w:val="en-CA"/>
+        </w:rPr>
+        <w:t xml:space="preserve">Requirements and Design Documents </w:t>
+      </w:r>
+    </w:p>
+    <w:p>
+      <w:pPr>
+        <w:pStyle w:val="ListParagraph"/>
+        <w:numPr>
+          <w:ilvl w:val="0"/>
+          <w:numId w:val="19"/>
+        </w:numPr>
+        <w:spacing w:after="0" w:line="240" w:lineRule="auto"/>
+        <w:rPr>
+          <w:rFonts w:cstheme="minorHAnsi"/>
+          <w:lang w:val="en-CA"/>
+        </w:rPr>
+      </w:pPr>
+      <w:r>
+        <w:rPr>
+          <w:rFonts w:cstheme="minorHAnsi"/>
+          <w:lang w:val="en-CA"/>
+        </w:rPr>
+        <w:t xml:space="preserve">Test </w:t>
+      </w:r>
+      <w:r>
+        <w:rPr>
+          <w:rFonts w:cstheme="minorHAnsi" w:hint="eastAsia"/>
+          <w:lang w:val="en-CA"/>
+        </w:rPr>
+        <w:t>ap</w:t>
+      </w:r>
+      <w:r>
+        <w:rPr>
+          <w:rFonts w:cstheme="minorHAnsi"/>
+          <w:lang w:val="en-CA"/>
+        </w:rPr>
+        <w:t>plication</w:t>
+      </w:r>
+    </w:p>
+    <w:p>
+      <w:pPr>
+        <w:pStyle w:val="ListParagraph"/>
+        <w:numPr>
+          <w:ilvl w:val="0"/>
+          <w:numId w:val="19"/>
+        </w:numPr>
+        <w:spacing w:after="0" w:line="240" w:lineRule="auto"/>
+        <w:rPr>
+          <w:rFonts w:cstheme="minorHAnsi"/>
+          <w:lang w:val="en-CA"/>
+        </w:rPr>
+      </w:pPr>
+      <w:r>
+        <w:rPr>
+          <w:rFonts w:cstheme="minorHAnsi"/>
+          <w:lang w:val="en-CA"/>
+        </w:rPr>
+        <w:t>Project plan and management process</w:t>
+      </w:r>
+    </w:p>
+    <w:p>
+      <w:pPr>
+        <w:pStyle w:val="ListParagraph"/>
+        <w:numPr>
+          <w:ilvl w:val="0"/>
+          <w:numId w:val="19"/>
+        </w:numPr>
+        <w:spacing w:after="0" w:line="240" w:lineRule="auto"/>
+        <w:rPr>
+          <w:rFonts w:cstheme="minorHAnsi"/>
+          <w:lang w:val="en-CA"/>
+        </w:rPr>
+      </w:pPr>
+      <w:r>
+        <w:rPr>
+          <w:rFonts w:cstheme="minorHAnsi"/>
+          <w:lang w:val="en-CA"/>
+        </w:rPr>
+        <w:t xml:space="preserve">Everything developer created </w:t>
+      </w:r>
+    </w:p>
+    <w:p>
+      <w:pPr>
+        <w:pStyle w:val="ListParagraph"/>
+        <w:numPr>
+          <w:ilvl w:val="0"/>
+          <w:numId w:val="19"/>
+        </w:numPr>
+        <w:spacing w:after="0" w:line="240" w:lineRule="auto"/>
+        <w:rPr>
+          <w:rFonts w:cstheme="minorHAnsi"/>
+          <w:lang w:val="en-CA"/>
+        </w:rPr>
+      </w:pPr>
+      <w:r>
+        <w:rPr>
+          <w:rFonts w:cstheme="minorHAnsi"/>
+          <w:lang w:val="en-CA"/>
+        </w:rPr>
+        <w:t>Everything released to customers</w:t>
+      </w:r>
+    </w:p>
+    <w:p>
+      <w:pPr>
+        <w:spacing w:after="0" w:line="240" w:lineRule="auto"/>
+        <w:rPr>
+          <w:rFonts w:cstheme="minorHAnsi"/>
+          <w:lang w:val="en-CA"/>
+        </w:rPr>
+      </w:pPr>
+    </w:p>
+    <w:p>
+      <w:pPr>
+        <w:spacing w:after="0" w:line="240" w:lineRule="auto"/>
+        <w:rPr>
+          <w:rFonts w:cstheme="minorHAnsi"/>
+          <w:b/>
+          <w:bCs/>
+          <w:lang w:val="en-CA"/>
+        </w:rPr>
+      </w:pPr>
+      <w:r>
+        <w:rPr>
+          <w:rFonts w:cstheme="minorHAnsi"/>
+          <w:b/>
+          <w:bCs/>
+          <w:lang w:val="en-CA"/>
+        </w:rPr>
+        <w:t xml:space="preserve"> </w:t>
+      </w:r>
+      <w:r>
+        <w:rPr>
+          <w:rFonts w:cstheme="minorHAnsi"/>
+          <w:b/>
+          <w:bCs/>
+          <w:lang w:val="en-CA"/>
+        </w:rPr>
+        <w:t>Test Outputs</w:t>
+      </w:r>
+    </w:p>
+    <w:p>
+      <w:pPr>
+        <w:pStyle w:val="ListParagraph"/>
+        <w:numPr>
+          <w:ilvl w:val="0"/>
+          <w:numId w:val="20"/>
+        </w:numPr>
+        <w:spacing w:after="0" w:line="240" w:lineRule="auto"/>
+        <w:rPr>
+          <w:rFonts w:cstheme="minorHAnsi"/>
+          <w:lang w:val="en-CA"/>
+        </w:rPr>
+      </w:pPr>
+      <w:r>
+        <w:rPr>
+          <w:rFonts w:cstheme="minorHAnsi"/>
+          <w:lang w:val="en-CA"/>
+        </w:rPr>
+        <w:t>Test plan</w:t>
+      </w:r>
+    </w:p>
+    <w:p>
+      <w:pPr>
+        <w:pStyle w:val="ListParagraph"/>
+        <w:numPr>
+          <w:ilvl w:val="0"/>
+          <w:numId w:val="20"/>
+        </w:numPr>
+        <w:spacing w:after="0" w:line="240" w:lineRule="auto"/>
+        <w:rPr>
+          <w:rFonts w:cstheme="minorHAnsi"/>
+          <w:lang w:val="en-CA"/>
+        </w:rPr>
+      </w:pPr>
+      <w:r>
+        <w:rPr>
+          <w:rFonts w:cstheme="minorHAnsi"/>
+          <w:lang w:val="en-CA"/>
+        </w:rPr>
+        <w:t>Test design, test cases, test scripts (Automation)</w:t>
+      </w:r>
+    </w:p>
+    <w:p>
+      <w:pPr>
+        <w:pStyle w:val="ListParagraph"/>
+        <w:numPr>
+          <w:ilvl w:val="0"/>
+          <w:numId w:val="20"/>
+        </w:numPr>
+        <w:spacing w:after="0" w:line="240" w:lineRule="auto"/>
+        <w:rPr>
+          <w:rFonts w:cstheme="minorHAnsi"/>
+          <w:lang w:val="en-CA"/>
+        </w:rPr>
+      </w:pPr>
+      <w:r>
+        <w:rPr>
+          <w:rFonts w:cstheme="minorHAnsi"/>
+          <w:lang w:val="en-CA"/>
+        </w:rPr>
+        <w:t>Test environments</w:t>
+      </w:r>
+    </w:p>
+    <w:p>
+      <w:pPr>
+        <w:pStyle w:val="ListParagraph"/>
+        <w:numPr>
+          <w:ilvl w:val="0"/>
+          <w:numId w:val="20"/>
+        </w:numPr>
+        <w:spacing w:after="0" w:line="240" w:lineRule="auto"/>
+        <w:rPr>
+          <w:rFonts w:cstheme="minorHAnsi"/>
+          <w:lang w:val="en-CA"/>
+        </w:rPr>
+      </w:pPr>
+      <w:r>
+        <w:rPr>
+          <w:rFonts w:cstheme="minorHAnsi"/>
+          <w:lang w:val="en-CA"/>
+        </w:rPr>
+        <w:t>Test logs</w:t>
+      </w:r>
+    </w:p>
+    <w:p>
+      <w:pPr>
+        <w:pStyle w:val="ListParagraph"/>
+        <w:numPr>
+          <w:ilvl w:val="0"/>
+          <w:numId w:val="20"/>
+        </w:numPr>
+        <w:spacing w:after="0" w:line="240" w:lineRule="auto"/>
+        <w:rPr>
+          <w:rFonts w:cstheme="minorHAnsi"/>
+          <w:lang w:val="en-CA"/>
+        </w:rPr>
+      </w:pPr>
+      <w:r>
+        <w:rPr>
+          <w:rFonts w:cstheme="minorHAnsi"/>
+          <w:lang w:val="en-CA"/>
+        </w:rPr>
+        <w:t xml:space="preserve">Bugs </w:t>
+      </w:r>
+    </w:p>
+    <w:p>
+      <w:pPr>
+        <w:pStyle w:val="ListParagraph"/>
+        <w:numPr>
+          <w:ilvl w:val="0"/>
+          <w:numId w:val="20"/>
+        </w:numPr>
+        <w:spacing w:after="0" w:line="240" w:lineRule="auto"/>
+        <w:rPr>
+          <w:rFonts w:cstheme="minorHAnsi"/>
+          <w:lang w:val="en-CA"/>
+        </w:rPr>
+      </w:pPr>
+      <w:r>
+        <w:rPr>
+          <w:rFonts w:cstheme="minorHAnsi"/>
+          <w:lang w:val="en-CA"/>
+        </w:rPr>
+        <w:t>Progress reports</w:t>
+      </w:r>
+    </w:p>
+    <w:p>
+      <w:pPr>
+        <w:pStyle w:val="ListParagraph"/>
+        <w:numPr>
+          <w:ilvl w:val="0"/>
+          <w:numId w:val="20"/>
+        </w:numPr>
+        <w:spacing w:after="0" w:line="240" w:lineRule="auto"/>
+        <w:rPr>
+          <w:rFonts w:cstheme="minorHAnsi"/>
+          <w:lang w:val="en-CA"/>
+        </w:rPr>
+      </w:pPr>
+      <w:r>
+        <w:rPr>
+          <w:rFonts w:cstheme="minorHAnsi"/>
+          <w:lang w:val="en-CA"/>
+        </w:rPr>
+        <w:t>Test summary report</w:t>
+      </w:r>
+    </w:p>
+    <w:p>
+      <w:pPr>
+        <w:spacing w:after="0" w:line="240" w:lineRule="auto"/>
+        <w:rPr>
+          <w:rFonts w:cstheme="minorHAnsi"/>
+          <w:lang w:val="en-CA"/>
+        </w:rPr>
+      </w:pPr>
+    </w:p>
+    <w:p>
+      <w:pPr>
+        <w:spacing w:after="0" w:line="240" w:lineRule="auto"/>
+        <w:rPr>
+          <w:rFonts w:cstheme="minorHAnsi"/>
+          <w:b/>
+          <w:bCs/>
+          <w:lang w:val="en-CA"/>
+        </w:rPr>
+      </w:pPr>
+      <w:r>
+        <w:rPr>
+          <w:rFonts w:cstheme="minorHAnsi"/>
+          <w:b/>
+          <w:bCs/>
+          <w:lang w:val="en-CA"/>
+        </w:rPr>
+        <w:t>Test Plan</w:t>
+      </w:r>
+    </w:p>
+    <w:p>
+      <w:pPr>
+        <w:pStyle w:val="ListParagraph"/>
+        <w:numPr>
+          <w:ilvl w:val="0"/>
+          <w:numId w:val="21"/>
+        </w:numPr>
+        <w:spacing w:after="0" w:line="240" w:lineRule="auto"/>
+        <w:rPr>
+          <w:rFonts w:cstheme="minorHAnsi"/>
+          <w:lang w:val="en-CA"/>
+        </w:rPr>
+      </w:pPr>
+      <w:r>
+        <w:rPr>
+          <w:rFonts w:cstheme="minorHAnsi" w:hint="eastAsia"/>
+          <w:lang w:val="en-CA"/>
+        </w:rPr>
+        <w:t>Overv</w:t>
+      </w:r>
+      <w:r>
+        <w:rPr>
+          <w:rFonts w:cstheme="minorHAnsi"/>
+          <w:lang w:val="en-CA"/>
+        </w:rPr>
+        <w:t xml:space="preserve">iew </w:t>
+      </w:r>
+    </w:p>
+    <w:p>
+      <w:pPr>
+        <w:pStyle w:val="ListParagraph"/>
+        <w:numPr>
+          <w:ilvl w:val="1"/>
+          <w:numId w:val="22"/>
+        </w:numPr>
+        <w:spacing w:after="0" w:line="240" w:lineRule="auto"/>
+        <w:rPr>
+          <w:rFonts w:cstheme="minorHAnsi"/>
+          <w:lang w:val="en-CA"/>
+        </w:rPr>
+      </w:pPr>
+      <w:r>
+        <w:rPr>
+          <w:rFonts w:cstheme="minorHAnsi"/>
+          <w:lang w:val="en-CA"/>
+        </w:rPr>
+        <w:t xml:space="preserve">System Overview:  From business view to introduce the product </w:t>
+      </w:r>
+      <w:r>
+        <w:rPr>
+          <w:rFonts w:cstheme="minorHAnsi"/>
+          <w:lang w:val="en-CA"/>
+        </w:rPr>
+        <w:t xml:space="preserve"> </w:t>
+      </w:r>
+    </w:p>
+    <w:p>
+      <w:pPr>
+        <w:pStyle w:val="ListParagraph"/>
+        <w:numPr>
+          <w:ilvl w:val="1"/>
+          <w:numId w:val="22"/>
+        </w:numPr>
+        <w:spacing w:after="0" w:line="240" w:lineRule="auto"/>
+        <w:rPr>
+          <w:rFonts w:cstheme="minorHAnsi"/>
+          <w:lang w:val="en-CA"/>
+        </w:rPr>
+      </w:pPr>
+      <w:r>
+        <w:rPr>
+          <w:rFonts w:cstheme="minorHAnsi"/>
+          <w:lang w:val="en-CA"/>
+        </w:rPr>
+        <w:t>System Overview</w:t>
+      </w:r>
+      <w:r>
+        <w:rPr>
+          <w:rFonts w:cstheme="minorHAnsi"/>
+          <w:lang w:val="en-CA"/>
+        </w:rPr>
+        <w:t xml:space="preserve">: From Architecture view </w:t>
+      </w:r>
+    </w:p>
+    <w:p>
+      <w:pPr>
+        <w:pStyle w:val="ListParagraph"/>
+        <w:numPr>
+          <w:ilvl w:val="0"/>
+          <w:numId w:val="21"/>
+        </w:numPr>
+        <w:spacing w:after="0" w:line="240" w:lineRule="auto"/>
+        <w:rPr>
+          <w:rFonts w:cstheme="minorHAnsi"/>
+          <w:lang w:val="en-CA"/>
+        </w:rPr>
+      </w:pPr>
+      <w:r>
+        <w:rPr>
+          <w:rFonts w:cstheme="minorHAnsi"/>
+          <w:lang w:val="en-CA"/>
+        </w:rPr>
+        <w:t xml:space="preserve"> </w:t>
+      </w:r>
+    </w:p>
+    <w:p>
+      <w:pPr>
+        <w:spacing w:after="0" w:line="240" w:lineRule="auto"/>
+        <w:rPr>
+          <w:rFonts w:cstheme="minorHAnsi" w:hint="eastAsia"/>
+          <w:lang w:val="en-CA"/>
+        </w:rPr>
+      </w:pPr>
+      <w:r>
+        <w:rPr>
+          <w:rFonts w:cstheme="minorHAnsi"/>
+          <w:lang w:val="en-CA"/>
+        </w:rPr>
+        <w:t xml:space="preserve"> </w:t>
+      </w:r>
+    </w:p>
+    <w:p>
+      <w:pPr>
+        <w:spacing w:after="0" w:line="240" w:lineRule="auto"/>
+        <w:rPr>
+          <w:rFonts w:cstheme="minorHAnsi"/>
+          <w:lang w:val="en-CA"/>
+        </w:rPr>
+      </w:pPr>
+    </w:p>
+    <w:p>
+      <w:pPr>
+        <w:spacing w:after="0" w:line="240" w:lineRule="auto"/>
+        <w:rPr>
+          <w:rFonts w:cstheme="minorHAnsi"/>
+          <w:lang w:val="en-CA"/>
+        </w:rPr>
+      </w:pPr>
+    </w:p>
+    <w:p>
+      <w:pPr>
+        <w:spacing w:after="0" w:line="240" w:lineRule="auto"/>
+        <w:rPr>
+          <w:rFonts w:cstheme="minorHAnsi"/>
+          <w:lang w:val="en-CA"/>
+        </w:rPr>
+      </w:pPr>
+    </w:p>
+    <w:p>
+      <w:pPr>
+        <w:spacing w:after="0" w:line="240" w:lineRule="auto"/>
+        <w:rPr>
+          <w:rFonts w:cstheme="minorHAnsi"/>
+          <w:lang w:val="en-CA"/>
+        </w:rPr>
+      </w:pPr>
+    </w:p>
+    <w:p>
+      <w:pPr>
+        <w:spacing w:after="0" w:line="240" w:lineRule="auto"/>
+        <w:rPr>
+          <w:rFonts w:cstheme="minorHAnsi"/>
+          <w:lang w:val="en-CA"/>
+        </w:rPr>
+      </w:pPr>
+    </w:p>
+    <w:p>
+      <w:pPr>
+        <w:spacing w:after="0" w:line="240" w:lineRule="auto"/>
+        <w:rPr>
+          <w:rFonts w:cstheme="minorHAnsi"/>
+          <w:lang w:val="en-CA"/>
+        </w:rPr>
+      </w:pPr>
+    </w:p>
+    <w:p>
+      <w:pPr>
+        <w:spacing w:after="0" w:line="240" w:lineRule="auto"/>
+        <w:rPr>
+          <w:rFonts w:cstheme="minorHAnsi"/>
+          <w:lang w:val="en-CA"/>
+        </w:rPr>
+      </w:pPr>
+    </w:p>
+    <w:p>
+      <w:pPr>
+        <w:spacing w:after="0" w:line="240" w:lineRule="auto"/>
+        <w:rPr>
+          <w:rFonts w:cstheme="minorHAnsi"/>
+          <w:lang w:val="en-CA"/>
+        </w:rPr>
+      </w:pPr>
+    </w:p>
+    <w:p>
+      <w:pPr>
+        <w:spacing w:after="0" w:line="240" w:lineRule="auto"/>
+        <w:rPr>
+          <w:rFonts w:cstheme="minorHAnsi"/>
+          <w:lang w:val="en-CA"/>
+        </w:rPr>
+      </w:pPr>
+    </w:p>
+    <w:p>
+      <w:pPr>
+        <w:spacing w:after="0" w:line="240" w:lineRule="auto"/>
+        <w:rPr>
+          <w:rFonts w:cstheme="minorHAnsi"/>
+          <w:lang w:val="en-CA"/>
+        </w:rPr>
+      </w:pPr>
+    </w:p>
+    <w:p>
+      <w:pPr>
         <w:spacing w:after="0" w:line="240" w:lineRule="auto"/>
         <w:rPr>
           <w:rFonts w:cstheme="minorHAnsi"/>
@@ -6588,78 +7196,6 @@
       </w:pPr>
       <w:bookmarkStart w:id="0" w:name="_GoBack"/>
       <w:bookmarkEnd w:id="0"/>
-    </w:p>
-    <w:p>
-      <w:pPr>
-        <w:spacing w:after="0" w:line="240" w:lineRule="auto"/>
-        <w:rPr>
-          <w:rFonts w:cstheme="minorHAnsi"/>
-          <w:lang w:val="en-CA"/>
-        </w:rPr>
-      </w:pPr>
-    </w:p>
-    <w:p>
-      <w:pPr>
-        <w:spacing w:after="0" w:line="240" w:lineRule="auto"/>
-        <w:rPr>
-          <w:rFonts w:cstheme="minorHAnsi"/>
-          <w:lang w:val="en-CA"/>
-        </w:rPr>
-      </w:pPr>
-    </w:p>
-    <w:p>
-      <w:pPr>
-        <w:spacing w:after="0" w:line="240" w:lineRule="auto"/>
-        <w:rPr>
-          <w:rFonts w:cstheme="minorHAnsi"/>
-          <w:lang w:val="en-CA"/>
-        </w:rPr>
-      </w:pPr>
-    </w:p>
-    <w:p>
-      <w:pPr>
-        <w:spacing w:after="0" w:line="240" w:lineRule="auto"/>
-        <w:rPr>
-          <w:rFonts w:cstheme="minorHAnsi"/>
-          <w:lang w:val="en-CA"/>
-        </w:rPr>
-      </w:pPr>
-    </w:p>
-    <w:p>
-      <w:pPr>
-        <w:spacing w:after="0" w:line="240" w:lineRule="auto"/>
-        <w:rPr>
-          <w:rFonts w:cstheme="minorHAnsi"/>
-          <w:lang w:val="en-CA"/>
-        </w:rPr>
-      </w:pPr>
-    </w:p>
-    <w:p>
-      <w:pPr>
-        <w:spacing w:after="0" w:line="240" w:lineRule="auto"/>
-        <w:rPr>
-          <w:rFonts w:cstheme="minorHAnsi"/>
-          <w:lang w:val="en-CA"/>
-        </w:rPr>
-      </w:pPr>
-    </w:p>
-    <w:p>
-      <w:pPr>
-        <w:spacing w:after="0" w:line="240" w:lineRule="auto"/>
-        <w:rPr>
-          <w:rFonts w:cstheme="minorHAnsi"/>
-          <w:lang w:val="en-CA"/>
-        </w:rPr>
-      </w:pPr>
-    </w:p>
-    <w:p>
-      <w:pPr>
-        <w:spacing w:after="0" w:line="240" w:lineRule="auto"/>
-        <w:rPr>
-          <w:rFonts w:cstheme="minorHAnsi"/>
-          <w:lang w:val="en-CA"/>
-        </w:rPr>
-      </w:pPr>
     </w:p>
     <w:sectPr>
       <w:pgSz w:w="12240" w:h="15840"/>
@@ -6744,7 +7280,7 @@
         <v:path o:extrusionok="f" gradientshapeok="t" o:connecttype="rect"/>
         <o:lock v:ext="edit" aspectratio="t"/>
       </v:shapetype>
-      <v:shape id="_x0000_i1037" type="#_x0000_t75" style="width:24pt;height:9pt;visibility:visible;mso-wrap-style:square" o:bullet="t">
+      <v:shape id="_x0000_i1064" type="#_x0000_t75" style="width:24pt;height:9pt;visibility:visible;mso-wrap-style:square" o:bullet="t">
         <v:imagedata r:id="rId1" o:title=""/>
       </v:shape>
     </w:pict>
@@ -6922,6 +7458,119 @@
     </w:lvl>
   </w:abstractNum>
   <w:abstractNum w:abstractNumId="2" w15:restartNumberingAfterBreak="0">
+    <w:nsid w:val="0CF00C37"/>
+    <w:multiLevelType w:val="hybridMultilevel"/>
+    <w:tmpl w:val="4BAEACB2"/>
+    <w:lvl w:ilvl="0" w:tplc="AF0A89B2">
+      <w:start w:val="1"/>
+      <w:numFmt w:val="decimal"/>
+      <w:lvlText w:val="%1."/>
+      <w:lvlJc w:val="left"/>
+      <w:pPr>
+        <w:ind w:left="720" w:hanging="360"/>
+      </w:pPr>
+      <w:rPr>
+        <w:rFonts w:asciiTheme="minorHAnsi" w:eastAsiaTheme="minorEastAsia" w:hAnsiTheme="minorHAnsi" w:cstheme="minorHAnsi"/>
+      </w:rPr>
+    </w:lvl>
+    <w:lvl w:ilvl="1" w:tplc="10090003">
+      <w:start w:val="1"/>
+      <w:numFmt w:val="bullet"/>
+      <w:lvlText w:val="o"/>
+      <w:lvlJc w:val="left"/>
+      <w:pPr>
+        <w:ind w:left="1440" w:hanging="360"/>
+      </w:pPr>
+      <w:rPr>
+        <w:rFonts w:ascii="Courier New" w:hAnsi="Courier New" w:cs="Courier New" w:hint="default"/>
+      </w:rPr>
+    </w:lvl>
+    <w:lvl w:ilvl="2" w:tplc="10090005" w:tentative="1">
+      <w:start w:val="1"/>
+      <w:numFmt w:val="bullet"/>
+      <w:lvlText w:val=""/>
+      <w:lvlJc w:val="left"/>
+      <w:pPr>
+        <w:ind w:left="2160" w:hanging="360"/>
+      </w:pPr>
+      <w:rPr>
+        <w:rFonts w:ascii="Wingdings" w:hAnsi="Wingdings" w:hint="default"/>
+      </w:rPr>
+    </w:lvl>
+    <w:lvl w:ilvl="3" w:tplc="10090001" w:tentative="1">
+      <w:start w:val="1"/>
+      <w:numFmt w:val="bullet"/>
+      <w:lvlText w:val=""/>
+      <w:lvlJc w:val="left"/>
+      <w:pPr>
+        <w:ind w:left="2880" w:hanging="360"/>
+      </w:pPr>
+      <w:rPr>
+        <w:rFonts w:ascii="Symbol" w:hAnsi="Symbol" w:hint="default"/>
+      </w:rPr>
+    </w:lvl>
+    <w:lvl w:ilvl="4" w:tplc="10090003" w:tentative="1">
+      <w:start w:val="1"/>
+      <w:numFmt w:val="bullet"/>
+      <w:lvlText w:val="o"/>
+      <w:lvlJc w:val="left"/>
+      <w:pPr>
+        <w:ind w:left="3600" w:hanging="360"/>
+      </w:pPr>
+      <w:rPr>
+        <w:rFonts w:ascii="Courier New" w:hAnsi="Courier New" w:cs="Courier New" w:hint="default"/>
+      </w:rPr>
+    </w:lvl>
+    <w:lvl w:ilvl="5" w:tplc="10090005" w:tentative="1">
+      <w:start w:val="1"/>
+      <w:numFmt w:val="bullet"/>
+      <w:lvlText w:val=""/>
+      <w:lvlJc w:val="left"/>
+      <w:pPr>
+        <w:ind w:left="4320" w:hanging="360"/>
+      </w:pPr>
+      <w:rPr>
+        <w:rFonts w:ascii="Wingdings" w:hAnsi="Wingdings" w:hint="default"/>
+      </w:rPr>
+    </w:lvl>
+    <w:lvl w:ilvl="6" w:tplc="10090001" w:tentative="1">
+      <w:start w:val="1"/>
+      <w:numFmt w:val="bullet"/>
+      <w:lvlText w:val=""/>
+      <w:lvlJc w:val="left"/>
+      <w:pPr>
+        <w:ind w:left="5040" w:hanging="360"/>
+      </w:pPr>
+      <w:rPr>
+        <w:rFonts w:ascii="Symbol" w:hAnsi="Symbol" w:hint="default"/>
+      </w:rPr>
+    </w:lvl>
+    <w:lvl w:ilvl="7" w:tplc="10090003" w:tentative="1">
+      <w:start w:val="1"/>
+      <w:numFmt w:val="bullet"/>
+      <w:lvlText w:val="o"/>
+      <w:lvlJc w:val="left"/>
+      <w:pPr>
+        <w:ind w:left="5760" w:hanging="360"/>
+      </w:pPr>
+      <w:rPr>
+        <w:rFonts w:ascii="Courier New" w:hAnsi="Courier New" w:cs="Courier New" w:hint="default"/>
+      </w:rPr>
+    </w:lvl>
+    <w:lvl w:ilvl="8" w:tplc="10090005" w:tentative="1">
+      <w:start w:val="1"/>
+      <w:numFmt w:val="bullet"/>
+      <w:lvlText w:val=""/>
+      <w:lvlJc w:val="left"/>
+      <w:pPr>
+        <w:ind w:left="6480" w:hanging="360"/>
+      </w:pPr>
+      <w:rPr>
+        <w:rFonts w:ascii="Wingdings" w:hAnsi="Wingdings" w:hint="default"/>
+      </w:rPr>
+    </w:lvl>
+  </w:abstractNum>
+  <w:abstractNum w:abstractNumId="3" w15:restartNumberingAfterBreak="0">
     <w:nsid w:val="184F33FC"/>
     <w:multiLevelType w:val="hybridMultilevel"/>
     <w:tmpl w:val="EB4A082E"/>
@@ -7034,7 +7683,7 @@
       </w:rPr>
     </w:lvl>
   </w:abstractNum>
-  <w:abstractNum w:abstractNumId="3" w15:restartNumberingAfterBreak="0">
+  <w:abstractNum w:abstractNumId="4" w15:restartNumberingAfterBreak="0">
     <w:nsid w:val="1AE903E2"/>
     <w:multiLevelType w:val="hybridMultilevel"/>
     <w:tmpl w:val="1E6EAC6C"/>
@@ -7147,7 +7796,7 @@
       </w:rPr>
     </w:lvl>
   </w:abstractNum>
-  <w:abstractNum w:abstractNumId="4" w15:restartNumberingAfterBreak="0">
+  <w:abstractNum w:abstractNumId="5" w15:restartNumberingAfterBreak="0">
     <w:nsid w:val="2BFF224A"/>
     <w:multiLevelType w:val="hybridMultilevel"/>
     <w:tmpl w:val="43C680E2"/>
@@ -7260,7 +7909,7 @@
       </w:rPr>
     </w:lvl>
   </w:abstractNum>
-  <w:abstractNum w:abstractNumId="5" w15:restartNumberingAfterBreak="0">
+  <w:abstractNum w:abstractNumId="6" w15:restartNumberingAfterBreak="0">
     <w:nsid w:val="2C0C0DFB"/>
     <w:multiLevelType w:val="hybridMultilevel"/>
     <w:tmpl w:val="0E3C786A"/>
@@ -7373,7 +8022,7 @@
       </w:rPr>
     </w:lvl>
   </w:abstractNum>
-  <w:abstractNum w:abstractNumId="6" w15:restartNumberingAfterBreak="0">
+  <w:abstractNum w:abstractNumId="7" w15:restartNumberingAfterBreak="0">
     <w:nsid w:val="3540256E"/>
     <w:multiLevelType w:val="hybridMultilevel"/>
     <w:tmpl w:val="36689DC6"/>
@@ -7389,7 +8038,7 @@
         <w:rFonts w:ascii="Symbol" w:hAnsi="Symbol" w:hint="default"/>
       </w:rPr>
     </w:lvl>
-    <w:lvl w:ilvl="1" w:tplc="10090003" w:tentative="1">
+    <w:lvl w:ilvl="1" w:tplc="10090003">
       <w:start w:val="1"/>
       <w:numFmt w:val="bullet"/>
       <w:lvlText w:val="o"/>
@@ -7486,7 +8135,7 @@
       </w:rPr>
     </w:lvl>
   </w:abstractNum>
-  <w:abstractNum w:abstractNumId="7" w15:restartNumberingAfterBreak="0">
+  <w:abstractNum w:abstractNumId="8" w15:restartNumberingAfterBreak="0">
     <w:nsid w:val="3E797410"/>
     <w:multiLevelType w:val="hybridMultilevel"/>
     <w:tmpl w:val="A09E4566"/>
@@ -7599,7 +8248,7 @@
       </w:rPr>
     </w:lvl>
   </w:abstractNum>
-  <w:abstractNum w:abstractNumId="8" w15:restartNumberingAfterBreak="0">
+  <w:abstractNum w:abstractNumId="9" w15:restartNumberingAfterBreak="0">
     <w:nsid w:val="40F00B4B"/>
     <w:multiLevelType w:val="multilevel"/>
     <w:tmpl w:val="F2508C8A"/>
@@ -7748,7 +8397,120 @@
       </w:rPr>
     </w:lvl>
   </w:abstractNum>
-  <w:abstractNum w:abstractNumId="9" w15:restartNumberingAfterBreak="0">
+  <w:abstractNum w:abstractNumId="10" w15:restartNumberingAfterBreak="0">
+    <w:nsid w:val="42A87413"/>
+    <w:multiLevelType w:val="hybridMultilevel"/>
+    <w:tmpl w:val="7AB625D4"/>
+    <w:lvl w:ilvl="0" w:tplc="10090001">
+      <w:start w:val="1"/>
+      <w:numFmt w:val="bullet"/>
+      <w:lvlText w:val=""/>
+      <w:lvlJc w:val="left"/>
+      <w:pPr>
+        <w:ind w:left="720" w:hanging="360"/>
+      </w:pPr>
+      <w:rPr>
+        <w:rFonts w:ascii="Symbol" w:hAnsi="Symbol" w:hint="default"/>
+      </w:rPr>
+    </w:lvl>
+    <w:lvl w:ilvl="1" w:tplc="10090003" w:tentative="1">
+      <w:start w:val="1"/>
+      <w:numFmt w:val="bullet"/>
+      <w:lvlText w:val="o"/>
+      <w:lvlJc w:val="left"/>
+      <w:pPr>
+        <w:ind w:left="1440" w:hanging="360"/>
+      </w:pPr>
+      <w:rPr>
+        <w:rFonts w:ascii="Courier New" w:hAnsi="Courier New" w:cs="Courier New" w:hint="default"/>
+      </w:rPr>
+    </w:lvl>
+    <w:lvl w:ilvl="2" w:tplc="10090005" w:tentative="1">
+      <w:start w:val="1"/>
+      <w:numFmt w:val="bullet"/>
+      <w:lvlText w:val=""/>
+      <w:lvlJc w:val="left"/>
+      <w:pPr>
+        <w:ind w:left="2160" w:hanging="360"/>
+      </w:pPr>
+      <w:rPr>
+        <w:rFonts w:ascii="Wingdings" w:hAnsi="Wingdings" w:hint="default"/>
+      </w:rPr>
+    </w:lvl>
+    <w:lvl w:ilvl="3" w:tplc="10090001" w:tentative="1">
+      <w:start w:val="1"/>
+      <w:numFmt w:val="bullet"/>
+      <w:lvlText w:val=""/>
+      <w:lvlJc w:val="left"/>
+      <w:pPr>
+        <w:ind w:left="2880" w:hanging="360"/>
+      </w:pPr>
+      <w:rPr>
+        <w:rFonts w:ascii="Symbol" w:hAnsi="Symbol" w:hint="default"/>
+      </w:rPr>
+    </w:lvl>
+    <w:lvl w:ilvl="4" w:tplc="10090003" w:tentative="1">
+      <w:start w:val="1"/>
+      <w:numFmt w:val="bullet"/>
+      <w:lvlText w:val="o"/>
+      <w:lvlJc w:val="left"/>
+      <w:pPr>
+        <w:ind w:left="3600" w:hanging="360"/>
+      </w:pPr>
+      <w:rPr>
+        <w:rFonts w:ascii="Courier New" w:hAnsi="Courier New" w:cs="Courier New" w:hint="default"/>
+      </w:rPr>
+    </w:lvl>
+    <w:lvl w:ilvl="5" w:tplc="10090005" w:tentative="1">
+      <w:start w:val="1"/>
+      <w:numFmt w:val="bullet"/>
+      <w:lvlText w:val=""/>
+      <w:lvlJc w:val="left"/>
+      <w:pPr>
+        <w:ind w:left="4320" w:hanging="360"/>
+      </w:pPr>
+      <w:rPr>
+        <w:rFonts w:ascii="Wingdings" w:hAnsi="Wingdings" w:hint="default"/>
+      </w:rPr>
+    </w:lvl>
+    <w:lvl w:ilvl="6" w:tplc="10090001" w:tentative="1">
+      <w:start w:val="1"/>
+      <w:numFmt w:val="bullet"/>
+      <w:lvlText w:val=""/>
+      <w:lvlJc w:val="left"/>
+      <w:pPr>
+        <w:ind w:left="5040" w:hanging="360"/>
+      </w:pPr>
+      <w:rPr>
+        <w:rFonts w:ascii="Symbol" w:hAnsi="Symbol" w:hint="default"/>
+      </w:rPr>
+    </w:lvl>
+    <w:lvl w:ilvl="7" w:tplc="10090003" w:tentative="1">
+      <w:start w:val="1"/>
+      <w:numFmt w:val="bullet"/>
+      <w:lvlText w:val="o"/>
+      <w:lvlJc w:val="left"/>
+      <w:pPr>
+        <w:ind w:left="5760" w:hanging="360"/>
+      </w:pPr>
+      <w:rPr>
+        <w:rFonts w:ascii="Courier New" w:hAnsi="Courier New" w:cs="Courier New" w:hint="default"/>
+      </w:rPr>
+    </w:lvl>
+    <w:lvl w:ilvl="8" w:tplc="10090005" w:tentative="1">
+      <w:start w:val="1"/>
+      <w:numFmt w:val="bullet"/>
+      <w:lvlText w:val=""/>
+      <w:lvlJc w:val="left"/>
+      <w:pPr>
+        <w:ind w:left="6480" w:hanging="360"/>
+      </w:pPr>
+      <w:rPr>
+        <w:rFonts w:ascii="Wingdings" w:hAnsi="Wingdings" w:hint="default"/>
+      </w:rPr>
+    </w:lvl>
+  </w:abstractNum>
+  <w:abstractNum w:abstractNumId="11" w15:restartNumberingAfterBreak="0">
     <w:nsid w:val="430D0739"/>
     <w:multiLevelType w:val="hybridMultilevel"/>
     <w:tmpl w:val="8B54BF48"/>
@@ -7861,7 +8623,120 @@
       </w:rPr>
     </w:lvl>
   </w:abstractNum>
-  <w:abstractNum w:abstractNumId="10" w15:restartNumberingAfterBreak="0">
+  <w:abstractNum w:abstractNumId="12" w15:restartNumberingAfterBreak="0">
+    <w:nsid w:val="47B5411D"/>
+    <w:multiLevelType w:val="multilevel"/>
+    <w:tmpl w:val="8EDCFC48"/>
+    <w:lvl w:ilvl="0">
+      <w:start w:val="1"/>
+      <w:numFmt w:val="decimal"/>
+      <w:lvlText w:val="%1"/>
+      <w:lvlJc w:val="left"/>
+      <w:pPr>
+        <w:ind w:left="360" w:hanging="360"/>
+      </w:pPr>
+      <w:rPr>
+        <w:rFonts w:hint="default"/>
+      </w:rPr>
+    </w:lvl>
+    <w:lvl w:ilvl="1">
+      <w:start w:val="1"/>
+      <w:numFmt w:val="decimal"/>
+      <w:lvlText w:val="%1.%2"/>
+      <w:lvlJc w:val="left"/>
+      <w:pPr>
+        <w:ind w:left="1440" w:hanging="360"/>
+      </w:pPr>
+      <w:rPr>
+        <w:rFonts w:hint="default"/>
+      </w:rPr>
+    </w:lvl>
+    <w:lvl w:ilvl="2">
+      <w:start w:val="1"/>
+      <w:numFmt w:val="decimal"/>
+      <w:lvlText w:val="%1.%2.%3"/>
+      <w:lvlJc w:val="left"/>
+      <w:pPr>
+        <w:ind w:left="2880" w:hanging="720"/>
+      </w:pPr>
+      <w:rPr>
+        <w:rFonts w:hint="default"/>
+      </w:rPr>
+    </w:lvl>
+    <w:lvl w:ilvl="3">
+      <w:start w:val="1"/>
+      <w:numFmt w:val="decimal"/>
+      <w:lvlText w:val="%1.%2.%3.%4"/>
+      <w:lvlJc w:val="left"/>
+      <w:pPr>
+        <w:ind w:left="3960" w:hanging="720"/>
+      </w:pPr>
+      <w:rPr>
+        <w:rFonts w:hint="default"/>
+      </w:rPr>
+    </w:lvl>
+    <w:lvl w:ilvl="4">
+      <w:start w:val="1"/>
+      <w:numFmt w:val="decimal"/>
+      <w:lvlText w:val="%1.%2.%3.%4.%5"/>
+      <w:lvlJc w:val="left"/>
+      <w:pPr>
+        <w:ind w:left="5400" w:hanging="1080"/>
+      </w:pPr>
+      <w:rPr>
+        <w:rFonts w:hint="default"/>
+      </w:rPr>
+    </w:lvl>
+    <w:lvl w:ilvl="5">
+      <w:start w:val="1"/>
+      <w:numFmt w:val="decimal"/>
+      <w:lvlText w:val="%1.%2.%3.%4.%5.%6"/>
+      <w:lvlJc w:val="left"/>
+      <w:pPr>
+        <w:ind w:left="6480" w:hanging="1080"/>
+      </w:pPr>
+      <w:rPr>
+        <w:rFonts w:hint="default"/>
+      </w:rPr>
+    </w:lvl>
+    <w:lvl w:ilvl="6">
+      <w:start w:val="1"/>
+      <w:numFmt w:val="decimal"/>
+      <w:lvlText w:val="%1.%2.%3.%4.%5.%6.%7"/>
+      <w:lvlJc w:val="left"/>
+      <w:pPr>
+        <w:ind w:left="7920" w:hanging="1440"/>
+      </w:pPr>
+      <w:rPr>
+        <w:rFonts w:hint="default"/>
+      </w:rPr>
+    </w:lvl>
+    <w:lvl w:ilvl="7">
+      <w:start w:val="1"/>
+      <w:numFmt w:val="decimal"/>
+      <w:lvlText w:val="%1.%2.%3.%4.%5.%6.%7.%8"/>
+      <w:lvlJc w:val="left"/>
+      <w:pPr>
+        <w:ind w:left="9000" w:hanging="1440"/>
+      </w:pPr>
+      <w:rPr>
+        <w:rFonts w:hint="default"/>
+      </w:rPr>
+    </w:lvl>
+    <w:lvl w:ilvl="8">
+      <w:start w:val="1"/>
+      <w:numFmt w:val="decimal"/>
+      <w:lvlText w:val="%1.%2.%3.%4.%5.%6.%7.%8.%9"/>
+      <w:lvlJc w:val="left"/>
+      <w:pPr>
+        <w:ind w:left="10080" w:hanging="1440"/>
+      </w:pPr>
+      <w:rPr>
+        <w:rFonts w:hint="default"/>
+      </w:rPr>
+    </w:lvl>
+  </w:abstractNum>
+  <w:abstractNum w:abstractNumId="13" w15:restartNumberingAfterBreak="0">
     <w:nsid w:val="4AA9776A"/>
     <w:multiLevelType w:val="hybridMultilevel"/>
     <w:tmpl w:val="528C1F4C"/>
@@ -7974,7 +8849,7 @@
       </w:rPr>
     </w:lvl>
   </w:abstractNum>
-  <w:abstractNum w:abstractNumId="11" w15:restartNumberingAfterBreak="0">
+  <w:abstractNum w:abstractNumId="14" w15:restartNumberingAfterBreak="0">
     <w:nsid w:val="4EA13BF2"/>
     <w:multiLevelType w:val="hybridMultilevel"/>
     <w:tmpl w:val="C5F8353E"/>
@@ -8087,7 +8962,7 @@
       </w:rPr>
     </w:lvl>
   </w:abstractNum>
-  <w:abstractNum w:abstractNumId="12" w15:restartNumberingAfterBreak="0">
+  <w:abstractNum w:abstractNumId="15" w15:restartNumberingAfterBreak="0">
     <w:nsid w:val="67602176"/>
     <w:multiLevelType w:val="hybridMultilevel"/>
     <w:tmpl w:val="54DE1C14"/>
@@ -8176,7 +9051,7 @@
       </w:pPr>
     </w:lvl>
   </w:abstractNum>
-  <w:abstractNum w:abstractNumId="13" w15:restartNumberingAfterBreak="0">
+  <w:abstractNum w:abstractNumId="16" w15:restartNumberingAfterBreak="0">
     <w:nsid w:val="69116E14"/>
     <w:multiLevelType w:val="hybridMultilevel"/>
     <w:tmpl w:val="8DEC30DC"/>
@@ -8289,7 +9164,7 @@
       </w:rPr>
     </w:lvl>
   </w:abstractNum>
-  <w:abstractNum w:abstractNumId="14" w15:restartNumberingAfterBreak="0">
+  <w:abstractNum w:abstractNumId="17" w15:restartNumberingAfterBreak="0">
     <w:nsid w:val="6C693FE7"/>
     <w:multiLevelType w:val="hybridMultilevel"/>
     <w:tmpl w:val="8F54F002"/>
@@ -8402,7 +9277,120 @@
       </w:rPr>
     </w:lvl>
   </w:abstractNum>
-  <w:abstractNum w:abstractNumId="15" w15:restartNumberingAfterBreak="0">
+  <w:abstractNum w:abstractNumId="18" w15:restartNumberingAfterBreak="0">
+    <w:nsid w:val="6C7B7D75"/>
+    <w:multiLevelType w:val="hybridMultilevel"/>
+    <w:tmpl w:val="68EEF4D6"/>
+    <w:lvl w:ilvl="0" w:tplc="10090001">
+      <w:start w:val="1"/>
+      <w:numFmt w:val="bullet"/>
+      <w:lvlText w:val=""/>
+      <w:lvlJc w:val="left"/>
+      <w:pPr>
+        <w:ind w:left="770" w:hanging="360"/>
+      </w:pPr>
+      <w:rPr>
+        <w:rFonts w:ascii="Symbol" w:hAnsi="Symbol" w:hint="default"/>
+      </w:rPr>
+    </w:lvl>
+    <w:lvl w:ilvl="1" w:tplc="10090003" w:tentative="1">
+      <w:start w:val="1"/>
+      <w:numFmt w:val="bullet"/>
+      <w:lvlText w:val="o"/>
+      <w:lvlJc w:val="left"/>
+      <w:pPr>
+        <w:ind w:left="1490" w:hanging="360"/>
+      </w:pPr>
+      <w:rPr>
+        <w:rFonts w:ascii="Courier New" w:hAnsi="Courier New" w:cs="Courier New" w:hint="default"/>
+      </w:rPr>
+    </w:lvl>
+    <w:lvl w:ilvl="2" w:tplc="10090005" w:tentative="1">
+      <w:start w:val="1"/>
+      <w:numFmt w:val="bullet"/>
+      <w:lvlText w:val=""/>
+      <w:lvlJc w:val="left"/>
+      <w:pPr>
+        <w:ind w:left="2210" w:hanging="360"/>
+      </w:pPr>
+      <w:rPr>
+        <w:rFonts w:ascii="Wingdings" w:hAnsi="Wingdings" w:hint="default"/>
+      </w:rPr>
+    </w:lvl>
+    <w:lvl w:ilvl="3" w:tplc="10090001" w:tentative="1">
+      <w:start w:val="1"/>
+      <w:numFmt w:val="bullet"/>
+      <w:lvlText w:val=""/>
+      <w:lvlJc w:val="left"/>
+      <w:pPr>
+        <w:ind w:left="2930" w:hanging="360"/>
+      </w:pPr>
+      <w:rPr>
+        <w:rFonts w:ascii="Symbol" w:hAnsi="Symbol" w:hint="default"/>
+      </w:rPr>
+    </w:lvl>
+    <w:lvl w:ilvl="4" w:tplc="10090003" w:tentative="1">
+      <w:start w:val="1"/>
+      <w:numFmt w:val="bullet"/>
+      <w:lvlText w:val="o"/>
+      <w:lvlJc w:val="left"/>
+      <w:pPr>
+        <w:ind w:left="3650" w:hanging="360"/>
+      </w:pPr>
+      <w:rPr>
+        <w:rFonts w:ascii="Courier New" w:hAnsi="Courier New" w:cs="Courier New" w:hint="default"/>
+      </w:rPr>
+    </w:lvl>
+    <w:lvl w:ilvl="5" w:tplc="10090005" w:tentative="1">
+      <w:start w:val="1"/>
+      <w:numFmt w:val="bullet"/>
+      <w:lvlText w:val=""/>
+      <w:lvlJc w:val="left"/>
+      <w:pPr>
+        <w:ind w:left="4370" w:hanging="360"/>
+      </w:pPr>
+      <w:rPr>
+        <w:rFonts w:ascii="Wingdings" w:hAnsi="Wingdings" w:hint="default"/>
+      </w:rPr>
+    </w:lvl>
+    <w:lvl w:ilvl="6" w:tplc="10090001" w:tentative="1">
+      <w:start w:val="1"/>
+      <w:numFmt w:val="bullet"/>
+      <w:lvlText w:val=""/>
+      <w:lvlJc w:val="left"/>
+      <w:pPr>
+        <w:ind w:left="5090" w:hanging="360"/>
+      </w:pPr>
+      <w:rPr>
+        <w:rFonts w:ascii="Symbol" w:hAnsi="Symbol" w:hint="default"/>
+      </w:rPr>
+    </w:lvl>
+    <w:lvl w:ilvl="7" w:tplc="10090003" w:tentative="1">
+      <w:start w:val="1"/>
+      <w:numFmt w:val="bullet"/>
+      <w:lvlText w:val="o"/>
+      <w:lvlJc w:val="left"/>
+      <w:pPr>
+        <w:ind w:left="5810" w:hanging="360"/>
+      </w:pPr>
+      <w:rPr>
+        <w:rFonts w:ascii="Courier New" w:hAnsi="Courier New" w:cs="Courier New" w:hint="default"/>
+      </w:rPr>
+    </w:lvl>
+    <w:lvl w:ilvl="8" w:tplc="10090005" w:tentative="1">
+      <w:start w:val="1"/>
+      <w:numFmt w:val="bullet"/>
+      <w:lvlText w:val=""/>
+      <w:lvlJc w:val="left"/>
+      <w:pPr>
+        <w:ind w:left="6530" w:hanging="360"/>
+      </w:pPr>
+      <w:rPr>
+        <w:rFonts w:ascii="Wingdings" w:hAnsi="Wingdings" w:hint="default"/>
+      </w:rPr>
+    </w:lvl>
+  </w:abstractNum>
+  <w:abstractNum w:abstractNumId="19" w15:restartNumberingAfterBreak="0">
     <w:nsid w:val="76114839"/>
     <w:multiLevelType w:val="hybridMultilevel"/>
     <w:tmpl w:val="DFC8866A"/>
@@ -8515,7 +9503,7 @@
       </w:rPr>
     </w:lvl>
   </w:abstractNum>
-  <w:abstractNum w:abstractNumId="16" w15:restartNumberingAfterBreak="0">
+  <w:abstractNum w:abstractNumId="20" w15:restartNumberingAfterBreak="0">
     <w:nsid w:val="77C175E3"/>
     <w:multiLevelType w:val="hybridMultilevel"/>
     <w:tmpl w:val="8E7CCC42"/>
@@ -8628,7 +9616,7 @@
       </w:rPr>
     </w:lvl>
   </w:abstractNum>
-  <w:abstractNum w:abstractNumId="17" w15:restartNumberingAfterBreak="0">
+  <w:abstractNum w:abstractNumId="21" w15:restartNumberingAfterBreak="0">
     <w:nsid w:val="7B2875B4"/>
     <w:multiLevelType w:val="hybridMultilevel"/>
     <w:tmpl w:val="8F147664"/>
@@ -8718,58 +9706,70 @@
     </w:lvl>
   </w:abstractNum>
   <w:num w:numId="1">
-    <w:abstractNumId w:val="16"/>
+    <w:abstractNumId w:val="20"/>
   </w:num>
   <w:num w:numId="2">
-    <w:abstractNumId w:val="12"/>
+    <w:abstractNumId w:val="15"/>
   </w:num>
   <w:num w:numId="3">
-    <w:abstractNumId w:val="2"/>
+    <w:abstractNumId w:val="3"/>
   </w:num>
   <w:num w:numId="4">
     <w:abstractNumId w:val="1"/>
   </w:num>
   <w:num w:numId="5">
-    <w:abstractNumId w:val="4"/>
+    <w:abstractNumId w:val="5"/>
   </w:num>
   <w:num w:numId="6">
-    <w:abstractNumId w:val="11"/>
+    <w:abstractNumId w:val="14"/>
   </w:num>
   <w:num w:numId="7">
-    <w:abstractNumId w:val="7"/>
+    <w:abstractNumId w:val="8"/>
   </w:num>
   <w:num w:numId="8">
-    <w:abstractNumId w:val="10"/>
+    <w:abstractNumId w:val="13"/>
   </w:num>
   <w:num w:numId="9">
-    <w:abstractNumId w:val="13"/>
+    <w:abstractNumId w:val="16"/>
   </w:num>
   <w:num w:numId="10">
-    <w:abstractNumId w:val="5"/>
+    <w:abstractNumId w:val="6"/>
   </w:num>
   <w:num w:numId="11">
     <w:abstractNumId w:val="0"/>
   </w:num>
   <w:num w:numId="12">
-    <w:abstractNumId w:val="15"/>
+    <w:abstractNumId w:val="19"/>
   </w:num>
   <w:num w:numId="13">
-    <w:abstractNumId w:val="3"/>
+    <w:abstractNumId w:val="4"/>
   </w:num>
   <w:num w:numId="14">
-    <w:abstractNumId w:val="8"/>
+    <w:abstractNumId w:val="9"/>
   </w:num>
   <w:num w:numId="15">
+    <w:abstractNumId w:val="21"/>
+  </w:num>
+  <w:num w:numId="16">
     <w:abstractNumId w:val="17"/>
   </w:num>
-  <w:num w:numId="16">
-    <w:abstractNumId w:val="14"/>
-  </w:num>
   <w:num w:numId="17">
-    <w:abstractNumId w:val="9"/>
+    <w:abstractNumId w:val="11"/>
   </w:num>
   <w:num w:numId="18">
-    <w:abstractNumId w:val="6"/>
+    <w:abstractNumId w:val="7"/>
+  </w:num>
+  <w:num w:numId="19">
+    <w:abstractNumId w:val="18"/>
+  </w:num>
+  <w:num w:numId="20">
+    <w:abstractNumId w:val="10"/>
+  </w:num>
+  <w:num w:numId="21">
+    <w:abstractNumId w:val="2"/>
+  </w:num>
+  <w:num w:numId="22">
+    <w:abstractNumId w:val="12"/>
   </w:num>
 </w:numbering>
 </file>

--- a/QA.docx
+++ b/QA.docx
@@ -11,6 +11,8 @@
           <w:lang w:val="en-CA"/>
         </w:rPr>
       </w:pPr>
+      <w:bookmarkStart w:id="0" w:name="_GoBack"/>
+      <w:bookmarkEnd w:id="0"/>
       <w:r>
         <w:rPr>
           <w:rFonts w:cstheme="minorHAnsi"/>
@@ -1048,7 +1050,6 @@
           <w:rFonts w:cstheme="minorHAnsi"/>
           <w:lang w:val="en-CA"/>
         </w:rPr>
-        <w:lastRenderedPageBreak/>
         <w:t>White box testing</w:t>
       </w:r>
     </w:p>
@@ -1186,11 +1187,30 @@
           <w:lang w:val="en-CA"/>
         </w:rPr>
       </w:pPr>
-      <w:r>
-        <w:rPr>
-          <w:rFonts w:cstheme="minorHAnsi"/>
-          <w:lang w:val="en-CA"/>
-        </w:rPr>
+    </w:p>
+    <w:p>
+      <w:pPr>
+        <w:spacing w:after="0" w:line="240" w:lineRule="auto"/>
+        <w:rPr>
+          <w:rFonts w:cstheme="minorHAnsi"/>
+          <w:lang w:val="en-CA"/>
+        </w:rPr>
+      </w:pPr>
+    </w:p>
+    <w:p>
+      <w:pPr>
+        <w:spacing w:after="0" w:line="240" w:lineRule="auto"/>
+        <w:rPr>
+          <w:rFonts w:cstheme="minorHAnsi"/>
+          <w:lang w:val="en-CA"/>
+        </w:rPr>
+      </w:pPr>
+      <w:r>
+        <w:rPr>
+          <w:rFonts w:cstheme="minorHAnsi"/>
+          <w:lang w:val="en-CA"/>
+        </w:rPr>
+        <w:lastRenderedPageBreak/>
         <w:t>QA Basic Knowledge 8 (May 21)</w:t>
       </w:r>
     </w:p>
@@ -1456,12 +1476,14 @@
         <w:spacing w:after="0" w:line="240" w:lineRule="auto"/>
         <w:rPr>
           <w:rFonts w:cstheme="minorHAnsi"/>
-          <w:lang w:val="en-CA"/>
-        </w:rPr>
-      </w:pPr>
-      <w:r>
-        <w:rPr>
-          <w:rFonts w:cstheme="minorHAnsi"/>
+          <w:color w:val="FF0000"/>
+          <w:lang w:val="en-CA"/>
+        </w:rPr>
+      </w:pPr>
+      <w:r>
+        <w:rPr>
+          <w:rFonts w:cstheme="minorHAnsi"/>
+          <w:color w:val="FF0000"/>
           <w:lang w:val="en-CA"/>
         </w:rPr>
         <w:t>Regression testing</w:t>
@@ -1868,8 +1890,8 @@
           <w:lang w:val="en-CA"/>
         </w:rPr>
         <w:drawing>
-          <wp:inline distT="0" distB="0" distL="0" distR="0" wp14:anchorId="79720DB2" wp14:editId="3F6708D5">
-            <wp:extent cx="1506330" cy="787400"/>
+          <wp:inline distT="0" distB="0" distL="0" distR="0" wp14:anchorId="79720DB2" wp14:editId="0205C1C2">
+            <wp:extent cx="2271646" cy="1187450"/>
             <wp:effectExtent l="0" t="0" r="0" b="0"/>
             <wp:docPr id="5" name="Picture 5" descr="https://cdn-images-1.medium.com/max/1200/1*rs-ocrdfTn1StZFW7U9MCw.png"/>
             <wp:cNvGraphicFramePr>
@@ -1900,7 +1922,7 @@
                   <pic:spPr bwMode="auto">
                     <a:xfrm>
                       <a:off x="0" y="0"/>
-                      <a:ext cx="1506330" cy="787400"/>
+                      <a:ext cx="2276060" cy="1189758"/>
                     </a:xfrm>
                     <a:prstGeom prst="rect">
                       <a:avLst/>
@@ -1989,9 +2011,9 @@
           <w:lang w:val="en-CA"/>
         </w:rPr>
         <w:drawing>
-          <wp:inline distT="0" distB="0" distL="0" distR="0" wp14:anchorId="2784668B" wp14:editId="32427F17">
-            <wp:extent cx="1673819" cy="838200"/>
-            <wp:effectExtent l="0" t="0" r="3175" b="0"/>
+          <wp:inline distT="0" distB="0" distL="0" distR="0" wp14:anchorId="2784668B" wp14:editId="6191B30F">
+            <wp:extent cx="2565400" cy="1284677"/>
+            <wp:effectExtent l="0" t="0" r="6350" b="0"/>
             <wp:docPr id="4" name="Picture 4" descr="https://cdn-images-1.medium.com/max/1200/1*ALnzf5RhlptNQQrsRxvldA.png"/>
             <wp:cNvGraphicFramePr>
               <a:graphicFrameLocks xmlns:a="http://schemas.openxmlformats.org/drawingml/2006/main" noChangeAspect="1"/>
@@ -2021,7 +2043,7 @@
                   <pic:spPr bwMode="auto">
                     <a:xfrm>
                       <a:off x="0" y="0"/>
-                      <a:ext cx="1693733" cy="848172"/>
+                      <a:ext cx="2602816" cy="1303414"/>
                     </a:xfrm>
                     <a:prstGeom prst="rect">
                       <a:avLst/>
@@ -2128,8 +2150,8 @@
           <w:lang w:val="en-CA"/>
         </w:rPr>
         <w:drawing>
-          <wp:inline distT="0" distB="0" distL="0" distR="0" wp14:anchorId="1D5EA629" wp14:editId="54FC7DD7">
-            <wp:extent cx="2209800" cy="861255"/>
+          <wp:inline distT="0" distB="0" distL="0" distR="0" wp14:anchorId="1D5EA629" wp14:editId="4F38FDBD">
+            <wp:extent cx="2705100" cy="1054295"/>
             <wp:effectExtent l="0" t="0" r="0" b="0"/>
             <wp:docPr id="2" name="Picture 2" descr="https://cdn-images-1.medium.com/max/1200/1*SZ4Cen5P6dvyBDfBNA0YpQ.png"/>
             <wp:cNvGraphicFramePr>
@@ -2160,7 +2182,7 @@
                   <pic:spPr bwMode="auto">
                     <a:xfrm>
                       <a:off x="0" y="0"/>
-                      <a:ext cx="2229053" cy="868759"/>
+                      <a:ext cx="2741361" cy="1068428"/>
                     </a:xfrm>
                     <a:prstGeom prst="rect">
                       <a:avLst/>
@@ -2185,6 +2207,24 @@
           <w:bCs/>
         </w:rPr>
       </w:pPr>
+    </w:p>
+    <w:p>
+      <w:pPr>
+        <w:spacing w:after="0" w:line="240" w:lineRule="auto"/>
+        <w:rPr>
+          <w:b/>
+          <w:bCs/>
+        </w:rPr>
+      </w:pPr>
+    </w:p>
+    <w:p>
+      <w:pPr>
+        <w:spacing w:after="0" w:line="240" w:lineRule="auto"/>
+        <w:rPr>
+          <w:b/>
+          <w:bCs/>
+        </w:rPr>
+      </w:pPr>
       <w:r>
         <w:rPr>
           <w:b/>
@@ -2284,7 +2324,7 @@
           <w:bCs/>
           <w:color w:val="FF0000"/>
         </w:rPr>
-        <w:t xml:space="preserve">Testing </w:t>
+        <w:t xml:space="preserve">Software </w:t>
       </w:r>
       <w:r>
         <w:rPr>
@@ -2292,6 +2332,14 @@
           <w:bCs/>
           <w:color w:val="FF0000"/>
         </w:rPr>
+        <w:t xml:space="preserve">Testing </w:t>
+      </w:r>
+      <w:r>
+        <w:rPr>
+          <w:b/>
+          <w:bCs/>
+          <w:color w:val="FF0000"/>
+        </w:rPr>
         <w:t>Process (7-step)</w:t>
       </w:r>
     </w:p>
@@ -2536,16 +2584,16 @@
         <mc:AlternateContent>
           <mc:Choice Requires="wps">
             <w:drawing>
-              <wp:anchor distT="0" distB="0" distL="114300" distR="114300" simplePos="0" relativeHeight="251658239" behindDoc="0" locked="0" layoutInCell="1" allowOverlap="1" wp14:anchorId="7B866EB0" wp14:editId="060FC667">
+              <wp:anchor distT="0" distB="0" distL="114300" distR="114300" simplePos="0" relativeHeight="251658239" behindDoc="0" locked="0" layoutInCell="1" allowOverlap="1" wp14:anchorId="7B866EB0" wp14:editId="55FC9EB6">
                 <wp:simplePos x="0" y="0"/>
                 <wp:positionH relativeFrom="margin">
-                  <wp:posOffset>-267286</wp:posOffset>
+                  <wp:posOffset>-266700</wp:posOffset>
                 </wp:positionH>
                 <wp:positionV relativeFrom="paragraph">
-                  <wp:posOffset>178338</wp:posOffset>
+                  <wp:posOffset>175895</wp:posOffset>
                 </wp:positionV>
-                <wp:extent cx="4051300" cy="1814684"/>
-                <wp:effectExtent l="0" t="0" r="25400" b="14605"/>
+                <wp:extent cx="3873500" cy="1485900"/>
+                <wp:effectExtent l="0" t="0" r="12700" b="19050"/>
                 <wp:wrapNone/>
                 <wp:docPr id="11" name="Rectangle: Rounded Corners 11"/>
                 <wp:cNvGraphicFramePr/>
@@ -2556,7 +2604,7 @@
                       <wps:spPr>
                         <a:xfrm>
                           <a:off x="0" y="0"/>
-                          <a:ext cx="4051300" cy="1814684"/>
+                          <a:ext cx="3873500" cy="1485900"/>
                         </a:xfrm>
                         <a:prstGeom prst="roundRect">
                           <a:avLst/>
@@ -2605,7 +2653,7 @@
           </mc:Choice>
           <mc:Fallback>
             <w:pict>
-              <v:roundrect w14:anchorId="7B866EB0" id="Rectangle: Rounded Corners 11" o:spid="_x0000_s1028" style="position:absolute;margin-left:-21.05pt;margin-top:14.05pt;width:319pt;height:142.9pt;z-index:251658239;visibility:visible;mso-wrap-style:square;mso-width-percent:0;mso-height-percent:0;mso-wrap-distance-left:9pt;mso-wrap-distance-top:0;mso-wrap-distance-right:9pt;mso-wrap-distance-bottom:0;mso-position-horizontal:absolute;mso-position-horizontal-relative:margin;mso-position-vertical:absolute;mso-position-vertical-relative:text;mso-width-percent:0;mso-height-percent:0;mso-width-relative:margin;mso-height-relative:margin;v-text-anchor:middle" arcsize="10923f" o:gfxdata="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" fillcolor="white [3201]" strokecolor="black [3200]" strokeweight="1pt">
+              <v:roundrect w14:anchorId="7B866EB0" id="Rectangle: Rounded Corners 11" o:spid="_x0000_s1028" style="position:absolute;margin-left:-21pt;margin-top:13.85pt;width:305pt;height:117pt;z-index:251658239;visibility:visible;mso-wrap-style:square;mso-width-percent:0;mso-height-percent:0;mso-wrap-distance-left:9pt;mso-wrap-distance-top:0;mso-wrap-distance-right:9pt;mso-wrap-distance-bottom:0;mso-position-horizontal:absolute;mso-position-horizontal-relative:margin;mso-position-vertical:absolute;mso-position-vertical-relative:text;mso-width-percent:0;mso-height-percent:0;mso-width-relative:margin;mso-height-relative:margin;v-text-anchor:middle" arcsize="10923f" o:gfxdata="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" fillcolor="white [3201]" strokecolor="black [3200]" strokeweight="1pt">
                 <v:stroke joinstyle="miter"/>
                 <v:textbox>
                   <w:txbxContent>
@@ -3215,33 +3263,6 @@
         <w:spacing w:after="0" w:line="240" w:lineRule="auto"/>
         <w:rPr>
           <w:rFonts w:cstheme="minorHAnsi"/>
-          <w:lang w:val="en-CA"/>
-        </w:rPr>
-      </w:pPr>
-    </w:p>
-    <w:p>
-      <w:pPr>
-        <w:spacing w:after="0" w:line="240" w:lineRule="auto"/>
-        <w:rPr>
-          <w:rFonts w:cstheme="minorHAnsi"/>
-          <w:lang w:val="en-CA"/>
-        </w:rPr>
-      </w:pPr>
-    </w:p>
-    <w:p>
-      <w:pPr>
-        <w:spacing w:after="0" w:line="240" w:lineRule="auto"/>
-        <w:rPr>
-          <w:rFonts w:cstheme="minorHAnsi"/>
-          <w:lang w:val="en-CA"/>
-        </w:rPr>
-      </w:pPr>
-    </w:p>
-    <w:p>
-      <w:pPr>
-        <w:spacing w:after="0" w:line="240" w:lineRule="auto"/>
-        <w:rPr>
-          <w:rFonts w:cstheme="minorHAnsi"/>
           <w:b/>
           <w:bCs/>
           <w:lang w:val="en-CA"/>
@@ -3254,7 +3275,6 @@
           <w:bCs/>
           <w:lang w:val="en-CA"/>
         </w:rPr>
-        <w:lastRenderedPageBreak/>
         <w:t>Component Testing (Unit Testing)</w:t>
       </w:r>
     </w:p>
@@ -3438,7 +3458,7 @@
           </mc:Choice>
           <mc:Fallback>
             <w:pict>
-              <v:shapetype w14:anchorId="6C1ECF16" id="_x0000_t32" coordsize="21600,21600" o:spt="32" o:oned="t" path="m,l21600,21600e" filled="f">
+              <v:shapetype w14:anchorId="1C3B4410" id="_x0000_t32" coordsize="21600,21600" o:spt="32" o:oned="t" path="m,l21600,21600e" filled="f">
                 <v:path arrowok="t" fillok="f" o:connecttype="none"/>
                 <o:lock v:ext="edit" shapetype="t"/>
               </v:shapetype>
@@ -3510,7 +3530,7 @@
           </mc:Choice>
           <mc:Fallback>
             <w:pict>
-              <v:shape w14:anchorId="06FB6F95" id="Straight Arrow Connector 15" o:spid="_x0000_s1026" type="#_x0000_t32" style="position:absolute;margin-left:49.3pt;margin-top:20.9pt;width:31pt;height:0;z-index:251673600;visibility:visible;mso-wrap-style:square;mso-wrap-distance-left:9pt;mso-wrap-distance-top:0;mso-wrap-distance-right:9pt;mso-wrap-distance-bottom:0;mso-position-horizontal:absolute;mso-position-horizontal-relative:text;mso-position-vertical:absolute;mso-position-vertical-relative:text" o:gfxdata="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" strokecolor="black [3200]" strokeweight=".5pt">
+              <v:shape w14:anchorId="2B42F320" id="Straight Arrow Connector 15" o:spid="_x0000_s1026" type="#_x0000_t32" style="position:absolute;margin-left:49.3pt;margin-top:20.9pt;width:31pt;height:0;z-index:251673600;visibility:visible;mso-wrap-style:square;mso-wrap-distance-left:9pt;mso-wrap-distance-top:0;mso-wrap-distance-right:9pt;mso-wrap-distance-bottom:0;mso-position-horizontal:absolute;mso-position-horizontal-relative:text;mso-position-vertical:absolute;mso-position-vertical-relative:text" o:gfxdata="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" strokecolor="black [3200]" strokeweight=".5pt">
                 <v:stroke endarrow="block" joinstyle="miter"/>
               </v:shape>
             </w:pict>
@@ -3968,6 +3988,7 @@
           <w:rFonts w:cstheme="minorHAnsi"/>
           <w:lang w:val="en-CA"/>
         </w:rPr>
+        <w:lastRenderedPageBreak/>
         <w:t>Developer write a piece of code to test another piece of code</w:t>
       </w:r>
     </w:p>
@@ -4141,7 +4162,7 @@
           </mc:Choice>
           <mc:Fallback>
             <w:pict>
-              <v:shape w14:anchorId="108CF773" id="Straight Arrow Connector 19" o:spid="_x0000_s1026" type="#_x0000_t32" style="position:absolute;margin-left:49.3pt;margin-top:20.9pt;width:31pt;height:0;z-index:251679744;visibility:visible;mso-wrap-style:square;mso-wrap-distance-left:9pt;mso-wrap-distance-top:0;mso-wrap-distance-right:9pt;mso-wrap-distance-bottom:0;mso-position-horizontal:absolute;mso-position-horizontal-relative:text;mso-position-vertical:absolute;mso-position-vertical-relative:text" o:gfxdata="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" strokecolor="black [3200]" strokeweight=".5pt">
+              <v:shape w14:anchorId="1C97497B" id="Straight Arrow Connector 19" o:spid="_x0000_s1026" type="#_x0000_t32" style="position:absolute;margin-left:49.3pt;margin-top:20.9pt;width:31pt;height:0;z-index:251679744;visibility:visible;mso-wrap-style:square;mso-wrap-distance-left:9pt;mso-wrap-distance-top:0;mso-wrap-distance-right:9pt;mso-wrap-distance-bottom:0;mso-position-horizontal:absolute;mso-position-horizontal-relative:text;mso-position-vertical:absolute;mso-position-vertical-relative:text" o:gfxdata="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" strokecolor="black [3200]" strokeweight=".5pt">
                 <v:stroke endarrow="block" joinstyle="miter"/>
               </v:shape>
             </w:pict>
@@ -4572,7 +4593,7 @@
           </mc:Choice>
           <mc:Fallback>
             <w:pict>
-              <v:line w14:anchorId="5F803AB1" id="Straight Connector 23" o:spid="_x0000_s1026" style="position:absolute;z-index:251683840;visibility:visible;mso-wrap-style:square;mso-wrap-distance-left:9pt;mso-wrap-distance-top:0;mso-wrap-distance-right:9pt;mso-wrap-distance-bottom:0;mso-position-horizontal:absolute;mso-position-horizontal-relative:text;mso-position-vertical:absolute;mso-position-vertical-relative:text" from="174.5pt,5.45pt" to="186pt,17.45pt" o:gfxdata="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" strokecolor="black [3200]" strokeweight=".5pt">
+              <v:line w14:anchorId="2FA79613" id="Straight Connector 23" o:spid="_x0000_s1026" style="position:absolute;z-index:251683840;visibility:visible;mso-wrap-style:square;mso-wrap-distance-left:9pt;mso-wrap-distance-top:0;mso-wrap-distance-right:9pt;mso-wrap-distance-bottom:0;mso-position-horizontal:absolute;mso-position-horizontal-relative:text;mso-position-vertical:absolute;mso-position-vertical-relative:text" from="174.5pt,5.45pt" to="186pt,17.45pt" o:gfxdata="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" strokecolor="black [3200]" strokeweight=".5pt">
                 <v:stroke joinstyle="miter"/>
               </v:line>
             </w:pict>
@@ -4886,7 +4907,7 @@
           </mc:Choice>
           <mc:Fallback>
             <w:pict>
-              <v:shape w14:anchorId="1905A174" id="Straight Arrow Connector 18" o:spid="_x0000_s1026" type="#_x0000_t32" style="position:absolute;margin-left:268.3pt;margin-top:2.4pt;width:31pt;height:0;z-index:251680768;visibility:visible;mso-wrap-style:square;mso-wrap-distance-left:9pt;mso-wrap-distance-top:0;mso-wrap-distance-right:9pt;mso-wrap-distance-bottom:0;mso-position-horizontal:absolute;mso-position-horizontal-relative:text;mso-position-vertical:absolute;mso-position-vertical-relative:text" o:gfxdata="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" strokecolor="black [3200]" strokeweight=".5pt">
+              <v:shape w14:anchorId="507330ED" id="Straight Arrow Connector 18" o:spid="_x0000_s1026" type="#_x0000_t32" style="position:absolute;margin-left:268.3pt;margin-top:2.4pt;width:31pt;height:0;z-index:251680768;visibility:visible;mso-wrap-style:square;mso-wrap-distance-left:9pt;mso-wrap-distance-top:0;mso-wrap-distance-right:9pt;mso-wrap-distance-bottom:0;mso-position-horizontal:absolute;mso-position-horizontal-relative:text;mso-position-vertical:absolute;mso-position-vertical-relative:text" o:gfxdata="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" strokecolor="black [3200]" strokeweight=".5pt">
                 <v:stroke endarrow="block" joinstyle="miter"/>
               </v:shape>
             </w:pict>
@@ -5144,7 +5165,7 @@
                             </w:pPr>
                             <w:r>
                               <w:pict w14:anchorId="108637BD">
-                                <v:shape id="Picture 48" o:spid="_x0000_i1040" type="#_x0000_t75" style="width:24pt;height:9pt;visibility:visible;mso-wrap-style:square">
+                                <v:shape id="Picture 48" o:spid="_x0000_i1025" type="#_x0000_t75" style="width:24pt;height:9pt;visibility:visible">
                                   <v:imagedata r:id="rId10" o:title=""/>
                                 </v:shape>
                               </w:pict>
@@ -5296,7 +5317,7 @@
                       </w:pPr>
                       <w:r>
                         <w:pict w14:anchorId="108637BD">
-                          <v:shape id="Picture 48" o:spid="_x0000_i1040" type="#_x0000_t75" style="width:24pt;height:9pt;visibility:visible;mso-wrap-style:square">
+                          <v:shape id="Picture 48" o:spid="_x0000_i1025" type="#_x0000_t75" style="width:24pt;height:9pt;visibility:visible">
                             <v:imagedata r:id="rId10" o:title=""/>
                           </v:shape>
                         </w:pict>
@@ -5587,7 +5608,7 @@
           </mc:Choice>
           <mc:Fallback>
             <w:pict>
-              <v:shape w14:anchorId="4EA3EA73" id="Straight Arrow Connector 26" o:spid="_x0000_s1026" type="#_x0000_t32" style="position:absolute;margin-left:197.15pt;margin-top:23.1pt;width:31pt;height:0;z-index:251691008;visibility:visible;mso-wrap-style:square;mso-wrap-distance-left:9pt;mso-wrap-distance-top:0;mso-wrap-distance-right:9pt;mso-wrap-distance-bottom:0;mso-position-horizontal:absolute;mso-position-horizontal-relative:text;mso-position-vertical:absolute;mso-position-vertical-relative:text" o:gfxdata="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" strokecolor="black [3200]" strokeweight=".5pt">
+              <v:shape w14:anchorId="5E17A57D" id="Straight Arrow Connector 26" o:spid="_x0000_s1026" type="#_x0000_t32" style="position:absolute;margin-left:197.15pt;margin-top:23.1pt;width:31pt;height:0;z-index:251691008;visibility:visible;mso-wrap-style:square;mso-wrap-distance-left:9pt;mso-wrap-distance-top:0;mso-wrap-distance-right:9pt;mso-wrap-distance-bottom:0;mso-position-horizontal:absolute;mso-position-horizontal-relative:text;mso-position-vertical:absolute;mso-position-vertical-relative:text" o:gfxdata="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" strokecolor="black [3200]" strokeweight=".5pt">
                 <v:stroke endarrow="block" joinstyle="miter"/>
               </v:shape>
             </w:pict>
@@ -5654,7 +5675,7 @@
           </mc:Choice>
           <mc:Fallback>
             <w:pict>
-              <v:shape w14:anchorId="36B00A0C" id="Straight Arrow Connector 27" o:spid="_x0000_s1026" type="#_x0000_t32" style="position:absolute;margin-left:49.3pt;margin-top:20.9pt;width:31pt;height:0;z-index:251689984;visibility:visible;mso-wrap-style:square;mso-wrap-distance-left:9pt;mso-wrap-distance-top:0;mso-wrap-distance-right:9pt;mso-wrap-distance-bottom:0;mso-position-horizontal:absolute;mso-position-horizontal-relative:text;mso-position-vertical:absolute;mso-position-vertical-relative:text" o:gfxdata="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" strokecolor="black [3200]" strokeweight=".5pt">
+              <v:shape w14:anchorId="528CFBB9" id="Straight Arrow Connector 27" o:spid="_x0000_s1026" type="#_x0000_t32" style="position:absolute;margin-left:49.3pt;margin-top:20.9pt;width:31pt;height:0;z-index:251689984;visibility:visible;mso-wrap-style:square;mso-wrap-distance-left:9pt;mso-wrap-distance-top:0;mso-wrap-distance-right:9pt;mso-wrap-distance-bottom:0;mso-position-horizontal:absolute;mso-position-horizontal-relative:text;mso-position-vertical:absolute;mso-position-vertical-relative:text" o:gfxdata="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" strokecolor="black [3200]" strokeweight=".5pt">
                 <v:stroke endarrow="block" joinstyle="miter"/>
               </v:shape>
             </w:pict>
@@ -5951,7 +5972,7 @@
           </mc:Choice>
           <mc:Fallback>
             <w:pict>
-              <v:shape w14:anchorId="086C9B41" id="Straight Arrow Connector 45" o:spid="_x0000_s1026" type="#_x0000_t32" style="position:absolute;margin-left:140.5pt;margin-top:6.8pt;width:7.5pt;height:10.5pt;flip:y;z-index:251701248;visibility:visible;mso-wrap-style:square;mso-width-percent:0;mso-height-percent:0;mso-wrap-distance-left:9pt;mso-wrap-distance-top:0;mso-wrap-distance-right:9pt;mso-wrap-distance-bottom:0;mso-position-horizontal:absolute;mso-position-horizontal-relative:text;mso-position-vertical:absolute;mso-position-vertical-relative:text;mso-width-percent:0;mso-height-percent:0;mso-width-relative:margin;mso-height-relative:margin" o:gfxdata="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" strokecolor="black [3200]" strokeweight=".5pt">
+              <v:shape w14:anchorId="2ACBDA30" id="Straight Arrow Connector 45" o:spid="_x0000_s1026" type="#_x0000_t32" style="position:absolute;margin-left:140.5pt;margin-top:6.8pt;width:7.5pt;height:10.5pt;flip:y;z-index:251701248;visibility:visible;mso-wrap-style:square;mso-width-percent:0;mso-height-percent:0;mso-wrap-distance-left:9pt;mso-wrap-distance-top:0;mso-wrap-distance-right:9pt;mso-wrap-distance-bottom:0;mso-position-horizontal:absolute;mso-position-horizontal-relative:text;mso-position-vertical:absolute;mso-position-vertical-relative:text;mso-width-percent:0;mso-height-percent:0;mso-width-relative:margin;mso-height-relative:margin" o:gfxdata="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" strokecolor="black [3200]" strokeweight=".5pt">
                 <v:stroke endarrow="block" joinstyle="miter"/>
               </v:shape>
             </w:pict>
@@ -6024,7 +6045,7 @@
           </mc:Choice>
           <mc:Fallback>
             <w:pict>
-              <v:shape w14:anchorId="7F98D251" id="Straight Arrow Connector 44" o:spid="_x0000_s1026" type="#_x0000_t32" style="position:absolute;margin-left:110.5pt;margin-top:10.3pt;width:10.5pt;height:8pt;z-index:251699200;visibility:visible;mso-wrap-style:square;mso-width-percent:0;mso-height-percent:0;mso-wrap-distance-left:9pt;mso-wrap-distance-top:0;mso-wrap-distance-right:9pt;mso-wrap-distance-bottom:0;mso-position-horizontal:absolute;mso-position-horizontal-relative:text;mso-position-vertical:absolute;mso-position-vertical-relative:text;mso-width-percent:0;mso-height-percent:0;mso-width-relative:margin;mso-height-relative:margin" o:gfxdata="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" strokecolor="black [3200]" strokeweight=".5pt">
+              <v:shape w14:anchorId="0C2EAD3B" id="Straight Arrow Connector 44" o:spid="_x0000_s1026" type="#_x0000_t32" style="position:absolute;margin-left:110.5pt;margin-top:10.3pt;width:10.5pt;height:8pt;z-index:251699200;visibility:visible;mso-wrap-style:square;mso-width-percent:0;mso-height-percent:0;mso-wrap-distance-left:9pt;mso-wrap-distance-top:0;mso-wrap-distance-right:9pt;mso-wrap-distance-bottom:0;mso-position-horizontal:absolute;mso-position-horizontal-relative:text;mso-position-vertical:absolute;mso-position-vertical-relative:text;mso-width-percent:0;mso-height-percent:0;mso-width-relative:margin;mso-height-relative:margin" o:gfxdata="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" strokecolor="black [3200]" strokeweight=".5pt">
                 <v:stroke endarrow="block" joinstyle="miter"/>
               </v:shape>
             </w:pict>
@@ -6479,7 +6500,6 @@
           <w:bCs/>
           <w:lang w:val="en-CA"/>
         </w:rPr>
-        <w:lastRenderedPageBreak/>
         <w:t>Validation</w:t>
       </w:r>
       <w:r>
@@ -6720,12 +6740,14 @@
         <w:spacing w:after="0" w:line="240" w:lineRule="auto"/>
         <w:rPr>
           <w:rFonts w:cstheme="minorHAnsi"/>
-          <w:lang w:val="en-CA"/>
-        </w:rPr>
-      </w:pPr>
-      <w:r>
-        <w:rPr>
-          <w:rFonts w:cstheme="minorHAnsi"/>
+          <w:u w:val="single"/>
+          <w:lang w:val="en-CA"/>
+        </w:rPr>
+      </w:pPr>
+      <w:r>
+        <w:rPr>
+          <w:rFonts w:cstheme="minorHAnsi"/>
+          <w:u w:val="single"/>
           <w:lang w:val="en-CA"/>
         </w:rPr>
         <w:t xml:space="preserve">Everything developer created </w:t>
@@ -6741,12 +6763,14 @@
         <w:spacing w:after="0" w:line="240" w:lineRule="auto"/>
         <w:rPr>
           <w:rFonts w:cstheme="minorHAnsi"/>
-          <w:lang w:val="en-CA"/>
-        </w:rPr>
-      </w:pPr>
-      <w:r>
-        <w:rPr>
-          <w:rFonts w:cstheme="minorHAnsi"/>
+          <w:u w:val="single"/>
+          <w:lang w:val="en-CA"/>
+        </w:rPr>
+      </w:pPr>
+      <w:r>
+        <w:rPr>
+          <w:rFonts w:cstheme="minorHAnsi"/>
+          <w:u w:val="single"/>
           <w:lang w:val="en-CA"/>
         </w:rPr>
         <w:t>Everything released to customers</w:t>
@@ -6771,22 +6795,67 @@
           <w:lang w:val="en-CA"/>
         </w:rPr>
       </w:pPr>
-      <w:r>
+    </w:p>
+    <w:p>
+      <w:pPr>
+        <w:spacing w:after="0" w:line="240" w:lineRule="auto"/>
         <w:rPr>
           <w:rFonts w:cstheme="minorHAnsi"/>
           <w:b/>
           <w:bCs/>
           <w:lang w:val="en-CA"/>
         </w:rPr>
-        <w:t xml:space="preserve"> </w:t>
-      </w:r>
-      <w:r>
+      </w:pPr>
+    </w:p>
+    <w:p>
+      <w:pPr>
+        <w:spacing w:after="0" w:line="240" w:lineRule="auto"/>
         <w:rPr>
           <w:rFonts w:cstheme="minorHAnsi"/>
           <w:b/>
           <w:bCs/>
           <w:lang w:val="en-CA"/>
         </w:rPr>
+      </w:pPr>
+    </w:p>
+    <w:p>
+      <w:pPr>
+        <w:spacing w:after="0" w:line="240" w:lineRule="auto"/>
+        <w:rPr>
+          <w:rFonts w:cstheme="minorHAnsi"/>
+          <w:b/>
+          <w:bCs/>
+          <w:lang w:val="en-CA"/>
+        </w:rPr>
+      </w:pPr>
+    </w:p>
+    <w:p>
+      <w:pPr>
+        <w:spacing w:after="0" w:line="240" w:lineRule="auto"/>
+        <w:rPr>
+          <w:rFonts w:cstheme="minorHAnsi"/>
+          <w:b/>
+          <w:bCs/>
+          <w:lang w:val="en-CA"/>
+        </w:rPr>
+      </w:pPr>
+      <w:r>
+        <w:rPr>
+          <w:rFonts w:cstheme="minorHAnsi"/>
+          <w:b/>
+          <w:bCs/>
+          <w:lang w:val="en-CA"/>
+        </w:rPr>
+        <w:lastRenderedPageBreak/>
+        <w:t xml:space="preserve"> </w:t>
+      </w:r>
+      <w:r>
+        <w:rPr>
+          <w:rFonts w:cstheme="minorHAnsi"/>
+          <w:b/>
+          <w:bCs/>
+          <w:lang w:val="en-CA"/>
+        </w:rPr>
         <w:t>Test Outputs</w:t>
       </w:r>
     </w:p>
@@ -6953,6 +7022,7 @@
           <w:rFonts w:cstheme="minorHAnsi"/>
           <w:b/>
           <w:bCs/>
+          <w:color w:val="FF0000"/>
           <w:lang w:val="en-CA"/>
         </w:rPr>
       </w:pPr>
@@ -6961,6 +7031,7 @@
           <w:rFonts w:cstheme="minorHAnsi"/>
           <w:b/>
           <w:bCs/>
+          <w:color w:val="FF0000"/>
           <w:lang w:val="en-CA"/>
         </w:rPr>
         <w:t>Test Plan</w:t>
@@ -7012,14 +7083,14 @@
           <w:rFonts w:cstheme="minorHAnsi"/>
           <w:lang w:val="en-CA"/>
         </w:rPr>
-        <w:t xml:space="preserve">System Overview:  From business view to introduce the product </w:t>
-      </w:r>
-      <w:r>
-        <w:rPr>
-          <w:rFonts w:cstheme="minorHAnsi"/>
-          <w:lang w:val="en-CA"/>
-        </w:rPr>
-        <w:t xml:space="preserve"> </w:t>
+        <w:t xml:space="preserve">System Overview: </w:t>
+      </w:r>
+      <w:r>
+        <w:rPr>
+          <w:rFonts w:cstheme="minorHAnsi"/>
+          <w:lang w:val="en-CA"/>
+        </w:rPr>
+        <w:t>Business introduction</w:t>
       </w:r>
     </w:p>
     <w:p>
@@ -7040,14 +7111,35 @@
           <w:rFonts w:cstheme="minorHAnsi"/>
           <w:lang w:val="en-CA"/>
         </w:rPr>
-        <w:t>System Overview</w:t>
-      </w:r>
-      <w:r>
-        <w:rPr>
-          <w:rFonts w:cstheme="minorHAnsi"/>
-          <w:lang w:val="en-CA"/>
-        </w:rPr>
-        <w:t xml:space="preserve">: From Architecture view </w:t>
+        <w:t xml:space="preserve">System </w:t>
+      </w:r>
+      <w:r>
+        <w:rPr>
+          <w:rFonts w:cstheme="minorHAnsi"/>
+          <w:lang w:val="en-CA"/>
+        </w:rPr>
+        <w:t>Architecture</w:t>
+      </w:r>
+      <w:r>
+        <w:rPr>
+          <w:rFonts w:cstheme="minorHAnsi"/>
+          <w:lang w:val="en-CA"/>
+        </w:rPr>
+        <w:t xml:space="preserve">: </w:t>
+      </w:r>
+      <w:r>
+        <w:rPr>
+          <w:rFonts w:cstheme="minorHAnsi"/>
+          <w:lang w:val="en-CA"/>
+        </w:rPr>
+        <w:t>How we build system</w:t>
+      </w:r>
+      <w:r>
+        <w:rPr>
+          <w:rFonts w:cstheme="minorHAnsi"/>
+          <w:lang w:val="en-CA"/>
+        </w:rPr>
+        <w:t xml:space="preserve"> </w:t>
       </w:r>
     </w:p>
     <w:p>
@@ -7068,138 +7160,730 @@
           <w:rFonts w:cstheme="minorHAnsi"/>
           <w:lang w:val="en-CA"/>
         </w:rPr>
+        <w:t xml:space="preserve"> Test Strategy and Test </w:t>
+      </w:r>
+      <w:r>
+        <w:rPr>
+          <w:rFonts w:cstheme="minorHAnsi"/>
+          <w:lang w:val="en-CA"/>
+        </w:rPr>
+        <w:t>M</w:t>
+      </w:r>
+      <w:r>
+        <w:rPr>
+          <w:rFonts w:cstheme="minorHAnsi"/>
+          <w:lang w:val="en-CA"/>
+        </w:rPr>
+        <w:t xml:space="preserve">ethodologies </w:t>
+      </w:r>
+    </w:p>
+    <w:p>
+      <w:pPr>
+        <w:pStyle w:val="ListParagraph"/>
+        <w:numPr>
+          <w:ilvl w:val="1"/>
+          <w:numId w:val="21"/>
+        </w:numPr>
+        <w:spacing w:after="0" w:line="240" w:lineRule="auto"/>
+        <w:rPr>
+          <w:rFonts w:cstheme="minorHAnsi"/>
+          <w:lang w:val="en-CA"/>
+        </w:rPr>
+      </w:pPr>
+      <w:r>
+        <w:rPr>
+          <w:rFonts w:cstheme="minorHAnsi"/>
+          <w:lang w:val="en-CA"/>
+        </w:rPr>
+        <w:t>Test Strategy: High level</w:t>
+      </w:r>
+    </w:p>
+    <w:p>
+      <w:pPr>
+        <w:pStyle w:val="ListParagraph"/>
+        <w:numPr>
+          <w:ilvl w:val="1"/>
+          <w:numId w:val="21"/>
+        </w:numPr>
+        <w:spacing w:after="0" w:line="240" w:lineRule="auto"/>
+        <w:rPr>
+          <w:rFonts w:cstheme="minorHAnsi"/>
+          <w:lang w:val="en-CA"/>
+        </w:rPr>
+      </w:pPr>
+      <w:r>
+        <w:rPr>
+          <w:rFonts w:cstheme="minorHAnsi"/>
+          <w:lang w:val="en-CA"/>
+        </w:rPr>
+        <w:t>Test Methodologies: Different testing including web, security, etc.</w:t>
+      </w:r>
+    </w:p>
+    <w:p>
+      <w:pPr>
+        <w:pStyle w:val="ListParagraph"/>
+        <w:numPr>
+          <w:ilvl w:val="0"/>
+          <w:numId w:val="21"/>
+        </w:numPr>
+        <w:spacing w:after="0" w:line="240" w:lineRule="auto"/>
+        <w:rPr>
+          <w:rFonts w:cstheme="minorHAnsi"/>
+          <w:lang w:val="en-CA"/>
+        </w:rPr>
+      </w:pPr>
+      <w:r>
+        <w:rPr>
+          <w:rFonts w:cstheme="minorHAnsi"/>
+          <w:lang w:val="en-CA"/>
+        </w:rPr>
+        <w:t>Scope (The main part in test plan)</w:t>
+      </w:r>
+    </w:p>
+    <w:p>
+      <w:pPr>
+        <w:pStyle w:val="ListParagraph"/>
+        <w:numPr>
+          <w:ilvl w:val="1"/>
+          <w:numId w:val="21"/>
+        </w:numPr>
+        <w:spacing w:after="0" w:line="240" w:lineRule="auto"/>
+        <w:rPr>
+          <w:rFonts w:cstheme="minorHAnsi"/>
+          <w:lang w:val="en-CA"/>
+        </w:rPr>
+      </w:pPr>
+      <w:r>
+        <w:rPr>
+          <w:rFonts w:cstheme="minorHAnsi"/>
+          <w:lang w:val="en-CA"/>
+        </w:rPr>
+        <w:t>Features I need to test</w:t>
+      </w:r>
+      <w:r>
+        <w:rPr>
+          <w:rFonts w:cstheme="minorHAnsi"/>
+          <w:lang w:val="en-CA"/>
+        </w:rPr>
+        <w:t>. Ex. in “home feature model”, what kind of features are included?  -- bestseller, featured product, shopping cart, product category &amp; review …</w:t>
+      </w:r>
+    </w:p>
+    <w:p>
+      <w:pPr>
+        <w:pStyle w:val="ListParagraph"/>
+        <w:numPr>
+          <w:ilvl w:val="1"/>
+          <w:numId w:val="21"/>
+        </w:numPr>
+        <w:spacing w:after="0" w:line="240" w:lineRule="auto"/>
+        <w:rPr>
+          <w:rFonts w:cstheme="minorHAnsi"/>
+          <w:lang w:val="en-CA"/>
+        </w:rPr>
+      </w:pPr>
+      <w:r>
+        <w:rPr>
+          <w:rFonts w:cstheme="minorHAnsi"/>
+          <w:lang w:val="en-CA"/>
+        </w:rPr>
+        <w:t>Features I don’t need to test</w:t>
+      </w:r>
+    </w:p>
+    <w:p>
+      <w:pPr>
+        <w:pStyle w:val="ListParagraph"/>
+        <w:numPr>
+          <w:ilvl w:val="0"/>
+          <w:numId w:val="21"/>
+        </w:numPr>
+        <w:spacing w:after="0" w:line="240" w:lineRule="auto"/>
+        <w:rPr>
+          <w:rFonts w:cstheme="minorHAnsi"/>
+          <w:lang w:val="en-CA"/>
+        </w:rPr>
+      </w:pPr>
+      <w:r>
+        <w:rPr>
+          <w:rFonts w:cstheme="minorHAnsi"/>
+          <w:lang w:val="en-CA"/>
+        </w:rPr>
+        <w:t>Test Procedure and Process</w:t>
+      </w:r>
+    </w:p>
+    <w:p>
+      <w:pPr>
+        <w:pStyle w:val="ListParagraph"/>
+        <w:numPr>
+          <w:ilvl w:val="1"/>
+          <w:numId w:val="21"/>
+        </w:numPr>
+        <w:spacing w:after="0" w:line="240" w:lineRule="auto"/>
+        <w:rPr>
+          <w:rFonts w:cstheme="minorHAnsi"/>
+          <w:lang w:val="en-CA"/>
+        </w:rPr>
+      </w:pPr>
+      <w:r>
+        <w:rPr>
+          <w:rFonts w:cstheme="minorHAnsi"/>
+          <w:lang w:val="en-CA"/>
+        </w:rPr>
+        <w:t>Project Management Process</w:t>
+      </w:r>
+      <w:r>
+        <w:rPr>
+          <w:rFonts w:cstheme="minorHAnsi"/>
+          <w:lang w:val="en-CA"/>
+        </w:rPr>
+        <w:t xml:space="preserve"> (Agile)</w:t>
+      </w:r>
+    </w:p>
+    <w:p>
+      <w:pPr>
+        <w:pStyle w:val="ListParagraph"/>
+        <w:numPr>
+          <w:ilvl w:val="1"/>
+          <w:numId w:val="21"/>
+        </w:numPr>
+        <w:spacing w:after="0" w:line="240" w:lineRule="auto"/>
+        <w:rPr>
+          <w:rFonts w:cstheme="minorHAnsi"/>
+          <w:lang w:val="en-CA"/>
+        </w:rPr>
+      </w:pPr>
+      <w:r>
+        <w:rPr>
+          <w:rFonts w:cstheme="minorHAnsi"/>
+          <w:lang w:val="en-CA"/>
+        </w:rPr>
+        <w:t xml:space="preserve">Bug management </w:t>
+      </w:r>
+    </w:p>
+    <w:p>
+      <w:pPr>
+        <w:pStyle w:val="ListParagraph"/>
+        <w:numPr>
+          <w:ilvl w:val="1"/>
+          <w:numId w:val="21"/>
+        </w:numPr>
+        <w:spacing w:after="0" w:line="240" w:lineRule="auto"/>
+        <w:rPr>
+          <w:rFonts w:cstheme="minorHAnsi"/>
+          <w:lang w:val="en-CA"/>
+        </w:rPr>
+      </w:pPr>
+      <w:r>
+        <w:rPr>
+          <w:rFonts w:cstheme="minorHAnsi"/>
+          <w:lang w:val="en-CA"/>
+        </w:rPr>
+        <w:t>Review</w:t>
+      </w:r>
+      <w:r>
+        <w:rPr>
+          <w:rFonts w:cstheme="minorHAnsi"/>
+          <w:lang w:val="en-CA"/>
+        </w:rPr>
+        <w:t xml:space="preserve"> Process</w:t>
+      </w:r>
+    </w:p>
+    <w:p>
+      <w:pPr>
+        <w:pStyle w:val="ListParagraph"/>
+        <w:numPr>
+          <w:ilvl w:val="1"/>
+          <w:numId w:val="21"/>
+        </w:numPr>
+        <w:spacing w:after="0" w:line="240" w:lineRule="auto"/>
+        <w:rPr>
+          <w:rFonts w:cstheme="minorHAnsi"/>
+          <w:lang w:val="en-CA"/>
+        </w:rPr>
+      </w:pPr>
+      <w:r>
+        <w:rPr>
+          <w:rFonts w:cstheme="minorHAnsi"/>
+          <w:lang w:val="en-CA"/>
+        </w:rPr>
+        <w:t>Test Case Process</w:t>
+      </w:r>
+    </w:p>
+    <w:p>
+      <w:pPr>
+        <w:pStyle w:val="ListParagraph"/>
+        <w:numPr>
+          <w:ilvl w:val="0"/>
+          <w:numId w:val="21"/>
+        </w:numPr>
+        <w:spacing w:after="0" w:line="240" w:lineRule="auto"/>
+        <w:rPr>
+          <w:rFonts w:cstheme="minorHAnsi"/>
+          <w:lang w:val="en-CA"/>
+        </w:rPr>
+      </w:pPr>
+      <w:r>
+        <w:rPr>
+          <w:rFonts w:cstheme="minorHAnsi"/>
+          <w:lang w:val="en-CA"/>
+        </w:rPr>
+        <w:t>Entry/ Exit Criteria</w:t>
+      </w:r>
+    </w:p>
+    <w:p>
+      <w:pPr>
+        <w:pStyle w:val="ListParagraph"/>
+        <w:numPr>
+          <w:ilvl w:val="1"/>
+          <w:numId w:val="21"/>
+        </w:numPr>
+        <w:spacing w:after="0" w:line="240" w:lineRule="auto"/>
+        <w:rPr>
+          <w:rFonts w:cstheme="minorHAnsi"/>
+          <w:lang w:val="en-CA"/>
+        </w:rPr>
+      </w:pPr>
+      <w:r>
+        <w:rPr>
+          <w:rFonts w:cstheme="minorHAnsi"/>
+          <w:lang w:val="en-CA"/>
+        </w:rPr>
+        <w:t>Entry</w:t>
+      </w:r>
+    </w:p>
+    <w:p>
+      <w:pPr>
+        <w:pStyle w:val="ListParagraph"/>
+        <w:numPr>
+          <w:ilvl w:val="2"/>
+          <w:numId w:val="21"/>
+        </w:numPr>
+        <w:spacing w:after="0" w:line="240" w:lineRule="auto"/>
+        <w:rPr>
+          <w:rFonts w:cstheme="minorHAnsi"/>
+          <w:lang w:val="en-CA"/>
+        </w:rPr>
+      </w:pPr>
+      <w:r>
+        <w:rPr>
+          <w:rFonts w:cstheme="minorHAnsi"/>
+          <w:lang w:val="en-CA"/>
+        </w:rPr>
+        <w:t>Test Case complete</w:t>
+      </w:r>
+    </w:p>
+    <w:p>
+      <w:pPr>
+        <w:pStyle w:val="ListParagraph"/>
+        <w:numPr>
+          <w:ilvl w:val="2"/>
+          <w:numId w:val="21"/>
+        </w:numPr>
+        <w:spacing w:after="0" w:line="240" w:lineRule="auto"/>
+        <w:rPr>
+          <w:rFonts w:cstheme="minorHAnsi"/>
+          <w:lang w:val="en-CA"/>
+        </w:rPr>
+      </w:pPr>
+      <w:r>
+        <w:rPr>
+          <w:rFonts w:cstheme="minorHAnsi"/>
+          <w:lang w:val="en-CA"/>
+        </w:rPr>
+        <w:t xml:space="preserve">Application under testing </w:t>
+      </w:r>
+    </w:p>
+    <w:p>
+      <w:pPr>
+        <w:pStyle w:val="ListParagraph"/>
+        <w:numPr>
+          <w:ilvl w:val="2"/>
+          <w:numId w:val="21"/>
+        </w:numPr>
+        <w:spacing w:after="0" w:line="240" w:lineRule="auto"/>
+        <w:rPr>
+          <w:rFonts w:cstheme="minorHAnsi"/>
+          <w:lang w:val="en-CA"/>
+        </w:rPr>
+      </w:pPr>
+      <w:r>
+        <w:rPr>
+          <w:rFonts w:cstheme="minorHAnsi"/>
+          <w:lang w:val="en-CA"/>
+        </w:rPr>
+        <w:t>Lab/ environment ready</w:t>
+      </w:r>
+    </w:p>
+    <w:p>
+      <w:pPr>
+        <w:pStyle w:val="ListParagraph"/>
+        <w:numPr>
+          <w:ilvl w:val="1"/>
+          <w:numId w:val="21"/>
+        </w:numPr>
+        <w:spacing w:after="0" w:line="240" w:lineRule="auto"/>
+        <w:rPr>
+          <w:rFonts w:cstheme="minorHAnsi"/>
+          <w:color w:val="FF0000"/>
+          <w:lang w:val="en-CA"/>
+        </w:rPr>
+      </w:pPr>
+      <w:r>
+        <w:rPr>
+          <w:rFonts w:cstheme="minorHAnsi"/>
+          <w:color w:val="FF0000"/>
+          <w:lang w:val="en-CA"/>
+        </w:rPr>
+        <w:t>Exit (</w:t>
+      </w:r>
+      <w:r>
+        <w:rPr>
+          <w:rFonts w:cstheme="minorHAnsi"/>
+          <w:color w:val="FF0000"/>
+          <w:lang w:val="en-CA"/>
+        </w:rPr>
+        <w:t>When should we stop?</w:t>
+      </w:r>
+      <w:r>
+        <w:rPr>
+          <w:rFonts w:cstheme="minorHAnsi"/>
+          <w:color w:val="FF0000"/>
+          <w:lang w:val="en-CA"/>
+        </w:rPr>
+        <w:t>)</w:t>
+      </w:r>
+    </w:p>
+    <w:p>
+      <w:pPr>
+        <w:pStyle w:val="ListParagraph"/>
+        <w:numPr>
+          <w:ilvl w:val="2"/>
+          <w:numId w:val="21"/>
+        </w:numPr>
+        <w:spacing w:after="0" w:line="240" w:lineRule="auto"/>
+        <w:rPr>
+          <w:rFonts w:cstheme="minorHAnsi"/>
+          <w:color w:val="FF0000"/>
+          <w:lang w:val="en-CA"/>
+        </w:rPr>
+      </w:pPr>
+      <w:r>
+        <w:rPr>
+          <w:rFonts w:cstheme="minorHAnsi"/>
+          <w:color w:val="FF0000"/>
+          <w:lang w:val="en-CA"/>
+        </w:rPr>
+        <w:t xml:space="preserve"> All test cases are passed or 100% executed</w:t>
+      </w:r>
+    </w:p>
+    <w:p>
+      <w:pPr>
+        <w:pStyle w:val="ListParagraph"/>
+        <w:numPr>
+          <w:ilvl w:val="2"/>
+          <w:numId w:val="21"/>
+        </w:numPr>
+        <w:spacing w:after="0" w:line="240" w:lineRule="auto"/>
+        <w:rPr>
+          <w:rFonts w:cstheme="minorHAnsi"/>
+          <w:color w:val="FF0000"/>
+          <w:lang w:val="en-CA"/>
+        </w:rPr>
+      </w:pPr>
+      <w:r>
+        <w:rPr>
+          <w:rFonts w:cstheme="minorHAnsi"/>
+          <w:color w:val="FF0000"/>
+          <w:lang w:val="en-CA"/>
+        </w:rPr>
+        <w:t xml:space="preserve"> All test cases should 100% cover requirement or user story </w:t>
+      </w:r>
+    </w:p>
+    <w:p>
+      <w:pPr>
+        <w:pStyle w:val="ListParagraph"/>
+        <w:numPr>
+          <w:ilvl w:val="2"/>
+          <w:numId w:val="21"/>
+        </w:numPr>
+        <w:spacing w:after="0" w:line="240" w:lineRule="auto"/>
+        <w:rPr>
+          <w:rFonts w:cstheme="minorHAnsi"/>
+          <w:color w:val="FF0000"/>
+          <w:lang w:val="en-CA"/>
+        </w:rPr>
+      </w:pPr>
+      <w:r>
+        <w:rPr>
+          <w:rFonts w:cstheme="minorHAnsi"/>
+          <w:color w:val="FF0000"/>
+          <w:lang w:val="en-CA"/>
+        </w:rPr>
+        <w:t xml:space="preserve"> All high priority defects are closed, 90% low priority bugs are closed </w:t>
+      </w:r>
+      <w:r>
+        <w:rPr>
+          <w:rFonts w:cstheme="minorHAnsi"/>
+          <w:color w:val="FF0000"/>
+          <w:lang w:val="en-CA"/>
+        </w:rPr>
+        <w:t xml:space="preserve">  </w:t>
+      </w:r>
+    </w:p>
+    <w:p>
+      <w:pPr>
+        <w:pStyle w:val="ListParagraph"/>
+        <w:numPr>
+          <w:ilvl w:val="0"/>
+          <w:numId w:val="21"/>
+        </w:numPr>
+        <w:spacing w:after="0" w:line="240" w:lineRule="auto"/>
+        <w:rPr>
+          <w:rFonts w:cstheme="minorHAnsi"/>
+          <w:lang w:val="en-CA"/>
+        </w:rPr>
+      </w:pPr>
+      <w:r>
+        <w:rPr>
+          <w:rFonts w:cstheme="minorHAnsi"/>
+          <w:lang w:val="en-CA"/>
+        </w:rPr>
+        <w:t>Environment and Tools (Resources)</w:t>
+      </w:r>
+    </w:p>
+    <w:p>
+      <w:pPr>
+        <w:pStyle w:val="ListParagraph"/>
+        <w:numPr>
+          <w:ilvl w:val="1"/>
+          <w:numId w:val="21"/>
+        </w:numPr>
+        <w:spacing w:after="0" w:line="240" w:lineRule="auto"/>
+        <w:rPr>
+          <w:rFonts w:cstheme="minorHAnsi"/>
+          <w:lang w:val="en-CA"/>
+        </w:rPr>
+      </w:pPr>
+      <w:r>
+        <w:rPr>
+          <w:rFonts w:cstheme="minorHAnsi"/>
+          <w:lang w:val="en-CA"/>
+        </w:rPr>
+        <w:t xml:space="preserve">Software </w:t>
+      </w:r>
+    </w:p>
+    <w:p>
+      <w:pPr>
+        <w:pStyle w:val="ListParagraph"/>
+        <w:numPr>
+          <w:ilvl w:val="1"/>
+          <w:numId w:val="21"/>
+        </w:numPr>
+        <w:spacing w:after="0" w:line="240" w:lineRule="auto"/>
+        <w:rPr>
+          <w:rFonts w:cstheme="minorHAnsi"/>
+          <w:lang w:val="en-CA"/>
+        </w:rPr>
+      </w:pPr>
+      <w:r>
+        <w:rPr>
+          <w:rFonts w:cstheme="minorHAnsi"/>
+          <w:lang w:val="en-CA"/>
+        </w:rPr>
+        <w:t>Hardware</w:t>
+      </w:r>
+      <w:r>
+        <w:rPr>
+          <w:rFonts w:cstheme="minorHAnsi"/>
+          <w:lang w:val="en-CA"/>
+        </w:rPr>
         <w:t xml:space="preserve"> </w:t>
       </w:r>
     </w:p>
     <w:p>
       <w:pPr>
-        <w:spacing w:after="0" w:line="240" w:lineRule="auto"/>
-        <w:rPr>
-          <w:rFonts w:cstheme="minorHAnsi" w:hint="eastAsia"/>
-          <w:lang w:val="en-CA"/>
-        </w:rPr>
-      </w:pPr>
-      <w:r>
-        <w:rPr>
-          <w:rFonts w:cstheme="minorHAnsi"/>
-          <w:lang w:val="en-CA"/>
-        </w:rPr>
-        <w:t xml:space="preserve"> </w:t>
-      </w:r>
-    </w:p>
-    <w:p>
-      <w:pPr>
-        <w:spacing w:after="0" w:line="240" w:lineRule="auto"/>
-        <w:rPr>
-          <w:rFonts w:cstheme="minorHAnsi"/>
-          <w:lang w:val="en-CA"/>
-        </w:rPr>
-      </w:pPr>
-    </w:p>
-    <w:p>
-      <w:pPr>
-        <w:spacing w:after="0" w:line="240" w:lineRule="auto"/>
-        <w:rPr>
-          <w:rFonts w:cstheme="minorHAnsi"/>
-          <w:lang w:val="en-CA"/>
-        </w:rPr>
-      </w:pPr>
-    </w:p>
-    <w:p>
-      <w:pPr>
-        <w:spacing w:after="0" w:line="240" w:lineRule="auto"/>
-        <w:rPr>
-          <w:rFonts w:cstheme="minorHAnsi"/>
-          <w:lang w:val="en-CA"/>
-        </w:rPr>
-      </w:pPr>
-    </w:p>
-    <w:p>
-      <w:pPr>
-        <w:spacing w:after="0" w:line="240" w:lineRule="auto"/>
-        <w:rPr>
-          <w:rFonts w:cstheme="minorHAnsi"/>
-          <w:lang w:val="en-CA"/>
-        </w:rPr>
-      </w:pPr>
-    </w:p>
-    <w:p>
-      <w:pPr>
-        <w:spacing w:after="0" w:line="240" w:lineRule="auto"/>
-        <w:rPr>
-          <w:rFonts w:cstheme="minorHAnsi"/>
-          <w:lang w:val="en-CA"/>
-        </w:rPr>
-      </w:pPr>
-    </w:p>
-    <w:p>
-      <w:pPr>
-        <w:spacing w:after="0" w:line="240" w:lineRule="auto"/>
-        <w:rPr>
-          <w:rFonts w:cstheme="minorHAnsi"/>
-          <w:lang w:val="en-CA"/>
-        </w:rPr>
-      </w:pPr>
-    </w:p>
-    <w:p>
-      <w:pPr>
-        <w:spacing w:after="0" w:line="240" w:lineRule="auto"/>
-        <w:rPr>
-          <w:rFonts w:cstheme="minorHAnsi"/>
-          <w:lang w:val="en-CA"/>
-        </w:rPr>
-      </w:pPr>
-    </w:p>
-    <w:p>
-      <w:pPr>
-        <w:spacing w:after="0" w:line="240" w:lineRule="auto"/>
-        <w:rPr>
-          <w:rFonts w:cstheme="minorHAnsi"/>
-          <w:lang w:val="en-CA"/>
-        </w:rPr>
-      </w:pPr>
-    </w:p>
-    <w:p>
-      <w:pPr>
-        <w:spacing w:after="0" w:line="240" w:lineRule="auto"/>
-        <w:rPr>
-          <w:rFonts w:cstheme="minorHAnsi"/>
-          <w:lang w:val="en-CA"/>
-        </w:rPr>
-      </w:pPr>
-    </w:p>
-    <w:p>
-      <w:pPr>
-        <w:spacing w:after="0" w:line="240" w:lineRule="auto"/>
-        <w:rPr>
-          <w:rFonts w:cstheme="minorHAnsi"/>
-          <w:lang w:val="en-CA"/>
-        </w:rPr>
-      </w:pPr>
-    </w:p>
-    <w:p>
-      <w:pPr>
-        <w:spacing w:after="0" w:line="240" w:lineRule="auto"/>
-        <w:rPr>
-          <w:rFonts w:cstheme="minorHAnsi"/>
-          <w:lang w:val="en-CA"/>
-        </w:rPr>
-      </w:pPr>
-    </w:p>
-    <w:p>
-      <w:pPr>
-        <w:spacing w:after="0" w:line="240" w:lineRule="auto"/>
-        <w:rPr>
-          <w:rFonts w:cstheme="minorHAnsi"/>
-          <w:lang w:val="en-CA"/>
-        </w:rPr>
-      </w:pPr>
-      <w:bookmarkStart w:id="0" w:name="_GoBack"/>
-      <w:bookmarkEnd w:id="0"/>
+        <w:pStyle w:val="ListParagraph"/>
+        <w:numPr>
+          <w:ilvl w:val="0"/>
+          <w:numId w:val="21"/>
+        </w:numPr>
+        <w:spacing w:after="0" w:line="240" w:lineRule="auto"/>
+        <w:rPr>
+          <w:rFonts w:cstheme="minorHAnsi"/>
+          <w:lang w:val="en-CA"/>
+        </w:rPr>
+      </w:pPr>
+      <w:r>
+        <w:rPr>
+          <w:rFonts w:cstheme="minorHAnsi"/>
+          <w:lang w:val="en-CA"/>
+        </w:rPr>
+        <w:t xml:space="preserve">Role and Responsibilities </w:t>
+      </w:r>
+    </w:p>
+    <w:p>
+      <w:pPr>
+        <w:pStyle w:val="ListParagraph"/>
+        <w:numPr>
+          <w:ilvl w:val="1"/>
+          <w:numId w:val="21"/>
+        </w:numPr>
+        <w:spacing w:after="0" w:line="240" w:lineRule="auto"/>
+        <w:rPr>
+          <w:rFonts w:cstheme="minorHAnsi"/>
+          <w:lang w:val="en-CA"/>
+        </w:rPr>
+      </w:pPr>
+      <w:r>
+        <w:rPr>
+          <w:rFonts w:cstheme="minorHAnsi"/>
+          <w:lang w:val="en-CA"/>
+        </w:rPr>
+        <w:t>Role and title</w:t>
+      </w:r>
+    </w:p>
+    <w:p>
+      <w:pPr>
+        <w:pStyle w:val="ListParagraph"/>
+        <w:numPr>
+          <w:ilvl w:val="1"/>
+          <w:numId w:val="21"/>
+        </w:numPr>
+        <w:spacing w:after="0" w:line="240" w:lineRule="auto"/>
+        <w:rPr>
+          <w:rFonts w:cstheme="minorHAnsi"/>
+          <w:lang w:val="en-CA"/>
+        </w:rPr>
+      </w:pPr>
+      <w:r>
+        <w:rPr>
+          <w:rFonts w:cstheme="minorHAnsi"/>
+          <w:lang w:val="en-CA"/>
+        </w:rPr>
+        <w:t xml:space="preserve">Responsibilities (Manger, </w:t>
+      </w:r>
+      <w:r>
+        <w:rPr>
+          <w:rFonts w:cstheme="minorHAnsi"/>
+          <w:lang w:val="en-CA"/>
+        </w:rPr>
+        <w:t>Project Manager, Leader, Tester</w:t>
+      </w:r>
+      <w:r>
+        <w:rPr>
+          <w:rFonts w:cstheme="minorHAnsi"/>
+          <w:lang w:val="en-CA"/>
+        </w:rPr>
+        <w:t>)</w:t>
+      </w:r>
+    </w:p>
+    <w:p>
+      <w:pPr>
+        <w:pStyle w:val="ListParagraph"/>
+        <w:numPr>
+          <w:ilvl w:val="0"/>
+          <w:numId w:val="21"/>
+        </w:numPr>
+        <w:spacing w:after="0" w:line="240" w:lineRule="auto"/>
+        <w:rPr>
+          <w:rFonts w:cstheme="minorHAnsi"/>
+          <w:lang w:val="en-CA"/>
+        </w:rPr>
+      </w:pPr>
+      <w:r>
+        <w:rPr>
+          <w:rFonts w:cstheme="minorHAnsi"/>
+          <w:lang w:val="en-CA"/>
+        </w:rPr>
+        <w:t xml:space="preserve">Deliverable and Schedule </w:t>
+      </w:r>
+    </w:p>
+    <w:p>
+      <w:pPr>
+        <w:pStyle w:val="ListParagraph"/>
+        <w:numPr>
+          <w:ilvl w:val="0"/>
+          <w:numId w:val="21"/>
+        </w:numPr>
+        <w:spacing w:after="0" w:line="240" w:lineRule="auto"/>
+        <w:rPr>
+          <w:rFonts w:cstheme="minorHAnsi"/>
+          <w:lang w:val="en-CA"/>
+        </w:rPr>
+      </w:pPr>
+      <w:r>
+        <w:rPr>
+          <w:rFonts w:cstheme="minorHAnsi"/>
+          <w:lang w:val="en-CA"/>
+        </w:rPr>
+        <w:t>Risk</w:t>
+      </w:r>
+    </w:p>
+    <w:p>
+      <w:pPr>
+        <w:pStyle w:val="ListParagraph"/>
+        <w:numPr>
+          <w:ilvl w:val="1"/>
+          <w:numId w:val="21"/>
+        </w:numPr>
+        <w:spacing w:after="0" w:line="240" w:lineRule="auto"/>
+        <w:rPr>
+          <w:rFonts w:cstheme="minorHAnsi"/>
+          <w:lang w:val="en-CA"/>
+        </w:rPr>
+      </w:pPr>
+      <w:r>
+        <w:rPr>
+          <w:rFonts w:cstheme="minorHAnsi"/>
+          <w:lang w:val="en-CA"/>
+        </w:rPr>
+        <w:t>Technique risk</w:t>
+      </w:r>
+    </w:p>
+    <w:p>
+      <w:pPr>
+        <w:pStyle w:val="ListParagraph"/>
+        <w:numPr>
+          <w:ilvl w:val="1"/>
+          <w:numId w:val="21"/>
+        </w:numPr>
+        <w:spacing w:after="0" w:line="240" w:lineRule="auto"/>
+        <w:rPr>
+          <w:rFonts w:cstheme="minorHAnsi"/>
+          <w:lang w:val="en-CA"/>
+        </w:rPr>
+      </w:pPr>
+      <w:r>
+        <w:rPr>
+          <w:rFonts w:cstheme="minorHAnsi"/>
+          <w:lang w:val="en-CA"/>
+        </w:rPr>
+        <w:t xml:space="preserve">Project Management </w:t>
+      </w:r>
+    </w:p>
+    <w:p>
+      <w:pPr>
+        <w:pBdr>
+          <w:bottom w:val="single" w:sz="6" w:space="1" w:color="auto"/>
+        </w:pBdr>
+        <w:spacing w:after="0" w:line="240" w:lineRule="auto"/>
+        <w:rPr>
+          <w:rFonts w:cstheme="minorHAnsi"/>
+          <w:lang w:val="en-CA"/>
+        </w:rPr>
+      </w:pPr>
+    </w:p>
+    <w:p>
+      <w:pPr>
+        <w:spacing w:after="0" w:line="240" w:lineRule="auto"/>
+        <w:rPr>
+          <w:rFonts w:cstheme="minorHAnsi"/>
+          <w:lang w:val="en-CA"/>
+        </w:rPr>
+      </w:pPr>
     </w:p>
     <w:sectPr>
       <w:pgSz w:w="12240" w:h="15840"/>
-      <w:pgMar w:top="1440" w:right="1440" w:bottom="1440" w:left="1440" w:header="708" w:footer="708" w:gutter="0"/>
+      <w:pgMar w:top="720" w:right="720" w:bottom="720" w:left="720" w:header="708" w:footer="708" w:gutter="0"/>
       <w:cols w:space="708"/>
       <w:docGrid w:linePitch="360"/>
     </w:sectPr>
@@ -7280,7 +7964,7 @@
         <v:path o:extrusionok="f" gradientshapeok="t" o:connecttype="rect"/>
         <o:lock v:ext="edit" aspectratio="t"/>
       </v:shapetype>
-      <v:shape id="_x0000_i1064" type="#_x0000_t75" style="width:24pt;height:9pt;visibility:visible;mso-wrap-style:square" o:bullet="t">
+      <v:shape id="_x0000_i1026" type="#_x0000_t75" style="width:24pt;height:9pt;visibility:visible" o:bullet="t">
         <v:imagedata r:id="rId1" o:title=""/>
       </v:shape>
     </w:pict>
@@ -7459,114 +8143,111 @@
   </w:abstractNum>
   <w:abstractNum w:abstractNumId="2" w15:restartNumberingAfterBreak="0">
     <w:nsid w:val="0CF00C37"/>
-    <w:multiLevelType w:val="hybridMultilevel"/>
-    <w:tmpl w:val="4BAEACB2"/>
-    <w:lvl w:ilvl="0" w:tplc="AF0A89B2">
+    <w:multiLevelType w:val="multilevel"/>
+    <w:tmpl w:val="1009001F"/>
+    <w:lvl w:ilvl="0">
       <w:start w:val="1"/>
       <w:numFmt w:val="decimal"/>
       <w:lvlText w:val="%1."/>
       <w:lvlJc w:val="left"/>
       <w:pPr>
-        <w:ind w:left="720" w:hanging="360"/>
-      </w:pPr>
-      <w:rPr>
-        <w:rFonts w:asciiTheme="minorHAnsi" w:eastAsiaTheme="minorEastAsia" w:hAnsiTheme="minorHAnsi" w:cstheme="minorHAnsi"/>
-      </w:rPr>
-    </w:lvl>
-    <w:lvl w:ilvl="1" w:tplc="10090003">
-      <w:start w:val="1"/>
-      <w:numFmt w:val="bullet"/>
-      <w:lvlText w:val="o"/>
-      <w:lvlJc w:val="left"/>
-      <w:pPr>
-        <w:ind w:left="1440" w:hanging="360"/>
-      </w:pPr>
-      <w:rPr>
-        <w:rFonts w:ascii="Courier New" w:hAnsi="Courier New" w:cs="Courier New" w:hint="default"/>
-      </w:rPr>
-    </w:lvl>
-    <w:lvl w:ilvl="2" w:tplc="10090005" w:tentative="1">
-      <w:start w:val="1"/>
-      <w:numFmt w:val="bullet"/>
-      <w:lvlText w:val=""/>
-      <w:lvlJc w:val="left"/>
-      <w:pPr>
-        <w:ind w:left="2160" w:hanging="360"/>
-      </w:pPr>
-      <w:rPr>
-        <w:rFonts w:ascii="Wingdings" w:hAnsi="Wingdings" w:hint="default"/>
-      </w:rPr>
-    </w:lvl>
-    <w:lvl w:ilvl="3" w:tplc="10090001" w:tentative="1">
-      <w:start w:val="1"/>
-      <w:numFmt w:val="bullet"/>
-      <w:lvlText w:val=""/>
-      <w:lvlJc w:val="left"/>
-      <w:pPr>
-        <w:ind w:left="2880" w:hanging="360"/>
-      </w:pPr>
-      <w:rPr>
-        <w:rFonts w:ascii="Symbol" w:hAnsi="Symbol" w:hint="default"/>
-      </w:rPr>
-    </w:lvl>
-    <w:lvl w:ilvl="4" w:tplc="10090003" w:tentative="1">
-      <w:start w:val="1"/>
-      <w:numFmt w:val="bullet"/>
-      <w:lvlText w:val="o"/>
-      <w:lvlJc w:val="left"/>
-      <w:pPr>
-        <w:ind w:left="3600" w:hanging="360"/>
-      </w:pPr>
-      <w:rPr>
-        <w:rFonts w:ascii="Courier New" w:hAnsi="Courier New" w:cs="Courier New" w:hint="default"/>
-      </w:rPr>
-    </w:lvl>
-    <w:lvl w:ilvl="5" w:tplc="10090005" w:tentative="1">
-      <w:start w:val="1"/>
-      <w:numFmt w:val="bullet"/>
-      <w:lvlText w:val=""/>
-      <w:lvlJc w:val="left"/>
-      <w:pPr>
-        <w:ind w:left="4320" w:hanging="360"/>
-      </w:pPr>
-      <w:rPr>
-        <w:rFonts w:ascii="Wingdings" w:hAnsi="Wingdings" w:hint="default"/>
-      </w:rPr>
-    </w:lvl>
-    <w:lvl w:ilvl="6" w:tplc="10090001" w:tentative="1">
-      <w:start w:val="1"/>
-      <w:numFmt w:val="bullet"/>
-      <w:lvlText w:val=""/>
-      <w:lvlJc w:val="left"/>
-      <w:pPr>
-        <w:ind w:left="5040" w:hanging="360"/>
-      </w:pPr>
-      <w:rPr>
-        <w:rFonts w:ascii="Symbol" w:hAnsi="Symbol" w:hint="default"/>
-      </w:rPr>
-    </w:lvl>
-    <w:lvl w:ilvl="7" w:tplc="10090003" w:tentative="1">
-      <w:start w:val="1"/>
-      <w:numFmt w:val="bullet"/>
-      <w:lvlText w:val="o"/>
-      <w:lvlJc w:val="left"/>
-      <w:pPr>
-        <w:ind w:left="5760" w:hanging="360"/>
-      </w:pPr>
-      <w:rPr>
-        <w:rFonts w:ascii="Courier New" w:hAnsi="Courier New" w:cs="Courier New" w:hint="default"/>
-      </w:rPr>
-    </w:lvl>
-    <w:lvl w:ilvl="8" w:tplc="10090005" w:tentative="1">
-      <w:start w:val="1"/>
-      <w:numFmt w:val="bullet"/>
-      <w:lvlText w:val=""/>
-      <w:lvlJc w:val="left"/>
-      <w:pPr>
-        <w:ind w:left="6480" w:hanging="360"/>
-      </w:pPr>
-      <w:rPr>
-        <w:rFonts w:ascii="Wingdings" w:hAnsi="Wingdings" w:hint="default"/>
+        <w:ind w:left="360" w:hanging="360"/>
+      </w:pPr>
+    </w:lvl>
+    <w:lvl w:ilvl="1">
+      <w:start w:val="1"/>
+      <w:numFmt w:val="decimal"/>
+      <w:lvlText w:val="%1.%2."/>
+      <w:lvlJc w:val="left"/>
+      <w:pPr>
+        <w:ind w:left="792" w:hanging="432"/>
+      </w:pPr>
+      <w:rPr>
+        <w:rFonts w:hint="default"/>
+      </w:rPr>
+    </w:lvl>
+    <w:lvl w:ilvl="2">
+      <w:start w:val="1"/>
+      <w:numFmt w:val="decimal"/>
+      <w:lvlText w:val="%1.%2.%3."/>
+      <w:lvlJc w:val="left"/>
+      <w:pPr>
+        <w:ind w:left="1224" w:hanging="504"/>
+      </w:pPr>
+      <w:rPr>
+        <w:rFonts w:hint="default"/>
+      </w:rPr>
+    </w:lvl>
+    <w:lvl w:ilvl="3">
+      <w:start w:val="1"/>
+      <w:numFmt w:val="decimal"/>
+      <w:lvlText w:val="%1.%2.%3.%4."/>
+      <w:lvlJc w:val="left"/>
+      <w:pPr>
+        <w:ind w:left="1728" w:hanging="648"/>
+      </w:pPr>
+      <w:rPr>
+        <w:rFonts w:hint="default"/>
+      </w:rPr>
+    </w:lvl>
+    <w:lvl w:ilvl="4">
+      <w:start w:val="1"/>
+      <w:numFmt w:val="decimal"/>
+      <w:lvlText w:val="%1.%2.%3.%4.%5."/>
+      <w:lvlJc w:val="left"/>
+      <w:pPr>
+        <w:ind w:left="2232" w:hanging="792"/>
+      </w:pPr>
+      <w:rPr>
+        <w:rFonts w:hint="default"/>
+      </w:rPr>
+    </w:lvl>
+    <w:lvl w:ilvl="5">
+      <w:start w:val="1"/>
+      <w:numFmt w:val="decimal"/>
+      <w:lvlText w:val="%1.%2.%3.%4.%5.%6."/>
+      <w:lvlJc w:val="left"/>
+      <w:pPr>
+        <w:ind w:left="2736" w:hanging="936"/>
+      </w:pPr>
+      <w:rPr>
+        <w:rFonts w:hint="default"/>
+      </w:rPr>
+    </w:lvl>
+    <w:lvl w:ilvl="6">
+      <w:start w:val="1"/>
+      <w:numFmt w:val="decimal"/>
+      <w:lvlText w:val="%1.%2.%3.%4.%5.%6.%7."/>
+      <w:lvlJc w:val="left"/>
+      <w:pPr>
+        <w:ind w:left="3240" w:hanging="1080"/>
+      </w:pPr>
+      <w:rPr>
+        <w:rFonts w:hint="default"/>
+      </w:rPr>
+    </w:lvl>
+    <w:lvl w:ilvl="7">
+      <w:start w:val="1"/>
+      <w:numFmt w:val="decimal"/>
+      <w:lvlText w:val="%1.%2.%3.%4.%5.%6.%7.%8."/>
+      <w:lvlJc w:val="left"/>
+      <w:pPr>
+        <w:ind w:left="3744" w:hanging="1224"/>
+      </w:pPr>
+      <w:rPr>
+        <w:rFonts w:hint="default"/>
+      </w:rPr>
+    </w:lvl>
+    <w:lvl w:ilvl="8">
+      <w:start w:val="1"/>
+      <w:numFmt w:val="decimal"/>
+      <w:lvlText w:val="%1.%2.%3.%4.%5.%6.%7.%8.%9."/>
+      <w:lvlJc w:val="left"/>
+      <w:pPr>
+        <w:ind w:left="4320" w:hanging="1440"/>
+      </w:pPr>
+      <w:rPr>
+        <w:rFonts w:hint="default"/>
       </w:rPr>
     </w:lvl>
   </w:abstractNum>
@@ -8626,11 +9307,11 @@
   <w:abstractNum w:abstractNumId="12" w15:restartNumberingAfterBreak="0">
     <w:nsid w:val="47B5411D"/>
     <w:multiLevelType w:val="multilevel"/>
-    <w:tmpl w:val="8EDCFC48"/>
+    <w:tmpl w:val="1009001F"/>
     <w:lvl w:ilvl="0">
       <w:start w:val="1"/>
       <w:numFmt w:val="decimal"/>
-      <w:lvlText w:val="%1"/>
+      <w:lvlText w:val="%1."/>
       <w:lvlJc w:val="left"/>
       <w:pPr>
         <w:ind w:left="360" w:hanging="360"/>
@@ -8642,10 +9323,10 @@
     <w:lvl w:ilvl="1">
       <w:start w:val="1"/>
       <w:numFmt w:val="decimal"/>
-      <w:lvlText w:val="%1.%2"/>
-      <w:lvlJc w:val="left"/>
-      <w:pPr>
-        <w:ind w:left="1440" w:hanging="360"/>
+      <w:lvlText w:val="%1.%2."/>
+      <w:lvlJc w:val="left"/>
+      <w:pPr>
+        <w:ind w:left="792" w:hanging="432"/>
       </w:pPr>
       <w:rPr>
         <w:rFonts w:hint="default"/>
@@ -8654,10 +9335,10 @@
     <w:lvl w:ilvl="2">
       <w:start w:val="1"/>
       <w:numFmt w:val="decimal"/>
-      <w:lvlText w:val="%1.%2.%3"/>
-      <w:lvlJc w:val="left"/>
-      <w:pPr>
-        <w:ind w:left="2880" w:hanging="720"/>
+      <w:lvlText w:val="%1.%2.%3."/>
+      <w:lvlJc w:val="left"/>
+      <w:pPr>
+        <w:ind w:left="1224" w:hanging="504"/>
       </w:pPr>
       <w:rPr>
         <w:rFonts w:hint="default"/>
@@ -8666,10 +9347,10 @@
     <w:lvl w:ilvl="3">
       <w:start w:val="1"/>
       <w:numFmt w:val="decimal"/>
-      <w:lvlText w:val="%1.%2.%3.%4"/>
-      <w:lvlJc w:val="left"/>
-      <w:pPr>
-        <w:ind w:left="3960" w:hanging="720"/>
+      <w:lvlText w:val="%1.%2.%3.%4."/>
+      <w:lvlJc w:val="left"/>
+      <w:pPr>
+        <w:ind w:left="1728" w:hanging="648"/>
       </w:pPr>
       <w:rPr>
         <w:rFonts w:hint="default"/>
@@ -8678,10 +9359,10 @@
     <w:lvl w:ilvl="4">
       <w:start w:val="1"/>
       <w:numFmt w:val="decimal"/>
-      <w:lvlText w:val="%1.%2.%3.%4.%5"/>
-      <w:lvlJc w:val="left"/>
-      <w:pPr>
-        <w:ind w:left="5400" w:hanging="1080"/>
+      <w:lvlText w:val="%1.%2.%3.%4.%5."/>
+      <w:lvlJc w:val="left"/>
+      <w:pPr>
+        <w:ind w:left="2232" w:hanging="792"/>
       </w:pPr>
       <w:rPr>
         <w:rFonts w:hint="default"/>
@@ -8690,10 +9371,10 @@
     <w:lvl w:ilvl="5">
       <w:start w:val="1"/>
       <w:numFmt w:val="decimal"/>
-      <w:lvlText w:val="%1.%2.%3.%4.%5.%6"/>
-      <w:lvlJc w:val="left"/>
-      <w:pPr>
-        <w:ind w:left="6480" w:hanging="1080"/>
+      <w:lvlText w:val="%1.%2.%3.%4.%5.%6."/>
+      <w:lvlJc w:val="left"/>
+      <w:pPr>
+        <w:ind w:left="2736" w:hanging="936"/>
       </w:pPr>
       <w:rPr>
         <w:rFonts w:hint="default"/>
@@ -8702,10 +9383,10 @@
     <w:lvl w:ilvl="6">
       <w:start w:val="1"/>
       <w:numFmt w:val="decimal"/>
-      <w:lvlText w:val="%1.%2.%3.%4.%5.%6.%7"/>
-      <w:lvlJc w:val="left"/>
-      <w:pPr>
-        <w:ind w:left="7920" w:hanging="1440"/>
+      <w:lvlText w:val="%1.%2.%3.%4.%5.%6.%7."/>
+      <w:lvlJc w:val="left"/>
+      <w:pPr>
+        <w:ind w:left="3240" w:hanging="1080"/>
       </w:pPr>
       <w:rPr>
         <w:rFonts w:hint="default"/>
@@ -8714,10 +9395,10 @@
     <w:lvl w:ilvl="7">
       <w:start w:val="1"/>
       <w:numFmt w:val="decimal"/>
-      <w:lvlText w:val="%1.%2.%3.%4.%5.%6.%7.%8"/>
-      <w:lvlJc w:val="left"/>
-      <w:pPr>
-        <w:ind w:left="9000" w:hanging="1440"/>
+      <w:lvlText w:val="%1.%2.%3.%4.%5.%6.%7.%8."/>
+      <w:lvlJc w:val="left"/>
+      <w:pPr>
+        <w:ind w:left="3744" w:hanging="1224"/>
       </w:pPr>
       <w:rPr>
         <w:rFonts w:hint="default"/>
@@ -8726,10 +9407,10 @@
     <w:lvl w:ilvl="8">
       <w:start w:val="1"/>
       <w:numFmt w:val="decimal"/>
-      <w:lvlText w:val="%1.%2.%3.%4.%5.%6.%7.%8.%9"/>
-      <w:lvlJc w:val="left"/>
-      <w:pPr>
-        <w:ind w:left="10080" w:hanging="1440"/>
+      <w:lvlText w:val="%1.%2.%3.%4.%5.%6.%7.%8.%9."/>
+      <w:lvlJc w:val="left"/>
+      <w:pPr>
+        <w:ind w:left="4320" w:hanging="1440"/>
       </w:pPr>
       <w:rPr>
         <w:rFonts w:hint="default"/>

--- a/QA.docx
+++ b/QA.docx
@@ -11,8 +11,6 @@
           <w:lang w:val="en-CA"/>
         </w:rPr>
       </w:pPr>
-      <w:bookmarkStart w:id="0" w:name="_GoBack"/>
-      <w:bookmarkEnd w:id="0"/>
       <w:r>
         <w:rPr>
           <w:rFonts w:cstheme="minorHAnsi"/>
@@ -5165,7 +5163,7 @@
                             </w:pPr>
                             <w:r>
                               <w:pict w14:anchorId="108637BD">
-                                <v:shape id="Picture 48" o:spid="_x0000_i1025" type="#_x0000_t75" style="width:24pt;height:9pt;visibility:visible">
+                                <v:shape id="Picture 48" o:spid="_x0000_i1027" type="#_x0000_t75" style="width:24pt;height:9pt;visibility:visible">
                                   <v:imagedata r:id="rId10" o:title=""/>
                                 </v:shape>
                               </w:pict>
@@ -5317,7 +5315,7 @@
                       </w:pPr>
                       <w:r>
                         <w:pict w14:anchorId="108637BD">
-                          <v:shape id="Picture 48" o:spid="_x0000_i1025" type="#_x0000_t75" style="width:24pt;height:9pt;visibility:visible">
+                          <v:shape id="Picture 48" o:spid="_x0000_i1027" type="#_x0000_t75" style="width:24pt;height:9pt;visibility:visible">
                             <v:imagedata r:id="rId10" o:title=""/>
                           </v:shape>
                         </w:pict>
@@ -7881,6 +7879,447 @@
         </w:rPr>
       </w:pPr>
     </w:p>
+    <w:p>
+      <w:pPr>
+        <w:spacing w:after="0" w:line="240" w:lineRule="auto"/>
+        <w:rPr>
+          <w:rFonts w:cstheme="minorHAnsi"/>
+          <w:lang w:val="en-CA"/>
+        </w:rPr>
+      </w:pPr>
+    </w:p>
+    <w:p>
+      <w:pPr>
+        <w:spacing w:after="0" w:line="240" w:lineRule="auto"/>
+        <w:rPr>
+          <w:rFonts w:cstheme="minorHAnsi"/>
+          <w:lang w:val="en-CA"/>
+        </w:rPr>
+      </w:pPr>
+    </w:p>
+    <w:p>
+      <w:pPr>
+        <w:spacing w:after="0" w:line="240" w:lineRule="auto"/>
+        <w:rPr>
+          <w:rFonts w:cstheme="minorHAnsi"/>
+          <w:lang w:val="en-CA"/>
+        </w:rPr>
+      </w:pPr>
+    </w:p>
+    <w:p>
+      <w:pPr>
+        <w:spacing w:after="0" w:line="240" w:lineRule="auto"/>
+        <w:rPr>
+          <w:rFonts w:cstheme="minorHAnsi"/>
+          <w:lang w:val="en-CA"/>
+        </w:rPr>
+      </w:pPr>
+    </w:p>
+    <w:p>
+      <w:pPr>
+        <w:spacing w:after="0" w:line="240" w:lineRule="auto"/>
+        <w:rPr>
+          <w:rFonts w:cstheme="minorHAnsi"/>
+          <w:lang w:val="en-CA"/>
+        </w:rPr>
+      </w:pPr>
+    </w:p>
+    <w:p>
+      <w:pPr>
+        <w:spacing w:after="0" w:line="240" w:lineRule="auto"/>
+        <w:rPr>
+          <w:rFonts w:cstheme="minorHAnsi"/>
+          <w:lang w:val="en-CA"/>
+        </w:rPr>
+      </w:pPr>
+    </w:p>
+    <w:p>
+      <w:pPr>
+        <w:spacing w:after="0" w:line="240" w:lineRule="auto"/>
+        <w:rPr>
+          <w:rFonts w:cstheme="minorHAnsi"/>
+          <w:lang w:val="en-CA"/>
+        </w:rPr>
+      </w:pPr>
+    </w:p>
+    <w:p>
+      <w:pPr>
+        <w:spacing w:after="0" w:line="240" w:lineRule="auto"/>
+        <w:rPr>
+          <w:rFonts w:cstheme="minorHAnsi"/>
+          <w:b/>
+          <w:bCs/>
+          <w:color w:val="FF0000"/>
+          <w:lang w:val="en-CA"/>
+        </w:rPr>
+      </w:pPr>
+      <w:r>
+        <w:rPr>
+          <w:rFonts w:cstheme="minorHAnsi" w:hint="eastAsia"/>
+          <w:b/>
+          <w:bCs/>
+          <w:color w:val="FF0000"/>
+          <w:lang w:val="en-CA"/>
+        </w:rPr>
+        <w:lastRenderedPageBreak/>
+        <w:t>Test</w:t>
+      </w:r>
+      <w:r>
+        <w:rPr>
+          <w:rFonts w:cstheme="minorHAnsi"/>
+          <w:b/>
+          <w:bCs/>
+          <w:color w:val="FF0000"/>
+          <w:lang w:val="en-CA"/>
+        </w:rPr>
+        <w:t xml:space="preserve"> Case</w:t>
+      </w:r>
+    </w:p>
+    <w:p>
+      <w:pPr>
+        <w:pStyle w:val="ListParagraph"/>
+        <w:numPr>
+          <w:ilvl w:val="0"/>
+          <w:numId w:val="24"/>
+        </w:numPr>
+        <w:spacing w:after="0" w:line="240" w:lineRule="auto"/>
+        <w:rPr>
+          <w:rFonts w:cstheme="minorHAnsi"/>
+          <w:lang w:val="en-CA"/>
+        </w:rPr>
+      </w:pPr>
+      <w:r>
+        <w:rPr>
+          <w:rFonts w:cstheme="minorHAnsi"/>
+          <w:lang w:val="en-CA"/>
+        </w:rPr>
+        <w:t xml:space="preserve">Software </w:t>
+      </w:r>
+      <w:r>
+        <w:rPr>
+          <w:rFonts w:cstheme="minorHAnsi"/>
+          <w:color w:val="FF0000"/>
+          <w:lang w:val="en-CA"/>
+        </w:rPr>
+        <w:t xml:space="preserve">Tester </w:t>
+      </w:r>
+      <w:r>
+        <w:rPr>
+          <w:rFonts w:cstheme="minorHAnsi"/>
+          <w:lang w:val="en-CA"/>
+        </w:rPr>
+        <w:t>Designed</w:t>
+      </w:r>
+    </w:p>
+    <w:p>
+      <w:pPr>
+        <w:pStyle w:val="ListParagraph"/>
+        <w:numPr>
+          <w:ilvl w:val="0"/>
+          <w:numId w:val="24"/>
+        </w:numPr>
+        <w:spacing w:after="0" w:line="240" w:lineRule="auto"/>
+        <w:rPr>
+          <w:rFonts w:cstheme="minorHAnsi"/>
+          <w:lang w:val="en-CA"/>
+        </w:rPr>
+      </w:pPr>
+      <w:r>
+        <w:rPr>
+          <w:rFonts w:cstheme="minorHAnsi"/>
+          <w:lang w:val="en-CA"/>
+        </w:rPr>
+        <w:t xml:space="preserve">To test a </w:t>
+      </w:r>
+      <w:r>
+        <w:rPr>
+          <w:rFonts w:cstheme="minorHAnsi"/>
+          <w:color w:val="FF0000"/>
+          <w:lang w:val="en-CA"/>
+        </w:rPr>
+        <w:t xml:space="preserve">specific </w:t>
+      </w:r>
+      <w:r>
+        <w:rPr>
+          <w:rFonts w:cstheme="minorHAnsi"/>
+          <w:lang w:val="en-CA"/>
+        </w:rPr>
+        <w:t>software function works correctly or not</w:t>
+      </w:r>
+    </w:p>
+    <w:p>
+      <w:pPr>
+        <w:pStyle w:val="ListParagraph"/>
+        <w:numPr>
+          <w:ilvl w:val="0"/>
+          <w:numId w:val="24"/>
+        </w:numPr>
+        <w:spacing w:after="0" w:line="240" w:lineRule="auto"/>
+        <w:rPr>
+          <w:rFonts w:cstheme="minorHAnsi"/>
+          <w:lang w:val="en-CA"/>
+        </w:rPr>
+      </w:pPr>
+      <w:r>
+        <w:rPr>
+          <w:rFonts w:cstheme="minorHAnsi"/>
+          <w:lang w:val="en-CA"/>
+        </w:rPr>
+        <w:t xml:space="preserve">Includes input and </w:t>
+      </w:r>
+      <w:r>
+        <w:rPr>
+          <w:rFonts w:cstheme="minorHAnsi"/>
+          <w:color w:val="FF0000"/>
+          <w:lang w:val="en-CA"/>
+        </w:rPr>
+        <w:t>expect results</w:t>
+      </w:r>
+    </w:p>
+    <w:p>
+      <w:pPr>
+        <w:pStyle w:val="ListParagraph"/>
+        <w:numPr>
+          <w:ilvl w:val="0"/>
+          <w:numId w:val="24"/>
+        </w:numPr>
+        <w:spacing w:after="0" w:line="240" w:lineRule="auto"/>
+        <w:rPr>
+          <w:rFonts w:cstheme="minorHAnsi"/>
+          <w:lang w:val="en-CA"/>
+        </w:rPr>
+      </w:pPr>
+      <w:r>
+        <w:rPr>
+          <w:rFonts w:cstheme="minorHAnsi"/>
+          <w:lang w:val="en-CA"/>
+        </w:rPr>
+        <w:t xml:space="preserve">Includes a serial of </w:t>
+      </w:r>
+      <w:r>
+        <w:rPr>
+          <w:rFonts w:cstheme="minorHAnsi"/>
+          <w:color w:val="FF0000"/>
+          <w:lang w:val="en-CA"/>
+        </w:rPr>
+        <w:t>test steps</w:t>
+      </w:r>
+    </w:p>
+    <w:p>
+      <w:pPr>
+        <w:pStyle w:val="ListParagraph"/>
+        <w:numPr>
+          <w:ilvl w:val="0"/>
+          <w:numId w:val="24"/>
+        </w:numPr>
+        <w:spacing w:after="0" w:line="240" w:lineRule="auto"/>
+        <w:rPr>
+          <w:rFonts w:cstheme="minorHAnsi"/>
+          <w:lang w:val="en-CA"/>
+        </w:rPr>
+      </w:pPr>
+      <w:r>
+        <w:rPr>
+          <w:rFonts w:cstheme="minorHAnsi"/>
+          <w:lang w:val="en-CA"/>
+        </w:rPr>
+        <w:t xml:space="preserve">Execution </w:t>
+      </w:r>
+      <w:r>
+        <w:rPr>
+          <w:rFonts w:cstheme="minorHAnsi"/>
+          <w:lang w:val="en-CA"/>
+        </w:rPr>
+        <w:t xml:space="preserve">preconditions and references </w:t>
+      </w:r>
+    </w:p>
+    <w:p>
+      <w:pPr>
+        <w:spacing w:after="0" w:line="240" w:lineRule="auto"/>
+        <w:rPr>
+          <w:rFonts w:cstheme="minorHAnsi"/>
+          <w:lang w:val="en-CA"/>
+        </w:rPr>
+      </w:pPr>
+    </w:p>
+    <w:p>
+      <w:pPr>
+        <w:spacing w:after="0" w:line="240" w:lineRule="auto"/>
+        <w:rPr>
+          <w:rFonts w:cstheme="minorHAnsi"/>
+          <w:lang w:val="en-CA"/>
+        </w:rPr>
+      </w:pPr>
+      <w:r>
+        <w:rPr>
+          <w:rFonts w:cstheme="minorHAnsi"/>
+          <w:lang w:val="en-CA"/>
+        </w:rPr>
+        <w:t>Requirements (3 levels)</w:t>
+      </w:r>
+    </w:p>
+    <w:p>
+      <w:pPr>
+        <w:pStyle w:val="ListParagraph"/>
+        <w:numPr>
+          <w:ilvl w:val="0"/>
+          <w:numId w:val="25"/>
+        </w:numPr>
+        <w:spacing w:after="0" w:line="240" w:lineRule="auto"/>
+        <w:rPr>
+          <w:rFonts w:cstheme="minorHAnsi"/>
+          <w:lang w:val="en-CA"/>
+        </w:rPr>
+      </w:pPr>
+      <w:r>
+        <w:rPr>
+          <w:rFonts w:cstheme="minorHAnsi"/>
+          <w:lang w:val="en-CA"/>
+        </w:rPr>
+        <w:t>Business requirements</w:t>
+      </w:r>
+    </w:p>
+    <w:p>
+      <w:pPr>
+        <w:pStyle w:val="ListParagraph"/>
+        <w:numPr>
+          <w:ilvl w:val="0"/>
+          <w:numId w:val="25"/>
+        </w:numPr>
+        <w:spacing w:after="0" w:line="240" w:lineRule="auto"/>
+        <w:rPr>
+          <w:rFonts w:cstheme="minorHAnsi"/>
+          <w:lang w:val="en-CA"/>
+        </w:rPr>
+      </w:pPr>
+      <w:r>
+        <w:rPr>
+          <w:rFonts w:cstheme="minorHAnsi"/>
+          <w:lang w:val="en-CA"/>
+        </w:rPr>
+        <w:t>User requirements</w:t>
+      </w:r>
+    </w:p>
+    <w:p>
+      <w:pPr>
+        <w:pStyle w:val="ListParagraph"/>
+        <w:numPr>
+          <w:ilvl w:val="0"/>
+          <w:numId w:val="25"/>
+        </w:numPr>
+        <w:spacing w:after="0" w:line="240" w:lineRule="auto"/>
+        <w:rPr>
+          <w:rFonts w:cstheme="minorHAnsi"/>
+          <w:lang w:val="en-CA"/>
+        </w:rPr>
+      </w:pPr>
+      <w:r>
+        <w:rPr>
+          <w:rFonts w:cstheme="minorHAnsi"/>
+          <w:lang w:val="en-CA"/>
+        </w:rPr>
+        <w:t xml:space="preserve">System requirements </w:t>
+      </w:r>
+    </w:p>
+    <w:p>
+      <w:pPr>
+        <w:spacing w:after="0" w:line="240" w:lineRule="auto"/>
+        <w:rPr>
+          <w:rFonts w:cstheme="minorHAnsi"/>
+          <w:lang w:val="en-CA"/>
+        </w:rPr>
+      </w:pPr>
+    </w:p>
+    <w:p>
+      <w:pPr>
+        <w:spacing w:after="0" w:line="240" w:lineRule="auto"/>
+        <w:rPr>
+          <w:rFonts w:cstheme="minorHAnsi"/>
+          <w:lang w:val="en-CA"/>
+        </w:rPr>
+      </w:pPr>
+      <w:r>
+        <w:rPr>
+          <w:rFonts w:cstheme="minorHAnsi" w:hint="eastAsia"/>
+          <w:lang w:val="en-CA"/>
+        </w:rPr>
+        <w:t>Tes</w:t>
+      </w:r>
+      <w:r>
+        <w:rPr>
+          <w:rFonts w:cstheme="minorHAnsi"/>
+          <w:lang w:val="en-CA"/>
+        </w:rPr>
+        <w:t>t Cas</w:t>
+      </w:r>
+      <w:r>
+        <w:rPr>
+          <w:rFonts w:cstheme="minorHAnsi" w:hint="eastAsia"/>
+          <w:lang w:val="en-CA"/>
+        </w:rPr>
+        <w:t>e</w:t>
+      </w:r>
+      <w:r>
+        <w:rPr>
+          <w:rFonts w:cstheme="minorHAnsi"/>
+          <w:lang w:val="en-CA"/>
+        </w:rPr>
+        <w:t xml:space="preserve"> Design Techniques</w:t>
+      </w:r>
+    </w:p>
+    <w:p>
+      <w:pPr>
+        <w:pStyle w:val="ListParagraph"/>
+        <w:numPr>
+          <w:ilvl w:val="0"/>
+          <w:numId w:val="26"/>
+        </w:numPr>
+        <w:spacing w:after="0" w:line="240" w:lineRule="auto"/>
+        <w:rPr>
+          <w:rFonts w:cstheme="minorHAnsi"/>
+          <w:lang w:val="en-CA"/>
+        </w:rPr>
+      </w:pPr>
+      <w:r>
+        <w:rPr>
+          <w:rFonts w:cstheme="minorHAnsi"/>
+          <w:lang w:val="en-CA"/>
+        </w:rPr>
+        <w:t>Test case design techniques are the heart of testing</w:t>
+      </w:r>
+    </w:p>
+    <w:p>
+      <w:pPr>
+        <w:pStyle w:val="ListParagraph"/>
+        <w:numPr>
+          <w:ilvl w:val="0"/>
+          <w:numId w:val="26"/>
+        </w:numPr>
+        <w:spacing w:after="0" w:line="240" w:lineRule="auto"/>
+        <w:rPr>
+          <w:rFonts w:cstheme="minorHAnsi"/>
+          <w:lang w:val="en-CA"/>
+        </w:rPr>
+      </w:pPr>
+      <w:r>
+        <w:rPr>
+          <w:rFonts w:cstheme="minorHAnsi"/>
+          <w:lang w:val="en-CA"/>
+        </w:rPr>
+        <w:t>Types: Specification-Based Techniques</w:t>
+      </w:r>
+    </w:p>
+    <w:p>
+      <w:pPr>
+        <w:spacing w:after="0" w:line="240" w:lineRule="auto"/>
+        <w:rPr>
+          <w:rFonts w:cstheme="minorHAnsi" w:hint="eastAsia"/>
+          <w:lang w:val="en-CA"/>
+        </w:rPr>
+      </w:pPr>
+      <w:bookmarkStart w:id="0" w:name="_GoBack"/>
+      <w:bookmarkEnd w:id="0"/>
+    </w:p>
     <w:sectPr>
       <w:pgSz w:w="12240" w:h="15840"/>
       <w:pgMar w:top="720" w:right="720" w:bottom="720" w:left="720" w:header="708" w:footer="708" w:gutter="0"/>
@@ -7964,7 +8403,7 @@
         <v:path o:extrusionok="f" gradientshapeok="t" o:connecttype="rect"/>
         <o:lock v:ext="edit" aspectratio="t"/>
       </v:shapetype>
-      <v:shape id="_x0000_i1026" type="#_x0000_t75" style="width:24pt;height:9pt;visibility:visible" o:bullet="t">
+      <v:shape id="_x0000_i1053" type="#_x0000_t75" style="width:24pt;height:9pt;visibility:visible" o:bullet="t">
         <v:imagedata r:id="rId1" o:title=""/>
       </v:shape>
     </w:pict>
@@ -8365,6 +8804,119 @@
     </w:lvl>
   </w:abstractNum>
   <w:abstractNum w:abstractNumId="4" w15:restartNumberingAfterBreak="0">
+    <w:nsid w:val="19A80510"/>
+    <w:multiLevelType w:val="hybridMultilevel"/>
+    <w:tmpl w:val="BFBE9246"/>
+    <w:lvl w:ilvl="0" w:tplc="10090001">
+      <w:start w:val="1"/>
+      <w:numFmt w:val="bullet"/>
+      <w:lvlText w:val=""/>
+      <w:lvlJc w:val="left"/>
+      <w:pPr>
+        <w:ind w:left="720" w:hanging="360"/>
+      </w:pPr>
+      <w:rPr>
+        <w:rFonts w:ascii="Symbol" w:hAnsi="Symbol" w:hint="default"/>
+      </w:rPr>
+    </w:lvl>
+    <w:lvl w:ilvl="1" w:tplc="10090003" w:tentative="1">
+      <w:start w:val="1"/>
+      <w:numFmt w:val="bullet"/>
+      <w:lvlText w:val="o"/>
+      <w:lvlJc w:val="left"/>
+      <w:pPr>
+        <w:ind w:left="1440" w:hanging="360"/>
+      </w:pPr>
+      <w:rPr>
+        <w:rFonts w:ascii="Courier New" w:hAnsi="Courier New" w:cs="Courier New" w:hint="default"/>
+      </w:rPr>
+    </w:lvl>
+    <w:lvl w:ilvl="2" w:tplc="10090005" w:tentative="1">
+      <w:start w:val="1"/>
+      <w:numFmt w:val="bullet"/>
+      <w:lvlText w:val=""/>
+      <w:lvlJc w:val="left"/>
+      <w:pPr>
+        <w:ind w:left="2160" w:hanging="360"/>
+      </w:pPr>
+      <w:rPr>
+        <w:rFonts w:ascii="Wingdings" w:hAnsi="Wingdings" w:hint="default"/>
+      </w:rPr>
+    </w:lvl>
+    <w:lvl w:ilvl="3" w:tplc="10090001" w:tentative="1">
+      <w:start w:val="1"/>
+      <w:numFmt w:val="bullet"/>
+      <w:lvlText w:val=""/>
+      <w:lvlJc w:val="left"/>
+      <w:pPr>
+        <w:ind w:left="2880" w:hanging="360"/>
+      </w:pPr>
+      <w:rPr>
+        <w:rFonts w:ascii="Symbol" w:hAnsi="Symbol" w:hint="default"/>
+      </w:rPr>
+    </w:lvl>
+    <w:lvl w:ilvl="4" w:tplc="10090003" w:tentative="1">
+      <w:start w:val="1"/>
+      <w:numFmt w:val="bullet"/>
+      <w:lvlText w:val="o"/>
+      <w:lvlJc w:val="left"/>
+      <w:pPr>
+        <w:ind w:left="3600" w:hanging="360"/>
+      </w:pPr>
+      <w:rPr>
+        <w:rFonts w:ascii="Courier New" w:hAnsi="Courier New" w:cs="Courier New" w:hint="default"/>
+      </w:rPr>
+    </w:lvl>
+    <w:lvl w:ilvl="5" w:tplc="10090005" w:tentative="1">
+      <w:start w:val="1"/>
+      <w:numFmt w:val="bullet"/>
+      <w:lvlText w:val=""/>
+      <w:lvlJc w:val="left"/>
+      <w:pPr>
+        <w:ind w:left="4320" w:hanging="360"/>
+      </w:pPr>
+      <w:rPr>
+        <w:rFonts w:ascii="Wingdings" w:hAnsi="Wingdings" w:hint="default"/>
+      </w:rPr>
+    </w:lvl>
+    <w:lvl w:ilvl="6" w:tplc="10090001" w:tentative="1">
+      <w:start w:val="1"/>
+      <w:numFmt w:val="bullet"/>
+      <w:lvlText w:val=""/>
+      <w:lvlJc w:val="left"/>
+      <w:pPr>
+        <w:ind w:left="5040" w:hanging="360"/>
+      </w:pPr>
+      <w:rPr>
+        <w:rFonts w:ascii="Symbol" w:hAnsi="Symbol" w:hint="default"/>
+      </w:rPr>
+    </w:lvl>
+    <w:lvl w:ilvl="7" w:tplc="10090003" w:tentative="1">
+      <w:start w:val="1"/>
+      <w:numFmt w:val="bullet"/>
+      <w:lvlText w:val="o"/>
+      <w:lvlJc w:val="left"/>
+      <w:pPr>
+        <w:ind w:left="5760" w:hanging="360"/>
+      </w:pPr>
+      <w:rPr>
+        <w:rFonts w:ascii="Courier New" w:hAnsi="Courier New" w:cs="Courier New" w:hint="default"/>
+      </w:rPr>
+    </w:lvl>
+    <w:lvl w:ilvl="8" w:tplc="10090005" w:tentative="1">
+      <w:start w:val="1"/>
+      <w:numFmt w:val="bullet"/>
+      <w:lvlText w:val=""/>
+      <w:lvlJc w:val="left"/>
+      <w:pPr>
+        <w:ind w:left="6480" w:hanging="360"/>
+      </w:pPr>
+      <w:rPr>
+        <w:rFonts w:ascii="Wingdings" w:hAnsi="Wingdings" w:hint="default"/>
+      </w:rPr>
+    </w:lvl>
+  </w:abstractNum>
+  <w:abstractNum w:abstractNumId="5" w15:restartNumberingAfterBreak="0">
     <w:nsid w:val="1AE903E2"/>
     <w:multiLevelType w:val="hybridMultilevel"/>
     <w:tmpl w:val="1E6EAC6C"/>
@@ -8477,7 +9029,7 @@
       </w:rPr>
     </w:lvl>
   </w:abstractNum>
-  <w:abstractNum w:abstractNumId="5" w15:restartNumberingAfterBreak="0">
+  <w:abstractNum w:abstractNumId="6" w15:restartNumberingAfterBreak="0">
     <w:nsid w:val="2BFF224A"/>
     <w:multiLevelType w:val="hybridMultilevel"/>
     <w:tmpl w:val="43C680E2"/>
@@ -8590,7 +9142,7 @@
       </w:rPr>
     </w:lvl>
   </w:abstractNum>
-  <w:abstractNum w:abstractNumId="6" w15:restartNumberingAfterBreak="0">
+  <w:abstractNum w:abstractNumId="7" w15:restartNumberingAfterBreak="0">
     <w:nsid w:val="2C0C0DFB"/>
     <w:multiLevelType w:val="hybridMultilevel"/>
     <w:tmpl w:val="0E3C786A"/>
@@ -8703,7 +9255,7 @@
       </w:rPr>
     </w:lvl>
   </w:abstractNum>
-  <w:abstractNum w:abstractNumId="7" w15:restartNumberingAfterBreak="0">
+  <w:abstractNum w:abstractNumId="8" w15:restartNumberingAfterBreak="0">
     <w:nsid w:val="3540256E"/>
     <w:multiLevelType w:val="hybridMultilevel"/>
     <w:tmpl w:val="36689DC6"/>
@@ -8816,7 +9368,7 @@
       </w:rPr>
     </w:lvl>
   </w:abstractNum>
-  <w:abstractNum w:abstractNumId="8" w15:restartNumberingAfterBreak="0">
+  <w:abstractNum w:abstractNumId="9" w15:restartNumberingAfterBreak="0">
     <w:nsid w:val="3E797410"/>
     <w:multiLevelType w:val="hybridMultilevel"/>
     <w:tmpl w:val="A09E4566"/>
@@ -8929,7 +9481,7 @@
       </w:rPr>
     </w:lvl>
   </w:abstractNum>
-  <w:abstractNum w:abstractNumId="9" w15:restartNumberingAfterBreak="0">
+  <w:abstractNum w:abstractNumId="10" w15:restartNumberingAfterBreak="0">
     <w:nsid w:val="40F00B4B"/>
     <w:multiLevelType w:val="multilevel"/>
     <w:tmpl w:val="F2508C8A"/>
@@ -9078,7 +9630,7 @@
       </w:rPr>
     </w:lvl>
   </w:abstractNum>
-  <w:abstractNum w:abstractNumId="10" w15:restartNumberingAfterBreak="0">
+  <w:abstractNum w:abstractNumId="11" w15:restartNumberingAfterBreak="0">
     <w:nsid w:val="42A87413"/>
     <w:multiLevelType w:val="hybridMultilevel"/>
     <w:tmpl w:val="7AB625D4"/>
@@ -9191,7 +9743,7 @@
       </w:rPr>
     </w:lvl>
   </w:abstractNum>
-  <w:abstractNum w:abstractNumId="11" w15:restartNumberingAfterBreak="0">
+  <w:abstractNum w:abstractNumId="12" w15:restartNumberingAfterBreak="0">
     <w:nsid w:val="430D0739"/>
     <w:multiLevelType w:val="hybridMultilevel"/>
     <w:tmpl w:val="8B54BF48"/>
@@ -9304,7 +9856,120 @@
       </w:rPr>
     </w:lvl>
   </w:abstractNum>
-  <w:abstractNum w:abstractNumId="12" w15:restartNumberingAfterBreak="0">
+  <w:abstractNum w:abstractNumId="13" w15:restartNumberingAfterBreak="0">
+    <w:nsid w:val="463771DF"/>
+    <w:multiLevelType w:val="hybridMultilevel"/>
+    <w:tmpl w:val="76D8B06E"/>
+    <w:lvl w:ilvl="0" w:tplc="10090001">
+      <w:start w:val="1"/>
+      <w:numFmt w:val="bullet"/>
+      <w:lvlText w:val=""/>
+      <w:lvlJc w:val="left"/>
+      <w:pPr>
+        <w:ind w:left="720" w:hanging="360"/>
+      </w:pPr>
+      <w:rPr>
+        <w:rFonts w:ascii="Symbol" w:hAnsi="Symbol" w:hint="default"/>
+      </w:rPr>
+    </w:lvl>
+    <w:lvl w:ilvl="1" w:tplc="10090003" w:tentative="1">
+      <w:start w:val="1"/>
+      <w:numFmt w:val="bullet"/>
+      <w:lvlText w:val="o"/>
+      <w:lvlJc w:val="left"/>
+      <w:pPr>
+        <w:ind w:left="1440" w:hanging="360"/>
+      </w:pPr>
+      <w:rPr>
+        <w:rFonts w:ascii="Courier New" w:hAnsi="Courier New" w:cs="Courier New" w:hint="default"/>
+      </w:rPr>
+    </w:lvl>
+    <w:lvl w:ilvl="2" w:tplc="10090005" w:tentative="1">
+      <w:start w:val="1"/>
+      <w:numFmt w:val="bullet"/>
+      <w:lvlText w:val=""/>
+      <w:lvlJc w:val="left"/>
+      <w:pPr>
+        <w:ind w:left="2160" w:hanging="360"/>
+      </w:pPr>
+      <w:rPr>
+        <w:rFonts w:ascii="Wingdings" w:hAnsi="Wingdings" w:hint="default"/>
+      </w:rPr>
+    </w:lvl>
+    <w:lvl w:ilvl="3" w:tplc="10090001" w:tentative="1">
+      <w:start w:val="1"/>
+      <w:numFmt w:val="bullet"/>
+      <w:lvlText w:val=""/>
+      <w:lvlJc w:val="left"/>
+      <w:pPr>
+        <w:ind w:left="2880" w:hanging="360"/>
+      </w:pPr>
+      <w:rPr>
+        <w:rFonts w:ascii="Symbol" w:hAnsi="Symbol" w:hint="default"/>
+      </w:rPr>
+    </w:lvl>
+    <w:lvl w:ilvl="4" w:tplc="10090003" w:tentative="1">
+      <w:start w:val="1"/>
+      <w:numFmt w:val="bullet"/>
+      <w:lvlText w:val="o"/>
+      <w:lvlJc w:val="left"/>
+      <w:pPr>
+        <w:ind w:left="3600" w:hanging="360"/>
+      </w:pPr>
+      <w:rPr>
+        <w:rFonts w:ascii="Courier New" w:hAnsi="Courier New" w:cs="Courier New" w:hint="default"/>
+      </w:rPr>
+    </w:lvl>
+    <w:lvl w:ilvl="5" w:tplc="10090005" w:tentative="1">
+      <w:start w:val="1"/>
+      <w:numFmt w:val="bullet"/>
+      <w:lvlText w:val=""/>
+      <w:lvlJc w:val="left"/>
+      <w:pPr>
+        <w:ind w:left="4320" w:hanging="360"/>
+      </w:pPr>
+      <w:rPr>
+        <w:rFonts w:ascii="Wingdings" w:hAnsi="Wingdings" w:hint="default"/>
+      </w:rPr>
+    </w:lvl>
+    <w:lvl w:ilvl="6" w:tplc="10090001" w:tentative="1">
+      <w:start w:val="1"/>
+      <w:numFmt w:val="bullet"/>
+      <w:lvlText w:val=""/>
+      <w:lvlJc w:val="left"/>
+      <w:pPr>
+        <w:ind w:left="5040" w:hanging="360"/>
+      </w:pPr>
+      <w:rPr>
+        <w:rFonts w:ascii="Symbol" w:hAnsi="Symbol" w:hint="default"/>
+      </w:rPr>
+    </w:lvl>
+    <w:lvl w:ilvl="7" w:tplc="10090003" w:tentative="1">
+      <w:start w:val="1"/>
+      <w:numFmt w:val="bullet"/>
+      <w:lvlText w:val="o"/>
+      <w:lvlJc w:val="left"/>
+      <w:pPr>
+        <w:ind w:left="5760" w:hanging="360"/>
+      </w:pPr>
+      <w:rPr>
+        <w:rFonts w:ascii="Courier New" w:hAnsi="Courier New" w:cs="Courier New" w:hint="default"/>
+      </w:rPr>
+    </w:lvl>
+    <w:lvl w:ilvl="8" w:tplc="10090005" w:tentative="1">
+      <w:start w:val="1"/>
+      <w:numFmt w:val="bullet"/>
+      <w:lvlText w:val=""/>
+      <w:lvlJc w:val="left"/>
+      <w:pPr>
+        <w:ind w:left="6480" w:hanging="360"/>
+      </w:pPr>
+      <w:rPr>
+        <w:rFonts w:ascii="Wingdings" w:hAnsi="Wingdings" w:hint="default"/>
+      </w:rPr>
+    </w:lvl>
+  </w:abstractNum>
+  <w:abstractNum w:abstractNumId="14" w15:restartNumberingAfterBreak="0">
     <w:nsid w:val="47B5411D"/>
     <w:multiLevelType w:val="multilevel"/>
     <w:tmpl w:val="1009001F"/>
@@ -9417,7 +10082,7 @@
       </w:rPr>
     </w:lvl>
   </w:abstractNum>
-  <w:abstractNum w:abstractNumId="13" w15:restartNumberingAfterBreak="0">
+  <w:abstractNum w:abstractNumId="15" w15:restartNumberingAfterBreak="0">
     <w:nsid w:val="4AA9776A"/>
     <w:multiLevelType w:val="hybridMultilevel"/>
     <w:tmpl w:val="528C1F4C"/>
@@ -9530,7 +10195,120 @@
       </w:rPr>
     </w:lvl>
   </w:abstractNum>
-  <w:abstractNum w:abstractNumId="14" w15:restartNumberingAfterBreak="0">
+  <w:abstractNum w:abstractNumId="16" w15:restartNumberingAfterBreak="0">
+    <w:nsid w:val="4D8242B9"/>
+    <w:multiLevelType w:val="hybridMultilevel"/>
+    <w:tmpl w:val="F212257C"/>
+    <w:lvl w:ilvl="0" w:tplc="10090001">
+      <w:start w:val="1"/>
+      <w:numFmt w:val="bullet"/>
+      <w:lvlText w:val=""/>
+      <w:lvlJc w:val="left"/>
+      <w:pPr>
+        <w:ind w:left="720" w:hanging="360"/>
+      </w:pPr>
+      <w:rPr>
+        <w:rFonts w:ascii="Symbol" w:hAnsi="Symbol" w:hint="default"/>
+      </w:rPr>
+    </w:lvl>
+    <w:lvl w:ilvl="1" w:tplc="10090003" w:tentative="1">
+      <w:start w:val="1"/>
+      <w:numFmt w:val="bullet"/>
+      <w:lvlText w:val="o"/>
+      <w:lvlJc w:val="left"/>
+      <w:pPr>
+        <w:ind w:left="1440" w:hanging="360"/>
+      </w:pPr>
+      <w:rPr>
+        <w:rFonts w:ascii="Courier New" w:hAnsi="Courier New" w:cs="Courier New" w:hint="default"/>
+      </w:rPr>
+    </w:lvl>
+    <w:lvl w:ilvl="2" w:tplc="10090005" w:tentative="1">
+      <w:start w:val="1"/>
+      <w:numFmt w:val="bullet"/>
+      <w:lvlText w:val=""/>
+      <w:lvlJc w:val="left"/>
+      <w:pPr>
+        <w:ind w:left="2160" w:hanging="360"/>
+      </w:pPr>
+      <w:rPr>
+        <w:rFonts w:ascii="Wingdings" w:hAnsi="Wingdings" w:hint="default"/>
+      </w:rPr>
+    </w:lvl>
+    <w:lvl w:ilvl="3" w:tplc="10090001" w:tentative="1">
+      <w:start w:val="1"/>
+      <w:numFmt w:val="bullet"/>
+      <w:lvlText w:val=""/>
+      <w:lvlJc w:val="left"/>
+      <w:pPr>
+        <w:ind w:left="2880" w:hanging="360"/>
+      </w:pPr>
+      <w:rPr>
+        <w:rFonts w:ascii="Symbol" w:hAnsi="Symbol" w:hint="default"/>
+      </w:rPr>
+    </w:lvl>
+    <w:lvl w:ilvl="4" w:tplc="10090003" w:tentative="1">
+      <w:start w:val="1"/>
+      <w:numFmt w:val="bullet"/>
+      <w:lvlText w:val="o"/>
+      <w:lvlJc w:val="left"/>
+      <w:pPr>
+        <w:ind w:left="3600" w:hanging="360"/>
+      </w:pPr>
+      <w:rPr>
+        <w:rFonts w:ascii="Courier New" w:hAnsi="Courier New" w:cs="Courier New" w:hint="default"/>
+      </w:rPr>
+    </w:lvl>
+    <w:lvl w:ilvl="5" w:tplc="10090005" w:tentative="1">
+      <w:start w:val="1"/>
+      <w:numFmt w:val="bullet"/>
+      <w:lvlText w:val=""/>
+      <w:lvlJc w:val="left"/>
+      <w:pPr>
+        <w:ind w:left="4320" w:hanging="360"/>
+      </w:pPr>
+      <w:rPr>
+        <w:rFonts w:ascii="Wingdings" w:hAnsi="Wingdings" w:hint="default"/>
+      </w:rPr>
+    </w:lvl>
+    <w:lvl w:ilvl="6" w:tplc="10090001" w:tentative="1">
+      <w:start w:val="1"/>
+      <w:numFmt w:val="bullet"/>
+      <w:lvlText w:val=""/>
+      <w:lvlJc w:val="left"/>
+      <w:pPr>
+        <w:ind w:left="5040" w:hanging="360"/>
+      </w:pPr>
+      <w:rPr>
+        <w:rFonts w:ascii="Symbol" w:hAnsi="Symbol" w:hint="default"/>
+      </w:rPr>
+    </w:lvl>
+    <w:lvl w:ilvl="7" w:tplc="10090003" w:tentative="1">
+      <w:start w:val="1"/>
+      <w:numFmt w:val="bullet"/>
+      <w:lvlText w:val="o"/>
+      <w:lvlJc w:val="left"/>
+      <w:pPr>
+        <w:ind w:left="5760" w:hanging="360"/>
+      </w:pPr>
+      <w:rPr>
+        <w:rFonts w:ascii="Courier New" w:hAnsi="Courier New" w:cs="Courier New" w:hint="default"/>
+      </w:rPr>
+    </w:lvl>
+    <w:lvl w:ilvl="8" w:tplc="10090005" w:tentative="1">
+      <w:start w:val="1"/>
+      <w:numFmt w:val="bullet"/>
+      <w:lvlText w:val=""/>
+      <w:lvlJc w:val="left"/>
+      <w:pPr>
+        <w:ind w:left="6480" w:hanging="360"/>
+      </w:pPr>
+      <w:rPr>
+        <w:rFonts w:ascii="Wingdings" w:hAnsi="Wingdings" w:hint="default"/>
+      </w:rPr>
+    </w:lvl>
+  </w:abstractNum>
+  <w:abstractNum w:abstractNumId="17" w15:restartNumberingAfterBreak="0">
     <w:nsid w:val="4EA13BF2"/>
     <w:multiLevelType w:val="hybridMultilevel"/>
     <w:tmpl w:val="C5F8353E"/>
@@ -9643,7 +10421,7 @@
       </w:rPr>
     </w:lvl>
   </w:abstractNum>
-  <w:abstractNum w:abstractNumId="15" w15:restartNumberingAfterBreak="0">
+  <w:abstractNum w:abstractNumId="18" w15:restartNumberingAfterBreak="0">
     <w:nsid w:val="67602176"/>
     <w:multiLevelType w:val="hybridMultilevel"/>
     <w:tmpl w:val="54DE1C14"/>
@@ -9732,7 +10510,7 @@
       </w:pPr>
     </w:lvl>
   </w:abstractNum>
-  <w:abstractNum w:abstractNumId="16" w15:restartNumberingAfterBreak="0">
+  <w:abstractNum w:abstractNumId="19" w15:restartNumberingAfterBreak="0">
     <w:nsid w:val="69116E14"/>
     <w:multiLevelType w:val="hybridMultilevel"/>
     <w:tmpl w:val="8DEC30DC"/>
@@ -9845,7 +10623,7 @@
       </w:rPr>
     </w:lvl>
   </w:abstractNum>
-  <w:abstractNum w:abstractNumId="17" w15:restartNumberingAfterBreak="0">
+  <w:abstractNum w:abstractNumId="20" w15:restartNumberingAfterBreak="0">
     <w:nsid w:val="6C693FE7"/>
     <w:multiLevelType w:val="hybridMultilevel"/>
     <w:tmpl w:val="8F54F002"/>
@@ -9958,7 +10736,7 @@
       </w:rPr>
     </w:lvl>
   </w:abstractNum>
-  <w:abstractNum w:abstractNumId="18" w15:restartNumberingAfterBreak="0">
+  <w:abstractNum w:abstractNumId="21" w15:restartNumberingAfterBreak="0">
     <w:nsid w:val="6C7B7D75"/>
     <w:multiLevelType w:val="hybridMultilevel"/>
     <w:tmpl w:val="68EEF4D6"/>
@@ -10071,7 +10849,7 @@
       </w:rPr>
     </w:lvl>
   </w:abstractNum>
-  <w:abstractNum w:abstractNumId="19" w15:restartNumberingAfterBreak="0">
+  <w:abstractNum w:abstractNumId="22" w15:restartNumberingAfterBreak="0">
     <w:nsid w:val="76114839"/>
     <w:multiLevelType w:val="hybridMultilevel"/>
     <w:tmpl w:val="DFC8866A"/>
@@ -10184,7 +10962,7 @@
       </w:rPr>
     </w:lvl>
   </w:abstractNum>
-  <w:abstractNum w:abstractNumId="20" w15:restartNumberingAfterBreak="0">
+  <w:abstractNum w:abstractNumId="23" w15:restartNumberingAfterBreak="0">
     <w:nsid w:val="77C175E3"/>
     <w:multiLevelType w:val="hybridMultilevel"/>
     <w:tmpl w:val="8E7CCC42"/>
@@ -10297,7 +11075,7 @@
       </w:rPr>
     </w:lvl>
   </w:abstractNum>
-  <w:abstractNum w:abstractNumId="21" w15:restartNumberingAfterBreak="0">
+  <w:abstractNum w:abstractNumId="24" w15:restartNumberingAfterBreak="0">
     <w:nsid w:val="7B2875B4"/>
     <w:multiLevelType w:val="hybridMultilevel"/>
     <w:tmpl w:val="8F147664"/>
@@ -10386,11 +11164,124 @@
       </w:pPr>
     </w:lvl>
   </w:abstractNum>
+  <w:abstractNum w:abstractNumId="25" w15:restartNumberingAfterBreak="0">
+    <w:nsid w:val="7E206645"/>
+    <w:multiLevelType w:val="hybridMultilevel"/>
+    <w:tmpl w:val="719E2916"/>
+    <w:lvl w:ilvl="0" w:tplc="10090001">
+      <w:start w:val="1"/>
+      <w:numFmt w:val="bullet"/>
+      <w:lvlText w:val=""/>
+      <w:lvlJc w:val="left"/>
+      <w:pPr>
+        <w:ind w:left="720" w:hanging="360"/>
+      </w:pPr>
+      <w:rPr>
+        <w:rFonts w:ascii="Symbol" w:hAnsi="Symbol" w:hint="default"/>
+      </w:rPr>
+    </w:lvl>
+    <w:lvl w:ilvl="1" w:tplc="10090003" w:tentative="1">
+      <w:start w:val="1"/>
+      <w:numFmt w:val="bullet"/>
+      <w:lvlText w:val="o"/>
+      <w:lvlJc w:val="left"/>
+      <w:pPr>
+        <w:ind w:left="1440" w:hanging="360"/>
+      </w:pPr>
+      <w:rPr>
+        <w:rFonts w:ascii="Courier New" w:hAnsi="Courier New" w:cs="Courier New" w:hint="default"/>
+      </w:rPr>
+    </w:lvl>
+    <w:lvl w:ilvl="2" w:tplc="10090005" w:tentative="1">
+      <w:start w:val="1"/>
+      <w:numFmt w:val="bullet"/>
+      <w:lvlText w:val=""/>
+      <w:lvlJc w:val="left"/>
+      <w:pPr>
+        <w:ind w:left="2160" w:hanging="360"/>
+      </w:pPr>
+      <w:rPr>
+        <w:rFonts w:ascii="Wingdings" w:hAnsi="Wingdings" w:hint="default"/>
+      </w:rPr>
+    </w:lvl>
+    <w:lvl w:ilvl="3" w:tplc="10090001" w:tentative="1">
+      <w:start w:val="1"/>
+      <w:numFmt w:val="bullet"/>
+      <w:lvlText w:val=""/>
+      <w:lvlJc w:val="left"/>
+      <w:pPr>
+        <w:ind w:left="2880" w:hanging="360"/>
+      </w:pPr>
+      <w:rPr>
+        <w:rFonts w:ascii="Symbol" w:hAnsi="Symbol" w:hint="default"/>
+      </w:rPr>
+    </w:lvl>
+    <w:lvl w:ilvl="4" w:tplc="10090003" w:tentative="1">
+      <w:start w:val="1"/>
+      <w:numFmt w:val="bullet"/>
+      <w:lvlText w:val="o"/>
+      <w:lvlJc w:val="left"/>
+      <w:pPr>
+        <w:ind w:left="3600" w:hanging="360"/>
+      </w:pPr>
+      <w:rPr>
+        <w:rFonts w:ascii="Courier New" w:hAnsi="Courier New" w:cs="Courier New" w:hint="default"/>
+      </w:rPr>
+    </w:lvl>
+    <w:lvl w:ilvl="5" w:tplc="10090005" w:tentative="1">
+      <w:start w:val="1"/>
+      <w:numFmt w:val="bullet"/>
+      <w:lvlText w:val=""/>
+      <w:lvlJc w:val="left"/>
+      <w:pPr>
+        <w:ind w:left="4320" w:hanging="360"/>
+      </w:pPr>
+      <w:rPr>
+        <w:rFonts w:ascii="Wingdings" w:hAnsi="Wingdings" w:hint="default"/>
+      </w:rPr>
+    </w:lvl>
+    <w:lvl w:ilvl="6" w:tplc="10090001" w:tentative="1">
+      <w:start w:val="1"/>
+      <w:numFmt w:val="bullet"/>
+      <w:lvlText w:val=""/>
+      <w:lvlJc w:val="left"/>
+      <w:pPr>
+        <w:ind w:left="5040" w:hanging="360"/>
+      </w:pPr>
+      <w:rPr>
+        <w:rFonts w:ascii="Symbol" w:hAnsi="Symbol" w:hint="default"/>
+      </w:rPr>
+    </w:lvl>
+    <w:lvl w:ilvl="7" w:tplc="10090003" w:tentative="1">
+      <w:start w:val="1"/>
+      <w:numFmt w:val="bullet"/>
+      <w:lvlText w:val="o"/>
+      <w:lvlJc w:val="left"/>
+      <w:pPr>
+        <w:ind w:left="5760" w:hanging="360"/>
+      </w:pPr>
+      <w:rPr>
+        <w:rFonts w:ascii="Courier New" w:hAnsi="Courier New" w:cs="Courier New" w:hint="default"/>
+      </w:rPr>
+    </w:lvl>
+    <w:lvl w:ilvl="8" w:tplc="10090005" w:tentative="1">
+      <w:start w:val="1"/>
+      <w:numFmt w:val="bullet"/>
+      <w:lvlText w:val=""/>
+      <w:lvlJc w:val="left"/>
+      <w:pPr>
+        <w:ind w:left="6480" w:hanging="360"/>
+      </w:pPr>
+      <w:rPr>
+        <w:rFonts w:ascii="Wingdings" w:hAnsi="Wingdings" w:hint="default"/>
+      </w:rPr>
+    </w:lvl>
+  </w:abstractNum>
   <w:num w:numId="1">
-    <w:abstractNumId w:val="20"/>
+    <w:abstractNumId w:val="23"/>
   </w:num>
   <w:num w:numId="2">
-    <w:abstractNumId w:val="15"/>
+    <w:abstractNumId w:val="18"/>
   </w:num>
   <w:num w:numId="3">
     <w:abstractNumId w:val="3"/>
@@ -10399,58 +11290,70 @@
     <w:abstractNumId w:val="1"/>
   </w:num>
   <w:num w:numId="5">
-    <w:abstractNumId w:val="5"/>
+    <w:abstractNumId w:val="6"/>
   </w:num>
   <w:num w:numId="6">
-    <w:abstractNumId w:val="14"/>
+    <w:abstractNumId w:val="17"/>
   </w:num>
   <w:num w:numId="7">
-    <w:abstractNumId w:val="8"/>
+    <w:abstractNumId w:val="9"/>
   </w:num>
   <w:num w:numId="8">
-    <w:abstractNumId w:val="13"/>
+    <w:abstractNumId w:val="15"/>
   </w:num>
   <w:num w:numId="9">
-    <w:abstractNumId w:val="16"/>
+    <w:abstractNumId w:val="19"/>
   </w:num>
   <w:num w:numId="10">
-    <w:abstractNumId w:val="6"/>
+    <w:abstractNumId w:val="7"/>
   </w:num>
   <w:num w:numId="11">
     <w:abstractNumId w:val="0"/>
   </w:num>
   <w:num w:numId="12">
-    <w:abstractNumId w:val="19"/>
+    <w:abstractNumId w:val="22"/>
   </w:num>
   <w:num w:numId="13">
-    <w:abstractNumId w:val="4"/>
+    <w:abstractNumId w:val="5"/>
   </w:num>
   <w:num w:numId="14">
-    <w:abstractNumId w:val="9"/>
+    <w:abstractNumId w:val="10"/>
   </w:num>
   <w:num w:numId="15">
+    <w:abstractNumId w:val="24"/>
+  </w:num>
+  <w:num w:numId="16">
+    <w:abstractNumId w:val="20"/>
+  </w:num>
+  <w:num w:numId="17">
+    <w:abstractNumId w:val="12"/>
+  </w:num>
+  <w:num w:numId="18">
+    <w:abstractNumId w:val="8"/>
+  </w:num>
+  <w:num w:numId="19">
     <w:abstractNumId w:val="21"/>
   </w:num>
-  <w:num w:numId="16">
-    <w:abstractNumId w:val="17"/>
-  </w:num>
-  <w:num w:numId="17">
+  <w:num w:numId="20">
     <w:abstractNumId w:val="11"/>
-  </w:num>
-  <w:num w:numId="18">
-    <w:abstractNumId w:val="7"/>
-  </w:num>
-  <w:num w:numId="19">
-    <w:abstractNumId w:val="18"/>
-  </w:num>
-  <w:num w:numId="20">
-    <w:abstractNumId w:val="10"/>
   </w:num>
   <w:num w:numId="21">
     <w:abstractNumId w:val="2"/>
   </w:num>
   <w:num w:numId="22">
-    <w:abstractNumId w:val="12"/>
+    <w:abstractNumId w:val="14"/>
+  </w:num>
+  <w:num w:numId="23">
+    <w:abstractNumId w:val="25"/>
+  </w:num>
+  <w:num w:numId="24">
+    <w:abstractNumId w:val="13"/>
+  </w:num>
+  <w:num w:numId="25">
+    <w:abstractNumId w:val="16"/>
+  </w:num>
+  <w:num w:numId="26">
+    <w:abstractNumId w:val="4"/>
   </w:num>
 </w:numbering>
 </file>

--- a/QA.docx
+++ b/QA.docx
@@ -5163,7 +5163,7 @@
                             </w:pPr>
                             <w:r>
                               <w:pict w14:anchorId="108637BD">
-                                <v:shape id="Picture 48" o:spid="_x0000_i1027" type="#_x0000_t75" style="width:24pt;height:9pt;visibility:visible">
+                                <v:shape id="Picture 48" o:spid="_x0000_i1027" type="#_x0000_t75" style="width:23.8pt;height:8.85pt;visibility:visible">
                                   <v:imagedata r:id="rId10" o:title=""/>
                                 </v:shape>
                               </w:pict>
@@ -5315,7 +5315,7 @@
                       </w:pPr>
                       <w:r>
                         <w:pict w14:anchorId="108637BD">
-                          <v:shape id="Picture 48" o:spid="_x0000_i1027" type="#_x0000_t75" style="width:24pt;height:9pt;visibility:visible">
+                          <v:shape id="Picture 48" o:spid="_x0000_i1027" type="#_x0000_t75" style="width:23.8pt;height:8.85pt;visibility:visible">
                             <v:imagedata r:id="rId10" o:title=""/>
                           </v:shape>
                         </w:pict>
@@ -8311,12 +8311,1237 @@
     </w:p>
     <w:p>
       <w:pPr>
-        <w:spacing w:after="0" w:line="240" w:lineRule="auto"/>
+        <w:pStyle w:val="ListParagraph"/>
+        <w:numPr>
+          <w:ilvl w:val="1"/>
+          <w:numId w:val="26"/>
+        </w:numPr>
+        <w:spacing w:after="0" w:line="240" w:lineRule="auto"/>
+        <w:rPr>
+          <w:rFonts w:cstheme="minorHAnsi"/>
+          <w:lang w:val="en-CA"/>
+        </w:rPr>
+      </w:pPr>
+      <w:r>
+        <w:rPr>
+          <w:rFonts w:cstheme="minorHAnsi"/>
+          <w:lang w:val="en-CA"/>
+        </w:rPr>
+        <w:t>Design test cases based on an analysis of the description of the product without reference to its internal workings</w:t>
+      </w:r>
+    </w:p>
+    <w:p>
+      <w:pPr>
+        <w:pStyle w:val="ListParagraph"/>
+        <w:numPr>
+          <w:ilvl w:val="1"/>
+          <w:numId w:val="26"/>
+        </w:numPr>
+        <w:spacing w:after="0" w:line="240" w:lineRule="auto"/>
+        <w:rPr>
+          <w:rFonts w:cstheme="minorHAnsi"/>
+          <w:lang w:val="en-CA"/>
+        </w:rPr>
+      </w:pPr>
+      <w:r>
+        <w:rPr>
+          <w:rFonts w:cstheme="minorHAnsi"/>
+          <w:lang w:val="en-CA"/>
+        </w:rPr>
+        <w:t>Black-box tests</w:t>
+      </w:r>
+    </w:p>
+    <w:p>
+      <w:pPr>
+        <w:pStyle w:val="ListParagraph"/>
+        <w:numPr>
+          <w:ilvl w:val="1"/>
+          <w:numId w:val="26"/>
+        </w:numPr>
+        <w:spacing w:after="0" w:line="240" w:lineRule="auto"/>
+        <w:rPr>
+          <w:rFonts w:cstheme="minorHAnsi"/>
+          <w:lang w:val="en-CA"/>
+        </w:rPr>
+      </w:pPr>
+      <w:r>
+        <w:rPr>
+          <w:rFonts w:cstheme="minorHAnsi"/>
+          <w:lang w:val="en-CA"/>
+        </w:rPr>
+        <w:t xml:space="preserve">Focus on the functionality </w:t>
+      </w:r>
+    </w:p>
+    <w:p>
+      <w:pPr>
+        <w:pStyle w:val="ListParagraph"/>
+        <w:numPr>
+          <w:ilvl w:val="1"/>
+          <w:numId w:val="26"/>
+        </w:numPr>
+        <w:spacing w:after="0" w:line="240" w:lineRule="auto"/>
+        <w:rPr>
+          <w:rFonts w:cstheme="minorHAnsi"/>
+          <w:lang w:val="en-CA"/>
+        </w:rPr>
+      </w:pPr>
+      <w:r>
+        <w:rPr>
+          <w:rFonts w:cstheme="minorHAnsi"/>
+          <w:lang w:val="en-CA"/>
+        </w:rPr>
+        <w:t xml:space="preserve">Dependent on expectations to the product or system </w:t>
+      </w:r>
+    </w:p>
+    <w:p>
+      <w:pPr>
+        <w:pStyle w:val="ListParagraph"/>
+        <w:numPr>
+          <w:ilvl w:val="0"/>
+          <w:numId w:val="28"/>
+        </w:numPr>
+        <w:spacing w:after="0" w:line="240" w:lineRule="auto"/>
+        <w:rPr>
+          <w:rFonts w:cstheme="minorHAnsi"/>
+          <w:lang w:val="en-CA"/>
+        </w:rPr>
+      </w:pPr>
+      <w:r>
+        <w:rPr>
+          <w:rFonts w:cstheme="minorHAnsi"/>
+          <w:lang w:val="en-CA"/>
+        </w:rPr>
+        <w:t>Equivalence portioning</w:t>
+      </w:r>
+      <w:r>
+        <w:rPr>
+          <w:rFonts w:cstheme="minorHAnsi"/>
+          <w:lang w:val="en-CA"/>
+        </w:rPr>
+        <w:t xml:space="preserve"> (valid and invalid)</w:t>
+      </w:r>
+      <w:r>
+        <w:rPr>
+          <w:rFonts w:cstheme="minorHAnsi"/>
+          <w:lang w:val="en-CA"/>
+        </w:rPr>
+        <w:t xml:space="preserve">: </w:t>
+      </w:r>
+      <w:r>
+        <w:rPr>
+          <w:rFonts w:cstheme="minorHAnsi"/>
+          <w:lang w:val="en-CA"/>
+        </w:rPr>
+        <w:t xml:space="preserve">Portion the input or output into equivalence classes to create minimum number of black box tests. For example, if there are many groups of women and men, we just choose 1 woman and 1 man from each group as input to test. </w:t>
+      </w:r>
+    </w:p>
+    <w:p>
+      <w:pPr>
+        <w:pStyle w:val="ListParagraph"/>
+        <w:numPr>
+          <w:ilvl w:val="1"/>
+          <w:numId w:val="26"/>
+        </w:numPr>
+        <w:spacing w:after="0" w:line="240" w:lineRule="auto"/>
+        <w:rPr>
+          <w:rFonts w:cstheme="minorHAnsi"/>
+          <w:lang w:val="en-CA"/>
+        </w:rPr>
+      </w:pPr>
+      <w:r>
+        <w:rPr>
+          <w:rFonts w:cstheme="minorHAnsi"/>
+          <w:lang w:val="en-CA"/>
+        </w:rPr>
+        <w:t>Boundary value analysis</w:t>
+      </w:r>
+    </w:p>
+    <w:p>
+      <w:pPr>
+        <w:spacing w:after="0" w:line="240" w:lineRule="auto"/>
+        <w:rPr>
+          <w:rFonts w:cstheme="minorHAnsi"/>
+          <w:lang w:val="en-CA"/>
+        </w:rPr>
+      </w:pPr>
+    </w:p>
+    <w:p>
+      <w:pPr>
+        <w:spacing w:after="0" w:line="240" w:lineRule="auto"/>
+        <w:rPr>
+          <w:rFonts w:cstheme="minorHAnsi"/>
+          <w:lang w:val="en-CA"/>
+        </w:rPr>
+      </w:pPr>
+      <w:r>
+        <w:rPr>
+          <w:rFonts w:cstheme="minorHAnsi"/>
+          <w:lang w:val="en-CA"/>
+        </w:rPr>
+        <w:t>Equivalence Portioning (EP)</w:t>
+      </w:r>
+      <w:r>
+        <w:rPr>
+          <w:rFonts w:cstheme="minorHAnsi"/>
+          <w:lang w:val="en-CA"/>
+        </w:rPr>
+        <w:t xml:space="preserve"> with Test Case</w:t>
+      </w:r>
+    </w:p>
+    <w:p>
+      <w:pPr>
+        <w:pStyle w:val="ListParagraph"/>
+        <w:numPr>
+          <w:ilvl w:val="0"/>
+          <w:numId w:val="26"/>
+        </w:numPr>
+        <w:spacing w:after="0" w:line="240" w:lineRule="auto"/>
+        <w:rPr>
+          <w:rFonts w:cstheme="minorHAnsi"/>
+          <w:lang w:val="en-CA"/>
+        </w:rPr>
+      </w:pPr>
+      <w:r>
+        <w:rPr>
+          <w:rFonts w:cstheme="minorHAnsi"/>
+          <w:noProof/>
+          <w:lang w:val="en-CA"/>
+        </w:rPr>
+        <mc:AlternateContent>
+          <mc:Choice Requires="wps">
+            <w:drawing>
+              <wp:anchor distT="0" distB="0" distL="114300" distR="114300" simplePos="0" relativeHeight="251702272" behindDoc="0" locked="0" layoutInCell="1" allowOverlap="1" wp14:anchorId="5C7CF573" wp14:editId="238104AC">
+                <wp:simplePos x="0" y="0"/>
+                <wp:positionH relativeFrom="margin">
+                  <wp:align>left</wp:align>
+                </wp:positionH>
+                <wp:positionV relativeFrom="paragraph">
+                  <wp:posOffset>63500</wp:posOffset>
+                </wp:positionV>
+                <wp:extent cx="317353" cy="414997"/>
+                <wp:effectExtent l="38100" t="0" r="26035" b="23495"/>
+                <wp:wrapNone/>
+                <wp:docPr id="30" name="Left Brace 30"/>
+                <wp:cNvGraphicFramePr/>
+                <a:graphic xmlns:a="http://schemas.openxmlformats.org/drawingml/2006/main">
+                  <a:graphicData uri="http://schemas.microsoft.com/office/word/2010/wordprocessingShape">
+                    <wps:wsp>
+                      <wps:cNvSpPr/>
+                      <wps:spPr>
+                        <a:xfrm>
+                          <a:off x="0" y="0"/>
+                          <a:ext cx="317353" cy="414997"/>
+                        </a:xfrm>
+                        <a:prstGeom prst="leftBrace">
+                          <a:avLst/>
+                        </a:prstGeom>
+                      </wps:spPr>
+                      <wps:style>
+                        <a:lnRef idx="1">
+                          <a:schemeClr val="dk1"/>
+                        </a:lnRef>
+                        <a:fillRef idx="0">
+                          <a:schemeClr val="dk1"/>
+                        </a:fillRef>
+                        <a:effectRef idx="0">
+                          <a:schemeClr val="dk1"/>
+                        </a:effectRef>
+                        <a:fontRef idx="minor">
+                          <a:schemeClr val="tx1"/>
+                        </a:fontRef>
+                      </wps:style>
+                      <wps:bodyPr rot="0" spcFirstLastPara="0" vertOverflow="overflow" horzOverflow="overflow" vert="horz" wrap="square" lIns="91440" tIns="45720" rIns="91440" bIns="45720" numCol="1" spcCol="0" rtlCol="0" fromWordArt="0" anchor="ctr" anchorCtr="0" forceAA="0" compatLnSpc="1">
+                        <a:prstTxWarp prst="textNoShape">
+                          <a:avLst/>
+                        </a:prstTxWarp>
+                        <a:noAutofit/>
+                      </wps:bodyPr>
+                    </wps:wsp>
+                  </a:graphicData>
+                </a:graphic>
+                <wp14:sizeRelH relativeFrom="margin">
+                  <wp14:pctWidth>0</wp14:pctWidth>
+                </wp14:sizeRelH>
+              </wp:anchor>
+            </w:drawing>
+          </mc:Choice>
+          <mc:Fallback>
+            <w:pict>
+              <v:shapetype w14:anchorId="0AAFEBC1" id="_x0000_t87" coordsize="21600,21600" o:spt="87" adj="1800,10800" path="m21600,qx10800@0l10800@2qy0@11,10800@3l10800@1qy21600,21600e" filled="f">
+                <v:formulas>
+                  <v:f eqn="val #0"/>
+                  <v:f eqn="sum 21600 0 #0"/>
+                  <v:f eqn="sum #1 0 #0"/>
+                  <v:f eqn="sum #1 #0 0"/>
+                  <v:f eqn="prod #0 9598 32768"/>
+                  <v:f eqn="sum 21600 0 @4"/>
+                  <v:f eqn="sum 21600 0 #1"/>
+                  <v:f eqn="min #1 @6"/>
+                  <v:f eqn="prod @7 1 2"/>
+                  <v:f eqn="prod #0 2 1"/>
+                  <v:f eqn="sum 21600 0 @9"/>
+                  <v:f eqn="val #1"/>
+                </v:formulas>
+                <v:path arrowok="t" o:connecttype="custom" o:connectlocs="21600,0;0,10800;21600,21600" textboxrect="13963,@4,21600,@5"/>
+                <v:handles>
+                  <v:h position="center,#0" yrange="0,@8"/>
+                  <v:h position="topLeft,#1" yrange="@9,@10"/>
+                </v:handles>
+              </v:shapetype>
+              <v:shape id="Left Brace 30" o:spid="_x0000_s1026" type="#_x0000_t87" style="position:absolute;margin-left:0;margin-top:5pt;width:25pt;height:32.7pt;z-index:251702272;visibility:visible;mso-wrap-style:square;mso-width-percent:0;mso-wrap-distance-left:9pt;mso-wrap-distance-top:0;mso-wrap-distance-right:9pt;mso-wrap-distance-bottom:0;mso-position-horizontal:left;mso-position-horizontal-relative:margin;mso-position-vertical:absolute;mso-position-vertical-relative:text;mso-width-percent:0;mso-width-relative:margin;v-text-anchor:middle" o:gfxdata="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" adj="1376" strokecolor="black [3200]" strokeweight=".5pt">
+                <v:stroke joinstyle="miter"/>
+                <w10:wrap anchorx="margin"/>
+              </v:shape>
+            </w:pict>
+          </mc:Fallback>
+        </mc:AlternateContent>
+      </w:r>
+      <w:r>
+        <w:rPr>
+          <w:rFonts w:cstheme="minorHAnsi"/>
+          <w:lang w:val="en-CA"/>
+        </w:rPr>
+        <w:t>Analysis of requirements</w:t>
+      </w:r>
+    </w:p>
+    <w:p>
+      <w:pPr>
+        <w:pStyle w:val="ListParagraph"/>
+        <w:numPr>
+          <w:ilvl w:val="0"/>
+          <w:numId w:val="26"/>
+        </w:numPr>
+        <w:spacing w:after="0" w:line="240" w:lineRule="auto"/>
+        <w:rPr>
+          <w:rFonts w:cstheme="minorHAnsi"/>
+          <w:lang w:val="en-CA"/>
+        </w:rPr>
+      </w:pPr>
+      <w:r>
+        <w:rPr>
+          <w:rFonts w:cstheme="minorHAnsi"/>
+          <w:lang w:val="en-CA"/>
+        </w:rPr>
+        <w:t>Identify equivalence partitioning to cover the requirement (Valid vs. Invalid)</w:t>
+      </w:r>
+    </w:p>
+    <w:p>
+      <w:pPr>
+        <w:pStyle w:val="ListParagraph"/>
+        <w:numPr>
+          <w:ilvl w:val="0"/>
+          <w:numId w:val="26"/>
+        </w:numPr>
+        <w:spacing w:after="0" w:line="240" w:lineRule="auto"/>
+        <w:rPr>
+          <w:rFonts w:cstheme="minorHAnsi"/>
+          <w:lang w:val="en-CA"/>
+        </w:rPr>
+      </w:pPr>
+      <w:r>
+        <w:rPr>
+          <w:rFonts w:cstheme="minorHAnsi"/>
+          <w:lang w:val="en-CA"/>
+        </w:rPr>
+        <w:t>Write test data to cover the EP</w:t>
+      </w:r>
+    </w:p>
+    <w:p>
+      <w:pPr>
+        <w:pStyle w:val="ListParagraph"/>
+        <w:numPr>
+          <w:ilvl w:val="0"/>
+          <w:numId w:val="26"/>
+        </w:numPr>
+        <w:spacing w:after="0" w:line="240" w:lineRule="auto"/>
+        <w:rPr>
+          <w:rFonts w:cstheme="minorHAnsi"/>
+          <w:color w:val="0070C0"/>
+          <w:lang w:val="en-CA"/>
+        </w:rPr>
+      </w:pPr>
+      <w:r>
+        <w:rPr>
+          <w:rFonts w:cstheme="minorHAnsi"/>
+          <w:color w:val="0070C0"/>
+          <w:lang w:val="en-CA"/>
+        </w:rPr>
+        <w:t xml:space="preserve">For example, a person who is younger than 19 cannot drink alcohol, we should have </w:t>
+      </w:r>
+      <w:r>
+        <w:rPr>
+          <w:rFonts w:cstheme="minorHAnsi"/>
+          <w:color w:val="0070C0"/>
+          <w:lang w:val="en-CA"/>
+        </w:rPr>
+        <w:t xml:space="preserve">8 </w:t>
+      </w:r>
+      <w:r>
+        <w:rPr>
+          <w:rFonts w:cstheme="minorHAnsi"/>
+          <w:color w:val="0070C0"/>
+          <w:lang w:val="en-CA"/>
+        </w:rPr>
+        <w:t>cases</w:t>
+      </w:r>
+      <w:r>
+        <w:rPr>
+          <w:rFonts w:cstheme="minorHAnsi"/>
+          <w:color w:val="0070C0"/>
+          <w:lang w:val="en-CA"/>
+        </w:rPr>
+        <w:t>, the last 4 are enhancements</w:t>
+      </w:r>
+      <w:r>
         <w:rPr>
           <w:rFonts w:cstheme="minorHAnsi" w:hint="eastAsia"/>
-          <w:lang w:val="en-CA"/>
-        </w:rPr>
-      </w:pPr>
+          <w:color w:val="0070C0"/>
+          <w:lang w:val="en-CA"/>
+        </w:rPr>
+        <w:t>.</w:t>
+      </w:r>
+      <w:r>
+        <w:rPr>
+          <w:rFonts w:cstheme="minorHAnsi"/>
+          <w:color w:val="0070C0"/>
+          <w:lang w:val="en-CA"/>
+        </w:rPr>
+        <w:t xml:space="preserve"> The following are Test Data.</w:t>
+      </w:r>
+    </w:p>
+    <w:p>
+      <w:pPr>
+        <w:pStyle w:val="ListParagraph"/>
+        <w:numPr>
+          <w:ilvl w:val="1"/>
+          <w:numId w:val="26"/>
+        </w:numPr>
+        <w:spacing w:after="0" w:line="240" w:lineRule="auto"/>
+        <w:rPr>
+          <w:rFonts w:cstheme="minorHAnsi"/>
+          <w:color w:val="0070C0"/>
+          <w:lang w:val="en-CA"/>
+        </w:rPr>
+      </w:pPr>
+      <w:r>
+        <w:rPr>
+          <w:rFonts w:cstheme="minorHAnsi"/>
+          <w:color w:val="0070C0"/>
+          <w:lang w:val="en-CA"/>
+        </w:rPr>
+        <w:t xml:space="preserve">EP1: </w:t>
+      </w:r>
+      <w:r>
+        <w:rPr>
+          <w:rFonts w:cstheme="minorHAnsi"/>
+          <w:color w:val="0070C0"/>
+          <w:lang w:val="en-CA"/>
+        </w:rPr>
+        <w:t xml:space="preserve">&lt;= </w:t>
+      </w:r>
+      <w:r>
+        <w:rPr>
+          <w:rFonts w:cstheme="minorHAnsi"/>
+          <w:color w:val="0070C0"/>
+          <w:lang w:val="en-CA"/>
+        </w:rPr>
+        <w:t xml:space="preserve">0 -&gt; -1 </w:t>
+      </w:r>
+    </w:p>
+    <w:p>
+      <w:pPr>
+        <w:pStyle w:val="ListParagraph"/>
+        <w:numPr>
+          <w:ilvl w:val="1"/>
+          <w:numId w:val="26"/>
+        </w:numPr>
+        <w:spacing w:after="0" w:line="240" w:lineRule="auto"/>
+        <w:rPr>
+          <w:rFonts w:cstheme="minorHAnsi"/>
+          <w:color w:val="0070C0"/>
+          <w:lang w:val="en-CA"/>
+        </w:rPr>
+      </w:pPr>
+      <w:r>
+        <w:rPr>
+          <w:rFonts w:cstheme="minorHAnsi"/>
+          <w:color w:val="0070C0"/>
+          <w:lang w:val="en-CA"/>
+        </w:rPr>
+        <w:t xml:space="preserve">EP2: </w:t>
+      </w:r>
+      <w:r>
+        <w:rPr>
+          <w:rFonts w:cstheme="minorHAnsi"/>
+          <w:color w:val="0070C0"/>
+          <w:lang w:val="en-CA"/>
+        </w:rPr>
+        <w:t>1 to 18</w:t>
+      </w:r>
+      <w:r>
+        <w:rPr>
+          <w:rFonts w:cstheme="minorHAnsi"/>
+          <w:color w:val="0070C0"/>
+          <w:lang w:val="en-CA"/>
+        </w:rPr>
+        <w:t xml:space="preserve"> -&gt; 16</w:t>
+      </w:r>
+    </w:p>
+    <w:p>
+      <w:pPr>
+        <w:pStyle w:val="ListParagraph"/>
+        <w:numPr>
+          <w:ilvl w:val="1"/>
+          <w:numId w:val="26"/>
+        </w:numPr>
+        <w:spacing w:after="0" w:line="240" w:lineRule="auto"/>
+        <w:rPr>
+          <w:rFonts w:cstheme="minorHAnsi"/>
+          <w:color w:val="0070C0"/>
+          <w:lang w:val="en-CA"/>
+        </w:rPr>
+      </w:pPr>
+      <w:r>
+        <w:rPr>
+          <w:rFonts w:cstheme="minorHAnsi"/>
+          <w:color w:val="0070C0"/>
+          <w:lang w:val="en-CA"/>
+        </w:rPr>
+        <w:t>EP3:</w:t>
+      </w:r>
+      <w:r>
+        <w:rPr>
+          <w:rFonts w:cstheme="minorHAnsi"/>
+          <w:color w:val="0070C0"/>
+          <w:lang w:val="en-CA"/>
+        </w:rPr>
+        <w:t xml:space="preserve"> 19 to 150</w:t>
+      </w:r>
+      <w:r>
+        <w:rPr>
+          <w:rFonts w:cstheme="minorHAnsi"/>
+          <w:color w:val="0070C0"/>
+          <w:lang w:val="en-CA"/>
+        </w:rPr>
+        <w:t xml:space="preserve"> -&gt; 23</w:t>
+      </w:r>
+    </w:p>
+    <w:p>
+      <w:pPr>
+        <w:pStyle w:val="ListParagraph"/>
+        <w:numPr>
+          <w:ilvl w:val="1"/>
+          <w:numId w:val="26"/>
+        </w:numPr>
+        <w:spacing w:after="0" w:line="240" w:lineRule="auto"/>
+        <w:rPr>
+          <w:rFonts w:cstheme="minorHAnsi"/>
+          <w:color w:val="0070C0"/>
+          <w:lang w:val="en-CA"/>
+        </w:rPr>
+      </w:pPr>
+      <w:r>
+        <w:rPr>
+          <w:rFonts w:cstheme="minorHAnsi"/>
+          <w:color w:val="0070C0"/>
+          <w:lang w:val="en-CA"/>
+        </w:rPr>
+        <w:t>EP4:</w:t>
+      </w:r>
+      <w:r>
+        <w:rPr>
+          <w:rFonts w:cstheme="minorHAnsi"/>
+          <w:color w:val="0070C0"/>
+          <w:lang w:val="en-CA"/>
+        </w:rPr>
+        <w:t xml:space="preserve"> &gt; 150</w:t>
+      </w:r>
+      <w:r>
+        <w:rPr>
+          <w:rFonts w:cstheme="minorHAnsi"/>
+          <w:color w:val="0070C0"/>
+          <w:lang w:val="en-CA"/>
+        </w:rPr>
+        <w:t xml:space="preserve"> -&gt; 189</w:t>
+      </w:r>
+    </w:p>
+    <w:p>
+      <w:pPr>
+        <w:pStyle w:val="ListParagraph"/>
+        <w:numPr>
+          <w:ilvl w:val="1"/>
+          <w:numId w:val="26"/>
+        </w:numPr>
+        <w:spacing w:after="0" w:line="240" w:lineRule="auto"/>
+        <w:rPr>
+          <w:rFonts w:cstheme="minorHAnsi"/>
+          <w:color w:val="0070C0"/>
+          <w:lang w:val="en-CA"/>
+        </w:rPr>
+      </w:pPr>
+      <w:r>
+        <w:rPr>
+          <w:rFonts w:cstheme="minorHAnsi"/>
+          <w:color w:val="0070C0"/>
+          <w:lang w:val="en-CA"/>
+        </w:rPr>
+        <w:t>EP5</w:t>
+      </w:r>
+      <w:r>
+        <w:rPr>
+          <w:rFonts w:cstheme="minorHAnsi"/>
+          <w:color w:val="0070C0"/>
+          <w:lang w:val="en-CA"/>
+        </w:rPr>
+        <w:t>: age is blank</w:t>
+      </w:r>
+    </w:p>
+    <w:p>
+      <w:pPr>
+        <w:pStyle w:val="ListParagraph"/>
+        <w:numPr>
+          <w:ilvl w:val="1"/>
+          <w:numId w:val="26"/>
+        </w:numPr>
+        <w:spacing w:after="0" w:line="240" w:lineRule="auto"/>
+        <w:rPr>
+          <w:rFonts w:cstheme="minorHAnsi"/>
+          <w:color w:val="0070C0"/>
+          <w:lang w:val="en-CA"/>
+        </w:rPr>
+      </w:pPr>
+      <w:r>
+        <w:rPr>
+          <w:rFonts w:cstheme="minorHAnsi" w:hint="eastAsia"/>
+          <w:color w:val="0070C0"/>
+          <w:lang w:val="en-CA"/>
+        </w:rPr>
+        <w:t>EP6</w:t>
+      </w:r>
+      <w:r>
+        <w:rPr>
+          <w:rFonts w:cstheme="minorHAnsi"/>
+          <w:color w:val="0070C0"/>
+          <w:lang w:val="en-CA"/>
+        </w:rPr>
+        <w:t>:</w:t>
+      </w:r>
+      <w:r>
+        <w:rPr>
+          <w:rFonts w:cstheme="minorHAnsi"/>
+          <w:color w:val="0070C0"/>
+          <w:lang w:val="en-CA"/>
+        </w:rPr>
+        <w:t xml:space="preserve"> float number (10.6), </w:t>
+      </w:r>
+    </w:p>
+    <w:p>
+      <w:pPr>
+        <w:pStyle w:val="ListParagraph"/>
+        <w:numPr>
+          <w:ilvl w:val="1"/>
+          <w:numId w:val="26"/>
+        </w:numPr>
+        <w:spacing w:after="0" w:line="240" w:lineRule="auto"/>
+        <w:rPr>
+          <w:rFonts w:cstheme="minorHAnsi"/>
+          <w:color w:val="0070C0"/>
+          <w:lang w:val="en-CA"/>
+        </w:rPr>
+      </w:pPr>
+      <w:r>
+        <w:rPr>
+          <w:rFonts w:cstheme="minorHAnsi"/>
+          <w:color w:val="0070C0"/>
+          <w:lang w:val="en-CA"/>
+        </w:rPr>
+        <w:t xml:space="preserve">EP7: </w:t>
+      </w:r>
+      <w:r>
+        <w:rPr>
+          <w:rFonts w:cstheme="minorHAnsi"/>
+          <w:color w:val="0070C0"/>
+          <w:lang w:val="en-CA"/>
+        </w:rPr>
+        <w:t>in English words (nineteen</w:t>
+      </w:r>
+      <w:r>
+        <w:rPr>
+          <w:rFonts w:cstheme="minorHAnsi"/>
+          <w:color w:val="0070C0"/>
+          <w:lang w:val="en-CA"/>
+        </w:rPr>
+        <w:t xml:space="preserve"> or ‘19’</w:t>
+      </w:r>
+      <w:r>
+        <w:rPr>
+          <w:rFonts w:cstheme="minorHAnsi"/>
+          <w:color w:val="0070C0"/>
+          <w:lang w:val="en-CA"/>
+        </w:rPr>
+        <w:t>)</w:t>
+      </w:r>
+    </w:p>
+    <w:p>
+      <w:pPr>
+        <w:pStyle w:val="ListParagraph"/>
+        <w:numPr>
+          <w:ilvl w:val="1"/>
+          <w:numId w:val="26"/>
+        </w:numPr>
+        <w:spacing w:after="0" w:line="240" w:lineRule="auto"/>
+        <w:rPr>
+          <w:rFonts w:cstheme="minorHAnsi"/>
+          <w:color w:val="0070C0"/>
+          <w:lang w:val="en-CA"/>
+        </w:rPr>
+      </w:pPr>
+      <w:r>
+        <w:rPr>
+          <w:rFonts w:cstheme="minorHAnsi"/>
+          <w:color w:val="0070C0"/>
+          <w:lang w:val="en-CA"/>
+        </w:rPr>
+        <w:t xml:space="preserve">EP8: </w:t>
+      </w:r>
+      <w:r>
+        <w:rPr>
+          <w:rFonts w:cstheme="minorHAnsi"/>
+          <w:color w:val="0070C0"/>
+          <w:lang w:val="en-CA"/>
+        </w:rPr>
+        <w:t>out of range number (999999999999999999999999999999)</w:t>
+      </w:r>
+    </w:p>
+    <w:p>
+      <w:pPr>
+        <w:pStyle w:val="ListParagraph"/>
+        <w:numPr>
+          <w:ilvl w:val="0"/>
+          <w:numId w:val="26"/>
+        </w:numPr>
+        <w:spacing w:after="0" w:line="240" w:lineRule="auto"/>
+        <w:rPr>
+          <w:rFonts w:cstheme="minorHAnsi"/>
+          <w:lang w:val="en-CA"/>
+        </w:rPr>
+      </w:pPr>
+      <w:r>
+        <w:rPr>
+          <w:rFonts w:cstheme="minorHAnsi"/>
+          <w:lang w:val="en-CA"/>
+        </w:rPr>
+        <w:t>Test Case:</w:t>
+      </w:r>
+      <w:r>
+        <w:rPr>
+          <w:rFonts w:cstheme="minorHAnsi"/>
+          <w:lang w:val="en-CA"/>
+        </w:rPr>
+        <w:t xml:space="preserve"> can be combined i</w:t>
+      </w:r>
+      <w:r>
+        <w:rPr>
+          <w:rFonts w:cstheme="minorHAnsi" w:hint="eastAsia"/>
+          <w:lang w:val="en-CA"/>
+        </w:rPr>
+        <w:t>f</w:t>
+      </w:r>
+      <w:r>
+        <w:rPr>
+          <w:rFonts w:cstheme="minorHAnsi"/>
+          <w:lang w:val="en-CA"/>
+        </w:rPr>
+        <w:t xml:space="preserve"> expected results and testing procedure are the same</w:t>
+      </w:r>
+    </w:p>
+    <w:p>
+      <w:pPr>
+        <w:pStyle w:val="ListParagraph"/>
+        <w:numPr>
+          <w:ilvl w:val="1"/>
+          <w:numId w:val="26"/>
+        </w:numPr>
+        <w:spacing w:after="0" w:line="240" w:lineRule="auto"/>
+        <w:rPr>
+          <w:rFonts w:cstheme="minorHAnsi"/>
+          <w:lang w:val="en-CA"/>
+        </w:rPr>
+      </w:pPr>
+      <w:r>
+        <w:rPr>
+          <w:rFonts w:cstheme="minorHAnsi"/>
+          <w:lang w:val="en-CA"/>
+        </w:rPr>
+        <w:t xml:space="preserve">Test age &gt;= 19 can drink alcohol – EP3 </w:t>
+      </w:r>
+    </w:p>
+    <w:p>
+      <w:pPr>
+        <w:pStyle w:val="ListParagraph"/>
+        <w:numPr>
+          <w:ilvl w:val="2"/>
+          <w:numId w:val="26"/>
+        </w:numPr>
+        <w:spacing w:after="0" w:line="240" w:lineRule="auto"/>
+        <w:rPr>
+          <w:rFonts w:cstheme="minorHAnsi"/>
+          <w:lang w:val="en-CA"/>
+        </w:rPr>
+      </w:pPr>
+      <w:r>
+        <w:rPr>
+          <w:rFonts w:cstheme="minorHAnsi"/>
+          <w:lang w:val="en-CA"/>
+        </w:rPr>
+        <w:t xml:space="preserve">Step 1: Enter age </w:t>
+      </w:r>
+    </w:p>
+    <w:p>
+      <w:pPr>
+        <w:pStyle w:val="ListParagraph"/>
+        <w:numPr>
+          <w:ilvl w:val="2"/>
+          <w:numId w:val="26"/>
+        </w:numPr>
+        <w:spacing w:after="0" w:line="240" w:lineRule="auto"/>
+        <w:rPr>
+          <w:rFonts w:cstheme="minorHAnsi"/>
+          <w:lang w:val="en-CA"/>
+        </w:rPr>
+      </w:pPr>
+      <w:r>
+        <w:rPr>
+          <w:rFonts w:cstheme="minorHAnsi"/>
+          <w:lang w:val="en-CA"/>
+        </w:rPr>
+        <w:t>Step 2: Press Check button</w:t>
+      </w:r>
+    </w:p>
+    <w:p>
+      <w:pPr>
+        <w:pStyle w:val="ListParagraph"/>
+        <w:numPr>
+          <w:ilvl w:val="2"/>
+          <w:numId w:val="26"/>
+        </w:numPr>
+        <w:spacing w:after="0" w:line="240" w:lineRule="auto"/>
+        <w:rPr>
+          <w:rFonts w:cstheme="minorHAnsi"/>
+          <w:lang w:val="en-CA"/>
+        </w:rPr>
+      </w:pPr>
+      <w:r>
+        <w:rPr>
+          <w:rFonts w:cstheme="minorHAnsi"/>
+          <w:lang w:val="en-CA"/>
+        </w:rPr>
+        <w:t>Expect result: get a message says “You can drink alcohol”</w:t>
+      </w:r>
+    </w:p>
+    <w:p>
+      <w:pPr>
+        <w:pStyle w:val="ListParagraph"/>
+        <w:numPr>
+          <w:ilvl w:val="1"/>
+          <w:numId w:val="26"/>
+        </w:numPr>
+        <w:spacing w:after="0" w:line="240" w:lineRule="auto"/>
+        <w:rPr>
+          <w:rFonts w:cstheme="minorHAnsi"/>
+          <w:lang w:val="en-CA"/>
+        </w:rPr>
+      </w:pPr>
+      <w:r>
+        <w:rPr>
+          <w:rFonts w:cstheme="minorHAnsi"/>
+          <w:lang w:val="en-CA"/>
+        </w:rPr>
+        <w:t xml:space="preserve">Verify age from 1- 18 cannot drink alcohol – EP2 </w:t>
+      </w:r>
+    </w:p>
+    <w:p>
+      <w:pPr>
+        <w:pStyle w:val="ListParagraph"/>
+        <w:numPr>
+          <w:ilvl w:val="2"/>
+          <w:numId w:val="26"/>
+        </w:numPr>
+        <w:spacing w:after="0" w:line="240" w:lineRule="auto"/>
+        <w:rPr>
+          <w:rFonts w:cstheme="minorHAnsi"/>
+          <w:lang w:val="en-CA"/>
+        </w:rPr>
+      </w:pPr>
+      <w:r>
+        <w:rPr>
+          <w:rFonts w:cstheme="minorHAnsi"/>
+          <w:lang w:val="en-CA"/>
+        </w:rPr>
+        <w:t xml:space="preserve">Step 1: Enter age </w:t>
+      </w:r>
+    </w:p>
+    <w:p>
+      <w:pPr>
+        <w:pStyle w:val="ListParagraph"/>
+        <w:numPr>
+          <w:ilvl w:val="2"/>
+          <w:numId w:val="26"/>
+        </w:numPr>
+        <w:spacing w:after="0" w:line="240" w:lineRule="auto"/>
+        <w:rPr>
+          <w:rFonts w:cstheme="minorHAnsi"/>
+          <w:lang w:val="en-CA"/>
+        </w:rPr>
+      </w:pPr>
+      <w:r>
+        <w:rPr>
+          <w:rFonts w:cstheme="minorHAnsi"/>
+          <w:lang w:val="en-CA"/>
+        </w:rPr>
+        <w:t>Step 2: Press Check button</w:t>
+      </w:r>
+    </w:p>
+    <w:p>
+      <w:pPr>
+        <w:pStyle w:val="ListParagraph"/>
+        <w:numPr>
+          <w:ilvl w:val="2"/>
+          <w:numId w:val="26"/>
+        </w:numPr>
+        <w:spacing w:after="0" w:line="240" w:lineRule="auto"/>
+        <w:rPr>
+          <w:rFonts w:cstheme="minorHAnsi"/>
+          <w:lang w:val="en-CA"/>
+        </w:rPr>
+      </w:pPr>
+      <w:r>
+        <w:rPr>
+          <w:rFonts w:cstheme="minorHAnsi"/>
+          <w:lang w:val="en-CA"/>
+        </w:rPr>
+        <w:t>Expect result: get a message says “You cannot drink alcohol”</w:t>
+      </w:r>
+    </w:p>
+    <w:p>
+      <w:pPr>
+        <w:pStyle w:val="ListParagraph"/>
+        <w:numPr>
+          <w:ilvl w:val="1"/>
+          <w:numId w:val="26"/>
+        </w:numPr>
+        <w:spacing w:after="0" w:line="240" w:lineRule="auto"/>
+        <w:rPr>
+          <w:rFonts w:cstheme="minorHAnsi"/>
+          <w:lang w:val="en-CA"/>
+        </w:rPr>
+      </w:pPr>
+      <w:r>
+        <w:rPr>
+          <w:rFonts w:cstheme="minorHAnsi"/>
+          <w:lang w:val="en-CA"/>
+        </w:rPr>
+        <w:t>Verify the system can handle the age not in normal range – EP 1 &amp; 4</w:t>
+      </w:r>
+    </w:p>
+    <w:p>
+      <w:pPr>
+        <w:pStyle w:val="ListParagraph"/>
+        <w:numPr>
+          <w:ilvl w:val="2"/>
+          <w:numId w:val="26"/>
+        </w:numPr>
+        <w:spacing w:after="0" w:line="240" w:lineRule="auto"/>
+        <w:rPr>
+          <w:rFonts w:cstheme="minorHAnsi"/>
+          <w:lang w:val="en-CA"/>
+        </w:rPr>
+      </w:pPr>
+      <w:r>
+        <w:rPr>
+          <w:rFonts w:cstheme="minorHAnsi"/>
+          <w:lang w:val="en-CA"/>
+        </w:rPr>
+        <w:t xml:space="preserve">Step 1: Enter age </w:t>
+      </w:r>
+    </w:p>
+    <w:p>
+      <w:pPr>
+        <w:pStyle w:val="ListParagraph"/>
+        <w:numPr>
+          <w:ilvl w:val="2"/>
+          <w:numId w:val="26"/>
+        </w:numPr>
+        <w:spacing w:after="0" w:line="240" w:lineRule="auto"/>
+        <w:rPr>
+          <w:rFonts w:cstheme="minorHAnsi"/>
+          <w:lang w:val="en-CA"/>
+        </w:rPr>
+      </w:pPr>
+      <w:r>
+        <w:rPr>
+          <w:rFonts w:cstheme="minorHAnsi"/>
+          <w:lang w:val="en-CA"/>
+        </w:rPr>
+        <w:t>Step 2: Press Check button</w:t>
+      </w:r>
+    </w:p>
+    <w:p>
+      <w:pPr>
+        <w:pStyle w:val="ListParagraph"/>
+        <w:numPr>
+          <w:ilvl w:val="2"/>
+          <w:numId w:val="26"/>
+        </w:numPr>
+        <w:spacing w:after="0" w:line="240" w:lineRule="auto"/>
+        <w:rPr>
+          <w:rFonts w:cstheme="minorHAnsi"/>
+          <w:lang w:val="en-CA"/>
+        </w:rPr>
+      </w:pPr>
+      <w:r>
+        <w:rPr>
+          <w:rFonts w:cstheme="minorHAnsi"/>
+          <w:lang w:val="en-CA"/>
+        </w:rPr>
+        <w:t>Expect result: get a message says “System cannot accept the age”</w:t>
+      </w:r>
+    </w:p>
+    <w:p>
+      <w:pPr>
+        <w:pStyle w:val="ListParagraph"/>
+        <w:numPr>
+          <w:ilvl w:val="1"/>
+          <w:numId w:val="26"/>
+        </w:numPr>
+        <w:spacing w:after="0" w:line="240" w:lineRule="auto"/>
+        <w:rPr>
+          <w:rFonts w:cstheme="minorHAnsi"/>
+          <w:lang w:val="en-CA"/>
+        </w:rPr>
+      </w:pPr>
+      <w:r>
+        <w:rPr>
+          <w:rFonts w:cstheme="minorHAnsi"/>
+          <w:lang w:val="en-CA"/>
+        </w:rPr>
+        <w:lastRenderedPageBreak/>
+        <w:t xml:space="preserve">Verify the system can </w:t>
+      </w:r>
+      <w:r>
+        <w:rPr>
+          <w:rFonts w:cstheme="minorHAnsi"/>
+          <w:lang w:val="en-CA"/>
+        </w:rPr>
+        <w:t>handle</w:t>
+      </w:r>
+      <w:r>
+        <w:rPr>
+          <w:rFonts w:cstheme="minorHAnsi"/>
+          <w:lang w:val="en-CA"/>
+        </w:rPr>
+        <w:t xml:space="preserve"> the invalid input – EP5 &amp; 6 &amp; 7</w:t>
+      </w:r>
+    </w:p>
+    <w:p>
+      <w:pPr>
+        <w:pStyle w:val="ListParagraph"/>
+        <w:numPr>
+          <w:ilvl w:val="2"/>
+          <w:numId w:val="26"/>
+        </w:numPr>
+        <w:spacing w:after="0" w:line="240" w:lineRule="auto"/>
+        <w:rPr>
+          <w:rFonts w:cstheme="minorHAnsi"/>
+          <w:lang w:val="en-CA"/>
+        </w:rPr>
+      </w:pPr>
+      <w:r>
+        <w:rPr>
+          <w:rFonts w:cstheme="minorHAnsi"/>
+          <w:lang w:val="en-CA"/>
+        </w:rPr>
+        <w:t xml:space="preserve">Step 1: Enter age </w:t>
+      </w:r>
+    </w:p>
+    <w:p>
+      <w:pPr>
+        <w:pStyle w:val="ListParagraph"/>
+        <w:numPr>
+          <w:ilvl w:val="2"/>
+          <w:numId w:val="26"/>
+        </w:numPr>
+        <w:spacing w:after="0" w:line="240" w:lineRule="auto"/>
+        <w:rPr>
+          <w:rFonts w:cstheme="minorHAnsi"/>
+          <w:lang w:val="en-CA"/>
+        </w:rPr>
+      </w:pPr>
+      <w:r>
+        <w:rPr>
+          <w:rFonts w:cstheme="minorHAnsi"/>
+          <w:lang w:val="en-CA"/>
+        </w:rPr>
+        <w:t>Step 2: Press Check button</w:t>
+      </w:r>
+    </w:p>
+    <w:p>
+      <w:pPr>
+        <w:pStyle w:val="ListParagraph"/>
+        <w:numPr>
+          <w:ilvl w:val="2"/>
+          <w:numId w:val="26"/>
+        </w:numPr>
+        <w:spacing w:after="0" w:line="240" w:lineRule="auto"/>
+        <w:rPr>
+          <w:rFonts w:cstheme="minorHAnsi"/>
+          <w:lang w:val="en-CA"/>
+        </w:rPr>
+      </w:pPr>
+      <w:r>
+        <w:rPr>
+          <w:rFonts w:cstheme="minorHAnsi"/>
+          <w:lang w:val="en-CA"/>
+        </w:rPr>
+        <w:t xml:space="preserve">Expect result: get a message says “Your input </w:t>
+      </w:r>
+      <w:r>
+        <w:rPr>
+          <w:rFonts w:cstheme="minorHAnsi"/>
+          <w:lang w:val="en-CA"/>
+        </w:rPr>
+        <w:t xml:space="preserve">form </w:t>
+      </w:r>
+      <w:r>
+        <w:rPr>
+          <w:rFonts w:cstheme="minorHAnsi"/>
+          <w:lang w:val="en-CA"/>
+        </w:rPr>
+        <w:t>is not</w:t>
+      </w:r>
+      <w:r>
+        <w:rPr>
+          <w:rFonts w:cstheme="minorHAnsi"/>
+          <w:lang w:val="en-CA"/>
+        </w:rPr>
+        <w:t xml:space="preserve"> valid”</w:t>
+      </w:r>
+    </w:p>
+    <w:p>
+      <w:pPr>
+        <w:pStyle w:val="ListParagraph"/>
+        <w:numPr>
+          <w:ilvl w:val="1"/>
+          <w:numId w:val="26"/>
+        </w:numPr>
+        <w:spacing w:after="0" w:line="240" w:lineRule="auto"/>
+        <w:rPr>
+          <w:rFonts w:cstheme="minorHAnsi"/>
+          <w:lang w:val="en-CA"/>
+        </w:rPr>
+      </w:pPr>
+      <w:r>
+        <w:rPr>
+          <w:rFonts w:cstheme="minorHAnsi"/>
+          <w:lang w:val="en-CA"/>
+        </w:rPr>
+        <w:t>Verify the system can handle integer overflow – EP8</w:t>
+      </w:r>
+    </w:p>
+    <w:p>
+      <w:pPr>
+        <w:pStyle w:val="ListParagraph"/>
+        <w:numPr>
+          <w:ilvl w:val="2"/>
+          <w:numId w:val="26"/>
+        </w:numPr>
+        <w:spacing w:after="0" w:line="240" w:lineRule="auto"/>
+        <w:rPr>
+          <w:rFonts w:cstheme="minorHAnsi"/>
+          <w:lang w:val="en-CA"/>
+        </w:rPr>
+      </w:pPr>
+      <w:r>
+        <w:rPr>
+          <w:rFonts w:cstheme="minorHAnsi"/>
+          <w:lang w:val="en-CA"/>
+        </w:rPr>
+        <w:t xml:space="preserve">Step 1: Enter age </w:t>
+      </w:r>
+    </w:p>
+    <w:p>
+      <w:pPr>
+        <w:pStyle w:val="ListParagraph"/>
+        <w:numPr>
+          <w:ilvl w:val="2"/>
+          <w:numId w:val="26"/>
+        </w:numPr>
+        <w:spacing w:after="0" w:line="240" w:lineRule="auto"/>
+        <w:rPr>
+          <w:rFonts w:cstheme="minorHAnsi"/>
+          <w:lang w:val="en-CA"/>
+        </w:rPr>
+      </w:pPr>
+      <w:r>
+        <w:rPr>
+          <w:rFonts w:cstheme="minorHAnsi"/>
+          <w:lang w:val="en-CA"/>
+        </w:rPr>
+        <w:t>Step 2: Press Check button</w:t>
+      </w:r>
+    </w:p>
+    <w:p>
+      <w:pPr>
+        <w:pStyle w:val="ListParagraph"/>
+        <w:numPr>
+          <w:ilvl w:val="2"/>
+          <w:numId w:val="26"/>
+        </w:numPr>
+        <w:spacing w:after="0" w:line="240" w:lineRule="auto"/>
+        <w:rPr>
+          <w:rFonts w:cstheme="minorHAnsi"/>
+          <w:lang w:val="en-CA"/>
+        </w:rPr>
+      </w:pPr>
+      <w:r>
+        <w:rPr>
+          <w:rFonts w:cstheme="minorHAnsi"/>
+          <w:lang w:val="en-CA"/>
+        </w:rPr>
+        <w:t>Expect result: get a message says “</w:t>
+      </w:r>
+      <w:r>
+        <w:rPr>
+          <w:rFonts w:cstheme="minorHAnsi"/>
+          <w:lang w:val="en-CA"/>
+        </w:rPr>
+        <w:t>Integer Overflow”</w:t>
+      </w:r>
+    </w:p>
+    <w:p>
+      <w:pPr>
+        <w:spacing w:after="0" w:line="240" w:lineRule="auto"/>
+        <w:rPr>
+          <w:rFonts w:cstheme="minorHAnsi"/>
+          <w:lang w:val="en-CA"/>
+        </w:rPr>
+      </w:pPr>
+    </w:p>
+    <w:p>
+      <w:pPr>
+        <w:spacing w:after="0" w:line="240" w:lineRule="auto"/>
+        <w:rPr>
+          <w:rFonts w:cstheme="minorHAnsi"/>
+          <w:lang w:val="en-CA"/>
+        </w:rPr>
+      </w:pPr>
+      <w:r>
+        <w:rPr>
+          <w:rFonts w:cstheme="minorHAnsi"/>
+          <w:lang w:val="en-CA"/>
+        </w:rPr>
+        <w:t xml:space="preserve"> </w:t>
+      </w:r>
       <w:bookmarkStart w:id="0" w:name="_GoBack"/>
       <w:bookmarkEnd w:id="0"/>
     </w:p>
@@ -8403,7 +9628,7 @@
         <v:path o:extrusionok="f" gradientshapeok="t" o:connecttype="rect"/>
         <o:lock v:ext="edit" aspectratio="t"/>
       </v:shapetype>
-      <v:shape id="_x0000_i1053" type="#_x0000_t75" style="width:24pt;height:9pt;visibility:visible" o:bullet="t">
+      <v:shape id="_x0000_i1117" type="#_x0000_t75" style="width:23.8pt;height:8.85pt;visibility:visible" o:bullet="t">
         <v:imagedata r:id="rId1" o:title=""/>
       </v:shape>
     </w:pict>
@@ -8806,7 +10031,7 @@
   <w:abstractNum w:abstractNumId="4" w15:restartNumberingAfterBreak="0">
     <w:nsid w:val="19A80510"/>
     <w:multiLevelType w:val="hybridMultilevel"/>
-    <w:tmpl w:val="BFBE9246"/>
+    <w:tmpl w:val="32CC0498"/>
     <w:lvl w:ilvl="0" w:tplc="10090001">
       <w:start w:val="1"/>
       <w:numFmt w:val="bullet"/>
@@ -8819,7 +10044,7 @@
         <w:rFonts w:ascii="Symbol" w:hAnsi="Symbol" w:hint="default"/>
       </w:rPr>
     </w:lvl>
-    <w:lvl w:ilvl="1" w:tplc="10090003" w:tentative="1">
+    <w:lvl w:ilvl="1" w:tplc="10090003">
       <w:start w:val="1"/>
       <w:numFmt w:val="bullet"/>
       <w:lvlText w:val="o"/>
@@ -8831,7 +10056,7 @@
         <w:rFonts w:ascii="Courier New" w:hAnsi="Courier New" w:cs="Courier New" w:hint="default"/>
       </w:rPr>
     </w:lvl>
-    <w:lvl w:ilvl="2" w:tplc="10090005" w:tentative="1">
+    <w:lvl w:ilvl="2" w:tplc="10090005">
       <w:start w:val="1"/>
       <w:numFmt w:val="bullet"/>
       <w:lvlText w:val=""/>
@@ -8843,7 +10068,7 @@
         <w:rFonts w:ascii="Wingdings" w:hAnsi="Wingdings" w:hint="default"/>
       </w:rPr>
     </w:lvl>
-    <w:lvl w:ilvl="3" w:tplc="10090001" w:tentative="1">
+    <w:lvl w:ilvl="3" w:tplc="10090001">
       <w:start w:val="1"/>
       <w:numFmt w:val="bullet"/>
       <w:lvlText w:val=""/>
@@ -8855,7 +10080,7 @@
         <w:rFonts w:ascii="Symbol" w:hAnsi="Symbol" w:hint="default"/>
       </w:rPr>
     </w:lvl>
-    <w:lvl w:ilvl="4" w:tplc="10090003" w:tentative="1">
+    <w:lvl w:ilvl="4" w:tplc="10090003">
       <w:start w:val="1"/>
       <w:numFmt w:val="bullet"/>
       <w:lvlText w:val="o"/>
@@ -8867,7 +10092,7 @@
         <w:rFonts w:ascii="Courier New" w:hAnsi="Courier New" w:cs="Courier New" w:hint="default"/>
       </w:rPr>
     </w:lvl>
-    <w:lvl w:ilvl="5" w:tplc="10090005" w:tentative="1">
+    <w:lvl w:ilvl="5" w:tplc="10090005">
       <w:start w:val="1"/>
       <w:numFmt w:val="bullet"/>
       <w:lvlText w:val=""/>
@@ -9369,6 +10594,119 @@
     </w:lvl>
   </w:abstractNum>
   <w:abstractNum w:abstractNumId="9" w15:restartNumberingAfterBreak="0">
+    <w:nsid w:val="356365C0"/>
+    <w:multiLevelType w:val="hybridMultilevel"/>
+    <w:tmpl w:val="C1B25F34"/>
+    <w:lvl w:ilvl="0" w:tplc="10090003">
+      <w:start w:val="1"/>
+      <w:numFmt w:val="bullet"/>
+      <w:lvlText w:val="o"/>
+      <w:lvlJc w:val="left"/>
+      <w:pPr>
+        <w:ind w:left="1440" w:hanging="360"/>
+      </w:pPr>
+      <w:rPr>
+        <w:rFonts w:ascii="Courier New" w:hAnsi="Courier New" w:cs="Courier New" w:hint="default"/>
+      </w:rPr>
+    </w:lvl>
+    <w:lvl w:ilvl="1" w:tplc="10090003" w:tentative="1">
+      <w:start w:val="1"/>
+      <w:numFmt w:val="bullet"/>
+      <w:lvlText w:val="o"/>
+      <w:lvlJc w:val="left"/>
+      <w:pPr>
+        <w:ind w:left="2160" w:hanging="360"/>
+      </w:pPr>
+      <w:rPr>
+        <w:rFonts w:ascii="Courier New" w:hAnsi="Courier New" w:cs="Courier New" w:hint="default"/>
+      </w:rPr>
+    </w:lvl>
+    <w:lvl w:ilvl="2" w:tplc="10090005" w:tentative="1">
+      <w:start w:val="1"/>
+      <w:numFmt w:val="bullet"/>
+      <w:lvlText w:val=""/>
+      <w:lvlJc w:val="left"/>
+      <w:pPr>
+        <w:ind w:left="2880" w:hanging="360"/>
+      </w:pPr>
+      <w:rPr>
+        <w:rFonts w:ascii="Wingdings" w:hAnsi="Wingdings" w:hint="default"/>
+      </w:rPr>
+    </w:lvl>
+    <w:lvl w:ilvl="3" w:tplc="10090001" w:tentative="1">
+      <w:start w:val="1"/>
+      <w:numFmt w:val="bullet"/>
+      <w:lvlText w:val=""/>
+      <w:lvlJc w:val="left"/>
+      <w:pPr>
+        <w:ind w:left="3600" w:hanging="360"/>
+      </w:pPr>
+      <w:rPr>
+        <w:rFonts w:ascii="Symbol" w:hAnsi="Symbol" w:hint="default"/>
+      </w:rPr>
+    </w:lvl>
+    <w:lvl w:ilvl="4" w:tplc="10090003" w:tentative="1">
+      <w:start w:val="1"/>
+      <w:numFmt w:val="bullet"/>
+      <w:lvlText w:val="o"/>
+      <w:lvlJc w:val="left"/>
+      <w:pPr>
+        <w:ind w:left="4320" w:hanging="360"/>
+      </w:pPr>
+      <w:rPr>
+        <w:rFonts w:ascii="Courier New" w:hAnsi="Courier New" w:cs="Courier New" w:hint="default"/>
+      </w:rPr>
+    </w:lvl>
+    <w:lvl w:ilvl="5" w:tplc="10090005" w:tentative="1">
+      <w:start w:val="1"/>
+      <w:numFmt w:val="bullet"/>
+      <w:lvlText w:val=""/>
+      <w:lvlJc w:val="left"/>
+      <w:pPr>
+        <w:ind w:left="5040" w:hanging="360"/>
+      </w:pPr>
+      <w:rPr>
+        <w:rFonts w:ascii="Wingdings" w:hAnsi="Wingdings" w:hint="default"/>
+      </w:rPr>
+    </w:lvl>
+    <w:lvl w:ilvl="6" w:tplc="10090001" w:tentative="1">
+      <w:start w:val="1"/>
+      <w:numFmt w:val="bullet"/>
+      <w:lvlText w:val=""/>
+      <w:lvlJc w:val="left"/>
+      <w:pPr>
+        <w:ind w:left="5760" w:hanging="360"/>
+      </w:pPr>
+      <w:rPr>
+        <w:rFonts w:ascii="Symbol" w:hAnsi="Symbol" w:hint="default"/>
+      </w:rPr>
+    </w:lvl>
+    <w:lvl w:ilvl="7" w:tplc="10090003" w:tentative="1">
+      <w:start w:val="1"/>
+      <w:numFmt w:val="bullet"/>
+      <w:lvlText w:val="o"/>
+      <w:lvlJc w:val="left"/>
+      <w:pPr>
+        <w:ind w:left="6480" w:hanging="360"/>
+      </w:pPr>
+      <w:rPr>
+        <w:rFonts w:ascii="Courier New" w:hAnsi="Courier New" w:cs="Courier New" w:hint="default"/>
+      </w:rPr>
+    </w:lvl>
+    <w:lvl w:ilvl="8" w:tplc="10090005" w:tentative="1">
+      <w:start w:val="1"/>
+      <w:numFmt w:val="bullet"/>
+      <w:lvlText w:val=""/>
+      <w:lvlJc w:val="left"/>
+      <w:pPr>
+        <w:ind w:left="7200" w:hanging="360"/>
+      </w:pPr>
+      <w:rPr>
+        <w:rFonts w:ascii="Wingdings" w:hAnsi="Wingdings" w:hint="default"/>
+      </w:rPr>
+    </w:lvl>
+  </w:abstractNum>
+  <w:abstractNum w:abstractNumId="10" w15:restartNumberingAfterBreak="0">
     <w:nsid w:val="3E797410"/>
     <w:multiLevelType w:val="hybridMultilevel"/>
     <w:tmpl w:val="A09E4566"/>
@@ -9481,7 +10819,7 @@
       </w:rPr>
     </w:lvl>
   </w:abstractNum>
-  <w:abstractNum w:abstractNumId="10" w15:restartNumberingAfterBreak="0">
+  <w:abstractNum w:abstractNumId="11" w15:restartNumberingAfterBreak="0">
     <w:nsid w:val="40F00B4B"/>
     <w:multiLevelType w:val="multilevel"/>
     <w:tmpl w:val="F2508C8A"/>
@@ -9630,7 +10968,7 @@
       </w:rPr>
     </w:lvl>
   </w:abstractNum>
-  <w:abstractNum w:abstractNumId="11" w15:restartNumberingAfterBreak="0">
+  <w:abstractNum w:abstractNumId="12" w15:restartNumberingAfterBreak="0">
     <w:nsid w:val="42A87413"/>
     <w:multiLevelType w:val="hybridMultilevel"/>
     <w:tmpl w:val="7AB625D4"/>
@@ -9743,7 +11081,7 @@
       </w:rPr>
     </w:lvl>
   </w:abstractNum>
-  <w:abstractNum w:abstractNumId="12" w15:restartNumberingAfterBreak="0">
+  <w:abstractNum w:abstractNumId="13" w15:restartNumberingAfterBreak="0">
     <w:nsid w:val="430D0739"/>
     <w:multiLevelType w:val="hybridMultilevel"/>
     <w:tmpl w:val="8B54BF48"/>
@@ -9856,7 +11194,7 @@
       </w:rPr>
     </w:lvl>
   </w:abstractNum>
-  <w:abstractNum w:abstractNumId="13" w15:restartNumberingAfterBreak="0">
+  <w:abstractNum w:abstractNumId="14" w15:restartNumberingAfterBreak="0">
     <w:nsid w:val="463771DF"/>
     <w:multiLevelType w:val="hybridMultilevel"/>
     <w:tmpl w:val="76D8B06E"/>
@@ -9969,7 +11307,7 @@
       </w:rPr>
     </w:lvl>
   </w:abstractNum>
-  <w:abstractNum w:abstractNumId="14" w15:restartNumberingAfterBreak="0">
+  <w:abstractNum w:abstractNumId="15" w15:restartNumberingAfterBreak="0">
     <w:nsid w:val="47B5411D"/>
     <w:multiLevelType w:val="multilevel"/>
     <w:tmpl w:val="1009001F"/>
@@ -10082,7 +11420,7 @@
       </w:rPr>
     </w:lvl>
   </w:abstractNum>
-  <w:abstractNum w:abstractNumId="15" w15:restartNumberingAfterBreak="0">
+  <w:abstractNum w:abstractNumId="16" w15:restartNumberingAfterBreak="0">
     <w:nsid w:val="4AA9776A"/>
     <w:multiLevelType w:val="hybridMultilevel"/>
     <w:tmpl w:val="528C1F4C"/>
@@ -10195,7 +11533,7 @@
       </w:rPr>
     </w:lvl>
   </w:abstractNum>
-  <w:abstractNum w:abstractNumId="16" w15:restartNumberingAfterBreak="0">
+  <w:abstractNum w:abstractNumId="17" w15:restartNumberingAfterBreak="0">
     <w:nsid w:val="4D8242B9"/>
     <w:multiLevelType w:val="hybridMultilevel"/>
     <w:tmpl w:val="F212257C"/>
@@ -10308,7 +11646,7 @@
       </w:rPr>
     </w:lvl>
   </w:abstractNum>
-  <w:abstractNum w:abstractNumId="17" w15:restartNumberingAfterBreak="0">
+  <w:abstractNum w:abstractNumId="18" w15:restartNumberingAfterBreak="0">
     <w:nsid w:val="4EA13BF2"/>
     <w:multiLevelType w:val="hybridMultilevel"/>
     <w:tmpl w:val="C5F8353E"/>
@@ -10421,7 +11759,7 @@
       </w:rPr>
     </w:lvl>
   </w:abstractNum>
-  <w:abstractNum w:abstractNumId="18" w15:restartNumberingAfterBreak="0">
+  <w:abstractNum w:abstractNumId="19" w15:restartNumberingAfterBreak="0">
     <w:nsid w:val="67602176"/>
     <w:multiLevelType w:val="hybridMultilevel"/>
     <w:tmpl w:val="54DE1C14"/>
@@ -10510,7 +11848,120 @@
       </w:pPr>
     </w:lvl>
   </w:abstractNum>
-  <w:abstractNum w:abstractNumId="19" w15:restartNumberingAfterBreak="0">
+  <w:abstractNum w:abstractNumId="20" w15:restartNumberingAfterBreak="0">
+    <w:nsid w:val="67D93707"/>
+    <w:multiLevelType w:val="hybridMultilevel"/>
+    <w:tmpl w:val="7A50F3FC"/>
+    <w:lvl w:ilvl="0" w:tplc="10090001">
+      <w:start w:val="1"/>
+      <w:numFmt w:val="bullet"/>
+      <w:lvlText w:val=""/>
+      <w:lvlJc w:val="left"/>
+      <w:pPr>
+        <w:ind w:left="720" w:hanging="360"/>
+      </w:pPr>
+      <w:rPr>
+        <w:rFonts w:ascii="Symbol" w:hAnsi="Symbol" w:hint="default"/>
+      </w:rPr>
+    </w:lvl>
+    <w:lvl w:ilvl="1" w:tplc="10090003" w:tentative="1">
+      <w:start w:val="1"/>
+      <w:numFmt w:val="bullet"/>
+      <w:lvlText w:val="o"/>
+      <w:lvlJc w:val="left"/>
+      <w:pPr>
+        <w:ind w:left="1440" w:hanging="360"/>
+      </w:pPr>
+      <w:rPr>
+        <w:rFonts w:ascii="Courier New" w:hAnsi="Courier New" w:cs="Courier New" w:hint="default"/>
+      </w:rPr>
+    </w:lvl>
+    <w:lvl w:ilvl="2" w:tplc="10090005" w:tentative="1">
+      <w:start w:val="1"/>
+      <w:numFmt w:val="bullet"/>
+      <w:lvlText w:val=""/>
+      <w:lvlJc w:val="left"/>
+      <w:pPr>
+        <w:ind w:left="2160" w:hanging="360"/>
+      </w:pPr>
+      <w:rPr>
+        <w:rFonts w:ascii="Wingdings" w:hAnsi="Wingdings" w:hint="default"/>
+      </w:rPr>
+    </w:lvl>
+    <w:lvl w:ilvl="3" w:tplc="10090001" w:tentative="1">
+      <w:start w:val="1"/>
+      <w:numFmt w:val="bullet"/>
+      <w:lvlText w:val=""/>
+      <w:lvlJc w:val="left"/>
+      <w:pPr>
+        <w:ind w:left="2880" w:hanging="360"/>
+      </w:pPr>
+      <w:rPr>
+        <w:rFonts w:ascii="Symbol" w:hAnsi="Symbol" w:hint="default"/>
+      </w:rPr>
+    </w:lvl>
+    <w:lvl w:ilvl="4" w:tplc="10090003" w:tentative="1">
+      <w:start w:val="1"/>
+      <w:numFmt w:val="bullet"/>
+      <w:lvlText w:val="o"/>
+      <w:lvlJc w:val="left"/>
+      <w:pPr>
+        <w:ind w:left="3600" w:hanging="360"/>
+      </w:pPr>
+      <w:rPr>
+        <w:rFonts w:ascii="Courier New" w:hAnsi="Courier New" w:cs="Courier New" w:hint="default"/>
+      </w:rPr>
+    </w:lvl>
+    <w:lvl w:ilvl="5" w:tplc="10090005" w:tentative="1">
+      <w:start w:val="1"/>
+      <w:numFmt w:val="bullet"/>
+      <w:lvlText w:val=""/>
+      <w:lvlJc w:val="left"/>
+      <w:pPr>
+        <w:ind w:left="4320" w:hanging="360"/>
+      </w:pPr>
+      <w:rPr>
+        <w:rFonts w:ascii="Wingdings" w:hAnsi="Wingdings" w:hint="default"/>
+      </w:rPr>
+    </w:lvl>
+    <w:lvl w:ilvl="6" w:tplc="10090001" w:tentative="1">
+      <w:start w:val="1"/>
+      <w:numFmt w:val="bullet"/>
+      <w:lvlText w:val=""/>
+      <w:lvlJc w:val="left"/>
+      <w:pPr>
+        <w:ind w:left="5040" w:hanging="360"/>
+      </w:pPr>
+      <w:rPr>
+        <w:rFonts w:ascii="Symbol" w:hAnsi="Symbol" w:hint="default"/>
+      </w:rPr>
+    </w:lvl>
+    <w:lvl w:ilvl="7" w:tplc="10090003" w:tentative="1">
+      <w:start w:val="1"/>
+      <w:numFmt w:val="bullet"/>
+      <w:lvlText w:val="o"/>
+      <w:lvlJc w:val="left"/>
+      <w:pPr>
+        <w:ind w:left="5760" w:hanging="360"/>
+      </w:pPr>
+      <w:rPr>
+        <w:rFonts w:ascii="Courier New" w:hAnsi="Courier New" w:cs="Courier New" w:hint="default"/>
+      </w:rPr>
+    </w:lvl>
+    <w:lvl w:ilvl="8" w:tplc="10090005" w:tentative="1">
+      <w:start w:val="1"/>
+      <w:numFmt w:val="bullet"/>
+      <w:lvlText w:val=""/>
+      <w:lvlJc w:val="left"/>
+      <w:pPr>
+        <w:ind w:left="6480" w:hanging="360"/>
+      </w:pPr>
+      <w:rPr>
+        <w:rFonts w:ascii="Wingdings" w:hAnsi="Wingdings" w:hint="default"/>
+      </w:rPr>
+    </w:lvl>
+  </w:abstractNum>
+  <w:abstractNum w:abstractNumId="21" w15:restartNumberingAfterBreak="0">
     <w:nsid w:val="69116E14"/>
     <w:multiLevelType w:val="hybridMultilevel"/>
     <w:tmpl w:val="8DEC30DC"/>
@@ -10623,7 +12074,7 @@
       </w:rPr>
     </w:lvl>
   </w:abstractNum>
-  <w:abstractNum w:abstractNumId="20" w15:restartNumberingAfterBreak="0">
+  <w:abstractNum w:abstractNumId="22" w15:restartNumberingAfterBreak="0">
     <w:nsid w:val="6C693FE7"/>
     <w:multiLevelType w:val="hybridMultilevel"/>
     <w:tmpl w:val="8F54F002"/>
@@ -10736,7 +12187,7 @@
       </w:rPr>
     </w:lvl>
   </w:abstractNum>
-  <w:abstractNum w:abstractNumId="21" w15:restartNumberingAfterBreak="0">
+  <w:abstractNum w:abstractNumId="23" w15:restartNumberingAfterBreak="0">
     <w:nsid w:val="6C7B7D75"/>
     <w:multiLevelType w:val="hybridMultilevel"/>
     <w:tmpl w:val="68EEF4D6"/>
@@ -10849,7 +12300,7 @@
       </w:rPr>
     </w:lvl>
   </w:abstractNum>
-  <w:abstractNum w:abstractNumId="22" w15:restartNumberingAfterBreak="0">
+  <w:abstractNum w:abstractNumId="24" w15:restartNumberingAfterBreak="0">
     <w:nsid w:val="76114839"/>
     <w:multiLevelType w:val="hybridMultilevel"/>
     <w:tmpl w:val="DFC8866A"/>
@@ -10962,7 +12413,7 @@
       </w:rPr>
     </w:lvl>
   </w:abstractNum>
-  <w:abstractNum w:abstractNumId="23" w15:restartNumberingAfterBreak="0">
+  <w:abstractNum w:abstractNumId="25" w15:restartNumberingAfterBreak="0">
     <w:nsid w:val="77C175E3"/>
     <w:multiLevelType w:val="hybridMultilevel"/>
     <w:tmpl w:val="8E7CCC42"/>
@@ -11075,7 +12526,7 @@
       </w:rPr>
     </w:lvl>
   </w:abstractNum>
-  <w:abstractNum w:abstractNumId="24" w15:restartNumberingAfterBreak="0">
+  <w:abstractNum w:abstractNumId="26" w15:restartNumberingAfterBreak="0">
     <w:nsid w:val="7B2875B4"/>
     <w:multiLevelType w:val="hybridMultilevel"/>
     <w:tmpl w:val="8F147664"/>
@@ -11164,7 +12615,7 @@
       </w:pPr>
     </w:lvl>
   </w:abstractNum>
-  <w:abstractNum w:abstractNumId="25" w15:restartNumberingAfterBreak="0">
+  <w:abstractNum w:abstractNumId="27" w15:restartNumberingAfterBreak="0">
     <w:nsid w:val="7E206645"/>
     <w:multiLevelType w:val="hybridMultilevel"/>
     <w:tmpl w:val="719E2916"/>
@@ -11278,10 +12729,10 @@
     </w:lvl>
   </w:abstractNum>
   <w:num w:numId="1">
-    <w:abstractNumId w:val="23"/>
+    <w:abstractNumId w:val="25"/>
   </w:num>
   <w:num w:numId="2">
-    <w:abstractNumId w:val="18"/>
+    <w:abstractNumId w:val="19"/>
   </w:num>
   <w:num w:numId="3">
     <w:abstractNumId w:val="3"/>
@@ -11293,16 +12744,16 @@
     <w:abstractNumId w:val="6"/>
   </w:num>
   <w:num w:numId="6">
-    <w:abstractNumId w:val="17"/>
+    <w:abstractNumId w:val="18"/>
   </w:num>
   <w:num w:numId="7">
-    <w:abstractNumId w:val="9"/>
+    <w:abstractNumId w:val="10"/>
   </w:num>
   <w:num w:numId="8">
-    <w:abstractNumId w:val="15"/>
+    <w:abstractNumId w:val="16"/>
   </w:num>
   <w:num w:numId="9">
-    <w:abstractNumId w:val="19"/>
+    <w:abstractNumId w:val="21"/>
   </w:num>
   <w:num w:numId="10">
     <w:abstractNumId w:val="7"/>
@@ -11311,49 +12762,55 @@
     <w:abstractNumId w:val="0"/>
   </w:num>
   <w:num w:numId="12">
-    <w:abstractNumId w:val="22"/>
+    <w:abstractNumId w:val="24"/>
   </w:num>
   <w:num w:numId="13">
     <w:abstractNumId w:val="5"/>
   </w:num>
   <w:num w:numId="14">
-    <w:abstractNumId w:val="10"/>
+    <w:abstractNumId w:val="11"/>
   </w:num>
   <w:num w:numId="15">
-    <w:abstractNumId w:val="24"/>
+    <w:abstractNumId w:val="26"/>
   </w:num>
   <w:num w:numId="16">
-    <w:abstractNumId w:val="20"/>
+    <w:abstractNumId w:val="22"/>
   </w:num>
   <w:num w:numId="17">
-    <w:abstractNumId w:val="12"/>
+    <w:abstractNumId w:val="13"/>
   </w:num>
   <w:num w:numId="18">
     <w:abstractNumId w:val="8"/>
   </w:num>
   <w:num w:numId="19">
-    <w:abstractNumId w:val="21"/>
+    <w:abstractNumId w:val="23"/>
   </w:num>
   <w:num w:numId="20">
-    <w:abstractNumId w:val="11"/>
+    <w:abstractNumId w:val="12"/>
   </w:num>
   <w:num w:numId="21">
     <w:abstractNumId w:val="2"/>
   </w:num>
   <w:num w:numId="22">
+    <w:abstractNumId w:val="15"/>
+  </w:num>
+  <w:num w:numId="23">
+    <w:abstractNumId w:val="27"/>
+  </w:num>
+  <w:num w:numId="24">
     <w:abstractNumId w:val="14"/>
   </w:num>
-  <w:num w:numId="23">
-    <w:abstractNumId w:val="25"/>
-  </w:num>
-  <w:num w:numId="24">
-    <w:abstractNumId w:val="13"/>
-  </w:num>
   <w:num w:numId="25">
-    <w:abstractNumId w:val="16"/>
+    <w:abstractNumId w:val="17"/>
   </w:num>
   <w:num w:numId="26">
     <w:abstractNumId w:val="4"/>
+  </w:num>
+  <w:num w:numId="27">
+    <w:abstractNumId w:val="20"/>
+  </w:num>
+  <w:num w:numId="28">
+    <w:abstractNumId w:val="9"/>
   </w:num>
 </w:numbering>
 </file>

--- a/QA.docx
+++ b/QA.docx
@@ -5163,7 +5163,7 @@
                             </w:pPr>
                             <w:r>
                               <w:pict w14:anchorId="108637BD">
-                                <v:shape id="Picture 48" o:spid="_x0000_i1027" type="#_x0000_t75" style="width:23.8pt;height:8.85pt;visibility:visible">
+                                <v:shape id="Picture 48" o:spid="_x0000_i1027" type="#_x0000_t75" style="width:23.8pt;height:8.75pt;visibility:visible">
                                   <v:imagedata r:id="rId10" o:title=""/>
                                 </v:shape>
                               </w:pict>
@@ -5315,7 +5315,7 @@
                       </w:pPr>
                       <w:r>
                         <w:pict w14:anchorId="108637BD">
-                          <v:shape id="Picture 48" o:spid="_x0000_i1027" type="#_x0000_t75" style="width:23.8pt;height:8.85pt;visibility:visible">
+                          <v:shape id="Picture 48" o:spid="_x0000_i1027" type="#_x0000_t75" style="width:23.8pt;height:8.75pt;visibility:visible">
                             <v:imagedata r:id="rId10" o:title=""/>
                           </v:shape>
                         </w:pict>
@@ -8455,6 +8455,111 @@
         </w:rPr>
         <w:t>Boundary value analysis</w:t>
       </w:r>
+      <w:r>
+        <w:rPr>
+          <w:rFonts w:cstheme="minorHAnsi"/>
+          <w:lang w:val="en-CA"/>
+        </w:rPr>
+        <w:t xml:space="preserve"> </w:t>
+      </w:r>
+      <w:r>
+        <w:rPr>
+          <w:rFonts w:cstheme="minorHAnsi" w:hint="eastAsia"/>
+          <w:lang w:val="en-CA"/>
+        </w:rPr>
+        <w:t>(</w:t>
+      </w:r>
+      <w:r>
+        <w:rPr>
+          <w:rFonts w:cstheme="minorHAnsi" w:hint="eastAsia"/>
+          <w:lang w:val="en-CA"/>
+        </w:rPr>
+        <w:t>边界值</w:t>
+      </w:r>
+      <w:r>
+        <w:rPr>
+          <w:rFonts w:cstheme="minorHAnsi"/>
+          <w:lang w:val="en-CA"/>
+        </w:rPr>
+        <w:t>)</w:t>
+      </w:r>
+    </w:p>
+    <w:p>
+      <w:pPr>
+        <w:pStyle w:val="ListParagraph"/>
+        <w:numPr>
+          <w:ilvl w:val="0"/>
+          <w:numId w:val="26"/>
+        </w:numPr>
+        <w:spacing w:after="0" w:line="240" w:lineRule="auto"/>
+        <w:rPr>
+          <w:rFonts w:cstheme="minorHAnsi"/>
+          <w:lang w:val="en-CA"/>
+        </w:rPr>
+      </w:pPr>
+      <w:r>
+        <w:rPr>
+          <w:rFonts w:cstheme="minorHAnsi"/>
+          <w:lang w:val="en-CA"/>
+        </w:rPr>
+        <w:t>Types: Specification-Based Techniques</w:t>
+      </w:r>
+    </w:p>
+    <w:p>
+      <w:pPr>
+        <w:pStyle w:val="ListParagraph"/>
+        <w:numPr>
+          <w:ilvl w:val="1"/>
+          <w:numId w:val="26"/>
+        </w:numPr>
+        <w:spacing w:after="0" w:line="240" w:lineRule="auto"/>
+        <w:rPr>
+          <w:rFonts w:cstheme="minorHAnsi"/>
+          <w:lang w:val="en-CA"/>
+        </w:rPr>
+      </w:pPr>
+      <w:r>
+        <w:rPr>
+          <w:rFonts w:cstheme="minorHAnsi"/>
+          <w:lang w:val="en-CA"/>
+        </w:rPr>
+        <w:t xml:space="preserve">In </w:t>
+      </w:r>
+      <w:r>
+        <w:rPr>
+          <w:rFonts w:cstheme="minorHAnsi" w:hint="eastAsia"/>
+          <w:lang w:val="en-CA"/>
+        </w:rPr>
+        <w:t>defect</w:t>
+      </w:r>
+      <w:r>
+        <w:rPr>
+          <w:rFonts w:cstheme="minorHAnsi"/>
+          <w:lang w:val="en-CA"/>
+        </w:rPr>
+        <w:t>-based testing, we are looking at the types of defects we might find in the product under testing</w:t>
+      </w:r>
+    </w:p>
+    <w:p>
+      <w:pPr>
+        <w:pStyle w:val="ListParagraph"/>
+        <w:numPr>
+          <w:ilvl w:val="1"/>
+          <w:numId w:val="26"/>
+        </w:numPr>
+        <w:spacing w:after="0" w:line="240" w:lineRule="auto"/>
+        <w:rPr>
+          <w:rFonts w:cstheme="minorHAnsi"/>
+          <w:lang w:val="en-CA"/>
+        </w:rPr>
+      </w:pPr>
+      <w:r>
+        <w:rPr>
+          <w:rFonts w:cstheme="minorHAnsi"/>
+          <w:lang w:val="en-CA"/>
+        </w:rPr>
+        <w:t>The techniques are therefore starting from previous experience, rather than the expected functionality or the structure of the test product</w:t>
+      </w:r>
     </w:p>
     <w:p>
       <w:pPr>
@@ -8567,7 +8672,7 @@
           </mc:Choice>
           <mc:Fallback>
             <w:pict>
-              <v:shapetype w14:anchorId="0AAFEBC1" id="_x0000_t87" coordsize="21600,21600" o:spt="87" adj="1800,10800" path="m21600,qx10800@0l10800@2qy0@11,10800@3l10800@1qy21600,21600e" filled="f">
+              <v:shapetype w14:anchorId="297D81C6" id="_x0000_t87" coordsize="21600,21600" o:spt="87" adj="1800,10800" path="m21600,qx10800@0l10800@2qy0@11,10800@3l10800@1qy21600,21600e" filled="f">
                 <v:formulas>
                   <v:f eqn="val #0"/>
                   <v:f eqn="sum 21600 0 #0"/>
@@ -9220,6 +9325,7 @@
           <w:rFonts w:cstheme="minorHAnsi"/>
           <w:lang w:val="en-CA"/>
         </w:rPr>
+        <w:lastRenderedPageBreak/>
         <w:t>Expect result: get a message says “You cannot drink alcohol”</w:t>
       </w:r>
     </w:p>
@@ -9325,7 +9431,6 @@
           <w:rFonts w:cstheme="minorHAnsi"/>
           <w:lang w:val="en-CA"/>
         </w:rPr>
-        <w:lastRenderedPageBreak/>
         <w:t xml:space="preserve">Verify the system can </w:t>
       </w:r>
       <w:r>
@@ -9520,15 +9625,1954 @@
     </w:p>
     <w:p>
       <w:pPr>
-        <w:spacing w:after="0" w:line="240" w:lineRule="auto"/>
-        <w:rPr>
-          <w:rFonts w:cstheme="minorHAnsi"/>
-          <w:lang w:val="en-CA"/>
-        </w:rPr>
-      </w:pPr>
-    </w:p>
-    <w:p>
-      <w:pPr>
+        <w:pBdr>
+          <w:bottom w:val="single" w:sz="6" w:space="1" w:color="auto"/>
+        </w:pBdr>
+        <w:spacing w:after="0" w:line="240" w:lineRule="auto"/>
+        <w:rPr>
+          <w:rFonts w:cstheme="minorHAnsi"/>
+          <w:lang w:val="en-CA"/>
+        </w:rPr>
+      </w:pPr>
+    </w:p>
+    <w:p>
+      <w:pPr>
+        <w:spacing w:after="0" w:line="240" w:lineRule="auto"/>
+        <w:rPr>
+          <w:rFonts w:cstheme="minorHAnsi"/>
+          <w:lang w:val="en-CA"/>
+        </w:rPr>
+      </w:pPr>
+    </w:p>
+    <w:p>
+      <w:pPr>
+        <w:spacing w:after="0" w:line="240" w:lineRule="auto"/>
+        <w:rPr>
+          <w:rFonts w:cstheme="minorHAnsi"/>
+          <w:lang w:val="en-CA"/>
+        </w:rPr>
+      </w:pPr>
+    </w:p>
+    <w:p>
+      <w:pPr>
+        <w:spacing w:after="0" w:line="240" w:lineRule="auto"/>
+        <w:rPr>
+          <w:rFonts w:cstheme="minorHAnsi"/>
+          <w:lang w:val="en-CA"/>
+        </w:rPr>
+      </w:pPr>
+    </w:p>
+    <w:p>
+      <w:pPr>
+        <w:spacing w:after="0" w:line="240" w:lineRule="auto"/>
+        <w:rPr>
+          <w:rFonts w:cstheme="minorHAnsi"/>
+          <w:lang w:val="en-CA"/>
+        </w:rPr>
+      </w:pPr>
+    </w:p>
+    <w:p>
+      <w:pPr>
+        <w:spacing w:after="0" w:line="240" w:lineRule="auto"/>
+        <w:rPr>
+          <w:rFonts w:cstheme="minorHAnsi"/>
+          <w:lang w:val="en-CA"/>
+        </w:rPr>
+      </w:pPr>
+    </w:p>
+    <w:p>
+      <w:pPr>
+        <w:spacing w:after="0" w:line="240" w:lineRule="auto"/>
+        <w:rPr>
+          <w:rFonts w:cstheme="minorHAnsi"/>
+          <w:lang w:val="en-CA"/>
+        </w:rPr>
+      </w:pPr>
+    </w:p>
+    <w:p>
+      <w:pPr>
+        <w:spacing w:after="0" w:line="240" w:lineRule="auto"/>
+        <w:rPr>
+          <w:rFonts w:cstheme="minorHAnsi"/>
+          <w:lang w:val="en-CA"/>
+        </w:rPr>
+      </w:pPr>
+    </w:p>
+    <w:p>
+      <w:pPr>
+        <w:spacing w:after="0" w:line="240" w:lineRule="auto"/>
+        <w:rPr>
+          <w:rFonts w:cstheme="minorHAnsi"/>
+          <w:lang w:val="en-CA"/>
+        </w:rPr>
+      </w:pPr>
+    </w:p>
+    <w:p>
+      <w:pPr>
+        <w:spacing w:after="0" w:line="240" w:lineRule="auto"/>
+        <w:rPr>
+          <w:rFonts w:cstheme="minorHAnsi"/>
+          <w:lang w:val="en-CA"/>
+        </w:rPr>
+      </w:pPr>
+    </w:p>
+    <w:p>
+      <w:pPr>
+        <w:spacing w:after="0" w:line="240" w:lineRule="auto"/>
+        <w:rPr>
+          <w:rFonts w:cstheme="minorHAnsi"/>
+          <w:lang w:val="en-CA"/>
+        </w:rPr>
+      </w:pPr>
+    </w:p>
+    <w:p>
+      <w:pPr>
+        <w:spacing w:after="0" w:line="240" w:lineRule="auto"/>
+        <w:rPr>
+          <w:rFonts w:cstheme="minorHAnsi"/>
+          <w:lang w:val="en-CA"/>
+        </w:rPr>
+      </w:pPr>
+    </w:p>
+    <w:p>
+      <w:pPr>
+        <w:spacing w:after="0" w:line="240" w:lineRule="auto"/>
+        <w:rPr>
+          <w:rFonts w:cstheme="minorHAnsi"/>
+          <w:lang w:val="en-CA"/>
+        </w:rPr>
+      </w:pPr>
+    </w:p>
+    <w:p>
+      <w:pPr>
+        <w:spacing w:after="0" w:line="240" w:lineRule="auto"/>
+        <w:rPr>
+          <w:rFonts w:cstheme="minorHAnsi"/>
+          <w:lang w:val="en-CA"/>
+        </w:rPr>
+      </w:pPr>
+    </w:p>
+    <w:p>
+      <w:pPr>
+        <w:spacing w:after="0" w:line="240" w:lineRule="auto"/>
+        <w:rPr>
+          <w:rFonts w:cstheme="minorHAnsi"/>
+          <w:lang w:val="en-CA"/>
+        </w:rPr>
+      </w:pPr>
+    </w:p>
+    <w:p>
+      <w:pPr>
+        <w:spacing w:after="0" w:line="240" w:lineRule="auto"/>
+        <w:rPr>
+          <w:rFonts w:cstheme="minorHAnsi"/>
+          <w:lang w:val="en-CA"/>
+        </w:rPr>
+      </w:pPr>
+    </w:p>
+    <w:p>
+      <w:pPr>
+        <w:spacing w:after="0" w:line="240" w:lineRule="auto"/>
+        <w:rPr>
+          <w:rFonts w:cstheme="minorHAnsi"/>
+          <w:lang w:val="en-CA"/>
+        </w:rPr>
+      </w:pPr>
+    </w:p>
+    <w:p>
+      <w:pPr>
+        <w:spacing w:after="0" w:line="240" w:lineRule="auto"/>
+        <w:rPr>
+          <w:rFonts w:cstheme="minorHAnsi"/>
+          <w:lang w:val="en-CA"/>
+        </w:rPr>
+      </w:pPr>
+    </w:p>
+    <w:p>
+      <w:pPr>
+        <w:spacing w:after="0" w:line="240" w:lineRule="auto"/>
+        <w:rPr>
+          <w:rFonts w:cstheme="minorHAnsi"/>
+          <w:lang w:val="en-CA"/>
+        </w:rPr>
+      </w:pPr>
+    </w:p>
+    <w:p>
+      <w:pPr>
+        <w:spacing w:after="0" w:line="240" w:lineRule="auto"/>
+        <w:rPr>
+          <w:rFonts w:cstheme="minorHAnsi"/>
+          <w:lang w:val="en-CA"/>
+        </w:rPr>
+      </w:pPr>
+    </w:p>
+    <w:p>
+      <w:pPr>
+        <w:spacing w:after="0" w:line="240" w:lineRule="auto"/>
+        <w:rPr>
+          <w:rFonts w:cstheme="minorHAnsi"/>
+          <w:lang w:val="en-CA"/>
+        </w:rPr>
+      </w:pPr>
+    </w:p>
+    <w:p>
+      <w:pPr>
+        <w:spacing w:after="0" w:line="240" w:lineRule="auto"/>
+        <w:rPr>
+          <w:rFonts w:cstheme="minorHAnsi"/>
+          <w:lang w:val="en-CA"/>
+        </w:rPr>
+      </w:pPr>
+    </w:p>
+    <w:p>
+      <w:pPr>
+        <w:spacing w:after="0" w:line="240" w:lineRule="auto"/>
+        <w:rPr>
+          <w:rFonts w:cstheme="minorHAnsi"/>
+          <w:lang w:val="en-CA"/>
+        </w:rPr>
+      </w:pPr>
+    </w:p>
+    <w:p>
+      <w:pPr>
+        <w:spacing w:after="0" w:line="240" w:lineRule="auto"/>
+        <w:rPr>
+          <w:rFonts w:cstheme="minorHAnsi"/>
+          <w:lang w:val="en-CA"/>
+        </w:rPr>
+      </w:pPr>
+    </w:p>
+    <w:p>
+      <w:pPr>
+        <w:spacing w:after="0" w:line="240" w:lineRule="auto"/>
+        <w:rPr>
+          <w:rFonts w:cstheme="minorHAnsi"/>
+          <w:lang w:val="en-CA"/>
+        </w:rPr>
+      </w:pPr>
+    </w:p>
+    <w:p>
+      <w:pPr>
+        <w:spacing w:after="0" w:line="240" w:lineRule="auto"/>
+        <w:rPr>
+          <w:rFonts w:cstheme="minorHAnsi"/>
+          <w:lang w:val="en-CA"/>
+        </w:rPr>
+      </w:pPr>
+    </w:p>
+    <w:p>
+      <w:pPr>
+        <w:spacing w:after="0" w:line="240" w:lineRule="auto"/>
+        <w:rPr>
+          <w:rFonts w:cstheme="minorHAnsi"/>
+          <w:lang w:val="en-CA"/>
+        </w:rPr>
+      </w:pPr>
+    </w:p>
+    <w:p>
+      <w:pPr>
+        <w:spacing w:after="0" w:line="240" w:lineRule="auto"/>
+        <w:rPr>
+          <w:rFonts w:cstheme="minorHAnsi"/>
+          <w:lang w:val="en-CA"/>
+        </w:rPr>
+      </w:pPr>
+    </w:p>
+    <w:p>
+      <w:pPr>
+        <w:spacing w:after="0" w:line="240" w:lineRule="auto"/>
+        <w:rPr>
+          <w:rFonts w:cstheme="minorHAnsi"/>
+          <w:lang w:val="en-CA"/>
+        </w:rPr>
+      </w:pPr>
+    </w:p>
+    <w:p>
+      <w:pPr>
+        <w:spacing w:after="0" w:line="240" w:lineRule="auto"/>
+        <w:rPr>
+          <w:rFonts w:cstheme="minorHAnsi"/>
+          <w:lang w:val="en-CA"/>
+        </w:rPr>
+      </w:pPr>
+    </w:p>
+    <w:p>
+      <w:pPr>
+        <w:spacing w:after="0" w:line="240" w:lineRule="auto"/>
+        <w:rPr>
+          <w:rFonts w:cstheme="minorHAnsi"/>
+          <w:lang w:val="en-CA"/>
+        </w:rPr>
+      </w:pPr>
+    </w:p>
+    <w:p>
+      <w:pPr>
+        <w:spacing w:after="0" w:line="240" w:lineRule="auto"/>
+        <w:rPr>
+          <w:rFonts w:cstheme="minorHAnsi"/>
+          <w:lang w:val="en-CA"/>
+        </w:rPr>
+      </w:pPr>
+    </w:p>
+    <w:p>
+      <w:pPr>
+        <w:spacing w:after="0" w:line="240" w:lineRule="auto"/>
+        <w:rPr>
+          <w:rFonts w:cstheme="minorHAnsi"/>
+          <w:lang w:val="en-CA"/>
+        </w:rPr>
+      </w:pPr>
+    </w:p>
+    <w:p>
+      <w:pPr>
+        <w:spacing w:after="0" w:line="240" w:lineRule="auto"/>
+        <w:rPr>
+          <w:rFonts w:cstheme="minorHAnsi"/>
+          <w:lang w:val="en-CA"/>
+        </w:rPr>
+      </w:pPr>
+    </w:p>
+    <w:p>
+      <w:pPr>
+        <w:spacing w:after="0" w:line="240" w:lineRule="auto"/>
+        <w:rPr>
+          <w:rFonts w:cstheme="minorHAnsi"/>
+          <w:lang w:val="en-CA"/>
+        </w:rPr>
+      </w:pPr>
+    </w:p>
+    <w:p>
+      <w:pPr>
+        <w:spacing w:after="0" w:line="240" w:lineRule="auto"/>
+        <w:rPr>
+          <w:rFonts w:cstheme="minorHAnsi"/>
+          <w:lang w:val="en-CA"/>
+        </w:rPr>
+      </w:pPr>
+    </w:p>
+    <w:p>
+      <w:pPr>
+        <w:spacing w:after="0" w:line="240" w:lineRule="auto"/>
+        <w:rPr>
+          <w:rFonts w:cstheme="minorHAnsi"/>
+          <w:lang w:val="en-CA"/>
+        </w:rPr>
+      </w:pPr>
+    </w:p>
+    <w:p>
+      <w:pPr>
+        <w:spacing w:after="0" w:line="240" w:lineRule="auto"/>
+        <w:rPr>
+          <w:rFonts w:cstheme="minorHAnsi"/>
+          <w:lang w:val="en-CA"/>
+        </w:rPr>
+      </w:pPr>
+    </w:p>
+    <w:p>
+      <w:pPr>
+        <w:spacing w:after="0" w:line="240" w:lineRule="auto"/>
+        <w:rPr>
+          <w:rFonts w:cstheme="minorHAnsi"/>
+          <w:lang w:val="en-CA"/>
+        </w:rPr>
+      </w:pPr>
+    </w:p>
+    <w:p>
+      <w:pPr>
+        <w:spacing w:after="0" w:line="240" w:lineRule="auto"/>
+        <w:rPr>
+          <w:rFonts w:cstheme="minorHAnsi"/>
+          <w:lang w:val="en-CA"/>
+        </w:rPr>
+      </w:pPr>
+    </w:p>
+    <w:p>
+      <w:pPr>
+        <w:spacing w:after="0" w:line="240" w:lineRule="auto"/>
+        <w:rPr>
+          <w:rFonts w:cstheme="minorHAnsi"/>
+          <w:color w:val="4472C4" w:themeColor="accent1"/>
+          <w:lang w:val="en-CA"/>
+        </w:rPr>
+      </w:pPr>
+      <w:r>
+        <w:rPr>
+          <w:rFonts w:cstheme="minorHAnsi" w:hint="eastAsia"/>
+          <w:color w:val="4472C4" w:themeColor="accent1"/>
+          <w:lang w:val="en-CA"/>
+        </w:rPr>
+        <w:lastRenderedPageBreak/>
+        <w:t>W</w:t>
+      </w:r>
+      <w:r>
+        <w:rPr>
+          <w:rFonts w:cstheme="minorHAnsi"/>
+          <w:color w:val="4472C4" w:themeColor="accent1"/>
+          <w:lang w:val="en-CA"/>
+        </w:rPr>
+        <w:t xml:space="preserve">rite </w:t>
+      </w:r>
+      <w:r>
+        <w:rPr>
+          <w:rFonts w:cstheme="minorHAnsi" w:hint="eastAsia"/>
+          <w:color w:val="4472C4" w:themeColor="accent1"/>
+          <w:lang w:val="en-CA"/>
+        </w:rPr>
+        <w:t>Test</w:t>
+      </w:r>
+      <w:r>
+        <w:rPr>
+          <w:rFonts w:cstheme="minorHAnsi"/>
+          <w:color w:val="4472C4" w:themeColor="accent1"/>
+          <w:lang w:val="en-CA"/>
+        </w:rPr>
+        <w:t xml:space="preserve"> Case</w:t>
+      </w:r>
+      <w:r>
+        <w:rPr>
+          <w:rFonts w:cstheme="minorHAnsi"/>
+          <w:color w:val="4472C4" w:themeColor="accent1"/>
+          <w:lang w:val="en-CA"/>
+        </w:rPr>
+        <w:t xml:space="preserve"> based on UI</w:t>
+      </w:r>
+      <w:r>
+        <w:rPr>
+          <w:rFonts w:cstheme="minorHAnsi"/>
+          <w:color w:val="4472C4" w:themeColor="accent1"/>
+          <w:lang w:val="en-CA"/>
+        </w:rPr>
+        <w:t xml:space="preserve"> – </w:t>
+      </w:r>
+      <w:r>
+        <w:rPr>
+          <w:rFonts w:cstheme="minorHAnsi"/>
+          <w:color w:val="4472C4" w:themeColor="accent1"/>
+          <w:lang w:val="en-CA"/>
+        </w:rPr>
+        <w:t>input box</w:t>
+      </w:r>
+    </w:p>
+    <w:p>
+      <w:pPr>
+        <w:spacing w:after="0" w:line="240" w:lineRule="auto"/>
+        <w:rPr>
+          <w:rFonts w:cstheme="minorHAnsi"/>
+          <w:color w:val="4472C4" w:themeColor="accent1"/>
+          <w:lang w:val="en-CA"/>
+        </w:rPr>
+      </w:pPr>
+      <w:r>
+        <w:rPr>
+          <w:noProof/>
+        </w:rPr>
+        <w:drawing>
+          <wp:inline distT="0" distB="0" distL="0" distR="0" wp14:anchorId="7914C99A" wp14:editId="61D47762">
+            <wp:extent cx="1566363" cy="1256306"/>
+            <wp:effectExtent l="0" t="0" r="0" b="1270"/>
+            <wp:docPr id="33" name="Picture 33"/>
+            <wp:cNvGraphicFramePr>
+              <a:graphicFrameLocks xmlns:a="http://schemas.openxmlformats.org/drawingml/2006/main" noChangeAspect="1"/>
+            </wp:cNvGraphicFramePr>
+            <a:graphic xmlns:a="http://schemas.openxmlformats.org/drawingml/2006/main">
+              <a:graphicData uri="http://schemas.openxmlformats.org/drawingml/2006/picture">
+                <pic:pic xmlns:pic="http://schemas.openxmlformats.org/drawingml/2006/picture">
+                  <pic:nvPicPr>
+                    <pic:cNvPr id="1" name=""/>
+                    <pic:cNvPicPr/>
+                  </pic:nvPicPr>
+                  <pic:blipFill>
+                    <a:blip r:embed="rId13"/>
+                    <a:stretch>
+                      <a:fillRect/>
+                    </a:stretch>
+                  </pic:blipFill>
+                  <pic:spPr>
+                    <a:xfrm>
+                      <a:off x="0" y="0"/>
+                      <a:ext cx="1566363" cy="1256306"/>
+                    </a:xfrm>
+                    <a:prstGeom prst="rect">
+                      <a:avLst/>
+                    </a:prstGeom>
+                  </pic:spPr>
+                </pic:pic>
+              </a:graphicData>
+            </a:graphic>
+          </wp:inline>
+        </w:drawing>
+      </w:r>
+    </w:p>
+    <w:p>
+      <w:pPr>
+        <w:pStyle w:val="ListParagraph"/>
+        <w:numPr>
+          <w:ilvl w:val="0"/>
+          <w:numId w:val="29"/>
+        </w:numPr>
+        <w:spacing w:after="0" w:line="240" w:lineRule="auto"/>
+        <w:rPr>
+          <w:rFonts w:cstheme="minorHAnsi"/>
+          <w:color w:val="4472C4" w:themeColor="accent1"/>
+          <w:lang w:val="en-CA"/>
+        </w:rPr>
+      </w:pPr>
+      <w:r>
+        <w:rPr>
+          <w:rFonts w:cstheme="minorHAnsi"/>
+          <w:color w:val="4472C4" w:themeColor="accent1"/>
+          <w:lang w:val="en-CA"/>
+        </w:rPr>
+        <w:t xml:space="preserve">Integer </w:t>
+      </w:r>
+    </w:p>
+    <w:p>
+      <w:pPr>
+        <w:pStyle w:val="ListParagraph"/>
+        <w:numPr>
+          <w:ilvl w:val="1"/>
+          <w:numId w:val="29"/>
+        </w:numPr>
+        <w:spacing w:after="0" w:line="240" w:lineRule="auto"/>
+        <w:rPr>
+          <w:rFonts w:cstheme="minorHAnsi"/>
+          <w:color w:val="4472C4" w:themeColor="accent1"/>
+          <w:lang w:val="en-CA"/>
+        </w:rPr>
+      </w:pPr>
+      <w:r>
+        <w:rPr>
+          <w:rFonts w:cstheme="minorHAnsi"/>
+          <w:color w:val="4472C4" w:themeColor="accent1"/>
+          <w:lang w:val="en-CA"/>
+        </w:rPr>
+        <w:t>Range (min - max)</w:t>
+      </w:r>
+    </w:p>
+    <w:p>
+      <w:pPr>
+        <w:pStyle w:val="ListParagraph"/>
+        <w:numPr>
+          <w:ilvl w:val="2"/>
+          <w:numId w:val="29"/>
+        </w:numPr>
+        <w:spacing w:after="0" w:line="240" w:lineRule="auto"/>
+        <w:rPr>
+          <w:rFonts w:cstheme="minorHAnsi"/>
+          <w:color w:val="4472C4" w:themeColor="accent1"/>
+          <w:lang w:val="en-CA"/>
+        </w:rPr>
+      </w:pPr>
+      <w:r>
+        <w:rPr>
+          <w:rFonts w:cstheme="minorHAnsi"/>
+          <w:color w:val="4472C4" w:themeColor="accent1"/>
+          <w:lang w:val="en-CA"/>
+        </w:rPr>
+        <w:t>In range (min - max) + BV</w:t>
+      </w:r>
+    </w:p>
+    <w:p>
+      <w:pPr>
+        <w:pStyle w:val="ListParagraph"/>
+        <w:numPr>
+          <w:ilvl w:val="2"/>
+          <w:numId w:val="29"/>
+        </w:numPr>
+        <w:spacing w:after="0" w:line="240" w:lineRule="auto"/>
+        <w:rPr>
+          <w:rFonts w:cstheme="minorHAnsi"/>
+          <w:color w:val="4472C4" w:themeColor="accent1"/>
+          <w:lang w:val="en-CA"/>
+        </w:rPr>
+      </w:pPr>
+      <w:r>
+        <w:rPr>
+          <w:rFonts w:cstheme="minorHAnsi"/>
+          <w:color w:val="4472C4" w:themeColor="accent1"/>
+          <w:lang w:val="en-CA"/>
+        </w:rPr>
+        <w:t xml:space="preserve">Out of range </w:t>
+      </w:r>
+    </w:p>
+    <w:p>
+      <w:pPr>
+        <w:pStyle w:val="ListParagraph"/>
+        <w:numPr>
+          <w:ilvl w:val="2"/>
+          <w:numId w:val="29"/>
+        </w:numPr>
+        <w:spacing w:after="0" w:line="240" w:lineRule="auto"/>
+        <w:rPr>
+          <w:rFonts w:cstheme="minorHAnsi"/>
+          <w:color w:val="4472C4" w:themeColor="accent1"/>
+          <w:lang w:val="en-CA"/>
+        </w:rPr>
+      </w:pPr>
+      <w:r>
+        <w:rPr>
+          <w:rFonts w:cstheme="minorHAnsi"/>
+          <w:color w:val="4472C4" w:themeColor="accent1"/>
+          <w:lang w:val="en-CA"/>
+        </w:rPr>
+        <w:t xml:space="preserve">Analysis of result from business requirement, like -1 cannot be input as quantity </w:t>
+      </w:r>
+    </w:p>
+    <w:p>
+      <w:pPr>
+        <w:pStyle w:val="ListParagraph"/>
+        <w:numPr>
+          <w:ilvl w:val="2"/>
+          <w:numId w:val="29"/>
+        </w:numPr>
+        <w:spacing w:after="0" w:line="240" w:lineRule="auto"/>
+        <w:rPr>
+          <w:rFonts w:cstheme="minorHAnsi"/>
+          <w:color w:val="4472C4" w:themeColor="accent1"/>
+          <w:lang w:val="en-CA"/>
+        </w:rPr>
+      </w:pPr>
+      <w:r>
+        <w:rPr>
+          <w:rFonts w:cstheme="minorHAnsi"/>
+          <w:color w:val="4472C4" w:themeColor="accent1"/>
+          <w:lang w:val="en-CA"/>
+        </w:rPr>
+        <w:t>0 -&gt; number you need to think of it</w:t>
+      </w:r>
+    </w:p>
+    <w:p>
+      <w:pPr>
+        <w:pStyle w:val="ListParagraph"/>
+        <w:numPr>
+          <w:ilvl w:val="2"/>
+          <w:numId w:val="29"/>
+        </w:numPr>
+        <w:spacing w:after="0" w:line="240" w:lineRule="auto"/>
+        <w:rPr>
+          <w:rFonts w:cstheme="minorHAnsi"/>
+          <w:color w:val="4472C4" w:themeColor="accent1"/>
+          <w:lang w:val="en-CA"/>
+        </w:rPr>
+      </w:pPr>
+      <w:r>
+        <w:rPr>
+          <w:rFonts w:cstheme="minorHAnsi"/>
+          <w:color w:val="4472C4" w:themeColor="accent1"/>
+          <w:lang w:val="en-CA"/>
+        </w:rPr>
+        <w:t>Integer overflow (32 bit, 2^31 - 1)</w:t>
+      </w:r>
+    </w:p>
+    <w:p>
+      <w:pPr>
+        <w:pStyle w:val="ListParagraph"/>
+        <w:numPr>
+          <w:ilvl w:val="1"/>
+          <w:numId w:val="29"/>
+        </w:numPr>
+        <w:spacing w:after="0" w:line="240" w:lineRule="auto"/>
+        <w:rPr>
+          <w:rFonts w:cstheme="minorHAnsi"/>
+          <w:color w:val="4472C4" w:themeColor="accent1"/>
+          <w:lang w:val="en-CA"/>
+        </w:rPr>
+      </w:pPr>
+      <w:r>
+        <w:rPr>
+          <w:rFonts w:cstheme="minorHAnsi"/>
+          <w:color w:val="4472C4" w:themeColor="accent1"/>
+          <w:lang w:val="en-CA"/>
+        </w:rPr>
+        <w:t>Format</w:t>
+      </w:r>
+    </w:p>
+    <w:p>
+      <w:pPr>
+        <w:pStyle w:val="ListParagraph"/>
+        <w:numPr>
+          <w:ilvl w:val="2"/>
+          <w:numId w:val="29"/>
+        </w:numPr>
+        <w:spacing w:after="0" w:line="240" w:lineRule="auto"/>
+        <w:rPr>
+          <w:rFonts w:cstheme="minorHAnsi"/>
+          <w:color w:val="4472C4" w:themeColor="accent1"/>
+          <w:lang w:val="en-CA"/>
+        </w:rPr>
+      </w:pPr>
+      <w:r>
+        <w:rPr>
+          <w:rFonts w:cstheme="minorHAnsi"/>
+          <w:color w:val="4472C4" w:themeColor="accent1"/>
+          <w:lang w:val="en-CA"/>
+        </w:rPr>
+        <w:t>Blank</w:t>
+      </w:r>
+    </w:p>
+    <w:p>
+      <w:pPr>
+        <w:pStyle w:val="ListParagraph"/>
+        <w:numPr>
+          <w:ilvl w:val="2"/>
+          <w:numId w:val="29"/>
+        </w:numPr>
+        <w:spacing w:after="0" w:line="240" w:lineRule="auto"/>
+        <w:rPr>
+          <w:rFonts w:cstheme="minorHAnsi"/>
+          <w:color w:val="4472C4" w:themeColor="accent1"/>
+          <w:lang w:val="en-CA"/>
+        </w:rPr>
+      </w:pPr>
+      <w:r>
+        <w:rPr>
+          <w:rFonts w:cstheme="minorHAnsi"/>
+          <w:color w:val="4472C4" w:themeColor="accent1"/>
+          <w:lang w:val="en-CA"/>
+        </w:rPr>
+        <w:t>String</w:t>
+      </w:r>
+    </w:p>
+    <w:p>
+      <w:pPr>
+        <w:pStyle w:val="ListParagraph"/>
+        <w:numPr>
+          <w:ilvl w:val="2"/>
+          <w:numId w:val="29"/>
+        </w:numPr>
+        <w:spacing w:after="0" w:line="240" w:lineRule="auto"/>
+        <w:rPr>
+          <w:rFonts w:cstheme="minorHAnsi"/>
+          <w:color w:val="4472C4" w:themeColor="accent1"/>
+          <w:lang w:val="en-CA"/>
+        </w:rPr>
+      </w:pPr>
+      <w:r>
+        <w:rPr>
+          <w:rFonts w:cstheme="minorHAnsi"/>
+          <w:color w:val="4472C4" w:themeColor="accent1"/>
+          <w:lang w:val="en-CA"/>
+        </w:rPr>
+        <w:t>Float number</w:t>
+      </w:r>
+    </w:p>
+    <w:p>
+      <w:pPr>
+        <w:pStyle w:val="ListParagraph"/>
+        <w:numPr>
+          <w:ilvl w:val="0"/>
+          <w:numId w:val="29"/>
+        </w:numPr>
+        <w:spacing w:after="0" w:line="240" w:lineRule="auto"/>
+        <w:rPr>
+          <w:rFonts w:cstheme="minorHAnsi"/>
+          <w:color w:val="4472C4" w:themeColor="accent1"/>
+          <w:lang w:val="en-CA"/>
+        </w:rPr>
+      </w:pPr>
+      <w:r>
+        <w:rPr>
+          <w:rFonts w:cstheme="minorHAnsi"/>
+          <w:color w:val="4472C4" w:themeColor="accent1"/>
+          <w:lang w:val="en-CA"/>
+        </w:rPr>
+        <w:t xml:space="preserve">Float number </w:t>
+      </w:r>
+    </w:p>
+    <w:p>
+      <w:pPr>
+        <w:pStyle w:val="ListParagraph"/>
+        <w:numPr>
+          <w:ilvl w:val="1"/>
+          <w:numId w:val="29"/>
+        </w:numPr>
+        <w:spacing w:after="0" w:line="240" w:lineRule="auto"/>
+        <w:rPr>
+          <w:rFonts w:cstheme="minorHAnsi"/>
+          <w:color w:val="4472C4" w:themeColor="accent1"/>
+          <w:lang w:val="en-CA"/>
+        </w:rPr>
+      </w:pPr>
+      <w:r>
+        <w:rPr>
+          <w:rFonts w:cstheme="minorHAnsi"/>
+          <w:color w:val="4472C4" w:themeColor="accent1"/>
+          <w:lang w:val="en-CA"/>
+        </w:rPr>
+        <w:t xml:space="preserve">Range </w:t>
+      </w:r>
+      <w:r>
+        <w:rPr>
+          <w:rFonts w:cstheme="minorHAnsi"/>
+          <w:color w:val="4472C4" w:themeColor="accent1"/>
+          <w:lang w:val="en-CA"/>
+        </w:rPr>
+        <w:t>(min - max)</w:t>
+      </w:r>
+    </w:p>
+    <w:p>
+      <w:pPr>
+        <w:pStyle w:val="ListParagraph"/>
+        <w:numPr>
+          <w:ilvl w:val="2"/>
+          <w:numId w:val="29"/>
+        </w:numPr>
+        <w:spacing w:after="0" w:line="240" w:lineRule="auto"/>
+        <w:rPr>
+          <w:rFonts w:cstheme="minorHAnsi"/>
+          <w:color w:val="4472C4" w:themeColor="accent1"/>
+          <w:lang w:val="en-CA"/>
+        </w:rPr>
+      </w:pPr>
+      <w:r>
+        <w:rPr>
+          <w:rFonts w:cstheme="minorHAnsi"/>
+          <w:color w:val="4472C4" w:themeColor="accent1"/>
+          <w:lang w:val="en-CA"/>
+        </w:rPr>
+        <w:t>In range (min - max) + BV</w:t>
+      </w:r>
+    </w:p>
+    <w:p>
+      <w:pPr>
+        <w:pStyle w:val="ListParagraph"/>
+        <w:numPr>
+          <w:ilvl w:val="2"/>
+          <w:numId w:val="29"/>
+        </w:numPr>
+        <w:spacing w:after="0" w:line="240" w:lineRule="auto"/>
+        <w:rPr>
+          <w:rFonts w:cstheme="minorHAnsi"/>
+          <w:color w:val="4472C4" w:themeColor="accent1"/>
+          <w:lang w:val="en-CA"/>
+        </w:rPr>
+      </w:pPr>
+      <w:r>
+        <w:rPr>
+          <w:rFonts w:cstheme="minorHAnsi"/>
+          <w:color w:val="4472C4" w:themeColor="accent1"/>
+          <w:lang w:val="en-CA"/>
+        </w:rPr>
+        <w:t>Out of range</w:t>
+      </w:r>
+    </w:p>
+    <w:p>
+      <w:pPr>
+        <w:pStyle w:val="ListParagraph"/>
+        <w:numPr>
+          <w:ilvl w:val="2"/>
+          <w:numId w:val="29"/>
+        </w:numPr>
+        <w:spacing w:after="0" w:line="240" w:lineRule="auto"/>
+        <w:rPr>
+          <w:rFonts w:cstheme="minorHAnsi"/>
+          <w:color w:val="4472C4" w:themeColor="accent1"/>
+          <w:lang w:val="en-CA"/>
+        </w:rPr>
+      </w:pPr>
+      <w:r>
+        <w:rPr>
+          <w:rFonts w:cstheme="minorHAnsi"/>
+          <w:color w:val="4472C4" w:themeColor="accent1"/>
+          <w:lang w:val="en-CA"/>
+        </w:rPr>
+        <w:t xml:space="preserve">Analysis of result from business requirement, </w:t>
+      </w:r>
+      <w:r>
+        <w:rPr>
+          <w:rFonts w:cstheme="minorHAnsi"/>
+          <w:color w:val="4472C4" w:themeColor="accent1"/>
+          <w:lang w:val="en-CA"/>
+        </w:rPr>
+        <w:t xml:space="preserve">like money, </w:t>
+      </w:r>
+      <w:r>
+        <w:rPr>
+          <w:rFonts w:cstheme="minorHAnsi"/>
+          <w:color w:val="4472C4" w:themeColor="accent1"/>
+          <w:lang w:val="en-CA"/>
+        </w:rPr>
+        <w:t>2 decimal digits</w:t>
+      </w:r>
+      <w:r>
+        <w:rPr>
+          <w:rFonts w:cstheme="minorHAnsi"/>
+          <w:color w:val="4472C4" w:themeColor="accent1"/>
+          <w:lang w:val="en-CA"/>
+        </w:rPr>
+        <w:t xml:space="preserve"> only</w:t>
+      </w:r>
+      <w:r>
+        <w:rPr>
+          <w:rFonts w:cstheme="minorHAnsi"/>
+          <w:color w:val="4472C4" w:themeColor="accent1"/>
+          <w:lang w:val="en-CA"/>
+        </w:rPr>
+        <w:t xml:space="preserve">, 0.01 is the minimal </w:t>
+      </w:r>
+      <w:r>
+        <w:rPr>
+          <w:rFonts w:cstheme="minorHAnsi"/>
+          <w:color w:val="4472C4" w:themeColor="accent1"/>
+          <w:lang w:val="en-CA"/>
+        </w:rPr>
+        <w:t>amount of money, and lower &amp; upper limit of transferring money</w:t>
+      </w:r>
+    </w:p>
+    <w:p>
+      <w:pPr>
+        <w:pStyle w:val="ListParagraph"/>
+        <w:numPr>
+          <w:ilvl w:val="2"/>
+          <w:numId w:val="29"/>
+        </w:numPr>
+        <w:spacing w:after="0" w:line="240" w:lineRule="auto"/>
+        <w:rPr>
+          <w:rFonts w:cstheme="minorHAnsi"/>
+          <w:color w:val="4472C4" w:themeColor="accent1"/>
+          <w:lang w:val="en-CA"/>
+        </w:rPr>
+      </w:pPr>
+      <w:r>
+        <w:rPr>
+          <w:rFonts w:cstheme="minorHAnsi"/>
+          <w:color w:val="4472C4" w:themeColor="accent1"/>
+          <w:lang w:val="en-CA"/>
+        </w:rPr>
+        <w:t>0 -&gt; number you need to think of it</w:t>
+      </w:r>
+    </w:p>
+    <w:p>
+      <w:pPr>
+        <w:pStyle w:val="ListParagraph"/>
+        <w:numPr>
+          <w:ilvl w:val="1"/>
+          <w:numId w:val="29"/>
+        </w:numPr>
+        <w:spacing w:after="0" w:line="240" w:lineRule="auto"/>
+        <w:rPr>
+          <w:rFonts w:cstheme="minorHAnsi"/>
+          <w:color w:val="4472C4" w:themeColor="accent1"/>
+          <w:lang w:val="en-CA"/>
+        </w:rPr>
+      </w:pPr>
+      <w:r>
+        <w:rPr>
+          <w:rFonts w:cstheme="minorHAnsi"/>
+          <w:color w:val="4472C4" w:themeColor="accent1"/>
+          <w:lang w:val="en-CA"/>
+        </w:rPr>
+        <w:t xml:space="preserve">Format </w:t>
+      </w:r>
+    </w:p>
+    <w:p>
+      <w:pPr>
+        <w:pStyle w:val="ListParagraph"/>
+        <w:numPr>
+          <w:ilvl w:val="2"/>
+          <w:numId w:val="29"/>
+        </w:numPr>
+        <w:spacing w:after="0" w:line="240" w:lineRule="auto"/>
+        <w:rPr>
+          <w:rFonts w:cstheme="minorHAnsi"/>
+          <w:color w:val="4472C4" w:themeColor="accent1"/>
+          <w:lang w:val="en-CA"/>
+        </w:rPr>
+      </w:pPr>
+      <w:r>
+        <w:rPr>
+          <w:rFonts w:cstheme="minorHAnsi"/>
+          <w:color w:val="4472C4" w:themeColor="accent1"/>
+          <w:lang w:val="en-CA"/>
+        </w:rPr>
+        <w:t>B</w:t>
+      </w:r>
+      <w:r>
+        <w:rPr>
+          <w:rFonts w:cstheme="minorHAnsi"/>
+          <w:color w:val="4472C4" w:themeColor="accent1"/>
+          <w:lang w:val="en-CA"/>
+        </w:rPr>
+        <w:t>lank</w:t>
+      </w:r>
+    </w:p>
+    <w:p>
+      <w:pPr>
+        <w:pStyle w:val="ListParagraph"/>
+        <w:numPr>
+          <w:ilvl w:val="2"/>
+          <w:numId w:val="29"/>
+        </w:numPr>
+        <w:spacing w:after="0" w:line="240" w:lineRule="auto"/>
+        <w:rPr>
+          <w:rFonts w:cstheme="minorHAnsi"/>
+          <w:color w:val="4472C4" w:themeColor="accent1"/>
+          <w:lang w:val="en-CA"/>
+        </w:rPr>
+      </w:pPr>
+      <w:r>
+        <w:rPr>
+          <w:rFonts w:cstheme="minorHAnsi"/>
+          <w:color w:val="4472C4" w:themeColor="accent1"/>
+          <w:lang w:val="en-CA"/>
+        </w:rPr>
+        <w:t>String</w:t>
+      </w:r>
+    </w:p>
+    <w:p>
+      <w:pPr>
+        <w:pStyle w:val="ListParagraph"/>
+        <w:numPr>
+          <w:ilvl w:val="2"/>
+          <w:numId w:val="29"/>
+        </w:numPr>
+        <w:spacing w:after="0" w:line="240" w:lineRule="auto"/>
+        <w:rPr>
+          <w:rFonts w:cstheme="minorHAnsi"/>
+          <w:color w:val="4472C4" w:themeColor="accent1"/>
+          <w:lang w:val="en-CA"/>
+        </w:rPr>
+      </w:pPr>
+      <w:r>
+        <w:rPr>
+          <w:rFonts w:cstheme="minorHAnsi"/>
+          <w:color w:val="4472C4" w:themeColor="accent1"/>
+          <w:lang w:val="en-CA"/>
+        </w:rPr>
+        <w:t>How many “.”, like (“10.”, “.10”, “</w:t>
+      </w:r>
+      <w:proofErr w:type="gramStart"/>
+      <w:r>
+        <w:rPr>
+          <w:rFonts w:cstheme="minorHAnsi"/>
+          <w:color w:val="4472C4" w:themeColor="accent1"/>
+          <w:lang w:val="en-CA"/>
+        </w:rPr>
+        <w:t>10..</w:t>
+      </w:r>
+      <w:proofErr w:type="gramEnd"/>
+      <w:r>
+        <w:rPr>
+          <w:rFonts w:cstheme="minorHAnsi"/>
+          <w:color w:val="4472C4" w:themeColor="accent1"/>
+          <w:lang w:val="en-CA"/>
+        </w:rPr>
+        <w:t>”)</w:t>
+      </w:r>
+    </w:p>
+    <w:p>
+      <w:pPr>
+        <w:pStyle w:val="ListParagraph"/>
+        <w:numPr>
+          <w:ilvl w:val="0"/>
+          <w:numId w:val="29"/>
+        </w:numPr>
+        <w:spacing w:after="0" w:line="240" w:lineRule="auto"/>
+        <w:rPr>
+          <w:rFonts w:cstheme="minorHAnsi"/>
+          <w:color w:val="4472C4" w:themeColor="accent1"/>
+          <w:lang w:val="en-CA"/>
+        </w:rPr>
+      </w:pPr>
+      <w:r>
+        <w:rPr>
+          <w:rFonts w:cstheme="minorHAnsi"/>
+          <w:color w:val="4472C4" w:themeColor="accent1"/>
+          <w:lang w:val="en-CA"/>
+        </w:rPr>
+        <w:t xml:space="preserve">String </w:t>
+      </w:r>
+    </w:p>
+    <w:p>
+      <w:pPr>
+        <w:pStyle w:val="ListParagraph"/>
+        <w:numPr>
+          <w:ilvl w:val="1"/>
+          <w:numId w:val="29"/>
+        </w:numPr>
+        <w:spacing w:after="0" w:line="240" w:lineRule="auto"/>
+        <w:rPr>
+          <w:rFonts w:cstheme="minorHAnsi"/>
+          <w:color w:val="4472C4" w:themeColor="accent1"/>
+          <w:lang w:val="en-CA"/>
+        </w:rPr>
+      </w:pPr>
+      <w:r>
+        <w:rPr>
+          <w:rFonts w:cstheme="minorHAnsi"/>
+          <w:color w:val="4472C4" w:themeColor="accent1"/>
+          <w:lang w:val="en-CA"/>
+        </w:rPr>
+        <w:t xml:space="preserve">Range </w:t>
+      </w:r>
+      <w:r>
+        <w:rPr>
+          <w:rFonts w:cstheme="minorHAnsi"/>
+          <w:color w:val="4472C4" w:themeColor="accent1"/>
+          <w:lang w:val="en-CA"/>
+        </w:rPr>
+        <w:t xml:space="preserve">(min </w:t>
+      </w:r>
+      <w:r>
+        <w:rPr>
+          <w:rFonts w:cstheme="minorHAnsi"/>
+          <w:color w:val="4472C4" w:themeColor="accent1"/>
+          <w:lang w:val="en-CA"/>
+        </w:rPr>
+        <w:t>length –</w:t>
+      </w:r>
+      <w:r>
+        <w:rPr>
+          <w:rFonts w:cstheme="minorHAnsi"/>
+          <w:color w:val="4472C4" w:themeColor="accent1"/>
+          <w:lang w:val="en-CA"/>
+        </w:rPr>
+        <w:t xml:space="preserve"> max</w:t>
+      </w:r>
+      <w:r>
+        <w:rPr>
+          <w:rFonts w:cstheme="minorHAnsi"/>
+          <w:color w:val="4472C4" w:themeColor="accent1"/>
+          <w:lang w:val="en-CA"/>
+        </w:rPr>
+        <w:t xml:space="preserve"> length)</w:t>
+      </w:r>
+    </w:p>
+    <w:p>
+      <w:pPr>
+        <w:pStyle w:val="ListParagraph"/>
+        <w:numPr>
+          <w:ilvl w:val="2"/>
+          <w:numId w:val="29"/>
+        </w:numPr>
+        <w:spacing w:after="0" w:line="240" w:lineRule="auto"/>
+        <w:rPr>
+          <w:rFonts w:cstheme="minorHAnsi"/>
+          <w:color w:val="4472C4" w:themeColor="accent1"/>
+          <w:lang w:val="en-CA"/>
+        </w:rPr>
+      </w:pPr>
+      <w:r>
+        <w:rPr>
+          <w:rFonts w:cstheme="minorHAnsi"/>
+          <w:color w:val="4472C4" w:themeColor="accent1"/>
+          <w:lang w:val="en-CA"/>
+        </w:rPr>
+        <w:t xml:space="preserve">In range </w:t>
+      </w:r>
+      <w:r>
+        <w:rPr>
+          <w:rFonts w:cstheme="minorHAnsi"/>
+          <w:color w:val="4472C4" w:themeColor="accent1"/>
+          <w:lang w:val="en-CA"/>
+        </w:rPr>
+        <w:t>(</w:t>
+      </w:r>
+      <w:r>
+        <w:rPr>
+          <w:rFonts w:cstheme="minorHAnsi"/>
+          <w:color w:val="4472C4" w:themeColor="accent1"/>
+          <w:lang w:val="en-CA"/>
+        </w:rPr>
+        <w:t xml:space="preserve">ex. </w:t>
+      </w:r>
+      <w:r>
+        <w:rPr>
+          <w:rFonts w:cstheme="minorHAnsi"/>
+          <w:color w:val="4472C4" w:themeColor="accent1"/>
+          <w:lang w:val="en-CA"/>
+        </w:rPr>
+        <w:t>username length is 4 - 20)</w:t>
+      </w:r>
+    </w:p>
+    <w:p>
+      <w:pPr>
+        <w:pStyle w:val="ListParagraph"/>
+        <w:numPr>
+          <w:ilvl w:val="2"/>
+          <w:numId w:val="29"/>
+        </w:numPr>
+        <w:spacing w:after="0" w:line="240" w:lineRule="auto"/>
+        <w:rPr>
+          <w:rFonts w:cstheme="minorHAnsi"/>
+          <w:color w:val="4472C4" w:themeColor="accent1"/>
+          <w:lang w:val="en-CA"/>
+        </w:rPr>
+      </w:pPr>
+      <w:r>
+        <w:rPr>
+          <w:rFonts w:cstheme="minorHAnsi"/>
+          <w:color w:val="4472C4" w:themeColor="accent1"/>
+          <w:lang w:val="en-CA"/>
+        </w:rPr>
+        <w:t xml:space="preserve">Out of range </w:t>
+      </w:r>
+    </w:p>
+    <w:p>
+      <w:pPr>
+        <w:pStyle w:val="ListParagraph"/>
+        <w:numPr>
+          <w:ilvl w:val="2"/>
+          <w:numId w:val="29"/>
+        </w:numPr>
+        <w:spacing w:after="0" w:line="240" w:lineRule="auto"/>
+        <w:rPr>
+          <w:rFonts w:cstheme="minorHAnsi"/>
+          <w:color w:val="4472C4" w:themeColor="accent1"/>
+          <w:lang w:val="en-CA"/>
+        </w:rPr>
+      </w:pPr>
+      <w:r>
+        <w:rPr>
+          <w:rFonts w:cstheme="minorHAnsi"/>
+          <w:color w:val="4472C4" w:themeColor="accent1"/>
+          <w:lang w:val="en-CA"/>
+        </w:rPr>
+        <w:t>Analysis of result from business requirement</w:t>
+      </w:r>
+    </w:p>
+    <w:p>
+      <w:pPr>
+        <w:pStyle w:val="ListParagraph"/>
+        <w:numPr>
+          <w:ilvl w:val="1"/>
+          <w:numId w:val="29"/>
+        </w:numPr>
+        <w:spacing w:after="0" w:line="240" w:lineRule="auto"/>
+        <w:rPr>
+          <w:rFonts w:cstheme="minorHAnsi"/>
+          <w:color w:val="4472C4" w:themeColor="accent1"/>
+          <w:lang w:val="en-CA"/>
+        </w:rPr>
+      </w:pPr>
+      <w:r>
+        <w:rPr>
+          <w:rFonts w:cstheme="minorHAnsi"/>
+          <w:color w:val="4472C4" w:themeColor="accent1"/>
+          <w:lang w:val="en-CA"/>
+        </w:rPr>
+        <w:t xml:space="preserve">Format </w:t>
+      </w:r>
+    </w:p>
+    <w:p>
+      <w:pPr>
+        <w:pStyle w:val="ListParagraph"/>
+        <w:numPr>
+          <w:ilvl w:val="2"/>
+          <w:numId w:val="29"/>
+        </w:numPr>
+        <w:spacing w:after="0" w:line="240" w:lineRule="auto"/>
+        <w:rPr>
+          <w:rFonts w:cstheme="minorHAnsi"/>
+          <w:color w:val="4472C4" w:themeColor="accent1"/>
+          <w:lang w:val="en-CA"/>
+        </w:rPr>
+      </w:pPr>
+      <w:r>
+        <w:rPr>
+          <w:rFonts w:cstheme="minorHAnsi"/>
+          <w:color w:val="4472C4" w:themeColor="accent1"/>
+          <w:lang w:val="en-CA"/>
+        </w:rPr>
+        <w:t>B</w:t>
+      </w:r>
+      <w:r>
+        <w:rPr>
+          <w:rFonts w:cstheme="minorHAnsi"/>
+          <w:color w:val="4472C4" w:themeColor="accent1"/>
+          <w:lang w:val="en-CA"/>
+        </w:rPr>
+        <w:t>lank</w:t>
+      </w:r>
+    </w:p>
+    <w:p>
+      <w:pPr>
+        <w:pStyle w:val="ListParagraph"/>
+        <w:numPr>
+          <w:ilvl w:val="2"/>
+          <w:numId w:val="29"/>
+        </w:numPr>
+        <w:spacing w:after="0" w:line="240" w:lineRule="auto"/>
+        <w:rPr>
+          <w:rFonts w:cstheme="minorHAnsi"/>
+          <w:color w:val="4472C4" w:themeColor="accent1"/>
+          <w:lang w:val="en-CA"/>
+        </w:rPr>
+      </w:pPr>
+      <w:r>
+        <w:rPr>
+          <w:rFonts w:cstheme="minorHAnsi"/>
+          <w:color w:val="4472C4" w:themeColor="accent1"/>
+          <w:lang w:val="en-CA"/>
+        </w:rPr>
+        <w:t xml:space="preserve">Capital Letter or Lowercase, like </w:t>
+      </w:r>
+      <w:hyperlink r:id="rId14" w:history="1">
+        <w:r>
+          <w:rPr>
+            <w:rStyle w:val="Hyperlink"/>
+            <w:rFonts w:cstheme="minorHAnsi"/>
+            <w:lang w:val="en-CA"/>
+          </w:rPr>
+          <w:t>JAMES@gmail.com</w:t>
+        </w:r>
+      </w:hyperlink>
+      <w:r>
+        <w:rPr>
+          <w:rFonts w:cstheme="minorHAnsi"/>
+          <w:color w:val="4472C4" w:themeColor="accent1"/>
+          <w:lang w:val="en-CA"/>
+        </w:rPr>
+        <w:t xml:space="preserve"> and </w:t>
+      </w:r>
+      <w:hyperlink r:id="rId15" w:history="1">
+        <w:r>
+          <w:rPr>
+            <w:rStyle w:val="Hyperlink"/>
+            <w:rFonts w:cstheme="minorHAnsi"/>
+            <w:lang w:val="en-CA"/>
+          </w:rPr>
+          <w:t>james@gmail.com</w:t>
+        </w:r>
+      </w:hyperlink>
+      <w:r>
+        <w:rPr>
+          <w:rFonts w:cstheme="minorHAnsi"/>
+          <w:color w:val="4472C4" w:themeColor="accent1"/>
+          <w:lang w:val="en-CA"/>
+        </w:rPr>
+        <w:t xml:space="preserve"> are the same, but passwords are different </w:t>
+      </w:r>
+    </w:p>
+    <w:p>
+      <w:pPr>
+        <w:pStyle w:val="ListParagraph"/>
+        <w:numPr>
+          <w:ilvl w:val="2"/>
+          <w:numId w:val="29"/>
+        </w:numPr>
+        <w:spacing w:after="0" w:line="240" w:lineRule="auto"/>
+        <w:rPr>
+          <w:rFonts w:cstheme="minorHAnsi"/>
+          <w:color w:val="4472C4" w:themeColor="accent1"/>
+          <w:lang w:val="en-CA"/>
+        </w:rPr>
+      </w:pPr>
+      <w:r>
+        <w:rPr>
+          <w:rFonts w:cstheme="minorHAnsi"/>
+          <w:color w:val="4472C4" w:themeColor="accent1"/>
+          <w:lang w:val="en-CA"/>
+        </w:rPr>
+        <w:t>Special character, like `</w:t>
+      </w:r>
+      <w:proofErr w:type="gramStart"/>
+      <w:r>
+        <w:rPr>
+          <w:rFonts w:cstheme="minorHAnsi"/>
+          <w:color w:val="4472C4" w:themeColor="accent1"/>
+          <w:lang w:val="en-CA"/>
+        </w:rPr>
+        <w:t>~!@</w:t>
+      </w:r>
+      <w:proofErr w:type="gramEnd"/>
+      <w:r>
+        <w:rPr>
+          <w:rFonts w:cstheme="minorHAnsi"/>
+          <w:color w:val="4472C4" w:themeColor="accent1"/>
+          <w:lang w:val="en-CA"/>
+        </w:rPr>
+        <w:t>#$%^&amp;*</w:t>
+      </w:r>
+      <w:r>
+        <w:rPr>
+          <w:rFonts w:cstheme="minorHAnsi"/>
+          <w:color w:val="4472C4" w:themeColor="accent1"/>
+          <w:lang w:val="en-CA"/>
+        </w:rPr>
+        <w:t>()_+ and space “ ”</w:t>
+      </w:r>
+    </w:p>
+    <w:p>
+      <w:pPr>
+        <w:pStyle w:val="ListParagraph"/>
+        <w:numPr>
+          <w:ilvl w:val="0"/>
+          <w:numId w:val="29"/>
+        </w:numPr>
+        <w:spacing w:after="0" w:line="240" w:lineRule="auto"/>
+        <w:rPr>
+          <w:rFonts w:cstheme="minorHAnsi"/>
+          <w:color w:val="4472C4" w:themeColor="accent1"/>
+          <w:lang w:val="en-CA"/>
+        </w:rPr>
+      </w:pPr>
+      <w:r>
+        <w:rPr>
+          <w:rFonts w:cstheme="minorHAnsi"/>
+          <w:color w:val="4472C4" w:themeColor="accent1"/>
+          <w:lang w:val="en-CA"/>
+        </w:rPr>
+        <w:t>Dat</w:t>
+      </w:r>
+      <w:r>
+        <w:rPr>
+          <w:rFonts w:cstheme="minorHAnsi"/>
+          <w:color w:val="4472C4" w:themeColor="accent1"/>
+          <w:lang w:val="en-CA"/>
+        </w:rPr>
+        <w:t>e</w:t>
+      </w:r>
+    </w:p>
+    <w:p>
+      <w:pPr>
+        <w:pStyle w:val="ListParagraph"/>
+        <w:numPr>
+          <w:ilvl w:val="1"/>
+          <w:numId w:val="29"/>
+        </w:numPr>
+        <w:spacing w:after="0" w:line="240" w:lineRule="auto"/>
+        <w:rPr>
+          <w:rFonts w:cstheme="minorHAnsi"/>
+          <w:color w:val="4472C4" w:themeColor="accent1"/>
+          <w:lang w:val="en-CA"/>
+        </w:rPr>
+      </w:pPr>
+      <w:r>
+        <w:rPr>
+          <w:rFonts w:cstheme="minorHAnsi"/>
+          <w:color w:val="4472C4" w:themeColor="accent1"/>
+          <w:lang w:val="en-CA"/>
+        </w:rPr>
+        <w:t xml:space="preserve">Range </w:t>
+      </w:r>
+      <w:r>
+        <w:rPr>
+          <w:rFonts w:cstheme="minorHAnsi"/>
+          <w:color w:val="4472C4" w:themeColor="accent1"/>
+          <w:lang w:val="en-CA"/>
+        </w:rPr>
+        <w:t>(Start date – End date)</w:t>
+      </w:r>
+    </w:p>
+    <w:p>
+      <w:pPr>
+        <w:pStyle w:val="ListParagraph"/>
+        <w:numPr>
+          <w:ilvl w:val="2"/>
+          <w:numId w:val="29"/>
+        </w:numPr>
+        <w:spacing w:after="0" w:line="240" w:lineRule="auto"/>
+        <w:rPr>
+          <w:rFonts w:cstheme="minorHAnsi"/>
+          <w:color w:val="4472C4" w:themeColor="accent1"/>
+          <w:lang w:val="en-CA"/>
+        </w:rPr>
+      </w:pPr>
+      <w:r>
+        <w:rPr>
+          <w:rFonts w:cstheme="minorHAnsi"/>
+          <w:color w:val="4472C4" w:themeColor="accent1"/>
+          <w:lang w:val="en-CA"/>
+        </w:rPr>
+        <w:t xml:space="preserve">In range </w:t>
+      </w:r>
+    </w:p>
+    <w:p>
+      <w:pPr>
+        <w:pStyle w:val="ListParagraph"/>
+        <w:numPr>
+          <w:ilvl w:val="2"/>
+          <w:numId w:val="29"/>
+        </w:numPr>
+        <w:spacing w:after="0" w:line="240" w:lineRule="auto"/>
+        <w:rPr>
+          <w:rFonts w:cstheme="minorHAnsi"/>
+          <w:color w:val="4472C4" w:themeColor="accent1"/>
+          <w:lang w:val="en-CA"/>
+        </w:rPr>
+      </w:pPr>
+      <w:r>
+        <w:rPr>
+          <w:rFonts w:cstheme="minorHAnsi"/>
+          <w:color w:val="4472C4" w:themeColor="accent1"/>
+          <w:lang w:val="en-CA"/>
+        </w:rPr>
+        <w:t xml:space="preserve">Out of range </w:t>
+      </w:r>
+    </w:p>
+    <w:p>
+      <w:pPr>
+        <w:pStyle w:val="ListParagraph"/>
+        <w:numPr>
+          <w:ilvl w:val="2"/>
+          <w:numId w:val="29"/>
+        </w:numPr>
+        <w:spacing w:after="0" w:line="240" w:lineRule="auto"/>
+        <w:rPr>
+          <w:rFonts w:cstheme="minorHAnsi"/>
+          <w:color w:val="4472C4" w:themeColor="accent1"/>
+          <w:lang w:val="en-CA"/>
+        </w:rPr>
+      </w:pPr>
+      <w:r>
+        <w:rPr>
+          <w:rFonts w:cstheme="minorHAnsi"/>
+          <w:color w:val="4472C4" w:themeColor="accent1"/>
+          <w:lang w:val="en-CA"/>
+        </w:rPr>
+        <w:t>End date &gt; Start date</w:t>
+      </w:r>
+    </w:p>
+    <w:p>
+      <w:pPr>
+        <w:pStyle w:val="ListParagraph"/>
+        <w:numPr>
+          <w:ilvl w:val="2"/>
+          <w:numId w:val="29"/>
+        </w:numPr>
+        <w:spacing w:after="0" w:line="240" w:lineRule="auto"/>
+        <w:rPr>
+          <w:rFonts w:cstheme="minorHAnsi"/>
+          <w:color w:val="4472C4" w:themeColor="accent1"/>
+          <w:lang w:val="en-CA"/>
+        </w:rPr>
+      </w:pPr>
+      <w:r>
+        <w:rPr>
+          <w:rFonts w:cstheme="minorHAnsi"/>
+          <w:color w:val="4472C4" w:themeColor="accent1"/>
+          <w:lang w:val="en-CA"/>
+        </w:rPr>
+        <w:t xml:space="preserve">Today’s date should be considered as special case </w:t>
+      </w:r>
+    </w:p>
+    <w:p>
+      <w:pPr>
+        <w:pStyle w:val="ListParagraph"/>
+        <w:numPr>
+          <w:ilvl w:val="2"/>
+          <w:numId w:val="29"/>
+        </w:numPr>
+        <w:spacing w:after="0" w:line="240" w:lineRule="auto"/>
+        <w:rPr>
+          <w:rFonts w:cstheme="minorHAnsi"/>
+          <w:color w:val="4472C4" w:themeColor="accent1"/>
+          <w:lang w:val="en-CA"/>
+        </w:rPr>
+      </w:pPr>
+      <w:r>
+        <w:rPr>
+          <w:rFonts w:cstheme="minorHAnsi"/>
+          <w:color w:val="4472C4" w:themeColor="accent1"/>
+          <w:lang w:val="en-CA"/>
+        </w:rPr>
+        <w:t>Analysis of result from business requirement</w:t>
+      </w:r>
+    </w:p>
+    <w:p>
+      <w:pPr>
+        <w:pStyle w:val="ListParagraph"/>
+        <w:numPr>
+          <w:ilvl w:val="1"/>
+          <w:numId w:val="29"/>
+        </w:numPr>
+        <w:spacing w:after="0" w:line="240" w:lineRule="auto"/>
+        <w:rPr>
+          <w:rFonts w:cstheme="minorHAnsi"/>
+          <w:color w:val="4472C4" w:themeColor="accent1"/>
+          <w:lang w:val="en-CA"/>
+        </w:rPr>
+      </w:pPr>
+      <w:r>
+        <w:rPr>
+          <w:rFonts w:cstheme="minorHAnsi"/>
+          <w:color w:val="4472C4" w:themeColor="accent1"/>
+          <w:lang w:val="en-CA"/>
+        </w:rPr>
+        <w:t xml:space="preserve">Format </w:t>
+      </w:r>
+    </w:p>
+    <w:p>
+      <w:pPr>
+        <w:pStyle w:val="ListParagraph"/>
+        <w:numPr>
+          <w:ilvl w:val="2"/>
+          <w:numId w:val="29"/>
+        </w:numPr>
+        <w:spacing w:after="0" w:line="240" w:lineRule="auto"/>
+        <w:rPr>
+          <w:rFonts w:cstheme="minorHAnsi"/>
+          <w:color w:val="4472C4" w:themeColor="accent1"/>
+          <w:lang w:val="en-CA"/>
+        </w:rPr>
+      </w:pPr>
+      <w:r>
+        <w:rPr>
+          <w:rFonts w:cstheme="minorHAnsi"/>
+          <w:color w:val="4472C4" w:themeColor="accent1"/>
+          <w:lang w:val="en-CA"/>
+        </w:rPr>
+        <w:t>US: mm/dd/</w:t>
+      </w:r>
+      <w:proofErr w:type="spellStart"/>
+      <w:r>
+        <w:rPr>
+          <w:rFonts w:cstheme="minorHAnsi"/>
+          <w:color w:val="4472C4" w:themeColor="accent1"/>
+          <w:lang w:val="en-CA"/>
+        </w:rPr>
+        <w:t>yyyy</w:t>
+      </w:r>
+      <w:proofErr w:type="spellEnd"/>
+    </w:p>
+    <w:p>
+      <w:pPr>
+        <w:pStyle w:val="ListParagraph"/>
+        <w:numPr>
+          <w:ilvl w:val="2"/>
+          <w:numId w:val="29"/>
+        </w:numPr>
+        <w:spacing w:after="0" w:line="240" w:lineRule="auto"/>
+        <w:rPr>
+          <w:rFonts w:cstheme="minorHAnsi"/>
+          <w:color w:val="4472C4" w:themeColor="accent1"/>
+          <w:lang w:val="en-CA"/>
+        </w:rPr>
+      </w:pPr>
+      <w:r>
+        <w:rPr>
+          <w:rFonts w:cstheme="minorHAnsi"/>
+          <w:color w:val="4472C4" w:themeColor="accent1"/>
+          <w:lang w:val="en-CA"/>
+        </w:rPr>
+        <w:t>CA: dd/mm/</w:t>
+      </w:r>
+      <w:proofErr w:type="spellStart"/>
+      <w:r>
+        <w:rPr>
+          <w:rFonts w:cstheme="minorHAnsi"/>
+          <w:color w:val="4472C4" w:themeColor="accent1"/>
+          <w:lang w:val="en-CA"/>
+        </w:rPr>
+        <w:t>yyyy</w:t>
+      </w:r>
+      <w:proofErr w:type="spellEnd"/>
+    </w:p>
+    <w:p>
+      <w:pPr>
+        <w:pStyle w:val="ListParagraph"/>
+        <w:numPr>
+          <w:ilvl w:val="2"/>
+          <w:numId w:val="29"/>
+        </w:numPr>
+        <w:spacing w:after="0" w:line="240" w:lineRule="auto"/>
+        <w:rPr>
+          <w:rFonts w:cstheme="minorHAnsi"/>
+          <w:color w:val="4472C4" w:themeColor="accent1"/>
+          <w:lang w:val="en-CA"/>
+        </w:rPr>
+      </w:pPr>
+      <w:r>
+        <w:rPr>
+          <w:rFonts w:cstheme="minorHAnsi"/>
+          <w:color w:val="4472C4" w:themeColor="accent1"/>
+          <w:lang w:val="en-CA"/>
+        </w:rPr>
+        <w:t xml:space="preserve">International: </w:t>
+      </w:r>
+      <w:proofErr w:type="spellStart"/>
+      <w:r>
+        <w:rPr>
+          <w:rFonts w:cstheme="minorHAnsi"/>
+          <w:color w:val="4472C4" w:themeColor="accent1"/>
+          <w:lang w:val="en-CA"/>
+        </w:rPr>
+        <w:t>yyyy</w:t>
+      </w:r>
+      <w:proofErr w:type="spellEnd"/>
+      <w:r>
+        <w:rPr>
+          <w:rFonts w:cstheme="minorHAnsi"/>
+          <w:color w:val="4472C4" w:themeColor="accent1"/>
+          <w:lang w:val="en-CA"/>
+        </w:rPr>
+        <w:t>-mm-dd</w:t>
+      </w:r>
+    </w:p>
+    <w:p>
+      <w:pPr>
+        <w:pStyle w:val="ListParagraph"/>
+        <w:numPr>
+          <w:ilvl w:val="2"/>
+          <w:numId w:val="29"/>
+        </w:numPr>
+        <w:spacing w:after="0" w:line="240" w:lineRule="auto"/>
+        <w:rPr>
+          <w:rFonts w:cstheme="minorHAnsi"/>
+          <w:color w:val="4472C4" w:themeColor="accent1"/>
+          <w:lang w:val="en-CA"/>
+        </w:rPr>
+      </w:pPr>
+      <w:r>
+        <w:rPr>
+          <w:rFonts w:cstheme="minorHAnsi"/>
+          <w:color w:val="4472C4" w:themeColor="accent1"/>
+          <w:lang w:val="en-CA"/>
+        </w:rPr>
+        <w:t xml:space="preserve">Blank </w:t>
+      </w:r>
+    </w:p>
+    <w:p>
+      <w:pPr>
+        <w:pStyle w:val="ListParagraph"/>
+        <w:numPr>
+          <w:ilvl w:val="2"/>
+          <w:numId w:val="29"/>
+        </w:numPr>
+        <w:spacing w:after="0" w:line="240" w:lineRule="auto"/>
+        <w:rPr>
+          <w:rFonts w:cstheme="minorHAnsi"/>
+          <w:color w:val="4472C4" w:themeColor="accent1"/>
+          <w:lang w:val="en-CA"/>
+        </w:rPr>
+      </w:pPr>
+      <w:r>
+        <w:rPr>
+          <w:rFonts w:cstheme="minorHAnsi"/>
+          <w:color w:val="4472C4" w:themeColor="accent1"/>
+          <w:lang w:val="en-CA"/>
+        </w:rPr>
+        <w:t>Invalid date, like 13/13/2013, 12/32/2014, 2/29/2015</w:t>
+      </w:r>
+    </w:p>
+    <w:p>
+      <w:pPr>
+        <w:spacing w:after="0" w:line="240" w:lineRule="auto"/>
+        <w:rPr>
+          <w:noProof/>
+        </w:rPr>
+      </w:pPr>
+      <w:r>
+        <w:rPr>
+          <w:noProof/>
+        </w:rPr>
+        <w:lastRenderedPageBreak/>
+        <w:t>Practice: Write a Test Case for the following UI</w:t>
+      </w:r>
+      <w:r>
+        <w:rPr>
+          <w:noProof/>
+        </w:rPr>
+        <w:t xml:space="preserve"> of login page </w:t>
+      </w:r>
+      <w:r>
+        <w:rPr>
+          <w:noProof/>
+        </w:rPr>
+        <w:t>(Should be finished within 5 minutes)</w:t>
+      </w:r>
+    </w:p>
+    <w:p>
+      <w:pPr>
+        <w:spacing w:after="0" w:line="240" w:lineRule="auto"/>
+        <w:rPr>
+          <w:noProof/>
+        </w:rPr>
+      </w:pPr>
+      <w:r>
+        <w:rPr>
+          <w:rFonts w:cstheme="minorHAnsi"/>
+          <w:lang w:val="en-CA"/>
+        </w:rPr>
+        <w:t xml:space="preserve">Req: Username is </w:t>
+      </w:r>
+      <w:r>
+        <w:rPr>
+          <w:rFonts w:cstheme="minorHAnsi"/>
+          <w:lang w:val="en-CA"/>
+        </w:rPr>
+        <w:t xml:space="preserve">Email </w:t>
+      </w:r>
+      <w:r>
+        <w:rPr>
+          <w:rFonts w:cstheme="minorHAnsi"/>
+          <w:lang w:val="en-CA"/>
+        </w:rPr>
+        <w:t xml:space="preserve">address </w:t>
+      </w:r>
+      <w:r>
+        <w:rPr>
+          <w:rFonts w:cstheme="minorHAnsi"/>
+          <w:lang w:val="en-CA"/>
+        </w:rPr>
+        <w:t>(</w:t>
+      </w:r>
+      <w:r>
+        <w:rPr>
+          <w:rFonts w:cstheme="minorHAnsi"/>
+          <w:lang w:val="en-CA"/>
+        </w:rPr>
+        <w:t>length: 6 - 20</w:t>
+      </w:r>
+      <w:r>
+        <w:rPr>
+          <w:rFonts w:cstheme="minorHAnsi"/>
+          <w:lang w:val="en-CA"/>
+        </w:rPr>
+        <w:t>)</w:t>
+      </w:r>
+      <w:r>
+        <w:rPr>
+          <w:rFonts w:cstheme="minorHAnsi"/>
+          <w:lang w:val="en-CA"/>
+        </w:rPr>
+        <w:t xml:space="preserve">, Password (length: 6 - 40), and ignore the link of forget password.  </w:t>
+      </w:r>
+    </w:p>
+    <w:p>
+      <w:pPr>
+        <w:spacing w:after="0" w:line="240" w:lineRule="auto"/>
+        <w:rPr>
+          <w:rFonts w:cstheme="minorHAnsi"/>
+          <w:color w:val="4472C4" w:themeColor="accent1"/>
+          <w:lang w:val="en-CA"/>
+        </w:rPr>
+      </w:pPr>
+      <w:r>
+        <w:rPr>
+          <w:noProof/>
+        </w:rPr>
+        <w:drawing>
+          <wp:inline distT="0" distB="0" distL="0" distR="0" wp14:anchorId="68E6FE10" wp14:editId="71E73C88">
+            <wp:extent cx="2210462" cy="1382415"/>
+            <wp:effectExtent l="0" t="0" r="0" b="8255"/>
+            <wp:docPr id="34" name="Picture 34"/>
+            <wp:cNvGraphicFramePr>
+              <a:graphicFrameLocks xmlns:a="http://schemas.openxmlformats.org/drawingml/2006/main" noChangeAspect="1"/>
+            </wp:cNvGraphicFramePr>
+            <a:graphic xmlns:a="http://schemas.openxmlformats.org/drawingml/2006/main">
+              <a:graphicData uri="http://schemas.openxmlformats.org/drawingml/2006/picture">
+                <pic:pic xmlns:pic="http://schemas.openxmlformats.org/drawingml/2006/picture">
+                  <pic:nvPicPr>
+                    <pic:cNvPr id="1" name=""/>
+                    <pic:cNvPicPr/>
+                  </pic:nvPicPr>
+                  <pic:blipFill>
+                    <a:blip r:embed="rId16"/>
+                    <a:stretch>
+                      <a:fillRect/>
+                    </a:stretch>
+                  </pic:blipFill>
+                  <pic:spPr>
+                    <a:xfrm>
+                      <a:off x="0" y="0"/>
+                      <a:ext cx="2245213" cy="1404148"/>
+                    </a:xfrm>
+                    <a:prstGeom prst="rect">
+                      <a:avLst/>
+                    </a:prstGeom>
+                  </pic:spPr>
+                </pic:pic>
+              </a:graphicData>
+            </a:graphic>
+          </wp:inline>
+        </w:drawing>
+      </w:r>
+    </w:p>
+    <w:p>
+      <w:pPr>
+        <w:spacing w:after="0" w:line="240" w:lineRule="auto"/>
+        <w:rPr>
+          <w:rFonts w:cstheme="minorHAnsi"/>
+          <w:lang w:val="en-CA"/>
+        </w:rPr>
+      </w:pPr>
+      <w:r>
+        <w:rPr>
+          <w:rFonts w:cstheme="minorHAnsi"/>
+          <w:lang w:val="en-CA"/>
+        </w:rPr>
+        <w:t xml:space="preserve">Equivalence Positioning </w:t>
+      </w:r>
+    </w:p>
+    <w:p>
+      <w:pPr>
+        <w:pStyle w:val="ListParagraph"/>
+        <w:numPr>
+          <w:ilvl w:val="0"/>
+          <w:numId w:val="32"/>
+        </w:numPr>
+        <w:spacing w:after="0" w:line="240" w:lineRule="auto"/>
+        <w:rPr>
+          <w:rFonts w:cstheme="minorHAnsi"/>
+          <w:lang w:val="en-CA"/>
+        </w:rPr>
+      </w:pPr>
+      <w:r>
+        <w:rPr>
+          <w:rFonts w:cstheme="minorHAnsi"/>
+          <w:lang w:val="en-CA"/>
+        </w:rPr>
+        <w:t>6 – 20</w:t>
+      </w:r>
+    </w:p>
+    <w:p>
+      <w:pPr>
+        <w:pStyle w:val="ListParagraph"/>
+        <w:numPr>
+          <w:ilvl w:val="0"/>
+          <w:numId w:val="32"/>
+        </w:numPr>
+        <w:spacing w:after="0" w:line="240" w:lineRule="auto"/>
+        <w:rPr>
+          <w:rFonts w:cstheme="minorHAnsi"/>
+          <w:lang w:val="en-CA"/>
+        </w:rPr>
+      </w:pPr>
+      <w:r>
+        <w:rPr>
+          <w:rFonts w:cstheme="minorHAnsi"/>
+          <w:lang w:val="en-CA"/>
+        </w:rPr>
+        <w:t>1 – 5</w:t>
+      </w:r>
+    </w:p>
+    <w:p>
+      <w:pPr>
+        <w:pStyle w:val="ListParagraph"/>
+        <w:numPr>
+          <w:ilvl w:val="0"/>
+          <w:numId w:val="32"/>
+        </w:numPr>
+        <w:spacing w:after="0" w:line="240" w:lineRule="auto"/>
+        <w:rPr>
+          <w:rFonts w:cstheme="minorHAnsi"/>
+          <w:lang w:val="en-CA"/>
+        </w:rPr>
+      </w:pPr>
+      <w:r>
+        <w:rPr>
+          <w:rFonts w:cstheme="minorHAnsi"/>
+          <w:lang w:val="en-CA"/>
+        </w:rPr>
+        <w:t xml:space="preserve">20 </w:t>
+      </w:r>
+      <w:r>
+        <w:rPr>
+          <w:rFonts w:cstheme="minorHAnsi"/>
+          <w:lang w:val="en-CA"/>
+        </w:rPr>
+        <w:t>–?</w:t>
+      </w:r>
+    </w:p>
+    <w:p>
+      <w:pPr>
+        <w:pStyle w:val="ListParagraph"/>
+        <w:numPr>
+          <w:ilvl w:val="0"/>
+          <w:numId w:val="32"/>
+        </w:numPr>
         <w:spacing w:after="0" w:line="240" w:lineRule="auto"/>
         <w:rPr>
           <w:rFonts w:cstheme="minorHAnsi"/>
@@ -9542,6 +11586,367 @@
         </w:rPr>
         <w:t xml:space="preserve"> </w:t>
       </w:r>
+      <w:r>
+        <w:rPr>
+          <w:rFonts w:cstheme="minorHAnsi"/>
+          <w:lang w:val="en-CA"/>
+        </w:rPr>
+        <w:t xml:space="preserve">Blank </w:t>
+      </w:r>
+    </w:p>
+    <w:p>
+      <w:pPr>
+        <w:pStyle w:val="ListParagraph"/>
+        <w:numPr>
+          <w:ilvl w:val="0"/>
+          <w:numId w:val="32"/>
+        </w:numPr>
+        <w:spacing w:after="0" w:line="240" w:lineRule="auto"/>
+        <w:rPr>
+          <w:rFonts w:cstheme="minorHAnsi"/>
+          <w:lang w:val="en-CA"/>
+        </w:rPr>
+      </w:pPr>
+      <w:r>
+        <w:rPr>
+          <w:rFonts w:cstheme="minorHAnsi"/>
+          <w:lang w:val="en-CA"/>
+        </w:rPr>
+        <w:t xml:space="preserve">Lower case and upper case are the same </w:t>
+      </w:r>
+    </w:p>
+    <w:p>
+      <w:pPr>
+        <w:pStyle w:val="ListParagraph"/>
+        <w:numPr>
+          <w:ilvl w:val="0"/>
+          <w:numId w:val="32"/>
+        </w:numPr>
+        <w:spacing w:after="0" w:line="240" w:lineRule="auto"/>
+        <w:rPr>
+          <w:rFonts w:cstheme="minorHAnsi"/>
+          <w:lang w:val="en-CA"/>
+        </w:rPr>
+      </w:pPr>
+      <w:r>
+        <w:rPr>
+          <w:rFonts w:cstheme="minorHAnsi"/>
+          <w:lang w:val="en-CA"/>
+        </w:rPr>
+        <w:t>Special character (for security testing)</w:t>
+      </w:r>
+    </w:p>
+    <w:p>
+      <w:pPr>
+        <w:pStyle w:val="ListParagraph"/>
+        <w:numPr>
+          <w:ilvl w:val="0"/>
+          <w:numId w:val="32"/>
+        </w:numPr>
+        <w:spacing w:after="0" w:line="240" w:lineRule="auto"/>
+        <w:rPr>
+          <w:rFonts w:cstheme="minorHAnsi"/>
+          <w:lang w:val="en-CA"/>
+        </w:rPr>
+      </w:pPr>
+      <w:r>
+        <w:rPr>
+          <w:rFonts w:cstheme="minorHAnsi"/>
+          <w:lang w:val="en-CA"/>
+        </w:rPr>
+        <w:t xml:space="preserve">Email format </w:t>
+      </w:r>
+    </w:p>
+    <w:p>
+      <w:pPr>
+        <w:spacing w:after="0" w:line="240" w:lineRule="auto"/>
+        <w:rPr>
+          <w:rFonts w:cstheme="minorHAnsi"/>
+          <w:lang w:val="en-CA"/>
+        </w:rPr>
+      </w:pPr>
+      <w:r>
+        <w:rPr>
+          <w:rFonts w:cstheme="minorHAnsi"/>
+          <w:lang w:val="en-CA"/>
+        </w:rPr>
+        <w:t xml:space="preserve"> </w:t>
+      </w:r>
+    </w:p>
+    <w:p>
+      <w:pPr>
+        <w:spacing w:after="0" w:line="240" w:lineRule="auto"/>
+        <w:rPr>
+          <w:rFonts w:cstheme="minorHAnsi"/>
+          <w:lang w:val="en-CA"/>
+        </w:rPr>
+      </w:pPr>
+      <w:r>
+        <w:rPr>
+          <w:rFonts w:cstheme="minorHAnsi"/>
+          <w:lang w:val="en-CA"/>
+        </w:rPr>
+        <w:t xml:space="preserve">String </w:t>
+      </w:r>
+    </w:p>
+    <w:p>
+      <w:pPr>
+        <w:pStyle w:val="ListParagraph"/>
+        <w:numPr>
+          <w:ilvl w:val="0"/>
+          <w:numId w:val="30"/>
+        </w:numPr>
+        <w:spacing w:after="0" w:line="240" w:lineRule="auto"/>
+        <w:rPr>
+          <w:rFonts w:cstheme="minorHAnsi"/>
+          <w:lang w:val="en-CA"/>
+        </w:rPr>
+      </w:pPr>
+      <w:r>
+        <w:rPr>
+          <w:rFonts w:cstheme="minorHAnsi"/>
+          <w:lang w:val="en-CA"/>
+        </w:rPr>
+        <w:t>Range (min length – max length)</w:t>
+      </w:r>
+    </w:p>
+    <w:p>
+      <w:pPr>
+        <w:pStyle w:val="ListParagraph"/>
+        <w:numPr>
+          <w:ilvl w:val="1"/>
+          <w:numId w:val="30"/>
+        </w:numPr>
+        <w:spacing w:after="0" w:line="240" w:lineRule="auto"/>
+        <w:rPr>
+          <w:rFonts w:cstheme="minorHAnsi"/>
+          <w:lang w:val="en-CA"/>
+        </w:rPr>
+      </w:pPr>
+      <w:r>
+        <w:rPr>
+          <w:rFonts w:cstheme="minorHAnsi"/>
+          <w:lang w:val="en-CA"/>
+        </w:rPr>
+        <w:t xml:space="preserve">In range (ex. username length is </w:t>
+      </w:r>
+      <w:r>
+        <w:rPr>
+          <w:rFonts w:cstheme="minorHAnsi"/>
+          <w:lang w:val="en-CA"/>
+        </w:rPr>
+        <w:t>6</w:t>
+      </w:r>
+      <w:r>
+        <w:rPr>
+          <w:rFonts w:cstheme="minorHAnsi"/>
+          <w:lang w:val="en-CA"/>
+        </w:rPr>
+        <w:t xml:space="preserve"> - 20)</w:t>
+      </w:r>
+    </w:p>
+    <w:p>
+      <w:pPr>
+        <w:pStyle w:val="ListParagraph"/>
+        <w:numPr>
+          <w:ilvl w:val="1"/>
+          <w:numId w:val="30"/>
+        </w:numPr>
+        <w:spacing w:after="0" w:line="240" w:lineRule="auto"/>
+        <w:rPr>
+          <w:rFonts w:cstheme="minorHAnsi"/>
+          <w:lang w:val="en-CA"/>
+        </w:rPr>
+      </w:pPr>
+      <w:r>
+        <w:rPr>
+          <w:rFonts w:cstheme="minorHAnsi"/>
+          <w:lang w:val="en-CA"/>
+        </w:rPr>
+        <w:t xml:space="preserve">Out of range </w:t>
+      </w:r>
+    </w:p>
+    <w:p>
+      <w:pPr>
+        <w:pStyle w:val="ListParagraph"/>
+        <w:numPr>
+          <w:ilvl w:val="1"/>
+          <w:numId w:val="30"/>
+        </w:numPr>
+        <w:spacing w:after="0" w:line="240" w:lineRule="auto"/>
+        <w:rPr>
+          <w:rFonts w:cstheme="minorHAnsi"/>
+          <w:lang w:val="en-CA"/>
+        </w:rPr>
+      </w:pPr>
+      <w:r>
+        <w:rPr>
+          <w:rFonts w:cstheme="minorHAnsi"/>
+          <w:lang w:val="en-CA"/>
+        </w:rPr>
+        <w:t>Analysis of result from business requirement</w:t>
+      </w:r>
+    </w:p>
+    <w:p>
+      <w:pPr>
+        <w:pStyle w:val="ListParagraph"/>
+        <w:numPr>
+          <w:ilvl w:val="0"/>
+          <w:numId w:val="30"/>
+        </w:numPr>
+        <w:spacing w:after="0" w:line="240" w:lineRule="auto"/>
+        <w:rPr>
+          <w:rFonts w:cstheme="minorHAnsi"/>
+          <w:lang w:val="en-CA"/>
+        </w:rPr>
+      </w:pPr>
+      <w:r>
+        <w:rPr>
+          <w:rFonts w:cstheme="minorHAnsi"/>
+          <w:lang w:val="en-CA"/>
+        </w:rPr>
+        <w:t xml:space="preserve">Format </w:t>
+      </w:r>
+    </w:p>
+    <w:p>
+      <w:pPr>
+        <w:pStyle w:val="ListParagraph"/>
+        <w:numPr>
+          <w:ilvl w:val="1"/>
+          <w:numId w:val="30"/>
+        </w:numPr>
+        <w:spacing w:after="0" w:line="240" w:lineRule="auto"/>
+        <w:rPr>
+          <w:rFonts w:cstheme="minorHAnsi"/>
+          <w:lang w:val="en-CA"/>
+        </w:rPr>
+      </w:pPr>
+      <w:r>
+        <w:rPr>
+          <w:rFonts w:cstheme="minorHAnsi"/>
+          <w:lang w:val="en-CA"/>
+        </w:rPr>
+        <w:t>Blank</w:t>
+      </w:r>
+    </w:p>
+    <w:p>
+      <w:pPr>
+        <w:pStyle w:val="ListParagraph"/>
+        <w:numPr>
+          <w:ilvl w:val="1"/>
+          <w:numId w:val="30"/>
+        </w:numPr>
+        <w:spacing w:after="0" w:line="240" w:lineRule="auto"/>
+        <w:rPr>
+          <w:rFonts w:cstheme="minorHAnsi"/>
+          <w:lang w:val="en-CA"/>
+        </w:rPr>
+      </w:pPr>
+      <w:r>
+        <w:rPr>
+          <w:rFonts w:cstheme="minorHAnsi"/>
+          <w:lang w:val="en-CA"/>
+        </w:rPr>
+        <w:t xml:space="preserve">Capital Letter or Lowercase, like </w:t>
+      </w:r>
+      <w:hyperlink r:id="rId17" w:history="1">
+        <w:r>
+          <w:rPr>
+            <w:rStyle w:val="Hyperlink"/>
+            <w:rFonts w:cstheme="minorHAnsi"/>
+            <w:color w:val="auto"/>
+            <w:lang w:val="en-CA"/>
+          </w:rPr>
+          <w:t>JAMES@gmail.com</w:t>
+        </w:r>
+      </w:hyperlink>
+      <w:r>
+        <w:rPr>
+          <w:rFonts w:cstheme="minorHAnsi"/>
+          <w:lang w:val="en-CA"/>
+        </w:rPr>
+        <w:t xml:space="preserve"> and </w:t>
+      </w:r>
+      <w:hyperlink r:id="rId18" w:history="1">
+        <w:r>
+          <w:rPr>
+            <w:rStyle w:val="Hyperlink"/>
+            <w:rFonts w:cstheme="minorHAnsi"/>
+            <w:color w:val="auto"/>
+            <w:lang w:val="en-CA"/>
+          </w:rPr>
+          <w:t>james@gmail.com</w:t>
+        </w:r>
+      </w:hyperlink>
+      <w:r>
+        <w:rPr>
+          <w:rFonts w:cstheme="minorHAnsi"/>
+          <w:lang w:val="en-CA"/>
+        </w:rPr>
+        <w:t xml:space="preserve"> are the same, but passwords are different </w:t>
+      </w:r>
+    </w:p>
+    <w:p>
+      <w:pPr>
+        <w:pStyle w:val="ListParagraph"/>
+        <w:numPr>
+          <w:ilvl w:val="1"/>
+          <w:numId w:val="30"/>
+        </w:numPr>
+        <w:spacing w:after="0" w:line="240" w:lineRule="auto"/>
+        <w:rPr>
+          <w:rFonts w:cstheme="minorHAnsi"/>
+          <w:lang w:val="en-CA"/>
+        </w:rPr>
+      </w:pPr>
+      <w:r>
+        <w:rPr>
+          <w:rFonts w:cstheme="minorHAnsi"/>
+          <w:lang w:val="en-CA"/>
+        </w:rPr>
+        <w:t>Special character, like `</w:t>
+      </w:r>
+      <w:r>
+        <w:rPr>
+          <w:rFonts w:cstheme="minorHAnsi"/>
+          <w:lang w:val="en-CA"/>
+        </w:rPr>
+        <w:t>21</w:t>
+      </w:r>
+      <w:proofErr w:type="gramStart"/>
+      <w:r>
+        <w:rPr>
+          <w:rFonts w:cstheme="minorHAnsi"/>
+          <w:lang w:val="en-CA"/>
+        </w:rPr>
+        <w:t>~!@</w:t>
+      </w:r>
+      <w:proofErr w:type="gramEnd"/>
+      <w:r>
+        <w:rPr>
+          <w:rFonts w:cstheme="minorHAnsi"/>
+          <w:lang w:val="en-CA"/>
+        </w:rPr>
+        <w:t>#$%^&amp;*()_+ and space “ ”</w:t>
+      </w:r>
+    </w:p>
+    <w:p>
+      <w:pPr>
+        <w:spacing w:after="0" w:line="240" w:lineRule="auto"/>
+        <w:rPr>
+          <w:rFonts w:cstheme="minorHAnsi"/>
+          <w:lang w:val="en-CA"/>
+        </w:rPr>
+      </w:pPr>
+    </w:p>
+    <w:p>
+      <w:pPr>
+        <w:spacing w:after="0" w:line="240" w:lineRule="auto"/>
+        <w:rPr>
+          <w:rFonts w:cstheme="minorHAnsi" w:hint="eastAsia"/>
+          <w:lang w:val="en-CA"/>
+        </w:rPr>
+      </w:pPr>
       <w:bookmarkStart w:id="0" w:name="_GoBack"/>
       <w:bookmarkEnd w:id="0"/>
     </w:p>
@@ -9628,7 +12033,7 @@
         <v:path o:extrusionok="f" gradientshapeok="t" o:connecttype="rect"/>
         <o:lock v:ext="edit" aspectratio="t"/>
       </v:shapetype>
-      <v:shape id="_x0000_i1117" type="#_x0000_t75" style="width:23.8pt;height:8.85pt;visibility:visible" o:bullet="t">
+      <v:shape id="_x0000_i1177" type="#_x0000_t75" style="width:23.8pt;height:8.75pt;visibility:visible" o:bullet="t">
         <v:imagedata r:id="rId1" o:title=""/>
       </v:shape>
     </w:pict>
@@ -9916,6 +12321,119 @@
     </w:lvl>
   </w:abstractNum>
   <w:abstractNum w:abstractNumId="3" w15:restartNumberingAfterBreak="0">
+    <w:nsid w:val="1363795B"/>
+    <w:multiLevelType w:val="hybridMultilevel"/>
+    <w:tmpl w:val="EB20C0D8"/>
+    <w:lvl w:ilvl="0" w:tplc="10090001">
+      <w:start w:val="1"/>
+      <w:numFmt w:val="bullet"/>
+      <w:lvlText w:val=""/>
+      <w:lvlJc w:val="left"/>
+      <w:pPr>
+        <w:ind w:left="720" w:hanging="360"/>
+      </w:pPr>
+      <w:rPr>
+        <w:rFonts w:ascii="Symbol" w:hAnsi="Symbol" w:hint="default"/>
+      </w:rPr>
+    </w:lvl>
+    <w:lvl w:ilvl="1" w:tplc="10090003" w:tentative="1">
+      <w:start w:val="1"/>
+      <w:numFmt w:val="bullet"/>
+      <w:lvlText w:val="o"/>
+      <w:lvlJc w:val="left"/>
+      <w:pPr>
+        <w:ind w:left="1440" w:hanging="360"/>
+      </w:pPr>
+      <w:rPr>
+        <w:rFonts w:ascii="Courier New" w:hAnsi="Courier New" w:cs="Courier New" w:hint="default"/>
+      </w:rPr>
+    </w:lvl>
+    <w:lvl w:ilvl="2" w:tplc="10090005" w:tentative="1">
+      <w:start w:val="1"/>
+      <w:numFmt w:val="bullet"/>
+      <w:lvlText w:val=""/>
+      <w:lvlJc w:val="left"/>
+      <w:pPr>
+        <w:ind w:left="2160" w:hanging="360"/>
+      </w:pPr>
+      <w:rPr>
+        <w:rFonts w:ascii="Wingdings" w:hAnsi="Wingdings" w:hint="default"/>
+      </w:rPr>
+    </w:lvl>
+    <w:lvl w:ilvl="3" w:tplc="10090001" w:tentative="1">
+      <w:start w:val="1"/>
+      <w:numFmt w:val="bullet"/>
+      <w:lvlText w:val=""/>
+      <w:lvlJc w:val="left"/>
+      <w:pPr>
+        <w:ind w:left="2880" w:hanging="360"/>
+      </w:pPr>
+      <w:rPr>
+        <w:rFonts w:ascii="Symbol" w:hAnsi="Symbol" w:hint="default"/>
+      </w:rPr>
+    </w:lvl>
+    <w:lvl w:ilvl="4" w:tplc="10090003" w:tentative="1">
+      <w:start w:val="1"/>
+      <w:numFmt w:val="bullet"/>
+      <w:lvlText w:val="o"/>
+      <w:lvlJc w:val="left"/>
+      <w:pPr>
+        <w:ind w:left="3600" w:hanging="360"/>
+      </w:pPr>
+      <w:rPr>
+        <w:rFonts w:ascii="Courier New" w:hAnsi="Courier New" w:cs="Courier New" w:hint="default"/>
+      </w:rPr>
+    </w:lvl>
+    <w:lvl w:ilvl="5" w:tplc="10090005" w:tentative="1">
+      <w:start w:val="1"/>
+      <w:numFmt w:val="bullet"/>
+      <w:lvlText w:val=""/>
+      <w:lvlJc w:val="left"/>
+      <w:pPr>
+        <w:ind w:left="4320" w:hanging="360"/>
+      </w:pPr>
+      <w:rPr>
+        <w:rFonts w:ascii="Wingdings" w:hAnsi="Wingdings" w:hint="default"/>
+      </w:rPr>
+    </w:lvl>
+    <w:lvl w:ilvl="6" w:tplc="10090001" w:tentative="1">
+      <w:start w:val="1"/>
+      <w:numFmt w:val="bullet"/>
+      <w:lvlText w:val=""/>
+      <w:lvlJc w:val="left"/>
+      <w:pPr>
+        <w:ind w:left="5040" w:hanging="360"/>
+      </w:pPr>
+      <w:rPr>
+        <w:rFonts w:ascii="Symbol" w:hAnsi="Symbol" w:hint="default"/>
+      </w:rPr>
+    </w:lvl>
+    <w:lvl w:ilvl="7" w:tplc="10090003" w:tentative="1">
+      <w:start w:val="1"/>
+      <w:numFmt w:val="bullet"/>
+      <w:lvlText w:val="o"/>
+      <w:lvlJc w:val="left"/>
+      <w:pPr>
+        <w:ind w:left="5760" w:hanging="360"/>
+      </w:pPr>
+      <w:rPr>
+        <w:rFonts w:ascii="Courier New" w:hAnsi="Courier New" w:cs="Courier New" w:hint="default"/>
+      </w:rPr>
+    </w:lvl>
+    <w:lvl w:ilvl="8" w:tplc="10090005" w:tentative="1">
+      <w:start w:val="1"/>
+      <w:numFmt w:val="bullet"/>
+      <w:lvlText w:val=""/>
+      <w:lvlJc w:val="left"/>
+      <w:pPr>
+        <w:ind w:left="6480" w:hanging="360"/>
+      </w:pPr>
+      <w:rPr>
+        <w:rFonts w:ascii="Wingdings" w:hAnsi="Wingdings" w:hint="default"/>
+      </w:rPr>
+    </w:lvl>
+  </w:abstractNum>
+  <w:abstractNum w:abstractNumId="4" w15:restartNumberingAfterBreak="0">
     <w:nsid w:val="184F33FC"/>
     <w:multiLevelType w:val="hybridMultilevel"/>
     <w:tmpl w:val="EB4A082E"/>
@@ -10028,7 +12546,7 @@
       </w:rPr>
     </w:lvl>
   </w:abstractNum>
-  <w:abstractNum w:abstractNumId="4" w15:restartNumberingAfterBreak="0">
+  <w:abstractNum w:abstractNumId="5" w15:restartNumberingAfterBreak="0">
     <w:nsid w:val="19A80510"/>
     <w:multiLevelType w:val="hybridMultilevel"/>
     <w:tmpl w:val="32CC0498"/>
@@ -10141,7 +12659,96 @@
       </w:rPr>
     </w:lvl>
   </w:abstractNum>
-  <w:abstractNum w:abstractNumId="5" w15:restartNumberingAfterBreak="0">
+  <w:abstractNum w:abstractNumId="6" w15:restartNumberingAfterBreak="0">
+    <w:nsid w:val="1A2F20C0"/>
+    <w:multiLevelType w:val="hybridMultilevel"/>
+    <w:tmpl w:val="F11C6EF8"/>
+    <w:lvl w:ilvl="0" w:tplc="1009000F">
+      <w:start w:val="1"/>
+      <w:numFmt w:val="decimal"/>
+      <w:lvlText w:val="%1."/>
+      <w:lvlJc w:val="left"/>
+      <w:pPr>
+        <w:ind w:left="720" w:hanging="360"/>
+      </w:pPr>
+      <w:rPr>
+        <w:rFonts w:hint="default"/>
+      </w:rPr>
+    </w:lvl>
+    <w:lvl w:ilvl="1" w:tplc="10090019">
+      <w:start w:val="1"/>
+      <w:numFmt w:val="lowerLetter"/>
+      <w:lvlText w:val="%2."/>
+      <w:lvlJc w:val="left"/>
+      <w:pPr>
+        <w:ind w:left="1440" w:hanging="360"/>
+      </w:pPr>
+    </w:lvl>
+    <w:lvl w:ilvl="2" w:tplc="1009001B">
+      <w:start w:val="1"/>
+      <w:numFmt w:val="lowerRoman"/>
+      <w:lvlText w:val="%3."/>
+      <w:lvlJc w:val="right"/>
+      <w:pPr>
+        <w:ind w:left="2160" w:hanging="180"/>
+      </w:pPr>
+    </w:lvl>
+    <w:lvl w:ilvl="3" w:tplc="1009000F">
+      <w:start w:val="1"/>
+      <w:numFmt w:val="decimal"/>
+      <w:lvlText w:val="%4."/>
+      <w:lvlJc w:val="left"/>
+      <w:pPr>
+        <w:ind w:left="2880" w:hanging="360"/>
+      </w:pPr>
+    </w:lvl>
+    <w:lvl w:ilvl="4" w:tplc="10090019" w:tentative="1">
+      <w:start w:val="1"/>
+      <w:numFmt w:val="lowerLetter"/>
+      <w:lvlText w:val="%5."/>
+      <w:lvlJc w:val="left"/>
+      <w:pPr>
+        <w:ind w:left="3600" w:hanging="360"/>
+      </w:pPr>
+    </w:lvl>
+    <w:lvl w:ilvl="5" w:tplc="1009001B" w:tentative="1">
+      <w:start w:val="1"/>
+      <w:numFmt w:val="lowerRoman"/>
+      <w:lvlText w:val="%6."/>
+      <w:lvlJc w:val="right"/>
+      <w:pPr>
+        <w:ind w:left="4320" w:hanging="180"/>
+      </w:pPr>
+    </w:lvl>
+    <w:lvl w:ilvl="6" w:tplc="1009000F" w:tentative="1">
+      <w:start w:val="1"/>
+      <w:numFmt w:val="decimal"/>
+      <w:lvlText w:val="%7."/>
+      <w:lvlJc w:val="left"/>
+      <w:pPr>
+        <w:ind w:left="5040" w:hanging="360"/>
+      </w:pPr>
+    </w:lvl>
+    <w:lvl w:ilvl="7" w:tplc="10090019" w:tentative="1">
+      <w:start w:val="1"/>
+      <w:numFmt w:val="lowerLetter"/>
+      <w:lvlText w:val="%8."/>
+      <w:lvlJc w:val="left"/>
+      <w:pPr>
+        <w:ind w:left="5760" w:hanging="360"/>
+      </w:pPr>
+    </w:lvl>
+    <w:lvl w:ilvl="8" w:tplc="1009001B" w:tentative="1">
+      <w:start w:val="1"/>
+      <w:numFmt w:val="lowerRoman"/>
+      <w:lvlText w:val="%9."/>
+      <w:lvlJc w:val="right"/>
+      <w:pPr>
+        <w:ind w:left="6480" w:hanging="180"/>
+      </w:pPr>
+    </w:lvl>
+  </w:abstractNum>
+  <w:abstractNum w:abstractNumId="7" w15:restartNumberingAfterBreak="0">
     <w:nsid w:val="1AE903E2"/>
     <w:multiLevelType w:val="hybridMultilevel"/>
     <w:tmpl w:val="1E6EAC6C"/>
@@ -10254,7 +12861,7 @@
       </w:rPr>
     </w:lvl>
   </w:abstractNum>
-  <w:abstractNum w:abstractNumId="6" w15:restartNumberingAfterBreak="0">
+  <w:abstractNum w:abstractNumId="8" w15:restartNumberingAfterBreak="0">
     <w:nsid w:val="2BFF224A"/>
     <w:multiLevelType w:val="hybridMultilevel"/>
     <w:tmpl w:val="43C680E2"/>
@@ -10367,7 +12974,7 @@
       </w:rPr>
     </w:lvl>
   </w:abstractNum>
-  <w:abstractNum w:abstractNumId="7" w15:restartNumberingAfterBreak="0">
+  <w:abstractNum w:abstractNumId="9" w15:restartNumberingAfterBreak="0">
     <w:nsid w:val="2C0C0DFB"/>
     <w:multiLevelType w:val="hybridMultilevel"/>
     <w:tmpl w:val="0E3C786A"/>
@@ -10480,7 +13087,7 @@
       </w:rPr>
     </w:lvl>
   </w:abstractNum>
-  <w:abstractNum w:abstractNumId="8" w15:restartNumberingAfterBreak="0">
+  <w:abstractNum w:abstractNumId="10" w15:restartNumberingAfterBreak="0">
     <w:nsid w:val="3540256E"/>
     <w:multiLevelType w:val="hybridMultilevel"/>
     <w:tmpl w:val="36689DC6"/>
@@ -10593,7 +13200,7 @@
       </w:rPr>
     </w:lvl>
   </w:abstractNum>
-  <w:abstractNum w:abstractNumId="9" w15:restartNumberingAfterBreak="0">
+  <w:abstractNum w:abstractNumId="11" w15:restartNumberingAfterBreak="0">
     <w:nsid w:val="356365C0"/>
     <w:multiLevelType w:val="hybridMultilevel"/>
     <w:tmpl w:val="C1B25F34"/>
@@ -10706,7 +13313,7 @@
       </w:rPr>
     </w:lvl>
   </w:abstractNum>
-  <w:abstractNum w:abstractNumId="10" w15:restartNumberingAfterBreak="0">
+  <w:abstractNum w:abstractNumId="12" w15:restartNumberingAfterBreak="0">
     <w:nsid w:val="3E797410"/>
     <w:multiLevelType w:val="hybridMultilevel"/>
     <w:tmpl w:val="A09E4566"/>
@@ -10819,7 +13426,7 @@
       </w:rPr>
     </w:lvl>
   </w:abstractNum>
-  <w:abstractNum w:abstractNumId="11" w15:restartNumberingAfterBreak="0">
+  <w:abstractNum w:abstractNumId="13" w15:restartNumberingAfterBreak="0">
     <w:nsid w:val="40F00B4B"/>
     <w:multiLevelType w:val="multilevel"/>
     <w:tmpl w:val="F2508C8A"/>
@@ -10968,7 +13575,7 @@
       </w:rPr>
     </w:lvl>
   </w:abstractNum>
-  <w:abstractNum w:abstractNumId="12" w15:restartNumberingAfterBreak="0">
+  <w:abstractNum w:abstractNumId="14" w15:restartNumberingAfterBreak="0">
     <w:nsid w:val="42A87413"/>
     <w:multiLevelType w:val="hybridMultilevel"/>
     <w:tmpl w:val="7AB625D4"/>
@@ -11081,7 +13688,7 @@
       </w:rPr>
     </w:lvl>
   </w:abstractNum>
-  <w:abstractNum w:abstractNumId="13" w15:restartNumberingAfterBreak="0">
+  <w:abstractNum w:abstractNumId="15" w15:restartNumberingAfterBreak="0">
     <w:nsid w:val="430D0739"/>
     <w:multiLevelType w:val="hybridMultilevel"/>
     <w:tmpl w:val="8B54BF48"/>
@@ -11194,7 +13801,7 @@
       </w:rPr>
     </w:lvl>
   </w:abstractNum>
-  <w:abstractNum w:abstractNumId="14" w15:restartNumberingAfterBreak="0">
+  <w:abstractNum w:abstractNumId="16" w15:restartNumberingAfterBreak="0">
     <w:nsid w:val="463771DF"/>
     <w:multiLevelType w:val="hybridMultilevel"/>
     <w:tmpl w:val="76D8B06E"/>
@@ -11307,7 +13914,7 @@
       </w:rPr>
     </w:lvl>
   </w:abstractNum>
-  <w:abstractNum w:abstractNumId="15" w15:restartNumberingAfterBreak="0">
+  <w:abstractNum w:abstractNumId="17" w15:restartNumberingAfterBreak="0">
     <w:nsid w:val="47B5411D"/>
     <w:multiLevelType w:val="multilevel"/>
     <w:tmpl w:val="1009001F"/>
@@ -11420,7 +14027,7 @@
       </w:rPr>
     </w:lvl>
   </w:abstractNum>
-  <w:abstractNum w:abstractNumId="16" w15:restartNumberingAfterBreak="0">
+  <w:abstractNum w:abstractNumId="18" w15:restartNumberingAfterBreak="0">
     <w:nsid w:val="4AA9776A"/>
     <w:multiLevelType w:val="hybridMultilevel"/>
     <w:tmpl w:val="528C1F4C"/>
@@ -11533,7 +14140,7 @@
       </w:rPr>
     </w:lvl>
   </w:abstractNum>
-  <w:abstractNum w:abstractNumId="17" w15:restartNumberingAfterBreak="0">
+  <w:abstractNum w:abstractNumId="19" w15:restartNumberingAfterBreak="0">
     <w:nsid w:val="4D8242B9"/>
     <w:multiLevelType w:val="hybridMultilevel"/>
     <w:tmpl w:val="F212257C"/>
@@ -11646,7 +14253,7 @@
       </w:rPr>
     </w:lvl>
   </w:abstractNum>
-  <w:abstractNum w:abstractNumId="18" w15:restartNumberingAfterBreak="0">
+  <w:abstractNum w:abstractNumId="20" w15:restartNumberingAfterBreak="0">
     <w:nsid w:val="4EA13BF2"/>
     <w:multiLevelType w:val="hybridMultilevel"/>
     <w:tmpl w:val="C5F8353E"/>
@@ -11759,7 +14366,209 @@
       </w:rPr>
     </w:lvl>
   </w:abstractNum>
-  <w:abstractNum w:abstractNumId="19" w15:restartNumberingAfterBreak="0">
+  <w:abstractNum w:abstractNumId="21" w15:restartNumberingAfterBreak="0">
+    <w:nsid w:val="63B31D13"/>
+    <w:multiLevelType w:val="hybridMultilevel"/>
+    <w:tmpl w:val="53BE1EEE"/>
+    <w:lvl w:ilvl="0" w:tplc="10090003">
+      <w:start w:val="1"/>
+      <w:numFmt w:val="bullet"/>
+      <w:lvlText w:val="o"/>
+      <w:lvlJc w:val="left"/>
+      <w:pPr>
+        <w:ind w:left="720" w:hanging="360"/>
+      </w:pPr>
+      <w:rPr>
+        <w:rFonts w:ascii="Courier New" w:hAnsi="Courier New" w:cs="Courier New" w:hint="default"/>
+      </w:rPr>
+    </w:lvl>
+    <w:lvl w:ilvl="1" w:tplc="10090003" w:tentative="1">
+      <w:start w:val="1"/>
+      <w:numFmt w:val="bullet"/>
+      <w:lvlText w:val="o"/>
+      <w:lvlJc w:val="left"/>
+      <w:pPr>
+        <w:ind w:left="1440" w:hanging="360"/>
+      </w:pPr>
+      <w:rPr>
+        <w:rFonts w:ascii="Courier New" w:hAnsi="Courier New" w:cs="Courier New" w:hint="default"/>
+      </w:rPr>
+    </w:lvl>
+    <w:lvl w:ilvl="2" w:tplc="10090005" w:tentative="1">
+      <w:start w:val="1"/>
+      <w:numFmt w:val="bullet"/>
+      <w:lvlText w:val=""/>
+      <w:lvlJc w:val="left"/>
+      <w:pPr>
+        <w:ind w:left="2160" w:hanging="360"/>
+      </w:pPr>
+      <w:rPr>
+        <w:rFonts w:ascii="Wingdings" w:hAnsi="Wingdings" w:hint="default"/>
+      </w:rPr>
+    </w:lvl>
+    <w:lvl w:ilvl="3" w:tplc="10090001" w:tentative="1">
+      <w:start w:val="1"/>
+      <w:numFmt w:val="bullet"/>
+      <w:lvlText w:val=""/>
+      <w:lvlJc w:val="left"/>
+      <w:pPr>
+        <w:ind w:left="2880" w:hanging="360"/>
+      </w:pPr>
+      <w:rPr>
+        <w:rFonts w:ascii="Symbol" w:hAnsi="Symbol" w:hint="default"/>
+      </w:rPr>
+    </w:lvl>
+    <w:lvl w:ilvl="4" w:tplc="10090003" w:tentative="1">
+      <w:start w:val="1"/>
+      <w:numFmt w:val="bullet"/>
+      <w:lvlText w:val="o"/>
+      <w:lvlJc w:val="left"/>
+      <w:pPr>
+        <w:ind w:left="3600" w:hanging="360"/>
+      </w:pPr>
+      <w:rPr>
+        <w:rFonts w:ascii="Courier New" w:hAnsi="Courier New" w:cs="Courier New" w:hint="default"/>
+      </w:rPr>
+    </w:lvl>
+    <w:lvl w:ilvl="5" w:tplc="10090005" w:tentative="1">
+      <w:start w:val="1"/>
+      <w:numFmt w:val="bullet"/>
+      <w:lvlText w:val=""/>
+      <w:lvlJc w:val="left"/>
+      <w:pPr>
+        <w:ind w:left="4320" w:hanging="360"/>
+      </w:pPr>
+      <w:rPr>
+        <w:rFonts w:ascii="Wingdings" w:hAnsi="Wingdings" w:hint="default"/>
+      </w:rPr>
+    </w:lvl>
+    <w:lvl w:ilvl="6" w:tplc="10090001" w:tentative="1">
+      <w:start w:val="1"/>
+      <w:numFmt w:val="bullet"/>
+      <w:lvlText w:val=""/>
+      <w:lvlJc w:val="left"/>
+      <w:pPr>
+        <w:ind w:left="5040" w:hanging="360"/>
+      </w:pPr>
+      <w:rPr>
+        <w:rFonts w:ascii="Symbol" w:hAnsi="Symbol" w:hint="default"/>
+      </w:rPr>
+    </w:lvl>
+    <w:lvl w:ilvl="7" w:tplc="10090003" w:tentative="1">
+      <w:start w:val="1"/>
+      <w:numFmt w:val="bullet"/>
+      <w:lvlText w:val="o"/>
+      <w:lvlJc w:val="left"/>
+      <w:pPr>
+        <w:ind w:left="5760" w:hanging="360"/>
+      </w:pPr>
+      <w:rPr>
+        <w:rFonts w:ascii="Courier New" w:hAnsi="Courier New" w:cs="Courier New" w:hint="default"/>
+      </w:rPr>
+    </w:lvl>
+    <w:lvl w:ilvl="8" w:tplc="10090005" w:tentative="1">
+      <w:start w:val="1"/>
+      <w:numFmt w:val="bullet"/>
+      <w:lvlText w:val=""/>
+      <w:lvlJc w:val="left"/>
+      <w:pPr>
+        <w:ind w:left="6480" w:hanging="360"/>
+      </w:pPr>
+      <w:rPr>
+        <w:rFonts w:ascii="Wingdings" w:hAnsi="Wingdings" w:hint="default"/>
+      </w:rPr>
+    </w:lvl>
+  </w:abstractNum>
+  <w:abstractNum w:abstractNumId="22" w15:restartNumberingAfterBreak="0">
+    <w:nsid w:val="64607D9B"/>
+    <w:multiLevelType w:val="hybridMultilevel"/>
+    <w:tmpl w:val="F11C6EF8"/>
+    <w:lvl w:ilvl="0" w:tplc="1009000F">
+      <w:start w:val="1"/>
+      <w:numFmt w:val="decimal"/>
+      <w:lvlText w:val="%1."/>
+      <w:lvlJc w:val="left"/>
+      <w:pPr>
+        <w:ind w:left="720" w:hanging="360"/>
+      </w:pPr>
+      <w:rPr>
+        <w:rFonts w:hint="default"/>
+      </w:rPr>
+    </w:lvl>
+    <w:lvl w:ilvl="1" w:tplc="10090019">
+      <w:start w:val="1"/>
+      <w:numFmt w:val="lowerLetter"/>
+      <w:lvlText w:val="%2."/>
+      <w:lvlJc w:val="left"/>
+      <w:pPr>
+        <w:ind w:left="1440" w:hanging="360"/>
+      </w:pPr>
+    </w:lvl>
+    <w:lvl w:ilvl="2" w:tplc="1009001B">
+      <w:start w:val="1"/>
+      <w:numFmt w:val="lowerRoman"/>
+      <w:lvlText w:val="%3."/>
+      <w:lvlJc w:val="right"/>
+      <w:pPr>
+        <w:ind w:left="2160" w:hanging="180"/>
+      </w:pPr>
+    </w:lvl>
+    <w:lvl w:ilvl="3" w:tplc="1009000F">
+      <w:start w:val="1"/>
+      <w:numFmt w:val="decimal"/>
+      <w:lvlText w:val="%4."/>
+      <w:lvlJc w:val="left"/>
+      <w:pPr>
+        <w:ind w:left="2880" w:hanging="360"/>
+      </w:pPr>
+    </w:lvl>
+    <w:lvl w:ilvl="4" w:tplc="10090019" w:tentative="1">
+      <w:start w:val="1"/>
+      <w:numFmt w:val="lowerLetter"/>
+      <w:lvlText w:val="%5."/>
+      <w:lvlJc w:val="left"/>
+      <w:pPr>
+        <w:ind w:left="3600" w:hanging="360"/>
+      </w:pPr>
+    </w:lvl>
+    <w:lvl w:ilvl="5" w:tplc="1009001B" w:tentative="1">
+      <w:start w:val="1"/>
+      <w:numFmt w:val="lowerRoman"/>
+      <w:lvlText w:val="%6."/>
+      <w:lvlJc w:val="right"/>
+      <w:pPr>
+        <w:ind w:left="4320" w:hanging="180"/>
+      </w:pPr>
+    </w:lvl>
+    <w:lvl w:ilvl="6" w:tplc="1009000F" w:tentative="1">
+      <w:start w:val="1"/>
+      <w:numFmt w:val="decimal"/>
+      <w:lvlText w:val="%7."/>
+      <w:lvlJc w:val="left"/>
+      <w:pPr>
+        <w:ind w:left="5040" w:hanging="360"/>
+      </w:pPr>
+    </w:lvl>
+    <w:lvl w:ilvl="7" w:tplc="10090019" w:tentative="1">
+      <w:start w:val="1"/>
+      <w:numFmt w:val="lowerLetter"/>
+      <w:lvlText w:val="%8."/>
+      <w:lvlJc w:val="left"/>
+      <w:pPr>
+        <w:ind w:left="5760" w:hanging="360"/>
+      </w:pPr>
+    </w:lvl>
+    <w:lvl w:ilvl="8" w:tplc="1009001B" w:tentative="1">
+      <w:start w:val="1"/>
+      <w:numFmt w:val="lowerRoman"/>
+      <w:lvlText w:val="%9."/>
+      <w:lvlJc w:val="right"/>
+      <w:pPr>
+        <w:ind w:left="6480" w:hanging="180"/>
+      </w:pPr>
+    </w:lvl>
+  </w:abstractNum>
+  <w:abstractNum w:abstractNumId="23" w15:restartNumberingAfterBreak="0">
     <w:nsid w:val="67602176"/>
     <w:multiLevelType w:val="hybridMultilevel"/>
     <w:tmpl w:val="54DE1C14"/>
@@ -11848,7 +14657,7 @@
       </w:pPr>
     </w:lvl>
   </w:abstractNum>
-  <w:abstractNum w:abstractNumId="20" w15:restartNumberingAfterBreak="0">
+  <w:abstractNum w:abstractNumId="24" w15:restartNumberingAfterBreak="0">
     <w:nsid w:val="67D93707"/>
     <w:multiLevelType w:val="hybridMultilevel"/>
     <w:tmpl w:val="7A50F3FC"/>
@@ -11961,7 +14770,7 @@
       </w:rPr>
     </w:lvl>
   </w:abstractNum>
-  <w:abstractNum w:abstractNumId="21" w15:restartNumberingAfterBreak="0">
+  <w:abstractNum w:abstractNumId="25" w15:restartNumberingAfterBreak="0">
     <w:nsid w:val="69116E14"/>
     <w:multiLevelType w:val="hybridMultilevel"/>
     <w:tmpl w:val="8DEC30DC"/>
@@ -12074,7 +14883,7 @@
       </w:rPr>
     </w:lvl>
   </w:abstractNum>
-  <w:abstractNum w:abstractNumId="22" w15:restartNumberingAfterBreak="0">
+  <w:abstractNum w:abstractNumId="26" w15:restartNumberingAfterBreak="0">
     <w:nsid w:val="6C693FE7"/>
     <w:multiLevelType w:val="hybridMultilevel"/>
     <w:tmpl w:val="8F54F002"/>
@@ -12187,7 +14996,7 @@
       </w:rPr>
     </w:lvl>
   </w:abstractNum>
-  <w:abstractNum w:abstractNumId="23" w15:restartNumberingAfterBreak="0">
+  <w:abstractNum w:abstractNumId="27" w15:restartNumberingAfterBreak="0">
     <w:nsid w:val="6C7B7D75"/>
     <w:multiLevelType w:val="hybridMultilevel"/>
     <w:tmpl w:val="68EEF4D6"/>
@@ -12300,7 +15109,7 @@
       </w:rPr>
     </w:lvl>
   </w:abstractNum>
-  <w:abstractNum w:abstractNumId="24" w15:restartNumberingAfterBreak="0">
+  <w:abstractNum w:abstractNumId="28" w15:restartNumberingAfterBreak="0">
     <w:nsid w:val="76114839"/>
     <w:multiLevelType w:val="hybridMultilevel"/>
     <w:tmpl w:val="DFC8866A"/>
@@ -12413,7 +15222,7 @@
       </w:rPr>
     </w:lvl>
   </w:abstractNum>
-  <w:abstractNum w:abstractNumId="25" w15:restartNumberingAfterBreak="0">
+  <w:abstractNum w:abstractNumId="29" w15:restartNumberingAfterBreak="0">
     <w:nsid w:val="77C175E3"/>
     <w:multiLevelType w:val="hybridMultilevel"/>
     <w:tmpl w:val="8E7CCC42"/>
@@ -12526,7 +15335,7 @@
       </w:rPr>
     </w:lvl>
   </w:abstractNum>
-  <w:abstractNum w:abstractNumId="26" w15:restartNumberingAfterBreak="0">
+  <w:abstractNum w:abstractNumId="30" w15:restartNumberingAfterBreak="0">
     <w:nsid w:val="7B2875B4"/>
     <w:multiLevelType w:val="hybridMultilevel"/>
     <w:tmpl w:val="8F147664"/>
@@ -12615,7 +15424,7 @@
       </w:pPr>
     </w:lvl>
   </w:abstractNum>
-  <w:abstractNum w:abstractNumId="27" w15:restartNumberingAfterBreak="0">
+  <w:abstractNum w:abstractNumId="31" w15:restartNumberingAfterBreak="0">
     <w:nsid w:val="7E206645"/>
     <w:multiLevelType w:val="hybridMultilevel"/>
     <w:tmpl w:val="719E2916"/>
@@ -12729,88 +15538,100 @@
     </w:lvl>
   </w:abstractNum>
   <w:num w:numId="1">
-    <w:abstractNumId w:val="25"/>
+    <w:abstractNumId w:val="29"/>
   </w:num>
   <w:num w:numId="2">
-    <w:abstractNumId w:val="19"/>
+    <w:abstractNumId w:val="23"/>
   </w:num>
   <w:num w:numId="3">
-    <w:abstractNumId w:val="3"/>
+    <w:abstractNumId w:val="4"/>
   </w:num>
   <w:num w:numId="4">
     <w:abstractNumId w:val="1"/>
   </w:num>
   <w:num w:numId="5">
-    <w:abstractNumId w:val="6"/>
+    <w:abstractNumId w:val="8"/>
   </w:num>
   <w:num w:numId="6">
+    <w:abstractNumId w:val="20"/>
+  </w:num>
+  <w:num w:numId="7">
+    <w:abstractNumId w:val="12"/>
+  </w:num>
+  <w:num w:numId="8">
     <w:abstractNumId w:val="18"/>
   </w:num>
-  <w:num w:numId="7">
-    <w:abstractNumId w:val="10"/>
-  </w:num>
-  <w:num w:numId="8">
-    <w:abstractNumId w:val="16"/>
-  </w:num>
   <w:num w:numId="9">
-    <w:abstractNumId w:val="21"/>
+    <w:abstractNumId w:val="25"/>
   </w:num>
   <w:num w:numId="10">
-    <w:abstractNumId w:val="7"/>
+    <w:abstractNumId w:val="9"/>
   </w:num>
   <w:num w:numId="11">
     <w:abstractNumId w:val="0"/>
   </w:num>
   <w:num w:numId="12">
-    <w:abstractNumId w:val="24"/>
+    <w:abstractNumId w:val="28"/>
   </w:num>
   <w:num w:numId="13">
-    <w:abstractNumId w:val="5"/>
+    <w:abstractNumId w:val="7"/>
   </w:num>
   <w:num w:numId="14">
-    <w:abstractNumId w:val="11"/>
+    <w:abstractNumId w:val="13"/>
   </w:num>
   <w:num w:numId="15">
+    <w:abstractNumId w:val="30"/>
+  </w:num>
+  <w:num w:numId="16">
     <w:abstractNumId w:val="26"/>
   </w:num>
-  <w:num w:numId="16">
-    <w:abstractNumId w:val="22"/>
-  </w:num>
   <w:num w:numId="17">
-    <w:abstractNumId w:val="13"/>
+    <w:abstractNumId w:val="15"/>
   </w:num>
   <w:num w:numId="18">
-    <w:abstractNumId w:val="8"/>
+    <w:abstractNumId w:val="10"/>
   </w:num>
   <w:num w:numId="19">
-    <w:abstractNumId w:val="23"/>
+    <w:abstractNumId w:val="27"/>
   </w:num>
   <w:num w:numId="20">
-    <w:abstractNumId w:val="12"/>
+    <w:abstractNumId w:val="14"/>
   </w:num>
   <w:num w:numId="21">
     <w:abstractNumId w:val="2"/>
   </w:num>
   <w:num w:numId="22">
-    <w:abstractNumId w:val="15"/>
+    <w:abstractNumId w:val="17"/>
   </w:num>
   <w:num w:numId="23">
-    <w:abstractNumId w:val="27"/>
+    <w:abstractNumId w:val="31"/>
   </w:num>
   <w:num w:numId="24">
-    <w:abstractNumId w:val="14"/>
+    <w:abstractNumId w:val="16"/>
   </w:num>
   <w:num w:numId="25">
-    <w:abstractNumId w:val="17"/>
+    <w:abstractNumId w:val="19"/>
   </w:num>
   <w:num w:numId="26">
-    <w:abstractNumId w:val="4"/>
+    <w:abstractNumId w:val="5"/>
   </w:num>
   <w:num w:numId="27">
-    <w:abstractNumId w:val="20"/>
+    <w:abstractNumId w:val="24"/>
   </w:num>
   <w:num w:numId="28">
-    <w:abstractNumId w:val="9"/>
+    <w:abstractNumId w:val="11"/>
+  </w:num>
+  <w:num w:numId="29">
+    <w:abstractNumId w:val="6"/>
+  </w:num>
+  <w:num w:numId="30">
+    <w:abstractNumId w:val="22"/>
+  </w:num>
+  <w:num w:numId="31">
+    <w:abstractNumId w:val="21"/>
+  </w:num>
+  <w:num w:numId="32">
+    <w:abstractNumId w:val="3"/>
   </w:num>
 </w:numbering>
 </file>
@@ -13379,6 +16200,41 @@
     <w:uiPriority w:val="99"/>
     <w:rsid w:val="005C6988"/>
   </w:style>
+  <w:style w:type="character" w:styleId="Hyperlink">
+    <w:name w:val="Hyperlink"/>
+    <w:basedOn w:val="DefaultParagraphFont"/>
+    <w:uiPriority w:val="99"/>
+    <w:unhideWhenUsed/>
+    <w:rsid w:val="00D92099"/>
+    <w:rPr>
+      <w:color w:val="0563C1" w:themeColor="hyperlink"/>
+      <w:u w:val="single"/>
+    </w:rPr>
+  </w:style>
+  <w:style w:type="character" w:styleId="UnresolvedMention">
+    <w:name w:val="Unresolved Mention"/>
+    <w:basedOn w:val="DefaultParagraphFont"/>
+    <w:uiPriority w:val="99"/>
+    <w:semiHidden/>
+    <w:unhideWhenUsed/>
+    <w:rsid w:val="00D92099"/>
+    <w:rPr>
+      <w:color w:val="605E5C"/>
+      <w:shd w:val="clear" w:color="auto" w:fill="E1DFDD"/>
+    </w:rPr>
+  </w:style>
+  <w:style w:type="character" w:styleId="FollowedHyperlink">
+    <w:name w:val="FollowedHyperlink"/>
+    <w:basedOn w:val="DefaultParagraphFont"/>
+    <w:uiPriority w:val="99"/>
+    <w:semiHidden/>
+    <w:unhideWhenUsed/>
+    <w:rsid w:val="00D92099"/>
+    <w:rPr>
+      <w:color w:val="954F72" w:themeColor="followedHyperlink"/>
+      <w:u w:val="single"/>
+    </w:rPr>
+  </w:style>
 </w:styles>
 </file>
 

--- a/QA.docx
+++ b/QA.docx
@@ -8672,7 +8672,7 @@
           </mc:Choice>
           <mc:Fallback>
             <w:pict>
-              <v:shapetype w14:anchorId="297D81C6" id="_x0000_t87" coordsize="21600,21600" o:spt="87" adj="1800,10800" path="m21600,qx10800@0l10800@2qy0@11,10800@3l10800@1qy21600,21600e" filled="f">
+              <v:shapetype w14:anchorId="7DABFFDC" id="_x0000_t87" coordsize="21600,21600" o:spt="87" adj="1800,10800" path="m21600,qx10800@0l10800@2qy0@11,10800@3l10800@1qy21600,21600e" filled="f">
                 <v:formulas>
                   <v:f eqn="val #0"/>
                   <v:f eqn="sum 21600 0 #0"/>
@@ -8761,46 +8761,22 @@
         <w:spacing w:after="0" w:line="240" w:lineRule="auto"/>
         <w:rPr>
           <w:rFonts w:cstheme="minorHAnsi"/>
-          <w:color w:val="0070C0"/>
-          <w:lang w:val="en-CA"/>
-        </w:rPr>
-      </w:pPr>
-      <w:r>
-        <w:rPr>
-          <w:rFonts w:cstheme="minorHAnsi"/>
-          <w:color w:val="0070C0"/>
-          <w:lang w:val="en-CA"/>
-        </w:rPr>
-        <w:t xml:space="preserve">For example, a person who is younger than 19 cannot drink alcohol, we should have </w:t>
-      </w:r>
-      <w:r>
-        <w:rPr>
-          <w:rFonts w:cstheme="minorHAnsi"/>
-          <w:color w:val="0070C0"/>
-          <w:lang w:val="en-CA"/>
-        </w:rPr>
-        <w:t xml:space="preserve">8 </w:t>
-      </w:r>
-      <w:r>
-        <w:rPr>
-          <w:rFonts w:cstheme="minorHAnsi"/>
-          <w:color w:val="0070C0"/>
-          <w:lang w:val="en-CA"/>
-        </w:rPr>
-        <w:t>cases</w:t>
-      </w:r>
-      <w:r>
-        <w:rPr>
-          <w:rFonts w:cstheme="minorHAnsi"/>
-          <w:color w:val="0070C0"/>
-          <w:lang w:val="en-CA"/>
-        </w:rPr>
-        <w:t>, the last 4 are enhancements</w:t>
+          <w:color w:val="4472C4" w:themeColor="accent1"/>
+          <w:lang w:val="en-CA"/>
+        </w:rPr>
+      </w:pPr>
+      <w:r>
+        <w:rPr>
+          <w:rFonts w:cstheme="minorHAnsi"/>
+          <w:color w:val="4472C4" w:themeColor="accent1"/>
+          <w:lang w:val="en-CA"/>
+        </w:rPr>
+        <w:t>For example, a person who is younger than 19 cannot drink alcohol, we should have 8 cases, the last 4 are enhancements</w:t>
       </w:r>
       <w:r>
         <w:rPr>
           <w:rFonts w:cstheme="minorHAnsi" w:hint="eastAsia"/>
-          <w:color w:val="0070C0"/>
+          <w:color w:val="4472C4" w:themeColor="accent1"/>
           <w:lang w:val="en-CA"/>
         </w:rPr>
         <w:t>.</w:t>
@@ -8808,7 +8784,7 @@
       <w:r>
         <w:rPr>
           <w:rFonts w:cstheme="minorHAnsi"/>
-          <w:color w:val="0070C0"/>
+          <w:color w:val="4472C4" w:themeColor="accent1"/>
           <w:lang w:val="en-CA"/>
         </w:rPr>
         <w:t xml:space="preserve"> The following are Test Data.</w:t>
@@ -8824,33 +8800,17 @@
         <w:spacing w:after="0" w:line="240" w:lineRule="auto"/>
         <w:rPr>
           <w:rFonts w:cstheme="minorHAnsi"/>
-          <w:color w:val="0070C0"/>
-          <w:lang w:val="en-CA"/>
-        </w:rPr>
-      </w:pPr>
-      <w:r>
-        <w:rPr>
-          <w:rFonts w:cstheme="minorHAnsi"/>
-          <w:color w:val="0070C0"/>
-          <w:lang w:val="en-CA"/>
-        </w:rPr>
-        <w:t xml:space="preserve">EP1: </w:t>
-      </w:r>
-      <w:r>
-        <w:rPr>
-          <w:rFonts w:cstheme="minorHAnsi"/>
-          <w:color w:val="0070C0"/>
-          <w:lang w:val="en-CA"/>
-        </w:rPr>
-        <w:t xml:space="preserve">&lt;= </w:t>
-      </w:r>
-      <w:r>
-        <w:rPr>
-          <w:rFonts w:cstheme="minorHAnsi"/>
-          <w:color w:val="0070C0"/>
-          <w:lang w:val="en-CA"/>
-        </w:rPr>
-        <w:t xml:space="preserve">0 -&gt; -1 </w:t>
+          <w:color w:val="4472C4" w:themeColor="accent1"/>
+          <w:lang w:val="en-CA"/>
+        </w:rPr>
+      </w:pPr>
+      <w:r>
+        <w:rPr>
+          <w:rFonts w:cstheme="minorHAnsi"/>
+          <w:color w:val="4472C4" w:themeColor="accent1"/>
+          <w:lang w:val="en-CA"/>
+        </w:rPr>
+        <w:t xml:space="preserve">EP1: &lt;= 0 -&gt; -1 </w:t>
       </w:r>
     </w:p>
     <w:p>
@@ -8863,33 +8823,17 @@
         <w:spacing w:after="0" w:line="240" w:lineRule="auto"/>
         <w:rPr>
           <w:rFonts w:cstheme="minorHAnsi"/>
-          <w:color w:val="0070C0"/>
-          <w:lang w:val="en-CA"/>
-        </w:rPr>
-      </w:pPr>
-      <w:r>
-        <w:rPr>
-          <w:rFonts w:cstheme="minorHAnsi"/>
-          <w:color w:val="0070C0"/>
-          <w:lang w:val="en-CA"/>
-        </w:rPr>
-        <w:t xml:space="preserve">EP2: </w:t>
-      </w:r>
-      <w:r>
-        <w:rPr>
-          <w:rFonts w:cstheme="minorHAnsi"/>
-          <w:color w:val="0070C0"/>
-          <w:lang w:val="en-CA"/>
-        </w:rPr>
-        <w:t>1 to 18</w:t>
-      </w:r>
-      <w:r>
-        <w:rPr>
-          <w:rFonts w:cstheme="minorHAnsi"/>
-          <w:color w:val="0070C0"/>
-          <w:lang w:val="en-CA"/>
-        </w:rPr>
-        <w:t xml:space="preserve"> -&gt; 16</w:t>
+          <w:color w:val="4472C4" w:themeColor="accent1"/>
+          <w:lang w:val="en-CA"/>
+        </w:rPr>
+      </w:pPr>
+      <w:r>
+        <w:rPr>
+          <w:rFonts w:cstheme="minorHAnsi"/>
+          <w:color w:val="4472C4" w:themeColor="accent1"/>
+          <w:lang w:val="en-CA"/>
+        </w:rPr>
+        <w:t>EP2: 1 to 18 -&gt; 16</w:t>
       </w:r>
     </w:p>
     <w:p>
@@ -8902,33 +8846,17 @@
         <w:spacing w:after="0" w:line="240" w:lineRule="auto"/>
         <w:rPr>
           <w:rFonts w:cstheme="minorHAnsi"/>
-          <w:color w:val="0070C0"/>
-          <w:lang w:val="en-CA"/>
-        </w:rPr>
-      </w:pPr>
-      <w:r>
-        <w:rPr>
-          <w:rFonts w:cstheme="minorHAnsi"/>
-          <w:color w:val="0070C0"/>
-          <w:lang w:val="en-CA"/>
-        </w:rPr>
-        <w:t>EP3:</w:t>
-      </w:r>
-      <w:r>
-        <w:rPr>
-          <w:rFonts w:cstheme="minorHAnsi"/>
-          <w:color w:val="0070C0"/>
-          <w:lang w:val="en-CA"/>
-        </w:rPr>
-        <w:t xml:space="preserve"> 19 to 150</w:t>
-      </w:r>
-      <w:r>
-        <w:rPr>
-          <w:rFonts w:cstheme="minorHAnsi"/>
-          <w:color w:val="0070C0"/>
-          <w:lang w:val="en-CA"/>
-        </w:rPr>
-        <w:t xml:space="preserve"> -&gt; 23</w:t>
+          <w:color w:val="4472C4" w:themeColor="accent1"/>
+          <w:lang w:val="en-CA"/>
+        </w:rPr>
+      </w:pPr>
+      <w:r>
+        <w:rPr>
+          <w:rFonts w:cstheme="minorHAnsi"/>
+          <w:color w:val="4472C4" w:themeColor="accent1"/>
+          <w:lang w:val="en-CA"/>
+        </w:rPr>
+        <w:t>EP3: 19 to 150 -&gt; 23</w:t>
       </w:r>
     </w:p>
     <w:p>
@@ -8941,33 +8869,17 @@
         <w:spacing w:after="0" w:line="240" w:lineRule="auto"/>
         <w:rPr>
           <w:rFonts w:cstheme="minorHAnsi"/>
-          <w:color w:val="0070C0"/>
-          <w:lang w:val="en-CA"/>
-        </w:rPr>
-      </w:pPr>
-      <w:r>
-        <w:rPr>
-          <w:rFonts w:cstheme="minorHAnsi"/>
-          <w:color w:val="0070C0"/>
-          <w:lang w:val="en-CA"/>
-        </w:rPr>
-        <w:t>EP4:</w:t>
-      </w:r>
-      <w:r>
-        <w:rPr>
-          <w:rFonts w:cstheme="minorHAnsi"/>
-          <w:color w:val="0070C0"/>
-          <w:lang w:val="en-CA"/>
-        </w:rPr>
-        <w:t xml:space="preserve"> &gt; 150</w:t>
-      </w:r>
-      <w:r>
-        <w:rPr>
-          <w:rFonts w:cstheme="minorHAnsi"/>
-          <w:color w:val="0070C0"/>
-          <w:lang w:val="en-CA"/>
-        </w:rPr>
-        <w:t xml:space="preserve"> -&gt; 189</w:t>
+          <w:color w:val="4472C4" w:themeColor="accent1"/>
+          <w:lang w:val="en-CA"/>
+        </w:rPr>
+      </w:pPr>
+      <w:r>
+        <w:rPr>
+          <w:rFonts w:cstheme="minorHAnsi"/>
+          <w:color w:val="4472C4" w:themeColor="accent1"/>
+          <w:lang w:val="en-CA"/>
+        </w:rPr>
+        <w:t>EP4: &gt; 150 -&gt; 189</w:t>
       </w:r>
     </w:p>
     <w:p>
@@ -8980,25 +8892,17 @@
         <w:spacing w:after="0" w:line="240" w:lineRule="auto"/>
         <w:rPr>
           <w:rFonts w:cstheme="minorHAnsi"/>
-          <w:color w:val="0070C0"/>
-          <w:lang w:val="en-CA"/>
-        </w:rPr>
-      </w:pPr>
-      <w:r>
-        <w:rPr>
-          <w:rFonts w:cstheme="minorHAnsi"/>
-          <w:color w:val="0070C0"/>
-          <w:lang w:val="en-CA"/>
-        </w:rPr>
-        <w:t>EP5</w:t>
-      </w:r>
-      <w:r>
-        <w:rPr>
-          <w:rFonts w:cstheme="minorHAnsi"/>
-          <w:color w:val="0070C0"/>
-          <w:lang w:val="en-CA"/>
-        </w:rPr>
-        <w:t>: age is blank</w:t>
+          <w:color w:val="4472C4" w:themeColor="accent1"/>
+          <w:lang w:val="en-CA"/>
+        </w:rPr>
+      </w:pPr>
+      <w:r>
+        <w:rPr>
+          <w:rFonts w:cstheme="minorHAnsi"/>
+          <w:color w:val="4472C4" w:themeColor="accent1"/>
+          <w:lang w:val="en-CA"/>
+        </w:rPr>
+        <w:t>EP5: age is blank</w:t>
       </w:r>
     </w:p>
     <w:p>
@@ -9011,14 +8915,14 @@
         <w:spacing w:after="0" w:line="240" w:lineRule="auto"/>
         <w:rPr>
           <w:rFonts w:cstheme="minorHAnsi"/>
-          <w:color w:val="0070C0"/>
+          <w:color w:val="4472C4" w:themeColor="accent1"/>
           <w:lang w:val="en-CA"/>
         </w:rPr>
       </w:pPr>
       <w:r>
         <w:rPr>
           <w:rFonts w:cstheme="minorHAnsi" w:hint="eastAsia"/>
-          <w:color w:val="0070C0"/>
+          <w:color w:val="4472C4" w:themeColor="accent1"/>
           <w:lang w:val="en-CA"/>
         </w:rPr>
         <w:t>EP6</w:t>
@@ -9026,18 +8930,10 @@
       <w:r>
         <w:rPr>
           <w:rFonts w:cstheme="minorHAnsi"/>
-          <w:color w:val="0070C0"/>
-          <w:lang w:val="en-CA"/>
-        </w:rPr>
-        <w:t>:</w:t>
-      </w:r>
-      <w:r>
-        <w:rPr>
-          <w:rFonts w:cstheme="minorHAnsi"/>
-          <w:color w:val="0070C0"/>
-          <w:lang w:val="en-CA"/>
-        </w:rPr>
-        <w:t xml:space="preserve"> float number (10.6), </w:t>
+          <w:color w:val="4472C4" w:themeColor="accent1"/>
+          <w:lang w:val="en-CA"/>
+        </w:rPr>
+        <w:t xml:space="preserve">: float number (10.6), </w:t>
       </w:r>
     </w:p>
     <w:p>
@@ -9050,41 +8946,17 @@
         <w:spacing w:after="0" w:line="240" w:lineRule="auto"/>
         <w:rPr>
           <w:rFonts w:cstheme="minorHAnsi"/>
-          <w:color w:val="0070C0"/>
-          <w:lang w:val="en-CA"/>
-        </w:rPr>
-      </w:pPr>
-      <w:r>
-        <w:rPr>
-          <w:rFonts w:cstheme="minorHAnsi"/>
-          <w:color w:val="0070C0"/>
-          <w:lang w:val="en-CA"/>
-        </w:rPr>
-        <w:t xml:space="preserve">EP7: </w:t>
-      </w:r>
-      <w:r>
-        <w:rPr>
-          <w:rFonts w:cstheme="minorHAnsi"/>
-          <w:color w:val="0070C0"/>
-          <w:lang w:val="en-CA"/>
-        </w:rPr>
-        <w:t>in English words (nineteen</w:t>
-      </w:r>
-      <w:r>
-        <w:rPr>
-          <w:rFonts w:cstheme="minorHAnsi"/>
-          <w:color w:val="0070C0"/>
-          <w:lang w:val="en-CA"/>
-        </w:rPr>
-        <w:t xml:space="preserve"> or ‘19’</w:t>
-      </w:r>
-      <w:r>
-        <w:rPr>
-          <w:rFonts w:cstheme="minorHAnsi"/>
-          <w:color w:val="0070C0"/>
-          <w:lang w:val="en-CA"/>
-        </w:rPr>
-        <w:t>)</w:t>
+          <w:color w:val="4472C4" w:themeColor="accent1"/>
+          <w:lang w:val="en-CA"/>
+        </w:rPr>
+      </w:pPr>
+      <w:r>
+        <w:rPr>
+          <w:rFonts w:cstheme="minorHAnsi"/>
+          <w:color w:val="4472C4" w:themeColor="accent1"/>
+          <w:lang w:val="en-CA"/>
+        </w:rPr>
+        <w:t>EP7: in English words (nineteen or ‘19’)</w:t>
       </w:r>
     </w:p>
     <w:p>
@@ -9097,25 +8969,17 @@
         <w:spacing w:after="0" w:line="240" w:lineRule="auto"/>
         <w:rPr>
           <w:rFonts w:cstheme="minorHAnsi"/>
-          <w:color w:val="0070C0"/>
-          <w:lang w:val="en-CA"/>
-        </w:rPr>
-      </w:pPr>
-      <w:r>
-        <w:rPr>
-          <w:rFonts w:cstheme="minorHAnsi"/>
-          <w:color w:val="0070C0"/>
-          <w:lang w:val="en-CA"/>
-        </w:rPr>
-        <w:t xml:space="preserve">EP8: </w:t>
-      </w:r>
-      <w:r>
-        <w:rPr>
-          <w:rFonts w:cstheme="minorHAnsi"/>
-          <w:color w:val="0070C0"/>
-          <w:lang w:val="en-CA"/>
-        </w:rPr>
-        <w:t>out of range number (999999999999999999999999999999)</w:t>
+          <w:color w:val="4472C4" w:themeColor="accent1"/>
+          <w:lang w:val="en-CA"/>
+        </w:rPr>
+      </w:pPr>
+      <w:r>
+        <w:rPr>
+          <w:rFonts w:cstheme="minorHAnsi"/>
+          <w:color w:val="4472C4" w:themeColor="accent1"/>
+          <w:lang w:val="en-CA"/>
+        </w:rPr>
+        <w:t>EP8: out of range number (999999999999999999999999999999)</w:t>
       </w:r>
     </w:p>
     <w:p>
@@ -11358,12 +11222,18 @@
           <w:noProof/>
         </w:rPr>
         <w:lastRenderedPageBreak/>
-        <w:t>Practice: Write a Test Case for the following UI</w:t>
+        <w:t>Practice</w:t>
       </w:r>
       <w:r>
         <w:rPr>
           <w:noProof/>
         </w:rPr>
+        <w:t>: Write a Test Case for the following UI</w:t>
+      </w:r>
+      <w:r>
+        <w:rPr>
+          <w:noProof/>
+        </w:rPr>
         <w:t xml:space="preserve"> of login page </w:t>
       </w:r>
       <w:r>
@@ -11444,9 +11314,9 @@
           <w:noProof/>
         </w:rPr>
         <w:drawing>
-          <wp:inline distT="0" distB="0" distL="0" distR="0" wp14:anchorId="68E6FE10" wp14:editId="71E73C88">
-            <wp:extent cx="2210462" cy="1382415"/>
-            <wp:effectExtent l="0" t="0" r="0" b="8255"/>
+          <wp:inline distT="0" distB="0" distL="0" distR="0" wp14:anchorId="68E6FE10" wp14:editId="782ACB68">
+            <wp:extent cx="1717481" cy="1074106"/>
+            <wp:effectExtent l="0" t="0" r="0" b="0"/>
             <wp:docPr id="34" name="Picture 34"/>
             <wp:cNvGraphicFramePr>
               <a:graphicFrameLocks xmlns:a="http://schemas.openxmlformats.org/drawingml/2006/main" noChangeAspect="1"/>
@@ -11467,7 +11337,7 @@
                   <pic:spPr>
                     <a:xfrm>
                       <a:off x="0" y="0"/>
-                      <a:ext cx="2245213" cy="1404148"/>
+                      <a:ext cx="1753215" cy="1096454"/>
                     </a:xfrm>
                     <a:prstGeom prst="rect">
                       <a:avLst/>
@@ -11493,7 +11363,65 @@
           <w:rFonts w:cstheme="minorHAnsi"/>
           <w:lang w:val="en-CA"/>
         </w:rPr>
-        <w:t xml:space="preserve">Equivalence Positioning </w:t>
+        <w:t xml:space="preserve">Recall </w:t>
+      </w:r>
+      <w:r>
+        <w:rPr>
+          <w:rFonts w:cstheme="minorHAnsi" w:hint="eastAsia"/>
+          <w:color w:val="4472C4" w:themeColor="accent1"/>
+          <w:lang w:val="en-CA"/>
+        </w:rPr>
+        <w:t>Test</w:t>
+      </w:r>
+      <w:r>
+        <w:rPr>
+          <w:rFonts w:cstheme="minorHAnsi"/>
+          <w:color w:val="4472C4" w:themeColor="accent1"/>
+          <w:lang w:val="en-CA"/>
+        </w:rPr>
+        <w:t xml:space="preserve"> Case </w:t>
+      </w:r>
+      <w:r>
+        <w:rPr>
+          <w:rFonts w:cstheme="minorHAnsi"/>
+          <w:lang w:val="en-CA"/>
+        </w:rPr>
+        <w:t xml:space="preserve">of </w:t>
+      </w:r>
+      <w:r>
+        <w:rPr>
+          <w:rFonts w:cstheme="minorHAnsi"/>
+          <w:lang w:val="en-CA"/>
+        </w:rPr>
+        <w:t xml:space="preserve">String </w:t>
+      </w:r>
+      <w:r>
+        <w:rPr>
+          <w:rFonts w:cstheme="minorHAnsi"/>
+          <w:lang w:val="en-CA"/>
+        </w:rPr>
+        <w:t>from past page</w:t>
+      </w:r>
+      <w:r>
+        <w:rPr>
+          <w:rFonts w:cstheme="minorHAnsi"/>
+          <w:lang w:val="en-CA"/>
+        </w:rPr>
+        <w:t xml:space="preserve"> to generate </w:t>
+      </w:r>
+      <w:r>
+        <w:rPr>
+          <w:rFonts w:cstheme="minorHAnsi"/>
+          <w:lang w:val="en-CA"/>
+        </w:rPr>
+        <w:t>Equ</w:t>
+      </w:r>
+      <w:r>
+        <w:rPr>
+          <w:rFonts w:cstheme="minorHAnsi"/>
+          <w:lang w:val="en-CA"/>
+        </w:rPr>
+        <w:t xml:space="preserve">ivalence Positioning </w:t>
       </w:r>
     </w:p>
     <w:p>
@@ -11501,7 +11429,28 @@
         <w:pStyle w:val="ListParagraph"/>
         <w:numPr>
           <w:ilvl w:val="0"/>
-          <w:numId w:val="32"/>
+          <w:numId w:val="33"/>
+        </w:numPr>
+        <w:spacing w:after="0" w:line="240" w:lineRule="auto"/>
+        <w:rPr>
+          <w:rFonts w:cstheme="minorHAnsi"/>
+          <w:lang w:val="en-CA"/>
+        </w:rPr>
+      </w:pPr>
+      <w:r>
+        <w:rPr>
+          <w:rFonts w:cstheme="minorHAnsi"/>
+          <w:lang w:val="en-CA"/>
+        </w:rPr>
+        <w:t xml:space="preserve">Email </w:t>
+      </w:r>
+    </w:p>
+    <w:p>
+      <w:pPr>
+        <w:pStyle w:val="ListParagraph"/>
+        <w:numPr>
+          <w:ilvl w:val="1"/>
+          <w:numId w:val="33"/>
         </w:numPr>
         <w:spacing w:after="0" w:line="240" w:lineRule="auto"/>
         <w:rPr>
@@ -11521,8 +11470,29 @@
       <w:pPr>
         <w:pStyle w:val="ListParagraph"/>
         <w:numPr>
+          <w:ilvl w:val="2"/>
+          <w:numId w:val="33"/>
+        </w:numPr>
+        <w:spacing w:after="0" w:line="240" w:lineRule="auto"/>
+        <w:rPr>
+          <w:rFonts w:cstheme="minorHAnsi"/>
+          <w:lang w:val="en-CA"/>
+        </w:rPr>
+      </w:pPr>
+      <w:r>
+        <w:rPr>
+          <w:rFonts w:cstheme="minorHAnsi"/>
+          <w:lang w:val="en-CA"/>
+        </w:rPr>
+        <w:t>Jamesl@gmail.com</w:t>
+      </w:r>
+    </w:p>
+    <w:p>
+      <w:pPr>
+        <w:pStyle w:val="ListParagraph"/>
+        <w:numPr>
           <w:ilvl w:val="0"/>
-          <w:numId w:val="32"/>
+          <w:numId w:val="34"/>
         </w:numPr>
         <w:spacing w:after="0" w:line="240" w:lineRule="auto"/>
         <w:rPr>
@@ -11542,28 +11512,93 @@
       <w:pPr>
         <w:pStyle w:val="ListParagraph"/>
         <w:numPr>
+          <w:ilvl w:val="1"/>
+          <w:numId w:val="34"/>
+        </w:numPr>
+        <w:spacing w:after="0" w:line="240" w:lineRule="auto"/>
+        <w:rPr>
+          <w:rFonts w:cstheme="minorHAnsi"/>
+          <w:lang w:val="en-CA"/>
+        </w:rPr>
+      </w:pPr>
+      <w:proofErr w:type="spellStart"/>
+      <w:r>
+        <w:rPr>
+          <w:rFonts w:cstheme="minorHAnsi"/>
+          <w:lang w:val="en-CA"/>
+        </w:rPr>
+        <w:t>a@b.c</w:t>
+      </w:r>
+      <w:proofErr w:type="spellEnd"/>
+    </w:p>
+    <w:p>
+      <w:pPr>
+        <w:pStyle w:val="ListParagraph"/>
+        <w:numPr>
           <w:ilvl w:val="0"/>
-          <w:numId w:val="32"/>
-        </w:numPr>
-        <w:spacing w:after="0" w:line="240" w:lineRule="auto"/>
-        <w:rPr>
-          <w:rFonts w:cstheme="minorHAnsi"/>
-          <w:lang w:val="en-CA"/>
-        </w:rPr>
-      </w:pPr>
-      <w:r>
-        <w:rPr>
-          <w:rFonts w:cstheme="minorHAnsi"/>
-          <w:lang w:val="en-CA"/>
-        </w:rPr>
-        <w:t xml:space="preserve">20 </w:t>
-      </w:r>
-      <w:r>
-        <w:rPr>
-          <w:rFonts w:cstheme="minorHAnsi"/>
-          <w:lang w:val="en-CA"/>
-        </w:rPr>
-        <w:t>–?</w:t>
+          <w:numId w:val="34"/>
+        </w:numPr>
+        <w:spacing w:after="0" w:line="240" w:lineRule="auto"/>
+        <w:rPr>
+          <w:rFonts w:cstheme="minorHAnsi"/>
+          <w:lang w:val="en-CA"/>
+        </w:rPr>
+      </w:pPr>
+      <w:r>
+        <w:rPr>
+          <w:rFonts w:cstheme="minorHAnsi"/>
+          <w:lang w:val="en-CA"/>
+        </w:rPr>
+        <w:t>2</w:t>
+      </w:r>
+      <w:r>
+        <w:rPr>
+          <w:rFonts w:cstheme="minorHAnsi"/>
+          <w:lang w:val="en-CA"/>
+        </w:rPr>
+        <w:t>1</w:t>
+      </w:r>
+      <w:r>
+        <w:rPr>
+          <w:rFonts w:cstheme="minorHAnsi"/>
+          <w:lang w:val="en-CA"/>
+        </w:rPr>
+        <w:t xml:space="preserve"> </w:t>
+      </w:r>
+      <w:r>
+        <w:rPr>
+          <w:rFonts w:cstheme="minorHAnsi"/>
+          <w:lang w:val="en-CA"/>
+        </w:rPr>
+        <w:t>–</w:t>
+      </w:r>
+      <w:r>
+        <w:rPr>
+          <w:rFonts w:cstheme="minorHAnsi"/>
+          <w:lang w:val="en-CA"/>
+        </w:rPr>
+        <w:t xml:space="preserve"> 256 (If no upper limit informed, 256 usually is chosen because of database design)</w:t>
+      </w:r>
+    </w:p>
+    <w:p>
+      <w:pPr>
+        <w:pStyle w:val="ListParagraph"/>
+        <w:numPr>
+          <w:ilvl w:val="1"/>
+          <w:numId w:val="34"/>
+        </w:numPr>
+        <w:spacing w:after="0" w:line="240" w:lineRule="auto"/>
+        <w:rPr>
+          <w:rFonts w:cstheme="minorHAnsi"/>
+          <w:lang w:val="en-CA"/>
+        </w:rPr>
+      </w:pPr>
+      <w:r>
+        <w:rPr>
+          <w:rFonts w:cstheme="minorHAnsi"/>
+          <w:lang w:val="en-CA"/>
+        </w:rPr>
+        <w:t>aaaaaaaaaaaaaa@gmail.com</w:t>
       </w:r>
     </w:p>
     <w:p>
@@ -11571,14 +11606,673 @@
         <w:pStyle w:val="ListParagraph"/>
         <w:numPr>
           <w:ilvl w:val="0"/>
-          <w:numId w:val="32"/>
-        </w:numPr>
-        <w:spacing w:after="0" w:line="240" w:lineRule="auto"/>
-        <w:rPr>
-          <w:rFonts w:cstheme="minorHAnsi"/>
-          <w:lang w:val="en-CA"/>
-        </w:rPr>
-      </w:pPr>
+          <w:numId w:val="34"/>
+        </w:numPr>
+        <w:spacing w:after="0" w:line="240" w:lineRule="auto"/>
+        <w:rPr>
+          <w:rFonts w:cstheme="minorHAnsi"/>
+          <w:lang w:val="en-CA"/>
+        </w:rPr>
+      </w:pPr>
+      <w:r>
+        <w:rPr>
+          <w:rFonts w:cstheme="minorHAnsi"/>
+          <w:lang w:val="en-CA"/>
+        </w:rPr>
+        <w:t xml:space="preserve">Blank </w:t>
+      </w:r>
+    </w:p>
+    <w:p>
+      <w:pPr>
+        <w:pStyle w:val="ListParagraph"/>
+        <w:numPr>
+          <w:ilvl w:val="1"/>
+          <w:numId w:val="34"/>
+        </w:numPr>
+        <w:spacing w:after="0" w:line="240" w:lineRule="auto"/>
+        <w:rPr>
+          <w:rFonts w:cstheme="minorHAnsi"/>
+          <w:lang w:val="en-CA"/>
+        </w:rPr>
+      </w:pPr>
+      <w:r>
+        <w:rPr>
+          <w:rFonts w:cstheme="minorHAnsi"/>
+          <w:lang w:val="en-CA"/>
+        </w:rPr>
+        <w:t>‘ ‘</w:t>
+      </w:r>
+    </w:p>
+    <w:p>
+      <w:pPr>
+        <w:pStyle w:val="ListParagraph"/>
+        <w:numPr>
+          <w:ilvl w:val="0"/>
+          <w:numId w:val="34"/>
+        </w:numPr>
+        <w:spacing w:after="0" w:line="240" w:lineRule="auto"/>
+        <w:rPr>
+          <w:rFonts w:cstheme="minorHAnsi"/>
+          <w:lang w:val="en-CA"/>
+        </w:rPr>
+      </w:pPr>
+      <w:r>
+        <w:rPr>
+          <w:rFonts w:cstheme="minorHAnsi"/>
+          <w:lang w:val="en-CA"/>
+        </w:rPr>
+        <w:t xml:space="preserve">Lower case and upper case are the same </w:t>
+      </w:r>
+    </w:p>
+    <w:p>
+      <w:pPr>
+        <w:pStyle w:val="ListParagraph"/>
+        <w:numPr>
+          <w:ilvl w:val="1"/>
+          <w:numId w:val="34"/>
+        </w:numPr>
+        <w:spacing w:after="0" w:line="240" w:lineRule="auto"/>
+        <w:rPr>
+          <w:rFonts w:cstheme="minorHAnsi"/>
+          <w:lang w:val="en-CA"/>
+        </w:rPr>
+      </w:pPr>
+      <w:r>
+        <w:rPr>
+          <w:rFonts w:cstheme="minorHAnsi"/>
+          <w:lang w:val="en-CA"/>
+        </w:rPr>
+        <w:t>JAMESL@gmail.com</w:t>
+      </w:r>
+    </w:p>
+    <w:p>
+      <w:pPr>
+        <w:pStyle w:val="ListParagraph"/>
+        <w:numPr>
+          <w:ilvl w:val="1"/>
+          <w:numId w:val="34"/>
+        </w:numPr>
+        <w:spacing w:after="0" w:line="240" w:lineRule="auto"/>
+        <w:rPr>
+          <w:rFonts w:cstheme="minorHAnsi"/>
+          <w:lang w:val="en-CA"/>
+        </w:rPr>
+      </w:pPr>
+      <w:r>
+        <w:rPr>
+          <w:rFonts w:cstheme="minorHAnsi"/>
+          <w:lang w:val="en-CA"/>
+        </w:rPr>
+        <w:t>Jamesl@gmail.com</w:t>
+      </w:r>
+    </w:p>
+    <w:p>
+      <w:pPr>
+        <w:pStyle w:val="ListParagraph"/>
+        <w:numPr>
+          <w:ilvl w:val="1"/>
+          <w:numId w:val="34"/>
+        </w:numPr>
+        <w:spacing w:after="0" w:line="240" w:lineRule="auto"/>
+        <w:rPr>
+          <w:rFonts w:cstheme="minorHAnsi"/>
+          <w:lang w:val="en-CA"/>
+        </w:rPr>
+      </w:pPr>
+      <w:r>
+        <w:rPr>
+          <w:rFonts w:cstheme="minorHAnsi"/>
+          <w:lang w:val="en-CA"/>
+        </w:rPr>
+        <w:t>jamesl@gmail.com</w:t>
+      </w:r>
+    </w:p>
+    <w:p>
+      <w:pPr>
+        <w:pStyle w:val="ListParagraph"/>
+        <w:numPr>
+          <w:ilvl w:val="1"/>
+          <w:numId w:val="34"/>
+        </w:numPr>
+        <w:spacing w:after="0" w:line="240" w:lineRule="auto"/>
+        <w:rPr>
+          <w:rFonts w:cstheme="minorHAnsi"/>
+          <w:lang w:val="en-CA"/>
+        </w:rPr>
+      </w:pPr>
+      <w:r>
+        <w:rPr>
+          <w:rFonts w:cstheme="minorHAnsi"/>
+          <w:lang w:val="en-CA"/>
+        </w:rPr>
+        <w:t>jamesl@gmail.COM</w:t>
+      </w:r>
+    </w:p>
+    <w:p>
+      <w:pPr>
+        <w:pStyle w:val="ListParagraph"/>
+        <w:numPr>
+          <w:ilvl w:val="1"/>
+          <w:numId w:val="34"/>
+        </w:numPr>
+        <w:spacing w:after="0" w:line="240" w:lineRule="auto"/>
+        <w:rPr>
+          <w:rFonts w:cstheme="minorHAnsi"/>
+          <w:lang w:val="en-CA"/>
+        </w:rPr>
+      </w:pPr>
+      <w:r>
+        <w:rPr>
+          <w:rFonts w:cstheme="minorHAnsi"/>
+          <w:lang w:val="en-CA"/>
+        </w:rPr>
+        <w:t>jamesl@</w:t>
+      </w:r>
+      <w:r>
+        <w:rPr>
+          <w:rFonts w:cstheme="minorHAnsi"/>
+          <w:lang w:val="en-CA"/>
+        </w:rPr>
+        <w:t>GAMIL.com</w:t>
+      </w:r>
+    </w:p>
+    <w:p>
+      <w:pPr>
+        <w:pStyle w:val="ListParagraph"/>
+        <w:numPr>
+          <w:ilvl w:val="0"/>
+          <w:numId w:val="34"/>
+        </w:numPr>
+        <w:spacing w:after="0" w:line="240" w:lineRule="auto"/>
+        <w:rPr>
+          <w:rFonts w:cstheme="minorHAnsi"/>
+          <w:lang w:val="en-CA"/>
+        </w:rPr>
+      </w:pPr>
+      <w:r>
+        <w:rPr>
+          <w:rFonts w:cstheme="minorHAnsi"/>
+          <w:lang w:val="en-CA"/>
+        </w:rPr>
+        <w:t>Special character (for security testing)</w:t>
+      </w:r>
+    </w:p>
+    <w:p>
+      <w:pPr>
+        <w:pStyle w:val="ListParagraph"/>
+        <w:numPr>
+          <w:ilvl w:val="1"/>
+          <w:numId w:val="34"/>
+        </w:numPr>
+        <w:spacing w:after="0" w:line="240" w:lineRule="auto"/>
+        <w:rPr>
+          <w:rFonts w:cstheme="minorHAnsi"/>
+          <w:lang w:val="en-CA"/>
+        </w:rPr>
+      </w:pPr>
+      <w:r>
+        <w:rPr>
+          <w:rFonts w:cstheme="minorHAnsi"/>
+          <w:lang w:val="en-CA"/>
+        </w:rPr>
+        <w:t xml:space="preserve">Not allowed: </w:t>
+      </w:r>
+      <w:proofErr w:type="gramStart"/>
+      <w:r>
+        <w:rPr>
+          <w:rFonts w:cstheme="minorHAnsi"/>
+          <w:lang w:val="en-CA"/>
+        </w:rPr>
+        <w:t>‘ !</w:t>
+      </w:r>
+      <w:proofErr w:type="gramEnd"/>
+      <w:r>
+        <w:rPr>
+          <w:rFonts w:cstheme="minorHAnsi"/>
+          <w:lang w:val="en-CA"/>
+        </w:rPr>
+        <w:t xml:space="preserve"> ~ % ^ &amp; ( )</w:t>
+      </w:r>
+    </w:p>
+    <w:p>
+      <w:pPr>
+        <w:pStyle w:val="ListParagraph"/>
+        <w:numPr>
+          <w:ilvl w:val="0"/>
+          <w:numId w:val="34"/>
+        </w:numPr>
+        <w:spacing w:after="0" w:line="240" w:lineRule="auto"/>
+        <w:rPr>
+          <w:rFonts w:cstheme="minorHAnsi"/>
+          <w:lang w:val="en-CA"/>
+        </w:rPr>
+      </w:pPr>
+      <w:r>
+        <w:rPr>
+          <w:rFonts w:cstheme="minorHAnsi"/>
+          <w:lang w:val="en-CA"/>
+        </w:rPr>
+        <w:t>Email format</w:t>
+      </w:r>
+      <w:r>
+        <w:rPr>
+          <w:rFonts w:cstheme="minorHAnsi"/>
+          <w:lang w:val="en-CA"/>
+        </w:rPr>
+        <w:t xml:space="preserve">, like </w:t>
+      </w:r>
+      <w:r>
+        <w:rPr>
+          <w:rFonts w:cstheme="minorHAnsi"/>
+          <w:lang w:val="en-CA"/>
+        </w:rPr>
+        <w:t>aaa@bbb.ccc</w:t>
+      </w:r>
+    </w:p>
+    <w:p>
+      <w:pPr>
+        <w:pStyle w:val="ListParagraph"/>
+        <w:numPr>
+          <w:ilvl w:val="1"/>
+          <w:numId w:val="34"/>
+        </w:numPr>
+        <w:spacing w:after="0" w:line="240" w:lineRule="auto"/>
+        <w:rPr>
+          <w:rFonts w:cstheme="minorHAnsi"/>
+          <w:lang w:val="en-CA"/>
+        </w:rPr>
+      </w:pPr>
+      <w:r>
+        <w:rPr>
+          <w:rFonts w:cstheme="minorHAnsi"/>
+          <w:lang w:val="en-CA"/>
+        </w:rPr>
+        <w:t xml:space="preserve">Allowed: </w:t>
+      </w:r>
+    </w:p>
+    <w:p>
+      <w:pPr>
+        <w:pStyle w:val="ListParagraph"/>
+        <w:numPr>
+          <w:ilvl w:val="2"/>
+          <w:numId w:val="34"/>
+        </w:numPr>
+        <w:spacing w:after="0" w:line="240" w:lineRule="auto"/>
+        <w:rPr>
+          <w:rFonts w:cstheme="minorHAnsi"/>
+          <w:lang w:val="en-CA"/>
+        </w:rPr>
+      </w:pPr>
+      <w:r>
+        <w:rPr>
+          <w:rFonts w:cstheme="minorHAnsi"/>
+          <w:lang w:val="en-CA"/>
+        </w:rPr>
+        <w:t>jamesl@gmail.com</w:t>
+      </w:r>
+    </w:p>
+    <w:p>
+      <w:pPr>
+        <w:pStyle w:val="ListParagraph"/>
+        <w:numPr>
+          <w:ilvl w:val="2"/>
+          <w:numId w:val="34"/>
+        </w:numPr>
+        <w:spacing w:after="0" w:line="240" w:lineRule="auto"/>
+        <w:rPr>
+          <w:rFonts w:cstheme="minorHAnsi"/>
+          <w:lang w:val="en-CA"/>
+        </w:rPr>
+      </w:pPr>
+      <w:r>
+        <w:rPr>
+          <w:rFonts w:cstheme="minorHAnsi"/>
+          <w:lang w:val="en-CA"/>
+        </w:rPr>
+        <w:t>jamesl@markham.</w:t>
+      </w:r>
+      <w:r>
+        <w:rPr>
+          <w:rFonts w:cstheme="minorHAnsi"/>
+          <w:lang w:val="en-CA"/>
+        </w:rPr>
+        <w:t>o</w:t>
+      </w:r>
+      <w:r>
+        <w:rPr>
+          <w:rFonts w:cstheme="minorHAnsi"/>
+          <w:lang w:val="en-CA"/>
+        </w:rPr>
+        <w:t>n.ca</w:t>
+      </w:r>
+    </w:p>
+    <w:p>
+      <w:pPr>
+        <w:pStyle w:val="ListParagraph"/>
+        <w:numPr>
+          <w:ilvl w:val="1"/>
+          <w:numId w:val="34"/>
+        </w:numPr>
+        <w:spacing w:after="0" w:line="240" w:lineRule="auto"/>
+        <w:rPr>
+          <w:rFonts w:cstheme="minorHAnsi"/>
+          <w:lang w:val="en-CA"/>
+        </w:rPr>
+      </w:pPr>
+      <w:r>
+        <w:rPr>
+          <w:rFonts w:cstheme="minorHAnsi"/>
+          <w:lang w:val="en-CA"/>
+        </w:rPr>
+        <w:t>Not allowed:</w:t>
+      </w:r>
+    </w:p>
+    <w:p>
+      <w:pPr>
+        <w:pStyle w:val="ListParagraph"/>
+        <w:numPr>
+          <w:ilvl w:val="2"/>
+          <w:numId w:val="34"/>
+        </w:numPr>
+        <w:spacing w:after="0" w:line="240" w:lineRule="auto"/>
+        <w:rPr>
+          <w:rFonts w:cstheme="minorHAnsi"/>
+          <w:lang w:val="en-CA"/>
+        </w:rPr>
+      </w:pPr>
+      <w:proofErr w:type="spellStart"/>
+      <w:r>
+        <w:rPr>
+          <w:rFonts w:cstheme="minorHAnsi"/>
+          <w:lang w:val="en-CA"/>
+        </w:rPr>
+        <w:t>jamesl</w:t>
+      </w:r>
+      <w:proofErr w:type="spellEnd"/>
+      <w:r>
+        <w:rPr>
+          <w:rFonts w:cstheme="minorHAnsi"/>
+          <w:lang w:val="en-CA"/>
+        </w:rPr>
+        <w:t>@</w:t>
+      </w:r>
+    </w:p>
+    <w:p>
+      <w:pPr>
+        <w:pStyle w:val="ListParagraph"/>
+        <w:numPr>
+          <w:ilvl w:val="2"/>
+          <w:numId w:val="34"/>
+        </w:numPr>
+        <w:spacing w:after="0" w:line="240" w:lineRule="auto"/>
+        <w:rPr>
+          <w:rFonts w:cstheme="minorHAnsi"/>
+          <w:lang w:val="en-CA"/>
+        </w:rPr>
+      </w:pPr>
+      <w:proofErr w:type="spellStart"/>
+      <w:r>
+        <w:rPr>
+          <w:rFonts w:cstheme="minorHAnsi"/>
+          <w:lang w:val="en-CA"/>
+        </w:rPr>
+        <w:t>jamesl</w:t>
+      </w:r>
+      <w:r>
+        <w:rPr>
+          <w:rFonts w:cstheme="minorHAnsi"/>
+          <w:lang w:val="en-CA"/>
+        </w:rPr>
+        <w:t>@gmail</w:t>
+      </w:r>
+      <w:proofErr w:type="spellEnd"/>
+      <w:r>
+        <w:rPr>
+          <w:rFonts w:cstheme="minorHAnsi"/>
+          <w:lang w:val="en-CA"/>
+        </w:rPr>
+        <w:t>.</w:t>
+      </w:r>
+    </w:p>
+    <w:p>
+      <w:pPr>
+        <w:pStyle w:val="ListParagraph"/>
+        <w:numPr>
+          <w:ilvl w:val="2"/>
+          <w:numId w:val="34"/>
+        </w:numPr>
+        <w:spacing w:after="0" w:line="240" w:lineRule="auto"/>
+        <w:rPr>
+          <w:rFonts w:cstheme="minorHAnsi"/>
+          <w:lang w:val="en-CA"/>
+        </w:rPr>
+      </w:pPr>
+      <w:proofErr w:type="spellStart"/>
+      <w:r>
+        <w:rPr>
+          <w:rFonts w:cstheme="minorHAnsi"/>
+          <w:lang w:val="en-CA"/>
+        </w:rPr>
+        <w:t>j</w:t>
+      </w:r>
+      <w:r>
+        <w:rPr>
+          <w:rFonts w:cstheme="minorHAnsi"/>
+          <w:lang w:val="en-CA"/>
+        </w:rPr>
+        <w:t>amesl@markham.on</w:t>
+      </w:r>
+      <w:proofErr w:type="spellEnd"/>
+      <w:r>
+        <w:rPr>
+          <w:rFonts w:cstheme="minorHAnsi"/>
+          <w:lang w:val="en-CA"/>
+        </w:rPr>
+        <w:t>.</w:t>
+      </w:r>
+    </w:p>
+    <w:p>
+      <w:pPr>
+        <w:pStyle w:val="ListParagraph"/>
+        <w:numPr>
+          <w:ilvl w:val="2"/>
+          <w:numId w:val="34"/>
+        </w:numPr>
+        <w:spacing w:after="0" w:line="240" w:lineRule="auto"/>
+        <w:rPr>
+          <w:rFonts w:cstheme="minorHAnsi"/>
+          <w:lang w:val="en-CA"/>
+        </w:rPr>
+      </w:pPr>
+      <w:r>
+        <w:rPr>
+          <w:rFonts w:cstheme="minorHAnsi"/>
+          <w:lang w:val="en-CA"/>
+        </w:rPr>
+        <w:t>Jameslgmail.com</w:t>
+      </w:r>
+    </w:p>
+    <w:p>
+      <w:pPr>
+        <w:pStyle w:val="ListParagraph"/>
+        <w:numPr>
+          <w:ilvl w:val="2"/>
+          <w:numId w:val="34"/>
+        </w:numPr>
+        <w:spacing w:after="0" w:line="240" w:lineRule="auto"/>
+        <w:rPr>
+          <w:rFonts w:cstheme="minorHAnsi"/>
+          <w:lang w:val="en-CA"/>
+        </w:rPr>
+      </w:pPr>
+      <w:r>
+        <w:rPr>
+          <w:rFonts w:cstheme="minorHAnsi"/>
+          <w:lang w:val="en-CA"/>
+        </w:rPr>
+        <w:t>@gmail.com</w:t>
+      </w:r>
+    </w:p>
+    <w:p>
+      <w:pPr>
+        <w:pStyle w:val="ListParagraph"/>
+        <w:numPr>
+          <w:ilvl w:val="2"/>
+          <w:numId w:val="34"/>
+        </w:numPr>
+        <w:spacing w:after="0" w:line="240" w:lineRule="auto"/>
+        <w:rPr>
+          <w:rFonts w:cstheme="minorHAnsi"/>
+          <w:lang w:val="en-CA"/>
+        </w:rPr>
+      </w:pPr>
+      <w:r>
+        <w:rPr>
+          <w:rFonts w:cstheme="minorHAnsi"/>
+          <w:lang w:val="en-CA"/>
+        </w:rPr>
+        <w:t>jamesl@.com</w:t>
+      </w:r>
+    </w:p>
+    <w:p>
+      <w:pPr>
+        <w:pStyle w:val="ListParagraph"/>
+        <w:numPr>
+          <w:ilvl w:val="0"/>
+          <w:numId w:val="33"/>
+        </w:numPr>
+        <w:spacing w:after="0" w:line="240" w:lineRule="auto"/>
+        <w:rPr>
+          <w:rFonts w:cstheme="minorHAnsi"/>
+          <w:lang w:val="en-CA"/>
+        </w:rPr>
+      </w:pPr>
+      <w:r>
+        <w:rPr>
+          <w:rFonts w:cstheme="minorHAnsi"/>
+          <w:lang w:val="en-CA"/>
+        </w:rPr>
+        <w:t>Password</w:t>
+      </w:r>
+    </w:p>
+    <w:p>
+      <w:pPr>
+        <w:pStyle w:val="ListParagraph"/>
+        <w:numPr>
+          <w:ilvl w:val="1"/>
+          <w:numId w:val="33"/>
+        </w:numPr>
+        <w:spacing w:after="0" w:line="240" w:lineRule="auto"/>
+        <w:rPr>
+          <w:rFonts w:cstheme="minorHAnsi"/>
+          <w:lang w:val="en-CA"/>
+        </w:rPr>
+      </w:pPr>
+      <w:r>
+        <w:rPr>
+          <w:rFonts w:cstheme="minorHAnsi"/>
+          <w:lang w:val="en-CA"/>
+        </w:rPr>
+        <w:t xml:space="preserve">6 – </w:t>
+      </w:r>
+      <w:r>
+        <w:rPr>
+          <w:rFonts w:cstheme="minorHAnsi"/>
+          <w:lang w:val="en-CA"/>
+        </w:rPr>
+        <w:t>40</w:t>
+      </w:r>
+    </w:p>
+    <w:p>
+      <w:pPr>
+        <w:pStyle w:val="ListParagraph"/>
+        <w:numPr>
+          <w:ilvl w:val="2"/>
+          <w:numId w:val="33"/>
+        </w:numPr>
+        <w:spacing w:after="0" w:line="240" w:lineRule="auto"/>
+        <w:rPr>
+          <w:rFonts w:cstheme="minorHAnsi"/>
+          <w:lang w:val="en-CA"/>
+        </w:rPr>
+      </w:pPr>
+      <w:r>
+        <w:rPr>
+          <w:rFonts w:cstheme="minorHAnsi"/>
+          <w:lang w:val="en-CA"/>
+        </w:rPr>
+        <w:t>123456</w:t>
+      </w:r>
+    </w:p>
+    <w:p>
+      <w:pPr>
+        <w:pStyle w:val="ListParagraph"/>
+        <w:numPr>
+          <w:ilvl w:val="0"/>
+          <w:numId w:val="34"/>
+        </w:numPr>
+        <w:spacing w:after="0" w:line="240" w:lineRule="auto"/>
+        <w:rPr>
+          <w:rFonts w:cstheme="minorHAnsi"/>
+          <w:lang w:val="en-CA"/>
+        </w:rPr>
+      </w:pPr>
+      <w:r>
+        <w:rPr>
+          <w:rFonts w:cstheme="minorHAnsi"/>
+          <w:lang w:val="en-CA"/>
+        </w:rPr>
+        <w:t>1 – 5</w:t>
+      </w:r>
+    </w:p>
+    <w:p>
+      <w:pPr>
+        <w:pStyle w:val="ListParagraph"/>
+        <w:numPr>
+          <w:ilvl w:val="1"/>
+          <w:numId w:val="34"/>
+        </w:numPr>
+        <w:spacing w:after="0" w:line="240" w:lineRule="auto"/>
+        <w:rPr>
+          <w:rFonts w:cstheme="minorHAnsi"/>
+          <w:lang w:val="en-CA"/>
+        </w:rPr>
+      </w:pPr>
+      <w:r>
+        <w:rPr>
+          <w:rFonts w:cstheme="minorHAnsi"/>
+          <w:lang w:val="en-CA"/>
+        </w:rPr>
+        <w:t>12345</w:t>
+      </w:r>
+    </w:p>
+    <w:p>
+      <w:pPr>
+        <w:pStyle w:val="ListParagraph"/>
+        <w:numPr>
+          <w:ilvl w:val="0"/>
+          <w:numId w:val="34"/>
+        </w:numPr>
+        <w:spacing w:after="0" w:line="240" w:lineRule="auto"/>
+        <w:rPr>
+          <w:rFonts w:cstheme="minorHAnsi"/>
+          <w:lang w:val="en-CA"/>
+        </w:rPr>
+      </w:pPr>
+      <w:r>
+        <w:rPr>
+          <w:rFonts w:cstheme="minorHAnsi"/>
+          <w:lang w:val="en-CA"/>
+        </w:rPr>
+        <w:t>41 –</w:t>
+      </w:r>
+      <w:r>
+        <w:rPr>
+          <w:rFonts w:cstheme="minorHAnsi"/>
+          <w:lang w:val="en-CA"/>
+        </w:rPr>
+        <w:t xml:space="preserve"> 256</w:t>
+      </w:r>
       <w:r>
         <w:rPr>
           <w:rFonts w:cstheme="minorHAnsi"/>
@@ -11586,6 +12280,48 @@
         </w:rPr>
         <w:t xml:space="preserve"> </w:t>
       </w:r>
+    </w:p>
+    <w:p>
+      <w:pPr>
+        <w:pStyle w:val="ListParagraph"/>
+        <w:numPr>
+          <w:ilvl w:val="1"/>
+          <w:numId w:val="34"/>
+        </w:numPr>
+        <w:spacing w:after="0" w:line="240" w:lineRule="auto"/>
+        <w:rPr>
+          <w:rFonts w:cstheme="minorHAnsi"/>
+          <w:lang w:val="en-CA"/>
+        </w:rPr>
+      </w:pPr>
+      <w:r>
+        <w:rPr>
+          <w:rFonts w:cstheme="minorHAnsi"/>
+          <w:lang w:val="en-CA"/>
+        </w:rPr>
+        <w:t>1234567890</w:t>
+      </w:r>
+      <w:r>
+        <w:rPr>
+          <w:rFonts w:cstheme="minorHAnsi"/>
+          <w:lang w:val="en-CA"/>
+        </w:rPr>
+        <w:t>123456789012345678901234567890</w:t>
+      </w:r>
+    </w:p>
+    <w:p>
+      <w:pPr>
+        <w:pStyle w:val="ListParagraph"/>
+        <w:numPr>
+          <w:ilvl w:val="0"/>
+          <w:numId w:val="34"/>
+        </w:numPr>
+        <w:spacing w:after="0" w:line="240" w:lineRule="auto"/>
+        <w:rPr>
+          <w:rFonts w:cstheme="minorHAnsi"/>
+          <w:lang w:val="en-CA"/>
+        </w:rPr>
+      </w:pPr>
       <w:r>
         <w:rPr>
           <w:rFonts w:cstheme="minorHAnsi"/>
@@ -11599,28 +12335,102 @@
         <w:pStyle w:val="ListParagraph"/>
         <w:numPr>
           <w:ilvl w:val="0"/>
-          <w:numId w:val="32"/>
-        </w:numPr>
-        <w:spacing w:after="0" w:line="240" w:lineRule="auto"/>
-        <w:rPr>
-          <w:rFonts w:cstheme="minorHAnsi"/>
-          <w:lang w:val="en-CA"/>
-        </w:rPr>
-      </w:pPr>
-      <w:r>
-        <w:rPr>
-          <w:rFonts w:cstheme="minorHAnsi"/>
-          <w:lang w:val="en-CA"/>
-        </w:rPr>
-        <w:t xml:space="preserve">Lower case and upper case are the same </w:t>
-      </w:r>
+          <w:numId w:val="34"/>
+        </w:numPr>
+        <w:spacing w:after="0" w:line="240" w:lineRule="auto"/>
+        <w:rPr>
+          <w:rFonts w:cstheme="minorHAnsi"/>
+          <w:lang w:val="en-CA"/>
+        </w:rPr>
+      </w:pPr>
+      <w:r>
+        <w:rPr>
+          <w:rFonts w:cstheme="minorHAnsi"/>
+          <w:lang w:val="en-CA"/>
+        </w:rPr>
+        <w:t xml:space="preserve">Lower case and upper case are </w:t>
+      </w:r>
+      <w:r>
+        <w:rPr>
+          <w:rFonts w:cstheme="minorHAnsi"/>
+          <w:lang w:val="en-CA"/>
+        </w:rPr>
+        <w:t xml:space="preserve">different </w:t>
+      </w:r>
+    </w:p>
+    <w:p>
+      <w:pPr>
+        <w:pStyle w:val="ListParagraph"/>
+        <w:numPr>
+          <w:ilvl w:val="1"/>
+          <w:numId w:val="34"/>
+        </w:numPr>
+        <w:spacing w:after="0" w:line="240" w:lineRule="auto"/>
+        <w:rPr>
+          <w:rFonts w:cstheme="minorHAnsi"/>
+          <w:lang w:val="en-CA"/>
+        </w:rPr>
+      </w:pPr>
+      <w:proofErr w:type="spellStart"/>
+      <w:r>
+        <w:rPr>
+          <w:rFonts w:cstheme="minorHAnsi"/>
+          <w:lang w:val="en-CA"/>
+        </w:rPr>
+        <w:t>Abcdefg</w:t>
+      </w:r>
+      <w:proofErr w:type="spellEnd"/>
+    </w:p>
+    <w:p>
+      <w:pPr>
+        <w:pStyle w:val="ListParagraph"/>
+        <w:numPr>
+          <w:ilvl w:val="1"/>
+          <w:numId w:val="34"/>
+        </w:numPr>
+        <w:spacing w:after="0" w:line="240" w:lineRule="auto"/>
+        <w:rPr>
+          <w:rFonts w:cstheme="minorHAnsi"/>
+          <w:lang w:val="en-CA"/>
+        </w:rPr>
+      </w:pPr>
+      <w:r>
+        <w:rPr>
+          <w:rFonts w:cstheme="minorHAnsi"/>
+          <w:lang w:val="en-CA"/>
+        </w:rPr>
+        <w:t>ABCDEFG</w:t>
+      </w:r>
+    </w:p>
+    <w:p>
+      <w:pPr>
+        <w:pStyle w:val="ListParagraph"/>
+        <w:numPr>
+          <w:ilvl w:val="1"/>
+          <w:numId w:val="34"/>
+        </w:numPr>
+        <w:spacing w:after="0" w:line="240" w:lineRule="auto"/>
+        <w:rPr>
+          <w:rFonts w:cstheme="minorHAnsi"/>
+          <w:lang w:val="en-CA"/>
+        </w:rPr>
+      </w:pPr>
+      <w:proofErr w:type="spellStart"/>
+      <w:r>
+        <w:rPr>
+          <w:rFonts w:cstheme="minorHAnsi"/>
+          <w:lang w:val="en-CA"/>
+        </w:rPr>
+        <w:t>Abcdefg</w:t>
+      </w:r>
+      <w:proofErr w:type="spellEnd"/>
     </w:p>
     <w:p>
       <w:pPr>
         <w:pStyle w:val="ListParagraph"/>
         <w:numPr>
           <w:ilvl w:val="0"/>
-          <w:numId w:val="32"/>
+          <w:numId w:val="34"/>
         </w:numPr>
         <w:spacing w:after="0" w:line="240" w:lineRule="auto"/>
         <w:rPr>
@@ -11640,31 +12450,59 @@
       <w:pPr>
         <w:pStyle w:val="ListParagraph"/>
         <w:numPr>
+          <w:ilvl w:val="1"/>
+          <w:numId w:val="34"/>
+        </w:numPr>
+        <w:spacing w:after="0" w:line="240" w:lineRule="auto"/>
+        <w:rPr>
+          <w:rFonts w:cstheme="minorHAnsi"/>
+          <w:lang w:val="en-CA"/>
+        </w:rPr>
+      </w:pPr>
+      <w:r>
+        <w:rPr>
+          <w:rFonts w:cstheme="minorHAnsi"/>
+          <w:lang w:val="en-CA"/>
+        </w:rPr>
+        <w:t xml:space="preserve">Not allowed: </w:t>
+      </w:r>
+      <w:proofErr w:type="gramStart"/>
+      <w:r>
+        <w:rPr>
+          <w:rFonts w:cstheme="minorHAnsi"/>
+          <w:lang w:val="en-CA"/>
+        </w:rPr>
+        <w:t>‘ !</w:t>
+      </w:r>
+      <w:proofErr w:type="gramEnd"/>
+      <w:r>
+        <w:rPr>
+          <w:rFonts w:cstheme="minorHAnsi"/>
+          <w:lang w:val="en-CA"/>
+        </w:rPr>
+        <w:t xml:space="preserve"> ~ % ^ &amp; ( )</w:t>
+      </w:r>
+    </w:p>
+    <w:p>
+      <w:pPr>
+        <w:pStyle w:val="ListParagraph"/>
+        <w:numPr>
           <w:ilvl w:val="0"/>
-          <w:numId w:val="32"/>
-        </w:numPr>
-        <w:spacing w:after="0" w:line="240" w:lineRule="auto"/>
-        <w:rPr>
-          <w:rFonts w:cstheme="minorHAnsi"/>
-          <w:lang w:val="en-CA"/>
-        </w:rPr>
-      </w:pPr>
-      <w:r>
-        <w:rPr>
-          <w:rFonts w:cstheme="minorHAnsi"/>
-          <w:lang w:val="en-CA"/>
-        </w:rPr>
-        <w:t xml:space="preserve">Email format </w:t>
-      </w:r>
-    </w:p>
-    <w:p>
-      <w:pPr>
-        <w:spacing w:after="0" w:line="240" w:lineRule="auto"/>
-        <w:rPr>
-          <w:rFonts w:cstheme="minorHAnsi"/>
-          <w:lang w:val="en-CA"/>
-        </w:rPr>
-      </w:pPr>
+          <w:numId w:val="34"/>
+        </w:numPr>
+        <w:spacing w:after="0" w:line="240" w:lineRule="auto"/>
+        <w:rPr>
+          <w:rFonts w:cstheme="minorHAnsi"/>
+          <w:lang w:val="en-CA"/>
+        </w:rPr>
+      </w:pPr>
+      <w:r>
+        <w:rPr>
+          <w:rFonts w:cstheme="minorHAnsi"/>
+          <w:lang w:val="en-CA"/>
+        </w:rPr>
+        <w:t>Input should be shown like **</w:t>
+      </w:r>
       <w:r>
         <w:rPr>
           <w:rFonts w:cstheme="minorHAnsi"/>
@@ -11672,21 +12510,64 @@
         </w:rPr>
         <w:t xml:space="preserve"> </w:t>
       </w:r>
-    </w:p>
-    <w:p>
-      <w:pPr>
-        <w:spacing w:after="0" w:line="240" w:lineRule="auto"/>
-        <w:rPr>
-          <w:rFonts w:cstheme="minorHAnsi"/>
-          <w:lang w:val="en-CA"/>
-        </w:rPr>
-      </w:pPr>
-      <w:r>
-        <w:rPr>
-          <w:rFonts w:cstheme="minorHAnsi"/>
-          <w:lang w:val="en-CA"/>
-        </w:rPr>
-        <w:t xml:space="preserve">String </w:t>
+      <w:r>
+        <w:rPr>
+          <w:rFonts w:cstheme="minorHAnsi"/>
+          <w:lang w:val="en-CA"/>
+        </w:rPr>
+        <w:t>********</w:t>
+      </w:r>
+    </w:p>
+    <w:p>
+      <w:pPr>
+        <w:pStyle w:val="ListParagraph"/>
+        <w:numPr>
+          <w:ilvl w:val="1"/>
+          <w:numId w:val="33"/>
+        </w:numPr>
+        <w:spacing w:after="0" w:line="240" w:lineRule="auto"/>
+        <w:rPr>
+          <w:rFonts w:cstheme="minorHAnsi"/>
+          <w:lang w:val="en-CA"/>
+        </w:rPr>
+      </w:pPr>
+      <w:r>
+        <w:rPr>
+          <w:rFonts w:cstheme="minorHAnsi"/>
+          <w:lang w:val="en-CA"/>
+        </w:rPr>
+        <w:t>Complex (not in example)</w:t>
+      </w:r>
+      <w:r>
+        <w:rPr>
+          <w:rFonts w:cstheme="minorHAnsi"/>
+          <w:lang w:val="en-CA"/>
+        </w:rPr>
+        <w:t xml:space="preserve"> -&gt; Not considered for this case now </w:t>
+      </w:r>
+    </w:p>
+    <w:p>
+      <w:pPr>
+        <w:spacing w:after="0" w:line="240" w:lineRule="auto"/>
+        <w:rPr>
+          <w:rFonts w:cstheme="minorHAnsi"/>
+          <w:lang w:val="en-CA"/>
+        </w:rPr>
+      </w:pPr>
+      <w:r>
+        <w:rPr>
+          <w:rFonts w:cstheme="minorHAnsi"/>
+          <w:lang w:val="en-CA"/>
+        </w:rPr>
+        <w:lastRenderedPageBreak/>
+        <w:t>Test Case</w:t>
+      </w:r>
+      <w:r>
+        <w:rPr>
+          <w:rFonts w:cstheme="minorHAnsi"/>
+          <w:lang w:val="en-CA"/>
+        </w:rPr>
+        <w:t xml:space="preserve"> (data, steps, and expect result should be included for each)</w:t>
       </w:r>
     </w:p>
     <w:p>
@@ -11694,20 +12575,55 @@
         <w:pStyle w:val="ListParagraph"/>
         <w:numPr>
           <w:ilvl w:val="0"/>
-          <w:numId w:val="30"/>
-        </w:numPr>
-        <w:spacing w:after="0" w:line="240" w:lineRule="auto"/>
-        <w:rPr>
-          <w:rFonts w:cstheme="minorHAnsi"/>
-          <w:lang w:val="en-CA"/>
-        </w:rPr>
-      </w:pPr>
-      <w:r>
-        <w:rPr>
-          <w:rFonts w:cstheme="minorHAnsi"/>
-          <w:lang w:val="en-CA"/>
-        </w:rPr>
-        <w:t>Range (min length – max length)</w:t>
+          <w:numId w:val="35"/>
+        </w:numPr>
+        <w:spacing w:after="0" w:line="240" w:lineRule="auto"/>
+        <w:rPr>
+          <w:rFonts w:cstheme="minorHAnsi"/>
+          <w:lang w:val="en-CA"/>
+        </w:rPr>
+      </w:pPr>
+      <w:r>
+        <w:rPr>
+          <w:rFonts w:cstheme="minorHAnsi"/>
+          <w:lang w:val="en-CA"/>
+        </w:rPr>
+        <w:t xml:space="preserve">Verify </w:t>
+      </w:r>
+      <w:r>
+        <w:rPr>
+          <w:rFonts w:cstheme="minorHAnsi"/>
+          <w:lang w:val="en-CA"/>
+        </w:rPr>
+        <w:t xml:space="preserve">the </w:t>
+      </w:r>
+      <w:r>
+        <w:rPr>
+          <w:rFonts w:cstheme="minorHAnsi"/>
+          <w:lang w:val="en-CA"/>
+        </w:rPr>
+        <w:t>user can login success</w:t>
+      </w:r>
+      <w:r>
+        <w:rPr>
+          <w:rFonts w:cstheme="minorHAnsi"/>
+          <w:lang w:val="en-CA"/>
+        </w:rPr>
+        <w:t>fully</w:t>
+      </w:r>
+      <w:r>
+        <w:rPr>
+          <w:rFonts w:cstheme="minorHAnsi"/>
+          <w:lang w:val="en-CA"/>
+        </w:rPr>
+        <w:t xml:space="preserve"> with email address and password</w:t>
+      </w:r>
+      <w:r>
+        <w:rPr>
+          <w:rFonts w:cstheme="minorHAnsi"/>
+          <w:lang w:val="en-CA"/>
+        </w:rPr>
+        <w:t xml:space="preserve"> </w:t>
       </w:r>
     </w:p>
     <w:p>
@@ -11715,34 +12631,69 @@
         <w:pStyle w:val="ListParagraph"/>
         <w:numPr>
           <w:ilvl w:val="1"/>
-          <w:numId w:val="30"/>
-        </w:numPr>
-        <w:spacing w:after="0" w:line="240" w:lineRule="auto"/>
-        <w:rPr>
-          <w:rFonts w:cstheme="minorHAnsi"/>
-          <w:lang w:val="en-CA"/>
-        </w:rPr>
-      </w:pPr>
-      <w:r>
-        <w:rPr>
-          <w:rFonts w:cstheme="minorHAnsi"/>
-          <w:lang w:val="en-CA"/>
-        </w:rPr>
-        <w:t xml:space="preserve">In range (ex. username length is </w:t>
-      </w:r>
-      <w:r>
-        <w:rPr>
-          <w:rFonts w:cstheme="minorHAnsi"/>
-          <w:lang w:val="en-CA"/>
-        </w:rPr>
-        <w:t>6</w:t>
-      </w:r>
-      <w:r>
-        <w:rPr>
-          <w:rFonts w:cstheme="minorHAnsi"/>
-          <w:lang w:val="en-CA"/>
-        </w:rPr>
-        <w:t xml:space="preserve"> - 20)</w:t>
+          <w:numId w:val="35"/>
+        </w:numPr>
+        <w:spacing w:after="0" w:line="240" w:lineRule="auto"/>
+        <w:rPr>
+          <w:rFonts w:cstheme="minorHAnsi"/>
+          <w:lang w:val="en-CA"/>
+        </w:rPr>
+      </w:pPr>
+      <w:r>
+        <w:rPr>
+          <w:rFonts w:cstheme="minorHAnsi"/>
+          <w:lang w:val="en-CA"/>
+        </w:rPr>
+        <w:t>Data:</w:t>
+      </w:r>
+    </w:p>
+    <w:p>
+      <w:pPr>
+        <w:pStyle w:val="ListParagraph"/>
+        <w:numPr>
+          <w:ilvl w:val="2"/>
+          <w:numId w:val="35"/>
+        </w:numPr>
+        <w:spacing w:after="0" w:line="240" w:lineRule="auto"/>
+        <w:rPr>
+          <w:rFonts w:cstheme="minorHAnsi"/>
+          <w:lang w:val="en-CA"/>
+        </w:rPr>
+      </w:pPr>
+      <w:r>
+        <w:rPr>
+          <w:rFonts w:cstheme="minorHAnsi"/>
+          <w:lang w:val="en-CA"/>
+        </w:rPr>
+        <w:t>jamesl@gmail.com</w:t>
+      </w:r>
+    </w:p>
+    <w:p>
+      <w:pPr>
+        <w:pStyle w:val="ListParagraph"/>
+        <w:numPr>
+          <w:ilvl w:val="2"/>
+          <w:numId w:val="35"/>
+        </w:numPr>
+        <w:spacing w:after="0" w:line="240" w:lineRule="auto"/>
+        <w:rPr>
+          <w:rFonts w:cstheme="minorHAnsi"/>
+          <w:lang w:val="en-CA"/>
+        </w:rPr>
+      </w:pPr>
+      <w:r>
+        <w:rPr>
+          <w:rFonts w:cstheme="minorHAnsi"/>
+          <w:lang w:val="en-CA"/>
+        </w:rPr>
+        <w:t>123456</w:t>
+      </w:r>
+      <w:r>
+        <w:rPr>
+          <w:rFonts w:cstheme="minorHAnsi"/>
+          <w:lang w:val="en-CA"/>
+        </w:rPr>
+        <w:t xml:space="preserve"> </w:t>
       </w:r>
     </w:p>
     <w:p>
@@ -11750,20 +12701,83 @@
         <w:pStyle w:val="ListParagraph"/>
         <w:numPr>
           <w:ilvl w:val="1"/>
-          <w:numId w:val="30"/>
-        </w:numPr>
-        <w:spacing w:after="0" w:line="240" w:lineRule="auto"/>
-        <w:rPr>
-          <w:rFonts w:cstheme="minorHAnsi"/>
-          <w:lang w:val="en-CA"/>
-        </w:rPr>
-      </w:pPr>
-      <w:r>
-        <w:rPr>
-          <w:rFonts w:cstheme="minorHAnsi"/>
-          <w:lang w:val="en-CA"/>
-        </w:rPr>
-        <w:t xml:space="preserve">Out of range </w:t>
+          <w:numId w:val="35"/>
+        </w:numPr>
+        <w:spacing w:after="0" w:line="240" w:lineRule="auto"/>
+        <w:rPr>
+          <w:rFonts w:cstheme="minorHAnsi"/>
+          <w:lang w:val="en-CA"/>
+        </w:rPr>
+      </w:pPr>
+      <w:r>
+        <w:rPr>
+          <w:rFonts w:cstheme="minorHAnsi"/>
+          <w:lang w:val="en-CA"/>
+        </w:rPr>
+        <w:t xml:space="preserve">Steps: </w:t>
+      </w:r>
+    </w:p>
+    <w:p>
+      <w:pPr>
+        <w:pStyle w:val="ListParagraph"/>
+        <w:numPr>
+          <w:ilvl w:val="2"/>
+          <w:numId w:val="35"/>
+        </w:numPr>
+        <w:spacing w:after="0" w:line="240" w:lineRule="auto"/>
+        <w:rPr>
+          <w:rFonts w:cstheme="minorHAnsi"/>
+          <w:lang w:val="en-CA"/>
+        </w:rPr>
+      </w:pPr>
+      <w:r>
+        <w:rPr>
+          <w:rFonts w:cstheme="minorHAnsi"/>
+          <w:lang w:val="en-CA"/>
+        </w:rPr>
+        <w:t xml:space="preserve">Input email address </w:t>
+      </w:r>
+    </w:p>
+    <w:p>
+      <w:pPr>
+        <w:pStyle w:val="ListParagraph"/>
+        <w:numPr>
+          <w:ilvl w:val="2"/>
+          <w:numId w:val="35"/>
+        </w:numPr>
+        <w:spacing w:after="0" w:line="240" w:lineRule="auto"/>
+        <w:rPr>
+          <w:rFonts w:cstheme="minorHAnsi"/>
+          <w:lang w:val="en-CA"/>
+        </w:rPr>
+      </w:pPr>
+      <w:r>
+        <w:rPr>
+          <w:rFonts w:cstheme="minorHAnsi"/>
+          <w:lang w:val="en-CA"/>
+        </w:rPr>
+        <w:t>Input password</w:t>
+      </w:r>
+    </w:p>
+    <w:p>
+      <w:pPr>
+        <w:pStyle w:val="ListParagraph"/>
+        <w:numPr>
+          <w:ilvl w:val="2"/>
+          <w:numId w:val="35"/>
+        </w:numPr>
+        <w:spacing w:after="0" w:line="240" w:lineRule="auto"/>
+        <w:rPr>
+          <w:rFonts w:cstheme="minorHAnsi"/>
+          <w:lang w:val="en-CA"/>
+        </w:rPr>
+      </w:pPr>
+      <w:r>
+        <w:rPr>
+          <w:rFonts w:cstheme="minorHAnsi"/>
+          <w:lang w:val="en-CA"/>
+        </w:rPr>
+        <w:t>Click “login” button</w:t>
       </w:r>
     </w:p>
     <w:p>
@@ -11771,20 +12785,41 @@
         <w:pStyle w:val="ListParagraph"/>
         <w:numPr>
           <w:ilvl w:val="1"/>
-          <w:numId w:val="30"/>
-        </w:numPr>
-        <w:spacing w:after="0" w:line="240" w:lineRule="auto"/>
-        <w:rPr>
-          <w:rFonts w:cstheme="minorHAnsi"/>
-          <w:lang w:val="en-CA"/>
-        </w:rPr>
-      </w:pPr>
-      <w:r>
-        <w:rPr>
-          <w:rFonts w:cstheme="minorHAnsi"/>
-          <w:lang w:val="en-CA"/>
-        </w:rPr>
-        <w:t>Analysis of result from business requirement</w:t>
+          <w:numId w:val="35"/>
+        </w:numPr>
+        <w:spacing w:after="0" w:line="240" w:lineRule="auto"/>
+        <w:rPr>
+          <w:rFonts w:cstheme="minorHAnsi"/>
+          <w:lang w:val="en-CA"/>
+        </w:rPr>
+      </w:pPr>
+      <w:r>
+        <w:rPr>
+          <w:rFonts w:cstheme="minorHAnsi"/>
+          <w:lang w:val="en-CA"/>
+        </w:rPr>
+        <w:t>Expect result:</w:t>
+      </w:r>
+    </w:p>
+    <w:p>
+      <w:pPr>
+        <w:pStyle w:val="ListParagraph"/>
+        <w:numPr>
+          <w:ilvl w:val="2"/>
+          <w:numId w:val="35"/>
+        </w:numPr>
+        <w:spacing w:after="0" w:line="240" w:lineRule="auto"/>
+        <w:rPr>
+          <w:rFonts w:cstheme="minorHAnsi"/>
+          <w:lang w:val="en-CA"/>
+        </w:rPr>
+      </w:pPr>
+      <w:r>
+        <w:rPr>
+          <w:rFonts w:cstheme="minorHAnsi"/>
+          <w:lang w:val="en-CA"/>
+        </w:rPr>
+        <w:t xml:space="preserve">Login success to dashboard page </w:t>
       </w:r>
     </w:p>
     <w:p>
@@ -11792,20 +12827,55 @@
         <w:pStyle w:val="ListParagraph"/>
         <w:numPr>
           <w:ilvl w:val="0"/>
-          <w:numId w:val="30"/>
-        </w:numPr>
-        <w:spacing w:after="0" w:line="240" w:lineRule="auto"/>
-        <w:rPr>
-          <w:rFonts w:cstheme="minorHAnsi"/>
-          <w:lang w:val="en-CA"/>
-        </w:rPr>
-      </w:pPr>
-      <w:r>
-        <w:rPr>
-          <w:rFonts w:cstheme="minorHAnsi"/>
-          <w:lang w:val="en-CA"/>
-        </w:rPr>
-        <w:t xml:space="preserve">Format </w:t>
+          <w:numId w:val="35"/>
+        </w:numPr>
+        <w:spacing w:after="0" w:line="240" w:lineRule="auto"/>
+        <w:rPr>
+          <w:rFonts w:cstheme="minorHAnsi"/>
+          <w:lang w:val="en-CA"/>
+        </w:rPr>
+      </w:pPr>
+      <w:r>
+        <w:rPr>
+          <w:rFonts w:cstheme="minorHAnsi"/>
+          <w:lang w:val="en-CA"/>
+        </w:rPr>
+        <w:t>Verify user can</w:t>
+      </w:r>
+      <w:r>
+        <w:rPr>
+          <w:rFonts w:cstheme="minorHAnsi"/>
+          <w:lang w:val="en-CA"/>
+        </w:rPr>
+        <w:t>not</w:t>
+      </w:r>
+      <w:r>
+        <w:rPr>
+          <w:rFonts w:cstheme="minorHAnsi"/>
+          <w:lang w:val="en-CA"/>
+        </w:rPr>
+        <w:t xml:space="preserve"> login </w:t>
+      </w:r>
+      <w:r>
+        <w:rPr>
+          <w:rFonts w:cstheme="minorHAnsi"/>
+          <w:lang w:val="en-CA"/>
+        </w:rPr>
+        <w:t>if</w:t>
+      </w:r>
+      <w:r>
+        <w:rPr>
+          <w:rFonts w:cstheme="minorHAnsi"/>
+          <w:lang w:val="en-CA"/>
+        </w:rPr>
+        <w:t xml:space="preserve"> email address and password </w:t>
+      </w:r>
+      <w:r>
+        <w:rPr>
+          <w:rFonts w:cstheme="minorHAnsi"/>
+          <w:lang w:val="en-CA"/>
+        </w:rPr>
+        <w:t>mismatch</w:t>
       </w:r>
     </w:p>
     <w:p>
@@ -11813,20 +12883,90 @@
         <w:pStyle w:val="ListParagraph"/>
         <w:numPr>
           <w:ilvl w:val="1"/>
-          <w:numId w:val="30"/>
-        </w:numPr>
-        <w:spacing w:after="0" w:line="240" w:lineRule="auto"/>
-        <w:rPr>
-          <w:rFonts w:cstheme="minorHAnsi"/>
-          <w:lang w:val="en-CA"/>
-        </w:rPr>
-      </w:pPr>
-      <w:r>
-        <w:rPr>
-          <w:rFonts w:cstheme="minorHAnsi"/>
-          <w:lang w:val="en-CA"/>
-        </w:rPr>
-        <w:t>Blank</w:t>
+          <w:numId w:val="35"/>
+        </w:numPr>
+        <w:spacing w:after="0" w:line="240" w:lineRule="auto"/>
+        <w:rPr>
+          <w:rFonts w:cstheme="minorHAnsi"/>
+          <w:lang w:val="en-CA"/>
+        </w:rPr>
+      </w:pPr>
+      <w:r>
+        <w:rPr>
+          <w:rFonts w:cstheme="minorHAnsi"/>
+          <w:lang w:val="en-CA"/>
+        </w:rPr>
+        <w:t xml:space="preserve">Data: </w:t>
+      </w:r>
+    </w:p>
+    <w:p>
+      <w:pPr>
+        <w:pStyle w:val="ListParagraph"/>
+        <w:numPr>
+          <w:ilvl w:val="2"/>
+          <w:numId w:val="35"/>
+        </w:numPr>
+        <w:spacing w:after="0" w:line="240" w:lineRule="auto"/>
+        <w:rPr>
+          <w:rFonts w:cstheme="minorHAnsi"/>
+          <w:lang w:val="en-CA"/>
+        </w:rPr>
+      </w:pPr>
+      <w:r>
+        <w:rPr>
+          <w:rFonts w:cstheme="minorHAnsi"/>
+          <w:lang w:val="en-CA"/>
+        </w:rPr>
+        <w:t>jamesl@gmail.com</w:t>
+      </w:r>
+      <w:r>
+        <w:rPr>
+          <w:rFonts w:cstheme="minorHAnsi"/>
+          <w:lang w:val="en-CA"/>
+        </w:rPr>
+        <w:t xml:space="preserve"> </w:t>
+      </w:r>
+    </w:p>
+    <w:p>
+      <w:pPr>
+        <w:pStyle w:val="ListParagraph"/>
+        <w:numPr>
+          <w:ilvl w:val="2"/>
+          <w:numId w:val="35"/>
+        </w:numPr>
+        <w:spacing w:after="0" w:line="240" w:lineRule="auto"/>
+        <w:rPr>
+          <w:rFonts w:cstheme="minorHAnsi"/>
+          <w:lang w:val="en-CA"/>
+        </w:rPr>
+      </w:pPr>
+      <w:r>
+        <w:rPr>
+          <w:rFonts w:cstheme="minorHAnsi"/>
+          <w:lang w:val="en-CA"/>
+        </w:rPr>
+        <w:t>12345</w:t>
+      </w:r>
+    </w:p>
+    <w:p>
+      <w:pPr>
+        <w:pStyle w:val="ListParagraph"/>
+        <w:numPr>
+          <w:ilvl w:val="0"/>
+          <w:numId w:val="35"/>
+        </w:numPr>
+        <w:spacing w:after="0" w:line="240" w:lineRule="auto"/>
+        <w:rPr>
+          <w:rFonts w:cstheme="minorHAnsi"/>
+          <w:lang w:val="en-CA"/>
+        </w:rPr>
+      </w:pPr>
+      <w:r>
+        <w:rPr>
+          <w:rFonts w:cstheme="minorHAnsi"/>
+          <w:lang w:val="en-CA"/>
+        </w:rPr>
+        <w:t xml:space="preserve">Verify password and email address cannot be empty </w:t>
       </w:r>
     </w:p>
     <w:p>
@@ -11834,84 +12974,41 @@
         <w:pStyle w:val="ListParagraph"/>
         <w:numPr>
           <w:ilvl w:val="1"/>
-          <w:numId w:val="30"/>
-        </w:numPr>
-        <w:spacing w:after="0" w:line="240" w:lineRule="auto"/>
-        <w:rPr>
-          <w:rFonts w:cstheme="minorHAnsi"/>
-          <w:lang w:val="en-CA"/>
-        </w:rPr>
-      </w:pPr>
-      <w:r>
-        <w:rPr>
-          <w:rFonts w:cstheme="minorHAnsi"/>
-          <w:lang w:val="en-CA"/>
-        </w:rPr>
-        <w:t xml:space="preserve">Capital Letter or Lowercase, like </w:t>
-      </w:r>
-      <w:hyperlink r:id="rId17" w:history="1">
-        <w:r>
-          <w:rPr>
-            <w:rStyle w:val="Hyperlink"/>
-            <w:rFonts w:cstheme="minorHAnsi"/>
-            <w:color w:val="auto"/>
-            <w:lang w:val="en-CA"/>
-          </w:rPr>
-          <w:t>JAMES@gmail.com</w:t>
-        </w:r>
-      </w:hyperlink>
-      <w:r>
-        <w:rPr>
-          <w:rFonts w:cstheme="minorHAnsi"/>
-          <w:lang w:val="en-CA"/>
-        </w:rPr>
-        <w:t xml:space="preserve"> and </w:t>
-      </w:r>
-      <w:hyperlink r:id="rId18" w:history="1">
-        <w:r>
-          <w:rPr>
-            <w:rStyle w:val="Hyperlink"/>
-            <w:rFonts w:cstheme="minorHAnsi"/>
-            <w:color w:val="auto"/>
-            <w:lang w:val="en-CA"/>
-          </w:rPr>
-          <w:t>james@gmail.com</w:t>
-        </w:r>
-      </w:hyperlink>
-      <w:r>
-        <w:rPr>
-          <w:rFonts w:cstheme="minorHAnsi"/>
-          <w:lang w:val="en-CA"/>
-        </w:rPr>
-        <w:t xml:space="preserve"> are the same, but passwords are different </w:t>
-      </w:r>
-    </w:p>
-    <w:p>
-      <w:pPr>
-        <w:pStyle w:val="ListParagraph"/>
-        <w:numPr>
-          <w:ilvl w:val="1"/>
-          <w:numId w:val="30"/>
-        </w:numPr>
-        <w:spacing w:after="0" w:line="240" w:lineRule="auto"/>
-        <w:rPr>
-          <w:rFonts w:cstheme="minorHAnsi"/>
-          <w:lang w:val="en-CA"/>
-        </w:rPr>
-      </w:pPr>
-      <w:r>
-        <w:rPr>
-          <w:rFonts w:cstheme="minorHAnsi"/>
-          <w:lang w:val="en-CA"/>
-        </w:rPr>
-        <w:t>Special character, like `</w:t>
-      </w:r>
-      <w:r>
-        <w:rPr>
-          <w:rFonts w:cstheme="minorHAnsi"/>
-          <w:lang w:val="en-CA"/>
-        </w:rPr>
-        <w:t>21</w:t>
+          <w:numId w:val="35"/>
+        </w:numPr>
+        <w:spacing w:after="0" w:line="240" w:lineRule="auto"/>
+        <w:rPr>
+          <w:rFonts w:cstheme="minorHAnsi"/>
+          <w:lang w:val="en-CA"/>
+        </w:rPr>
+      </w:pPr>
+      <w:r>
+        <w:rPr>
+          <w:rFonts w:cstheme="minorHAnsi"/>
+          <w:lang w:val="en-CA"/>
+        </w:rPr>
+        <w:t xml:space="preserve">Data: </w:t>
+      </w:r>
+    </w:p>
+    <w:p>
+      <w:pPr>
+        <w:pStyle w:val="ListParagraph"/>
+        <w:numPr>
+          <w:ilvl w:val="2"/>
+          <w:numId w:val="35"/>
+        </w:numPr>
+        <w:spacing w:after="0" w:line="240" w:lineRule="auto"/>
+        <w:rPr>
+          <w:rFonts w:cstheme="minorHAnsi"/>
+          <w:lang w:val="en-CA"/>
+        </w:rPr>
+      </w:pPr>
+      <w:r>
+        <w:rPr>
+          <w:rFonts w:cstheme="minorHAnsi"/>
+          <w:lang w:val="en-CA"/>
+        </w:rPr>
+        <w:t xml:space="preserve">Email address = </w:t>
       </w:r>
       <w:proofErr w:type="gramStart"/>
       <w:r>
@@ -11919,7 +13016,7 @@
           <w:rFonts w:cstheme="minorHAnsi"/>
           <w:lang w:val="en-CA"/>
         </w:rPr>
-        <w:t>~!@</w:t>
+        <w:t>‘ ‘</w:t>
       </w:r>
       <w:proofErr w:type="gramEnd"/>
       <w:r>
@@ -11927,8 +13024,277 @@
           <w:rFonts w:cstheme="minorHAnsi"/>
           <w:lang w:val="en-CA"/>
         </w:rPr>
-        <w:t>#$%^&amp;*()_+ and space “ ”</w:t>
-      </w:r>
+        <w:t>, password = ‘123456’</w:t>
+      </w:r>
+    </w:p>
+    <w:p>
+      <w:pPr>
+        <w:pStyle w:val="ListParagraph"/>
+        <w:numPr>
+          <w:ilvl w:val="2"/>
+          <w:numId w:val="35"/>
+        </w:numPr>
+        <w:spacing w:after="0" w:line="240" w:lineRule="auto"/>
+        <w:rPr>
+          <w:rFonts w:cstheme="minorHAnsi"/>
+          <w:lang w:val="en-CA"/>
+        </w:rPr>
+      </w:pPr>
+      <w:r>
+        <w:rPr>
+          <w:rFonts w:cstheme="minorHAnsi"/>
+          <w:lang w:val="en-CA"/>
+        </w:rPr>
+        <w:t>Email address = ‘</w:t>
+      </w:r>
+      <w:r>
+        <w:rPr>
+          <w:rFonts w:cstheme="minorHAnsi"/>
+          <w:lang w:val="en-CA"/>
+        </w:rPr>
+        <w:t>jamesl@gmail.com’</w:t>
+      </w:r>
+      <w:r>
+        <w:rPr>
+          <w:rFonts w:cstheme="minorHAnsi"/>
+          <w:lang w:val="en-CA"/>
+        </w:rPr>
+        <w:t xml:space="preserve">, password = </w:t>
+      </w:r>
+      <w:proofErr w:type="gramStart"/>
+      <w:r>
+        <w:rPr>
+          <w:rFonts w:cstheme="minorHAnsi"/>
+          <w:lang w:val="en-CA"/>
+        </w:rPr>
+        <w:t>‘</w:t>
+      </w:r>
+      <w:r>
+        <w:rPr>
+          <w:rFonts w:cstheme="minorHAnsi"/>
+          <w:lang w:val="en-CA"/>
+        </w:rPr>
+        <w:t xml:space="preserve"> ‘</w:t>
+      </w:r>
+      <w:proofErr w:type="gramEnd"/>
+    </w:p>
+    <w:p>
+      <w:pPr>
+        <w:pStyle w:val="ListParagraph"/>
+        <w:numPr>
+          <w:ilvl w:val="0"/>
+          <w:numId w:val="35"/>
+        </w:numPr>
+        <w:spacing w:after="0" w:line="240" w:lineRule="auto"/>
+        <w:rPr>
+          <w:rFonts w:cstheme="minorHAnsi"/>
+          <w:lang w:val="en-CA"/>
+        </w:rPr>
+      </w:pPr>
+      <w:r>
+        <w:rPr>
+          <w:rFonts w:cstheme="minorHAnsi"/>
+          <w:lang w:val="en-CA"/>
+        </w:rPr>
+        <w:t>Verify email address out of range</w:t>
+      </w:r>
+    </w:p>
+    <w:p>
+      <w:pPr>
+        <w:pStyle w:val="ListParagraph"/>
+        <w:numPr>
+          <w:ilvl w:val="0"/>
+          <w:numId w:val="35"/>
+        </w:numPr>
+        <w:spacing w:after="0" w:line="240" w:lineRule="auto"/>
+        <w:rPr>
+          <w:rFonts w:cstheme="minorHAnsi"/>
+          <w:lang w:val="en-CA"/>
+        </w:rPr>
+      </w:pPr>
+      <w:r>
+        <w:rPr>
+          <w:rFonts w:cstheme="minorHAnsi"/>
+          <w:lang w:val="en-CA"/>
+        </w:rPr>
+        <w:t>Verify password out of range</w:t>
+      </w:r>
+    </w:p>
+    <w:p>
+      <w:pPr>
+        <w:pStyle w:val="ListParagraph"/>
+        <w:numPr>
+          <w:ilvl w:val="0"/>
+          <w:numId w:val="35"/>
+        </w:numPr>
+        <w:spacing w:after="0" w:line="240" w:lineRule="auto"/>
+        <w:rPr>
+          <w:rFonts w:cstheme="minorHAnsi"/>
+          <w:lang w:val="en-CA"/>
+        </w:rPr>
+      </w:pPr>
+      <w:r>
+        <w:rPr>
+          <w:rFonts w:cstheme="minorHAnsi"/>
+          <w:lang w:val="en-CA"/>
+        </w:rPr>
+        <w:t>Verify email address is case-insensitive (lower = upper)</w:t>
+      </w:r>
+    </w:p>
+    <w:p>
+      <w:pPr>
+        <w:pStyle w:val="ListParagraph"/>
+        <w:numPr>
+          <w:ilvl w:val="0"/>
+          <w:numId w:val="35"/>
+        </w:numPr>
+        <w:spacing w:after="0" w:line="240" w:lineRule="auto"/>
+        <w:rPr>
+          <w:rFonts w:cstheme="minorHAnsi"/>
+          <w:lang w:val="en-CA"/>
+        </w:rPr>
+      </w:pPr>
+      <w:r>
+        <w:rPr>
+          <w:rFonts w:cstheme="minorHAnsi"/>
+          <w:lang w:val="en-CA"/>
+        </w:rPr>
+        <w:t>Verify email address is</w:t>
+      </w:r>
+      <w:r>
+        <w:rPr>
+          <w:rFonts w:cstheme="minorHAnsi"/>
+          <w:lang w:val="en-CA"/>
+        </w:rPr>
+        <w:t xml:space="preserve"> not</w:t>
+      </w:r>
+      <w:r>
+        <w:rPr>
+          <w:rFonts w:cstheme="minorHAnsi"/>
+          <w:lang w:val="en-CA"/>
+        </w:rPr>
+        <w:t xml:space="preserve"> case-insensitive (lower = upper)</w:t>
+      </w:r>
+    </w:p>
+    <w:p>
+      <w:pPr>
+        <w:pStyle w:val="ListParagraph"/>
+        <w:numPr>
+          <w:ilvl w:val="0"/>
+          <w:numId w:val="35"/>
+        </w:numPr>
+        <w:spacing w:after="0" w:line="240" w:lineRule="auto"/>
+        <w:rPr>
+          <w:rFonts w:cstheme="minorHAnsi"/>
+          <w:lang w:val="en-CA"/>
+        </w:rPr>
+      </w:pPr>
+      <w:r>
+        <w:rPr>
+          <w:rFonts w:cstheme="minorHAnsi"/>
+          <w:lang w:val="en-CA"/>
+        </w:rPr>
+        <w:t>Verify email address and password are not allowed special character</w:t>
+      </w:r>
+    </w:p>
+    <w:p>
+      <w:pPr>
+        <w:pStyle w:val="ListParagraph"/>
+        <w:numPr>
+          <w:ilvl w:val="0"/>
+          <w:numId w:val="35"/>
+        </w:numPr>
+        <w:spacing w:after="0" w:line="240" w:lineRule="auto"/>
+        <w:rPr>
+          <w:rFonts w:cstheme="minorHAnsi"/>
+          <w:lang w:val="en-CA"/>
+        </w:rPr>
+      </w:pPr>
+      <w:r>
+        <w:rPr>
+          <w:rFonts w:cstheme="minorHAnsi"/>
+          <w:lang w:val="en-CA"/>
+        </w:rPr>
+        <w:t>Verify email format</w:t>
+      </w:r>
+    </w:p>
+    <w:p>
+      <w:pPr>
+        <w:pStyle w:val="ListParagraph"/>
+        <w:numPr>
+          <w:ilvl w:val="0"/>
+          <w:numId w:val="35"/>
+        </w:numPr>
+        <w:spacing w:after="0" w:line="240" w:lineRule="auto"/>
+        <w:rPr>
+          <w:rFonts w:cstheme="minorHAnsi"/>
+          <w:lang w:val="en-CA"/>
+        </w:rPr>
+      </w:pPr>
+      <w:r>
+        <w:rPr>
+          <w:rFonts w:cstheme="minorHAnsi"/>
+          <w:lang w:val="en-CA"/>
+        </w:rPr>
+        <w:t>Verify password display “**********”</w:t>
+      </w:r>
+    </w:p>
+    <w:p>
+      <w:pPr>
+        <w:pStyle w:val="ListParagraph"/>
+        <w:numPr>
+          <w:ilvl w:val="0"/>
+          <w:numId w:val="35"/>
+        </w:numPr>
+        <w:spacing w:after="0" w:line="240" w:lineRule="auto"/>
+        <w:rPr>
+          <w:rFonts w:cstheme="minorHAnsi"/>
+          <w:lang w:val="en-CA"/>
+        </w:rPr>
+      </w:pPr>
+      <w:r>
+        <w:rPr>
+          <w:rFonts w:cstheme="minorHAnsi"/>
+          <w:lang w:val="en-CA"/>
+        </w:rPr>
+        <w:t>Verify</w:t>
+      </w:r>
+      <w:r>
+        <w:rPr>
+          <w:rFonts w:cstheme="minorHAnsi"/>
+          <w:lang w:val="en-CA"/>
+        </w:rPr>
+        <w:t xml:space="preserve"> user cannot access the resource protected by login page directly</w:t>
+      </w:r>
+    </w:p>
+    <w:p>
+      <w:pPr>
+        <w:spacing w:after="0" w:line="240" w:lineRule="auto"/>
+        <w:rPr>
+          <w:rFonts w:cstheme="minorHAnsi"/>
+          <w:lang w:val="en-CA"/>
+        </w:rPr>
+      </w:pPr>
+    </w:p>
+    <w:p>
+      <w:pPr>
+        <w:spacing w:after="0" w:line="240" w:lineRule="auto"/>
+        <w:rPr>
+          <w:rFonts w:cstheme="minorHAnsi"/>
+          <w:lang w:val="en-CA"/>
+        </w:rPr>
+      </w:pPr>
+    </w:p>
+    <w:p>
+      <w:pPr>
+        <w:pStyle w:val="ListParagraph"/>
+        <w:spacing w:after="0" w:line="240" w:lineRule="auto"/>
+        <w:ind w:left="1440"/>
+        <w:rPr>
+          <w:rFonts w:cstheme="minorHAnsi"/>
+          <w:lang w:val="en-CA"/>
+        </w:rPr>
+      </w:pPr>
     </w:p>
     <w:p>
       <w:pPr>
@@ -12033,7 +13399,7 @@
         <v:path o:extrusionok="f" gradientshapeok="t" o:connecttype="rect"/>
         <o:lock v:ext="edit" aspectratio="t"/>
       </v:shapetype>
-      <v:shape id="_x0000_i1177" type="#_x0000_t75" style="width:23.8pt;height:8.75pt;visibility:visible" o:bullet="t">
+      <v:shape id="_x0000_i1309" type="#_x0000_t75" style="width:23.8pt;height:8.75pt;visibility:visible" o:bullet="t">
         <v:imagedata r:id="rId1" o:title=""/>
       </v:shape>
     </w:pict>
@@ -12321,6 +13687,119 @@
     </w:lvl>
   </w:abstractNum>
   <w:abstractNum w:abstractNumId="3" w15:restartNumberingAfterBreak="0">
+    <w:nsid w:val="0D633E8E"/>
+    <w:multiLevelType w:val="hybridMultilevel"/>
+    <w:tmpl w:val="04FEF968"/>
+    <w:lvl w:ilvl="0" w:tplc="10090001">
+      <w:start w:val="1"/>
+      <w:numFmt w:val="bullet"/>
+      <w:lvlText w:val=""/>
+      <w:lvlJc w:val="left"/>
+      <w:pPr>
+        <w:ind w:left="720" w:hanging="360"/>
+      </w:pPr>
+      <w:rPr>
+        <w:rFonts w:ascii="Symbol" w:hAnsi="Symbol" w:hint="default"/>
+      </w:rPr>
+    </w:lvl>
+    <w:lvl w:ilvl="1" w:tplc="10090003">
+      <w:start w:val="1"/>
+      <w:numFmt w:val="bullet"/>
+      <w:lvlText w:val="o"/>
+      <w:lvlJc w:val="left"/>
+      <w:pPr>
+        <w:ind w:left="1440" w:hanging="360"/>
+      </w:pPr>
+      <w:rPr>
+        <w:rFonts w:ascii="Courier New" w:hAnsi="Courier New" w:cs="Courier New" w:hint="default"/>
+      </w:rPr>
+    </w:lvl>
+    <w:lvl w:ilvl="2" w:tplc="10090005">
+      <w:start w:val="1"/>
+      <w:numFmt w:val="bullet"/>
+      <w:lvlText w:val=""/>
+      <w:lvlJc w:val="left"/>
+      <w:pPr>
+        <w:ind w:left="2160" w:hanging="360"/>
+      </w:pPr>
+      <w:rPr>
+        <w:rFonts w:ascii="Wingdings" w:hAnsi="Wingdings" w:hint="default"/>
+      </w:rPr>
+    </w:lvl>
+    <w:lvl w:ilvl="3" w:tplc="10090001" w:tentative="1">
+      <w:start w:val="1"/>
+      <w:numFmt w:val="bullet"/>
+      <w:lvlText w:val=""/>
+      <w:lvlJc w:val="left"/>
+      <w:pPr>
+        <w:ind w:left="2880" w:hanging="360"/>
+      </w:pPr>
+      <w:rPr>
+        <w:rFonts w:ascii="Symbol" w:hAnsi="Symbol" w:hint="default"/>
+      </w:rPr>
+    </w:lvl>
+    <w:lvl w:ilvl="4" w:tplc="10090003" w:tentative="1">
+      <w:start w:val="1"/>
+      <w:numFmt w:val="bullet"/>
+      <w:lvlText w:val="o"/>
+      <w:lvlJc w:val="left"/>
+      <w:pPr>
+        <w:ind w:left="3600" w:hanging="360"/>
+      </w:pPr>
+      <w:rPr>
+        <w:rFonts w:ascii="Courier New" w:hAnsi="Courier New" w:cs="Courier New" w:hint="default"/>
+      </w:rPr>
+    </w:lvl>
+    <w:lvl w:ilvl="5" w:tplc="10090005" w:tentative="1">
+      <w:start w:val="1"/>
+      <w:numFmt w:val="bullet"/>
+      <w:lvlText w:val=""/>
+      <w:lvlJc w:val="left"/>
+      <w:pPr>
+        <w:ind w:left="4320" w:hanging="360"/>
+      </w:pPr>
+      <w:rPr>
+        <w:rFonts w:ascii="Wingdings" w:hAnsi="Wingdings" w:hint="default"/>
+      </w:rPr>
+    </w:lvl>
+    <w:lvl w:ilvl="6" w:tplc="10090001" w:tentative="1">
+      <w:start w:val="1"/>
+      <w:numFmt w:val="bullet"/>
+      <w:lvlText w:val=""/>
+      <w:lvlJc w:val="left"/>
+      <w:pPr>
+        <w:ind w:left="5040" w:hanging="360"/>
+      </w:pPr>
+      <w:rPr>
+        <w:rFonts w:ascii="Symbol" w:hAnsi="Symbol" w:hint="default"/>
+      </w:rPr>
+    </w:lvl>
+    <w:lvl w:ilvl="7" w:tplc="10090003" w:tentative="1">
+      <w:start w:val="1"/>
+      <w:numFmt w:val="bullet"/>
+      <w:lvlText w:val="o"/>
+      <w:lvlJc w:val="left"/>
+      <w:pPr>
+        <w:ind w:left="5760" w:hanging="360"/>
+      </w:pPr>
+      <w:rPr>
+        <w:rFonts w:ascii="Courier New" w:hAnsi="Courier New" w:cs="Courier New" w:hint="default"/>
+      </w:rPr>
+    </w:lvl>
+    <w:lvl w:ilvl="8" w:tplc="10090005" w:tentative="1">
+      <w:start w:val="1"/>
+      <w:numFmt w:val="bullet"/>
+      <w:lvlText w:val=""/>
+      <w:lvlJc w:val="left"/>
+      <w:pPr>
+        <w:ind w:left="6480" w:hanging="360"/>
+      </w:pPr>
+      <w:rPr>
+        <w:rFonts w:ascii="Wingdings" w:hAnsi="Wingdings" w:hint="default"/>
+      </w:rPr>
+    </w:lvl>
+  </w:abstractNum>
+  <w:abstractNum w:abstractNumId="4" w15:restartNumberingAfterBreak="0">
     <w:nsid w:val="1363795B"/>
     <w:multiLevelType w:val="hybridMultilevel"/>
     <w:tmpl w:val="EB20C0D8"/>
@@ -12330,7 +13809,7 @@
       <w:lvlText w:val=""/>
       <w:lvlJc w:val="left"/>
       <w:pPr>
-        <w:ind w:left="720" w:hanging="360"/>
+        <w:ind w:left="1080" w:hanging="360"/>
       </w:pPr>
       <w:rPr>
         <w:rFonts w:ascii="Symbol" w:hAnsi="Symbol" w:hint="default"/>
@@ -12342,7 +13821,7 @@
       <w:lvlText w:val="o"/>
       <w:lvlJc w:val="left"/>
       <w:pPr>
-        <w:ind w:left="1440" w:hanging="360"/>
+        <w:ind w:left="1800" w:hanging="360"/>
       </w:pPr>
       <w:rPr>
         <w:rFonts w:ascii="Courier New" w:hAnsi="Courier New" w:cs="Courier New" w:hint="default"/>
@@ -12354,7 +13833,7 @@
       <w:lvlText w:val=""/>
       <w:lvlJc w:val="left"/>
       <w:pPr>
-        <w:ind w:left="2160" w:hanging="360"/>
+        <w:ind w:left="2520" w:hanging="360"/>
       </w:pPr>
       <w:rPr>
         <w:rFonts w:ascii="Wingdings" w:hAnsi="Wingdings" w:hint="default"/>
@@ -12366,7 +13845,7 @@
       <w:lvlText w:val=""/>
       <w:lvlJc w:val="left"/>
       <w:pPr>
-        <w:ind w:left="2880" w:hanging="360"/>
+        <w:ind w:left="3240" w:hanging="360"/>
       </w:pPr>
       <w:rPr>
         <w:rFonts w:ascii="Symbol" w:hAnsi="Symbol" w:hint="default"/>
@@ -12378,7 +13857,7 @@
       <w:lvlText w:val="o"/>
       <w:lvlJc w:val="left"/>
       <w:pPr>
-        <w:ind w:left="3600" w:hanging="360"/>
+        <w:ind w:left="3960" w:hanging="360"/>
       </w:pPr>
       <w:rPr>
         <w:rFonts w:ascii="Courier New" w:hAnsi="Courier New" w:cs="Courier New" w:hint="default"/>
@@ -12390,7 +13869,7 @@
       <w:lvlText w:val=""/>
       <w:lvlJc w:val="left"/>
       <w:pPr>
-        <w:ind w:left="4320" w:hanging="360"/>
+        <w:ind w:left="4680" w:hanging="360"/>
       </w:pPr>
       <w:rPr>
         <w:rFonts w:ascii="Wingdings" w:hAnsi="Wingdings" w:hint="default"/>
@@ -12402,7 +13881,7 @@
       <w:lvlText w:val=""/>
       <w:lvlJc w:val="left"/>
       <w:pPr>
-        <w:ind w:left="5040" w:hanging="360"/>
+        <w:ind w:left="5400" w:hanging="360"/>
       </w:pPr>
       <w:rPr>
         <w:rFonts w:ascii="Symbol" w:hAnsi="Symbol" w:hint="default"/>
@@ -12414,7 +13893,7 @@
       <w:lvlText w:val="o"/>
       <w:lvlJc w:val="left"/>
       <w:pPr>
-        <w:ind w:left="5760" w:hanging="360"/>
+        <w:ind w:left="6120" w:hanging="360"/>
       </w:pPr>
       <w:rPr>
         <w:rFonts w:ascii="Courier New" w:hAnsi="Courier New" w:cs="Courier New" w:hint="default"/>
@@ -12426,14 +13905,14 @@
       <w:lvlText w:val=""/>
       <w:lvlJc w:val="left"/>
       <w:pPr>
-        <w:ind w:left="6480" w:hanging="360"/>
+        <w:ind w:left="6840" w:hanging="360"/>
       </w:pPr>
       <w:rPr>
         <w:rFonts w:ascii="Wingdings" w:hAnsi="Wingdings" w:hint="default"/>
       </w:rPr>
     </w:lvl>
   </w:abstractNum>
-  <w:abstractNum w:abstractNumId="4" w15:restartNumberingAfterBreak="0">
+  <w:abstractNum w:abstractNumId="5" w15:restartNumberingAfterBreak="0">
     <w:nsid w:val="184F33FC"/>
     <w:multiLevelType w:val="hybridMultilevel"/>
     <w:tmpl w:val="EB4A082E"/>
@@ -12546,7 +14025,7 @@
       </w:rPr>
     </w:lvl>
   </w:abstractNum>
-  <w:abstractNum w:abstractNumId="5" w15:restartNumberingAfterBreak="0">
+  <w:abstractNum w:abstractNumId="6" w15:restartNumberingAfterBreak="0">
     <w:nsid w:val="19A80510"/>
     <w:multiLevelType w:val="hybridMultilevel"/>
     <w:tmpl w:val="32CC0498"/>
@@ -12659,7 +14138,7 @@
       </w:rPr>
     </w:lvl>
   </w:abstractNum>
-  <w:abstractNum w:abstractNumId="6" w15:restartNumberingAfterBreak="0">
+  <w:abstractNum w:abstractNumId="7" w15:restartNumberingAfterBreak="0">
     <w:nsid w:val="1A2F20C0"/>
     <w:multiLevelType w:val="hybridMultilevel"/>
     <w:tmpl w:val="F11C6EF8"/>
@@ -12748,7 +14227,7 @@
       </w:pPr>
     </w:lvl>
   </w:abstractNum>
-  <w:abstractNum w:abstractNumId="7" w15:restartNumberingAfterBreak="0">
+  <w:abstractNum w:abstractNumId="8" w15:restartNumberingAfterBreak="0">
     <w:nsid w:val="1AE903E2"/>
     <w:multiLevelType w:val="hybridMultilevel"/>
     <w:tmpl w:val="1E6EAC6C"/>
@@ -12861,7 +14340,7 @@
       </w:rPr>
     </w:lvl>
   </w:abstractNum>
-  <w:abstractNum w:abstractNumId="8" w15:restartNumberingAfterBreak="0">
+  <w:abstractNum w:abstractNumId="9" w15:restartNumberingAfterBreak="0">
     <w:nsid w:val="2BFF224A"/>
     <w:multiLevelType w:val="hybridMultilevel"/>
     <w:tmpl w:val="43C680E2"/>
@@ -12974,7 +14453,7 @@
       </w:rPr>
     </w:lvl>
   </w:abstractNum>
-  <w:abstractNum w:abstractNumId="9" w15:restartNumberingAfterBreak="0">
+  <w:abstractNum w:abstractNumId="10" w15:restartNumberingAfterBreak="0">
     <w:nsid w:val="2C0C0DFB"/>
     <w:multiLevelType w:val="hybridMultilevel"/>
     <w:tmpl w:val="0E3C786A"/>
@@ -13087,7 +14566,96 @@
       </w:rPr>
     </w:lvl>
   </w:abstractNum>
-  <w:abstractNum w:abstractNumId="10" w15:restartNumberingAfterBreak="0">
+  <w:abstractNum w:abstractNumId="11" w15:restartNumberingAfterBreak="0">
+    <w:nsid w:val="34D87DE4"/>
+    <w:multiLevelType w:val="hybridMultilevel"/>
+    <w:tmpl w:val="68CCBC46"/>
+    <w:lvl w:ilvl="0" w:tplc="1009000F">
+      <w:start w:val="1"/>
+      <w:numFmt w:val="decimal"/>
+      <w:lvlText w:val="%1."/>
+      <w:lvlJc w:val="left"/>
+      <w:pPr>
+        <w:ind w:left="720" w:hanging="360"/>
+      </w:pPr>
+      <w:rPr>
+        <w:rFonts w:hint="default"/>
+      </w:rPr>
+    </w:lvl>
+    <w:lvl w:ilvl="1" w:tplc="10090019">
+      <w:start w:val="1"/>
+      <w:numFmt w:val="lowerLetter"/>
+      <w:lvlText w:val="%2."/>
+      <w:lvlJc w:val="left"/>
+      <w:pPr>
+        <w:ind w:left="1440" w:hanging="360"/>
+      </w:pPr>
+    </w:lvl>
+    <w:lvl w:ilvl="2" w:tplc="1009001B">
+      <w:start w:val="1"/>
+      <w:numFmt w:val="lowerRoman"/>
+      <w:lvlText w:val="%3."/>
+      <w:lvlJc w:val="right"/>
+      <w:pPr>
+        <w:ind w:left="2160" w:hanging="180"/>
+      </w:pPr>
+    </w:lvl>
+    <w:lvl w:ilvl="3" w:tplc="1009000F" w:tentative="1">
+      <w:start w:val="1"/>
+      <w:numFmt w:val="decimal"/>
+      <w:lvlText w:val="%4."/>
+      <w:lvlJc w:val="left"/>
+      <w:pPr>
+        <w:ind w:left="2880" w:hanging="360"/>
+      </w:pPr>
+    </w:lvl>
+    <w:lvl w:ilvl="4" w:tplc="10090019" w:tentative="1">
+      <w:start w:val="1"/>
+      <w:numFmt w:val="lowerLetter"/>
+      <w:lvlText w:val="%5."/>
+      <w:lvlJc w:val="left"/>
+      <w:pPr>
+        <w:ind w:left="3600" w:hanging="360"/>
+      </w:pPr>
+    </w:lvl>
+    <w:lvl w:ilvl="5" w:tplc="1009001B" w:tentative="1">
+      <w:start w:val="1"/>
+      <w:numFmt w:val="lowerRoman"/>
+      <w:lvlText w:val="%6."/>
+      <w:lvlJc w:val="right"/>
+      <w:pPr>
+        <w:ind w:left="4320" w:hanging="180"/>
+      </w:pPr>
+    </w:lvl>
+    <w:lvl w:ilvl="6" w:tplc="1009000F" w:tentative="1">
+      <w:start w:val="1"/>
+      <w:numFmt w:val="decimal"/>
+      <w:lvlText w:val="%7."/>
+      <w:lvlJc w:val="left"/>
+      <w:pPr>
+        <w:ind w:left="5040" w:hanging="360"/>
+      </w:pPr>
+    </w:lvl>
+    <w:lvl w:ilvl="7" w:tplc="10090019" w:tentative="1">
+      <w:start w:val="1"/>
+      <w:numFmt w:val="lowerLetter"/>
+      <w:lvlText w:val="%8."/>
+      <w:lvlJc w:val="left"/>
+      <w:pPr>
+        <w:ind w:left="5760" w:hanging="360"/>
+      </w:pPr>
+    </w:lvl>
+    <w:lvl w:ilvl="8" w:tplc="1009001B" w:tentative="1">
+      <w:start w:val="1"/>
+      <w:numFmt w:val="lowerRoman"/>
+      <w:lvlText w:val="%9."/>
+      <w:lvlJc w:val="right"/>
+      <w:pPr>
+        <w:ind w:left="6480" w:hanging="180"/>
+      </w:pPr>
+    </w:lvl>
+  </w:abstractNum>
+  <w:abstractNum w:abstractNumId="12" w15:restartNumberingAfterBreak="0">
     <w:nsid w:val="3540256E"/>
     <w:multiLevelType w:val="hybridMultilevel"/>
     <w:tmpl w:val="36689DC6"/>
@@ -13200,7 +14768,7 @@
       </w:rPr>
     </w:lvl>
   </w:abstractNum>
-  <w:abstractNum w:abstractNumId="11" w15:restartNumberingAfterBreak="0">
+  <w:abstractNum w:abstractNumId="13" w15:restartNumberingAfterBreak="0">
     <w:nsid w:val="356365C0"/>
     <w:multiLevelType w:val="hybridMultilevel"/>
     <w:tmpl w:val="C1B25F34"/>
@@ -13313,7 +14881,7 @@
       </w:rPr>
     </w:lvl>
   </w:abstractNum>
-  <w:abstractNum w:abstractNumId="12" w15:restartNumberingAfterBreak="0">
+  <w:abstractNum w:abstractNumId="14" w15:restartNumberingAfterBreak="0">
     <w:nsid w:val="3E797410"/>
     <w:multiLevelType w:val="hybridMultilevel"/>
     <w:tmpl w:val="A09E4566"/>
@@ -13426,7 +14994,7 @@
       </w:rPr>
     </w:lvl>
   </w:abstractNum>
-  <w:abstractNum w:abstractNumId="13" w15:restartNumberingAfterBreak="0">
+  <w:abstractNum w:abstractNumId="15" w15:restartNumberingAfterBreak="0">
     <w:nsid w:val="40F00B4B"/>
     <w:multiLevelType w:val="multilevel"/>
     <w:tmpl w:val="F2508C8A"/>
@@ -13575,7 +15143,7 @@
       </w:rPr>
     </w:lvl>
   </w:abstractNum>
-  <w:abstractNum w:abstractNumId="14" w15:restartNumberingAfterBreak="0">
+  <w:abstractNum w:abstractNumId="16" w15:restartNumberingAfterBreak="0">
     <w:nsid w:val="42A87413"/>
     <w:multiLevelType w:val="hybridMultilevel"/>
     <w:tmpl w:val="7AB625D4"/>
@@ -13688,7 +15256,7 @@
       </w:rPr>
     </w:lvl>
   </w:abstractNum>
-  <w:abstractNum w:abstractNumId="15" w15:restartNumberingAfterBreak="0">
+  <w:abstractNum w:abstractNumId="17" w15:restartNumberingAfterBreak="0">
     <w:nsid w:val="430D0739"/>
     <w:multiLevelType w:val="hybridMultilevel"/>
     <w:tmpl w:val="8B54BF48"/>
@@ -13801,7 +15369,7 @@
       </w:rPr>
     </w:lvl>
   </w:abstractNum>
-  <w:abstractNum w:abstractNumId="16" w15:restartNumberingAfterBreak="0">
+  <w:abstractNum w:abstractNumId="18" w15:restartNumberingAfterBreak="0">
     <w:nsid w:val="463771DF"/>
     <w:multiLevelType w:val="hybridMultilevel"/>
     <w:tmpl w:val="76D8B06E"/>
@@ -13914,7 +15482,7 @@
       </w:rPr>
     </w:lvl>
   </w:abstractNum>
-  <w:abstractNum w:abstractNumId="17" w15:restartNumberingAfterBreak="0">
+  <w:abstractNum w:abstractNumId="19" w15:restartNumberingAfterBreak="0">
     <w:nsid w:val="47B5411D"/>
     <w:multiLevelType w:val="multilevel"/>
     <w:tmpl w:val="1009001F"/>
@@ -14027,7 +15595,7 @@
       </w:rPr>
     </w:lvl>
   </w:abstractNum>
-  <w:abstractNum w:abstractNumId="18" w15:restartNumberingAfterBreak="0">
+  <w:abstractNum w:abstractNumId="20" w15:restartNumberingAfterBreak="0">
     <w:nsid w:val="4AA9776A"/>
     <w:multiLevelType w:val="hybridMultilevel"/>
     <w:tmpl w:val="528C1F4C"/>
@@ -14140,7 +15708,7 @@
       </w:rPr>
     </w:lvl>
   </w:abstractNum>
-  <w:abstractNum w:abstractNumId="19" w15:restartNumberingAfterBreak="0">
+  <w:abstractNum w:abstractNumId="21" w15:restartNumberingAfterBreak="0">
     <w:nsid w:val="4D8242B9"/>
     <w:multiLevelType w:val="hybridMultilevel"/>
     <w:tmpl w:val="F212257C"/>
@@ -14253,7 +15821,7 @@
       </w:rPr>
     </w:lvl>
   </w:abstractNum>
-  <w:abstractNum w:abstractNumId="20" w15:restartNumberingAfterBreak="0">
+  <w:abstractNum w:abstractNumId="22" w15:restartNumberingAfterBreak="0">
     <w:nsid w:val="4EA13BF2"/>
     <w:multiLevelType w:val="hybridMultilevel"/>
     <w:tmpl w:val="C5F8353E"/>
@@ -14366,7 +15934,120 @@
       </w:rPr>
     </w:lvl>
   </w:abstractNum>
-  <w:abstractNum w:abstractNumId="21" w15:restartNumberingAfterBreak="0">
+  <w:abstractNum w:abstractNumId="23" w15:restartNumberingAfterBreak="0">
+    <w:nsid w:val="6131661A"/>
+    <w:multiLevelType w:val="hybridMultilevel"/>
+    <w:tmpl w:val="D1D221F4"/>
+    <w:lvl w:ilvl="0" w:tplc="10090003">
+      <w:start w:val="1"/>
+      <w:numFmt w:val="bullet"/>
+      <w:lvlText w:val="o"/>
+      <w:lvlJc w:val="left"/>
+      <w:pPr>
+        <w:ind w:left="1440" w:hanging="360"/>
+      </w:pPr>
+      <w:rPr>
+        <w:rFonts w:ascii="Courier New" w:hAnsi="Courier New" w:cs="Courier New" w:hint="default"/>
+      </w:rPr>
+    </w:lvl>
+    <w:lvl w:ilvl="1" w:tplc="10090005">
+      <w:start w:val="1"/>
+      <w:numFmt w:val="bullet"/>
+      <w:lvlText w:val=""/>
+      <w:lvlJc w:val="left"/>
+      <w:pPr>
+        <w:ind w:left="2160" w:hanging="360"/>
+      </w:pPr>
+      <w:rPr>
+        <w:rFonts w:ascii="Wingdings" w:hAnsi="Wingdings" w:hint="default"/>
+      </w:rPr>
+    </w:lvl>
+    <w:lvl w:ilvl="2" w:tplc="10090005">
+      <w:start w:val="1"/>
+      <w:numFmt w:val="bullet"/>
+      <w:lvlText w:val=""/>
+      <w:lvlJc w:val="left"/>
+      <w:pPr>
+        <w:ind w:left="2880" w:hanging="360"/>
+      </w:pPr>
+      <w:rPr>
+        <w:rFonts w:ascii="Wingdings" w:hAnsi="Wingdings" w:hint="default"/>
+      </w:rPr>
+    </w:lvl>
+    <w:lvl w:ilvl="3" w:tplc="10090001" w:tentative="1">
+      <w:start w:val="1"/>
+      <w:numFmt w:val="bullet"/>
+      <w:lvlText w:val=""/>
+      <w:lvlJc w:val="left"/>
+      <w:pPr>
+        <w:ind w:left="3600" w:hanging="360"/>
+      </w:pPr>
+      <w:rPr>
+        <w:rFonts w:ascii="Symbol" w:hAnsi="Symbol" w:hint="default"/>
+      </w:rPr>
+    </w:lvl>
+    <w:lvl w:ilvl="4" w:tplc="10090003" w:tentative="1">
+      <w:start w:val="1"/>
+      <w:numFmt w:val="bullet"/>
+      <w:lvlText w:val="o"/>
+      <w:lvlJc w:val="left"/>
+      <w:pPr>
+        <w:ind w:left="4320" w:hanging="360"/>
+      </w:pPr>
+      <w:rPr>
+        <w:rFonts w:ascii="Courier New" w:hAnsi="Courier New" w:cs="Courier New" w:hint="default"/>
+      </w:rPr>
+    </w:lvl>
+    <w:lvl w:ilvl="5" w:tplc="10090005" w:tentative="1">
+      <w:start w:val="1"/>
+      <w:numFmt w:val="bullet"/>
+      <w:lvlText w:val=""/>
+      <w:lvlJc w:val="left"/>
+      <w:pPr>
+        <w:ind w:left="5040" w:hanging="360"/>
+      </w:pPr>
+      <w:rPr>
+        <w:rFonts w:ascii="Wingdings" w:hAnsi="Wingdings" w:hint="default"/>
+      </w:rPr>
+    </w:lvl>
+    <w:lvl w:ilvl="6" w:tplc="10090001" w:tentative="1">
+      <w:start w:val="1"/>
+      <w:numFmt w:val="bullet"/>
+      <w:lvlText w:val=""/>
+      <w:lvlJc w:val="left"/>
+      <w:pPr>
+        <w:ind w:left="5760" w:hanging="360"/>
+      </w:pPr>
+      <w:rPr>
+        <w:rFonts w:ascii="Symbol" w:hAnsi="Symbol" w:hint="default"/>
+      </w:rPr>
+    </w:lvl>
+    <w:lvl w:ilvl="7" w:tplc="10090003" w:tentative="1">
+      <w:start w:val="1"/>
+      <w:numFmt w:val="bullet"/>
+      <w:lvlText w:val="o"/>
+      <w:lvlJc w:val="left"/>
+      <w:pPr>
+        <w:ind w:left="6480" w:hanging="360"/>
+      </w:pPr>
+      <w:rPr>
+        <w:rFonts w:ascii="Courier New" w:hAnsi="Courier New" w:cs="Courier New" w:hint="default"/>
+      </w:rPr>
+    </w:lvl>
+    <w:lvl w:ilvl="8" w:tplc="10090005" w:tentative="1">
+      <w:start w:val="1"/>
+      <w:numFmt w:val="bullet"/>
+      <w:lvlText w:val=""/>
+      <w:lvlJc w:val="left"/>
+      <w:pPr>
+        <w:ind w:left="7200" w:hanging="360"/>
+      </w:pPr>
+      <w:rPr>
+        <w:rFonts w:ascii="Wingdings" w:hAnsi="Wingdings" w:hint="default"/>
+      </w:rPr>
+    </w:lvl>
+  </w:abstractNum>
+  <w:abstractNum w:abstractNumId="24" w15:restartNumberingAfterBreak="0">
     <w:nsid w:val="63B31D13"/>
     <w:multiLevelType w:val="hybridMultilevel"/>
     <w:tmpl w:val="53BE1EEE"/>
@@ -14479,7 +16160,7 @@
       </w:rPr>
     </w:lvl>
   </w:abstractNum>
-  <w:abstractNum w:abstractNumId="22" w15:restartNumberingAfterBreak="0">
+  <w:abstractNum w:abstractNumId="25" w15:restartNumberingAfterBreak="0">
     <w:nsid w:val="64607D9B"/>
     <w:multiLevelType w:val="hybridMultilevel"/>
     <w:tmpl w:val="F11C6EF8"/>
@@ -14568,7 +16249,7 @@
       </w:pPr>
     </w:lvl>
   </w:abstractNum>
-  <w:abstractNum w:abstractNumId="23" w15:restartNumberingAfterBreak="0">
+  <w:abstractNum w:abstractNumId="26" w15:restartNumberingAfterBreak="0">
     <w:nsid w:val="67602176"/>
     <w:multiLevelType w:val="hybridMultilevel"/>
     <w:tmpl w:val="54DE1C14"/>
@@ -14657,7 +16338,7 @@
       </w:pPr>
     </w:lvl>
   </w:abstractNum>
-  <w:abstractNum w:abstractNumId="24" w15:restartNumberingAfterBreak="0">
+  <w:abstractNum w:abstractNumId="27" w15:restartNumberingAfterBreak="0">
     <w:nsid w:val="67D93707"/>
     <w:multiLevelType w:val="hybridMultilevel"/>
     <w:tmpl w:val="7A50F3FC"/>
@@ -14770,7 +16451,7 @@
       </w:rPr>
     </w:lvl>
   </w:abstractNum>
-  <w:abstractNum w:abstractNumId="25" w15:restartNumberingAfterBreak="0">
+  <w:abstractNum w:abstractNumId="28" w15:restartNumberingAfterBreak="0">
     <w:nsid w:val="69116E14"/>
     <w:multiLevelType w:val="hybridMultilevel"/>
     <w:tmpl w:val="8DEC30DC"/>
@@ -14883,7 +16564,7 @@
       </w:rPr>
     </w:lvl>
   </w:abstractNum>
-  <w:abstractNum w:abstractNumId="26" w15:restartNumberingAfterBreak="0">
+  <w:abstractNum w:abstractNumId="29" w15:restartNumberingAfterBreak="0">
     <w:nsid w:val="6C693FE7"/>
     <w:multiLevelType w:val="hybridMultilevel"/>
     <w:tmpl w:val="8F54F002"/>
@@ -14996,7 +16677,7 @@
       </w:rPr>
     </w:lvl>
   </w:abstractNum>
-  <w:abstractNum w:abstractNumId="27" w15:restartNumberingAfterBreak="0">
+  <w:abstractNum w:abstractNumId="30" w15:restartNumberingAfterBreak="0">
     <w:nsid w:val="6C7B7D75"/>
     <w:multiLevelType w:val="hybridMultilevel"/>
     <w:tmpl w:val="68EEF4D6"/>
@@ -15109,7 +16790,7 @@
       </w:rPr>
     </w:lvl>
   </w:abstractNum>
-  <w:abstractNum w:abstractNumId="28" w15:restartNumberingAfterBreak="0">
+  <w:abstractNum w:abstractNumId="31" w15:restartNumberingAfterBreak="0">
     <w:nsid w:val="76114839"/>
     <w:multiLevelType w:val="hybridMultilevel"/>
     <w:tmpl w:val="DFC8866A"/>
@@ -15222,7 +16903,7 @@
       </w:rPr>
     </w:lvl>
   </w:abstractNum>
-  <w:abstractNum w:abstractNumId="29" w15:restartNumberingAfterBreak="0">
+  <w:abstractNum w:abstractNumId="32" w15:restartNumberingAfterBreak="0">
     <w:nsid w:val="77C175E3"/>
     <w:multiLevelType w:val="hybridMultilevel"/>
     <w:tmpl w:val="8E7CCC42"/>
@@ -15335,7 +17016,7 @@
       </w:rPr>
     </w:lvl>
   </w:abstractNum>
-  <w:abstractNum w:abstractNumId="30" w15:restartNumberingAfterBreak="0">
+  <w:abstractNum w:abstractNumId="33" w15:restartNumberingAfterBreak="0">
     <w:nsid w:val="7B2875B4"/>
     <w:multiLevelType w:val="hybridMultilevel"/>
     <w:tmpl w:val="8F147664"/>
@@ -15424,7 +17105,7 @@
       </w:pPr>
     </w:lvl>
   </w:abstractNum>
-  <w:abstractNum w:abstractNumId="31" w15:restartNumberingAfterBreak="0">
+  <w:abstractNum w:abstractNumId="34" w15:restartNumberingAfterBreak="0">
     <w:nsid w:val="7E206645"/>
     <w:multiLevelType w:val="hybridMultilevel"/>
     <w:tmpl w:val="719E2916"/>
@@ -15538,100 +17219,109 @@
     </w:lvl>
   </w:abstractNum>
   <w:num w:numId="1">
-    <w:abstractNumId w:val="29"/>
+    <w:abstractNumId w:val="32"/>
   </w:num>
   <w:num w:numId="2">
-    <w:abstractNumId w:val="23"/>
+    <w:abstractNumId w:val="26"/>
   </w:num>
   <w:num w:numId="3">
-    <w:abstractNumId w:val="4"/>
+    <w:abstractNumId w:val="5"/>
   </w:num>
   <w:num w:numId="4">
     <w:abstractNumId w:val="1"/>
   </w:num>
   <w:num w:numId="5">
-    <w:abstractNumId w:val="8"/>
+    <w:abstractNumId w:val="9"/>
   </w:num>
   <w:num w:numId="6">
+    <w:abstractNumId w:val="22"/>
+  </w:num>
+  <w:num w:numId="7">
+    <w:abstractNumId w:val="14"/>
+  </w:num>
+  <w:num w:numId="8">
     <w:abstractNumId w:val="20"/>
   </w:num>
-  <w:num w:numId="7">
-    <w:abstractNumId w:val="12"/>
-  </w:num>
-  <w:num w:numId="8">
-    <w:abstractNumId w:val="18"/>
-  </w:num>
   <w:num w:numId="9">
-    <w:abstractNumId w:val="25"/>
+    <w:abstractNumId w:val="28"/>
   </w:num>
   <w:num w:numId="10">
-    <w:abstractNumId w:val="9"/>
+    <w:abstractNumId w:val="10"/>
   </w:num>
   <w:num w:numId="11">
     <w:abstractNumId w:val="0"/>
   </w:num>
   <w:num w:numId="12">
-    <w:abstractNumId w:val="28"/>
+    <w:abstractNumId w:val="31"/>
   </w:num>
   <w:num w:numId="13">
-    <w:abstractNumId w:val="7"/>
+    <w:abstractNumId w:val="8"/>
   </w:num>
   <w:num w:numId="14">
-    <w:abstractNumId w:val="13"/>
+    <w:abstractNumId w:val="15"/>
   </w:num>
   <w:num w:numId="15">
+    <w:abstractNumId w:val="33"/>
+  </w:num>
+  <w:num w:numId="16">
+    <w:abstractNumId w:val="29"/>
+  </w:num>
+  <w:num w:numId="17">
+    <w:abstractNumId w:val="17"/>
+  </w:num>
+  <w:num w:numId="18">
+    <w:abstractNumId w:val="12"/>
+  </w:num>
+  <w:num w:numId="19">
     <w:abstractNumId w:val="30"/>
   </w:num>
-  <w:num w:numId="16">
-    <w:abstractNumId w:val="26"/>
-  </w:num>
-  <w:num w:numId="17">
-    <w:abstractNumId w:val="15"/>
-  </w:num>
-  <w:num w:numId="18">
-    <w:abstractNumId w:val="10"/>
-  </w:num>
-  <w:num w:numId="19">
-    <w:abstractNumId w:val="27"/>
-  </w:num>
   <w:num w:numId="20">
-    <w:abstractNumId w:val="14"/>
+    <w:abstractNumId w:val="16"/>
   </w:num>
   <w:num w:numId="21">
     <w:abstractNumId w:val="2"/>
   </w:num>
   <w:num w:numId="22">
-    <w:abstractNumId w:val="17"/>
+    <w:abstractNumId w:val="19"/>
   </w:num>
   <w:num w:numId="23">
-    <w:abstractNumId w:val="31"/>
+    <w:abstractNumId w:val="34"/>
   </w:num>
   <w:num w:numId="24">
-    <w:abstractNumId w:val="16"/>
+    <w:abstractNumId w:val="18"/>
   </w:num>
   <w:num w:numId="25">
-    <w:abstractNumId w:val="19"/>
+    <w:abstractNumId w:val="21"/>
   </w:num>
   <w:num w:numId="26">
-    <w:abstractNumId w:val="5"/>
+    <w:abstractNumId w:val="6"/>
   </w:num>
   <w:num w:numId="27">
+    <w:abstractNumId w:val="27"/>
+  </w:num>
+  <w:num w:numId="28">
+    <w:abstractNumId w:val="13"/>
+  </w:num>
+  <w:num w:numId="29">
+    <w:abstractNumId w:val="7"/>
+  </w:num>
+  <w:num w:numId="30">
+    <w:abstractNumId w:val="25"/>
+  </w:num>
+  <w:num w:numId="31">
     <w:abstractNumId w:val="24"/>
   </w:num>
-  <w:num w:numId="28">
+  <w:num w:numId="32">
+    <w:abstractNumId w:val="4"/>
+  </w:num>
+  <w:num w:numId="33">
+    <w:abstractNumId w:val="3"/>
+  </w:num>
+  <w:num w:numId="34">
+    <w:abstractNumId w:val="23"/>
+  </w:num>
+  <w:num w:numId="35">
     <w:abstractNumId w:val="11"/>
-  </w:num>
-  <w:num w:numId="29">
-    <w:abstractNumId w:val="6"/>
-  </w:num>
-  <w:num w:numId="30">
-    <w:abstractNumId w:val="22"/>
-  </w:num>
-  <w:num w:numId="31">
-    <w:abstractNumId w:val="21"/>
-  </w:num>
-  <w:num w:numId="32">
-    <w:abstractNumId w:val="3"/>
   </w:num>
 </w:numbering>
 </file>

--- a/QA.docx
+++ b/QA.docx
@@ -8,6 +8,8 @@
         <w:rPr>
           <w:rFonts w:cstheme="minorHAnsi"/>
           <w:b/>
+          <w:sz w:val="30"/>
+          <w:szCs w:val="30"/>
           <w:lang w:val="en-CA"/>
         </w:rPr>
       </w:pPr>
@@ -15,6 +17,9 @@
         <w:rPr>
           <w:rFonts w:cstheme="minorHAnsi"/>
           <w:b/>
+          <w:sz w:val="30"/>
+          <w:szCs w:val="30"/>
+          <w:highlight w:val="yellow"/>
           <w:lang w:val="en-CA"/>
         </w:rPr>
         <w:t>QA</w:t>
@@ -23,17 +28,44 @@
         <w:rPr>
           <w:rFonts w:cstheme="minorHAnsi"/>
           <w:b/>
-          <w:lang w:val="en-CA"/>
-        </w:rPr>
-        <w:t xml:space="preserve"> Testing</w:t>
+          <w:sz w:val="30"/>
+          <w:szCs w:val="30"/>
+          <w:highlight w:val="yellow"/>
+          <w:lang w:val="en-CA"/>
+        </w:rPr>
+        <w:t xml:space="preserve"> </w:t>
       </w:r>
       <w:r>
         <w:rPr>
           <w:rFonts w:cstheme="minorHAnsi"/>
           <w:b/>
-          <w:lang w:val="en-CA"/>
-        </w:rPr>
-        <w:t xml:space="preserve"> Basic Knowledge </w:t>
+          <w:sz w:val="30"/>
+          <w:szCs w:val="30"/>
+          <w:highlight w:val="yellow"/>
+          <w:lang w:val="en-CA"/>
+        </w:rPr>
+        <w:t>Knowledge</w:t>
+      </w:r>
+      <w:r>
+        <w:rPr>
+          <w:rFonts w:cstheme="minorHAnsi"/>
+          <w:b/>
+          <w:sz w:val="30"/>
+          <w:szCs w:val="30"/>
+          <w:highlight w:val="yellow"/>
+          <w:lang w:val="en-CA"/>
+        </w:rPr>
+        <w:t xml:space="preserve"> and SDLC</w:t>
+      </w:r>
+      <w:r>
+        <w:rPr>
+          <w:rFonts w:cstheme="minorHAnsi"/>
+          <w:b/>
+          <w:sz w:val="30"/>
+          <w:szCs w:val="30"/>
+          <w:lang w:val="en-CA"/>
+        </w:rPr>
+        <w:t xml:space="preserve"> </w:t>
       </w:r>
     </w:p>
     <w:p>
@@ -99,12 +131,16 @@
         <w:spacing w:after="0" w:line="240" w:lineRule="auto"/>
         <w:rPr>
           <w:rFonts w:cstheme="minorHAnsi"/>
-          <w:lang w:val="en-CA"/>
-        </w:rPr>
-      </w:pPr>
-      <w:r>
-        <w:rPr>
-          <w:rFonts w:cstheme="minorHAnsi"/>
+          <w:b/>
+          <w:bCs/>
+          <w:lang w:val="en-CA"/>
+        </w:rPr>
+      </w:pPr>
+      <w:r>
+        <w:rPr>
+          <w:rFonts w:cstheme="minorHAnsi"/>
+          <w:b/>
+          <w:bCs/>
           <w:lang w:val="en-CA"/>
         </w:rPr>
         <w:t>QA Basic Knowledge 4 (May 21)</w:t>
@@ -709,12 +745,16 @@
         <w:spacing w:after="0" w:line="240" w:lineRule="auto"/>
         <w:rPr>
           <w:rFonts w:cstheme="minorHAnsi"/>
-          <w:lang w:val="en-CA"/>
-        </w:rPr>
-      </w:pPr>
-      <w:r>
-        <w:rPr>
-          <w:rFonts w:cstheme="minorHAnsi"/>
+          <w:b/>
+          <w:bCs/>
+          <w:lang w:val="en-CA"/>
+        </w:rPr>
+      </w:pPr>
+      <w:r>
+        <w:rPr>
+          <w:rFonts w:cstheme="minorHAnsi"/>
+          <w:b/>
+          <w:bCs/>
           <w:lang w:val="en-CA"/>
         </w:rPr>
         <w:t>QA Basic Knowledge 5 (May 21)</w:t>
@@ -823,12 +863,16 @@
         <w:spacing w:after="0" w:line="240" w:lineRule="auto"/>
         <w:rPr>
           <w:rFonts w:cstheme="minorHAnsi"/>
-          <w:lang w:val="en-CA"/>
-        </w:rPr>
-      </w:pPr>
-      <w:r>
-        <w:rPr>
-          <w:rFonts w:cstheme="minorHAnsi"/>
+          <w:b/>
+          <w:bCs/>
+          <w:lang w:val="en-CA"/>
+        </w:rPr>
+      </w:pPr>
+      <w:r>
+        <w:rPr>
+          <w:rFonts w:cstheme="minorHAnsi"/>
+          <w:b/>
+          <w:bCs/>
           <w:lang w:val="en-CA"/>
         </w:rPr>
         <w:t xml:space="preserve">QA Basic Knowledge </w:t>
@@ -836,6 +880,8 @@
       <w:r>
         <w:rPr>
           <w:rFonts w:cstheme="minorHAnsi"/>
+          <w:b/>
+          <w:bCs/>
           <w:lang w:val="en-CA"/>
         </w:rPr>
         <w:t>6-7</w:t>
@@ -843,6 +889,8 @@
       <w:r>
         <w:rPr>
           <w:rFonts w:cstheme="minorHAnsi"/>
+          <w:b/>
+          <w:bCs/>
           <w:lang w:val="en-CA"/>
         </w:rPr>
         <w:t xml:space="preserve"> (May 21)</w:t>
@@ -1191,21 +1239,16 @@
         <w:spacing w:after="0" w:line="240" w:lineRule="auto"/>
         <w:rPr>
           <w:rFonts w:cstheme="minorHAnsi"/>
-          <w:lang w:val="en-CA"/>
-        </w:rPr>
-      </w:pPr>
-    </w:p>
-    <w:p>
-      <w:pPr>
-        <w:spacing w:after="0" w:line="240" w:lineRule="auto"/>
-        <w:rPr>
-          <w:rFonts w:cstheme="minorHAnsi"/>
-          <w:lang w:val="en-CA"/>
-        </w:rPr>
-      </w:pPr>
-      <w:r>
-        <w:rPr>
-          <w:rFonts w:cstheme="minorHAnsi"/>
+          <w:b/>
+          <w:bCs/>
+          <w:lang w:val="en-CA"/>
+        </w:rPr>
+      </w:pPr>
+      <w:r>
+        <w:rPr>
+          <w:rFonts w:cstheme="minorHAnsi"/>
+          <w:b/>
+          <w:bCs/>
           <w:lang w:val="en-CA"/>
         </w:rPr>
         <w:lastRenderedPageBreak/>
@@ -5163,7 +5206,7 @@
                             </w:pPr>
                             <w:r>
                               <w:pict w14:anchorId="108637BD">
-                                <v:shape id="Picture 48" o:spid="_x0000_i1027" type="#_x0000_t75" style="width:23.8pt;height:8.75pt;visibility:visible">
+                                <v:shape id="Picture 48" o:spid="_x0000_i1027" type="#_x0000_t75" style="width:23.8pt;height:8.85pt;visibility:visible">
                                   <v:imagedata r:id="rId10" o:title=""/>
                                 </v:shape>
                               </w:pict>
@@ -5315,7 +5358,7 @@
                       </w:pPr>
                       <w:r>
                         <w:pict w14:anchorId="108637BD">
-                          <v:shape id="Picture 48" o:spid="_x0000_i1027" type="#_x0000_t75" style="width:23.8pt;height:8.75pt;visibility:visible">
+                          <v:shape id="Picture 48" o:spid="_x0000_i1027" type="#_x0000_t75" style="width:23.8pt;height:8.85pt;visibility:visible">
                             <v:imagedata r:id="rId10" o:title=""/>
                           </v:shape>
                         </w:pict>
@@ -7570,7 +7613,7 @@
           <w:color w:val="FF0000"/>
           <w:lang w:val="en-CA"/>
         </w:rPr>
-        <w:t xml:space="preserve"> All test cases are passed or 100% executed</w:t>
+        <w:t xml:space="preserve"> All test cases are 100% executed</w:t>
       </w:r>
     </w:p>
     <w:p>
@@ -7616,7 +7659,47 @@
           <w:color w:val="FF0000"/>
           <w:lang w:val="en-CA"/>
         </w:rPr>
-        <w:t xml:space="preserve"> All high priority defects are closed, 90% low priority bugs are closed </w:t>
+        <w:t xml:space="preserve"> H</w:t>
+      </w:r>
+      <w:r>
+        <w:rPr>
+          <w:rFonts w:cstheme="minorHAnsi"/>
+          <w:color w:val="FF0000"/>
+          <w:lang w:val="en-CA"/>
+        </w:rPr>
+        <w:t xml:space="preserve">igh priority </w:t>
+      </w:r>
+      <w:r>
+        <w:rPr>
+          <w:rFonts w:cstheme="minorHAnsi"/>
+          <w:color w:val="FF0000"/>
+          <w:lang w:val="en-CA"/>
+        </w:rPr>
+        <w:t>bugs</w:t>
+      </w:r>
+      <w:r>
+        <w:rPr>
+          <w:rFonts w:cstheme="minorHAnsi"/>
+          <w:color w:val="FF0000"/>
+          <w:lang w:val="en-CA"/>
+        </w:rPr>
+        <w:t xml:space="preserve"> are closed, </w:t>
+      </w:r>
+      <w:r>
+        <w:rPr>
+          <w:rFonts w:cstheme="minorHAnsi"/>
+          <w:color w:val="FF0000"/>
+          <w:lang w:val="en-CA"/>
+        </w:rPr>
+        <w:t xml:space="preserve">and </w:t>
+      </w:r>
+      <w:r>
+        <w:rPr>
+          <w:rFonts w:cstheme="minorHAnsi"/>
+          <w:color w:val="FF0000"/>
+          <w:lang w:val="en-CA"/>
+        </w:rPr>
+        <w:t xml:space="preserve">90% low priority bugs are closed </w:t>
       </w:r>
       <w:r>
         <w:rPr>
@@ -7974,6 +8057,16 @@
         </w:rPr>
         <w:t xml:space="preserve"> Case</w:t>
       </w:r>
+      <w:r>
+        <w:rPr>
+          <w:rFonts w:cstheme="minorHAnsi"/>
+          <w:b/>
+          <w:bCs/>
+          <w:color w:val="FF0000"/>
+          <w:lang w:val="en-CA"/>
+        </w:rPr>
+        <w:t xml:space="preserve"> (What’s test case?)</w:t>
+      </w:r>
     </w:p>
     <w:p>
       <w:pPr>
@@ -8135,6 +8228,113 @@
     </w:p>
     <w:p>
       <w:pPr>
+        <w:spacing w:after="0" w:line="240" w:lineRule="auto"/>
+        <w:rPr>
+          <w:rFonts w:cstheme="minorHAnsi"/>
+          <w:b/>
+          <w:bCs/>
+          <w:color w:val="FF0000"/>
+          <w:lang w:val="en-CA"/>
+        </w:rPr>
+      </w:pPr>
+      <w:r>
+        <w:rPr>
+          <w:rFonts w:cstheme="minorHAnsi"/>
+          <w:b/>
+          <w:bCs/>
+          <w:color w:val="FF0000"/>
+          <w:lang w:val="en-CA"/>
+        </w:rPr>
+        <w:t>What should test case include?</w:t>
+      </w:r>
+    </w:p>
+    <w:p>
+      <w:pPr>
+        <w:pStyle w:val="ListParagraph"/>
+        <w:numPr>
+          <w:ilvl w:val="0"/>
+          <w:numId w:val="41"/>
+        </w:numPr>
+        <w:spacing w:after="0" w:line="240" w:lineRule="auto"/>
+        <w:rPr>
+          <w:rFonts w:cstheme="minorHAnsi"/>
+          <w:lang w:val="en-CA"/>
+        </w:rPr>
+      </w:pPr>
+      <w:r>
+        <w:rPr>
+          <w:rFonts w:cstheme="minorHAnsi"/>
+          <w:lang w:val="en-CA"/>
+        </w:rPr>
+        <w:t>Unique ID</w:t>
+      </w:r>
+    </w:p>
+    <w:p>
+      <w:pPr>
+        <w:pStyle w:val="ListParagraph"/>
+        <w:numPr>
+          <w:ilvl w:val="0"/>
+          <w:numId w:val="41"/>
+        </w:numPr>
+        <w:spacing w:after="0" w:line="240" w:lineRule="auto"/>
+        <w:rPr>
+          <w:rFonts w:cstheme="minorHAnsi"/>
+          <w:lang w:val="en-CA"/>
+        </w:rPr>
+      </w:pPr>
+      <w:r>
+        <w:rPr>
+          <w:rFonts w:cstheme="minorHAnsi"/>
+          <w:lang w:val="en-CA"/>
+        </w:rPr>
+        <w:t>Title or name</w:t>
+      </w:r>
+    </w:p>
+    <w:p>
+      <w:pPr>
+        <w:pStyle w:val="ListParagraph"/>
+        <w:numPr>
+          <w:ilvl w:val="0"/>
+          <w:numId w:val="41"/>
+        </w:numPr>
+        <w:spacing w:after="0" w:line="240" w:lineRule="auto"/>
+        <w:rPr>
+          <w:rFonts w:cstheme="minorHAnsi"/>
+          <w:lang w:val="en-CA"/>
+        </w:rPr>
+      </w:pPr>
+      <w:r>
+        <w:rPr>
+          <w:rFonts w:cstheme="minorHAnsi"/>
+          <w:lang w:val="en-CA"/>
+        </w:rPr>
+        <w:t>Input data</w:t>
+      </w:r>
+    </w:p>
+    <w:p>
+      <w:pPr>
+        <w:pStyle w:val="ListParagraph"/>
+        <w:numPr>
+          <w:ilvl w:val="0"/>
+          <w:numId w:val="41"/>
+        </w:numPr>
+        <w:spacing w:after="0" w:line="240" w:lineRule="auto"/>
+        <w:rPr>
+          <w:rFonts w:cstheme="minorHAnsi"/>
+          <w:lang w:val="en-CA"/>
+        </w:rPr>
+      </w:pPr>
+      <w:r>
+        <w:rPr>
+          <w:rFonts w:cstheme="minorHAnsi"/>
+          <w:lang w:val="en-CA"/>
+        </w:rPr>
+        <w:t xml:space="preserve">Expected result </w:t>
+      </w:r>
+    </w:p>
+    <w:p>
+      <w:pPr>
+        <w:pStyle w:val="ListParagraph"/>
         <w:spacing w:after="0" w:line="240" w:lineRule="auto"/>
         <w:rPr>
           <w:rFonts w:cstheme="minorHAnsi"/>
@@ -8672,7 +8872,7 @@
           </mc:Choice>
           <mc:Fallback>
             <w:pict>
-              <v:shapetype w14:anchorId="7DABFFDC" id="_x0000_t87" coordsize="21600,21600" o:spt="87" adj="1800,10800" path="m21600,qx10800@0l10800@2qy0@11,10800@3l10800@1qy21600,21600e" filled="f">
+              <v:shapetype w14:anchorId="248BA0A2" id="_x0000_t87" coordsize="21600,21600" o:spt="87" adj="1800,10800" path="m21600,qx10800@0l10800@2qy0@11,10800@3l10800@1qy21600,21600e" filled="f">
                 <v:formulas>
                   <v:f eqn="val #0"/>
                   <v:f eqn="sum 21600 0 #0"/>
@@ -9084,6 +9284,7 @@
           <w:rFonts w:cstheme="minorHAnsi"/>
           <w:lang w:val="en-CA"/>
         </w:rPr>
+        <w:lastRenderedPageBreak/>
         <w:t>Step 2: Press Check button</w:t>
       </w:r>
     </w:p>
@@ -9189,7 +9390,6 @@
           <w:rFonts w:cstheme="minorHAnsi"/>
           <w:lang w:val="en-CA"/>
         </w:rPr>
-        <w:lastRenderedPageBreak/>
         <w:t>Expect result: get a message says “You cannot drink alcohol”</w:t>
       </w:r>
     </w:p>
@@ -9865,7 +10065,6 @@
           <w:color w:val="4472C4" w:themeColor="accent1"/>
           <w:lang w:val="en-CA"/>
         </w:rPr>
-        <w:lastRenderedPageBreak/>
         <w:t>W</w:t>
       </w:r>
       <w:r>
@@ -11077,6 +11276,7 @@
           <w:color w:val="4472C4" w:themeColor="accent1"/>
           <w:lang w:val="en-CA"/>
         </w:rPr>
+        <w:lastRenderedPageBreak/>
         <w:t>US: mm/dd/</w:t>
       </w:r>
       <w:proofErr w:type="spellStart"/>
@@ -11221,7 +11421,6 @@
         <w:rPr>
           <w:noProof/>
         </w:rPr>
-        <w:lastRenderedPageBreak/>
         <w:t>Practice</w:t>
       </w:r>
       <w:r>
@@ -11255,49 +11454,7 @@
           <w:rFonts w:cstheme="minorHAnsi"/>
           <w:lang w:val="en-CA"/>
         </w:rPr>
-        <w:t xml:space="preserve">Req: Username is </w:t>
-      </w:r>
-      <w:r>
-        <w:rPr>
-          <w:rFonts w:cstheme="minorHAnsi"/>
-          <w:lang w:val="en-CA"/>
-        </w:rPr>
-        <w:t xml:space="preserve">Email </w:t>
-      </w:r>
-      <w:r>
-        <w:rPr>
-          <w:rFonts w:cstheme="minorHAnsi"/>
-          <w:lang w:val="en-CA"/>
-        </w:rPr>
-        <w:t xml:space="preserve">address </w:t>
-      </w:r>
-      <w:r>
-        <w:rPr>
-          <w:rFonts w:cstheme="minorHAnsi"/>
-          <w:lang w:val="en-CA"/>
-        </w:rPr>
-        <w:t>(</w:t>
-      </w:r>
-      <w:r>
-        <w:rPr>
-          <w:rFonts w:cstheme="minorHAnsi"/>
-          <w:lang w:val="en-CA"/>
-        </w:rPr>
-        <w:t>length: 6 - 20</w:t>
-      </w:r>
-      <w:r>
-        <w:rPr>
-          <w:rFonts w:cstheme="minorHAnsi"/>
-          <w:lang w:val="en-CA"/>
-        </w:rPr>
-        <w:t>)</w:t>
-      </w:r>
-      <w:r>
-        <w:rPr>
-          <w:rFonts w:cstheme="minorHAnsi"/>
-          <w:lang w:val="en-CA"/>
-        </w:rPr>
-        <w:t xml:space="preserve">, Password (length: 6 - 40), and ignore the link of forget password.  </w:t>
+        <w:t xml:space="preserve">Req: Username is Email address (length: 6 - 20), Password (length: 6 - 40), and ignore the link of forget password.  </w:t>
       </w:r>
     </w:p>
     <w:p>
@@ -11766,14 +11923,7 @@
           <w:rFonts w:cstheme="minorHAnsi"/>
           <w:lang w:val="en-CA"/>
         </w:rPr>
-        <w:t>jamesl@</w:t>
-      </w:r>
-      <w:r>
-        <w:rPr>
-          <w:rFonts w:cstheme="minorHAnsi"/>
-          <w:lang w:val="en-CA"/>
-        </w:rPr>
-        <w:t>GAMIL.com</w:t>
+        <w:t>jamesl@GAMIL.com</w:t>
       </w:r>
     </w:p>
     <w:p>
@@ -12299,14 +12449,7 @@
           <w:rFonts w:cstheme="minorHAnsi"/>
           <w:lang w:val="en-CA"/>
         </w:rPr>
-        <w:t>1234567890</w:t>
-      </w:r>
-      <w:r>
-        <w:rPr>
-          <w:rFonts w:cstheme="minorHAnsi"/>
-          <w:lang w:val="en-CA"/>
-        </w:rPr>
-        <w:t>123456789012345678901234567890</w:t>
+        <w:t>1234567890123456789012345678901234567890</w:t>
       </w:r>
     </w:p>
     <w:p>
@@ -12348,14 +12491,7 @@
           <w:rFonts w:cstheme="minorHAnsi"/>
           <w:lang w:val="en-CA"/>
         </w:rPr>
-        <w:t xml:space="preserve">Lower case and upper case are </w:t>
-      </w:r>
-      <w:r>
-        <w:rPr>
-          <w:rFonts w:cstheme="minorHAnsi"/>
-          <w:lang w:val="en-CA"/>
-        </w:rPr>
-        <w:t xml:space="preserve">different </w:t>
+        <w:t xml:space="preserve">Lower case and upper case are different </w:t>
       </w:r>
     </w:p>
     <w:p>
@@ -12421,6 +12557,7 @@
           <w:rFonts w:cstheme="minorHAnsi"/>
           <w:lang w:val="en-CA"/>
         </w:rPr>
+        <w:lastRenderedPageBreak/>
         <w:t>Abcdefg</w:t>
       </w:r>
       <w:proofErr w:type="spellEnd"/>
@@ -12559,7 +12696,6 @@
           <w:rFonts w:cstheme="minorHAnsi"/>
           <w:lang w:val="en-CA"/>
         </w:rPr>
-        <w:lastRenderedPageBreak/>
         <w:t>Test Case</w:t>
       </w:r>
       <w:r>
@@ -12840,42 +12976,7 @@
           <w:rFonts w:cstheme="minorHAnsi"/>
           <w:lang w:val="en-CA"/>
         </w:rPr>
-        <w:t>Verify user can</w:t>
-      </w:r>
-      <w:r>
-        <w:rPr>
-          <w:rFonts w:cstheme="minorHAnsi"/>
-          <w:lang w:val="en-CA"/>
-        </w:rPr>
-        <w:t>not</w:t>
-      </w:r>
-      <w:r>
-        <w:rPr>
-          <w:rFonts w:cstheme="minorHAnsi"/>
-          <w:lang w:val="en-CA"/>
-        </w:rPr>
-        <w:t xml:space="preserve"> login </w:t>
-      </w:r>
-      <w:r>
-        <w:rPr>
-          <w:rFonts w:cstheme="minorHAnsi"/>
-          <w:lang w:val="en-CA"/>
-        </w:rPr>
-        <w:t>if</w:t>
-      </w:r>
-      <w:r>
-        <w:rPr>
-          <w:rFonts w:cstheme="minorHAnsi"/>
-          <w:lang w:val="en-CA"/>
-        </w:rPr>
-        <w:t xml:space="preserve"> email address and password </w:t>
-      </w:r>
-      <w:r>
-        <w:rPr>
-          <w:rFonts w:cstheme="minorHAnsi"/>
-          <w:lang w:val="en-CA"/>
-        </w:rPr>
-        <w:t>mismatch</w:t>
+        <w:t>Verify user cannot login if email address and password mismatch</w:t>
       </w:r>
     </w:p>
     <w:p>
@@ -13045,21 +13146,7 @@
           <w:rFonts w:cstheme="minorHAnsi"/>
           <w:lang w:val="en-CA"/>
         </w:rPr>
-        <w:t>Email address = ‘</w:t>
-      </w:r>
-      <w:r>
-        <w:rPr>
-          <w:rFonts w:cstheme="minorHAnsi"/>
-          <w:lang w:val="en-CA"/>
-        </w:rPr>
-        <w:t>jamesl@gmail.com’</w:t>
-      </w:r>
-      <w:r>
-        <w:rPr>
-          <w:rFonts w:cstheme="minorHAnsi"/>
-          <w:lang w:val="en-CA"/>
-        </w:rPr>
-        <w:t xml:space="preserve">, password = </w:t>
+        <w:t xml:space="preserve">Email address = ‘jamesl@gmail.com’, password = </w:t>
       </w:r>
       <w:proofErr w:type="gramStart"/>
       <w:r>
@@ -13067,14 +13154,7 @@
           <w:rFonts w:cstheme="minorHAnsi"/>
           <w:lang w:val="en-CA"/>
         </w:rPr>
-        <w:t>‘</w:t>
-      </w:r>
-      <w:r>
-        <w:rPr>
-          <w:rFonts w:cstheme="minorHAnsi"/>
-          <w:lang w:val="en-CA"/>
-        </w:rPr>
-        <w:t xml:space="preserve"> ‘</w:t>
+        <w:t>‘ ‘</w:t>
       </w:r>
       <w:proofErr w:type="gramEnd"/>
     </w:p>
@@ -13159,21 +13239,7 @@
           <w:rFonts w:cstheme="minorHAnsi"/>
           <w:lang w:val="en-CA"/>
         </w:rPr>
-        <w:t>Verify email address is</w:t>
-      </w:r>
-      <w:r>
-        <w:rPr>
-          <w:rFonts w:cstheme="minorHAnsi"/>
-          <w:lang w:val="en-CA"/>
-        </w:rPr>
-        <w:t xml:space="preserve"> not</w:t>
-      </w:r>
-      <w:r>
-        <w:rPr>
-          <w:rFonts w:cstheme="minorHAnsi"/>
-          <w:lang w:val="en-CA"/>
-        </w:rPr>
-        <w:t xml:space="preserve"> case-insensitive (lower = upper)</w:t>
+        <w:t>Verify email address is not case-insensitive (lower = upper)</w:t>
       </w:r>
     </w:p>
     <w:p>
@@ -13269,52 +13335,2885 @@
     </w:p>
     <w:p>
       <w:pPr>
-        <w:spacing w:after="0" w:line="240" w:lineRule="auto"/>
-        <w:rPr>
-          <w:rFonts w:cstheme="minorHAnsi"/>
-          <w:lang w:val="en-CA"/>
-        </w:rPr>
-      </w:pPr>
-    </w:p>
-    <w:p>
-      <w:pPr>
-        <w:spacing w:after="0" w:line="240" w:lineRule="auto"/>
-        <w:rPr>
-          <w:rFonts w:cstheme="minorHAnsi"/>
-          <w:lang w:val="en-CA"/>
-        </w:rPr>
-      </w:pPr>
-    </w:p>
-    <w:p>
-      <w:pPr>
-        <w:pStyle w:val="ListParagraph"/>
-        <w:spacing w:after="0" w:line="240" w:lineRule="auto"/>
-        <w:ind w:left="1440"/>
-        <w:rPr>
-          <w:rFonts w:cstheme="minorHAnsi"/>
-          <w:lang w:val="en-CA"/>
-        </w:rPr>
-      </w:pPr>
-    </w:p>
-    <w:p>
-      <w:pPr>
-        <w:spacing w:after="0" w:line="240" w:lineRule="auto"/>
-        <w:rPr>
-          <w:rFonts w:cstheme="minorHAnsi"/>
-          <w:lang w:val="en-CA"/>
-        </w:rPr>
-      </w:pPr>
-    </w:p>
-    <w:p>
-      <w:pPr>
-        <w:spacing w:after="0" w:line="240" w:lineRule="auto"/>
+        <w:pBdr>
+          <w:bottom w:val="single" w:sz="6" w:space="1" w:color="auto"/>
+        </w:pBdr>
+        <w:spacing w:after="0" w:line="240" w:lineRule="auto"/>
+        <w:rPr>
+          <w:rFonts w:cstheme="minorHAnsi"/>
+          <w:lang w:val="en-CA"/>
+        </w:rPr>
+      </w:pPr>
+    </w:p>
+    <w:p>
+      <w:pPr>
+        <w:spacing w:after="0" w:line="240" w:lineRule="auto"/>
+        <w:rPr>
+          <w:rFonts w:cstheme="minorHAnsi"/>
+          <w:lang w:val="en-CA"/>
+        </w:rPr>
+      </w:pPr>
+    </w:p>
+    <w:p>
+      <w:pPr>
+        <w:spacing w:after="0" w:line="240" w:lineRule="auto"/>
+        <w:rPr>
+          <w:rFonts w:cstheme="minorHAnsi"/>
+          <w:b/>
+          <w:bCs/>
+          <w:lang w:val="en-CA"/>
+        </w:rPr>
+      </w:pPr>
+      <w:r>
         <w:rPr>
           <w:rFonts w:cstheme="minorHAnsi" w:hint="eastAsia"/>
+          <w:b/>
+          <w:bCs/>
+          <w:lang w:val="en-CA"/>
+        </w:rPr>
+        <w:t>Static</w:t>
+      </w:r>
+      <w:r>
+        <w:rPr>
+          <w:rFonts w:cstheme="minorHAnsi"/>
+          <w:b/>
+          <w:bCs/>
+          <w:lang w:val="en-CA"/>
+        </w:rPr>
+        <w:t xml:space="preserve"> Testing Objects</w:t>
+      </w:r>
+      <w:r>
+        <w:rPr>
+          <w:rFonts w:cstheme="minorHAnsi"/>
+          <w:b/>
+          <w:bCs/>
+          <w:lang w:val="en-CA"/>
+        </w:rPr>
+        <w:t>: Everything that can be read</w:t>
+      </w:r>
+    </w:p>
+    <w:p>
+      <w:pPr>
+        <w:pStyle w:val="ListParagraph"/>
+        <w:numPr>
+          <w:ilvl w:val="0"/>
+          <w:numId w:val="33"/>
+        </w:numPr>
+        <w:spacing w:after="0" w:line="240" w:lineRule="auto"/>
+        <w:rPr>
+          <w:rFonts w:cstheme="minorHAnsi"/>
+          <w:lang w:val="en-CA"/>
+        </w:rPr>
+      </w:pPr>
+      <w:r>
+        <w:rPr>
+          <w:rFonts w:cstheme="minorHAnsi"/>
+          <w:lang w:val="en-CA"/>
+        </w:rPr>
+        <w:t>T</w:t>
+      </w:r>
+      <w:r>
+        <w:rPr>
+          <w:rFonts w:cstheme="minorHAnsi"/>
+          <w:lang w:val="en-CA"/>
+        </w:rPr>
+        <w:t>ypes</w:t>
+      </w:r>
+      <w:r>
+        <w:rPr>
+          <w:rFonts w:cstheme="minorHAnsi" w:hint="eastAsia"/>
+          <w:lang w:val="en-CA"/>
+        </w:rPr>
+        <w:t>：</w:t>
+      </w:r>
+    </w:p>
+    <w:p>
+      <w:pPr>
+        <w:pStyle w:val="ListParagraph"/>
+        <w:numPr>
+          <w:ilvl w:val="1"/>
+          <w:numId w:val="33"/>
+        </w:numPr>
+        <w:spacing w:after="0" w:line="240" w:lineRule="auto"/>
+        <w:rPr>
+          <w:rFonts w:cstheme="minorHAnsi"/>
+          <w:lang w:val="en-CA"/>
+        </w:rPr>
+      </w:pPr>
+      <w:r>
+        <w:rPr>
+          <w:rFonts w:cstheme="minorHAnsi"/>
+          <w:lang w:val="en-CA"/>
+        </w:rPr>
+        <w:t>I</w:t>
+      </w:r>
+      <w:r>
+        <w:rPr>
+          <w:rFonts w:cstheme="minorHAnsi" w:hint="eastAsia"/>
+          <w:lang w:val="en-CA"/>
+        </w:rPr>
+        <w:t>nforma</w:t>
+      </w:r>
+      <w:r>
+        <w:rPr>
+          <w:rFonts w:cstheme="minorHAnsi"/>
+          <w:lang w:val="en-CA"/>
+        </w:rPr>
+        <w:t xml:space="preserve">l review </w:t>
+      </w:r>
+    </w:p>
+    <w:p>
+      <w:pPr>
+        <w:pStyle w:val="ListParagraph"/>
+        <w:numPr>
+          <w:ilvl w:val="2"/>
+          <w:numId w:val="33"/>
+        </w:numPr>
+        <w:spacing w:after="0" w:line="240" w:lineRule="auto"/>
+        <w:rPr>
+          <w:rFonts w:cstheme="minorHAnsi"/>
+          <w:lang w:val="en-CA"/>
+        </w:rPr>
+      </w:pPr>
+      <w:r>
+        <w:rPr>
+          <w:rFonts w:cstheme="minorHAnsi"/>
+          <w:lang w:val="en-CA"/>
+        </w:rPr>
+        <w:t xml:space="preserve">Review the document </w:t>
+      </w:r>
+    </w:p>
+    <w:p>
+      <w:pPr>
+        <w:pStyle w:val="ListParagraph"/>
+        <w:numPr>
+          <w:ilvl w:val="2"/>
+          <w:numId w:val="33"/>
+        </w:numPr>
+        <w:spacing w:after="0" w:line="240" w:lineRule="auto"/>
+        <w:rPr>
+          <w:rFonts w:cstheme="minorHAnsi"/>
+          <w:lang w:val="en-CA"/>
+        </w:rPr>
+      </w:pPr>
+      <w:r>
+        <w:rPr>
+          <w:rFonts w:cstheme="minorHAnsi"/>
+          <w:lang w:val="en-CA"/>
+        </w:rPr>
+        <w:t>Objectives are very individual depending on the author’s needs</w:t>
+      </w:r>
+    </w:p>
+    <w:p>
+      <w:pPr>
+        <w:pStyle w:val="ListParagraph"/>
+        <w:numPr>
+          <w:ilvl w:val="2"/>
+          <w:numId w:val="33"/>
+        </w:numPr>
+        <w:spacing w:after="0" w:line="240" w:lineRule="auto"/>
+        <w:rPr>
+          <w:rFonts w:cstheme="minorHAnsi"/>
+          <w:lang w:val="en-CA"/>
+        </w:rPr>
+      </w:pPr>
+      <w:r>
+        <w:rPr>
+          <w:rFonts w:cstheme="minorHAnsi"/>
+          <w:lang w:val="en-CA"/>
+        </w:rPr>
+        <w:t>No formal process</w:t>
+      </w:r>
+    </w:p>
+    <w:p>
+      <w:pPr>
+        <w:pStyle w:val="ListParagraph"/>
+        <w:numPr>
+          <w:ilvl w:val="1"/>
+          <w:numId w:val="33"/>
+        </w:numPr>
+        <w:spacing w:after="0" w:line="240" w:lineRule="auto"/>
+        <w:rPr>
+          <w:rFonts w:cstheme="minorHAnsi"/>
+          <w:lang w:val="en-CA"/>
+        </w:rPr>
+      </w:pPr>
+      <w:r>
+        <w:rPr>
+          <w:rFonts w:cstheme="minorHAnsi"/>
+          <w:lang w:val="en-CA"/>
+        </w:rPr>
+        <w:t>Walk-through</w:t>
+      </w:r>
+      <w:r>
+        <w:rPr>
+          <w:rFonts w:cstheme="minorHAnsi"/>
+          <w:lang w:val="en-CA"/>
+        </w:rPr>
+        <w:t xml:space="preserve">: </w:t>
+      </w:r>
+      <w:r>
+        <w:rPr>
+          <w:rFonts w:cstheme="minorHAnsi"/>
+          <w:lang w:val="en-CA"/>
+        </w:rPr>
+        <w:t>Step-by-step presentation of a document by the autho</w:t>
+      </w:r>
+      <w:r>
+        <w:rPr>
+          <w:rFonts w:cstheme="minorHAnsi" w:hint="eastAsia"/>
+          <w:lang w:val="en-CA"/>
+        </w:rPr>
+        <w:t>r</w:t>
+      </w:r>
+      <w:r>
+        <w:rPr>
+          <w:rFonts w:cstheme="minorHAnsi"/>
+          <w:lang w:val="en-CA"/>
+        </w:rPr>
+        <w:t xml:space="preserve"> (presenter)</w:t>
+      </w:r>
+    </w:p>
+    <w:p>
+      <w:pPr>
+        <w:pStyle w:val="ListParagraph"/>
+        <w:numPr>
+          <w:ilvl w:val="1"/>
+          <w:numId w:val="33"/>
+        </w:numPr>
+        <w:spacing w:after="0" w:line="240" w:lineRule="auto"/>
+        <w:rPr>
+          <w:rFonts w:cstheme="minorHAnsi"/>
+          <w:color w:val="FF0000"/>
+          <w:lang w:val="en-CA"/>
+        </w:rPr>
+      </w:pPr>
+      <w:r>
+        <w:rPr>
+          <w:rFonts w:cstheme="minorHAnsi"/>
+          <w:color w:val="FF0000"/>
+          <w:lang w:val="en-CA"/>
+        </w:rPr>
+        <w:t>Technical review (aka peer review)</w:t>
+      </w:r>
+    </w:p>
+    <w:p>
+      <w:pPr>
+        <w:pStyle w:val="ListParagraph"/>
+        <w:numPr>
+          <w:ilvl w:val="2"/>
+          <w:numId w:val="33"/>
+        </w:numPr>
+        <w:spacing w:after="0" w:line="240" w:lineRule="auto"/>
+        <w:rPr>
+          <w:rFonts w:cstheme="minorHAnsi"/>
+          <w:color w:val="FF0000"/>
+          <w:lang w:val="en-CA"/>
+        </w:rPr>
+      </w:pPr>
+      <w:r>
+        <w:rPr>
+          <w:rFonts w:cstheme="minorHAnsi"/>
+          <w:color w:val="FF0000"/>
+          <w:lang w:val="en-CA"/>
+        </w:rPr>
+        <w:t>Peer group discussion activity on the technical approach to find defects and make technical decisions</w:t>
+      </w:r>
+    </w:p>
+    <w:p>
+      <w:pPr>
+        <w:pStyle w:val="ListParagraph"/>
+        <w:numPr>
+          <w:ilvl w:val="2"/>
+          <w:numId w:val="33"/>
+        </w:numPr>
+        <w:spacing w:after="0" w:line="240" w:lineRule="auto"/>
+        <w:rPr>
+          <w:rFonts w:cstheme="minorHAnsi"/>
+          <w:color w:val="FF0000"/>
+          <w:lang w:val="en-CA"/>
+        </w:rPr>
+      </w:pPr>
+      <w:r>
+        <w:rPr>
+          <w:rFonts w:cstheme="minorHAnsi"/>
+          <w:color w:val="FF0000"/>
+          <w:lang w:val="en-CA"/>
+        </w:rPr>
+        <w:t xml:space="preserve">Formal, role includes moderator, author, reviewer, and recorder </w:t>
+      </w:r>
+    </w:p>
+    <w:p>
+      <w:pPr>
+        <w:pStyle w:val="ListParagraph"/>
+        <w:numPr>
+          <w:ilvl w:val="1"/>
+          <w:numId w:val="33"/>
+        </w:numPr>
+        <w:spacing w:after="0" w:line="240" w:lineRule="auto"/>
+        <w:rPr>
+          <w:rFonts w:cstheme="minorHAnsi"/>
+          <w:lang w:val="en-CA"/>
+        </w:rPr>
+      </w:pPr>
+      <w:r>
+        <w:rPr>
+          <w:rFonts w:cstheme="minorHAnsi"/>
+          <w:lang w:val="en-CA"/>
+        </w:rPr>
+        <w:t>Management review</w:t>
+      </w:r>
+      <w:r>
+        <w:rPr>
+          <w:rFonts w:cstheme="minorHAnsi"/>
+          <w:lang w:val="en-CA"/>
+        </w:rPr>
+        <w:t xml:space="preserve">: </w:t>
+      </w:r>
+      <w:r>
+        <w:rPr>
+          <w:rFonts w:cstheme="minorHAnsi"/>
+          <w:lang w:val="en-CA"/>
+        </w:rPr>
+        <w:t>Major objective is to monitor progress</w:t>
+      </w:r>
+    </w:p>
+    <w:p>
+      <w:pPr>
+        <w:pStyle w:val="ListParagraph"/>
+        <w:numPr>
+          <w:ilvl w:val="1"/>
+          <w:numId w:val="33"/>
+        </w:numPr>
+        <w:spacing w:after="0" w:line="240" w:lineRule="auto"/>
+        <w:rPr>
+          <w:rFonts w:cstheme="minorHAnsi"/>
+          <w:lang w:val="en-CA"/>
+        </w:rPr>
+      </w:pPr>
+      <w:r>
+        <w:rPr>
+          <w:rFonts w:cstheme="minorHAnsi"/>
+          <w:lang w:val="en-CA"/>
+        </w:rPr>
+        <w:t>Inspection</w:t>
+      </w:r>
+      <w:r>
+        <w:rPr>
+          <w:rFonts w:cstheme="minorHAnsi"/>
+          <w:lang w:val="en-CA"/>
+        </w:rPr>
+        <w:t xml:space="preserve">: </w:t>
+      </w:r>
+      <w:r>
+        <w:rPr>
+          <w:rFonts w:cstheme="minorHAnsi"/>
+          <w:lang w:val="en-CA"/>
+        </w:rPr>
+        <w:t xml:space="preserve">Strick version of tech review with similar process </w:t>
+      </w:r>
+    </w:p>
+    <w:p>
+      <w:pPr>
+        <w:pStyle w:val="ListParagraph"/>
+        <w:numPr>
+          <w:ilvl w:val="1"/>
+          <w:numId w:val="33"/>
+        </w:numPr>
+        <w:spacing w:after="0" w:line="240" w:lineRule="auto"/>
+        <w:rPr>
+          <w:rFonts w:cstheme="minorHAnsi"/>
+          <w:lang w:val="en-CA"/>
+        </w:rPr>
+      </w:pPr>
+      <w:r>
+        <w:rPr>
+          <w:rFonts w:cstheme="minorHAnsi"/>
+          <w:lang w:val="en-CA"/>
+        </w:rPr>
+        <w:t>Audit</w:t>
+      </w:r>
+      <w:r>
+        <w:rPr>
+          <w:rFonts w:cstheme="minorHAnsi"/>
+          <w:lang w:val="en-CA"/>
+        </w:rPr>
+        <w:t xml:space="preserve">: </w:t>
+      </w:r>
+      <w:r>
+        <w:rPr>
+          <w:rFonts w:cstheme="minorHAnsi"/>
+          <w:lang w:val="en-CA"/>
+        </w:rPr>
+        <w:t xml:space="preserve">The most formal one with external auditors involved </w:t>
+      </w:r>
+    </w:p>
+    <w:p>
+      <w:pPr>
+        <w:pStyle w:val="ListParagraph"/>
+        <w:numPr>
+          <w:ilvl w:val="0"/>
+          <w:numId w:val="33"/>
+        </w:numPr>
+        <w:spacing w:after="0" w:line="240" w:lineRule="auto"/>
+        <w:rPr>
+          <w:rFonts w:cstheme="minorHAnsi"/>
+          <w:color w:val="FF0000"/>
+          <w:lang w:val="en-CA"/>
+        </w:rPr>
+      </w:pPr>
+      <w:r>
+        <w:rPr>
+          <w:rFonts w:cstheme="minorHAnsi"/>
+          <w:color w:val="FF0000"/>
+          <w:lang w:val="en-CA"/>
+        </w:rPr>
+        <w:t xml:space="preserve">What is the tech review </w:t>
+      </w:r>
+      <w:r>
+        <w:rPr>
+          <w:rFonts w:cstheme="minorHAnsi"/>
+          <w:color w:val="FF0000"/>
+          <w:lang w:val="en-CA"/>
+        </w:rPr>
+        <w:t>process?</w:t>
+      </w:r>
+    </w:p>
+    <w:p>
+      <w:pPr>
+        <w:pStyle w:val="ListParagraph"/>
+        <w:numPr>
+          <w:ilvl w:val="0"/>
+          <w:numId w:val="38"/>
+        </w:numPr>
+        <w:spacing w:after="0" w:line="240" w:lineRule="auto"/>
+        <w:rPr>
+          <w:rFonts w:cstheme="minorHAnsi"/>
+          <w:lang w:val="en-CA"/>
+        </w:rPr>
+      </w:pPr>
+      <w:r>
+        <w:rPr>
+          <w:rFonts w:cstheme="minorHAnsi"/>
+          <w:lang w:val="en-CA"/>
+        </w:rPr>
+        <w:t>Author f</w:t>
+      </w:r>
+      <w:r>
+        <w:rPr>
+          <w:rFonts w:cstheme="minorHAnsi"/>
+          <w:lang w:val="en-CA"/>
+        </w:rPr>
+        <w:t>inish</w:t>
+      </w:r>
+      <w:r>
+        <w:rPr>
+          <w:rFonts w:cstheme="minorHAnsi"/>
+          <w:lang w:val="en-CA"/>
+        </w:rPr>
+        <w:t>es writing</w:t>
+      </w:r>
+      <w:r>
+        <w:rPr>
+          <w:rFonts w:cstheme="minorHAnsi"/>
+          <w:lang w:val="en-CA"/>
+        </w:rPr>
+        <w:t xml:space="preserve"> test plan</w:t>
+      </w:r>
+      <w:r>
+        <w:rPr>
+          <w:rFonts w:cstheme="minorHAnsi"/>
+          <w:lang w:val="en-CA"/>
+        </w:rPr>
+        <w:t>, p</w:t>
+      </w:r>
+      <w:r>
+        <w:rPr>
+          <w:rFonts w:cstheme="minorHAnsi"/>
+          <w:lang w:val="en-CA"/>
+        </w:rPr>
+        <w:t>ick</w:t>
+      </w:r>
+      <w:r>
+        <w:rPr>
+          <w:rFonts w:cstheme="minorHAnsi"/>
+          <w:lang w:val="en-CA"/>
+        </w:rPr>
+        <w:t>s</w:t>
+      </w:r>
+      <w:r>
+        <w:rPr>
+          <w:rFonts w:cstheme="minorHAnsi"/>
+          <w:lang w:val="en-CA"/>
+        </w:rPr>
+        <w:t xml:space="preserve"> up team members </w:t>
+      </w:r>
+      <w:r>
+        <w:rPr>
+          <w:rFonts w:cstheme="minorHAnsi"/>
+          <w:lang w:val="en-CA"/>
+        </w:rPr>
+        <w:t xml:space="preserve">and their </w:t>
+      </w:r>
+      <w:r>
+        <w:rPr>
+          <w:rFonts w:cstheme="minorHAnsi"/>
+          <w:lang w:val="en-CA"/>
+        </w:rPr>
+        <w:t>rules</w:t>
+      </w:r>
+      <w:r>
+        <w:rPr>
+          <w:rFonts w:cstheme="minorHAnsi"/>
+          <w:lang w:val="en-CA"/>
+        </w:rPr>
+        <w:t xml:space="preserve"> to review, s</w:t>
+      </w:r>
+      <w:r>
+        <w:rPr>
+          <w:rFonts w:cstheme="minorHAnsi"/>
+          <w:lang w:val="en-CA"/>
+        </w:rPr>
+        <w:t>chedule</w:t>
+      </w:r>
+      <w:r>
+        <w:rPr>
+          <w:rFonts w:cstheme="minorHAnsi"/>
+          <w:lang w:val="en-CA"/>
+        </w:rPr>
+        <w:t>s</w:t>
+      </w:r>
+      <w:r>
+        <w:rPr>
+          <w:rFonts w:cstheme="minorHAnsi"/>
+          <w:lang w:val="en-CA"/>
+        </w:rPr>
+        <w:t xml:space="preserve"> meeting</w:t>
+      </w:r>
+      <w:r>
+        <w:rPr>
+          <w:rFonts w:cstheme="minorHAnsi"/>
+          <w:lang w:val="en-CA"/>
+        </w:rPr>
+        <w:t>,</w:t>
+      </w:r>
+      <w:r>
+        <w:rPr>
+          <w:rFonts w:cstheme="minorHAnsi"/>
+          <w:lang w:val="en-CA"/>
+        </w:rPr>
+        <w:t xml:space="preserve"> and send</w:t>
+      </w:r>
+      <w:r>
+        <w:rPr>
+          <w:rFonts w:cstheme="minorHAnsi"/>
+          <w:lang w:val="en-CA"/>
+        </w:rPr>
+        <w:t>s</w:t>
+      </w:r>
+      <w:r>
+        <w:rPr>
+          <w:rFonts w:cstheme="minorHAnsi"/>
+          <w:lang w:val="en-CA"/>
+        </w:rPr>
+        <w:t xml:space="preserve"> the document to everyone</w:t>
+      </w:r>
+      <w:r>
+        <w:rPr>
+          <w:rFonts w:cstheme="minorHAnsi"/>
+          <w:lang w:val="en-CA"/>
+        </w:rPr>
+        <w:t>.</w:t>
+      </w:r>
+      <w:r>
+        <w:rPr>
+          <w:rFonts w:cstheme="minorHAnsi"/>
+          <w:lang w:val="en-CA"/>
+        </w:rPr>
+        <w:t xml:space="preserve"> </w:t>
+      </w:r>
+      <w:r>
+        <w:rPr>
+          <w:rFonts w:cstheme="minorHAnsi"/>
+          <w:lang w:val="en-CA"/>
+        </w:rPr>
+        <w:t xml:space="preserve"> </w:t>
+      </w:r>
+    </w:p>
+    <w:p>
+      <w:pPr>
+        <w:pStyle w:val="ListParagraph"/>
+        <w:numPr>
+          <w:ilvl w:val="0"/>
+          <w:numId w:val="38"/>
+        </w:numPr>
+        <w:spacing w:after="0" w:line="240" w:lineRule="auto"/>
+        <w:rPr>
+          <w:rFonts w:cstheme="minorHAnsi"/>
+          <w:lang w:val="en-CA"/>
+        </w:rPr>
+      </w:pPr>
+      <w:r>
+        <w:rPr>
+          <w:rFonts w:cstheme="minorHAnsi"/>
+          <w:lang w:val="en-CA"/>
+        </w:rPr>
+        <w:t>Every member should read the document before attending the meeting</w:t>
+      </w:r>
+    </w:p>
+    <w:p>
+      <w:pPr>
+        <w:pStyle w:val="ListParagraph"/>
+        <w:numPr>
+          <w:ilvl w:val="0"/>
+          <w:numId w:val="38"/>
+        </w:numPr>
+        <w:spacing w:after="0" w:line="240" w:lineRule="auto"/>
+        <w:rPr>
+          <w:rFonts w:cstheme="minorHAnsi"/>
+          <w:lang w:val="en-CA"/>
+        </w:rPr>
+      </w:pPr>
+      <w:r>
+        <w:rPr>
+          <w:rFonts w:cstheme="minorHAnsi"/>
+          <w:lang w:val="en-CA"/>
+        </w:rPr>
+        <w:lastRenderedPageBreak/>
+        <w:t>Attend the meeting. Moderator take</w:t>
+      </w:r>
+      <w:r>
+        <w:rPr>
+          <w:rFonts w:cstheme="minorHAnsi"/>
+          <w:lang w:val="en-CA"/>
+        </w:rPr>
+        <w:t>s</w:t>
+      </w:r>
+      <w:r>
+        <w:rPr>
+          <w:rFonts w:cstheme="minorHAnsi"/>
+          <w:lang w:val="en-CA"/>
+        </w:rPr>
+        <w:t xml:space="preserve"> care of time</w:t>
+      </w:r>
+      <w:r>
+        <w:rPr>
+          <w:rFonts w:cstheme="minorHAnsi"/>
+          <w:lang w:val="en-CA"/>
+        </w:rPr>
+        <w:t xml:space="preserve">, like test plan </w:t>
+      </w:r>
+      <w:r>
+        <w:rPr>
+          <w:rFonts w:cstheme="minorHAnsi"/>
+          <w:lang w:val="en-CA"/>
+        </w:rPr>
+        <w:t>is X</w:t>
+      </w:r>
+      <w:r>
+        <w:rPr>
+          <w:rFonts w:cstheme="minorHAnsi"/>
+          <w:lang w:val="en-CA"/>
+        </w:rPr>
+        <w:t xml:space="preserve"> pages long and should finish the review in X hours</w:t>
+      </w:r>
+    </w:p>
+    <w:p>
+      <w:pPr>
+        <w:pStyle w:val="ListParagraph"/>
+        <w:numPr>
+          <w:ilvl w:val="0"/>
+          <w:numId w:val="38"/>
+        </w:numPr>
+        <w:spacing w:after="0" w:line="240" w:lineRule="auto"/>
+        <w:rPr>
+          <w:rFonts w:cstheme="minorHAnsi"/>
+          <w:lang w:val="en-CA"/>
+        </w:rPr>
+      </w:pPr>
+      <w:r>
+        <w:rPr>
+          <w:rFonts w:cstheme="minorHAnsi"/>
+          <w:lang w:val="en-CA"/>
+        </w:rPr>
+        <w:t>Members r</w:t>
+      </w:r>
+      <w:r>
+        <w:rPr>
+          <w:rFonts w:cstheme="minorHAnsi"/>
+          <w:lang w:val="en-CA"/>
+        </w:rPr>
+        <w:t>eview the document, answer questions, talk about issues, and provide feedback</w:t>
+      </w:r>
+      <w:r>
+        <w:rPr>
+          <w:rFonts w:cstheme="minorHAnsi"/>
+          <w:lang w:val="en-CA"/>
+        </w:rPr>
+        <w:t>.</w:t>
+      </w:r>
+      <w:r>
+        <w:rPr>
+          <w:rFonts w:cstheme="minorHAnsi"/>
+          <w:lang w:val="en-CA"/>
+        </w:rPr>
+        <w:t xml:space="preserve"> Recorder will take note </w:t>
+      </w:r>
+      <w:r>
+        <w:rPr>
+          <w:rFonts w:cstheme="minorHAnsi"/>
+          <w:lang w:val="en-CA"/>
+        </w:rPr>
+        <w:t>for the</w:t>
+      </w:r>
+      <w:r>
+        <w:rPr>
+          <w:rFonts w:cstheme="minorHAnsi"/>
+          <w:lang w:val="en-CA"/>
+        </w:rPr>
+        <w:t xml:space="preserve"> issues</w:t>
+      </w:r>
+      <w:r>
+        <w:rPr>
+          <w:rFonts w:cstheme="minorHAnsi"/>
+          <w:lang w:val="en-CA"/>
+        </w:rPr>
+        <w:t>.</w:t>
+      </w:r>
+      <w:r>
+        <w:rPr>
+          <w:rFonts w:cstheme="minorHAnsi"/>
+          <w:lang w:val="en-CA"/>
+        </w:rPr>
+        <w:t xml:space="preserve"> </w:t>
+      </w:r>
+    </w:p>
+    <w:p>
+      <w:pPr>
+        <w:pStyle w:val="ListParagraph"/>
+        <w:numPr>
+          <w:ilvl w:val="0"/>
+          <w:numId w:val="38"/>
+        </w:numPr>
+        <w:spacing w:after="0" w:line="240" w:lineRule="auto"/>
+        <w:rPr>
+          <w:rFonts w:cstheme="minorHAnsi"/>
+          <w:lang w:val="en-CA"/>
+        </w:rPr>
+      </w:pPr>
+      <w:r>
+        <w:rPr>
+          <w:rFonts w:cstheme="minorHAnsi"/>
+          <w:lang w:val="en-CA"/>
+        </w:rPr>
+        <w:t>Decision. Find minor issues and</w:t>
+      </w:r>
+      <w:r>
+        <w:rPr>
+          <w:rFonts w:cstheme="minorHAnsi"/>
+          <w:lang w:val="en-CA"/>
+        </w:rPr>
+        <w:t xml:space="preserve"> the plan will be passed </w:t>
+      </w:r>
+      <w:r>
+        <w:rPr>
+          <w:rFonts w:cstheme="minorHAnsi"/>
+          <w:lang w:val="en-CA"/>
+        </w:rPr>
+        <w:t xml:space="preserve">if the issues can be fixed </w:t>
+      </w:r>
+    </w:p>
+    <w:p>
+      <w:pPr>
+        <w:pStyle w:val="ListParagraph"/>
+        <w:numPr>
+          <w:ilvl w:val="0"/>
+          <w:numId w:val="38"/>
+        </w:numPr>
+        <w:spacing w:after="0" w:line="240" w:lineRule="auto"/>
+        <w:rPr>
+          <w:rFonts w:cstheme="minorHAnsi"/>
+          <w:lang w:val="en-CA"/>
+        </w:rPr>
+      </w:pPr>
+      <w:r>
+        <w:rPr>
+          <w:rFonts w:cstheme="minorHAnsi"/>
+          <w:lang w:val="en-CA"/>
+        </w:rPr>
+        <w:t xml:space="preserve">Author fixes and re-rends quick review to everyone </w:t>
+      </w:r>
+    </w:p>
+    <w:p>
+      <w:pPr>
+        <w:pStyle w:val="ListParagraph"/>
+        <w:numPr>
+          <w:ilvl w:val="0"/>
+          <w:numId w:val="40"/>
+        </w:numPr>
+        <w:spacing w:after="0" w:line="240" w:lineRule="auto"/>
+        <w:rPr>
+          <w:rFonts w:cstheme="minorHAnsi"/>
+          <w:lang w:val="en-CA"/>
+        </w:rPr>
+      </w:pPr>
+      <w:r>
+        <w:rPr>
+          <w:rFonts w:cstheme="minorHAnsi"/>
+          <w:lang w:val="en-CA"/>
+        </w:rPr>
+        <w:t>Online review (</w:t>
+      </w:r>
+      <w:r>
+        <w:rPr>
+          <w:rFonts w:cstheme="minorHAnsi"/>
+          <w:lang w:val="en-CA"/>
+        </w:rPr>
+        <w:t>code review</w:t>
+      </w:r>
+      <w:r>
+        <w:rPr>
+          <w:rFonts w:cstheme="minorHAnsi"/>
+          <w:lang w:val="en-CA"/>
+        </w:rPr>
+        <w:t>)</w:t>
+      </w:r>
+    </w:p>
+    <w:p>
+      <w:pPr>
+        <w:pStyle w:val="ListParagraph"/>
+        <w:numPr>
+          <w:ilvl w:val="1"/>
+          <w:numId w:val="40"/>
+        </w:numPr>
+        <w:spacing w:after="0" w:line="240" w:lineRule="auto"/>
+        <w:rPr>
+          <w:rFonts w:cstheme="minorHAnsi"/>
+          <w:sz w:val="30"/>
+          <w:szCs w:val="30"/>
+          <w:lang w:val="en-CA"/>
+        </w:rPr>
+      </w:pPr>
+      <w:r>
+        <w:rPr>
+          <w:rFonts w:cstheme="minorHAnsi"/>
+          <w:lang w:val="en-CA"/>
+        </w:rPr>
+        <w:t>Similar to the tech review but no recorder and no moderator</w:t>
+      </w:r>
+      <w:r>
+        <w:rPr>
+          <w:rFonts w:cstheme="minorHAnsi"/>
+          <w:sz w:val="30"/>
+          <w:szCs w:val="30"/>
+          <w:lang w:val="en-CA"/>
+        </w:rPr>
+        <w:t xml:space="preserve"> </w:t>
+      </w:r>
+    </w:p>
+    <w:p>
+      <w:pPr>
+        <w:spacing w:after="0" w:line="240" w:lineRule="auto"/>
+        <w:rPr>
+          <w:rFonts w:cstheme="minorHAnsi"/>
+          <w:sz w:val="30"/>
+          <w:szCs w:val="30"/>
+          <w:lang w:val="en-CA"/>
+        </w:rPr>
+      </w:pPr>
+    </w:p>
+    <w:p>
+      <w:pPr>
+        <w:spacing w:after="0" w:line="240" w:lineRule="auto"/>
+        <w:rPr>
+          <w:rFonts w:cstheme="minorHAnsi"/>
+          <w:b/>
+          <w:bCs/>
+          <w:sz w:val="30"/>
+          <w:szCs w:val="30"/>
+          <w:lang w:val="en-CA"/>
+        </w:rPr>
+      </w:pPr>
+      <w:r>
+        <w:rPr>
+          <w:rFonts w:cstheme="minorHAnsi"/>
+          <w:b/>
+          <w:bCs/>
+          <w:sz w:val="30"/>
+          <w:szCs w:val="30"/>
+          <w:highlight w:val="yellow"/>
+          <w:lang w:val="en-CA"/>
+        </w:rPr>
+        <w:t>Management Tool</w:t>
+      </w:r>
+    </w:p>
+    <w:p>
+      <w:pPr>
+        <w:spacing w:after="0" w:line="240" w:lineRule="auto"/>
+        <w:rPr>
+          <w:rFonts w:cstheme="minorHAnsi"/>
+          <w:b/>
+          <w:bCs/>
+          <w:lang w:val="en-CA"/>
+        </w:rPr>
+      </w:pPr>
+      <w:r>
+        <w:rPr>
+          <w:rFonts w:cstheme="minorHAnsi"/>
+          <w:b/>
+          <w:bCs/>
+          <w:lang w:val="en-CA"/>
+        </w:rPr>
+        <w:t>Agile Overvie</w:t>
+      </w:r>
+      <w:r>
+        <w:rPr>
+          <w:rFonts w:cstheme="minorHAnsi"/>
+          <w:b/>
+          <w:bCs/>
+          <w:lang w:val="en-CA"/>
+        </w:rPr>
+        <w:t>w</w:t>
+      </w:r>
+    </w:p>
+    <w:p>
+      <w:pPr>
+        <w:pStyle w:val="ListParagraph"/>
+        <w:numPr>
+          <w:ilvl w:val="0"/>
+          <w:numId w:val="40"/>
+        </w:numPr>
+        <w:spacing w:after="0" w:line="240" w:lineRule="auto"/>
+        <w:rPr>
+          <w:rFonts w:cstheme="minorHAnsi"/>
+          <w:lang w:val="en-CA"/>
+        </w:rPr>
+      </w:pPr>
+      <w:r>
+        <w:rPr>
+          <w:rFonts w:cstheme="minorHAnsi"/>
+          <w:lang w:val="en-CA"/>
+        </w:rPr>
+        <w:t xml:space="preserve">Definition </w:t>
+      </w:r>
+    </w:p>
+    <w:p>
+      <w:pPr>
+        <w:pStyle w:val="ListParagraph"/>
+        <w:numPr>
+          <w:ilvl w:val="1"/>
+          <w:numId w:val="40"/>
+        </w:numPr>
+        <w:spacing w:after="0" w:line="240" w:lineRule="auto"/>
+        <w:rPr>
+          <w:rFonts w:cstheme="minorHAnsi"/>
+          <w:lang w:val="en-CA"/>
+        </w:rPr>
+      </w:pPr>
+      <w:r>
+        <w:rPr>
+          <w:rFonts w:cstheme="minorHAnsi"/>
+          <w:lang w:val="en-CA"/>
+        </w:rPr>
+        <w:t xml:space="preserve">Scrum </w:t>
+      </w:r>
+      <w:r>
+        <w:rPr>
+          <w:rFonts w:cstheme="minorHAnsi"/>
+          <w:lang w:val="en-CA"/>
+        </w:rPr>
+        <w:t>is</w:t>
+      </w:r>
+      <w:r>
+        <w:rPr>
+          <w:rFonts w:cstheme="minorHAnsi"/>
+          <w:lang w:val="en-CA"/>
+        </w:rPr>
+        <w:t xml:space="preserve"> an agile process that allows us to focus on delivering the highest business value in the shortest time</w:t>
+      </w:r>
+      <w:r>
+        <w:rPr>
+          <w:rFonts w:cstheme="minorHAnsi"/>
+          <w:lang w:val="en-CA"/>
+        </w:rPr>
+        <w:t>.</w:t>
+      </w:r>
+    </w:p>
+    <w:p>
+      <w:pPr>
+        <w:pStyle w:val="ListParagraph"/>
+        <w:numPr>
+          <w:ilvl w:val="1"/>
+          <w:numId w:val="40"/>
+        </w:numPr>
+        <w:spacing w:after="0" w:line="240" w:lineRule="auto"/>
+        <w:rPr>
+          <w:rFonts w:cstheme="minorHAnsi"/>
+          <w:lang w:val="en-CA"/>
+        </w:rPr>
+      </w:pPr>
+      <w:r>
+        <w:rPr>
+          <w:rFonts w:cstheme="minorHAnsi"/>
+          <w:lang w:val="en-CA"/>
+        </w:rPr>
+        <w:t>It allows us to rapidly and repeatedly inspect actual working software (every two weeks to one month)</w:t>
+      </w:r>
+      <w:r>
+        <w:rPr>
+          <w:rFonts w:cstheme="minorHAnsi"/>
+          <w:lang w:val="en-CA"/>
+        </w:rPr>
+        <w:t>.</w:t>
+      </w:r>
+    </w:p>
+    <w:p>
+      <w:pPr>
+        <w:pStyle w:val="ListParagraph"/>
+        <w:numPr>
+          <w:ilvl w:val="1"/>
+          <w:numId w:val="40"/>
+        </w:numPr>
+        <w:spacing w:after="0" w:line="240" w:lineRule="auto"/>
+        <w:rPr>
+          <w:rFonts w:cstheme="minorHAnsi"/>
+          <w:lang w:val="en-CA"/>
+        </w:rPr>
+      </w:pPr>
+      <w:r>
+        <w:rPr>
+          <w:rFonts w:cstheme="minorHAnsi"/>
+          <w:lang w:val="en-CA"/>
+        </w:rPr>
+        <w:t>The business sets the priorities. Teams self-organize to determine the best way to deliver the height priority</w:t>
+      </w:r>
+      <w:r>
+        <w:rPr>
+          <w:rFonts w:cstheme="minorHAnsi"/>
+          <w:lang w:val="en-CA"/>
+        </w:rPr>
+        <w:t>.</w:t>
+      </w:r>
+    </w:p>
+    <w:p>
+      <w:pPr>
+        <w:pStyle w:val="ListParagraph"/>
+        <w:numPr>
+          <w:ilvl w:val="1"/>
+          <w:numId w:val="40"/>
+        </w:numPr>
+        <w:spacing w:after="0" w:line="240" w:lineRule="auto"/>
+        <w:rPr>
+          <w:rFonts w:cstheme="minorHAnsi"/>
+          <w:lang w:val="en-CA"/>
+        </w:rPr>
+      </w:pPr>
+      <w:r>
+        <w:rPr>
+          <w:rFonts w:cstheme="minorHAnsi" w:hint="eastAsia"/>
+          <w:lang w:val="en-CA"/>
+        </w:rPr>
+        <w:t>Every</w:t>
+      </w:r>
+      <w:r>
+        <w:rPr>
+          <w:rFonts w:cstheme="minorHAnsi"/>
+          <w:lang w:val="en-CA"/>
+        </w:rPr>
+        <w:t xml:space="preserve"> two weeks to a month anyone can see real working software and decide to release it as it or continue to enhance it for another sprint</w:t>
+      </w:r>
+    </w:p>
+    <w:p>
+      <w:pPr>
+        <w:pStyle w:val="ListParagraph"/>
+        <w:numPr>
+          <w:ilvl w:val="0"/>
+          <w:numId w:val="40"/>
+        </w:numPr>
+        <w:spacing w:after="0" w:line="240" w:lineRule="auto"/>
+        <w:rPr>
+          <w:rFonts w:cstheme="minorHAnsi"/>
+          <w:color w:val="FF0000"/>
+          <w:lang w:val="en-CA"/>
+        </w:rPr>
+      </w:pPr>
+      <w:r>
+        <w:rPr>
+          <w:rFonts w:cstheme="minorHAnsi"/>
+          <w:color w:val="FF0000"/>
+          <w:lang w:val="en-CA"/>
+        </w:rPr>
+        <w:t>Values</w:t>
+      </w:r>
+      <w:r>
+        <w:rPr>
+          <w:rFonts w:cstheme="minorHAnsi"/>
+          <w:color w:val="FF0000"/>
+          <w:lang w:val="en-CA"/>
+        </w:rPr>
+        <w:t xml:space="preserve"> (Why Agile is better or the differences between Agile and requirement driven)</w:t>
+      </w:r>
+    </w:p>
+    <w:p>
+      <w:pPr>
+        <w:pStyle w:val="ListParagraph"/>
+        <w:numPr>
+          <w:ilvl w:val="1"/>
+          <w:numId w:val="40"/>
+        </w:numPr>
+        <w:spacing w:after="0" w:line="240" w:lineRule="auto"/>
+        <w:rPr>
+          <w:rFonts w:cstheme="minorHAnsi"/>
+          <w:lang w:val="en-CA"/>
+        </w:rPr>
+      </w:pPr>
+      <w:r>
+        <w:rPr>
+          <w:rFonts w:cstheme="minorHAnsi"/>
+          <w:lang w:val="en-CA"/>
+        </w:rPr>
+        <w:t xml:space="preserve">Individuals and interactions over process and tools  </w:t>
+      </w:r>
+    </w:p>
+    <w:p>
+      <w:pPr>
+        <w:pStyle w:val="ListParagraph"/>
+        <w:numPr>
+          <w:ilvl w:val="1"/>
+          <w:numId w:val="40"/>
+        </w:numPr>
+        <w:spacing w:after="0" w:line="240" w:lineRule="auto"/>
+        <w:rPr>
+          <w:rFonts w:cstheme="minorHAnsi"/>
+          <w:lang w:val="en-CA"/>
+        </w:rPr>
+      </w:pPr>
+      <w:r>
+        <w:rPr>
+          <w:rFonts w:cstheme="minorHAnsi"/>
+          <w:lang w:val="en-CA"/>
+        </w:rPr>
+        <w:t>Working software over comprehensive documentation</w:t>
+      </w:r>
+    </w:p>
+    <w:p>
+      <w:pPr>
+        <w:pStyle w:val="ListParagraph"/>
+        <w:numPr>
+          <w:ilvl w:val="1"/>
+          <w:numId w:val="40"/>
+        </w:numPr>
+        <w:spacing w:after="0" w:line="240" w:lineRule="auto"/>
+        <w:rPr>
+          <w:rFonts w:cstheme="minorHAnsi"/>
+          <w:lang w:val="en-CA"/>
+        </w:rPr>
+      </w:pPr>
+      <w:r>
+        <w:rPr>
+          <w:rFonts w:cstheme="minorHAnsi"/>
+          <w:lang w:val="en-CA"/>
+        </w:rPr>
+        <w:t xml:space="preserve">Customer collaboration over contract negotiation </w:t>
+      </w:r>
+    </w:p>
+    <w:p>
+      <w:pPr>
+        <w:pStyle w:val="ListParagraph"/>
+        <w:numPr>
+          <w:ilvl w:val="1"/>
+          <w:numId w:val="40"/>
+        </w:numPr>
+        <w:spacing w:after="0" w:line="240" w:lineRule="auto"/>
+        <w:rPr>
+          <w:rFonts w:cstheme="minorHAnsi"/>
+          <w:lang w:val="en-CA"/>
+        </w:rPr>
+      </w:pPr>
+      <w:r>
+        <w:rPr>
+          <w:rFonts w:cstheme="minorHAnsi"/>
+          <w:lang w:val="en-CA"/>
+        </w:rPr>
+        <w:t xml:space="preserve">Responding to change over following a plan </w:t>
+      </w:r>
+    </w:p>
+    <w:p>
+      <w:pPr>
+        <w:spacing w:after="0" w:line="240" w:lineRule="auto"/>
+        <w:rPr>
+          <w:rFonts w:cstheme="minorHAnsi"/>
+          <w:lang w:val="en-CA"/>
+        </w:rPr>
+      </w:pPr>
+    </w:p>
+    <w:p>
+      <w:pPr>
+        <w:spacing w:after="0" w:line="240" w:lineRule="auto"/>
+        <w:rPr>
+          <w:rFonts w:cstheme="minorHAnsi"/>
+          <w:b/>
+          <w:bCs/>
+          <w:lang w:val="en-CA"/>
+        </w:rPr>
+      </w:pPr>
+      <w:r>
+        <w:rPr>
+          <w:rFonts w:cstheme="minorHAnsi"/>
+          <w:b/>
+          <w:bCs/>
+          <w:lang w:val="en-CA"/>
+        </w:rPr>
+        <w:t>Scrum Overview</w:t>
+      </w:r>
+    </w:p>
+    <w:p>
+      <w:pPr>
+        <w:pStyle w:val="ListParagraph"/>
+        <w:numPr>
+          <w:ilvl w:val="0"/>
+          <w:numId w:val="44"/>
+        </w:numPr>
+        <w:spacing w:after="0" w:line="240" w:lineRule="auto"/>
+        <w:rPr>
+          <w:rFonts w:cstheme="minorHAnsi"/>
+          <w:b/>
+          <w:bCs/>
+          <w:lang w:val="en-CA"/>
+        </w:rPr>
+      </w:pPr>
+      <w:r>
+        <w:rPr>
+          <w:rFonts w:cstheme="minorHAnsi"/>
+          <w:lang w:val="en-CA"/>
+        </w:rPr>
+        <w:t>General Process of Scrum</w:t>
+      </w:r>
+    </w:p>
+    <w:p>
+      <w:pPr>
+        <w:pStyle w:val="ListParagraph"/>
+        <w:numPr>
+          <w:ilvl w:val="1"/>
+          <w:numId w:val="43"/>
+        </w:numPr>
+        <w:spacing w:after="0" w:line="240" w:lineRule="auto"/>
+        <w:rPr>
+          <w:rFonts w:cstheme="minorHAnsi"/>
+          <w:lang w:val="en-CA"/>
+        </w:rPr>
+      </w:pPr>
+      <w:r>
+        <w:rPr>
+          <w:noProof/>
+        </w:rPr>
+        <w:drawing>
+          <wp:inline distT="0" distB="0" distL="0" distR="0" wp14:anchorId="79846465" wp14:editId="670C72FF">
+            <wp:extent cx="2809368" cy="1807699"/>
+            <wp:effectExtent l="0" t="0" r="0" b="2540"/>
+            <wp:docPr id="31" name="Picture 31"/>
+            <wp:cNvGraphicFramePr>
+              <a:graphicFrameLocks xmlns:a="http://schemas.openxmlformats.org/drawingml/2006/main" noChangeAspect="1"/>
+            </wp:cNvGraphicFramePr>
+            <a:graphic xmlns:a="http://schemas.openxmlformats.org/drawingml/2006/main">
+              <a:graphicData uri="http://schemas.openxmlformats.org/drawingml/2006/picture">
+                <pic:pic xmlns:pic="http://schemas.openxmlformats.org/drawingml/2006/picture">
+                  <pic:nvPicPr>
+                    <pic:cNvPr id="1" name=""/>
+                    <pic:cNvPicPr/>
+                  </pic:nvPicPr>
+                  <pic:blipFill>
+                    <a:blip r:embed="rId17"/>
+                    <a:stretch>
+                      <a:fillRect/>
+                    </a:stretch>
+                  </pic:blipFill>
+                  <pic:spPr>
+                    <a:xfrm>
+                      <a:off x="0" y="0"/>
+                      <a:ext cx="2820447" cy="1814828"/>
+                    </a:xfrm>
+                    <a:prstGeom prst="rect">
+                      <a:avLst/>
+                    </a:prstGeom>
+                  </pic:spPr>
+                </pic:pic>
+              </a:graphicData>
+            </a:graphic>
+          </wp:inline>
+        </w:drawing>
+      </w:r>
+    </w:p>
+    <w:p>
+      <w:pPr>
+        <w:pStyle w:val="ListParagraph"/>
+        <w:numPr>
+          <w:ilvl w:val="1"/>
+          <w:numId w:val="43"/>
+        </w:numPr>
+        <w:spacing w:after="0" w:line="240" w:lineRule="auto"/>
+        <w:rPr>
+          <w:rFonts w:cstheme="minorHAnsi"/>
+          <w:lang w:val="en-CA"/>
+        </w:rPr>
+      </w:pPr>
+      <w:r>
+        <w:rPr>
+          <w:rFonts w:cstheme="minorHAnsi"/>
+          <w:lang w:val="en-CA"/>
+        </w:rPr>
+        <w:t xml:space="preserve">Product backlog: </w:t>
+      </w:r>
+      <w:r>
+        <w:rPr>
+          <w:rFonts w:cstheme="minorHAnsi"/>
+          <w:lang w:val="en-CA"/>
+        </w:rPr>
+        <w:t xml:space="preserve">listed </w:t>
+      </w:r>
+      <w:r>
+        <w:rPr>
+          <w:rFonts w:cstheme="minorHAnsi"/>
+          <w:lang w:val="en-CA"/>
+        </w:rPr>
+        <w:t xml:space="preserve">all </w:t>
+      </w:r>
+      <w:r>
+        <w:rPr>
+          <w:rFonts w:cstheme="minorHAnsi"/>
+          <w:lang w:val="en-CA"/>
+        </w:rPr>
+        <w:t>requirements based on priority, high to low</w:t>
+      </w:r>
+    </w:p>
+    <w:p>
+      <w:pPr>
+        <w:pStyle w:val="ListParagraph"/>
+        <w:numPr>
+          <w:ilvl w:val="1"/>
+          <w:numId w:val="43"/>
+        </w:numPr>
+        <w:spacing w:after="0" w:line="240" w:lineRule="auto"/>
+        <w:rPr>
+          <w:rFonts w:cstheme="minorHAnsi"/>
+          <w:lang w:val="en-CA"/>
+        </w:rPr>
+      </w:pPr>
+      <w:r>
+        <w:rPr>
+          <w:rFonts w:cstheme="minorHAnsi"/>
+          <w:lang w:val="en-CA"/>
+        </w:rPr>
+        <w:t xml:space="preserve">Sprint: 2 – 4 weeks, 1 day cannot be a sprint because it is too short </w:t>
+      </w:r>
+    </w:p>
+    <w:p>
+      <w:pPr>
+        <w:pStyle w:val="ListParagraph"/>
+        <w:numPr>
+          <w:ilvl w:val="1"/>
+          <w:numId w:val="43"/>
+        </w:numPr>
+        <w:spacing w:after="0" w:line="240" w:lineRule="auto"/>
+        <w:rPr>
+          <w:rFonts w:cstheme="minorHAnsi"/>
+          <w:lang w:val="en-CA"/>
+        </w:rPr>
+      </w:pPr>
+      <w:r>
+        <w:rPr>
+          <w:rFonts w:cstheme="minorHAnsi"/>
+          <w:lang w:val="en-CA"/>
+        </w:rPr>
+        <w:t xml:space="preserve">Sprint </w:t>
+      </w:r>
+      <w:r>
+        <w:rPr>
+          <w:rFonts w:cstheme="minorHAnsi"/>
+          <w:lang w:val="en-CA"/>
+        </w:rPr>
+        <w:t>backlog</w:t>
+      </w:r>
+      <w:r>
+        <w:rPr>
+          <w:rFonts w:cstheme="minorHAnsi"/>
+          <w:lang w:val="en-CA"/>
+        </w:rPr>
+        <w:t xml:space="preserve">: “plan” that divides big task into smaller tasks, usually holds a 3-hour meeting   </w:t>
+      </w:r>
+    </w:p>
+    <w:p>
+      <w:pPr>
+        <w:pStyle w:val="ListParagraph"/>
+        <w:numPr>
+          <w:ilvl w:val="1"/>
+          <w:numId w:val="43"/>
+        </w:numPr>
+        <w:spacing w:after="0" w:line="240" w:lineRule="auto"/>
+        <w:rPr>
+          <w:rFonts w:cstheme="minorHAnsi"/>
+          <w:lang w:val="en-CA"/>
+        </w:rPr>
+      </w:pPr>
+      <w:r>
+        <w:rPr>
+          <w:rFonts w:cstheme="minorHAnsi"/>
+          <w:lang w:val="en-CA"/>
+        </w:rPr>
+        <w:t xml:space="preserve">Daily sprint meeting: spends 10 to 15 minutes to discuss “what I did yesterday and what I am doing today” including </w:t>
+      </w:r>
+      <w:r>
+        <w:rPr>
+          <w:rFonts w:cstheme="minorHAnsi"/>
+          <w:lang w:val="en-CA"/>
+        </w:rPr>
+        <w:t xml:space="preserve">non- technical </w:t>
+      </w:r>
+      <w:r>
+        <w:rPr>
+          <w:rFonts w:cstheme="minorHAnsi"/>
+          <w:lang w:val="en-CA"/>
+        </w:rPr>
+        <w:t xml:space="preserve">issues. Issues will be fixed after meeting </w:t>
+      </w:r>
+    </w:p>
+    <w:p>
+      <w:pPr>
+        <w:pStyle w:val="ListParagraph"/>
+        <w:numPr>
+          <w:ilvl w:val="1"/>
+          <w:numId w:val="43"/>
+        </w:numPr>
+        <w:spacing w:after="0" w:line="240" w:lineRule="auto"/>
+        <w:rPr>
+          <w:rFonts w:cstheme="minorHAnsi"/>
+          <w:lang w:val="en-CA"/>
+        </w:rPr>
+      </w:pPr>
+      <w:r>
+        <w:rPr>
+          <w:rFonts w:cstheme="minorHAnsi"/>
+          <w:lang w:val="en-CA"/>
+        </w:rPr>
+        <w:t xml:space="preserve">Potentially shippable product increment: demo the product to </w:t>
+      </w:r>
+      <w:r>
+        <w:rPr>
+          <w:rFonts w:cstheme="minorHAnsi"/>
+          <w:lang w:val="en-CA"/>
+        </w:rPr>
+        <w:t>customer</w:t>
+      </w:r>
+      <w:r>
+        <w:rPr>
+          <w:rFonts w:cstheme="minorHAnsi"/>
+          <w:lang w:val="en-CA"/>
+        </w:rPr>
+        <w:t xml:space="preserve">. If there is anything that customer does not agree, we put customer’s feedback at the bottom of product backlog. The new product backlog will be </w:t>
+      </w:r>
+      <w:r>
+        <w:rPr>
+          <w:rFonts w:cstheme="minorHAnsi"/>
+          <w:lang w:val="en-CA"/>
+        </w:rPr>
+        <w:t>going</w:t>
+      </w:r>
+      <w:r>
+        <w:rPr>
+          <w:rFonts w:cstheme="minorHAnsi"/>
+          <w:lang w:val="en-CA"/>
+        </w:rPr>
+        <w:t xml:space="preserve"> through at the beginning </w:t>
+      </w:r>
+      <w:r>
+        <w:rPr>
+          <w:rFonts w:cstheme="minorHAnsi"/>
+          <w:lang w:val="en-CA"/>
+        </w:rPr>
+        <w:t>of next</w:t>
+      </w:r>
+      <w:r>
+        <w:rPr>
+          <w:rFonts w:cstheme="minorHAnsi"/>
+          <w:lang w:val="en-CA"/>
+        </w:rPr>
+        <w:t xml:space="preserve"> sprint</w:t>
+      </w:r>
+    </w:p>
+    <w:p>
+      <w:pPr>
+        <w:spacing w:after="0" w:line="240" w:lineRule="auto"/>
+        <w:rPr>
+          <w:rFonts w:cstheme="minorHAnsi"/>
+          <w:lang w:val="en-CA"/>
+        </w:rPr>
+      </w:pPr>
+    </w:p>
+    <w:p>
+      <w:pPr>
+        <w:spacing w:after="0" w:line="240" w:lineRule="auto"/>
+        <w:rPr>
+          <w:rFonts w:cstheme="minorHAnsi"/>
+          <w:lang w:val="en-CA"/>
+        </w:rPr>
+      </w:pPr>
+    </w:p>
+    <w:p>
+      <w:pPr>
+        <w:spacing w:after="0" w:line="240" w:lineRule="auto"/>
+        <w:rPr>
+          <w:rFonts w:cstheme="minorHAnsi"/>
+          <w:lang w:val="en-CA"/>
+        </w:rPr>
+      </w:pPr>
+    </w:p>
+    <w:p>
+      <w:pPr>
+        <w:spacing w:after="0" w:line="240" w:lineRule="auto"/>
+        <w:rPr>
+          <w:rFonts w:cstheme="minorHAnsi"/>
+          <w:lang w:val="en-CA"/>
+        </w:rPr>
+      </w:pPr>
+    </w:p>
+    <w:p>
+      <w:pPr>
+        <w:spacing w:after="0" w:line="240" w:lineRule="auto"/>
+        <w:rPr>
+          <w:rFonts w:cstheme="minorHAnsi"/>
+          <w:lang w:val="en-CA"/>
+        </w:rPr>
+      </w:pPr>
+    </w:p>
+    <w:p>
+      <w:pPr>
+        <w:spacing w:after="0" w:line="240" w:lineRule="auto"/>
+        <w:rPr>
+          <w:rFonts w:cstheme="minorHAnsi"/>
+          <w:lang w:val="en-CA"/>
+        </w:rPr>
+      </w:pPr>
+    </w:p>
+    <w:p>
+      <w:pPr>
+        <w:spacing w:after="0" w:line="240" w:lineRule="auto"/>
+        <w:rPr>
+          <w:rFonts w:cstheme="minorHAnsi"/>
+          <w:b/>
+          <w:bCs/>
+          <w:lang w:val="en-CA"/>
+        </w:rPr>
+      </w:pPr>
+      <w:r>
+        <w:rPr>
+          <w:rFonts w:cstheme="minorHAnsi"/>
+          <w:b/>
+          <w:bCs/>
+          <w:lang w:val="en-CA"/>
+        </w:rPr>
+        <w:lastRenderedPageBreak/>
+        <w:t xml:space="preserve">Sprint </w:t>
+      </w:r>
+    </w:p>
+    <w:p>
+      <w:pPr>
+        <w:pStyle w:val="ListParagraph"/>
+        <w:numPr>
+          <w:ilvl w:val="0"/>
+          <w:numId w:val="44"/>
+        </w:numPr>
+        <w:spacing w:after="0" w:line="240" w:lineRule="auto"/>
+        <w:rPr>
+          <w:rFonts w:cstheme="minorHAnsi"/>
+          <w:lang w:val="en-CA"/>
+        </w:rPr>
+      </w:pPr>
+      <w:r>
+        <w:rPr>
+          <w:rFonts w:cstheme="minorHAnsi"/>
+          <w:lang w:val="en-CA"/>
+        </w:rPr>
+        <w:t xml:space="preserve">No changes during a sprint </w:t>
+      </w:r>
+    </w:p>
+    <w:p>
+      <w:pPr>
+        <w:pStyle w:val="ListParagraph"/>
+        <w:numPr>
+          <w:ilvl w:val="1"/>
+          <w:numId w:val="43"/>
+        </w:numPr>
+        <w:spacing w:after="0" w:line="240" w:lineRule="auto"/>
+        <w:rPr>
+          <w:rFonts w:cstheme="minorHAnsi"/>
+          <w:lang w:val="en-CA"/>
+        </w:rPr>
+      </w:pPr>
+      <w:r>
+        <w:rPr>
+          <w:rFonts w:cstheme="minorHAnsi"/>
+          <w:lang w:val="en-CA"/>
+        </w:rPr>
+        <w:t xml:space="preserve">Plan sprint durations around how </w:t>
+      </w:r>
+      <w:r>
+        <w:rPr>
+          <w:rFonts w:cstheme="minorHAnsi"/>
+          <w:lang w:val="en-CA"/>
+        </w:rPr>
+        <w:t xml:space="preserve">you can commit to keep change out of the sprint </w:t>
+      </w:r>
+    </w:p>
+    <w:p>
+      <w:pPr>
+        <w:pStyle w:val="ListParagraph"/>
+        <w:numPr>
+          <w:ilvl w:val="0"/>
+          <w:numId w:val="43"/>
+        </w:numPr>
+        <w:spacing w:after="0" w:line="240" w:lineRule="auto"/>
+        <w:rPr>
+          <w:rFonts w:cstheme="minorHAnsi"/>
+          <w:lang w:val="en-CA"/>
+        </w:rPr>
+      </w:pPr>
+      <w:r>
+        <w:rPr>
+          <w:rFonts w:cstheme="minorHAnsi"/>
+          <w:lang w:val="en-CA"/>
+        </w:rPr>
+        <w:t>Scrum projects make progress in a series of “sprints”</w:t>
+      </w:r>
+    </w:p>
+    <w:p>
+      <w:pPr>
+        <w:pStyle w:val="ListParagraph"/>
+        <w:numPr>
+          <w:ilvl w:val="0"/>
+          <w:numId w:val="43"/>
+        </w:numPr>
+        <w:spacing w:after="0" w:line="240" w:lineRule="auto"/>
+        <w:rPr>
+          <w:rFonts w:cstheme="minorHAnsi"/>
+          <w:lang w:val="en-CA"/>
+        </w:rPr>
+      </w:pPr>
+      <w:r>
+        <w:rPr>
+          <w:rFonts w:cstheme="minorHAnsi"/>
+          <w:lang w:val="en-CA"/>
+        </w:rPr>
+        <w:t xml:space="preserve">Typical 2 – 4 weeks or a calendar month at most </w:t>
+      </w:r>
+    </w:p>
+    <w:p>
+      <w:pPr>
+        <w:pStyle w:val="ListParagraph"/>
+        <w:numPr>
+          <w:ilvl w:val="0"/>
+          <w:numId w:val="43"/>
+        </w:numPr>
+        <w:spacing w:after="0" w:line="240" w:lineRule="auto"/>
+        <w:rPr>
+          <w:rFonts w:cstheme="minorHAnsi"/>
+          <w:lang w:val="en-CA"/>
+        </w:rPr>
+      </w:pPr>
+      <w:r>
+        <w:rPr>
+          <w:rFonts w:cstheme="minorHAnsi"/>
+          <w:lang w:val="en-CA"/>
+        </w:rPr>
+        <w:t xml:space="preserve">A constant duration leads to a better rhythm </w:t>
+      </w:r>
+    </w:p>
+    <w:p>
+      <w:pPr>
+        <w:pStyle w:val="ListParagraph"/>
+        <w:numPr>
+          <w:ilvl w:val="0"/>
+          <w:numId w:val="43"/>
+        </w:numPr>
+        <w:spacing w:after="0" w:line="240" w:lineRule="auto"/>
+        <w:rPr>
+          <w:rFonts w:cstheme="minorHAnsi"/>
+          <w:lang w:val="en-CA"/>
+        </w:rPr>
+      </w:pPr>
+      <w:r>
+        <w:rPr>
+          <w:rFonts w:cstheme="minorHAnsi"/>
+          <w:lang w:val="en-CA"/>
+        </w:rPr>
+        <w:t xml:space="preserve">Product is designed, code, and tested during the sprint </w:t>
+      </w:r>
+    </w:p>
+    <w:p>
+      <w:pPr>
+        <w:spacing w:after="0" w:line="240" w:lineRule="auto"/>
+        <w:rPr>
+          <w:rFonts w:cstheme="minorHAnsi"/>
+          <w:lang w:val="en-CA"/>
+        </w:rPr>
+      </w:pPr>
+    </w:p>
+    <w:p>
+      <w:pPr>
+        <w:spacing w:after="0" w:line="240" w:lineRule="auto"/>
+        <w:rPr>
+          <w:rFonts w:cstheme="minorHAnsi"/>
+          <w:b/>
+          <w:bCs/>
+          <w:lang w:val="en-CA"/>
+        </w:rPr>
+      </w:pPr>
+      <w:r>
+        <w:rPr>
+          <w:rFonts w:cstheme="minorHAnsi"/>
+          <w:b/>
+          <w:bCs/>
+          <w:lang w:val="en-CA"/>
+        </w:rPr>
+        <w:t>Backlog</w:t>
+      </w:r>
+    </w:p>
+    <w:p>
+      <w:pPr>
+        <w:pStyle w:val="ListParagraph"/>
+        <w:numPr>
+          <w:ilvl w:val="0"/>
+          <w:numId w:val="43"/>
+        </w:numPr>
+        <w:spacing w:after="0" w:line="240" w:lineRule="auto"/>
+        <w:rPr>
+          <w:rFonts w:cstheme="minorHAnsi"/>
+          <w:lang w:val="en-CA"/>
+        </w:rPr>
+      </w:pPr>
+      <w:r>
+        <w:rPr>
+          <w:rFonts w:cstheme="minorHAnsi"/>
+          <w:lang w:val="en-CA"/>
+        </w:rPr>
+        <w:t xml:space="preserve">Wish list you want this software to have </w:t>
+      </w:r>
+    </w:p>
+    <w:p>
+      <w:pPr>
+        <w:pStyle w:val="ListParagraph"/>
+        <w:numPr>
+          <w:ilvl w:val="0"/>
+          <w:numId w:val="43"/>
+        </w:numPr>
+        <w:spacing w:after="0" w:line="240" w:lineRule="auto"/>
+        <w:rPr>
+          <w:rFonts w:cstheme="minorHAnsi"/>
+          <w:lang w:val="en-CA"/>
+        </w:rPr>
+      </w:pPr>
+      <w:r>
+        <w:rPr>
+          <w:rFonts w:cstheme="minorHAnsi"/>
+          <w:lang w:val="en-CA"/>
+        </w:rPr>
+        <w:t xml:space="preserve">Contains all user story </w:t>
+      </w:r>
+    </w:p>
+    <w:p>
+      <w:pPr>
+        <w:pStyle w:val="ListParagraph"/>
+        <w:numPr>
+          <w:ilvl w:val="0"/>
+          <w:numId w:val="43"/>
+        </w:numPr>
+        <w:spacing w:after="0" w:line="240" w:lineRule="auto"/>
+        <w:rPr>
+          <w:rFonts w:cstheme="minorHAnsi"/>
+          <w:lang w:val="en-CA"/>
+        </w:rPr>
+      </w:pPr>
+      <w:r>
+        <w:rPr>
+          <w:rFonts w:cstheme="minorHAnsi"/>
+          <w:lang w:val="en-CA"/>
+        </w:rPr>
+        <w:t xml:space="preserve">Product Backlog </w:t>
+      </w:r>
+    </w:p>
+    <w:p>
+      <w:pPr>
+        <w:pStyle w:val="ListParagraph"/>
+        <w:numPr>
+          <w:ilvl w:val="1"/>
+          <w:numId w:val="43"/>
+        </w:numPr>
+        <w:spacing w:after="0" w:line="240" w:lineRule="auto"/>
+        <w:rPr>
+          <w:rFonts w:cstheme="minorHAnsi"/>
+          <w:lang w:val="en-CA"/>
+        </w:rPr>
+      </w:pPr>
+      <w:r>
+        <w:rPr>
+          <w:rFonts w:cstheme="minorHAnsi"/>
+          <w:lang w:val="en-CA"/>
+        </w:rPr>
+        <w:t>Master list of all “features”</w:t>
+      </w:r>
+    </w:p>
+    <w:p>
+      <w:pPr>
+        <w:pStyle w:val="ListParagraph"/>
+        <w:numPr>
+          <w:ilvl w:val="1"/>
+          <w:numId w:val="43"/>
+        </w:numPr>
+        <w:spacing w:after="0" w:line="240" w:lineRule="auto"/>
+        <w:rPr>
+          <w:rFonts w:cstheme="minorHAnsi"/>
+          <w:lang w:val="en-CA"/>
+        </w:rPr>
+      </w:pPr>
+      <w:r>
+        <w:rPr>
+          <w:rFonts w:cstheme="minorHAnsi"/>
+          <w:lang w:val="en-CA"/>
+        </w:rPr>
+        <w:t>High priority features are split into “stories” achievable within an iteration</w:t>
+      </w:r>
+    </w:p>
+    <w:p>
+      <w:pPr>
+        <w:pStyle w:val="ListParagraph"/>
+        <w:numPr>
+          <w:ilvl w:val="1"/>
+          <w:numId w:val="43"/>
+        </w:numPr>
+        <w:spacing w:after="0" w:line="240" w:lineRule="auto"/>
+        <w:rPr>
+          <w:rFonts w:cstheme="minorHAnsi"/>
+          <w:lang w:val="en-CA"/>
+        </w:rPr>
+      </w:pPr>
+      <w:r>
+        <w:rPr>
+          <w:rFonts w:cstheme="minorHAnsi"/>
+          <w:lang w:val="en-CA"/>
+        </w:rPr>
+        <w:t xml:space="preserve">Each “story” is prioritized and scoped </w:t>
+      </w:r>
+    </w:p>
+    <w:p>
+      <w:pPr>
+        <w:pStyle w:val="ListParagraph"/>
+        <w:numPr>
+          <w:ilvl w:val="0"/>
+          <w:numId w:val="43"/>
+        </w:numPr>
+        <w:spacing w:after="0" w:line="240" w:lineRule="auto"/>
+        <w:rPr>
+          <w:rFonts w:cstheme="minorHAnsi"/>
+          <w:lang w:val="en-CA"/>
+        </w:rPr>
+      </w:pPr>
+      <w:r>
+        <w:rPr>
+          <w:rFonts w:cstheme="minorHAnsi"/>
+          <w:lang w:val="en-CA"/>
+        </w:rPr>
+        <w:t>Sprin</w:t>
+      </w:r>
+      <w:r>
+        <w:rPr>
+          <w:rFonts w:cstheme="minorHAnsi"/>
+          <w:lang w:val="en-CA"/>
+        </w:rPr>
+        <w:t>t</w:t>
+      </w:r>
+      <w:r>
+        <w:rPr>
+          <w:rFonts w:cstheme="minorHAnsi"/>
+          <w:lang w:val="en-CA"/>
+        </w:rPr>
+        <w:t xml:space="preserve"> backlog</w:t>
+      </w:r>
+    </w:p>
+    <w:p>
+      <w:pPr>
+        <w:pStyle w:val="ListParagraph"/>
+        <w:numPr>
+          <w:ilvl w:val="1"/>
+          <w:numId w:val="43"/>
+        </w:numPr>
+        <w:spacing w:after="0" w:line="240" w:lineRule="auto"/>
+        <w:rPr>
+          <w:rFonts w:cstheme="minorHAnsi"/>
+          <w:lang w:val="en-CA"/>
+        </w:rPr>
+      </w:pPr>
+      <w:r>
+        <w:rPr>
+          <w:rFonts w:cstheme="minorHAnsi"/>
+          <w:lang w:val="en-CA"/>
+        </w:rPr>
+        <w:t xml:space="preserve">The detailed and specific US that we are working on </w:t>
+      </w:r>
+    </w:p>
+    <w:p>
+      <w:pPr>
+        <w:pStyle w:val="ListParagraph"/>
+        <w:numPr>
+          <w:ilvl w:val="1"/>
+          <w:numId w:val="43"/>
+        </w:numPr>
+        <w:spacing w:after="0" w:line="240" w:lineRule="auto"/>
+        <w:rPr>
+          <w:rFonts w:cstheme="minorHAnsi"/>
+          <w:lang w:val="en-CA"/>
+        </w:rPr>
+      </w:pPr>
+      <w:r>
+        <w:rPr>
+          <w:rFonts w:cstheme="minorHAnsi"/>
+          <w:lang w:val="en-CA"/>
+        </w:rPr>
+        <w:t>Chosen from Product Backlog</w:t>
+      </w:r>
+    </w:p>
+    <w:p>
+      <w:pPr>
+        <w:spacing w:after="0" w:line="240" w:lineRule="auto"/>
+        <w:rPr>
+          <w:rFonts w:cstheme="minorHAnsi"/>
+          <w:lang w:val="en-CA"/>
+        </w:rPr>
+      </w:pPr>
+    </w:p>
+    <w:p>
+      <w:pPr>
+        <w:spacing w:after="0" w:line="240" w:lineRule="auto"/>
+        <w:rPr>
+          <w:rFonts w:cstheme="minorHAnsi"/>
+          <w:b/>
+          <w:bCs/>
+          <w:lang w:val="en-CA"/>
+        </w:rPr>
+      </w:pPr>
+      <w:r>
+        <w:rPr>
+          <w:rFonts w:cstheme="minorHAnsi"/>
+          <w:b/>
+          <w:bCs/>
+          <w:lang w:val="en-CA"/>
+        </w:rPr>
+        <w:t>What is a User Story?</w:t>
+      </w:r>
+    </w:p>
+    <w:p>
+      <w:pPr>
+        <w:pStyle w:val="ListParagraph"/>
+        <w:numPr>
+          <w:ilvl w:val="0"/>
+          <w:numId w:val="47"/>
+        </w:numPr>
+        <w:spacing w:after="0" w:line="240" w:lineRule="auto"/>
+        <w:jc w:val="both"/>
+        <w:rPr>
+          <w:rFonts w:cstheme="minorHAnsi"/>
+          <w:lang w:val="en-CA"/>
+        </w:rPr>
+      </w:pPr>
+      <w:r>
+        <w:rPr>
+          <w:rFonts w:cstheme="minorHAnsi"/>
+          <w:lang w:val="en-CA"/>
+        </w:rPr>
+        <w:t xml:space="preserve">Functionality that provides value </w:t>
+      </w:r>
+    </w:p>
+    <w:p>
+      <w:pPr>
+        <w:pStyle w:val="ListParagraph"/>
+        <w:numPr>
+          <w:ilvl w:val="0"/>
+          <w:numId w:val="47"/>
+        </w:numPr>
+        <w:spacing w:after="0" w:line="240" w:lineRule="auto"/>
+        <w:jc w:val="both"/>
+        <w:rPr>
+          <w:rFonts w:cstheme="minorHAnsi"/>
+          <w:lang w:val="en-CA"/>
+        </w:rPr>
+      </w:pPr>
+      <w:r>
+        <w:rPr>
+          <w:rFonts w:cstheme="minorHAnsi"/>
+          <w:lang w:val="en-CA"/>
+        </w:rPr>
+        <w:t>&lt;= 2 days</w:t>
+      </w:r>
+    </w:p>
+    <w:p>
+      <w:pPr>
+        <w:pStyle w:val="ListParagraph"/>
+        <w:numPr>
+          <w:ilvl w:val="0"/>
+          <w:numId w:val="47"/>
+        </w:numPr>
+        <w:spacing w:after="0" w:line="240" w:lineRule="auto"/>
+        <w:jc w:val="both"/>
+        <w:rPr>
+          <w:rFonts w:cstheme="minorHAnsi"/>
+          <w:lang w:val="en-CA"/>
+        </w:rPr>
+      </w:pPr>
+      <w:r>
+        <w:rPr>
+          <w:rFonts w:cstheme="minorHAnsi"/>
+          <w:lang w:val="en-CA"/>
+        </w:rPr>
+        <w:t>“As a &lt;role&gt;, I want to &lt;feature&gt; so that &lt;benefit&gt;”</w:t>
+      </w:r>
+    </w:p>
+    <w:p>
+      <w:pPr>
+        <w:spacing w:after="0" w:line="240" w:lineRule="auto"/>
+        <w:jc w:val="both"/>
+        <w:rPr>
+          <w:rFonts w:cstheme="minorHAnsi"/>
+          <w:lang w:val="en-CA"/>
+        </w:rPr>
+      </w:pPr>
+    </w:p>
+    <w:p>
+      <w:pPr>
+        <w:spacing w:after="0" w:line="240" w:lineRule="auto"/>
+        <w:jc w:val="both"/>
+        <w:rPr>
+          <w:rFonts w:cstheme="minorHAnsi"/>
+          <w:b/>
+          <w:bCs/>
+          <w:lang w:val="en-CA"/>
+        </w:rPr>
+      </w:pPr>
+      <w:r>
+        <w:rPr>
+          <w:rFonts w:cstheme="minorHAnsi"/>
+          <w:b/>
+          <w:bCs/>
+          <w:lang w:val="en-CA"/>
+        </w:rPr>
+        <w:t>Task (US is split into task)</w:t>
+      </w:r>
+    </w:p>
+    <w:p>
+      <w:pPr>
+        <w:pStyle w:val="ListParagraph"/>
+        <w:numPr>
+          <w:ilvl w:val="0"/>
+          <w:numId w:val="48"/>
+        </w:numPr>
+        <w:spacing w:after="0" w:line="240" w:lineRule="auto"/>
+        <w:jc w:val="both"/>
+        <w:rPr>
+          <w:rFonts w:cstheme="minorHAnsi"/>
+          <w:lang w:val="en-CA"/>
+        </w:rPr>
+      </w:pPr>
+      <w:r>
+        <w:rPr>
+          <w:rFonts w:cstheme="minorHAnsi"/>
+          <w:lang w:val="en-CA"/>
+        </w:rPr>
+        <w:t>2 categories: Development and QA</w:t>
+      </w:r>
+    </w:p>
+    <w:p>
+      <w:pPr>
+        <w:pStyle w:val="ListParagraph"/>
+        <w:numPr>
+          <w:ilvl w:val="0"/>
+          <w:numId w:val="48"/>
+        </w:numPr>
+        <w:spacing w:after="0" w:line="240" w:lineRule="auto"/>
+        <w:jc w:val="both"/>
+        <w:rPr>
+          <w:rFonts w:cstheme="minorHAnsi"/>
+          <w:lang w:val="en-CA"/>
+        </w:rPr>
+      </w:pPr>
+      <w:r>
+        <w:rPr>
+          <w:rFonts w:cstheme="minorHAnsi"/>
+          <w:lang w:val="en-CA"/>
+        </w:rPr>
+        <w:t>1 – 8 hours effort</w:t>
+      </w:r>
+    </w:p>
+    <w:p>
+      <w:pPr>
+        <w:spacing w:after="0" w:line="240" w:lineRule="auto"/>
+        <w:jc w:val="both"/>
+        <w:rPr>
+          <w:rFonts w:cstheme="minorHAnsi"/>
+          <w:lang w:val="en-CA"/>
+        </w:rPr>
+      </w:pPr>
+    </w:p>
+    <w:p>
+      <w:pPr>
+        <w:spacing w:after="0" w:line="240" w:lineRule="auto"/>
+        <w:jc w:val="both"/>
+        <w:rPr>
+          <w:rFonts w:cstheme="minorHAnsi"/>
+          <w:b/>
+          <w:bCs/>
+          <w:lang w:val="en-CA"/>
+        </w:rPr>
+      </w:pPr>
+      <w:r>
+        <w:rPr>
+          <w:rFonts w:cstheme="minorHAnsi"/>
+          <w:b/>
+          <w:bCs/>
+          <w:lang w:val="en-CA"/>
+        </w:rPr>
+        <w:t xml:space="preserve">Scrum Framework </w:t>
+      </w:r>
+    </w:p>
+    <w:p>
+      <w:pPr>
+        <w:pStyle w:val="ListParagraph"/>
+        <w:numPr>
+          <w:ilvl w:val="0"/>
+          <w:numId w:val="49"/>
+        </w:numPr>
+        <w:spacing w:after="0" w:line="240" w:lineRule="auto"/>
+        <w:jc w:val="both"/>
+        <w:rPr>
+          <w:rFonts w:cstheme="minorHAnsi"/>
+          <w:lang w:val="en-CA"/>
+        </w:rPr>
+      </w:pPr>
+      <w:r>
+        <w:rPr>
+          <w:rFonts w:cstheme="minorHAnsi"/>
+          <w:lang w:val="en-CA"/>
+        </w:rPr>
+        <w:t xml:space="preserve">Roles </w:t>
+      </w:r>
+    </w:p>
+    <w:p>
+      <w:pPr>
+        <w:pStyle w:val="ListParagraph"/>
+        <w:numPr>
+          <w:ilvl w:val="1"/>
+          <w:numId w:val="49"/>
+        </w:numPr>
+        <w:spacing w:after="0" w:line="240" w:lineRule="auto"/>
+        <w:jc w:val="both"/>
+        <w:rPr>
+          <w:rFonts w:cstheme="minorHAnsi"/>
+          <w:lang w:val="en-CA"/>
+        </w:rPr>
+      </w:pPr>
+      <w:r>
+        <w:rPr>
+          <w:rFonts w:cstheme="minorHAnsi"/>
+          <w:lang w:val="en-CA"/>
+        </w:rPr>
+        <w:t>Product owner:</w:t>
+      </w:r>
+      <w:r>
+        <w:rPr>
+          <w:rFonts w:cstheme="minorHAnsi"/>
+          <w:lang w:val="en-CA"/>
+        </w:rPr>
+        <w:t xml:space="preserve"> </w:t>
+      </w:r>
+      <w:r>
+        <w:rPr>
+          <w:rFonts w:cstheme="minorHAnsi"/>
+          <w:lang w:val="en-CA"/>
+        </w:rPr>
+        <w:t xml:space="preserve">define </w:t>
+      </w:r>
+      <w:r>
+        <w:rPr>
+          <w:rFonts w:cstheme="minorHAnsi"/>
+          <w:lang w:val="en-CA"/>
+        </w:rPr>
+        <w:t>the</w:t>
+      </w:r>
+      <w:r>
+        <w:rPr>
+          <w:rFonts w:cstheme="minorHAnsi"/>
+          <w:lang w:val="en-CA"/>
+        </w:rPr>
+        <w:t xml:space="preserve"> features </w:t>
+      </w:r>
+      <w:r>
+        <w:rPr>
+          <w:rFonts w:cstheme="minorHAnsi"/>
+          <w:lang w:val="en-CA"/>
+        </w:rPr>
+        <w:t>of the</w:t>
+      </w:r>
+      <w:r>
+        <w:rPr>
+          <w:rFonts w:cstheme="minorHAnsi"/>
+          <w:lang w:val="en-CA"/>
+        </w:rPr>
+        <w:t xml:space="preserve"> product</w:t>
+      </w:r>
+      <w:r>
+        <w:rPr>
+          <w:rFonts w:cstheme="minorHAnsi"/>
+          <w:lang w:val="en-CA"/>
+        </w:rPr>
+        <w:t>, decide</w:t>
+      </w:r>
+      <w:r>
+        <w:rPr>
+          <w:rFonts w:cstheme="minorHAnsi"/>
+          <w:lang w:val="en-CA"/>
+        </w:rPr>
+        <w:t xml:space="preserve"> </w:t>
+      </w:r>
+      <w:r>
+        <w:rPr>
+          <w:rFonts w:cstheme="minorHAnsi"/>
+          <w:lang w:val="en-CA"/>
+        </w:rPr>
+        <w:t>release date and content</w:t>
+      </w:r>
+    </w:p>
+    <w:p>
+      <w:pPr>
+        <w:pStyle w:val="ListParagraph"/>
+        <w:numPr>
+          <w:ilvl w:val="1"/>
+          <w:numId w:val="49"/>
+        </w:numPr>
+        <w:spacing w:after="0" w:line="240" w:lineRule="auto"/>
+        <w:jc w:val="both"/>
+        <w:rPr>
+          <w:rFonts w:cstheme="minorHAnsi"/>
+          <w:lang w:val="en-CA"/>
+        </w:rPr>
+      </w:pPr>
+      <w:r>
+        <w:rPr>
+          <w:rFonts w:cstheme="minorHAnsi"/>
+          <w:lang w:val="en-CA"/>
+        </w:rPr>
+        <w:t>ScrumMaster</w:t>
+      </w:r>
+      <w:r>
+        <w:rPr>
+          <w:rFonts w:cstheme="minorHAnsi"/>
+          <w:lang w:val="en-CA"/>
+        </w:rPr>
+        <w:t xml:space="preserve">: </w:t>
+      </w:r>
+      <w:r>
+        <w:rPr>
+          <w:rFonts w:cstheme="minorHAnsi"/>
+          <w:lang w:val="en-CA"/>
+        </w:rPr>
+        <w:t xml:space="preserve">management to the project, like </w:t>
+      </w:r>
+      <w:r>
+        <w:rPr>
+          <w:rFonts w:cstheme="minorHAnsi"/>
+          <w:lang w:val="en-CA"/>
+        </w:rPr>
+        <w:t>i</w:t>
+      </w:r>
+      <w:r>
+        <w:rPr>
+          <w:rFonts w:cstheme="minorHAnsi"/>
+          <w:lang w:val="en-CA"/>
+        </w:rPr>
+        <w:t>nform</w:t>
+      </w:r>
+      <w:r>
+        <w:rPr>
+          <w:rFonts w:cstheme="minorHAnsi"/>
+          <w:lang w:val="en-CA"/>
+        </w:rPr>
+        <w:t>ing</w:t>
+      </w:r>
+      <w:r>
+        <w:rPr>
+          <w:rFonts w:cstheme="minorHAnsi"/>
+          <w:lang w:val="en-CA"/>
+        </w:rPr>
+        <w:t xml:space="preserve"> everyone how the project goe</w:t>
+      </w:r>
+      <w:r>
+        <w:rPr>
+          <w:rFonts w:cstheme="minorHAnsi"/>
+          <w:lang w:val="en-CA"/>
+        </w:rPr>
+        <w:t>s and interactions between different tasks</w:t>
+      </w:r>
+      <w:r>
+        <w:rPr>
+          <w:rFonts w:cstheme="minorHAnsi"/>
+          <w:lang w:val="en-CA"/>
+        </w:rPr>
+        <w:t xml:space="preserve"> </w:t>
+      </w:r>
+    </w:p>
+    <w:p>
+      <w:pPr>
+        <w:pStyle w:val="ListParagraph"/>
+        <w:numPr>
+          <w:ilvl w:val="1"/>
+          <w:numId w:val="49"/>
+        </w:numPr>
+        <w:spacing w:after="0" w:line="240" w:lineRule="auto"/>
+        <w:jc w:val="both"/>
+        <w:rPr>
+          <w:rFonts w:cstheme="minorHAnsi"/>
+          <w:lang w:val="en-CA"/>
+        </w:rPr>
+      </w:pPr>
+      <w:r>
+        <w:rPr>
+          <w:rFonts w:cstheme="minorHAnsi"/>
+          <w:lang w:val="en-CA"/>
+        </w:rPr>
+        <w:t>Team</w:t>
+      </w:r>
+      <w:r>
+        <w:rPr>
+          <w:rFonts w:cstheme="minorHAnsi"/>
+          <w:lang w:val="en-CA"/>
+        </w:rPr>
+        <w:t xml:space="preserve">: </w:t>
+      </w:r>
+      <w:r>
+        <w:rPr>
+          <w:rFonts w:cstheme="minorHAnsi"/>
+          <w:lang w:val="en-CA"/>
+        </w:rPr>
+        <w:t>typically,</w:t>
+      </w:r>
+      <w:r>
+        <w:rPr>
+          <w:rFonts w:cstheme="minorHAnsi"/>
+          <w:lang w:val="en-CA"/>
+        </w:rPr>
+        <w:t xml:space="preserve"> 5 – 9 people</w:t>
+      </w:r>
+      <w:r>
+        <w:rPr>
+          <w:rFonts w:cstheme="minorHAnsi"/>
+          <w:lang w:val="en-CA"/>
+        </w:rPr>
+        <w:t xml:space="preserve"> to </w:t>
+      </w:r>
+      <w:r>
+        <w:rPr>
+          <w:rFonts w:cstheme="minorHAnsi"/>
+          <w:lang w:val="en-CA"/>
+        </w:rPr>
+        <w:t>f</w:t>
+      </w:r>
+      <w:r>
+        <w:rPr>
+          <w:rFonts w:cstheme="minorHAnsi"/>
+          <w:lang w:val="en-CA"/>
+        </w:rPr>
+        <w:t>inish assigned tasks</w:t>
+      </w:r>
+    </w:p>
+    <w:p>
+      <w:pPr>
+        <w:pStyle w:val="ListParagraph"/>
+        <w:numPr>
+          <w:ilvl w:val="0"/>
+          <w:numId w:val="49"/>
+        </w:numPr>
+        <w:spacing w:after="0" w:line="240" w:lineRule="auto"/>
+        <w:jc w:val="both"/>
+        <w:rPr>
+          <w:rFonts w:cstheme="minorHAnsi"/>
+          <w:lang w:val="en-CA"/>
+        </w:rPr>
+      </w:pPr>
+      <w:r>
+        <w:rPr>
+          <w:rFonts w:cstheme="minorHAnsi"/>
+          <w:lang w:val="en-CA"/>
+        </w:rPr>
+        <w:t>Ceremonies</w:t>
+      </w:r>
+    </w:p>
+    <w:p>
+      <w:pPr>
+        <w:pStyle w:val="ListParagraph"/>
+        <w:numPr>
+          <w:ilvl w:val="1"/>
+          <w:numId w:val="49"/>
+        </w:numPr>
+        <w:spacing w:after="0" w:line="240" w:lineRule="auto"/>
+        <w:jc w:val="both"/>
+        <w:rPr>
+          <w:rFonts w:cstheme="minorHAnsi"/>
+          <w:lang w:val="en-CA"/>
+        </w:rPr>
+      </w:pPr>
+      <w:r>
+        <w:rPr>
+          <w:rFonts w:cstheme="minorHAnsi"/>
+          <w:lang w:val="en-CA"/>
+        </w:rPr>
+        <w:t>Sprint planning</w:t>
+      </w:r>
+      <w:r>
+        <w:rPr>
+          <w:rFonts w:cstheme="minorHAnsi"/>
+          <w:lang w:val="en-CA"/>
+        </w:rPr>
+        <w:t xml:space="preserve">: </w:t>
+      </w:r>
+      <w:r>
+        <w:rPr>
+          <w:rFonts w:cstheme="minorHAnsi"/>
+          <w:lang w:val="en-CA"/>
+        </w:rPr>
+        <w:t xml:space="preserve">the plan that made at the beginning of </w:t>
+      </w:r>
+      <w:r>
+        <w:rPr>
+          <w:rFonts w:cstheme="minorHAnsi"/>
+          <w:lang w:val="en-CA"/>
+        </w:rPr>
+        <w:t>a</w:t>
+      </w:r>
+      <w:r>
+        <w:rPr>
+          <w:rFonts w:cstheme="minorHAnsi"/>
+          <w:lang w:val="en-CA"/>
+        </w:rPr>
+        <w:t xml:space="preserve"> sprint</w:t>
+      </w:r>
+      <w:r>
+        <w:rPr>
+          <w:rFonts w:cstheme="minorHAnsi"/>
+          <w:lang w:val="en-CA"/>
+        </w:rPr>
+        <w:t xml:space="preserve"> in order to have sprint goal and sprint backlog</w:t>
+      </w:r>
+      <w:r>
+        <w:rPr>
+          <w:rFonts w:cstheme="minorHAnsi"/>
+          <w:lang w:val="en-CA"/>
+        </w:rPr>
+        <w:t xml:space="preserve">. Team capacity, product backlog, business conditions, current product, technology are considered. </w:t>
+      </w:r>
+    </w:p>
+    <w:p>
+      <w:pPr>
+        <w:pStyle w:val="ListParagraph"/>
+        <w:numPr>
+          <w:ilvl w:val="1"/>
+          <w:numId w:val="49"/>
+        </w:numPr>
+        <w:spacing w:after="0" w:line="240" w:lineRule="auto"/>
+        <w:jc w:val="both"/>
+        <w:rPr>
+          <w:rFonts w:cstheme="minorHAnsi"/>
+          <w:lang w:val="en-CA"/>
+        </w:rPr>
+      </w:pPr>
+      <w:r>
+        <w:rPr>
+          <w:rFonts w:cstheme="minorHAnsi"/>
+          <w:lang w:val="en-CA"/>
+        </w:rPr>
+        <w:t>Sprint review</w:t>
+      </w:r>
+      <w:r>
+        <w:rPr>
+          <w:rFonts w:cstheme="minorHAnsi"/>
+          <w:lang w:val="en-CA"/>
+        </w:rPr>
+        <w:t xml:space="preserve">: the review </w:t>
+      </w:r>
+      <w:r>
+        <w:rPr>
+          <w:rFonts w:cstheme="minorHAnsi"/>
+          <w:lang w:val="en-CA"/>
+        </w:rPr>
+        <w:t xml:space="preserve">of the accomplishment </w:t>
+      </w:r>
+      <w:r>
+        <w:rPr>
+          <w:rFonts w:cstheme="minorHAnsi"/>
+          <w:lang w:val="en-CA"/>
+        </w:rPr>
+        <w:t xml:space="preserve">at the </w:t>
+      </w:r>
+      <w:r>
+        <w:rPr>
+          <w:rFonts w:cstheme="minorHAnsi"/>
+          <w:lang w:val="en-CA"/>
+        </w:rPr>
+        <w:t>end</w:t>
+      </w:r>
+      <w:r>
+        <w:rPr>
+          <w:rFonts w:cstheme="minorHAnsi"/>
+          <w:lang w:val="en-CA"/>
+        </w:rPr>
+        <w:t xml:space="preserve"> of sprint </w:t>
+      </w:r>
+    </w:p>
+    <w:p>
+      <w:pPr>
+        <w:pStyle w:val="ListParagraph"/>
+        <w:numPr>
+          <w:ilvl w:val="1"/>
+          <w:numId w:val="49"/>
+        </w:numPr>
+        <w:spacing w:after="0" w:line="240" w:lineRule="auto"/>
+        <w:jc w:val="both"/>
+        <w:rPr>
+          <w:rFonts w:cstheme="minorHAnsi"/>
+          <w:lang w:val="en-CA"/>
+        </w:rPr>
+      </w:pPr>
+      <w:r>
+        <w:rPr>
+          <w:rFonts w:cstheme="minorHAnsi"/>
+          <w:lang w:val="en-CA"/>
+        </w:rPr>
+        <w:t>Sprint retrospective</w:t>
+      </w:r>
+      <w:r>
+        <w:rPr>
+          <w:rFonts w:cstheme="minorHAnsi"/>
+          <w:lang w:val="en-CA"/>
+        </w:rPr>
+        <w:t xml:space="preserve">: </w:t>
+      </w:r>
+      <w:r>
+        <w:rPr>
+          <w:rFonts w:cstheme="minorHAnsi"/>
+          <w:lang w:val="en-CA"/>
+        </w:rPr>
+        <w:t xml:space="preserve">similar to sprint review – </w:t>
+      </w:r>
+      <w:r>
+        <w:rPr>
+          <w:rFonts w:cstheme="minorHAnsi"/>
+          <w:lang w:val="en-CA"/>
+        </w:rPr>
+        <w:t xml:space="preserve">recall the positive and negative things that we’ve done </w:t>
+      </w:r>
+      <w:r>
+        <w:rPr>
+          <w:rFonts w:cstheme="minorHAnsi"/>
+          <w:lang w:val="en-CA"/>
+        </w:rPr>
+        <w:t>at the end</w:t>
+      </w:r>
+    </w:p>
+    <w:p>
+      <w:pPr>
+        <w:pStyle w:val="ListParagraph"/>
+        <w:numPr>
+          <w:ilvl w:val="1"/>
+          <w:numId w:val="49"/>
+        </w:numPr>
+        <w:spacing w:after="0" w:line="240" w:lineRule="auto"/>
+        <w:jc w:val="both"/>
+        <w:rPr>
+          <w:rFonts w:cstheme="minorHAnsi"/>
+          <w:lang w:val="en-CA"/>
+        </w:rPr>
+      </w:pPr>
+      <w:r>
+        <w:rPr>
+          <w:rFonts w:cstheme="minorHAnsi"/>
+          <w:lang w:val="en-CA"/>
+        </w:rPr>
+        <w:t>Daily</w:t>
+      </w:r>
+      <w:r>
+        <w:rPr>
+          <w:rFonts w:cstheme="minorHAnsi"/>
+          <w:lang w:val="en-CA"/>
+        </w:rPr>
+        <w:t xml:space="preserve"> scrum meeting</w:t>
+      </w:r>
+      <w:r>
+        <w:rPr>
+          <w:rFonts w:cstheme="minorHAnsi"/>
+          <w:lang w:val="en-CA"/>
+        </w:rPr>
+        <w:t xml:space="preserve">: </w:t>
+      </w:r>
+      <w:r>
+        <w:rPr>
+          <w:rFonts w:cstheme="minorHAnsi"/>
+          <w:lang w:val="en-CA"/>
+        </w:rPr>
+        <w:t xml:space="preserve">a </w:t>
+      </w:r>
+      <w:r>
+        <w:rPr>
+          <w:rFonts w:cstheme="minorHAnsi"/>
+          <w:lang w:val="en-CA"/>
+        </w:rPr>
+        <w:t xml:space="preserve">short meeting to discuss what we did </w:t>
+      </w:r>
+      <w:r>
+        <w:rPr>
+          <w:rFonts w:cstheme="minorHAnsi"/>
+          <w:lang w:val="en-CA"/>
+        </w:rPr>
+        <w:t>yesterday</w:t>
+      </w:r>
+      <w:r>
+        <w:rPr>
+          <w:rFonts w:cstheme="minorHAnsi"/>
+          <w:lang w:val="en-CA"/>
+        </w:rPr>
+        <w:t xml:space="preserve">, </w:t>
+      </w:r>
+      <w:r>
+        <w:rPr>
+          <w:rFonts w:cstheme="minorHAnsi"/>
+          <w:lang w:val="en-CA"/>
+        </w:rPr>
+        <w:t xml:space="preserve">what we </w:t>
+      </w:r>
+      <w:r>
+        <w:rPr>
+          <w:rFonts w:cstheme="minorHAnsi"/>
+          <w:lang w:val="en-CA"/>
+        </w:rPr>
+        <w:t>are doing</w:t>
+      </w:r>
+      <w:r>
+        <w:rPr>
+          <w:rFonts w:cstheme="minorHAnsi"/>
+          <w:lang w:val="en-CA"/>
+        </w:rPr>
+        <w:t xml:space="preserve"> for</w:t>
+      </w:r>
+      <w:r>
+        <w:rPr>
+          <w:rFonts w:cstheme="minorHAnsi"/>
+          <w:lang w:val="en-CA"/>
+        </w:rPr>
+        <w:t xml:space="preserve"> today</w:t>
+      </w:r>
+      <w:r>
+        <w:rPr>
+          <w:rFonts w:cstheme="minorHAnsi"/>
+          <w:lang w:val="en-CA"/>
+        </w:rPr>
+        <w:t>, and any issues in your way, but not for problem solving</w:t>
+      </w:r>
+    </w:p>
+    <w:p>
+      <w:pPr>
+        <w:pStyle w:val="ListParagraph"/>
+        <w:numPr>
+          <w:ilvl w:val="0"/>
+          <w:numId w:val="49"/>
+        </w:numPr>
+        <w:spacing w:after="0" w:line="240" w:lineRule="auto"/>
+        <w:jc w:val="both"/>
+        <w:rPr>
+          <w:rFonts w:cstheme="minorHAnsi"/>
+          <w:lang w:val="en-CA"/>
+        </w:rPr>
+      </w:pPr>
+      <w:r>
+        <w:rPr>
+          <w:rFonts w:cstheme="minorHAnsi"/>
+          <w:lang w:val="en-CA"/>
+        </w:rPr>
+        <w:t>Artifacts</w:t>
+      </w:r>
+    </w:p>
+    <w:p>
+      <w:pPr>
+        <w:pStyle w:val="ListParagraph"/>
+        <w:numPr>
+          <w:ilvl w:val="1"/>
+          <w:numId w:val="49"/>
+        </w:numPr>
+        <w:spacing w:after="0" w:line="240" w:lineRule="auto"/>
+        <w:jc w:val="both"/>
+        <w:rPr>
+          <w:rFonts w:cstheme="minorHAnsi"/>
+          <w:lang w:val="en-CA"/>
+        </w:rPr>
+      </w:pPr>
+      <w:r>
+        <w:rPr>
+          <w:rFonts w:cstheme="minorHAnsi"/>
+          <w:lang w:val="en-CA"/>
+        </w:rPr>
+        <w:t xml:space="preserve">Product backlog </w:t>
+      </w:r>
+    </w:p>
+    <w:p>
+      <w:pPr>
+        <w:pStyle w:val="ListParagraph"/>
+        <w:numPr>
+          <w:ilvl w:val="1"/>
+          <w:numId w:val="49"/>
+        </w:numPr>
+        <w:spacing w:after="0" w:line="240" w:lineRule="auto"/>
+        <w:jc w:val="both"/>
+        <w:rPr>
+          <w:rFonts w:cstheme="minorHAnsi"/>
+          <w:lang w:val="en-CA"/>
+        </w:rPr>
+      </w:pPr>
+      <w:r>
+        <w:rPr>
+          <w:rFonts w:cstheme="minorHAnsi"/>
+          <w:lang w:val="en-CA"/>
+        </w:rPr>
+        <w:t xml:space="preserve">Sprint backlog </w:t>
+      </w:r>
+    </w:p>
+    <w:p>
+      <w:pPr>
+        <w:pStyle w:val="ListParagraph"/>
+        <w:numPr>
+          <w:ilvl w:val="1"/>
+          <w:numId w:val="49"/>
+        </w:numPr>
+        <w:spacing w:after="0" w:line="240" w:lineRule="auto"/>
+        <w:jc w:val="both"/>
+        <w:rPr>
+          <w:rFonts w:cstheme="minorHAnsi"/>
+          <w:lang w:val="en-CA"/>
+        </w:rPr>
+      </w:pPr>
+      <w:r>
+        <w:rPr>
+          <w:rFonts w:cstheme="minorHAnsi"/>
+          <w:lang w:val="en-CA"/>
+        </w:rPr>
+        <w:t>Burndown charts</w:t>
+      </w:r>
+    </w:p>
+    <w:p>
+      <w:pPr>
+        <w:pBdr>
+          <w:bottom w:val="single" w:sz="6" w:space="1" w:color="auto"/>
+        </w:pBdr>
+        <w:spacing w:after="0" w:line="240" w:lineRule="auto"/>
+        <w:jc w:val="both"/>
+        <w:rPr>
+          <w:rFonts w:cstheme="minorHAnsi"/>
+          <w:lang w:val="en-CA"/>
+        </w:rPr>
+      </w:pPr>
+    </w:p>
+    <w:p>
+      <w:pPr>
+        <w:spacing w:after="0" w:line="240" w:lineRule="auto"/>
+        <w:jc w:val="both"/>
+        <w:rPr>
+          <w:rFonts w:cstheme="minorHAnsi"/>
+          <w:lang w:val="en-CA"/>
+        </w:rPr>
+      </w:pPr>
+    </w:p>
+    <w:p>
+      <w:pPr>
+        <w:spacing w:after="0" w:line="240" w:lineRule="auto"/>
+        <w:jc w:val="both"/>
+        <w:rPr>
+          <w:rFonts w:cstheme="minorHAnsi"/>
+          <w:lang w:val="en-CA"/>
+        </w:rPr>
+      </w:pPr>
+    </w:p>
+    <w:p>
+      <w:pPr>
+        <w:spacing w:after="0" w:line="240" w:lineRule="auto"/>
+        <w:jc w:val="both"/>
+        <w:rPr>
+          <w:rFonts w:cstheme="minorHAnsi"/>
+          <w:lang w:val="en-CA"/>
+        </w:rPr>
+      </w:pPr>
+    </w:p>
+    <w:p>
+      <w:pPr>
+        <w:spacing w:after="0" w:line="240" w:lineRule="auto"/>
+        <w:jc w:val="both"/>
+        <w:rPr>
+          <w:rFonts w:cstheme="minorHAnsi"/>
+          <w:lang w:val="en-CA"/>
+        </w:rPr>
+      </w:pPr>
+    </w:p>
+    <w:p>
+      <w:pPr>
+        <w:spacing w:after="0" w:line="240" w:lineRule="auto"/>
+        <w:jc w:val="both"/>
+        <w:rPr>
+          <w:rFonts w:cstheme="minorHAnsi"/>
+          <w:lang w:val="en-CA"/>
+        </w:rPr>
+      </w:pPr>
+    </w:p>
+    <w:p>
+      <w:pPr>
+        <w:spacing w:after="0" w:line="240" w:lineRule="auto"/>
+        <w:jc w:val="both"/>
+        <w:rPr>
+          <w:rFonts w:cstheme="minorHAnsi"/>
           <w:lang w:val="en-CA"/>
         </w:rPr>
       </w:pPr>
       <w:bookmarkStart w:id="0" w:name="_GoBack"/>
       <w:bookmarkEnd w:id="0"/>
+    </w:p>
+    <w:p>
+      <w:pPr>
+        <w:spacing w:after="0" w:line="240" w:lineRule="auto"/>
+        <w:jc w:val="both"/>
+        <w:rPr>
+          <w:rFonts w:cstheme="minorHAnsi"/>
+          <w:lang w:val="en-CA"/>
+        </w:rPr>
+      </w:pPr>
+    </w:p>
+    <w:p>
+      <w:pPr>
+        <w:spacing w:after="0" w:line="240" w:lineRule="auto"/>
+        <w:jc w:val="both"/>
+        <w:rPr>
+          <w:rFonts w:cstheme="minorHAnsi"/>
+          <w:lang w:val="en-CA"/>
+        </w:rPr>
+      </w:pPr>
+    </w:p>
+    <w:p>
+      <w:pPr>
+        <w:spacing w:after="0" w:line="240" w:lineRule="auto"/>
+        <w:jc w:val="both"/>
+        <w:rPr>
+          <w:rFonts w:cstheme="minorHAnsi"/>
+          <w:lang w:val="en-CA"/>
+        </w:rPr>
+      </w:pPr>
     </w:p>
     <w:sectPr>
       <w:pgSz w:w="12240" w:h="15840"/>
@@ -13399,7 +16298,7 @@
         <v:path o:extrusionok="f" gradientshapeok="t" o:connecttype="rect"/>
         <o:lock v:ext="edit" aspectratio="t"/>
       </v:shapetype>
-      <v:shape id="_x0000_i1309" type="#_x0000_t75" style="width:23.8pt;height:8.75pt;visibility:visible" o:bullet="t">
+      <v:shape id="_x0000_i1114" type="#_x0000_t75" style="width:23.8pt;height:8.85pt;visibility:visible" o:bullet="t">
         <v:imagedata r:id="rId1" o:title=""/>
       </v:shape>
     </w:pict>
@@ -13689,7 +16588,7 @@
   <w:abstractNum w:abstractNumId="3" w15:restartNumberingAfterBreak="0">
     <w:nsid w:val="0D633E8E"/>
     <w:multiLevelType w:val="hybridMultilevel"/>
-    <w:tmpl w:val="04FEF968"/>
+    <w:tmpl w:val="4964F238"/>
     <w:lvl w:ilvl="0" w:tplc="10090001">
       <w:start w:val="1"/>
       <w:numFmt w:val="bullet"/>
@@ -14341,6 +17240,232 @@
     </w:lvl>
   </w:abstractNum>
   <w:abstractNum w:abstractNumId="9" w15:restartNumberingAfterBreak="0">
+    <w:nsid w:val="20F63B0C"/>
+    <w:multiLevelType w:val="hybridMultilevel"/>
+    <w:tmpl w:val="40AC974C"/>
+    <w:lvl w:ilvl="0" w:tplc="10090001">
+      <w:start w:val="1"/>
+      <w:numFmt w:val="bullet"/>
+      <w:lvlText w:val=""/>
+      <w:lvlJc w:val="left"/>
+      <w:pPr>
+        <w:ind w:left="720" w:hanging="360"/>
+      </w:pPr>
+      <w:rPr>
+        <w:rFonts w:ascii="Symbol" w:hAnsi="Symbol" w:hint="default"/>
+      </w:rPr>
+    </w:lvl>
+    <w:lvl w:ilvl="1" w:tplc="10090003" w:tentative="1">
+      <w:start w:val="1"/>
+      <w:numFmt w:val="bullet"/>
+      <w:lvlText w:val="o"/>
+      <w:lvlJc w:val="left"/>
+      <w:pPr>
+        <w:ind w:left="1440" w:hanging="360"/>
+      </w:pPr>
+      <w:rPr>
+        <w:rFonts w:ascii="Courier New" w:hAnsi="Courier New" w:cs="Courier New" w:hint="default"/>
+      </w:rPr>
+    </w:lvl>
+    <w:lvl w:ilvl="2" w:tplc="10090005" w:tentative="1">
+      <w:start w:val="1"/>
+      <w:numFmt w:val="bullet"/>
+      <w:lvlText w:val=""/>
+      <w:lvlJc w:val="left"/>
+      <w:pPr>
+        <w:ind w:left="2160" w:hanging="360"/>
+      </w:pPr>
+      <w:rPr>
+        <w:rFonts w:ascii="Wingdings" w:hAnsi="Wingdings" w:hint="default"/>
+      </w:rPr>
+    </w:lvl>
+    <w:lvl w:ilvl="3" w:tplc="10090001" w:tentative="1">
+      <w:start w:val="1"/>
+      <w:numFmt w:val="bullet"/>
+      <w:lvlText w:val=""/>
+      <w:lvlJc w:val="left"/>
+      <w:pPr>
+        <w:ind w:left="2880" w:hanging="360"/>
+      </w:pPr>
+      <w:rPr>
+        <w:rFonts w:ascii="Symbol" w:hAnsi="Symbol" w:hint="default"/>
+      </w:rPr>
+    </w:lvl>
+    <w:lvl w:ilvl="4" w:tplc="10090003" w:tentative="1">
+      <w:start w:val="1"/>
+      <w:numFmt w:val="bullet"/>
+      <w:lvlText w:val="o"/>
+      <w:lvlJc w:val="left"/>
+      <w:pPr>
+        <w:ind w:left="3600" w:hanging="360"/>
+      </w:pPr>
+      <w:rPr>
+        <w:rFonts w:ascii="Courier New" w:hAnsi="Courier New" w:cs="Courier New" w:hint="default"/>
+      </w:rPr>
+    </w:lvl>
+    <w:lvl w:ilvl="5" w:tplc="10090005" w:tentative="1">
+      <w:start w:val="1"/>
+      <w:numFmt w:val="bullet"/>
+      <w:lvlText w:val=""/>
+      <w:lvlJc w:val="left"/>
+      <w:pPr>
+        <w:ind w:left="4320" w:hanging="360"/>
+      </w:pPr>
+      <w:rPr>
+        <w:rFonts w:ascii="Wingdings" w:hAnsi="Wingdings" w:hint="default"/>
+      </w:rPr>
+    </w:lvl>
+    <w:lvl w:ilvl="6" w:tplc="10090001" w:tentative="1">
+      <w:start w:val="1"/>
+      <w:numFmt w:val="bullet"/>
+      <w:lvlText w:val=""/>
+      <w:lvlJc w:val="left"/>
+      <w:pPr>
+        <w:ind w:left="5040" w:hanging="360"/>
+      </w:pPr>
+      <w:rPr>
+        <w:rFonts w:ascii="Symbol" w:hAnsi="Symbol" w:hint="default"/>
+      </w:rPr>
+    </w:lvl>
+    <w:lvl w:ilvl="7" w:tplc="10090003" w:tentative="1">
+      <w:start w:val="1"/>
+      <w:numFmt w:val="bullet"/>
+      <w:lvlText w:val="o"/>
+      <w:lvlJc w:val="left"/>
+      <w:pPr>
+        <w:ind w:left="5760" w:hanging="360"/>
+      </w:pPr>
+      <w:rPr>
+        <w:rFonts w:ascii="Courier New" w:hAnsi="Courier New" w:cs="Courier New" w:hint="default"/>
+      </w:rPr>
+    </w:lvl>
+    <w:lvl w:ilvl="8" w:tplc="10090005" w:tentative="1">
+      <w:start w:val="1"/>
+      <w:numFmt w:val="bullet"/>
+      <w:lvlText w:val=""/>
+      <w:lvlJc w:val="left"/>
+      <w:pPr>
+        <w:ind w:left="6480" w:hanging="360"/>
+      </w:pPr>
+      <w:rPr>
+        <w:rFonts w:ascii="Wingdings" w:hAnsi="Wingdings" w:hint="default"/>
+      </w:rPr>
+    </w:lvl>
+  </w:abstractNum>
+  <w:abstractNum w:abstractNumId="10" w15:restartNumberingAfterBreak="0">
+    <w:nsid w:val="2638695E"/>
+    <w:multiLevelType w:val="hybridMultilevel"/>
+    <w:tmpl w:val="ED0ECC5C"/>
+    <w:lvl w:ilvl="0" w:tplc="10090001">
+      <w:start w:val="1"/>
+      <w:numFmt w:val="bullet"/>
+      <w:lvlText w:val=""/>
+      <w:lvlJc w:val="left"/>
+      <w:pPr>
+        <w:ind w:left="720" w:hanging="360"/>
+      </w:pPr>
+      <w:rPr>
+        <w:rFonts w:ascii="Symbol" w:hAnsi="Symbol" w:hint="default"/>
+      </w:rPr>
+    </w:lvl>
+    <w:lvl w:ilvl="1" w:tplc="10090003">
+      <w:start w:val="1"/>
+      <w:numFmt w:val="bullet"/>
+      <w:lvlText w:val="o"/>
+      <w:lvlJc w:val="left"/>
+      <w:pPr>
+        <w:ind w:left="1440" w:hanging="360"/>
+      </w:pPr>
+      <w:rPr>
+        <w:rFonts w:ascii="Courier New" w:hAnsi="Courier New" w:cs="Courier New" w:hint="default"/>
+      </w:rPr>
+    </w:lvl>
+    <w:lvl w:ilvl="2" w:tplc="10090005">
+      <w:start w:val="1"/>
+      <w:numFmt w:val="bullet"/>
+      <w:lvlText w:val=""/>
+      <w:lvlJc w:val="left"/>
+      <w:pPr>
+        <w:ind w:left="2160" w:hanging="360"/>
+      </w:pPr>
+      <w:rPr>
+        <w:rFonts w:ascii="Wingdings" w:hAnsi="Wingdings" w:hint="default"/>
+      </w:rPr>
+    </w:lvl>
+    <w:lvl w:ilvl="3" w:tplc="10090001" w:tentative="1">
+      <w:start w:val="1"/>
+      <w:numFmt w:val="bullet"/>
+      <w:lvlText w:val=""/>
+      <w:lvlJc w:val="left"/>
+      <w:pPr>
+        <w:ind w:left="2880" w:hanging="360"/>
+      </w:pPr>
+      <w:rPr>
+        <w:rFonts w:ascii="Symbol" w:hAnsi="Symbol" w:hint="default"/>
+      </w:rPr>
+    </w:lvl>
+    <w:lvl w:ilvl="4" w:tplc="10090003" w:tentative="1">
+      <w:start w:val="1"/>
+      <w:numFmt w:val="bullet"/>
+      <w:lvlText w:val="o"/>
+      <w:lvlJc w:val="left"/>
+      <w:pPr>
+        <w:ind w:left="3600" w:hanging="360"/>
+      </w:pPr>
+      <w:rPr>
+        <w:rFonts w:ascii="Courier New" w:hAnsi="Courier New" w:cs="Courier New" w:hint="default"/>
+      </w:rPr>
+    </w:lvl>
+    <w:lvl w:ilvl="5" w:tplc="10090005" w:tentative="1">
+      <w:start w:val="1"/>
+      <w:numFmt w:val="bullet"/>
+      <w:lvlText w:val=""/>
+      <w:lvlJc w:val="left"/>
+      <w:pPr>
+        <w:ind w:left="4320" w:hanging="360"/>
+      </w:pPr>
+      <w:rPr>
+        <w:rFonts w:ascii="Wingdings" w:hAnsi="Wingdings" w:hint="default"/>
+      </w:rPr>
+    </w:lvl>
+    <w:lvl w:ilvl="6" w:tplc="10090001" w:tentative="1">
+      <w:start w:val="1"/>
+      <w:numFmt w:val="bullet"/>
+      <w:lvlText w:val=""/>
+      <w:lvlJc w:val="left"/>
+      <w:pPr>
+        <w:ind w:left="5040" w:hanging="360"/>
+      </w:pPr>
+      <w:rPr>
+        <w:rFonts w:ascii="Symbol" w:hAnsi="Symbol" w:hint="default"/>
+      </w:rPr>
+    </w:lvl>
+    <w:lvl w:ilvl="7" w:tplc="10090003" w:tentative="1">
+      <w:start w:val="1"/>
+      <w:numFmt w:val="bullet"/>
+      <w:lvlText w:val="o"/>
+      <w:lvlJc w:val="left"/>
+      <w:pPr>
+        <w:ind w:left="5760" w:hanging="360"/>
+      </w:pPr>
+      <w:rPr>
+        <w:rFonts w:ascii="Courier New" w:hAnsi="Courier New" w:cs="Courier New" w:hint="default"/>
+      </w:rPr>
+    </w:lvl>
+    <w:lvl w:ilvl="8" w:tplc="10090005" w:tentative="1">
+      <w:start w:val="1"/>
+      <w:numFmt w:val="bullet"/>
+      <w:lvlText w:val=""/>
+      <w:lvlJc w:val="left"/>
+      <w:pPr>
+        <w:ind w:left="6480" w:hanging="360"/>
+      </w:pPr>
+      <w:rPr>
+        <w:rFonts w:ascii="Wingdings" w:hAnsi="Wingdings" w:hint="default"/>
+      </w:rPr>
+    </w:lvl>
+  </w:abstractNum>
+  <w:abstractNum w:abstractNumId="11" w15:restartNumberingAfterBreak="0">
     <w:nsid w:val="2BFF224A"/>
     <w:multiLevelType w:val="hybridMultilevel"/>
     <w:tmpl w:val="43C680E2"/>
@@ -14453,7 +17578,7 @@
       </w:rPr>
     </w:lvl>
   </w:abstractNum>
-  <w:abstractNum w:abstractNumId="10" w15:restartNumberingAfterBreak="0">
+  <w:abstractNum w:abstractNumId="12" w15:restartNumberingAfterBreak="0">
     <w:nsid w:val="2C0C0DFB"/>
     <w:multiLevelType w:val="hybridMultilevel"/>
     <w:tmpl w:val="0E3C786A"/>
@@ -14566,7 +17691,209 @@
       </w:rPr>
     </w:lvl>
   </w:abstractNum>
-  <w:abstractNum w:abstractNumId="11" w15:restartNumberingAfterBreak="0">
+  <w:abstractNum w:abstractNumId="13" w15:restartNumberingAfterBreak="0">
+    <w:nsid w:val="2FAA5BFF"/>
+    <w:multiLevelType w:val="hybridMultilevel"/>
+    <w:tmpl w:val="9CE6AF54"/>
+    <w:lvl w:ilvl="0" w:tplc="1009000F">
+      <w:start w:val="1"/>
+      <w:numFmt w:val="decimal"/>
+      <w:lvlText w:val="%1."/>
+      <w:lvlJc w:val="left"/>
+      <w:pPr>
+        <w:ind w:left="1440" w:hanging="360"/>
+      </w:pPr>
+      <w:rPr>
+        <w:rFonts w:hint="default"/>
+      </w:rPr>
+    </w:lvl>
+    <w:lvl w:ilvl="1" w:tplc="10090019" w:tentative="1">
+      <w:start w:val="1"/>
+      <w:numFmt w:val="lowerLetter"/>
+      <w:lvlText w:val="%2."/>
+      <w:lvlJc w:val="left"/>
+      <w:pPr>
+        <w:ind w:left="2160" w:hanging="360"/>
+      </w:pPr>
+    </w:lvl>
+    <w:lvl w:ilvl="2" w:tplc="1009001B" w:tentative="1">
+      <w:start w:val="1"/>
+      <w:numFmt w:val="lowerRoman"/>
+      <w:lvlText w:val="%3."/>
+      <w:lvlJc w:val="right"/>
+      <w:pPr>
+        <w:ind w:left="2880" w:hanging="180"/>
+      </w:pPr>
+    </w:lvl>
+    <w:lvl w:ilvl="3" w:tplc="1009000F" w:tentative="1">
+      <w:start w:val="1"/>
+      <w:numFmt w:val="decimal"/>
+      <w:lvlText w:val="%4."/>
+      <w:lvlJc w:val="left"/>
+      <w:pPr>
+        <w:ind w:left="3600" w:hanging="360"/>
+      </w:pPr>
+    </w:lvl>
+    <w:lvl w:ilvl="4" w:tplc="10090019" w:tentative="1">
+      <w:start w:val="1"/>
+      <w:numFmt w:val="lowerLetter"/>
+      <w:lvlText w:val="%5."/>
+      <w:lvlJc w:val="left"/>
+      <w:pPr>
+        <w:ind w:left="4320" w:hanging="360"/>
+      </w:pPr>
+    </w:lvl>
+    <w:lvl w:ilvl="5" w:tplc="1009001B" w:tentative="1">
+      <w:start w:val="1"/>
+      <w:numFmt w:val="lowerRoman"/>
+      <w:lvlText w:val="%6."/>
+      <w:lvlJc w:val="right"/>
+      <w:pPr>
+        <w:ind w:left="5040" w:hanging="180"/>
+      </w:pPr>
+    </w:lvl>
+    <w:lvl w:ilvl="6" w:tplc="1009000F" w:tentative="1">
+      <w:start w:val="1"/>
+      <w:numFmt w:val="decimal"/>
+      <w:lvlText w:val="%7."/>
+      <w:lvlJc w:val="left"/>
+      <w:pPr>
+        <w:ind w:left="5760" w:hanging="360"/>
+      </w:pPr>
+    </w:lvl>
+    <w:lvl w:ilvl="7" w:tplc="10090019" w:tentative="1">
+      <w:start w:val="1"/>
+      <w:numFmt w:val="lowerLetter"/>
+      <w:lvlText w:val="%8."/>
+      <w:lvlJc w:val="left"/>
+      <w:pPr>
+        <w:ind w:left="6480" w:hanging="360"/>
+      </w:pPr>
+    </w:lvl>
+    <w:lvl w:ilvl="8" w:tplc="1009001B" w:tentative="1">
+      <w:start w:val="1"/>
+      <w:numFmt w:val="lowerRoman"/>
+      <w:lvlText w:val="%9."/>
+      <w:lvlJc w:val="right"/>
+      <w:pPr>
+        <w:ind w:left="7200" w:hanging="180"/>
+      </w:pPr>
+    </w:lvl>
+  </w:abstractNum>
+  <w:abstractNum w:abstractNumId="14" w15:restartNumberingAfterBreak="0">
+    <w:nsid w:val="31716ACE"/>
+    <w:multiLevelType w:val="hybridMultilevel"/>
+    <w:tmpl w:val="711222D0"/>
+    <w:lvl w:ilvl="0" w:tplc="10090001">
+      <w:start w:val="1"/>
+      <w:numFmt w:val="bullet"/>
+      <w:lvlText w:val=""/>
+      <w:lvlJc w:val="left"/>
+      <w:pPr>
+        <w:ind w:left="720" w:hanging="360"/>
+      </w:pPr>
+      <w:rPr>
+        <w:rFonts w:ascii="Symbol" w:hAnsi="Symbol" w:hint="default"/>
+      </w:rPr>
+    </w:lvl>
+    <w:lvl w:ilvl="1" w:tplc="10090003" w:tentative="1">
+      <w:start w:val="1"/>
+      <w:numFmt w:val="bullet"/>
+      <w:lvlText w:val="o"/>
+      <w:lvlJc w:val="left"/>
+      <w:pPr>
+        <w:ind w:left="1440" w:hanging="360"/>
+      </w:pPr>
+      <w:rPr>
+        <w:rFonts w:ascii="Courier New" w:hAnsi="Courier New" w:cs="Courier New" w:hint="default"/>
+      </w:rPr>
+    </w:lvl>
+    <w:lvl w:ilvl="2" w:tplc="10090005" w:tentative="1">
+      <w:start w:val="1"/>
+      <w:numFmt w:val="bullet"/>
+      <w:lvlText w:val=""/>
+      <w:lvlJc w:val="left"/>
+      <w:pPr>
+        <w:ind w:left="2160" w:hanging="360"/>
+      </w:pPr>
+      <w:rPr>
+        <w:rFonts w:ascii="Wingdings" w:hAnsi="Wingdings" w:hint="default"/>
+      </w:rPr>
+    </w:lvl>
+    <w:lvl w:ilvl="3" w:tplc="10090001" w:tentative="1">
+      <w:start w:val="1"/>
+      <w:numFmt w:val="bullet"/>
+      <w:lvlText w:val=""/>
+      <w:lvlJc w:val="left"/>
+      <w:pPr>
+        <w:ind w:left="2880" w:hanging="360"/>
+      </w:pPr>
+      <w:rPr>
+        <w:rFonts w:ascii="Symbol" w:hAnsi="Symbol" w:hint="default"/>
+      </w:rPr>
+    </w:lvl>
+    <w:lvl w:ilvl="4" w:tplc="10090003" w:tentative="1">
+      <w:start w:val="1"/>
+      <w:numFmt w:val="bullet"/>
+      <w:lvlText w:val="o"/>
+      <w:lvlJc w:val="left"/>
+      <w:pPr>
+        <w:ind w:left="3600" w:hanging="360"/>
+      </w:pPr>
+      <w:rPr>
+        <w:rFonts w:ascii="Courier New" w:hAnsi="Courier New" w:cs="Courier New" w:hint="default"/>
+      </w:rPr>
+    </w:lvl>
+    <w:lvl w:ilvl="5" w:tplc="10090005" w:tentative="1">
+      <w:start w:val="1"/>
+      <w:numFmt w:val="bullet"/>
+      <w:lvlText w:val=""/>
+      <w:lvlJc w:val="left"/>
+      <w:pPr>
+        <w:ind w:left="4320" w:hanging="360"/>
+      </w:pPr>
+      <w:rPr>
+        <w:rFonts w:ascii="Wingdings" w:hAnsi="Wingdings" w:hint="default"/>
+      </w:rPr>
+    </w:lvl>
+    <w:lvl w:ilvl="6" w:tplc="10090001" w:tentative="1">
+      <w:start w:val="1"/>
+      <w:numFmt w:val="bullet"/>
+      <w:lvlText w:val=""/>
+      <w:lvlJc w:val="left"/>
+      <w:pPr>
+        <w:ind w:left="5040" w:hanging="360"/>
+      </w:pPr>
+      <w:rPr>
+        <w:rFonts w:ascii="Symbol" w:hAnsi="Symbol" w:hint="default"/>
+      </w:rPr>
+    </w:lvl>
+    <w:lvl w:ilvl="7" w:tplc="10090003" w:tentative="1">
+      <w:start w:val="1"/>
+      <w:numFmt w:val="bullet"/>
+      <w:lvlText w:val="o"/>
+      <w:lvlJc w:val="left"/>
+      <w:pPr>
+        <w:ind w:left="5760" w:hanging="360"/>
+      </w:pPr>
+      <w:rPr>
+        <w:rFonts w:ascii="Courier New" w:hAnsi="Courier New" w:cs="Courier New" w:hint="default"/>
+      </w:rPr>
+    </w:lvl>
+    <w:lvl w:ilvl="8" w:tplc="10090005" w:tentative="1">
+      <w:start w:val="1"/>
+      <w:numFmt w:val="bullet"/>
+      <w:lvlText w:val=""/>
+      <w:lvlJc w:val="left"/>
+      <w:pPr>
+        <w:ind w:left="6480" w:hanging="360"/>
+      </w:pPr>
+      <w:rPr>
+        <w:rFonts w:ascii="Wingdings" w:hAnsi="Wingdings" w:hint="default"/>
+      </w:rPr>
+    </w:lvl>
+  </w:abstractNum>
+  <w:abstractNum w:abstractNumId="15" w15:restartNumberingAfterBreak="0">
     <w:nsid w:val="34D87DE4"/>
     <w:multiLevelType w:val="hybridMultilevel"/>
     <w:tmpl w:val="68CCBC46"/>
@@ -14655,7 +17982,7 @@
       </w:pPr>
     </w:lvl>
   </w:abstractNum>
-  <w:abstractNum w:abstractNumId="12" w15:restartNumberingAfterBreak="0">
+  <w:abstractNum w:abstractNumId="16" w15:restartNumberingAfterBreak="0">
     <w:nsid w:val="3540256E"/>
     <w:multiLevelType w:val="hybridMultilevel"/>
     <w:tmpl w:val="36689DC6"/>
@@ -14768,7 +18095,7 @@
       </w:rPr>
     </w:lvl>
   </w:abstractNum>
-  <w:abstractNum w:abstractNumId="13" w15:restartNumberingAfterBreak="0">
+  <w:abstractNum w:abstractNumId="17" w15:restartNumberingAfterBreak="0">
     <w:nsid w:val="356365C0"/>
     <w:multiLevelType w:val="hybridMultilevel"/>
     <w:tmpl w:val="C1B25F34"/>
@@ -14881,7 +18208,7 @@
       </w:rPr>
     </w:lvl>
   </w:abstractNum>
-  <w:abstractNum w:abstractNumId="14" w15:restartNumberingAfterBreak="0">
+  <w:abstractNum w:abstractNumId="18" w15:restartNumberingAfterBreak="0">
     <w:nsid w:val="3E797410"/>
     <w:multiLevelType w:val="hybridMultilevel"/>
     <w:tmpl w:val="A09E4566"/>
@@ -14994,7 +18321,120 @@
       </w:rPr>
     </w:lvl>
   </w:abstractNum>
-  <w:abstractNum w:abstractNumId="15" w15:restartNumberingAfterBreak="0">
+  <w:abstractNum w:abstractNumId="19" w15:restartNumberingAfterBreak="0">
+    <w:nsid w:val="40636412"/>
+    <w:multiLevelType w:val="hybridMultilevel"/>
+    <w:tmpl w:val="A230A878"/>
+    <w:lvl w:ilvl="0" w:tplc="10090001">
+      <w:start w:val="1"/>
+      <w:numFmt w:val="bullet"/>
+      <w:lvlText w:val=""/>
+      <w:lvlJc w:val="left"/>
+      <w:pPr>
+        <w:ind w:left="720" w:hanging="360"/>
+      </w:pPr>
+      <w:rPr>
+        <w:rFonts w:ascii="Symbol" w:hAnsi="Symbol" w:hint="default"/>
+      </w:rPr>
+    </w:lvl>
+    <w:lvl w:ilvl="1" w:tplc="10090003" w:tentative="1">
+      <w:start w:val="1"/>
+      <w:numFmt w:val="bullet"/>
+      <w:lvlText w:val="o"/>
+      <w:lvlJc w:val="left"/>
+      <w:pPr>
+        <w:ind w:left="1440" w:hanging="360"/>
+      </w:pPr>
+      <w:rPr>
+        <w:rFonts w:ascii="Courier New" w:hAnsi="Courier New" w:cs="Courier New" w:hint="default"/>
+      </w:rPr>
+    </w:lvl>
+    <w:lvl w:ilvl="2" w:tplc="10090005" w:tentative="1">
+      <w:start w:val="1"/>
+      <w:numFmt w:val="bullet"/>
+      <w:lvlText w:val=""/>
+      <w:lvlJc w:val="left"/>
+      <w:pPr>
+        <w:ind w:left="2160" w:hanging="360"/>
+      </w:pPr>
+      <w:rPr>
+        <w:rFonts w:ascii="Wingdings" w:hAnsi="Wingdings" w:hint="default"/>
+      </w:rPr>
+    </w:lvl>
+    <w:lvl w:ilvl="3" w:tplc="10090001" w:tentative="1">
+      <w:start w:val="1"/>
+      <w:numFmt w:val="bullet"/>
+      <w:lvlText w:val=""/>
+      <w:lvlJc w:val="left"/>
+      <w:pPr>
+        <w:ind w:left="2880" w:hanging="360"/>
+      </w:pPr>
+      <w:rPr>
+        <w:rFonts w:ascii="Symbol" w:hAnsi="Symbol" w:hint="default"/>
+      </w:rPr>
+    </w:lvl>
+    <w:lvl w:ilvl="4" w:tplc="10090003" w:tentative="1">
+      <w:start w:val="1"/>
+      <w:numFmt w:val="bullet"/>
+      <w:lvlText w:val="o"/>
+      <w:lvlJc w:val="left"/>
+      <w:pPr>
+        <w:ind w:left="3600" w:hanging="360"/>
+      </w:pPr>
+      <w:rPr>
+        <w:rFonts w:ascii="Courier New" w:hAnsi="Courier New" w:cs="Courier New" w:hint="default"/>
+      </w:rPr>
+    </w:lvl>
+    <w:lvl w:ilvl="5" w:tplc="10090005" w:tentative="1">
+      <w:start w:val="1"/>
+      <w:numFmt w:val="bullet"/>
+      <w:lvlText w:val=""/>
+      <w:lvlJc w:val="left"/>
+      <w:pPr>
+        <w:ind w:left="4320" w:hanging="360"/>
+      </w:pPr>
+      <w:rPr>
+        <w:rFonts w:ascii="Wingdings" w:hAnsi="Wingdings" w:hint="default"/>
+      </w:rPr>
+    </w:lvl>
+    <w:lvl w:ilvl="6" w:tplc="10090001" w:tentative="1">
+      <w:start w:val="1"/>
+      <w:numFmt w:val="bullet"/>
+      <w:lvlText w:val=""/>
+      <w:lvlJc w:val="left"/>
+      <w:pPr>
+        <w:ind w:left="5040" w:hanging="360"/>
+      </w:pPr>
+      <w:rPr>
+        <w:rFonts w:ascii="Symbol" w:hAnsi="Symbol" w:hint="default"/>
+      </w:rPr>
+    </w:lvl>
+    <w:lvl w:ilvl="7" w:tplc="10090003" w:tentative="1">
+      <w:start w:val="1"/>
+      <w:numFmt w:val="bullet"/>
+      <w:lvlText w:val="o"/>
+      <w:lvlJc w:val="left"/>
+      <w:pPr>
+        <w:ind w:left="5760" w:hanging="360"/>
+      </w:pPr>
+      <w:rPr>
+        <w:rFonts w:ascii="Courier New" w:hAnsi="Courier New" w:cs="Courier New" w:hint="default"/>
+      </w:rPr>
+    </w:lvl>
+    <w:lvl w:ilvl="8" w:tplc="10090005" w:tentative="1">
+      <w:start w:val="1"/>
+      <w:numFmt w:val="bullet"/>
+      <w:lvlText w:val=""/>
+      <w:lvlJc w:val="left"/>
+      <w:pPr>
+        <w:ind w:left="6480" w:hanging="360"/>
+      </w:pPr>
+      <w:rPr>
+        <w:rFonts w:ascii="Wingdings" w:hAnsi="Wingdings" w:hint="default"/>
+      </w:rPr>
+    </w:lvl>
+  </w:abstractNum>
+  <w:abstractNum w:abstractNumId="20" w15:restartNumberingAfterBreak="0">
     <w:nsid w:val="40F00B4B"/>
     <w:multiLevelType w:val="multilevel"/>
     <w:tmpl w:val="F2508C8A"/>
@@ -15143,7 +18583,7 @@
       </w:rPr>
     </w:lvl>
   </w:abstractNum>
-  <w:abstractNum w:abstractNumId="16" w15:restartNumberingAfterBreak="0">
+  <w:abstractNum w:abstractNumId="21" w15:restartNumberingAfterBreak="0">
     <w:nsid w:val="42A87413"/>
     <w:multiLevelType w:val="hybridMultilevel"/>
     <w:tmpl w:val="7AB625D4"/>
@@ -15256,7 +18696,7 @@
       </w:rPr>
     </w:lvl>
   </w:abstractNum>
-  <w:abstractNum w:abstractNumId="17" w15:restartNumberingAfterBreak="0">
+  <w:abstractNum w:abstractNumId="22" w15:restartNumberingAfterBreak="0">
     <w:nsid w:val="430D0739"/>
     <w:multiLevelType w:val="hybridMultilevel"/>
     <w:tmpl w:val="8B54BF48"/>
@@ -15369,7 +18809,120 @@
       </w:rPr>
     </w:lvl>
   </w:abstractNum>
-  <w:abstractNum w:abstractNumId="18" w15:restartNumberingAfterBreak="0">
+  <w:abstractNum w:abstractNumId="23" w15:restartNumberingAfterBreak="0">
+    <w:nsid w:val="44996894"/>
+    <w:multiLevelType w:val="hybridMultilevel"/>
+    <w:tmpl w:val="80AE1820"/>
+    <w:lvl w:ilvl="0" w:tplc="10090001">
+      <w:start w:val="1"/>
+      <w:numFmt w:val="bullet"/>
+      <w:lvlText w:val=""/>
+      <w:lvlJc w:val="left"/>
+      <w:pPr>
+        <w:ind w:left="1080" w:hanging="360"/>
+      </w:pPr>
+      <w:rPr>
+        <w:rFonts w:ascii="Symbol" w:hAnsi="Symbol" w:hint="default"/>
+      </w:rPr>
+    </w:lvl>
+    <w:lvl w:ilvl="1" w:tplc="10090003">
+      <w:start w:val="1"/>
+      <w:numFmt w:val="bullet"/>
+      <w:lvlText w:val="o"/>
+      <w:lvlJc w:val="left"/>
+      <w:pPr>
+        <w:ind w:left="1800" w:hanging="360"/>
+      </w:pPr>
+      <w:rPr>
+        <w:rFonts w:ascii="Courier New" w:hAnsi="Courier New" w:cs="Courier New" w:hint="default"/>
+      </w:rPr>
+    </w:lvl>
+    <w:lvl w:ilvl="2" w:tplc="10090005" w:tentative="1">
+      <w:start w:val="1"/>
+      <w:numFmt w:val="bullet"/>
+      <w:lvlText w:val=""/>
+      <w:lvlJc w:val="left"/>
+      <w:pPr>
+        <w:ind w:left="2520" w:hanging="360"/>
+      </w:pPr>
+      <w:rPr>
+        <w:rFonts w:ascii="Wingdings" w:hAnsi="Wingdings" w:hint="default"/>
+      </w:rPr>
+    </w:lvl>
+    <w:lvl w:ilvl="3" w:tplc="10090001" w:tentative="1">
+      <w:start w:val="1"/>
+      <w:numFmt w:val="bullet"/>
+      <w:lvlText w:val=""/>
+      <w:lvlJc w:val="left"/>
+      <w:pPr>
+        <w:ind w:left="3240" w:hanging="360"/>
+      </w:pPr>
+      <w:rPr>
+        <w:rFonts w:ascii="Symbol" w:hAnsi="Symbol" w:hint="default"/>
+      </w:rPr>
+    </w:lvl>
+    <w:lvl w:ilvl="4" w:tplc="10090003" w:tentative="1">
+      <w:start w:val="1"/>
+      <w:numFmt w:val="bullet"/>
+      <w:lvlText w:val="o"/>
+      <w:lvlJc w:val="left"/>
+      <w:pPr>
+        <w:ind w:left="3960" w:hanging="360"/>
+      </w:pPr>
+      <w:rPr>
+        <w:rFonts w:ascii="Courier New" w:hAnsi="Courier New" w:cs="Courier New" w:hint="default"/>
+      </w:rPr>
+    </w:lvl>
+    <w:lvl w:ilvl="5" w:tplc="10090005" w:tentative="1">
+      <w:start w:val="1"/>
+      <w:numFmt w:val="bullet"/>
+      <w:lvlText w:val=""/>
+      <w:lvlJc w:val="left"/>
+      <w:pPr>
+        <w:ind w:left="4680" w:hanging="360"/>
+      </w:pPr>
+      <w:rPr>
+        <w:rFonts w:ascii="Wingdings" w:hAnsi="Wingdings" w:hint="default"/>
+      </w:rPr>
+    </w:lvl>
+    <w:lvl w:ilvl="6" w:tplc="10090001" w:tentative="1">
+      <w:start w:val="1"/>
+      <w:numFmt w:val="bullet"/>
+      <w:lvlText w:val=""/>
+      <w:lvlJc w:val="left"/>
+      <w:pPr>
+        <w:ind w:left="5400" w:hanging="360"/>
+      </w:pPr>
+      <w:rPr>
+        <w:rFonts w:ascii="Symbol" w:hAnsi="Symbol" w:hint="default"/>
+      </w:rPr>
+    </w:lvl>
+    <w:lvl w:ilvl="7" w:tplc="10090003" w:tentative="1">
+      <w:start w:val="1"/>
+      <w:numFmt w:val="bullet"/>
+      <w:lvlText w:val="o"/>
+      <w:lvlJc w:val="left"/>
+      <w:pPr>
+        <w:ind w:left="6120" w:hanging="360"/>
+      </w:pPr>
+      <w:rPr>
+        <w:rFonts w:ascii="Courier New" w:hAnsi="Courier New" w:cs="Courier New" w:hint="default"/>
+      </w:rPr>
+    </w:lvl>
+    <w:lvl w:ilvl="8" w:tplc="10090005" w:tentative="1">
+      <w:start w:val="1"/>
+      <w:numFmt w:val="bullet"/>
+      <w:lvlText w:val=""/>
+      <w:lvlJc w:val="left"/>
+      <w:pPr>
+        <w:ind w:left="6840" w:hanging="360"/>
+      </w:pPr>
+      <w:rPr>
+        <w:rFonts w:ascii="Wingdings" w:hAnsi="Wingdings" w:hint="default"/>
+      </w:rPr>
+    </w:lvl>
+  </w:abstractNum>
+  <w:abstractNum w:abstractNumId="24" w15:restartNumberingAfterBreak="0">
     <w:nsid w:val="463771DF"/>
     <w:multiLevelType w:val="hybridMultilevel"/>
     <w:tmpl w:val="76D8B06E"/>
@@ -15482,7 +19035,120 @@
       </w:rPr>
     </w:lvl>
   </w:abstractNum>
-  <w:abstractNum w:abstractNumId="19" w15:restartNumberingAfterBreak="0">
+  <w:abstractNum w:abstractNumId="25" w15:restartNumberingAfterBreak="0">
+    <w:nsid w:val="47636456"/>
+    <w:multiLevelType w:val="hybridMultilevel"/>
+    <w:tmpl w:val="12C6A848"/>
+    <w:lvl w:ilvl="0" w:tplc="10090005">
+      <w:start w:val="1"/>
+      <w:numFmt w:val="bullet"/>
+      <w:lvlText w:val=""/>
+      <w:lvlJc w:val="left"/>
+      <w:pPr>
+        <w:ind w:left="720" w:hanging="360"/>
+      </w:pPr>
+      <w:rPr>
+        <w:rFonts w:ascii="Wingdings" w:hAnsi="Wingdings" w:hint="default"/>
+      </w:rPr>
+    </w:lvl>
+    <w:lvl w:ilvl="1" w:tplc="10090003" w:tentative="1">
+      <w:start w:val="1"/>
+      <w:numFmt w:val="bullet"/>
+      <w:lvlText w:val="o"/>
+      <w:lvlJc w:val="left"/>
+      <w:pPr>
+        <w:ind w:left="1440" w:hanging="360"/>
+      </w:pPr>
+      <w:rPr>
+        <w:rFonts w:ascii="Courier New" w:hAnsi="Courier New" w:cs="Courier New" w:hint="default"/>
+      </w:rPr>
+    </w:lvl>
+    <w:lvl w:ilvl="2" w:tplc="10090005" w:tentative="1">
+      <w:start w:val="1"/>
+      <w:numFmt w:val="bullet"/>
+      <w:lvlText w:val=""/>
+      <w:lvlJc w:val="left"/>
+      <w:pPr>
+        <w:ind w:left="2160" w:hanging="360"/>
+      </w:pPr>
+      <w:rPr>
+        <w:rFonts w:ascii="Wingdings" w:hAnsi="Wingdings" w:hint="default"/>
+      </w:rPr>
+    </w:lvl>
+    <w:lvl w:ilvl="3" w:tplc="10090001" w:tentative="1">
+      <w:start w:val="1"/>
+      <w:numFmt w:val="bullet"/>
+      <w:lvlText w:val=""/>
+      <w:lvlJc w:val="left"/>
+      <w:pPr>
+        <w:ind w:left="2880" w:hanging="360"/>
+      </w:pPr>
+      <w:rPr>
+        <w:rFonts w:ascii="Symbol" w:hAnsi="Symbol" w:hint="default"/>
+      </w:rPr>
+    </w:lvl>
+    <w:lvl w:ilvl="4" w:tplc="10090003" w:tentative="1">
+      <w:start w:val="1"/>
+      <w:numFmt w:val="bullet"/>
+      <w:lvlText w:val="o"/>
+      <w:lvlJc w:val="left"/>
+      <w:pPr>
+        <w:ind w:left="3600" w:hanging="360"/>
+      </w:pPr>
+      <w:rPr>
+        <w:rFonts w:ascii="Courier New" w:hAnsi="Courier New" w:cs="Courier New" w:hint="default"/>
+      </w:rPr>
+    </w:lvl>
+    <w:lvl w:ilvl="5" w:tplc="10090005" w:tentative="1">
+      <w:start w:val="1"/>
+      <w:numFmt w:val="bullet"/>
+      <w:lvlText w:val=""/>
+      <w:lvlJc w:val="left"/>
+      <w:pPr>
+        <w:ind w:left="4320" w:hanging="360"/>
+      </w:pPr>
+      <w:rPr>
+        <w:rFonts w:ascii="Wingdings" w:hAnsi="Wingdings" w:hint="default"/>
+      </w:rPr>
+    </w:lvl>
+    <w:lvl w:ilvl="6" w:tplc="10090001" w:tentative="1">
+      <w:start w:val="1"/>
+      <w:numFmt w:val="bullet"/>
+      <w:lvlText w:val=""/>
+      <w:lvlJc w:val="left"/>
+      <w:pPr>
+        <w:ind w:left="5040" w:hanging="360"/>
+      </w:pPr>
+      <w:rPr>
+        <w:rFonts w:ascii="Symbol" w:hAnsi="Symbol" w:hint="default"/>
+      </w:rPr>
+    </w:lvl>
+    <w:lvl w:ilvl="7" w:tplc="10090003" w:tentative="1">
+      <w:start w:val="1"/>
+      <w:numFmt w:val="bullet"/>
+      <w:lvlText w:val="o"/>
+      <w:lvlJc w:val="left"/>
+      <w:pPr>
+        <w:ind w:left="5760" w:hanging="360"/>
+      </w:pPr>
+      <w:rPr>
+        <w:rFonts w:ascii="Courier New" w:hAnsi="Courier New" w:cs="Courier New" w:hint="default"/>
+      </w:rPr>
+    </w:lvl>
+    <w:lvl w:ilvl="8" w:tplc="10090005" w:tentative="1">
+      <w:start w:val="1"/>
+      <w:numFmt w:val="bullet"/>
+      <w:lvlText w:val=""/>
+      <w:lvlJc w:val="left"/>
+      <w:pPr>
+        <w:ind w:left="6480" w:hanging="360"/>
+      </w:pPr>
+      <w:rPr>
+        <w:rFonts w:ascii="Wingdings" w:hAnsi="Wingdings" w:hint="default"/>
+      </w:rPr>
+    </w:lvl>
+  </w:abstractNum>
+  <w:abstractNum w:abstractNumId="26" w15:restartNumberingAfterBreak="0">
     <w:nsid w:val="47B5411D"/>
     <w:multiLevelType w:val="multilevel"/>
     <w:tmpl w:val="1009001F"/>
@@ -15595,7 +19261,7 @@
       </w:rPr>
     </w:lvl>
   </w:abstractNum>
-  <w:abstractNum w:abstractNumId="20" w15:restartNumberingAfterBreak="0">
+  <w:abstractNum w:abstractNumId="27" w15:restartNumberingAfterBreak="0">
     <w:nsid w:val="4AA9776A"/>
     <w:multiLevelType w:val="hybridMultilevel"/>
     <w:tmpl w:val="528C1F4C"/>
@@ -15708,7 +19374,7 @@
       </w:rPr>
     </w:lvl>
   </w:abstractNum>
-  <w:abstractNum w:abstractNumId="21" w15:restartNumberingAfterBreak="0">
+  <w:abstractNum w:abstractNumId="28" w15:restartNumberingAfterBreak="0">
     <w:nsid w:val="4D8242B9"/>
     <w:multiLevelType w:val="hybridMultilevel"/>
     <w:tmpl w:val="F212257C"/>
@@ -15821,7 +19487,7 @@
       </w:rPr>
     </w:lvl>
   </w:abstractNum>
-  <w:abstractNum w:abstractNumId="22" w15:restartNumberingAfterBreak="0">
+  <w:abstractNum w:abstractNumId="29" w15:restartNumberingAfterBreak="0">
     <w:nsid w:val="4EA13BF2"/>
     <w:multiLevelType w:val="hybridMultilevel"/>
     <w:tmpl w:val="C5F8353E"/>
@@ -15934,7 +19600,346 @@
       </w:rPr>
     </w:lvl>
   </w:abstractNum>
-  <w:abstractNum w:abstractNumId="23" w15:restartNumberingAfterBreak="0">
+  <w:abstractNum w:abstractNumId="30" w15:restartNumberingAfterBreak="0">
+    <w:nsid w:val="55254369"/>
+    <w:multiLevelType w:val="hybridMultilevel"/>
+    <w:tmpl w:val="8F229BEA"/>
+    <w:lvl w:ilvl="0" w:tplc="10090003">
+      <w:start w:val="1"/>
+      <w:numFmt w:val="bullet"/>
+      <w:lvlText w:val="o"/>
+      <w:lvlJc w:val="left"/>
+      <w:pPr>
+        <w:ind w:left="720" w:hanging="360"/>
+      </w:pPr>
+      <w:rPr>
+        <w:rFonts w:ascii="Courier New" w:hAnsi="Courier New" w:cs="Courier New" w:hint="default"/>
+      </w:rPr>
+    </w:lvl>
+    <w:lvl w:ilvl="1" w:tplc="10090003" w:tentative="1">
+      <w:start w:val="1"/>
+      <w:numFmt w:val="bullet"/>
+      <w:lvlText w:val="o"/>
+      <w:lvlJc w:val="left"/>
+      <w:pPr>
+        <w:ind w:left="1440" w:hanging="360"/>
+      </w:pPr>
+      <w:rPr>
+        <w:rFonts w:ascii="Courier New" w:hAnsi="Courier New" w:cs="Courier New" w:hint="default"/>
+      </w:rPr>
+    </w:lvl>
+    <w:lvl w:ilvl="2" w:tplc="10090005" w:tentative="1">
+      <w:start w:val="1"/>
+      <w:numFmt w:val="bullet"/>
+      <w:lvlText w:val=""/>
+      <w:lvlJc w:val="left"/>
+      <w:pPr>
+        <w:ind w:left="2160" w:hanging="360"/>
+      </w:pPr>
+      <w:rPr>
+        <w:rFonts w:ascii="Wingdings" w:hAnsi="Wingdings" w:hint="default"/>
+      </w:rPr>
+    </w:lvl>
+    <w:lvl w:ilvl="3" w:tplc="10090001" w:tentative="1">
+      <w:start w:val="1"/>
+      <w:numFmt w:val="bullet"/>
+      <w:lvlText w:val=""/>
+      <w:lvlJc w:val="left"/>
+      <w:pPr>
+        <w:ind w:left="2880" w:hanging="360"/>
+      </w:pPr>
+      <w:rPr>
+        <w:rFonts w:ascii="Symbol" w:hAnsi="Symbol" w:hint="default"/>
+      </w:rPr>
+    </w:lvl>
+    <w:lvl w:ilvl="4" w:tplc="10090003" w:tentative="1">
+      <w:start w:val="1"/>
+      <w:numFmt w:val="bullet"/>
+      <w:lvlText w:val="o"/>
+      <w:lvlJc w:val="left"/>
+      <w:pPr>
+        <w:ind w:left="3600" w:hanging="360"/>
+      </w:pPr>
+      <w:rPr>
+        <w:rFonts w:ascii="Courier New" w:hAnsi="Courier New" w:cs="Courier New" w:hint="default"/>
+      </w:rPr>
+    </w:lvl>
+    <w:lvl w:ilvl="5" w:tplc="10090005" w:tentative="1">
+      <w:start w:val="1"/>
+      <w:numFmt w:val="bullet"/>
+      <w:lvlText w:val=""/>
+      <w:lvlJc w:val="left"/>
+      <w:pPr>
+        <w:ind w:left="4320" w:hanging="360"/>
+      </w:pPr>
+      <w:rPr>
+        <w:rFonts w:ascii="Wingdings" w:hAnsi="Wingdings" w:hint="default"/>
+      </w:rPr>
+    </w:lvl>
+    <w:lvl w:ilvl="6" w:tplc="10090001" w:tentative="1">
+      <w:start w:val="1"/>
+      <w:numFmt w:val="bullet"/>
+      <w:lvlText w:val=""/>
+      <w:lvlJc w:val="left"/>
+      <w:pPr>
+        <w:ind w:left="5040" w:hanging="360"/>
+      </w:pPr>
+      <w:rPr>
+        <w:rFonts w:ascii="Symbol" w:hAnsi="Symbol" w:hint="default"/>
+      </w:rPr>
+    </w:lvl>
+    <w:lvl w:ilvl="7" w:tplc="10090003" w:tentative="1">
+      <w:start w:val="1"/>
+      <w:numFmt w:val="bullet"/>
+      <w:lvlText w:val="o"/>
+      <w:lvlJc w:val="left"/>
+      <w:pPr>
+        <w:ind w:left="5760" w:hanging="360"/>
+      </w:pPr>
+      <w:rPr>
+        <w:rFonts w:ascii="Courier New" w:hAnsi="Courier New" w:cs="Courier New" w:hint="default"/>
+      </w:rPr>
+    </w:lvl>
+    <w:lvl w:ilvl="8" w:tplc="10090005" w:tentative="1">
+      <w:start w:val="1"/>
+      <w:numFmt w:val="bullet"/>
+      <w:lvlText w:val=""/>
+      <w:lvlJc w:val="left"/>
+      <w:pPr>
+        <w:ind w:left="6480" w:hanging="360"/>
+      </w:pPr>
+      <w:rPr>
+        <w:rFonts w:ascii="Wingdings" w:hAnsi="Wingdings" w:hint="default"/>
+      </w:rPr>
+    </w:lvl>
+  </w:abstractNum>
+  <w:abstractNum w:abstractNumId="31" w15:restartNumberingAfterBreak="0">
+    <w:nsid w:val="56152DD7"/>
+    <w:multiLevelType w:val="hybridMultilevel"/>
+    <w:tmpl w:val="DB562C8A"/>
+    <w:lvl w:ilvl="0" w:tplc="10090001">
+      <w:start w:val="1"/>
+      <w:numFmt w:val="bullet"/>
+      <w:lvlText w:val=""/>
+      <w:lvlJc w:val="left"/>
+      <w:pPr>
+        <w:ind w:left="360" w:hanging="360"/>
+      </w:pPr>
+      <w:rPr>
+        <w:rFonts w:ascii="Symbol" w:hAnsi="Symbol" w:hint="default"/>
+      </w:rPr>
+    </w:lvl>
+    <w:lvl w:ilvl="1" w:tplc="10090003" w:tentative="1">
+      <w:start w:val="1"/>
+      <w:numFmt w:val="bullet"/>
+      <w:lvlText w:val="o"/>
+      <w:lvlJc w:val="left"/>
+      <w:pPr>
+        <w:ind w:left="360" w:hanging="360"/>
+      </w:pPr>
+      <w:rPr>
+        <w:rFonts w:ascii="Courier New" w:hAnsi="Courier New" w:cs="Courier New" w:hint="default"/>
+      </w:rPr>
+    </w:lvl>
+    <w:lvl w:ilvl="2" w:tplc="10090005" w:tentative="1">
+      <w:start w:val="1"/>
+      <w:numFmt w:val="bullet"/>
+      <w:lvlText w:val=""/>
+      <w:lvlJc w:val="left"/>
+      <w:pPr>
+        <w:ind w:left="1080" w:hanging="360"/>
+      </w:pPr>
+      <w:rPr>
+        <w:rFonts w:ascii="Wingdings" w:hAnsi="Wingdings" w:hint="default"/>
+      </w:rPr>
+    </w:lvl>
+    <w:lvl w:ilvl="3" w:tplc="10090001" w:tentative="1">
+      <w:start w:val="1"/>
+      <w:numFmt w:val="bullet"/>
+      <w:lvlText w:val=""/>
+      <w:lvlJc w:val="left"/>
+      <w:pPr>
+        <w:ind w:left="1800" w:hanging="360"/>
+      </w:pPr>
+      <w:rPr>
+        <w:rFonts w:ascii="Symbol" w:hAnsi="Symbol" w:hint="default"/>
+      </w:rPr>
+    </w:lvl>
+    <w:lvl w:ilvl="4" w:tplc="10090003" w:tentative="1">
+      <w:start w:val="1"/>
+      <w:numFmt w:val="bullet"/>
+      <w:lvlText w:val="o"/>
+      <w:lvlJc w:val="left"/>
+      <w:pPr>
+        <w:ind w:left="2520" w:hanging="360"/>
+      </w:pPr>
+      <w:rPr>
+        <w:rFonts w:ascii="Courier New" w:hAnsi="Courier New" w:cs="Courier New" w:hint="default"/>
+      </w:rPr>
+    </w:lvl>
+    <w:lvl w:ilvl="5" w:tplc="10090005" w:tentative="1">
+      <w:start w:val="1"/>
+      <w:numFmt w:val="bullet"/>
+      <w:lvlText w:val=""/>
+      <w:lvlJc w:val="left"/>
+      <w:pPr>
+        <w:ind w:left="3240" w:hanging="360"/>
+      </w:pPr>
+      <w:rPr>
+        <w:rFonts w:ascii="Wingdings" w:hAnsi="Wingdings" w:hint="default"/>
+      </w:rPr>
+    </w:lvl>
+    <w:lvl w:ilvl="6" w:tplc="10090001" w:tentative="1">
+      <w:start w:val="1"/>
+      <w:numFmt w:val="bullet"/>
+      <w:lvlText w:val=""/>
+      <w:lvlJc w:val="left"/>
+      <w:pPr>
+        <w:ind w:left="3960" w:hanging="360"/>
+      </w:pPr>
+      <w:rPr>
+        <w:rFonts w:ascii="Symbol" w:hAnsi="Symbol" w:hint="default"/>
+      </w:rPr>
+    </w:lvl>
+    <w:lvl w:ilvl="7" w:tplc="10090003" w:tentative="1">
+      <w:start w:val="1"/>
+      <w:numFmt w:val="bullet"/>
+      <w:lvlText w:val="o"/>
+      <w:lvlJc w:val="left"/>
+      <w:pPr>
+        <w:ind w:left="4680" w:hanging="360"/>
+      </w:pPr>
+      <w:rPr>
+        <w:rFonts w:ascii="Courier New" w:hAnsi="Courier New" w:cs="Courier New" w:hint="default"/>
+      </w:rPr>
+    </w:lvl>
+    <w:lvl w:ilvl="8" w:tplc="10090005" w:tentative="1">
+      <w:start w:val="1"/>
+      <w:numFmt w:val="bullet"/>
+      <w:lvlText w:val=""/>
+      <w:lvlJc w:val="left"/>
+      <w:pPr>
+        <w:ind w:left="5400" w:hanging="360"/>
+      </w:pPr>
+      <w:rPr>
+        <w:rFonts w:ascii="Wingdings" w:hAnsi="Wingdings" w:hint="default"/>
+      </w:rPr>
+    </w:lvl>
+  </w:abstractNum>
+  <w:abstractNum w:abstractNumId="32" w15:restartNumberingAfterBreak="0">
+    <w:nsid w:val="5DAF52DB"/>
+    <w:multiLevelType w:val="hybridMultilevel"/>
+    <w:tmpl w:val="A3C678B8"/>
+    <w:lvl w:ilvl="0" w:tplc="10090005">
+      <w:start w:val="1"/>
+      <w:numFmt w:val="bullet"/>
+      <w:lvlText w:val=""/>
+      <w:lvlJc w:val="left"/>
+      <w:pPr>
+        <w:ind w:left="720" w:hanging="360"/>
+      </w:pPr>
+      <w:rPr>
+        <w:rFonts w:ascii="Wingdings" w:hAnsi="Wingdings" w:hint="default"/>
+      </w:rPr>
+    </w:lvl>
+    <w:lvl w:ilvl="1" w:tplc="10090003" w:tentative="1">
+      <w:start w:val="1"/>
+      <w:numFmt w:val="bullet"/>
+      <w:lvlText w:val="o"/>
+      <w:lvlJc w:val="left"/>
+      <w:pPr>
+        <w:ind w:left="1440" w:hanging="360"/>
+      </w:pPr>
+      <w:rPr>
+        <w:rFonts w:ascii="Courier New" w:hAnsi="Courier New" w:cs="Courier New" w:hint="default"/>
+      </w:rPr>
+    </w:lvl>
+    <w:lvl w:ilvl="2" w:tplc="10090005" w:tentative="1">
+      <w:start w:val="1"/>
+      <w:numFmt w:val="bullet"/>
+      <w:lvlText w:val=""/>
+      <w:lvlJc w:val="left"/>
+      <w:pPr>
+        <w:ind w:left="2160" w:hanging="360"/>
+      </w:pPr>
+      <w:rPr>
+        <w:rFonts w:ascii="Wingdings" w:hAnsi="Wingdings" w:hint="default"/>
+      </w:rPr>
+    </w:lvl>
+    <w:lvl w:ilvl="3" w:tplc="10090001" w:tentative="1">
+      <w:start w:val="1"/>
+      <w:numFmt w:val="bullet"/>
+      <w:lvlText w:val=""/>
+      <w:lvlJc w:val="left"/>
+      <w:pPr>
+        <w:ind w:left="2880" w:hanging="360"/>
+      </w:pPr>
+      <w:rPr>
+        <w:rFonts w:ascii="Symbol" w:hAnsi="Symbol" w:hint="default"/>
+      </w:rPr>
+    </w:lvl>
+    <w:lvl w:ilvl="4" w:tplc="10090003" w:tentative="1">
+      <w:start w:val="1"/>
+      <w:numFmt w:val="bullet"/>
+      <w:lvlText w:val="o"/>
+      <w:lvlJc w:val="left"/>
+      <w:pPr>
+        <w:ind w:left="3600" w:hanging="360"/>
+      </w:pPr>
+      <w:rPr>
+        <w:rFonts w:ascii="Courier New" w:hAnsi="Courier New" w:cs="Courier New" w:hint="default"/>
+      </w:rPr>
+    </w:lvl>
+    <w:lvl w:ilvl="5" w:tplc="10090005" w:tentative="1">
+      <w:start w:val="1"/>
+      <w:numFmt w:val="bullet"/>
+      <w:lvlText w:val=""/>
+      <w:lvlJc w:val="left"/>
+      <w:pPr>
+        <w:ind w:left="4320" w:hanging="360"/>
+      </w:pPr>
+      <w:rPr>
+        <w:rFonts w:ascii="Wingdings" w:hAnsi="Wingdings" w:hint="default"/>
+      </w:rPr>
+    </w:lvl>
+    <w:lvl w:ilvl="6" w:tplc="10090001" w:tentative="1">
+      <w:start w:val="1"/>
+      <w:numFmt w:val="bullet"/>
+      <w:lvlText w:val=""/>
+      <w:lvlJc w:val="left"/>
+      <w:pPr>
+        <w:ind w:left="5040" w:hanging="360"/>
+      </w:pPr>
+      <w:rPr>
+        <w:rFonts w:ascii="Symbol" w:hAnsi="Symbol" w:hint="default"/>
+      </w:rPr>
+    </w:lvl>
+    <w:lvl w:ilvl="7" w:tplc="10090003" w:tentative="1">
+      <w:start w:val="1"/>
+      <w:numFmt w:val="bullet"/>
+      <w:lvlText w:val="o"/>
+      <w:lvlJc w:val="left"/>
+      <w:pPr>
+        <w:ind w:left="5760" w:hanging="360"/>
+      </w:pPr>
+      <w:rPr>
+        <w:rFonts w:ascii="Courier New" w:hAnsi="Courier New" w:cs="Courier New" w:hint="default"/>
+      </w:rPr>
+    </w:lvl>
+    <w:lvl w:ilvl="8" w:tplc="10090005" w:tentative="1">
+      <w:start w:val="1"/>
+      <w:numFmt w:val="bullet"/>
+      <w:lvlText w:val=""/>
+      <w:lvlJc w:val="left"/>
+      <w:pPr>
+        <w:ind w:left="6480" w:hanging="360"/>
+      </w:pPr>
+      <w:rPr>
+        <w:rFonts w:ascii="Wingdings" w:hAnsi="Wingdings" w:hint="default"/>
+      </w:rPr>
+    </w:lvl>
+  </w:abstractNum>
+  <w:abstractNum w:abstractNumId="33" w15:restartNumberingAfterBreak="0">
     <w:nsid w:val="6131661A"/>
     <w:multiLevelType w:val="hybridMultilevel"/>
     <w:tmpl w:val="D1D221F4"/>
@@ -16047,7 +20052,7 @@
       </w:rPr>
     </w:lvl>
   </w:abstractNum>
-  <w:abstractNum w:abstractNumId="24" w15:restartNumberingAfterBreak="0">
+  <w:abstractNum w:abstractNumId="34" w15:restartNumberingAfterBreak="0">
     <w:nsid w:val="63B31D13"/>
     <w:multiLevelType w:val="hybridMultilevel"/>
     <w:tmpl w:val="53BE1EEE"/>
@@ -16160,7 +20165,7 @@
       </w:rPr>
     </w:lvl>
   </w:abstractNum>
-  <w:abstractNum w:abstractNumId="25" w15:restartNumberingAfterBreak="0">
+  <w:abstractNum w:abstractNumId="35" w15:restartNumberingAfterBreak="0">
     <w:nsid w:val="64607D9B"/>
     <w:multiLevelType w:val="hybridMultilevel"/>
     <w:tmpl w:val="F11C6EF8"/>
@@ -16249,7 +20254,120 @@
       </w:pPr>
     </w:lvl>
   </w:abstractNum>
-  <w:abstractNum w:abstractNumId="26" w15:restartNumberingAfterBreak="0">
+  <w:abstractNum w:abstractNumId="36" w15:restartNumberingAfterBreak="0">
+    <w:nsid w:val="673A734F"/>
+    <w:multiLevelType w:val="hybridMultilevel"/>
+    <w:tmpl w:val="C45A4DFE"/>
+    <w:lvl w:ilvl="0" w:tplc="10090001">
+      <w:start w:val="1"/>
+      <w:numFmt w:val="bullet"/>
+      <w:lvlText w:val=""/>
+      <w:lvlJc w:val="left"/>
+      <w:pPr>
+        <w:ind w:left="1080" w:hanging="360"/>
+      </w:pPr>
+      <w:rPr>
+        <w:rFonts w:ascii="Symbol" w:hAnsi="Symbol" w:hint="default"/>
+      </w:rPr>
+    </w:lvl>
+    <w:lvl w:ilvl="1" w:tplc="10090003" w:tentative="1">
+      <w:start w:val="1"/>
+      <w:numFmt w:val="bullet"/>
+      <w:lvlText w:val="o"/>
+      <w:lvlJc w:val="left"/>
+      <w:pPr>
+        <w:ind w:left="1080" w:hanging="360"/>
+      </w:pPr>
+      <w:rPr>
+        <w:rFonts w:ascii="Courier New" w:hAnsi="Courier New" w:cs="Courier New" w:hint="default"/>
+      </w:rPr>
+    </w:lvl>
+    <w:lvl w:ilvl="2" w:tplc="10090005" w:tentative="1">
+      <w:start w:val="1"/>
+      <w:numFmt w:val="bullet"/>
+      <w:lvlText w:val=""/>
+      <w:lvlJc w:val="left"/>
+      <w:pPr>
+        <w:ind w:left="1800" w:hanging="360"/>
+      </w:pPr>
+      <w:rPr>
+        <w:rFonts w:ascii="Wingdings" w:hAnsi="Wingdings" w:hint="default"/>
+      </w:rPr>
+    </w:lvl>
+    <w:lvl w:ilvl="3" w:tplc="10090001" w:tentative="1">
+      <w:start w:val="1"/>
+      <w:numFmt w:val="bullet"/>
+      <w:lvlText w:val=""/>
+      <w:lvlJc w:val="left"/>
+      <w:pPr>
+        <w:ind w:left="2520" w:hanging="360"/>
+      </w:pPr>
+      <w:rPr>
+        <w:rFonts w:ascii="Symbol" w:hAnsi="Symbol" w:hint="default"/>
+      </w:rPr>
+    </w:lvl>
+    <w:lvl w:ilvl="4" w:tplc="10090003" w:tentative="1">
+      <w:start w:val="1"/>
+      <w:numFmt w:val="bullet"/>
+      <w:lvlText w:val="o"/>
+      <w:lvlJc w:val="left"/>
+      <w:pPr>
+        <w:ind w:left="3240" w:hanging="360"/>
+      </w:pPr>
+      <w:rPr>
+        <w:rFonts w:ascii="Courier New" w:hAnsi="Courier New" w:cs="Courier New" w:hint="default"/>
+      </w:rPr>
+    </w:lvl>
+    <w:lvl w:ilvl="5" w:tplc="10090005" w:tentative="1">
+      <w:start w:val="1"/>
+      <w:numFmt w:val="bullet"/>
+      <w:lvlText w:val=""/>
+      <w:lvlJc w:val="left"/>
+      <w:pPr>
+        <w:ind w:left="3960" w:hanging="360"/>
+      </w:pPr>
+      <w:rPr>
+        <w:rFonts w:ascii="Wingdings" w:hAnsi="Wingdings" w:hint="default"/>
+      </w:rPr>
+    </w:lvl>
+    <w:lvl w:ilvl="6" w:tplc="10090001" w:tentative="1">
+      <w:start w:val="1"/>
+      <w:numFmt w:val="bullet"/>
+      <w:lvlText w:val=""/>
+      <w:lvlJc w:val="left"/>
+      <w:pPr>
+        <w:ind w:left="4680" w:hanging="360"/>
+      </w:pPr>
+      <w:rPr>
+        <w:rFonts w:ascii="Symbol" w:hAnsi="Symbol" w:hint="default"/>
+      </w:rPr>
+    </w:lvl>
+    <w:lvl w:ilvl="7" w:tplc="10090003" w:tentative="1">
+      <w:start w:val="1"/>
+      <w:numFmt w:val="bullet"/>
+      <w:lvlText w:val="o"/>
+      <w:lvlJc w:val="left"/>
+      <w:pPr>
+        <w:ind w:left="5400" w:hanging="360"/>
+      </w:pPr>
+      <w:rPr>
+        <w:rFonts w:ascii="Courier New" w:hAnsi="Courier New" w:cs="Courier New" w:hint="default"/>
+      </w:rPr>
+    </w:lvl>
+    <w:lvl w:ilvl="8" w:tplc="10090005" w:tentative="1">
+      <w:start w:val="1"/>
+      <w:numFmt w:val="bullet"/>
+      <w:lvlText w:val=""/>
+      <w:lvlJc w:val="left"/>
+      <w:pPr>
+        <w:ind w:left="6120" w:hanging="360"/>
+      </w:pPr>
+      <w:rPr>
+        <w:rFonts w:ascii="Wingdings" w:hAnsi="Wingdings" w:hint="default"/>
+      </w:rPr>
+    </w:lvl>
+  </w:abstractNum>
+  <w:abstractNum w:abstractNumId="37" w15:restartNumberingAfterBreak="0">
     <w:nsid w:val="67602176"/>
     <w:multiLevelType w:val="hybridMultilevel"/>
     <w:tmpl w:val="54DE1C14"/>
@@ -16338,7 +20456,7 @@
       </w:pPr>
     </w:lvl>
   </w:abstractNum>
-  <w:abstractNum w:abstractNumId="27" w15:restartNumberingAfterBreak="0">
+  <w:abstractNum w:abstractNumId="38" w15:restartNumberingAfterBreak="0">
     <w:nsid w:val="67D93707"/>
     <w:multiLevelType w:val="hybridMultilevel"/>
     <w:tmpl w:val="7A50F3FC"/>
@@ -16451,7 +20569,7 @@
       </w:rPr>
     </w:lvl>
   </w:abstractNum>
-  <w:abstractNum w:abstractNumId="28" w15:restartNumberingAfterBreak="0">
+  <w:abstractNum w:abstractNumId="39" w15:restartNumberingAfterBreak="0">
     <w:nsid w:val="69116E14"/>
     <w:multiLevelType w:val="hybridMultilevel"/>
     <w:tmpl w:val="8DEC30DC"/>
@@ -16564,7 +20682,7 @@
       </w:rPr>
     </w:lvl>
   </w:abstractNum>
-  <w:abstractNum w:abstractNumId="29" w15:restartNumberingAfterBreak="0">
+  <w:abstractNum w:abstractNumId="40" w15:restartNumberingAfterBreak="0">
     <w:nsid w:val="6C693FE7"/>
     <w:multiLevelType w:val="hybridMultilevel"/>
     <w:tmpl w:val="8F54F002"/>
@@ -16677,7 +20795,7 @@
       </w:rPr>
     </w:lvl>
   </w:abstractNum>
-  <w:abstractNum w:abstractNumId="30" w15:restartNumberingAfterBreak="0">
+  <w:abstractNum w:abstractNumId="41" w15:restartNumberingAfterBreak="0">
     <w:nsid w:val="6C7B7D75"/>
     <w:multiLevelType w:val="hybridMultilevel"/>
     <w:tmpl w:val="68EEF4D6"/>
@@ -16790,7 +20908,120 @@
       </w:rPr>
     </w:lvl>
   </w:abstractNum>
-  <w:abstractNum w:abstractNumId="31" w15:restartNumberingAfterBreak="0">
+  <w:abstractNum w:abstractNumId="42" w15:restartNumberingAfterBreak="0">
+    <w:nsid w:val="6D91270F"/>
+    <w:multiLevelType w:val="hybridMultilevel"/>
+    <w:tmpl w:val="F34C6B64"/>
+    <w:lvl w:ilvl="0" w:tplc="10090001">
+      <w:start w:val="1"/>
+      <w:numFmt w:val="bullet"/>
+      <w:lvlText w:val=""/>
+      <w:lvlJc w:val="left"/>
+      <w:pPr>
+        <w:ind w:left="720" w:hanging="360"/>
+      </w:pPr>
+      <w:rPr>
+        <w:rFonts w:ascii="Symbol" w:hAnsi="Symbol" w:hint="default"/>
+      </w:rPr>
+    </w:lvl>
+    <w:lvl w:ilvl="1" w:tplc="10090003">
+      <w:start w:val="1"/>
+      <w:numFmt w:val="bullet"/>
+      <w:lvlText w:val="o"/>
+      <w:lvlJc w:val="left"/>
+      <w:pPr>
+        <w:ind w:left="1440" w:hanging="360"/>
+      </w:pPr>
+      <w:rPr>
+        <w:rFonts w:ascii="Courier New" w:hAnsi="Courier New" w:cs="Courier New" w:hint="default"/>
+      </w:rPr>
+    </w:lvl>
+    <w:lvl w:ilvl="2" w:tplc="10090005" w:tentative="1">
+      <w:start w:val="1"/>
+      <w:numFmt w:val="bullet"/>
+      <w:lvlText w:val=""/>
+      <w:lvlJc w:val="left"/>
+      <w:pPr>
+        <w:ind w:left="2160" w:hanging="360"/>
+      </w:pPr>
+      <w:rPr>
+        <w:rFonts w:ascii="Wingdings" w:hAnsi="Wingdings" w:hint="default"/>
+      </w:rPr>
+    </w:lvl>
+    <w:lvl w:ilvl="3" w:tplc="10090001" w:tentative="1">
+      <w:start w:val="1"/>
+      <w:numFmt w:val="bullet"/>
+      <w:lvlText w:val=""/>
+      <w:lvlJc w:val="left"/>
+      <w:pPr>
+        <w:ind w:left="2880" w:hanging="360"/>
+      </w:pPr>
+      <w:rPr>
+        <w:rFonts w:ascii="Symbol" w:hAnsi="Symbol" w:hint="default"/>
+      </w:rPr>
+    </w:lvl>
+    <w:lvl w:ilvl="4" w:tplc="10090003" w:tentative="1">
+      <w:start w:val="1"/>
+      <w:numFmt w:val="bullet"/>
+      <w:lvlText w:val="o"/>
+      <w:lvlJc w:val="left"/>
+      <w:pPr>
+        <w:ind w:left="3600" w:hanging="360"/>
+      </w:pPr>
+      <w:rPr>
+        <w:rFonts w:ascii="Courier New" w:hAnsi="Courier New" w:cs="Courier New" w:hint="default"/>
+      </w:rPr>
+    </w:lvl>
+    <w:lvl w:ilvl="5" w:tplc="10090005" w:tentative="1">
+      <w:start w:val="1"/>
+      <w:numFmt w:val="bullet"/>
+      <w:lvlText w:val=""/>
+      <w:lvlJc w:val="left"/>
+      <w:pPr>
+        <w:ind w:left="4320" w:hanging="360"/>
+      </w:pPr>
+      <w:rPr>
+        <w:rFonts w:ascii="Wingdings" w:hAnsi="Wingdings" w:hint="default"/>
+      </w:rPr>
+    </w:lvl>
+    <w:lvl w:ilvl="6" w:tplc="10090001" w:tentative="1">
+      <w:start w:val="1"/>
+      <w:numFmt w:val="bullet"/>
+      <w:lvlText w:val=""/>
+      <w:lvlJc w:val="left"/>
+      <w:pPr>
+        <w:ind w:left="5040" w:hanging="360"/>
+      </w:pPr>
+      <w:rPr>
+        <w:rFonts w:ascii="Symbol" w:hAnsi="Symbol" w:hint="default"/>
+      </w:rPr>
+    </w:lvl>
+    <w:lvl w:ilvl="7" w:tplc="10090003" w:tentative="1">
+      <w:start w:val="1"/>
+      <w:numFmt w:val="bullet"/>
+      <w:lvlText w:val="o"/>
+      <w:lvlJc w:val="left"/>
+      <w:pPr>
+        <w:ind w:left="5760" w:hanging="360"/>
+      </w:pPr>
+      <w:rPr>
+        <w:rFonts w:ascii="Courier New" w:hAnsi="Courier New" w:cs="Courier New" w:hint="default"/>
+      </w:rPr>
+    </w:lvl>
+    <w:lvl w:ilvl="8" w:tplc="10090005" w:tentative="1">
+      <w:start w:val="1"/>
+      <w:numFmt w:val="bullet"/>
+      <w:lvlText w:val=""/>
+      <w:lvlJc w:val="left"/>
+      <w:pPr>
+        <w:ind w:left="6480" w:hanging="360"/>
+      </w:pPr>
+      <w:rPr>
+        <w:rFonts w:ascii="Wingdings" w:hAnsi="Wingdings" w:hint="default"/>
+      </w:rPr>
+    </w:lvl>
+  </w:abstractNum>
+  <w:abstractNum w:abstractNumId="43" w15:restartNumberingAfterBreak="0">
     <w:nsid w:val="76114839"/>
     <w:multiLevelType w:val="hybridMultilevel"/>
     <w:tmpl w:val="DFC8866A"/>
@@ -16903,7 +21134,120 @@
       </w:rPr>
     </w:lvl>
   </w:abstractNum>
-  <w:abstractNum w:abstractNumId="32" w15:restartNumberingAfterBreak="0">
+  <w:abstractNum w:abstractNumId="44" w15:restartNumberingAfterBreak="0">
+    <w:nsid w:val="76916DE8"/>
+    <w:multiLevelType w:val="hybridMultilevel"/>
+    <w:tmpl w:val="8A0A1C18"/>
+    <w:lvl w:ilvl="0" w:tplc="10090001">
+      <w:start w:val="1"/>
+      <w:numFmt w:val="bullet"/>
+      <w:lvlText w:val=""/>
+      <w:lvlJc w:val="left"/>
+      <w:pPr>
+        <w:ind w:left="720" w:hanging="360"/>
+      </w:pPr>
+      <w:rPr>
+        <w:rFonts w:ascii="Symbol" w:hAnsi="Symbol" w:hint="default"/>
+      </w:rPr>
+    </w:lvl>
+    <w:lvl w:ilvl="1" w:tplc="10090003">
+      <w:start w:val="1"/>
+      <w:numFmt w:val="bullet"/>
+      <w:lvlText w:val="o"/>
+      <w:lvlJc w:val="left"/>
+      <w:pPr>
+        <w:ind w:left="1440" w:hanging="360"/>
+      </w:pPr>
+      <w:rPr>
+        <w:rFonts w:ascii="Courier New" w:hAnsi="Courier New" w:cs="Courier New" w:hint="default"/>
+      </w:rPr>
+    </w:lvl>
+    <w:lvl w:ilvl="2" w:tplc="10090005" w:tentative="1">
+      <w:start w:val="1"/>
+      <w:numFmt w:val="bullet"/>
+      <w:lvlText w:val=""/>
+      <w:lvlJc w:val="left"/>
+      <w:pPr>
+        <w:ind w:left="2160" w:hanging="360"/>
+      </w:pPr>
+      <w:rPr>
+        <w:rFonts w:ascii="Wingdings" w:hAnsi="Wingdings" w:hint="default"/>
+      </w:rPr>
+    </w:lvl>
+    <w:lvl w:ilvl="3" w:tplc="10090001" w:tentative="1">
+      <w:start w:val="1"/>
+      <w:numFmt w:val="bullet"/>
+      <w:lvlText w:val=""/>
+      <w:lvlJc w:val="left"/>
+      <w:pPr>
+        <w:ind w:left="2880" w:hanging="360"/>
+      </w:pPr>
+      <w:rPr>
+        <w:rFonts w:ascii="Symbol" w:hAnsi="Symbol" w:hint="default"/>
+      </w:rPr>
+    </w:lvl>
+    <w:lvl w:ilvl="4" w:tplc="10090003" w:tentative="1">
+      <w:start w:val="1"/>
+      <w:numFmt w:val="bullet"/>
+      <w:lvlText w:val="o"/>
+      <w:lvlJc w:val="left"/>
+      <w:pPr>
+        <w:ind w:left="3600" w:hanging="360"/>
+      </w:pPr>
+      <w:rPr>
+        <w:rFonts w:ascii="Courier New" w:hAnsi="Courier New" w:cs="Courier New" w:hint="default"/>
+      </w:rPr>
+    </w:lvl>
+    <w:lvl w:ilvl="5" w:tplc="10090005" w:tentative="1">
+      <w:start w:val="1"/>
+      <w:numFmt w:val="bullet"/>
+      <w:lvlText w:val=""/>
+      <w:lvlJc w:val="left"/>
+      <w:pPr>
+        <w:ind w:left="4320" w:hanging="360"/>
+      </w:pPr>
+      <w:rPr>
+        <w:rFonts w:ascii="Wingdings" w:hAnsi="Wingdings" w:hint="default"/>
+      </w:rPr>
+    </w:lvl>
+    <w:lvl w:ilvl="6" w:tplc="10090001" w:tentative="1">
+      <w:start w:val="1"/>
+      <w:numFmt w:val="bullet"/>
+      <w:lvlText w:val=""/>
+      <w:lvlJc w:val="left"/>
+      <w:pPr>
+        <w:ind w:left="5040" w:hanging="360"/>
+      </w:pPr>
+      <w:rPr>
+        <w:rFonts w:ascii="Symbol" w:hAnsi="Symbol" w:hint="default"/>
+      </w:rPr>
+    </w:lvl>
+    <w:lvl w:ilvl="7" w:tplc="10090003" w:tentative="1">
+      <w:start w:val="1"/>
+      <w:numFmt w:val="bullet"/>
+      <w:lvlText w:val="o"/>
+      <w:lvlJc w:val="left"/>
+      <w:pPr>
+        <w:ind w:left="5760" w:hanging="360"/>
+      </w:pPr>
+      <w:rPr>
+        <w:rFonts w:ascii="Courier New" w:hAnsi="Courier New" w:cs="Courier New" w:hint="default"/>
+      </w:rPr>
+    </w:lvl>
+    <w:lvl w:ilvl="8" w:tplc="10090005" w:tentative="1">
+      <w:start w:val="1"/>
+      <w:numFmt w:val="bullet"/>
+      <w:lvlText w:val=""/>
+      <w:lvlJc w:val="left"/>
+      <w:pPr>
+        <w:ind w:left="6480" w:hanging="360"/>
+      </w:pPr>
+      <w:rPr>
+        <w:rFonts w:ascii="Wingdings" w:hAnsi="Wingdings" w:hint="default"/>
+      </w:rPr>
+    </w:lvl>
+  </w:abstractNum>
+  <w:abstractNum w:abstractNumId="45" w15:restartNumberingAfterBreak="0">
     <w:nsid w:val="77C175E3"/>
     <w:multiLevelType w:val="hybridMultilevel"/>
     <w:tmpl w:val="8E7CCC42"/>
@@ -17016,7 +21360,120 @@
       </w:rPr>
     </w:lvl>
   </w:abstractNum>
-  <w:abstractNum w:abstractNumId="33" w15:restartNumberingAfterBreak="0">
+  <w:abstractNum w:abstractNumId="46" w15:restartNumberingAfterBreak="0">
+    <w:nsid w:val="781C12BF"/>
+    <w:multiLevelType w:val="hybridMultilevel"/>
+    <w:tmpl w:val="968C0998"/>
+    <w:lvl w:ilvl="0" w:tplc="10090001">
+      <w:start w:val="1"/>
+      <w:numFmt w:val="bullet"/>
+      <w:lvlText w:val=""/>
+      <w:lvlJc w:val="left"/>
+      <w:pPr>
+        <w:ind w:left="720" w:hanging="360"/>
+      </w:pPr>
+      <w:rPr>
+        <w:rFonts w:ascii="Symbol" w:hAnsi="Symbol" w:hint="default"/>
+      </w:rPr>
+    </w:lvl>
+    <w:lvl w:ilvl="1" w:tplc="10090003" w:tentative="1">
+      <w:start w:val="1"/>
+      <w:numFmt w:val="bullet"/>
+      <w:lvlText w:val="o"/>
+      <w:lvlJc w:val="left"/>
+      <w:pPr>
+        <w:ind w:left="1440" w:hanging="360"/>
+      </w:pPr>
+      <w:rPr>
+        <w:rFonts w:ascii="Courier New" w:hAnsi="Courier New" w:cs="Courier New" w:hint="default"/>
+      </w:rPr>
+    </w:lvl>
+    <w:lvl w:ilvl="2" w:tplc="10090005" w:tentative="1">
+      <w:start w:val="1"/>
+      <w:numFmt w:val="bullet"/>
+      <w:lvlText w:val=""/>
+      <w:lvlJc w:val="left"/>
+      <w:pPr>
+        <w:ind w:left="2160" w:hanging="360"/>
+      </w:pPr>
+      <w:rPr>
+        <w:rFonts w:ascii="Wingdings" w:hAnsi="Wingdings" w:hint="default"/>
+      </w:rPr>
+    </w:lvl>
+    <w:lvl w:ilvl="3" w:tplc="10090001" w:tentative="1">
+      <w:start w:val="1"/>
+      <w:numFmt w:val="bullet"/>
+      <w:lvlText w:val=""/>
+      <w:lvlJc w:val="left"/>
+      <w:pPr>
+        <w:ind w:left="2880" w:hanging="360"/>
+      </w:pPr>
+      <w:rPr>
+        <w:rFonts w:ascii="Symbol" w:hAnsi="Symbol" w:hint="default"/>
+      </w:rPr>
+    </w:lvl>
+    <w:lvl w:ilvl="4" w:tplc="10090003" w:tentative="1">
+      <w:start w:val="1"/>
+      <w:numFmt w:val="bullet"/>
+      <w:lvlText w:val="o"/>
+      <w:lvlJc w:val="left"/>
+      <w:pPr>
+        <w:ind w:left="3600" w:hanging="360"/>
+      </w:pPr>
+      <w:rPr>
+        <w:rFonts w:ascii="Courier New" w:hAnsi="Courier New" w:cs="Courier New" w:hint="default"/>
+      </w:rPr>
+    </w:lvl>
+    <w:lvl w:ilvl="5" w:tplc="10090005" w:tentative="1">
+      <w:start w:val="1"/>
+      <w:numFmt w:val="bullet"/>
+      <w:lvlText w:val=""/>
+      <w:lvlJc w:val="left"/>
+      <w:pPr>
+        <w:ind w:left="4320" w:hanging="360"/>
+      </w:pPr>
+      <w:rPr>
+        <w:rFonts w:ascii="Wingdings" w:hAnsi="Wingdings" w:hint="default"/>
+      </w:rPr>
+    </w:lvl>
+    <w:lvl w:ilvl="6" w:tplc="10090001" w:tentative="1">
+      <w:start w:val="1"/>
+      <w:numFmt w:val="bullet"/>
+      <w:lvlText w:val=""/>
+      <w:lvlJc w:val="left"/>
+      <w:pPr>
+        <w:ind w:left="5040" w:hanging="360"/>
+      </w:pPr>
+      <w:rPr>
+        <w:rFonts w:ascii="Symbol" w:hAnsi="Symbol" w:hint="default"/>
+      </w:rPr>
+    </w:lvl>
+    <w:lvl w:ilvl="7" w:tplc="10090003" w:tentative="1">
+      <w:start w:val="1"/>
+      <w:numFmt w:val="bullet"/>
+      <w:lvlText w:val="o"/>
+      <w:lvlJc w:val="left"/>
+      <w:pPr>
+        <w:ind w:left="5760" w:hanging="360"/>
+      </w:pPr>
+      <w:rPr>
+        <w:rFonts w:ascii="Courier New" w:hAnsi="Courier New" w:cs="Courier New" w:hint="default"/>
+      </w:rPr>
+    </w:lvl>
+    <w:lvl w:ilvl="8" w:tplc="10090005" w:tentative="1">
+      <w:start w:val="1"/>
+      <w:numFmt w:val="bullet"/>
+      <w:lvlText w:val=""/>
+      <w:lvlJc w:val="left"/>
+      <w:pPr>
+        <w:ind w:left="6480" w:hanging="360"/>
+      </w:pPr>
+      <w:rPr>
+        <w:rFonts w:ascii="Wingdings" w:hAnsi="Wingdings" w:hint="default"/>
+      </w:rPr>
+    </w:lvl>
+  </w:abstractNum>
+  <w:abstractNum w:abstractNumId="47" w15:restartNumberingAfterBreak="0">
     <w:nsid w:val="7B2875B4"/>
     <w:multiLevelType w:val="hybridMultilevel"/>
     <w:tmpl w:val="8F147664"/>
@@ -17105,7 +21562,7 @@
       </w:pPr>
     </w:lvl>
   </w:abstractNum>
-  <w:abstractNum w:abstractNumId="34" w15:restartNumberingAfterBreak="0">
+  <w:abstractNum w:abstractNumId="48" w15:restartNumberingAfterBreak="0">
     <w:nsid w:val="7E206645"/>
     <w:multiLevelType w:val="hybridMultilevel"/>
     <w:tmpl w:val="719E2916"/>
@@ -17219,10 +21676,10 @@
     </w:lvl>
   </w:abstractNum>
   <w:num w:numId="1">
-    <w:abstractNumId w:val="32"/>
+    <w:abstractNumId w:val="45"/>
   </w:num>
   <w:num w:numId="2">
-    <w:abstractNumId w:val="26"/>
+    <w:abstractNumId w:val="37"/>
   </w:num>
   <w:num w:numId="3">
     <w:abstractNumId w:val="5"/>
@@ -17231,85 +21688,85 @@
     <w:abstractNumId w:val="1"/>
   </w:num>
   <w:num w:numId="5">
-    <w:abstractNumId w:val="9"/>
+    <w:abstractNumId w:val="11"/>
   </w:num>
   <w:num w:numId="6">
-    <w:abstractNumId w:val="22"/>
+    <w:abstractNumId w:val="29"/>
   </w:num>
   <w:num w:numId="7">
-    <w:abstractNumId w:val="14"/>
+    <w:abstractNumId w:val="18"/>
   </w:num>
   <w:num w:numId="8">
-    <w:abstractNumId w:val="20"/>
+    <w:abstractNumId w:val="27"/>
   </w:num>
   <w:num w:numId="9">
-    <w:abstractNumId w:val="28"/>
+    <w:abstractNumId w:val="39"/>
   </w:num>
   <w:num w:numId="10">
-    <w:abstractNumId w:val="10"/>
+    <w:abstractNumId w:val="12"/>
   </w:num>
   <w:num w:numId="11">
     <w:abstractNumId w:val="0"/>
   </w:num>
   <w:num w:numId="12">
-    <w:abstractNumId w:val="31"/>
+    <w:abstractNumId w:val="43"/>
   </w:num>
   <w:num w:numId="13">
     <w:abstractNumId w:val="8"/>
   </w:num>
   <w:num w:numId="14">
-    <w:abstractNumId w:val="15"/>
+    <w:abstractNumId w:val="20"/>
   </w:num>
   <w:num w:numId="15">
-    <w:abstractNumId w:val="33"/>
+    <w:abstractNumId w:val="47"/>
   </w:num>
   <w:num w:numId="16">
-    <w:abstractNumId w:val="29"/>
+    <w:abstractNumId w:val="40"/>
   </w:num>
   <w:num w:numId="17">
-    <w:abstractNumId w:val="17"/>
+    <w:abstractNumId w:val="22"/>
   </w:num>
   <w:num w:numId="18">
-    <w:abstractNumId w:val="12"/>
+    <w:abstractNumId w:val="16"/>
   </w:num>
   <w:num w:numId="19">
-    <w:abstractNumId w:val="30"/>
+    <w:abstractNumId w:val="41"/>
   </w:num>
   <w:num w:numId="20">
-    <w:abstractNumId w:val="16"/>
+    <w:abstractNumId w:val="21"/>
   </w:num>
   <w:num w:numId="21">
     <w:abstractNumId w:val="2"/>
   </w:num>
   <w:num w:numId="22">
-    <w:abstractNumId w:val="19"/>
+    <w:abstractNumId w:val="26"/>
   </w:num>
   <w:num w:numId="23">
-    <w:abstractNumId w:val="34"/>
+    <w:abstractNumId w:val="48"/>
   </w:num>
   <w:num w:numId="24">
-    <w:abstractNumId w:val="18"/>
+    <w:abstractNumId w:val="24"/>
   </w:num>
   <w:num w:numId="25">
-    <w:abstractNumId w:val="21"/>
+    <w:abstractNumId w:val="28"/>
   </w:num>
   <w:num w:numId="26">
     <w:abstractNumId w:val="6"/>
   </w:num>
   <w:num w:numId="27">
-    <w:abstractNumId w:val="27"/>
+    <w:abstractNumId w:val="38"/>
   </w:num>
   <w:num w:numId="28">
-    <w:abstractNumId w:val="13"/>
+    <w:abstractNumId w:val="17"/>
   </w:num>
   <w:num w:numId="29">
     <w:abstractNumId w:val="7"/>
   </w:num>
   <w:num w:numId="30">
-    <w:abstractNumId w:val="25"/>
+    <w:abstractNumId w:val="35"/>
   </w:num>
   <w:num w:numId="31">
-    <w:abstractNumId w:val="24"/>
+    <w:abstractNumId w:val="34"/>
   </w:num>
   <w:num w:numId="32">
     <w:abstractNumId w:val="4"/>
@@ -17318,10 +21775,52 @@
     <w:abstractNumId w:val="3"/>
   </w:num>
   <w:num w:numId="34">
+    <w:abstractNumId w:val="33"/>
+  </w:num>
+  <w:num w:numId="35">
+    <w:abstractNumId w:val="15"/>
+  </w:num>
+  <w:num w:numId="36">
+    <w:abstractNumId w:val="32"/>
+  </w:num>
+  <w:num w:numId="37">
+    <w:abstractNumId w:val="25"/>
+  </w:num>
+  <w:num w:numId="38">
+    <w:abstractNumId w:val="13"/>
+  </w:num>
+  <w:num w:numId="39">
+    <w:abstractNumId w:val="36"/>
+  </w:num>
+  <w:num w:numId="40">
+    <w:abstractNumId w:val="42"/>
+  </w:num>
+  <w:num w:numId="41">
+    <w:abstractNumId w:val="14"/>
+  </w:num>
+  <w:num w:numId="42">
     <w:abstractNumId w:val="23"/>
   </w:num>
-  <w:num w:numId="35">
-    <w:abstractNumId w:val="11"/>
+  <w:num w:numId="43">
+    <w:abstractNumId w:val="44"/>
+  </w:num>
+  <w:num w:numId="44">
+    <w:abstractNumId w:val="9"/>
+  </w:num>
+  <w:num w:numId="45">
+    <w:abstractNumId w:val="30"/>
+  </w:num>
+  <w:num w:numId="46">
+    <w:abstractNumId w:val="31"/>
+  </w:num>
+  <w:num w:numId="47">
+    <w:abstractNumId w:val="46"/>
+  </w:num>
+  <w:num w:numId="48">
+    <w:abstractNumId w:val="19"/>
+  </w:num>
+  <w:num w:numId="49">
+    <w:abstractNumId w:val="10"/>
   </w:num>
 </w:numbering>
 </file>

--- a/QA.docx
+++ b/QA.docx
@@ -5377,8 +5377,8 @@
                       </w:pPr>
                       <w:r>
                         <w:pict w14:anchorId="108637BD">
-                          <v:shape id="Picture 48" o:spid="_x0000_i1027" type="#_x0000_t75" style="width:24pt;height:9pt;visibility:visible">
-                            <v:imagedata r:id="rId13" o:title=""/>
+                          <v:shape id="Picture 48" o:spid="_x0000_i1026" type="#_x0000_t75" style="width:24pt;height:9pt;visibility:visible">
+                            <v:imagedata r:id="rId10" o:title=""/>
                           </v:shape>
                         </w:pict>
                       </w:r>
@@ -5405,7 +5405,7 @@
                                     </pic:cNvPicPr>
                                   </pic:nvPicPr>
                                   <pic:blipFill>
-                                    <a:blip r:embed="rId14">
+                                    <a:blip r:embed="rId11">
                                       <a:extLst>
                                         <a:ext uri="{28A0092B-C50C-407E-A947-70E740481C1C}">
                                           <a14:useLocalDpi xmlns:a14="http://schemas.microsoft.com/office/drawing/2010/main" val="0"/>
@@ -5459,7 +5459,7 @@
                                     </pic:cNvPicPr>
                                   </pic:nvPicPr>
                                   <pic:blipFill>
-                                    <a:blip r:embed="rId15">
+                                    <a:blip r:embed="rId12">
                                       <a:extLst>
                                         <a:ext uri="{28A0092B-C50C-407E-A947-70E740481C1C}">
                                           <a14:useLocalDpi xmlns:a14="http://schemas.microsoft.com/office/drawing/2010/main" val="0"/>
@@ -10164,7 +10164,7 @@
                     <pic:cNvPicPr/>
                   </pic:nvPicPr>
                   <pic:blipFill>
-                    <a:blip r:embed="rId16"/>
+                    <a:blip r:embed="rId13"/>
                     <a:stretch>
                       <a:fillRect/>
                     </a:stretch>
@@ -10989,7 +10989,7 @@
         </w:rPr>
         <w:t xml:space="preserve">Capital Letter or Lowercase, like </w:t>
       </w:r>
-      <w:hyperlink r:id="rId17" w:history="1">
+      <w:hyperlink r:id="rId14" w:history="1">
         <w:r>
           <w:rPr>
             <w:rStyle w:val="Hyperlink"/>
@@ -11007,7 +11007,7 @@
         </w:rPr>
         <w:t xml:space="preserve"> and </w:t>
       </w:r>
-      <w:hyperlink r:id="rId18" w:history="1">
+      <w:hyperlink r:id="rId15" w:history="1">
         <w:r>
           <w:rPr>
             <w:rStyle w:val="Hyperlink"/>
@@ -11505,7 +11505,7 @@
                     <pic:cNvPicPr/>
                   </pic:nvPicPr>
                   <pic:blipFill>
-                    <a:blip r:embed="rId19"/>
+                    <a:blip r:embed="rId16"/>
                     <a:stretch>
                       <a:fillRect/>
                     </a:stretch>
@@ -14642,7 +14642,7 @@
                     <pic:cNvPicPr/>
                   </pic:nvPicPr>
                   <pic:blipFill>
-                    <a:blip r:embed="rId20"/>
+                    <a:blip r:embed="rId17"/>
                     <a:stretch>
                       <a:fillRect/>
                     </a:stretch>
@@ -17823,6 +17823,19 @@
     </w:p>
     <w:p>
       <w:pPr>
+        <w:spacing w:after="0" w:line="240" w:lineRule="auto"/>
+        <w:jc w:val="both"/>
+        <w:rPr>
+          <w:rFonts w:cstheme="minorHAnsi"/>
+          <w:color w:val="FF0000"/>
+          <w:lang w:val="en-CA"/>
+        </w:rPr>
+      </w:pPr>
+      <w:bookmarkStart w:id="0" w:name="_GoBack"/>
+      <w:bookmarkEnd w:id="0"/>
+    </w:p>
+    <w:p>
+      <w:pPr>
         <w:pStyle w:val="ListParagraph"/>
         <w:numPr>
           <w:ilvl w:val="1"/>
@@ -17859,7 +17872,7 @@
                     </pic:cNvPicPr>
                   </pic:nvPicPr>
                   <pic:blipFill>
-                    <a:blip r:embed="rId21">
+                    <a:blip r:embed="rId18">
                       <a:extLst>
                         <a:ext uri="{28A0092B-C50C-407E-A947-70E740481C1C}">
                           <a14:useLocalDpi xmlns:a14="http://schemas.microsoft.com/office/drawing/2010/main" val="0"/>
@@ -17896,7 +17909,7 @@
         <w:spacing w:after="0" w:line="240" w:lineRule="auto"/>
         <w:jc w:val="both"/>
         <w:rPr>
-          <w:rFonts w:cstheme="minorHAnsi"/>
+          <w:rFonts w:cstheme="minorHAnsi" w:hint="eastAsia"/>
           <w:lang w:val="en-CA"/>
         </w:rPr>
       </w:pPr>
@@ -17906,12 +17919,10 @@
         <w:spacing w:after="0" w:line="240" w:lineRule="auto"/>
         <w:jc w:val="both"/>
         <w:rPr>
-          <w:rFonts w:cstheme="minorHAnsi"/>
-          <w:lang w:val="en-CA"/>
-        </w:rPr>
-      </w:pPr>
-      <w:bookmarkStart w:id="0" w:name="_GoBack"/>
-      <w:bookmarkEnd w:id="0"/>
+          <w:rFonts w:cstheme="minorHAnsi" w:hint="eastAsia"/>
+          <w:lang w:val="en-CA"/>
+        </w:rPr>
+      </w:pPr>
     </w:p>
     <w:sectPr>
       <w:pgSz w:w="12240" w:h="15840"/>

--- a/QA.docx
+++ b/QA.docx
@@ -17725,7 +17725,7 @@
         <w:pStyle w:val="ListParagraph"/>
         <w:numPr>
           <w:ilvl w:val="0"/>
-          <w:numId w:val="34"/>
+          <w:numId w:val="36"/>
         </w:numPr>
         <w:spacing w:after="0" w:line="240" w:lineRule="auto"/>
         <w:jc w:val="both"/>
@@ -17747,7 +17747,7 @@
         <w:pStyle w:val="ListParagraph"/>
         <w:numPr>
           <w:ilvl w:val="0"/>
-          <w:numId w:val="34"/>
+          <w:numId w:val="36"/>
         </w:numPr>
         <w:spacing w:after="0" w:line="240" w:lineRule="auto"/>
         <w:jc w:val="both"/>
@@ -17770,7 +17770,7 @@
         <w:pStyle w:val="ListParagraph"/>
         <w:numPr>
           <w:ilvl w:val="0"/>
-          <w:numId w:val="34"/>
+          <w:numId w:val="36"/>
         </w:numPr>
         <w:spacing w:after="0" w:line="240" w:lineRule="auto"/>
         <w:jc w:val="both"/>
@@ -17802,7 +17802,7 @@
         <w:pStyle w:val="ListParagraph"/>
         <w:numPr>
           <w:ilvl w:val="0"/>
-          <w:numId w:val="34"/>
+          <w:numId w:val="36"/>
         </w:numPr>
         <w:spacing w:after="0" w:line="240" w:lineRule="auto"/>
         <w:jc w:val="both"/>
@@ -17823,10 +17823,15 @@
     </w:p>
     <w:p>
       <w:pPr>
+        <w:pStyle w:val="ListParagraph"/>
+        <w:numPr>
+          <w:ilvl w:val="0"/>
+          <w:numId w:val="36"/>
+        </w:numPr>
         <w:spacing w:after="0" w:line="240" w:lineRule="auto"/>
         <w:jc w:val="both"/>
         <w:rPr>
-          <w:rFonts w:cstheme="minorHAnsi"/>
+          <w:rFonts w:cstheme="minorHAnsi" w:hint="eastAsia"/>
           <w:color w:val="FF0000"/>
           <w:lang w:val="en-CA"/>
         </w:rPr>
@@ -17836,79 +17841,9 @@
     </w:p>
     <w:p>
       <w:pPr>
-        <w:pStyle w:val="ListParagraph"/>
-        <w:numPr>
-          <w:ilvl w:val="1"/>
-          <w:numId w:val="34"/>
-        </w:numPr>
         <w:spacing w:after="0" w:line="240" w:lineRule="auto"/>
         <w:jc w:val="both"/>
         <w:rPr>
-          <w:rFonts w:cstheme="minorHAnsi"/>
-          <w:lang w:val="en-CA"/>
-        </w:rPr>
-      </w:pPr>
-      <w:r>
-        <w:rPr>
-          <w:rFonts w:cstheme="minorHAnsi"/>
-          <w:noProof/>
-          <w:lang w:val="en-CA"/>
-        </w:rPr>
-        <w:drawing>
-          <wp:inline distT="0" distB="0" distL="0" distR="0" wp14:anchorId="7813FBBE" wp14:editId="67214C66">
-            <wp:extent cx="4387850" cy="3502470"/>
-            <wp:effectExtent l="0" t="0" r="0" b="3175"/>
-            <wp:docPr id="32" name="Picture 32"/>
-            <wp:cNvGraphicFramePr>
-              <a:graphicFrameLocks xmlns:a="http://schemas.openxmlformats.org/drawingml/2006/main" noChangeAspect="1"/>
-            </wp:cNvGraphicFramePr>
-            <a:graphic xmlns:a="http://schemas.openxmlformats.org/drawingml/2006/main">
-              <a:graphicData uri="http://schemas.openxmlformats.org/drawingml/2006/picture">
-                <pic:pic xmlns:pic="http://schemas.openxmlformats.org/drawingml/2006/picture">
-                  <pic:nvPicPr>
-                    <pic:cNvPr id="0" name="Picture 5"/>
-                    <pic:cNvPicPr>
-                      <a:picLocks noChangeAspect="1" noChangeArrowheads="1"/>
-                    </pic:cNvPicPr>
-                  </pic:nvPicPr>
-                  <pic:blipFill>
-                    <a:blip r:embed="rId18">
-                      <a:extLst>
-                        <a:ext uri="{28A0092B-C50C-407E-A947-70E740481C1C}">
-                          <a14:useLocalDpi xmlns:a14="http://schemas.microsoft.com/office/drawing/2010/main" val="0"/>
-                        </a:ext>
-                      </a:extLst>
-                    </a:blip>
-                    <a:srcRect/>
-                    <a:stretch>
-                      <a:fillRect/>
-                    </a:stretch>
-                  </pic:blipFill>
-                  <pic:spPr bwMode="auto">
-                    <a:xfrm>
-                      <a:off x="0" y="0"/>
-                      <a:ext cx="4419114" cy="3527425"/>
-                    </a:xfrm>
-                    <a:prstGeom prst="rect">
-                      <a:avLst/>
-                    </a:prstGeom>
-                    <a:noFill/>
-                    <a:ln>
-                      <a:noFill/>
-                    </a:ln>
-                  </pic:spPr>
-                </pic:pic>
-              </a:graphicData>
-            </a:graphic>
-          </wp:inline>
-        </w:drawing>
-      </w:r>
-    </w:p>
-    <w:p>
-      <w:pPr>
-        <w:spacing w:after="0" w:line="240" w:lineRule="auto"/>
-        <w:jc w:val="both"/>
-        <w:rPr>
           <w:rFonts w:cstheme="minorHAnsi" w:hint="eastAsia"/>
           <w:lang w:val="en-CA"/>
         </w:rPr>
@@ -17916,6 +17851,7 @@
     </w:p>
     <w:p>
       <w:pPr>
+        <w:pStyle w:val="ListParagraph"/>
         <w:spacing w:after="0" w:line="240" w:lineRule="auto"/>
         <w:jc w:val="both"/>
         <w:rPr>
@@ -18837,6 +18773,119 @@
     </w:lvl>
   </w:abstractNum>
   <w:abstractNum w:abstractNumId="8" w15:restartNumberingAfterBreak="0">
+    <w:nsid w:val="1CFF2970"/>
+    <w:multiLevelType w:val="hybridMultilevel"/>
+    <w:tmpl w:val="C5E6A14E"/>
+    <w:lvl w:ilvl="0" w:tplc="10090001">
+      <w:start w:val="1"/>
+      <w:numFmt w:val="bullet"/>
+      <w:lvlText w:val=""/>
+      <w:lvlJc w:val="left"/>
+      <w:pPr>
+        <w:ind w:left="720" w:hanging="360"/>
+      </w:pPr>
+      <w:rPr>
+        <w:rFonts w:ascii="Symbol" w:hAnsi="Symbol" w:hint="default"/>
+      </w:rPr>
+    </w:lvl>
+    <w:lvl w:ilvl="1" w:tplc="10090003" w:tentative="1">
+      <w:start w:val="1"/>
+      <w:numFmt w:val="bullet"/>
+      <w:lvlText w:val="o"/>
+      <w:lvlJc w:val="left"/>
+      <w:pPr>
+        <w:ind w:left="1440" w:hanging="360"/>
+      </w:pPr>
+      <w:rPr>
+        <w:rFonts w:ascii="Courier New" w:hAnsi="Courier New" w:cs="Courier New" w:hint="default"/>
+      </w:rPr>
+    </w:lvl>
+    <w:lvl w:ilvl="2" w:tplc="10090005" w:tentative="1">
+      <w:start w:val="1"/>
+      <w:numFmt w:val="bullet"/>
+      <w:lvlText w:val=""/>
+      <w:lvlJc w:val="left"/>
+      <w:pPr>
+        <w:ind w:left="2160" w:hanging="360"/>
+      </w:pPr>
+      <w:rPr>
+        <w:rFonts w:ascii="Wingdings" w:hAnsi="Wingdings" w:hint="default"/>
+      </w:rPr>
+    </w:lvl>
+    <w:lvl w:ilvl="3" w:tplc="10090001" w:tentative="1">
+      <w:start w:val="1"/>
+      <w:numFmt w:val="bullet"/>
+      <w:lvlText w:val=""/>
+      <w:lvlJc w:val="left"/>
+      <w:pPr>
+        <w:ind w:left="2880" w:hanging="360"/>
+      </w:pPr>
+      <w:rPr>
+        <w:rFonts w:ascii="Symbol" w:hAnsi="Symbol" w:hint="default"/>
+      </w:rPr>
+    </w:lvl>
+    <w:lvl w:ilvl="4" w:tplc="10090003" w:tentative="1">
+      <w:start w:val="1"/>
+      <w:numFmt w:val="bullet"/>
+      <w:lvlText w:val="o"/>
+      <w:lvlJc w:val="left"/>
+      <w:pPr>
+        <w:ind w:left="3600" w:hanging="360"/>
+      </w:pPr>
+      <w:rPr>
+        <w:rFonts w:ascii="Courier New" w:hAnsi="Courier New" w:cs="Courier New" w:hint="default"/>
+      </w:rPr>
+    </w:lvl>
+    <w:lvl w:ilvl="5" w:tplc="10090005" w:tentative="1">
+      <w:start w:val="1"/>
+      <w:numFmt w:val="bullet"/>
+      <w:lvlText w:val=""/>
+      <w:lvlJc w:val="left"/>
+      <w:pPr>
+        <w:ind w:left="4320" w:hanging="360"/>
+      </w:pPr>
+      <w:rPr>
+        <w:rFonts w:ascii="Wingdings" w:hAnsi="Wingdings" w:hint="default"/>
+      </w:rPr>
+    </w:lvl>
+    <w:lvl w:ilvl="6" w:tplc="10090001" w:tentative="1">
+      <w:start w:val="1"/>
+      <w:numFmt w:val="bullet"/>
+      <w:lvlText w:val=""/>
+      <w:lvlJc w:val="left"/>
+      <w:pPr>
+        <w:ind w:left="5040" w:hanging="360"/>
+      </w:pPr>
+      <w:rPr>
+        <w:rFonts w:ascii="Symbol" w:hAnsi="Symbol" w:hint="default"/>
+      </w:rPr>
+    </w:lvl>
+    <w:lvl w:ilvl="7" w:tplc="10090003" w:tentative="1">
+      <w:start w:val="1"/>
+      <w:numFmt w:val="bullet"/>
+      <w:lvlText w:val="o"/>
+      <w:lvlJc w:val="left"/>
+      <w:pPr>
+        <w:ind w:left="5760" w:hanging="360"/>
+      </w:pPr>
+      <w:rPr>
+        <w:rFonts w:ascii="Courier New" w:hAnsi="Courier New" w:cs="Courier New" w:hint="default"/>
+      </w:rPr>
+    </w:lvl>
+    <w:lvl w:ilvl="8" w:tplc="10090005" w:tentative="1">
+      <w:start w:val="1"/>
+      <w:numFmt w:val="bullet"/>
+      <w:lvlText w:val=""/>
+      <w:lvlJc w:val="left"/>
+      <w:pPr>
+        <w:ind w:left="6480" w:hanging="360"/>
+      </w:pPr>
+      <w:rPr>
+        <w:rFonts w:ascii="Wingdings" w:hAnsi="Wingdings" w:hint="default"/>
+      </w:rPr>
+    </w:lvl>
+  </w:abstractNum>
+  <w:abstractNum w:abstractNumId="9" w15:restartNumberingAfterBreak="0">
     <w:nsid w:val="20F63B0C"/>
     <w:multiLevelType w:val="hybridMultilevel"/>
     <w:tmpl w:val="40AC974C"/>
@@ -18949,7 +18998,7 @@
       </w:rPr>
     </w:lvl>
   </w:abstractNum>
-  <w:abstractNum w:abstractNumId="9" w15:restartNumberingAfterBreak="0">
+  <w:abstractNum w:abstractNumId="10" w15:restartNumberingAfterBreak="0">
     <w:nsid w:val="2638695E"/>
     <w:multiLevelType w:val="hybridMultilevel"/>
     <w:tmpl w:val="ED0ECC5C"/>
@@ -19062,7 +19111,7 @@
       </w:rPr>
     </w:lvl>
   </w:abstractNum>
-  <w:abstractNum w:abstractNumId="10" w15:restartNumberingAfterBreak="0">
+  <w:abstractNum w:abstractNumId="11" w15:restartNumberingAfterBreak="0">
     <w:nsid w:val="2FAA5BFF"/>
     <w:multiLevelType w:val="hybridMultilevel"/>
     <w:tmpl w:val="9CE6AF54"/>
@@ -19151,7 +19200,7 @@
       </w:pPr>
     </w:lvl>
   </w:abstractNum>
-  <w:abstractNum w:abstractNumId="11" w15:restartNumberingAfterBreak="0">
+  <w:abstractNum w:abstractNumId="12" w15:restartNumberingAfterBreak="0">
     <w:nsid w:val="31716ACE"/>
     <w:multiLevelType w:val="hybridMultilevel"/>
     <w:tmpl w:val="711222D0"/>
@@ -19264,7 +19313,7 @@
       </w:rPr>
     </w:lvl>
   </w:abstractNum>
-  <w:abstractNum w:abstractNumId="12" w15:restartNumberingAfterBreak="0">
+  <w:abstractNum w:abstractNumId="13" w15:restartNumberingAfterBreak="0">
     <w:nsid w:val="34D87DE4"/>
     <w:multiLevelType w:val="hybridMultilevel"/>
     <w:tmpl w:val="68CCBC46"/>
@@ -19353,7 +19402,7 @@
       </w:pPr>
     </w:lvl>
   </w:abstractNum>
-  <w:abstractNum w:abstractNumId="13" w15:restartNumberingAfterBreak="0">
+  <w:abstractNum w:abstractNumId="14" w15:restartNumberingAfterBreak="0">
     <w:nsid w:val="3540256E"/>
     <w:multiLevelType w:val="hybridMultilevel"/>
     <w:tmpl w:val="36689DC6"/>
@@ -19466,7 +19515,7 @@
       </w:rPr>
     </w:lvl>
   </w:abstractNum>
-  <w:abstractNum w:abstractNumId="14" w15:restartNumberingAfterBreak="0">
+  <w:abstractNum w:abstractNumId="15" w15:restartNumberingAfterBreak="0">
     <w:nsid w:val="356365C0"/>
     <w:multiLevelType w:val="hybridMultilevel"/>
     <w:tmpl w:val="C1B25F34"/>
@@ -19579,7 +19628,7 @@
       </w:rPr>
     </w:lvl>
   </w:abstractNum>
-  <w:abstractNum w:abstractNumId="15" w15:restartNumberingAfterBreak="0">
+  <w:abstractNum w:abstractNumId="16" w15:restartNumberingAfterBreak="0">
     <w:nsid w:val="3A187553"/>
     <w:multiLevelType w:val="hybridMultilevel"/>
     <w:tmpl w:val="42C25E96"/>
@@ -19692,7 +19741,7 @@
       </w:rPr>
     </w:lvl>
   </w:abstractNum>
-  <w:abstractNum w:abstractNumId="16" w15:restartNumberingAfterBreak="0">
+  <w:abstractNum w:abstractNumId="17" w15:restartNumberingAfterBreak="0">
     <w:nsid w:val="40636412"/>
     <w:multiLevelType w:val="hybridMultilevel"/>
     <w:tmpl w:val="A230A878"/>
@@ -19805,7 +19854,7 @@
       </w:rPr>
     </w:lvl>
   </w:abstractNum>
-  <w:abstractNum w:abstractNumId="17" w15:restartNumberingAfterBreak="0">
+  <w:abstractNum w:abstractNumId="18" w15:restartNumberingAfterBreak="0">
     <w:nsid w:val="42A87413"/>
     <w:multiLevelType w:val="hybridMultilevel"/>
     <w:tmpl w:val="7AB625D4"/>
@@ -19918,7 +19967,7 @@
       </w:rPr>
     </w:lvl>
   </w:abstractNum>
-  <w:abstractNum w:abstractNumId="18" w15:restartNumberingAfterBreak="0">
+  <w:abstractNum w:abstractNumId="19" w15:restartNumberingAfterBreak="0">
     <w:nsid w:val="430D0739"/>
     <w:multiLevelType w:val="hybridMultilevel"/>
     <w:tmpl w:val="8B54BF48"/>
@@ -20031,7 +20080,7 @@
       </w:rPr>
     </w:lvl>
   </w:abstractNum>
-  <w:abstractNum w:abstractNumId="19" w15:restartNumberingAfterBreak="0">
+  <w:abstractNum w:abstractNumId="20" w15:restartNumberingAfterBreak="0">
     <w:nsid w:val="463771DF"/>
     <w:multiLevelType w:val="hybridMultilevel"/>
     <w:tmpl w:val="76D8B06E"/>
@@ -20144,7 +20193,7 @@
       </w:rPr>
     </w:lvl>
   </w:abstractNum>
-  <w:abstractNum w:abstractNumId="20" w15:restartNumberingAfterBreak="0">
+  <w:abstractNum w:abstractNumId="21" w15:restartNumberingAfterBreak="0">
     <w:nsid w:val="47B5411D"/>
     <w:multiLevelType w:val="multilevel"/>
     <w:tmpl w:val="1009001F"/>
@@ -20257,7 +20306,7 @@
       </w:rPr>
     </w:lvl>
   </w:abstractNum>
-  <w:abstractNum w:abstractNumId="21" w15:restartNumberingAfterBreak="0">
+  <w:abstractNum w:abstractNumId="22" w15:restartNumberingAfterBreak="0">
     <w:nsid w:val="4AA9776A"/>
     <w:multiLevelType w:val="hybridMultilevel"/>
     <w:tmpl w:val="528C1F4C"/>
@@ -20370,7 +20419,7 @@
       </w:rPr>
     </w:lvl>
   </w:abstractNum>
-  <w:abstractNum w:abstractNumId="22" w15:restartNumberingAfterBreak="0">
+  <w:abstractNum w:abstractNumId="23" w15:restartNumberingAfterBreak="0">
     <w:nsid w:val="4D8242B9"/>
     <w:multiLevelType w:val="hybridMultilevel"/>
     <w:tmpl w:val="F212257C"/>
@@ -20483,7 +20532,7 @@
       </w:rPr>
     </w:lvl>
   </w:abstractNum>
-  <w:abstractNum w:abstractNumId="23" w15:restartNumberingAfterBreak="0">
+  <w:abstractNum w:abstractNumId="24" w15:restartNumberingAfterBreak="0">
     <w:nsid w:val="4EA13BF2"/>
     <w:multiLevelType w:val="hybridMultilevel"/>
     <w:tmpl w:val="C5F8353E"/>
@@ -20596,7 +20645,120 @@
       </w:rPr>
     </w:lvl>
   </w:abstractNum>
-  <w:abstractNum w:abstractNumId="24" w15:restartNumberingAfterBreak="0">
+  <w:abstractNum w:abstractNumId="25" w15:restartNumberingAfterBreak="0">
+    <w:nsid w:val="58296B3E"/>
+    <w:multiLevelType w:val="hybridMultilevel"/>
+    <w:tmpl w:val="EA208322"/>
+    <w:lvl w:ilvl="0" w:tplc="10090001">
+      <w:start w:val="1"/>
+      <w:numFmt w:val="bullet"/>
+      <w:lvlText w:val=""/>
+      <w:lvlJc w:val="left"/>
+      <w:pPr>
+        <w:ind w:left="720" w:hanging="360"/>
+      </w:pPr>
+      <w:rPr>
+        <w:rFonts w:ascii="Symbol" w:hAnsi="Symbol" w:hint="default"/>
+      </w:rPr>
+    </w:lvl>
+    <w:lvl w:ilvl="1" w:tplc="10090003">
+      <w:start w:val="1"/>
+      <w:numFmt w:val="bullet"/>
+      <w:lvlText w:val="o"/>
+      <w:lvlJc w:val="left"/>
+      <w:pPr>
+        <w:ind w:left="1440" w:hanging="360"/>
+      </w:pPr>
+      <w:rPr>
+        <w:rFonts w:ascii="Courier New" w:hAnsi="Courier New" w:cs="Courier New" w:hint="default"/>
+      </w:rPr>
+    </w:lvl>
+    <w:lvl w:ilvl="2" w:tplc="10090005" w:tentative="1">
+      <w:start w:val="1"/>
+      <w:numFmt w:val="bullet"/>
+      <w:lvlText w:val=""/>
+      <w:lvlJc w:val="left"/>
+      <w:pPr>
+        <w:ind w:left="2160" w:hanging="360"/>
+      </w:pPr>
+      <w:rPr>
+        <w:rFonts w:ascii="Wingdings" w:hAnsi="Wingdings" w:hint="default"/>
+      </w:rPr>
+    </w:lvl>
+    <w:lvl w:ilvl="3" w:tplc="10090001" w:tentative="1">
+      <w:start w:val="1"/>
+      <w:numFmt w:val="bullet"/>
+      <w:lvlText w:val=""/>
+      <w:lvlJc w:val="left"/>
+      <w:pPr>
+        <w:ind w:left="2880" w:hanging="360"/>
+      </w:pPr>
+      <w:rPr>
+        <w:rFonts w:ascii="Symbol" w:hAnsi="Symbol" w:hint="default"/>
+      </w:rPr>
+    </w:lvl>
+    <w:lvl w:ilvl="4" w:tplc="10090003" w:tentative="1">
+      <w:start w:val="1"/>
+      <w:numFmt w:val="bullet"/>
+      <w:lvlText w:val="o"/>
+      <w:lvlJc w:val="left"/>
+      <w:pPr>
+        <w:ind w:left="3600" w:hanging="360"/>
+      </w:pPr>
+      <w:rPr>
+        <w:rFonts w:ascii="Courier New" w:hAnsi="Courier New" w:cs="Courier New" w:hint="default"/>
+      </w:rPr>
+    </w:lvl>
+    <w:lvl w:ilvl="5" w:tplc="10090005" w:tentative="1">
+      <w:start w:val="1"/>
+      <w:numFmt w:val="bullet"/>
+      <w:lvlText w:val=""/>
+      <w:lvlJc w:val="left"/>
+      <w:pPr>
+        <w:ind w:left="4320" w:hanging="360"/>
+      </w:pPr>
+      <w:rPr>
+        <w:rFonts w:ascii="Wingdings" w:hAnsi="Wingdings" w:hint="default"/>
+      </w:rPr>
+    </w:lvl>
+    <w:lvl w:ilvl="6" w:tplc="10090001" w:tentative="1">
+      <w:start w:val="1"/>
+      <w:numFmt w:val="bullet"/>
+      <w:lvlText w:val=""/>
+      <w:lvlJc w:val="left"/>
+      <w:pPr>
+        <w:ind w:left="5040" w:hanging="360"/>
+      </w:pPr>
+      <w:rPr>
+        <w:rFonts w:ascii="Symbol" w:hAnsi="Symbol" w:hint="default"/>
+      </w:rPr>
+    </w:lvl>
+    <w:lvl w:ilvl="7" w:tplc="10090003" w:tentative="1">
+      <w:start w:val="1"/>
+      <w:numFmt w:val="bullet"/>
+      <w:lvlText w:val="o"/>
+      <w:lvlJc w:val="left"/>
+      <w:pPr>
+        <w:ind w:left="5760" w:hanging="360"/>
+      </w:pPr>
+      <w:rPr>
+        <w:rFonts w:ascii="Courier New" w:hAnsi="Courier New" w:cs="Courier New" w:hint="default"/>
+      </w:rPr>
+    </w:lvl>
+    <w:lvl w:ilvl="8" w:tplc="10090005" w:tentative="1">
+      <w:start w:val="1"/>
+      <w:numFmt w:val="bullet"/>
+      <w:lvlText w:val=""/>
+      <w:lvlJc w:val="left"/>
+      <w:pPr>
+        <w:ind w:left="6480" w:hanging="360"/>
+      </w:pPr>
+      <w:rPr>
+        <w:rFonts w:ascii="Wingdings" w:hAnsi="Wingdings" w:hint="default"/>
+      </w:rPr>
+    </w:lvl>
+  </w:abstractNum>
+  <w:abstractNum w:abstractNumId="26" w15:restartNumberingAfterBreak="0">
     <w:nsid w:val="6131661A"/>
     <w:multiLevelType w:val="hybridMultilevel"/>
     <w:tmpl w:val="D1D221F4"/>
@@ -20709,7 +20871,7 @@
       </w:rPr>
     </w:lvl>
   </w:abstractNum>
-  <w:abstractNum w:abstractNumId="25" w15:restartNumberingAfterBreak="0">
+  <w:abstractNum w:abstractNumId="27" w15:restartNumberingAfterBreak="0">
     <w:nsid w:val="69116E14"/>
     <w:multiLevelType w:val="hybridMultilevel"/>
     <w:tmpl w:val="8DEC30DC"/>
@@ -20822,7 +20984,7 @@
       </w:rPr>
     </w:lvl>
   </w:abstractNum>
-  <w:abstractNum w:abstractNumId="26" w15:restartNumberingAfterBreak="0">
+  <w:abstractNum w:abstractNumId="28" w15:restartNumberingAfterBreak="0">
     <w:nsid w:val="6C693FE7"/>
     <w:multiLevelType w:val="hybridMultilevel"/>
     <w:tmpl w:val="8F54F002"/>
@@ -20935,7 +21097,7 @@
       </w:rPr>
     </w:lvl>
   </w:abstractNum>
-  <w:abstractNum w:abstractNumId="27" w15:restartNumberingAfterBreak="0">
+  <w:abstractNum w:abstractNumId="29" w15:restartNumberingAfterBreak="0">
     <w:nsid w:val="6C7B7D75"/>
     <w:multiLevelType w:val="hybridMultilevel"/>
     <w:tmpl w:val="68EEF4D6"/>
@@ -21048,7 +21210,7 @@
       </w:rPr>
     </w:lvl>
   </w:abstractNum>
-  <w:abstractNum w:abstractNumId="28" w15:restartNumberingAfterBreak="0">
+  <w:abstractNum w:abstractNumId="30" w15:restartNumberingAfterBreak="0">
     <w:nsid w:val="6D91270F"/>
     <w:multiLevelType w:val="hybridMultilevel"/>
     <w:tmpl w:val="F34C6B64"/>
@@ -21161,7 +21323,7 @@
       </w:rPr>
     </w:lvl>
   </w:abstractNum>
-  <w:abstractNum w:abstractNumId="29" w15:restartNumberingAfterBreak="0">
+  <w:abstractNum w:abstractNumId="31" w15:restartNumberingAfterBreak="0">
     <w:nsid w:val="76114839"/>
     <w:multiLevelType w:val="hybridMultilevel"/>
     <w:tmpl w:val="DFC8866A"/>
@@ -21274,7 +21436,7 @@
       </w:rPr>
     </w:lvl>
   </w:abstractNum>
-  <w:abstractNum w:abstractNumId="30" w15:restartNumberingAfterBreak="0">
+  <w:abstractNum w:abstractNumId="32" w15:restartNumberingAfterBreak="0">
     <w:nsid w:val="76916DE8"/>
     <w:multiLevelType w:val="hybridMultilevel"/>
     <w:tmpl w:val="8A0A1C18"/>
@@ -21387,7 +21549,7 @@
       </w:rPr>
     </w:lvl>
   </w:abstractNum>
-  <w:abstractNum w:abstractNumId="31" w15:restartNumberingAfterBreak="0">
+  <w:abstractNum w:abstractNumId="33" w15:restartNumberingAfterBreak="0">
     <w:nsid w:val="77C175E3"/>
     <w:multiLevelType w:val="hybridMultilevel"/>
     <w:tmpl w:val="8E7CCC42"/>
@@ -21500,7 +21662,7 @@
       </w:rPr>
     </w:lvl>
   </w:abstractNum>
-  <w:abstractNum w:abstractNumId="32" w15:restartNumberingAfterBreak="0">
+  <w:abstractNum w:abstractNumId="34" w15:restartNumberingAfterBreak="0">
     <w:nsid w:val="781C12BF"/>
     <w:multiLevelType w:val="hybridMultilevel"/>
     <w:tmpl w:val="968C0998"/>
@@ -21613,7 +21775,7 @@
       </w:rPr>
     </w:lvl>
   </w:abstractNum>
-  <w:abstractNum w:abstractNumId="33" w15:restartNumberingAfterBreak="0">
+  <w:abstractNum w:abstractNumId="35" w15:restartNumberingAfterBreak="0">
     <w:nsid w:val="7B2875B4"/>
     <w:multiLevelType w:val="hybridMultilevel"/>
     <w:tmpl w:val="8F147664"/>
@@ -21703,7 +21865,7 @@
     </w:lvl>
   </w:abstractNum>
   <w:num w:numId="1">
-    <w:abstractNumId w:val="31"/>
+    <w:abstractNumId w:val="33"/>
   </w:num>
   <w:num w:numId="2">
     <w:abstractNumId w:val="3"/>
@@ -21712,55 +21874,55 @@
     <w:abstractNumId w:val="0"/>
   </w:num>
   <w:num w:numId="4">
-    <w:abstractNumId w:val="23"/>
+    <w:abstractNumId w:val="24"/>
   </w:num>
   <w:num w:numId="5">
-    <w:abstractNumId w:val="21"/>
+    <w:abstractNumId w:val="22"/>
   </w:num>
   <w:num w:numId="6">
-    <w:abstractNumId w:val="25"/>
+    <w:abstractNumId w:val="27"/>
   </w:num>
   <w:num w:numId="7">
-    <w:abstractNumId w:val="29"/>
+    <w:abstractNumId w:val="31"/>
   </w:num>
   <w:num w:numId="8">
     <w:abstractNumId w:val="7"/>
   </w:num>
   <w:num w:numId="9">
-    <w:abstractNumId w:val="33"/>
+    <w:abstractNumId w:val="35"/>
   </w:num>
   <w:num w:numId="10">
-    <w:abstractNumId w:val="26"/>
+    <w:abstractNumId w:val="28"/>
   </w:num>
   <w:num w:numId="11">
-    <w:abstractNumId w:val="18"/>
+    <w:abstractNumId w:val="19"/>
   </w:num>
   <w:num w:numId="12">
-    <w:abstractNumId w:val="13"/>
+    <w:abstractNumId w:val="14"/>
   </w:num>
   <w:num w:numId="13">
-    <w:abstractNumId w:val="27"/>
+    <w:abstractNumId w:val="29"/>
   </w:num>
   <w:num w:numId="14">
-    <w:abstractNumId w:val="17"/>
+    <w:abstractNumId w:val="18"/>
   </w:num>
   <w:num w:numId="15">
     <w:abstractNumId w:val="1"/>
   </w:num>
   <w:num w:numId="16">
+    <w:abstractNumId w:val="21"/>
+  </w:num>
+  <w:num w:numId="17">
     <w:abstractNumId w:val="20"/>
   </w:num>
-  <w:num w:numId="17">
-    <w:abstractNumId w:val="19"/>
-  </w:num>
   <w:num w:numId="18">
-    <w:abstractNumId w:val="22"/>
+    <w:abstractNumId w:val="23"/>
   </w:num>
   <w:num w:numId="19">
     <w:abstractNumId w:val="5"/>
   </w:num>
   <w:num w:numId="20">
-    <w:abstractNumId w:val="14"/>
+    <w:abstractNumId w:val="15"/>
   </w:num>
   <w:num w:numId="21">
     <w:abstractNumId w:val="6"/>
@@ -21769,40 +21931,46 @@
     <w:abstractNumId w:val="2"/>
   </w:num>
   <w:num w:numId="23">
-    <w:abstractNumId w:val="24"/>
+    <w:abstractNumId w:val="26"/>
   </w:num>
   <w:num w:numId="24">
+    <w:abstractNumId w:val="13"/>
+  </w:num>
+  <w:num w:numId="25">
+    <w:abstractNumId w:val="11"/>
+  </w:num>
+  <w:num w:numId="26">
+    <w:abstractNumId w:val="30"/>
+  </w:num>
+  <w:num w:numId="27">
     <w:abstractNumId w:val="12"/>
   </w:num>
-  <w:num w:numId="25">
+  <w:num w:numId="28">
+    <w:abstractNumId w:val="32"/>
+  </w:num>
+  <w:num w:numId="29">
+    <w:abstractNumId w:val="9"/>
+  </w:num>
+  <w:num w:numId="30">
+    <w:abstractNumId w:val="34"/>
+  </w:num>
+  <w:num w:numId="31">
+    <w:abstractNumId w:val="17"/>
+  </w:num>
+  <w:num w:numId="32">
     <w:abstractNumId w:val="10"/>
   </w:num>
-  <w:num w:numId="26">
-    <w:abstractNumId w:val="28"/>
-  </w:num>
-  <w:num w:numId="27">
-    <w:abstractNumId w:val="11"/>
-  </w:num>
-  <w:num w:numId="28">
-    <w:abstractNumId w:val="30"/>
-  </w:num>
-  <w:num w:numId="29">
-    <w:abstractNumId w:val="8"/>
-  </w:num>
-  <w:num w:numId="30">
-    <w:abstractNumId w:val="32"/>
-  </w:num>
-  <w:num w:numId="31">
+  <w:num w:numId="33">
     <w:abstractNumId w:val="16"/>
-  </w:num>
-  <w:num w:numId="32">
-    <w:abstractNumId w:val="9"/>
-  </w:num>
-  <w:num w:numId="33">
-    <w:abstractNumId w:val="15"/>
   </w:num>
   <w:num w:numId="34">
     <w:abstractNumId w:val="4"/>
+  </w:num>
+  <w:num w:numId="35">
+    <w:abstractNumId w:val="8"/>
+  </w:num>
+  <w:num w:numId="36">
+    <w:abstractNumId w:val="25"/>
   </w:num>
   <w:numIdMacAtCleanup w:val="34"/>
 </w:numbering>

--- a/QA.docx
+++ b/QA.docx
@@ -17739,8 +17739,10 @@
           <w:rFonts w:cstheme="minorHAnsi"/>
           <w:lang w:val="en-CA"/>
         </w:rPr>
-        <w:t xml:space="preserve">Bug class overview </w:t>
-      </w:r>
+        <w:t>Bug class overview</w:t>
+      </w:r>
+      <w:bookmarkStart w:id="0" w:name="_GoBack"/>
+      <w:bookmarkEnd w:id="0"/>
     </w:p>
     <w:p>
       <w:pPr>
@@ -17759,10 +17761,91 @@
       <w:r>
         <w:rPr>
           <w:rFonts w:cstheme="minorHAnsi"/>
-          <w:color w:val="FF0000"/>
-          <w:lang w:val="en-CA"/>
-        </w:rPr>
-        <w:t>Bug process</w:t>
+          <w:lang w:val="en-CA"/>
+        </w:rPr>
+        <w:t>Jira vs. other bug management tools</w:t>
+      </w:r>
+    </w:p>
+    <w:p>
+      <w:pPr>
+        <w:pStyle w:val="ListParagraph"/>
+        <w:numPr>
+          <w:ilvl w:val="1"/>
+          <w:numId w:val="36"/>
+        </w:numPr>
+        <w:spacing w:after="0" w:line="240" w:lineRule="auto"/>
+        <w:jc w:val="both"/>
+        <w:rPr>
+          <w:rFonts w:cstheme="minorHAnsi"/>
+          <w:lang w:val="en-CA"/>
+        </w:rPr>
+      </w:pPr>
+      <w:r>
+        <w:rPr>
+          <w:rFonts w:cstheme="minorHAnsi"/>
+          <w:lang w:val="en-CA"/>
+        </w:rPr>
+        <w:t xml:space="preserve">Rally </w:t>
+      </w:r>
+      <w:r>
+        <w:rPr>
+          <w:lang w:val="en-CA"/>
+        </w:rPr>
+        <w:sym w:font="Wingdings" w:char="F0DF"/>
+      </w:r>
+      <w:r>
+        <w:rPr>
+          <w:lang w:val="en-CA"/>
+        </w:rPr>
+        <w:sym w:font="Wingdings" w:char="F0E0"/>
+      </w:r>
+      <w:r>
+        <w:rPr>
+          <w:rFonts w:cstheme="minorHAnsi"/>
+          <w:lang w:val="en-CA"/>
+        </w:rPr>
+        <w:t xml:space="preserve"> Jira (Rally + Jira = NOT okay)</w:t>
+      </w:r>
+    </w:p>
+    <w:p>
+      <w:pPr>
+        <w:pStyle w:val="ListParagraph"/>
+        <w:numPr>
+          <w:ilvl w:val="1"/>
+          <w:numId w:val="36"/>
+        </w:numPr>
+        <w:spacing w:after="0" w:line="240" w:lineRule="auto"/>
+        <w:jc w:val="both"/>
+        <w:rPr>
+          <w:rFonts w:cstheme="minorHAnsi"/>
+          <w:lang w:val="en-CA"/>
+        </w:rPr>
+      </w:pPr>
+      <w:r>
+        <w:rPr>
+          <w:rFonts w:cstheme="minorHAnsi"/>
+          <w:lang w:val="en-CA"/>
+        </w:rPr>
+        <w:t xml:space="preserve">QC </w:t>
+      </w:r>
+      <w:r>
+        <w:rPr>
+          <w:lang w:val="en-CA"/>
+        </w:rPr>
+        <w:sym w:font="Wingdings" w:char="F0DF"/>
+      </w:r>
+      <w:r>
+        <w:rPr>
+          <w:lang w:val="en-CA"/>
+        </w:rPr>
+        <w:sym w:font="Wingdings" w:char="F0E0"/>
+      </w:r>
+      <w:r>
+        <w:rPr>
+          <w:rFonts w:cstheme="minorHAnsi"/>
+          <w:lang w:val="en-CA"/>
+        </w:rPr>
+        <w:t xml:space="preserve"> Jira (QC + Jira = okay)</w:t>
       </w:r>
     </w:p>
     <w:p>
@@ -17776,25 +17859,15 @@
         <w:jc w:val="both"/>
         <w:rPr>
           <w:rFonts w:cstheme="minorHAnsi"/>
-          <w:color w:val="FF0000"/>
-          <w:lang w:val="en-CA"/>
-        </w:rPr>
-      </w:pPr>
-      <w:r>
-        <w:rPr>
-          <w:rFonts w:cstheme="minorHAnsi"/>
-          <w:color w:val="FF0000"/>
-          <w:lang w:val="en-CA"/>
-        </w:rPr>
-        <w:t xml:space="preserve">Bug content </w:t>
-      </w:r>
-      <w:r>
-        <w:rPr>
-          <w:rFonts w:cstheme="minorHAnsi"/>
-          <w:color w:val="FF0000"/>
-          <w:lang w:val="en-CA"/>
-        </w:rPr>
-        <w:t>(What kind of information will be included?)</w:t>
+          <w:lang w:val="en-CA"/>
+        </w:rPr>
+      </w:pPr>
+      <w:r>
+        <w:rPr>
+          <w:rFonts w:cstheme="minorHAnsi"/>
+          <w:lang w:val="en-CA"/>
+        </w:rPr>
+        <w:t>Bug process</w:t>
       </w:r>
     </w:p>
     <w:p>
@@ -17808,18 +17881,38 @@
         <w:jc w:val="both"/>
         <w:rPr>
           <w:rFonts w:cstheme="minorHAnsi"/>
-          <w:color w:val="FF0000"/>
-          <w:lang w:val="en-CA"/>
-        </w:rPr>
-      </w:pPr>
-      <w:r>
-        <w:rPr>
-          <w:rFonts w:cstheme="minorHAnsi"/>
-          <w:color w:val="FF0000"/>
-          <w:lang w:val="en-CA"/>
-        </w:rPr>
-        <w:t>How to define bug property?</w:t>
-      </w:r>
+          <w:lang w:val="en-CA"/>
+        </w:rPr>
+      </w:pPr>
+      <w:r>
+        <w:rPr>
+          <w:rFonts w:cstheme="minorHAnsi"/>
+          <w:lang w:val="en-CA"/>
+        </w:rPr>
+        <w:t xml:space="preserve">Bug content </w:t>
+      </w:r>
+      <w:r>
+        <w:rPr>
+          <w:rFonts w:cstheme="minorHAnsi"/>
+          <w:lang w:val="en-CA"/>
+        </w:rPr>
+        <w:t>(What kind of information will be included?)</w:t>
+      </w:r>
+    </w:p>
+    <w:p>
+      <w:pPr>
+        <w:pStyle w:val="ListParagraph"/>
+        <w:numPr>
+          <w:ilvl w:val="1"/>
+          <w:numId w:val="36"/>
+        </w:numPr>
+        <w:spacing w:after="0" w:line="240" w:lineRule="auto"/>
+        <w:jc w:val="both"/>
+        <w:rPr>
+          <w:rFonts w:cstheme="minorHAnsi"/>
+          <w:lang w:val="en-CA"/>
+        </w:rPr>
+      </w:pPr>
     </w:p>
     <w:p>
       <w:pPr>
@@ -17831,13 +17924,36 @@
         <w:spacing w:after="0" w:line="240" w:lineRule="auto"/>
         <w:jc w:val="both"/>
         <w:rPr>
+          <w:rFonts w:cstheme="minorHAnsi"/>
+          <w:lang w:val="en-CA"/>
+        </w:rPr>
+      </w:pPr>
+      <w:r>
+        <w:rPr>
+          <w:rFonts w:cstheme="minorHAnsi"/>
+          <w:lang w:val="en-CA"/>
+        </w:rPr>
+        <w:t>How to define bug property?</w:t>
+      </w:r>
+      <w:r>
+        <w:rPr>
+          <w:rFonts w:cstheme="minorHAnsi"/>
+          <w:lang w:val="en-CA"/>
+        </w:rPr>
+        <w:t xml:space="preserve"> </w:t>
+      </w:r>
+    </w:p>
+    <w:p>
+      <w:pPr>
+        <w:spacing w:after="0" w:line="240" w:lineRule="auto"/>
+        <w:ind w:left="360"/>
+        <w:jc w:val="both"/>
+        <w:rPr>
           <w:rFonts w:cstheme="minorHAnsi" w:hint="eastAsia"/>
           <w:color w:val="FF0000"/>
           <w:lang w:val="en-CA"/>
         </w:rPr>
       </w:pPr>
-      <w:bookmarkStart w:id="0" w:name="_GoBack"/>
-      <w:bookmarkEnd w:id="0"/>
     </w:p>
     <w:p>
       <w:pPr>
@@ -17855,7 +17971,7 @@
         <w:spacing w:after="0" w:line="240" w:lineRule="auto"/>
         <w:jc w:val="both"/>
         <w:rPr>
-          <w:rFonts w:cstheme="minorHAnsi" w:hint="eastAsia"/>
+          <w:rFonts w:cstheme="minorHAnsi"/>
           <w:lang w:val="en-CA"/>
         </w:rPr>
       </w:pPr>

--- a/QA.docx
+++ b/QA.docx
@@ -17213,21 +17213,26 @@
           <w:lang w:val="en-CA"/>
         </w:rPr>
       </w:pPr>
-      <w:proofErr w:type="spellStart"/>
-      <w:r>
-        <w:rPr>
-          <w:rFonts w:cstheme="minorHAnsi"/>
-          <w:lang w:val="en-CA"/>
-        </w:rPr>
-        <w:t>Topbar</w:t>
-      </w:r>
-      <w:proofErr w:type="spellEnd"/>
-      <w:r>
-        <w:rPr>
-          <w:rFonts w:cstheme="minorHAnsi"/>
-          <w:lang w:val="en-CA"/>
-        </w:rPr>
-        <w:t xml:space="preserve"> category menu</w:t>
+      <w:r>
+        <w:rPr>
+          <w:rFonts w:cstheme="minorHAnsi"/>
+          <w:lang w:val="en-CA"/>
+        </w:rPr>
+        <w:t>Top</w:t>
+      </w:r>
+      <w:r>
+        <w:rPr>
+          <w:rFonts w:cstheme="minorHAnsi" w:hint="eastAsia"/>
+          <w:lang w:val="en-CA"/>
+        </w:rPr>
+        <w:t>-</w:t>
+      </w:r>
+      <w:r>
+        <w:rPr>
+          <w:rFonts w:cstheme="minorHAnsi"/>
+          <w:lang w:val="en-CA"/>
+        </w:rPr>
+        <w:t>bar category menu</w:t>
       </w:r>
     </w:p>
     <w:p>
@@ -17741,14 +17746,883 @@
         </w:rPr>
         <w:t>Bug class overview</w:t>
       </w:r>
+    </w:p>
+    <w:p>
+      <w:pPr>
+        <w:pStyle w:val="ListParagraph"/>
+        <w:numPr>
+          <w:ilvl w:val="0"/>
+          <w:numId w:val="36"/>
+        </w:numPr>
+        <w:spacing w:after="0" w:line="240" w:lineRule="auto"/>
+        <w:jc w:val="both"/>
+        <w:rPr>
+          <w:rFonts w:cstheme="minorHAnsi"/>
+          <w:lang w:val="en-CA"/>
+        </w:rPr>
+      </w:pPr>
+      <w:r>
+        <w:rPr>
+          <w:rFonts w:cstheme="minorHAnsi"/>
+          <w:lang w:val="en-CA"/>
+        </w:rPr>
+        <w:t>Jira vs. other bug management tools</w:t>
+      </w:r>
+    </w:p>
+    <w:p>
+      <w:pPr>
+        <w:pStyle w:val="ListParagraph"/>
+        <w:numPr>
+          <w:ilvl w:val="1"/>
+          <w:numId w:val="36"/>
+        </w:numPr>
+        <w:spacing w:after="0" w:line="240" w:lineRule="auto"/>
+        <w:jc w:val="both"/>
+        <w:rPr>
+          <w:rFonts w:cstheme="minorHAnsi"/>
+          <w:lang w:val="en-CA"/>
+        </w:rPr>
+      </w:pPr>
+      <w:r>
+        <w:rPr>
+          <w:rFonts w:cstheme="minorHAnsi"/>
+          <w:lang w:val="en-CA"/>
+        </w:rPr>
+        <w:t xml:space="preserve">Rally </w:t>
+      </w:r>
+      <w:r>
+        <w:rPr>
+          <w:lang w:val="en-CA"/>
+        </w:rPr>
+        <w:sym w:font="Wingdings" w:char="F0DF"/>
+      </w:r>
+      <w:r>
+        <w:rPr>
+          <w:lang w:val="en-CA"/>
+        </w:rPr>
+        <w:sym w:font="Wingdings" w:char="F0E0"/>
+      </w:r>
+      <w:r>
+        <w:rPr>
+          <w:rFonts w:cstheme="minorHAnsi"/>
+          <w:lang w:val="en-CA"/>
+        </w:rPr>
+        <w:t xml:space="preserve"> Jira (Rally + Jira = NOT okay)</w:t>
+      </w:r>
+      <w:r>
+        <w:rPr>
+          <w:rFonts w:cstheme="minorHAnsi"/>
+          <w:lang w:val="en-CA"/>
+        </w:rPr>
+        <w:t xml:space="preserve"> Usually no company uses Rally and Jira together</w:t>
+      </w:r>
+    </w:p>
+    <w:p>
+      <w:pPr>
+        <w:pStyle w:val="ListParagraph"/>
+        <w:numPr>
+          <w:ilvl w:val="1"/>
+          <w:numId w:val="36"/>
+        </w:numPr>
+        <w:spacing w:after="0" w:line="240" w:lineRule="auto"/>
+        <w:jc w:val="both"/>
+        <w:rPr>
+          <w:rFonts w:cstheme="minorHAnsi"/>
+          <w:lang w:val="en-CA"/>
+        </w:rPr>
+      </w:pPr>
+      <w:r>
+        <w:rPr>
+          <w:rFonts w:cstheme="minorHAnsi"/>
+          <w:lang w:val="en-CA"/>
+        </w:rPr>
+        <w:t xml:space="preserve">QC </w:t>
+      </w:r>
+      <w:r>
+        <w:rPr>
+          <w:lang w:val="en-CA"/>
+        </w:rPr>
+        <w:sym w:font="Wingdings" w:char="F0DF"/>
+      </w:r>
+      <w:r>
+        <w:rPr>
+          <w:lang w:val="en-CA"/>
+        </w:rPr>
+        <w:sym w:font="Wingdings" w:char="F0E0"/>
+      </w:r>
+      <w:r>
+        <w:rPr>
+          <w:rFonts w:cstheme="minorHAnsi"/>
+          <w:lang w:val="en-CA"/>
+        </w:rPr>
+        <w:t xml:space="preserve"> Jira (QC + Jira = okay)</w:t>
+      </w:r>
+    </w:p>
+    <w:p>
+      <w:pPr>
+        <w:pStyle w:val="ListParagraph"/>
+        <w:numPr>
+          <w:ilvl w:val="0"/>
+          <w:numId w:val="36"/>
+        </w:numPr>
+        <w:spacing w:after="0" w:line="240" w:lineRule="auto"/>
+        <w:jc w:val="both"/>
+        <w:rPr>
+          <w:rFonts w:cstheme="minorHAnsi"/>
+          <w:color w:val="FF0000"/>
+          <w:lang w:val="en-CA"/>
+        </w:rPr>
+      </w:pPr>
+      <w:r>
+        <w:rPr>
+          <w:rFonts w:cstheme="minorHAnsi"/>
+          <w:color w:val="FF0000"/>
+          <w:lang w:val="en-CA"/>
+        </w:rPr>
+        <w:t xml:space="preserve">Bug content </w:t>
+      </w:r>
+      <w:r>
+        <w:rPr>
+          <w:rFonts w:cstheme="minorHAnsi"/>
+          <w:color w:val="FF0000"/>
+          <w:lang w:val="en-CA"/>
+        </w:rPr>
+        <w:t>(What kind of information will be included?)</w:t>
+      </w:r>
+    </w:p>
+    <w:p>
+      <w:pPr>
+        <w:pStyle w:val="ListParagraph"/>
+        <w:numPr>
+          <w:ilvl w:val="1"/>
+          <w:numId w:val="36"/>
+        </w:numPr>
+        <w:spacing w:after="0" w:line="240" w:lineRule="auto"/>
+        <w:jc w:val="both"/>
+        <w:rPr>
+          <w:rFonts w:cstheme="minorHAnsi"/>
+          <w:lang w:val="en-CA"/>
+        </w:rPr>
+      </w:pPr>
+      <w:r>
+        <w:rPr>
+          <w:rFonts w:cstheme="minorHAnsi"/>
+          <w:lang w:val="en-CA"/>
+        </w:rPr>
+        <w:t xml:space="preserve">Title </w:t>
+      </w:r>
+    </w:p>
+    <w:p>
+      <w:pPr>
+        <w:pStyle w:val="ListParagraph"/>
+        <w:numPr>
+          <w:ilvl w:val="1"/>
+          <w:numId w:val="36"/>
+        </w:numPr>
+        <w:spacing w:after="0" w:line="240" w:lineRule="auto"/>
+        <w:jc w:val="both"/>
+        <w:rPr>
+          <w:rFonts w:cstheme="minorHAnsi"/>
+          <w:lang w:val="en-CA"/>
+        </w:rPr>
+      </w:pPr>
+      <w:r>
+        <w:rPr>
+          <w:rFonts w:cstheme="minorHAnsi"/>
+          <w:lang w:val="en-CA"/>
+        </w:rPr>
+        <w:t>Reproduce steps (How to reproduce the problem)</w:t>
+      </w:r>
+    </w:p>
+    <w:p>
+      <w:pPr>
+        <w:pStyle w:val="ListParagraph"/>
+        <w:numPr>
+          <w:ilvl w:val="1"/>
+          <w:numId w:val="36"/>
+        </w:numPr>
+        <w:spacing w:after="0" w:line="240" w:lineRule="auto"/>
+        <w:jc w:val="both"/>
+        <w:rPr>
+          <w:rFonts w:cstheme="minorHAnsi"/>
+          <w:lang w:val="en-CA"/>
+        </w:rPr>
+      </w:pPr>
+      <w:r>
+        <w:rPr>
+          <w:rFonts w:cstheme="minorHAnsi"/>
+          <w:lang w:val="en-CA"/>
+        </w:rPr>
+        <w:t xml:space="preserve">Environment </w:t>
+      </w:r>
+    </w:p>
+    <w:p>
+      <w:pPr>
+        <w:pStyle w:val="ListParagraph"/>
+        <w:numPr>
+          <w:ilvl w:val="1"/>
+          <w:numId w:val="36"/>
+        </w:numPr>
+        <w:spacing w:after="0" w:line="240" w:lineRule="auto"/>
+        <w:jc w:val="both"/>
+        <w:rPr>
+          <w:rFonts w:cstheme="minorHAnsi"/>
+          <w:lang w:val="en-CA"/>
+        </w:rPr>
+      </w:pPr>
+      <w:r>
+        <w:rPr>
+          <w:rFonts w:cstheme="minorHAnsi"/>
+          <w:lang w:val="en-CA"/>
+        </w:rPr>
+        <w:t xml:space="preserve">Screenshot </w:t>
+      </w:r>
+    </w:p>
+    <w:p>
+      <w:pPr>
+        <w:pStyle w:val="ListParagraph"/>
+        <w:numPr>
+          <w:ilvl w:val="1"/>
+          <w:numId w:val="36"/>
+        </w:numPr>
+        <w:spacing w:after="0" w:line="240" w:lineRule="auto"/>
+        <w:jc w:val="both"/>
+        <w:rPr>
+          <w:rFonts w:cstheme="minorHAnsi"/>
+          <w:lang w:val="en-CA"/>
+        </w:rPr>
+      </w:pPr>
+      <w:r>
+        <w:rPr>
+          <w:rFonts w:cstheme="minorHAnsi"/>
+          <w:lang w:val="en-CA"/>
+        </w:rPr>
+        <w:t>Other bug properties</w:t>
+      </w:r>
+    </w:p>
+    <w:p>
+      <w:pPr>
+        <w:pStyle w:val="ListParagraph"/>
+        <w:numPr>
+          <w:ilvl w:val="2"/>
+          <w:numId w:val="36"/>
+        </w:numPr>
+        <w:spacing w:after="0" w:line="240" w:lineRule="auto"/>
+        <w:jc w:val="both"/>
+        <w:rPr>
+          <w:rFonts w:cstheme="minorHAnsi"/>
+          <w:lang w:val="en-CA"/>
+        </w:rPr>
+      </w:pPr>
+      <w:r>
+        <w:rPr>
+          <w:rFonts w:cstheme="minorHAnsi"/>
+          <w:lang w:val="en-CA"/>
+        </w:rPr>
+        <w:t>Priority</w:t>
+      </w:r>
+      <w:r>
+        <w:rPr>
+          <w:rFonts w:cstheme="minorHAnsi"/>
+          <w:lang w:val="en-CA"/>
+        </w:rPr>
+        <w:t xml:space="preserve"> </w:t>
+      </w:r>
+      <w:r>
+        <w:rPr>
+          <w:rFonts w:cstheme="minorHAnsi"/>
+          <w:lang w:val="en-CA"/>
+        </w:rPr>
+        <w:tab/>
+      </w:r>
+    </w:p>
+    <w:p>
+      <w:pPr>
+        <w:pStyle w:val="ListParagraph"/>
+        <w:numPr>
+          <w:ilvl w:val="3"/>
+          <w:numId w:val="36"/>
+        </w:numPr>
+        <w:spacing w:after="0" w:line="240" w:lineRule="auto"/>
+        <w:jc w:val="both"/>
+        <w:rPr>
+          <w:rFonts w:cstheme="minorHAnsi"/>
+          <w:lang w:val="en-CA"/>
+        </w:rPr>
+      </w:pPr>
+      <w:r>
+        <w:rPr>
+          <w:rFonts w:cstheme="minorHAnsi"/>
+          <w:lang w:val="en-CA"/>
+        </w:rPr>
+        <w:t>High -&gt; Customer bug, PM (Project Manager/ PO) bug; Provides feedback within 1 business day; Provide solution within 3 business day (</w:t>
+      </w:r>
+      <w:proofErr w:type="gramStart"/>
+      <w:r>
+        <w:rPr>
+          <w:rFonts w:cstheme="minorHAnsi"/>
+          <w:lang w:val="en-CA"/>
+        </w:rPr>
+        <w:t>solution !</w:t>
+      </w:r>
+      <w:proofErr w:type="gramEnd"/>
+      <w:r>
+        <w:rPr>
+          <w:rFonts w:cstheme="minorHAnsi"/>
+          <w:lang w:val="en-CA"/>
+        </w:rPr>
+        <w:t>= fix)</w:t>
+      </w:r>
+      <w:r>
+        <w:rPr>
+          <w:rFonts w:cstheme="minorHAnsi"/>
+          <w:lang w:val="en-CA"/>
+        </w:rPr>
+        <w:t xml:space="preserve"> </w:t>
+      </w:r>
+    </w:p>
+    <w:p>
+      <w:pPr>
+        <w:pStyle w:val="ListParagraph"/>
+        <w:numPr>
+          <w:ilvl w:val="3"/>
+          <w:numId w:val="36"/>
+        </w:numPr>
+        <w:spacing w:after="0" w:line="240" w:lineRule="auto"/>
+        <w:jc w:val="both"/>
+        <w:rPr>
+          <w:rFonts w:cstheme="minorHAnsi"/>
+          <w:lang w:val="en-CA"/>
+        </w:rPr>
+      </w:pPr>
+      <w:r>
+        <w:rPr>
+          <w:rFonts w:cstheme="minorHAnsi"/>
+          <w:lang w:val="en-CA"/>
+        </w:rPr>
+        <w:t xml:space="preserve">Medium -&gt; Feature request, internal bugs; provides solution within 5 business days </w:t>
+      </w:r>
+    </w:p>
+    <w:p>
+      <w:pPr>
+        <w:pStyle w:val="ListParagraph"/>
+        <w:numPr>
+          <w:ilvl w:val="3"/>
+          <w:numId w:val="36"/>
+        </w:numPr>
+        <w:spacing w:after="0" w:line="240" w:lineRule="auto"/>
+        <w:jc w:val="both"/>
+        <w:rPr>
+          <w:rFonts w:cstheme="minorHAnsi"/>
+          <w:lang w:val="en-CA"/>
+        </w:rPr>
+      </w:pPr>
+      <w:r>
+        <w:rPr>
+          <w:rFonts w:cstheme="minorHAnsi"/>
+          <w:lang w:val="en-CA"/>
+        </w:rPr>
+        <w:t xml:space="preserve">Low -&gt; Don’t need to fix in this sprint -&gt; Put the problem back to product log </w:t>
+      </w:r>
+    </w:p>
+    <w:p>
+      <w:pPr>
+        <w:pStyle w:val="ListParagraph"/>
+        <w:numPr>
+          <w:ilvl w:val="2"/>
+          <w:numId w:val="36"/>
+        </w:numPr>
+        <w:spacing w:after="0" w:line="240" w:lineRule="auto"/>
+        <w:jc w:val="both"/>
+        <w:rPr>
+          <w:rFonts w:cstheme="minorHAnsi"/>
+          <w:lang w:val="en-CA"/>
+        </w:rPr>
+      </w:pPr>
+      <w:r>
+        <w:rPr>
+          <w:rFonts w:cstheme="minorHAnsi"/>
+          <w:lang w:val="en-CA"/>
+        </w:rPr>
+        <w:t>Severity (affects software)</w:t>
+      </w:r>
+    </w:p>
+    <w:p>
+      <w:pPr>
+        <w:pStyle w:val="ListParagraph"/>
+        <w:numPr>
+          <w:ilvl w:val="3"/>
+          <w:numId w:val="36"/>
+        </w:numPr>
+        <w:spacing w:after="0" w:line="240" w:lineRule="auto"/>
+        <w:jc w:val="both"/>
+        <w:rPr>
+          <w:rFonts w:cstheme="minorHAnsi"/>
+          <w:lang w:val="en-CA"/>
+        </w:rPr>
+      </w:pPr>
+      <w:r>
+        <w:rPr>
+          <w:rFonts w:cstheme="minorHAnsi"/>
+          <w:lang w:val="en-CA"/>
+        </w:rPr>
+        <w:t>Blocker, block other features or functions, production cannot run (Ex, database / login)</w:t>
+      </w:r>
+    </w:p>
+    <w:p>
+      <w:pPr>
+        <w:pStyle w:val="ListParagraph"/>
+        <w:numPr>
+          <w:ilvl w:val="3"/>
+          <w:numId w:val="36"/>
+        </w:numPr>
+        <w:spacing w:after="0" w:line="240" w:lineRule="auto"/>
+        <w:jc w:val="both"/>
+        <w:rPr>
+          <w:rFonts w:cstheme="minorHAnsi"/>
+          <w:lang w:val="en-CA"/>
+        </w:rPr>
+      </w:pPr>
+      <w:r>
+        <w:rPr>
+          <w:rFonts w:cstheme="minorHAnsi"/>
+          <w:lang w:val="en-CA"/>
+        </w:rPr>
+        <w:t>Critical, crashes or loss of data</w:t>
+      </w:r>
+    </w:p>
+    <w:p>
+      <w:pPr>
+        <w:pStyle w:val="ListParagraph"/>
+        <w:numPr>
+          <w:ilvl w:val="3"/>
+          <w:numId w:val="36"/>
+        </w:numPr>
+        <w:spacing w:after="0" w:line="240" w:lineRule="auto"/>
+        <w:jc w:val="both"/>
+        <w:rPr>
+          <w:rFonts w:cstheme="minorHAnsi"/>
+          <w:lang w:val="en-CA"/>
+        </w:rPr>
+      </w:pPr>
+      <w:r>
+        <w:rPr>
+          <w:rFonts w:cstheme="minorHAnsi"/>
+          <w:lang w:val="en-CA"/>
+        </w:rPr>
+        <w:t xml:space="preserve">Major, major loss of function </w:t>
+      </w:r>
+    </w:p>
+    <w:p>
+      <w:pPr>
+        <w:pStyle w:val="ListParagraph"/>
+        <w:numPr>
+          <w:ilvl w:val="3"/>
+          <w:numId w:val="36"/>
+        </w:numPr>
+        <w:spacing w:after="0" w:line="240" w:lineRule="auto"/>
+        <w:jc w:val="both"/>
+        <w:rPr>
+          <w:rFonts w:cstheme="minorHAnsi"/>
+          <w:lang w:val="en-CA"/>
+        </w:rPr>
+      </w:pPr>
+      <w:r>
+        <w:rPr>
+          <w:rFonts w:cstheme="minorHAnsi"/>
+          <w:lang w:val="en-CA"/>
+        </w:rPr>
+        <w:t xml:space="preserve">Minor, minor loss of function, or other problem where easy workaround is present </w:t>
+      </w:r>
+    </w:p>
+    <w:p>
+      <w:pPr>
+        <w:pStyle w:val="ListParagraph"/>
+        <w:numPr>
+          <w:ilvl w:val="0"/>
+          <w:numId w:val="36"/>
+        </w:numPr>
+        <w:spacing w:after="0" w:line="240" w:lineRule="auto"/>
+        <w:jc w:val="both"/>
+        <w:rPr>
+          <w:rFonts w:cstheme="minorHAnsi"/>
+          <w:color w:val="FF0000"/>
+          <w:lang w:val="en-CA"/>
+        </w:rPr>
+      </w:pPr>
+      <w:r>
+        <w:rPr>
+          <w:rFonts w:cstheme="minorHAnsi"/>
+          <w:color w:val="FF0000"/>
+          <w:lang w:val="en-CA"/>
+        </w:rPr>
+        <w:t>Who you will assign the bug to?</w:t>
+      </w:r>
+    </w:p>
+    <w:p>
+      <w:pPr>
+        <w:pStyle w:val="ListParagraph"/>
+        <w:numPr>
+          <w:ilvl w:val="1"/>
+          <w:numId w:val="36"/>
+        </w:numPr>
+        <w:spacing w:after="0" w:line="240" w:lineRule="auto"/>
+        <w:jc w:val="both"/>
+        <w:rPr>
+          <w:rFonts w:cstheme="minorHAnsi"/>
+          <w:lang w:val="en-CA"/>
+        </w:rPr>
+      </w:pPr>
+      <w:r>
+        <w:rPr>
+          <w:rFonts w:cstheme="minorHAnsi"/>
+          <w:lang w:val="en-CA"/>
+        </w:rPr>
+        <w:t>Automatic assignment: based on module (component)</w:t>
+      </w:r>
+    </w:p>
+    <w:p>
+      <w:pPr>
+        <w:pStyle w:val="ListParagraph"/>
+        <w:numPr>
+          <w:ilvl w:val="1"/>
+          <w:numId w:val="36"/>
+        </w:numPr>
+        <w:spacing w:after="0" w:line="240" w:lineRule="auto"/>
+        <w:jc w:val="both"/>
+        <w:rPr>
+          <w:rFonts w:cstheme="minorHAnsi"/>
+          <w:lang w:val="en-CA"/>
+        </w:rPr>
+      </w:pPr>
+      <w:r>
+        <w:rPr>
+          <w:rFonts w:cstheme="minorHAnsi"/>
+          <w:lang w:val="en-CA"/>
+        </w:rPr>
+        <w:t xml:space="preserve">Assignment to developer leader </w:t>
+      </w:r>
+    </w:p>
+    <w:p>
+      <w:pPr>
+        <w:pStyle w:val="ListParagraph"/>
+        <w:numPr>
+          <w:ilvl w:val="1"/>
+          <w:numId w:val="36"/>
+        </w:numPr>
+        <w:spacing w:after="0" w:line="240" w:lineRule="auto"/>
+        <w:jc w:val="both"/>
+        <w:rPr>
+          <w:rFonts w:cstheme="minorHAnsi"/>
+          <w:lang w:val="en-CA"/>
+        </w:rPr>
+      </w:pPr>
+      <w:r>
+        <w:rPr>
+          <w:rFonts w:cstheme="minorHAnsi"/>
+          <w:lang w:val="en-CA"/>
+        </w:rPr>
+        <w:t xml:space="preserve">Assignment to developer as their request </w:t>
+      </w:r>
+    </w:p>
+    <w:p>
+      <w:pPr>
+        <w:pStyle w:val="ListParagraph"/>
+        <w:numPr>
+          <w:ilvl w:val="0"/>
+          <w:numId w:val="36"/>
+        </w:numPr>
+        <w:spacing w:after="0" w:line="240" w:lineRule="auto"/>
+        <w:jc w:val="both"/>
+        <w:rPr>
+          <w:rFonts w:cstheme="minorHAnsi"/>
+          <w:lang w:val="en-CA"/>
+        </w:rPr>
+      </w:pPr>
+      <w:r>
+        <w:rPr>
+          <w:rFonts w:cstheme="minorHAnsi"/>
+          <w:lang w:val="en-CA"/>
+        </w:rPr>
+        <w:t>Bug process</w:t>
+      </w:r>
+    </w:p>
+    <w:p>
+      <w:pPr>
+        <w:pStyle w:val="ListParagraph"/>
+        <w:numPr>
+          <w:ilvl w:val="1"/>
+          <w:numId w:val="36"/>
+        </w:numPr>
+        <w:spacing w:after="0" w:line="240" w:lineRule="auto"/>
+        <w:jc w:val="both"/>
+        <w:rPr>
+          <w:rFonts w:cstheme="minorHAnsi"/>
+          <w:lang w:val="en-CA"/>
+        </w:rPr>
+      </w:pPr>
+      <w:r>
+        <w:rPr>
+          <w:rFonts w:cstheme="minorHAnsi"/>
+          <w:lang w:val="en-CA"/>
+        </w:rPr>
+        <w:t>Rules</w:t>
+      </w:r>
+    </w:p>
+    <w:p>
+      <w:pPr>
+        <w:pStyle w:val="ListParagraph"/>
+        <w:numPr>
+          <w:ilvl w:val="2"/>
+          <w:numId w:val="36"/>
+        </w:numPr>
+        <w:spacing w:after="0" w:line="240" w:lineRule="auto"/>
+        <w:jc w:val="both"/>
+        <w:rPr>
+          <w:rFonts w:cstheme="minorHAnsi"/>
+          <w:lang w:val="en-CA"/>
+        </w:rPr>
+      </w:pPr>
+      <w:r>
+        <w:rPr>
+          <w:rFonts w:cstheme="minorHAnsi"/>
+          <w:lang w:val="en-CA"/>
+        </w:rPr>
+        <w:t xml:space="preserve">QA team, QA leader/ manager </w:t>
+      </w:r>
+    </w:p>
+    <w:p>
+      <w:pPr>
+        <w:pStyle w:val="ListParagraph"/>
+        <w:numPr>
+          <w:ilvl w:val="2"/>
+          <w:numId w:val="36"/>
+        </w:numPr>
+        <w:spacing w:after="0" w:line="240" w:lineRule="auto"/>
+        <w:jc w:val="both"/>
+        <w:rPr>
+          <w:rFonts w:cstheme="minorHAnsi"/>
+          <w:lang w:val="en-CA"/>
+        </w:rPr>
+      </w:pPr>
+      <w:r>
+        <w:rPr>
+          <w:rFonts w:cstheme="minorHAnsi"/>
+          <w:lang w:val="en-CA"/>
+        </w:rPr>
+        <w:t>Developer leader, Dev leader/ manger (QA + Dev = R&amp;D)</w:t>
+      </w:r>
+    </w:p>
+    <w:p>
+      <w:pPr>
+        <w:pStyle w:val="ListParagraph"/>
+        <w:numPr>
+          <w:ilvl w:val="2"/>
+          <w:numId w:val="36"/>
+        </w:numPr>
+        <w:spacing w:after="0" w:line="240" w:lineRule="auto"/>
+        <w:jc w:val="both"/>
+        <w:rPr>
+          <w:rFonts w:cstheme="minorHAnsi"/>
+          <w:lang w:val="en-CA"/>
+        </w:rPr>
+      </w:pPr>
+      <w:r>
+        <w:rPr>
+          <w:rFonts w:cstheme="minorHAnsi"/>
+          <w:lang w:val="en-CA"/>
+        </w:rPr>
+        <w:t xml:space="preserve">Support team (Customer </w:t>
+      </w:r>
+      <w:r>
+        <w:rPr>
+          <w:rFonts w:cstheme="minorHAnsi"/>
+          <w:lang w:val="en-CA"/>
+        </w:rPr>
+        <w:sym w:font="Wingdings" w:char="F0DF"/>
+      </w:r>
+      <w:r>
+        <w:rPr>
+          <w:rFonts w:cstheme="minorHAnsi"/>
+          <w:lang w:val="en-CA"/>
+        </w:rPr>
+        <w:t xml:space="preserve"> Support team </w:t>
+      </w:r>
+      <w:r>
+        <w:rPr>
+          <w:rFonts w:cstheme="minorHAnsi"/>
+          <w:lang w:val="en-CA"/>
+        </w:rPr>
+        <w:sym w:font="Wingdings" w:char="F0E0"/>
+      </w:r>
+      <w:r>
+        <w:rPr>
+          <w:rFonts w:cstheme="minorHAnsi"/>
+          <w:lang w:val="en-CA"/>
+        </w:rPr>
+        <w:t xml:space="preserve"> R &amp; D)</w:t>
+      </w:r>
+    </w:p>
+    <w:p>
+      <w:pPr>
+        <w:pStyle w:val="ListParagraph"/>
+        <w:numPr>
+          <w:ilvl w:val="2"/>
+          <w:numId w:val="36"/>
+        </w:numPr>
+        <w:spacing w:after="0" w:line="240" w:lineRule="auto"/>
+        <w:jc w:val="both"/>
+        <w:rPr>
+          <w:rFonts w:cstheme="minorHAnsi"/>
+          <w:lang w:val="en-CA"/>
+        </w:rPr>
+      </w:pPr>
+      <w:r>
+        <w:rPr>
+          <w:rFonts w:cstheme="minorHAnsi"/>
+          <w:lang w:val="en-CA"/>
+        </w:rPr>
+        <w:t>Customer</w:t>
+      </w:r>
+    </w:p>
+    <w:p>
+      <w:pPr>
+        <w:pStyle w:val="ListParagraph"/>
+        <w:numPr>
+          <w:ilvl w:val="1"/>
+          <w:numId w:val="36"/>
+        </w:numPr>
+        <w:spacing w:after="0" w:line="240" w:lineRule="auto"/>
+        <w:jc w:val="both"/>
+        <w:rPr>
+          <w:rFonts w:cstheme="minorHAnsi"/>
+          <w:lang w:val="en-CA"/>
+        </w:rPr>
+      </w:pPr>
+      <w:r>
+        <w:rPr>
+          <w:rFonts w:cstheme="minorHAnsi"/>
+          <w:lang w:val="en-CA"/>
+        </w:rPr>
+        <w:t>Process</w:t>
+      </w:r>
+    </w:p>
+    <w:p>
+      <w:pPr>
+        <w:pStyle w:val="ListParagraph"/>
+        <w:spacing w:after="0" w:line="240" w:lineRule="auto"/>
+        <w:ind w:left="1440"/>
+        <w:jc w:val="both"/>
+        <w:rPr>
+          <w:rFonts w:cstheme="minorHAnsi"/>
+          <w:lang w:val="en-CA"/>
+        </w:rPr>
+      </w:pPr>
+      <w:r>
+        <w:rPr>
+          <w:rFonts w:cstheme="minorHAnsi"/>
+          <w:noProof/>
+          <w:lang w:val="en-CA"/>
+        </w:rPr>
+        <w:drawing>
+          <wp:inline distT="0" distB="0" distL="0" distR="0" wp14:anchorId="61B67F72" wp14:editId="07F06F75">
+            <wp:extent cx="4095750" cy="3269307"/>
+            <wp:effectExtent l="0" t="0" r="0" b="7620"/>
+            <wp:docPr id="36" name="Picture 36"/>
+            <wp:cNvGraphicFramePr>
+              <a:graphicFrameLocks xmlns:a="http://schemas.openxmlformats.org/drawingml/2006/main" noChangeAspect="1"/>
+            </wp:cNvGraphicFramePr>
+            <a:graphic xmlns:a="http://schemas.openxmlformats.org/drawingml/2006/main">
+              <a:graphicData uri="http://schemas.openxmlformats.org/drawingml/2006/picture">
+                <pic:pic xmlns:pic="http://schemas.openxmlformats.org/drawingml/2006/picture">
+                  <pic:nvPicPr>
+                    <pic:cNvPr id="0" name="Picture 3"/>
+                    <pic:cNvPicPr>
+                      <a:picLocks noChangeAspect="1" noChangeArrowheads="1"/>
+                    </pic:cNvPicPr>
+                  </pic:nvPicPr>
+                  <pic:blipFill>
+                    <a:blip r:embed="rId18">
+                      <a:extLst>
+                        <a:ext uri="{28A0092B-C50C-407E-A947-70E740481C1C}">
+                          <a14:useLocalDpi xmlns:a14="http://schemas.microsoft.com/office/drawing/2010/main" val="0"/>
+                        </a:ext>
+                      </a:extLst>
+                    </a:blip>
+                    <a:srcRect/>
+                    <a:stretch>
+                      <a:fillRect/>
+                    </a:stretch>
+                  </pic:blipFill>
+                  <pic:spPr bwMode="auto">
+                    <a:xfrm>
+                      <a:off x="0" y="0"/>
+                      <a:ext cx="4098662" cy="3271631"/>
+                    </a:xfrm>
+                    <a:prstGeom prst="rect">
+                      <a:avLst/>
+                    </a:prstGeom>
+                    <a:noFill/>
+                    <a:ln>
+                      <a:noFill/>
+                    </a:ln>
+                  </pic:spPr>
+                </pic:pic>
+              </a:graphicData>
+            </a:graphic>
+          </wp:inline>
+        </w:drawing>
+      </w:r>
+    </w:p>
+    <w:p>
+      <w:pPr>
+        <w:pStyle w:val="ListParagraph"/>
+        <w:spacing w:after="0" w:line="240" w:lineRule="auto"/>
+        <w:ind w:left="1440"/>
+        <w:jc w:val="both"/>
+        <w:rPr>
+          <w:rFonts w:cstheme="minorHAnsi"/>
+          <w:lang w:val="en-CA"/>
+        </w:rPr>
+      </w:pPr>
+    </w:p>
+    <w:p>
+      <w:pPr>
+        <w:pStyle w:val="ListParagraph"/>
+        <w:numPr>
+          <w:ilvl w:val="2"/>
+          <w:numId w:val="36"/>
+        </w:numPr>
+        <w:spacing w:after="0" w:line="240" w:lineRule="auto"/>
+        <w:jc w:val="both"/>
+        <w:rPr>
+          <w:rFonts w:cstheme="minorHAnsi"/>
+          <w:lang w:val="en-CA"/>
+        </w:rPr>
+      </w:pPr>
+      <w:r>
+        <w:rPr>
+          <w:rFonts w:cstheme="minorHAnsi"/>
+          <w:lang w:val="en-CA"/>
+        </w:rPr>
+        <w:lastRenderedPageBreak/>
+        <w:t>Create</w:t>
+      </w:r>
       <w:bookmarkStart w:id="0" w:name="_GoBack"/>
       <w:bookmarkEnd w:id="0"/>
-    </w:p>
-    <w:p>
-      <w:pPr>
-        <w:pStyle w:val="ListParagraph"/>
-        <w:numPr>
-          <w:ilvl w:val="0"/>
+      <w:r>
+        <w:rPr>
+          <w:rFonts w:cstheme="minorHAnsi"/>
+          <w:lang w:val="en-CA"/>
+        </w:rPr>
+        <w:t xml:space="preserve"> Issue </w:t>
+      </w:r>
+    </w:p>
+    <w:p>
+      <w:pPr>
+        <w:pStyle w:val="ListParagraph"/>
+        <w:numPr>
+          <w:ilvl w:val="3"/>
           <w:numId w:val="36"/>
         </w:numPr>
         <w:spacing w:after="0" w:line="240" w:lineRule="auto"/>
@@ -17763,14 +18637,14 @@
           <w:rFonts w:cstheme="minorHAnsi"/>
           <w:lang w:val="en-CA"/>
         </w:rPr>
-        <w:t>Jira vs. other bug management tools</w:t>
-      </w:r>
-    </w:p>
-    <w:p>
-      <w:pPr>
-        <w:pStyle w:val="ListParagraph"/>
-        <w:numPr>
-          <w:ilvl w:val="1"/>
+        <w:t>Who creates bus (QA, Dev, Support)</w:t>
+      </w:r>
+    </w:p>
+    <w:p>
+      <w:pPr>
+        <w:pStyle w:val="ListParagraph"/>
+        <w:numPr>
+          <w:ilvl w:val="3"/>
           <w:numId w:val="36"/>
         </w:numPr>
         <w:spacing w:after="0" w:line="240" w:lineRule="auto"/>
@@ -17785,16 +18659,69 @@
           <w:rFonts w:cstheme="minorHAnsi"/>
           <w:lang w:val="en-CA"/>
         </w:rPr>
-        <w:t xml:space="preserve">Rally </w:t>
-      </w:r>
-      <w:r>
-        <w:rPr>
+        <w:t>Customers cannot create bugs directly, they create “case”, and support team will convert the “case” to “bug”</w:t>
+      </w:r>
+    </w:p>
+    <w:p>
+      <w:pPr>
+        <w:pStyle w:val="ListParagraph"/>
+        <w:numPr>
+          <w:ilvl w:val="3"/>
+          <w:numId w:val="36"/>
+        </w:numPr>
+        <w:spacing w:after="0" w:line="240" w:lineRule="auto"/>
+        <w:jc w:val="both"/>
+        <w:rPr>
+          <w:rFonts w:cstheme="minorHAnsi"/>
+          <w:lang w:val="en-CA"/>
+        </w:rPr>
+      </w:pPr>
+      <w:r>
+        <w:rPr>
+          <w:rFonts w:cstheme="minorHAnsi"/>
+          <w:lang w:val="en-CA"/>
+        </w:rPr>
+        <w:t>Internal bug, customer bug</w:t>
+      </w:r>
+    </w:p>
+    <w:p>
+      <w:pPr>
+        <w:pStyle w:val="ListParagraph"/>
+        <w:numPr>
+          <w:ilvl w:val="2"/>
+          <w:numId w:val="36"/>
+        </w:numPr>
+        <w:spacing w:after="0" w:line="240" w:lineRule="auto"/>
+        <w:jc w:val="both"/>
+        <w:rPr>
+          <w:rFonts w:cstheme="minorHAnsi" w:hint="eastAsia"/>
+          <w:lang w:val="en-CA"/>
+        </w:rPr>
+      </w:pPr>
+      <w:r>
+        <w:rPr>
+          <w:rFonts w:cstheme="minorHAnsi"/>
+          <w:lang w:val="en-CA"/>
+        </w:rPr>
+        <w:t xml:space="preserve">Open  </w:t>
+      </w:r>
+      <w:r>
+        <w:rPr>
+          <w:rFonts w:cstheme="minorHAnsi"/>
           <w:lang w:val="en-CA"/>
         </w:rPr>
         <w:sym w:font="Wingdings" w:char="F0DF"/>
       </w:r>
       <w:r>
         <w:rPr>
+          <w:rFonts w:cstheme="minorHAnsi"/>
+          <w:lang w:val="en-CA"/>
+        </w:rPr>
+        <w:t xml:space="preserve"> (Start process) </w:t>
+      </w:r>
+      <w:r>
+        <w:rPr>
+          <w:rFonts w:cstheme="minorHAnsi"/>
           <w:lang w:val="en-CA"/>
         </w:rPr>
         <w:sym w:font="Wingdings" w:char="F0E0"/>
@@ -17804,177 +18731,8 @@
           <w:rFonts w:cstheme="minorHAnsi"/>
           <w:lang w:val="en-CA"/>
         </w:rPr>
-        <w:t xml:space="preserve"> Jira (Rally + Jira = NOT okay)</w:t>
-      </w:r>
-    </w:p>
-    <w:p>
-      <w:pPr>
-        <w:pStyle w:val="ListParagraph"/>
-        <w:numPr>
-          <w:ilvl w:val="1"/>
-          <w:numId w:val="36"/>
-        </w:numPr>
-        <w:spacing w:after="0" w:line="240" w:lineRule="auto"/>
-        <w:jc w:val="both"/>
-        <w:rPr>
-          <w:rFonts w:cstheme="minorHAnsi"/>
-          <w:lang w:val="en-CA"/>
-        </w:rPr>
-      </w:pPr>
-      <w:r>
-        <w:rPr>
-          <w:rFonts w:cstheme="minorHAnsi"/>
-          <w:lang w:val="en-CA"/>
-        </w:rPr>
-        <w:t xml:space="preserve">QC </w:t>
-      </w:r>
-      <w:r>
-        <w:rPr>
-          <w:lang w:val="en-CA"/>
-        </w:rPr>
-        <w:sym w:font="Wingdings" w:char="F0DF"/>
-      </w:r>
-      <w:r>
-        <w:rPr>
-          <w:lang w:val="en-CA"/>
-        </w:rPr>
-        <w:sym w:font="Wingdings" w:char="F0E0"/>
-      </w:r>
-      <w:r>
-        <w:rPr>
-          <w:rFonts w:cstheme="minorHAnsi"/>
-          <w:lang w:val="en-CA"/>
-        </w:rPr>
-        <w:t xml:space="preserve"> Jira (QC + Jira = okay)</w:t>
-      </w:r>
-    </w:p>
-    <w:p>
-      <w:pPr>
-        <w:pStyle w:val="ListParagraph"/>
-        <w:numPr>
-          <w:ilvl w:val="0"/>
-          <w:numId w:val="36"/>
-        </w:numPr>
-        <w:spacing w:after="0" w:line="240" w:lineRule="auto"/>
-        <w:jc w:val="both"/>
-        <w:rPr>
-          <w:rFonts w:cstheme="minorHAnsi"/>
-          <w:lang w:val="en-CA"/>
-        </w:rPr>
-      </w:pPr>
-      <w:r>
-        <w:rPr>
-          <w:rFonts w:cstheme="minorHAnsi"/>
-          <w:lang w:val="en-CA"/>
-        </w:rPr>
-        <w:t>Bug process</w:t>
-      </w:r>
-    </w:p>
-    <w:p>
-      <w:pPr>
-        <w:pStyle w:val="ListParagraph"/>
-        <w:numPr>
-          <w:ilvl w:val="0"/>
-          <w:numId w:val="36"/>
-        </w:numPr>
-        <w:spacing w:after="0" w:line="240" w:lineRule="auto"/>
-        <w:jc w:val="both"/>
-        <w:rPr>
-          <w:rFonts w:cstheme="minorHAnsi"/>
-          <w:lang w:val="en-CA"/>
-        </w:rPr>
-      </w:pPr>
-      <w:r>
-        <w:rPr>
-          <w:rFonts w:cstheme="minorHAnsi"/>
-          <w:lang w:val="en-CA"/>
-        </w:rPr>
-        <w:t xml:space="preserve">Bug content </w:t>
-      </w:r>
-      <w:r>
-        <w:rPr>
-          <w:rFonts w:cstheme="minorHAnsi"/>
-          <w:lang w:val="en-CA"/>
-        </w:rPr>
-        <w:t>(What kind of information will be included?)</w:t>
-      </w:r>
-    </w:p>
-    <w:p>
-      <w:pPr>
-        <w:pStyle w:val="ListParagraph"/>
-        <w:numPr>
-          <w:ilvl w:val="1"/>
-          <w:numId w:val="36"/>
-        </w:numPr>
-        <w:spacing w:after="0" w:line="240" w:lineRule="auto"/>
-        <w:jc w:val="both"/>
-        <w:rPr>
-          <w:rFonts w:cstheme="minorHAnsi"/>
-          <w:lang w:val="en-CA"/>
-        </w:rPr>
-      </w:pPr>
-    </w:p>
-    <w:p>
-      <w:pPr>
-        <w:pStyle w:val="ListParagraph"/>
-        <w:numPr>
-          <w:ilvl w:val="0"/>
-          <w:numId w:val="36"/>
-        </w:numPr>
-        <w:spacing w:after="0" w:line="240" w:lineRule="auto"/>
-        <w:jc w:val="both"/>
-        <w:rPr>
-          <w:rFonts w:cstheme="minorHAnsi"/>
-          <w:lang w:val="en-CA"/>
-        </w:rPr>
-      </w:pPr>
-      <w:r>
-        <w:rPr>
-          <w:rFonts w:cstheme="minorHAnsi"/>
-          <w:lang w:val="en-CA"/>
-        </w:rPr>
-        <w:t>How to define bug property?</w:t>
-      </w:r>
-      <w:r>
-        <w:rPr>
-          <w:rFonts w:cstheme="minorHAnsi"/>
-          <w:lang w:val="en-CA"/>
-        </w:rPr>
-        <w:t xml:space="preserve"> </w:t>
-      </w:r>
-    </w:p>
-    <w:p>
-      <w:pPr>
-        <w:spacing w:after="0" w:line="240" w:lineRule="auto"/>
-        <w:ind w:left="360"/>
-        <w:jc w:val="both"/>
-        <w:rPr>
-          <w:rFonts w:cstheme="minorHAnsi" w:hint="eastAsia"/>
-          <w:color w:val="FF0000"/>
-          <w:lang w:val="en-CA"/>
-        </w:rPr>
-      </w:pPr>
-    </w:p>
-    <w:p>
-      <w:pPr>
-        <w:spacing w:after="0" w:line="240" w:lineRule="auto"/>
-        <w:jc w:val="both"/>
-        <w:rPr>
-          <w:rFonts w:cstheme="minorHAnsi" w:hint="eastAsia"/>
-          <w:lang w:val="en-CA"/>
-        </w:rPr>
-      </w:pPr>
-    </w:p>
-    <w:p>
-      <w:pPr>
-        <w:pStyle w:val="ListParagraph"/>
-        <w:spacing w:after="0" w:line="240" w:lineRule="auto"/>
-        <w:jc w:val="both"/>
-        <w:rPr>
-          <w:rFonts w:cstheme="minorHAnsi"/>
-          <w:lang w:val="en-CA"/>
-        </w:rPr>
-      </w:pPr>
+        <w:t xml:space="preserve"> In progress: </w:t>
+      </w:r>
     </w:p>
     <w:sectPr>
       <w:pgSz w:w="12240" w:h="15840"/>
@@ -20789,7 +21547,7 @@
         <w:rFonts w:ascii="Courier New" w:hAnsi="Courier New" w:cs="Courier New" w:hint="default"/>
       </w:rPr>
     </w:lvl>
-    <w:lvl w:ilvl="2" w:tplc="10090005" w:tentative="1">
+    <w:lvl w:ilvl="2" w:tplc="10090005">
       <w:start w:val="1"/>
       <w:numFmt w:val="bullet"/>
       <w:lvlText w:val=""/>
@@ -20801,7 +21559,7 @@
         <w:rFonts w:ascii="Wingdings" w:hAnsi="Wingdings" w:hint="default"/>
       </w:rPr>
     </w:lvl>
-    <w:lvl w:ilvl="3" w:tplc="10090001" w:tentative="1">
+    <w:lvl w:ilvl="3" w:tplc="10090001">
       <w:start w:val="1"/>
       <w:numFmt w:val="bullet"/>
       <w:lvlText w:val=""/>

--- a/QA.docx
+++ b/QA.docx
@@ -10029,51 +10029,6 @@
         <w:spacing w:after="0" w:line="240" w:lineRule="auto"/>
         <w:rPr>
           <w:rFonts w:cstheme="minorHAnsi"/>
-          <w:lang w:val="en-CA"/>
-        </w:rPr>
-      </w:pPr>
-    </w:p>
-    <w:p>
-      <w:pPr>
-        <w:spacing w:after="0" w:line="240" w:lineRule="auto"/>
-        <w:rPr>
-          <w:rFonts w:cstheme="minorHAnsi"/>
-          <w:lang w:val="en-CA"/>
-        </w:rPr>
-      </w:pPr>
-    </w:p>
-    <w:p>
-      <w:pPr>
-        <w:spacing w:after="0" w:line="240" w:lineRule="auto"/>
-        <w:rPr>
-          <w:rFonts w:cstheme="minorHAnsi"/>
-          <w:lang w:val="en-CA"/>
-        </w:rPr>
-      </w:pPr>
-    </w:p>
-    <w:p>
-      <w:pPr>
-        <w:spacing w:after="0" w:line="240" w:lineRule="auto"/>
-        <w:rPr>
-          <w:rFonts w:cstheme="minorHAnsi"/>
-          <w:lang w:val="en-CA"/>
-        </w:rPr>
-      </w:pPr>
-    </w:p>
-    <w:p>
-      <w:pPr>
-        <w:spacing w:after="0" w:line="240" w:lineRule="auto"/>
-        <w:rPr>
-          <w:rFonts w:cstheme="minorHAnsi"/>
-          <w:lang w:val="en-CA"/>
-        </w:rPr>
-      </w:pPr>
-    </w:p>
-    <w:p>
-      <w:pPr>
-        <w:spacing w:after="0" w:line="240" w:lineRule="auto"/>
-        <w:rPr>
-          <w:rFonts w:cstheme="minorHAnsi"/>
           <w:color w:val="4472C4" w:themeColor="accent1"/>
           <w:lang w:val="en-CA"/>
         </w:rPr>
@@ -10084,6 +10039,7 @@
           <w:color w:val="4472C4" w:themeColor="accent1"/>
           <w:lang w:val="en-CA"/>
         </w:rPr>
+        <w:lastRenderedPageBreak/>
         <w:t>W</w:t>
       </w:r>
       <w:r>
@@ -11295,7 +11251,6 @@
           <w:color w:val="4472C4" w:themeColor="accent1"/>
           <w:lang w:val="en-CA"/>
         </w:rPr>
-        <w:lastRenderedPageBreak/>
         <w:t>US: mm/dd/</w:t>
       </w:r>
       <w:proofErr w:type="spellStart"/>
@@ -11440,6 +11395,7 @@
         <w:rPr>
           <w:noProof/>
         </w:rPr>
+        <w:lastRenderedPageBreak/>
         <w:t>Practice</w:t>
       </w:r>
       <w:r>
@@ -12576,7 +12532,6 @@
           <w:rFonts w:cstheme="minorHAnsi"/>
           <w:lang w:val="en-CA"/>
         </w:rPr>
-        <w:lastRenderedPageBreak/>
         <w:t>Abcdefg</w:t>
       </w:r>
       <w:proofErr w:type="spellEnd"/>
@@ -12715,6 +12670,7 @@
           <w:rFonts w:cstheme="minorHAnsi"/>
           <w:lang w:val="en-CA"/>
         </w:rPr>
+        <w:lastRenderedPageBreak/>
         <w:t>Test Case</w:t>
       </w:r>
       <w:r>
@@ -13998,7 +13954,6 @@
           <w:rFonts w:cstheme="minorHAnsi"/>
           <w:lang w:val="en-CA"/>
         </w:rPr>
-        <w:lastRenderedPageBreak/>
         <w:t>Attend the meeting. Moderator take</w:t>
       </w:r>
       <w:r>
@@ -14181,6 +14136,7 @@
           <w:rFonts w:cstheme="minorHAnsi"/>
           <w:lang w:val="en-CA"/>
         </w:rPr>
+        <w:lastRenderedPageBreak/>
         <w:t>Online review (</w:t>
       </w:r>
       <w:r>
@@ -14859,42 +14815,6 @@
         <w:spacing w:after="0" w:line="240" w:lineRule="auto"/>
         <w:rPr>
           <w:rFonts w:cstheme="minorHAnsi"/>
-          <w:lang w:val="en-CA"/>
-        </w:rPr>
-      </w:pPr>
-    </w:p>
-    <w:p>
-      <w:pPr>
-        <w:spacing w:after="0" w:line="240" w:lineRule="auto"/>
-        <w:rPr>
-          <w:rFonts w:cstheme="minorHAnsi"/>
-          <w:lang w:val="en-CA"/>
-        </w:rPr>
-      </w:pPr>
-    </w:p>
-    <w:p>
-      <w:pPr>
-        <w:spacing w:after="0" w:line="240" w:lineRule="auto"/>
-        <w:rPr>
-          <w:rFonts w:cstheme="minorHAnsi"/>
-          <w:lang w:val="en-CA"/>
-        </w:rPr>
-      </w:pPr>
-    </w:p>
-    <w:p>
-      <w:pPr>
-        <w:spacing w:after="0" w:line="240" w:lineRule="auto"/>
-        <w:rPr>
-          <w:rFonts w:cstheme="minorHAnsi"/>
-          <w:lang w:val="en-CA"/>
-        </w:rPr>
-      </w:pPr>
-    </w:p>
-    <w:p>
-      <w:pPr>
-        <w:spacing w:after="0" w:line="240" w:lineRule="auto"/>
-        <w:rPr>
-          <w:rFonts w:cstheme="minorHAnsi"/>
           <w:b/>
           <w:bCs/>
           <w:lang w:val="en-CA"/>
@@ -14907,7 +14827,6 @@
           <w:bCs/>
           <w:lang w:val="en-CA"/>
         </w:rPr>
-        <w:lastRenderedPageBreak/>
         <w:t xml:space="preserve">Sprint </w:t>
       </w:r>
     </w:p>
@@ -15063,13 +14982,25 @@
           <w:lang w:val="en-CA"/>
         </w:rPr>
       </w:pPr>
-      <w:r>
+    </w:p>
+    <w:p>
+      <w:pPr>
+        <w:spacing w:after="0" w:line="240" w:lineRule="auto"/>
         <w:rPr>
           <w:rFonts w:cstheme="minorHAnsi"/>
           <w:b/>
           <w:bCs/>
           <w:lang w:val="en-CA"/>
         </w:rPr>
+      </w:pPr>
+      <w:r>
+        <w:rPr>
+          <w:rFonts w:cstheme="minorHAnsi"/>
+          <w:b/>
+          <w:bCs/>
+          <w:lang w:val="en-CA"/>
+        </w:rPr>
+        <w:lastRenderedPageBreak/>
         <w:t>Backlog</w:t>
       </w:r>
     </w:p>
@@ -16121,59 +16052,30 @@
         <w:jc w:val="both"/>
         <w:rPr>
           <w:rFonts w:cstheme="minorHAnsi"/>
-          <w:lang w:val="en-CA"/>
-        </w:rPr>
-      </w:pPr>
-    </w:p>
-    <w:p>
-      <w:pPr>
-        <w:spacing w:after="0" w:line="240" w:lineRule="auto"/>
-        <w:jc w:val="both"/>
-        <w:rPr>
-          <w:rFonts w:cstheme="minorHAnsi"/>
-          <w:lang w:val="en-CA"/>
-        </w:rPr>
-      </w:pPr>
-    </w:p>
-    <w:p>
-      <w:pPr>
-        <w:spacing w:after="0" w:line="240" w:lineRule="auto"/>
-        <w:jc w:val="both"/>
-        <w:rPr>
-          <w:rFonts w:cstheme="minorHAnsi"/>
-          <w:lang w:val="en-CA"/>
-        </w:rPr>
-      </w:pPr>
-    </w:p>
-    <w:p>
-      <w:pPr>
-        <w:spacing w:after="0" w:line="240" w:lineRule="auto"/>
-        <w:jc w:val="both"/>
-        <w:rPr>
-          <w:rFonts w:cstheme="minorHAnsi"/>
-          <w:lang w:val="en-CA"/>
-        </w:rPr>
-      </w:pPr>
-    </w:p>
-    <w:p>
-      <w:pPr>
-        <w:spacing w:after="0" w:line="240" w:lineRule="auto"/>
-        <w:jc w:val="both"/>
-        <w:rPr>
-          <w:rFonts w:cstheme="minorHAnsi"/>
           <w:b/>
           <w:bCs/>
           <w:lang w:val="en-CA"/>
         </w:rPr>
       </w:pPr>
-      <w:r>
+    </w:p>
+    <w:p>
+      <w:pPr>
+        <w:spacing w:after="0" w:line="240" w:lineRule="auto"/>
+        <w:jc w:val="both"/>
         <w:rPr>
           <w:rFonts w:cstheme="minorHAnsi"/>
           <w:b/>
           <w:bCs/>
           <w:lang w:val="en-CA"/>
         </w:rPr>
-        <w:lastRenderedPageBreak/>
+      </w:pPr>
+      <w:r>
+        <w:rPr>
+          <w:rFonts w:cstheme="minorHAnsi"/>
+          <w:b/>
+          <w:bCs/>
+          <w:lang w:val="en-CA"/>
+        </w:rPr>
         <w:t xml:space="preserve">Rally Management </w:t>
       </w:r>
     </w:p>
@@ -16521,6 +16423,7 @@
           <w:bCs/>
           <w:lang w:val="en-CA"/>
         </w:rPr>
+        <w:lastRenderedPageBreak/>
         <w:t xml:space="preserve">Project – </w:t>
       </w:r>
       <w:r>
@@ -17712,7 +17615,6 @@
           <w:bCs/>
           <w:lang w:val="en-CA"/>
         </w:rPr>
-        <w:lastRenderedPageBreak/>
         <w:t>Bug</w:t>
       </w:r>
       <w:r>
@@ -17999,6 +17901,13 @@
         </w:rPr>
         <w:t>Other bug properties</w:t>
       </w:r>
+      <w:r>
+        <w:rPr>
+          <w:rFonts w:cstheme="minorHAnsi"/>
+          <w:lang w:val="en-CA"/>
+        </w:rPr>
+        <w:t xml:space="preserve"> (2 major)</w:t>
+      </w:r>
     </w:p>
     <w:p>
       <w:pPr>
@@ -18019,6 +17928,7 @@
           <w:rFonts w:cstheme="minorHAnsi"/>
           <w:lang w:val="en-CA"/>
         </w:rPr>
+        <w:lastRenderedPageBreak/>
         <w:t>Priority</w:t>
       </w:r>
       <w:r>
@@ -18239,6 +18149,174 @@
       <w:pPr>
         <w:pStyle w:val="ListParagraph"/>
         <w:numPr>
+          <w:ilvl w:val="2"/>
+          <w:numId w:val="36"/>
+        </w:numPr>
+        <w:spacing w:after="0" w:line="240" w:lineRule="auto"/>
+        <w:jc w:val="both"/>
+        <w:rPr>
+          <w:rFonts w:cstheme="minorHAnsi"/>
+          <w:lang w:val="en-CA"/>
+        </w:rPr>
+      </w:pPr>
+      <w:r>
+        <w:rPr>
+          <w:rFonts w:cstheme="minorHAnsi"/>
+          <w:lang w:val="en-CA"/>
+        </w:rPr>
+        <w:t>Status (Open, In-Progress, Resolved, Closed, Re-Opened)</w:t>
+      </w:r>
+    </w:p>
+    <w:p>
+      <w:pPr>
+        <w:pStyle w:val="ListParagraph"/>
+        <w:numPr>
+          <w:ilvl w:val="3"/>
+          <w:numId w:val="36"/>
+        </w:numPr>
+        <w:spacing w:after="0" w:line="240" w:lineRule="auto"/>
+        <w:jc w:val="both"/>
+        <w:rPr>
+          <w:rFonts w:cstheme="minorHAnsi"/>
+          <w:lang w:val="en-CA"/>
+        </w:rPr>
+      </w:pPr>
+      <w:r>
+        <w:rPr>
+          <w:rFonts w:cstheme="minorHAnsi"/>
+          <w:lang w:val="en-CA"/>
+        </w:rPr>
+        <w:t>open: Bug has been reported</w:t>
+      </w:r>
+    </w:p>
+    <w:p>
+      <w:pPr>
+        <w:pStyle w:val="ListParagraph"/>
+        <w:numPr>
+          <w:ilvl w:val="3"/>
+          <w:numId w:val="36"/>
+        </w:numPr>
+        <w:spacing w:after="0" w:line="240" w:lineRule="auto"/>
+        <w:jc w:val="both"/>
+        <w:rPr>
+          <w:rFonts w:cstheme="minorHAnsi"/>
+          <w:lang w:val="en-CA"/>
+        </w:rPr>
+      </w:pPr>
+      <w:r>
+        <w:rPr>
+          <w:rFonts w:cstheme="minorHAnsi"/>
+          <w:lang w:val="en-CA"/>
+        </w:rPr>
+        <w:t>In-Progress: Dev working on it</w:t>
+      </w:r>
+    </w:p>
+    <w:p>
+      <w:pPr>
+        <w:pStyle w:val="ListParagraph"/>
+        <w:numPr>
+          <w:ilvl w:val="3"/>
+          <w:numId w:val="36"/>
+        </w:numPr>
+        <w:spacing w:after="0" w:line="240" w:lineRule="auto"/>
+        <w:jc w:val="both"/>
+        <w:rPr>
+          <w:rFonts w:cstheme="minorHAnsi"/>
+          <w:lang w:val="en-CA"/>
+        </w:rPr>
+      </w:pPr>
+      <w:r>
+        <w:rPr>
+          <w:rFonts w:cstheme="minorHAnsi"/>
+          <w:lang w:val="en-CA"/>
+        </w:rPr>
+        <w:t>Resolved: Bug is fixed by Developer</w:t>
+      </w:r>
+      <w:r>
+        <w:rPr>
+          <w:rFonts w:cstheme="minorHAnsi"/>
+          <w:lang w:val="en-CA"/>
+        </w:rPr>
+        <w:tab/>
+      </w:r>
+    </w:p>
+    <w:p>
+      <w:pPr>
+        <w:pStyle w:val="ListParagraph"/>
+        <w:numPr>
+          <w:ilvl w:val="3"/>
+          <w:numId w:val="36"/>
+        </w:numPr>
+        <w:spacing w:after="0" w:line="240" w:lineRule="auto"/>
+        <w:jc w:val="both"/>
+        <w:rPr>
+          <w:rFonts w:cstheme="minorHAnsi"/>
+          <w:lang w:val="en-CA"/>
+        </w:rPr>
+      </w:pPr>
+      <w:r>
+        <w:rPr>
+          <w:rFonts w:cstheme="minorHAnsi"/>
+          <w:lang w:val="en-CA"/>
+        </w:rPr>
+        <w:t>Closed: QA verify the dev fix, and no problem found, closed</w:t>
+      </w:r>
+    </w:p>
+    <w:p>
+      <w:pPr>
+        <w:pStyle w:val="ListParagraph"/>
+        <w:numPr>
+          <w:ilvl w:val="3"/>
+          <w:numId w:val="36"/>
+        </w:numPr>
+        <w:spacing w:after="0" w:line="240" w:lineRule="auto"/>
+        <w:jc w:val="both"/>
+        <w:rPr>
+          <w:rFonts w:cstheme="minorHAnsi"/>
+          <w:lang w:val="en-CA"/>
+        </w:rPr>
+      </w:pPr>
+      <w:r>
+        <w:rPr>
+          <w:rFonts w:cstheme="minorHAnsi"/>
+          <w:lang w:val="en-CA"/>
+        </w:rPr>
+        <w:t>Re-opened: QA verify the dev fix, and found the problem is still exist</w:t>
+      </w:r>
+    </w:p>
+    <w:p>
+      <w:pPr>
+        <w:pStyle w:val="ListParagraph"/>
+        <w:numPr>
+          <w:ilvl w:val="2"/>
+          <w:numId w:val="36"/>
+        </w:numPr>
+        <w:spacing w:after="0" w:line="240" w:lineRule="auto"/>
+        <w:jc w:val="both"/>
+        <w:rPr>
+          <w:rFonts w:cstheme="minorHAnsi"/>
+          <w:lang w:val="en-CA"/>
+        </w:rPr>
+      </w:pPr>
+      <w:r>
+        <w:rPr>
+          <w:rFonts w:cstheme="minorHAnsi"/>
+          <w:lang w:val="en-CA"/>
+        </w:rPr>
+        <w:t>O</w:t>
+      </w:r>
+      <w:r>
+        <w:rPr>
+          <w:rFonts w:cstheme="minorHAnsi"/>
+          <w:lang w:val="en-CA"/>
+        </w:rPr>
+        <w:t>thers....</w:t>
+      </w:r>
+    </w:p>
+    <w:p>
+      <w:pPr>
+        <w:pStyle w:val="ListParagraph"/>
+        <w:numPr>
           <w:ilvl w:val="0"/>
           <w:numId w:val="36"/>
         </w:numPr>
@@ -18336,12 +18414,14 @@
         <w:jc w:val="both"/>
         <w:rPr>
           <w:rFonts w:cstheme="minorHAnsi"/>
-          <w:lang w:val="en-CA"/>
-        </w:rPr>
-      </w:pPr>
-      <w:r>
-        <w:rPr>
-          <w:rFonts w:cstheme="minorHAnsi"/>
+          <w:color w:val="FF0000"/>
+          <w:lang w:val="en-CA"/>
+        </w:rPr>
+      </w:pPr>
+      <w:r>
+        <w:rPr>
+          <w:rFonts w:cstheme="minorHAnsi"/>
+          <w:color w:val="FF0000"/>
           <w:lang w:val="en-CA"/>
         </w:rPr>
         <w:t>Bug process</w:t>
@@ -18488,28 +18568,6 @@
     <w:p>
       <w:pPr>
         <w:pStyle w:val="ListParagraph"/>
-        <w:numPr>
-          <w:ilvl w:val="1"/>
-          <w:numId w:val="36"/>
-        </w:numPr>
-        <w:spacing w:after="0" w:line="240" w:lineRule="auto"/>
-        <w:jc w:val="both"/>
-        <w:rPr>
-          <w:rFonts w:cstheme="minorHAnsi"/>
-          <w:lang w:val="en-CA"/>
-        </w:rPr>
-      </w:pPr>
-      <w:r>
-        <w:rPr>
-          <w:rFonts w:cstheme="minorHAnsi"/>
-          <w:lang w:val="en-CA"/>
-        </w:rPr>
-        <w:t>Process</w:t>
-      </w:r>
-    </w:p>
-    <w:p>
-      <w:pPr>
-        <w:pStyle w:val="ListParagraph"/>
         <w:spacing w:after="0" w:line="240" w:lineRule="auto"/>
         <w:ind w:left="1440"/>
         <w:jc w:val="both"/>
@@ -18525,9 +18583,9 @@
           <w:lang w:val="en-CA"/>
         </w:rPr>
         <w:drawing>
-          <wp:inline distT="0" distB="0" distL="0" distR="0" wp14:anchorId="61B67F72" wp14:editId="07F06F75">
-            <wp:extent cx="4095750" cy="3269307"/>
-            <wp:effectExtent l="0" t="0" r="0" b="7620"/>
+          <wp:inline distT="0" distB="0" distL="0" distR="0" wp14:anchorId="61B67F72" wp14:editId="7B3F40B1">
+            <wp:extent cx="4099405" cy="3205017"/>
+            <wp:effectExtent l="0" t="0" r="0" b="0"/>
             <wp:docPr id="36" name="Picture 36"/>
             <wp:cNvGraphicFramePr>
               <a:graphicFrameLocks xmlns:a="http://schemas.openxmlformats.org/drawingml/2006/main" noChangeAspect="1"/>
@@ -18541,7 +18599,7 @@
                       <a:picLocks noChangeAspect="1" noChangeArrowheads="1"/>
                     </pic:cNvPicPr>
                   </pic:nvPicPr>
-                  <pic:blipFill>
+                  <pic:blipFill rotWithShape="1">
                     <a:blip r:embed="rId18">
                       <a:extLst>
                         <a:ext uri="{28A0092B-C50C-407E-A947-70E740481C1C}">
@@ -18549,15 +18607,13 @@
                         </a:ext>
                       </a:extLst>
                     </a:blip>
-                    <a:srcRect/>
-                    <a:stretch>
-                      <a:fillRect/>
-                    </a:stretch>
+                    <a:srcRect t="2053"/>
+                    <a:stretch/>
                   </pic:blipFill>
                   <pic:spPr bwMode="auto">
                     <a:xfrm>
                       <a:off x="0" y="0"/>
-                      <a:ext cx="4098662" cy="3271631"/>
+                      <a:ext cx="4147311" cy="3242471"/>
                     </a:xfrm>
                     <a:prstGeom prst="rect">
                       <a:avLst/>
@@ -18566,6 +18622,11 @@
                     <a:ln>
                       <a:noFill/>
                     </a:ln>
+                    <a:extLst>
+                      <a:ext uri="{53640926-AAD7-44D8-BBD7-CCE9431645EC}">
+                        <a14:shadowObscured xmlns:a14="http://schemas.microsoft.com/office/drawing/2010/main"/>
+                      </a:ext>
+                    </a:extLst>
                   </pic:spPr>
                 </pic:pic>
               </a:graphicData>
@@ -18577,21 +18638,55 @@
     <w:p>
       <w:pPr>
         <w:pStyle w:val="ListParagraph"/>
-        <w:spacing w:after="0" w:line="240" w:lineRule="auto"/>
-        <w:ind w:left="1440"/>
+        <w:numPr>
+          <w:ilvl w:val="0"/>
+          <w:numId w:val="38"/>
+        </w:numPr>
+        <w:spacing w:after="0" w:line="240" w:lineRule="auto"/>
         <w:jc w:val="both"/>
         <w:rPr>
           <w:rFonts w:cstheme="minorHAnsi"/>
-          <w:lang w:val="en-CA"/>
-        </w:rPr>
-      </w:pPr>
+          <w:color w:val="FF0000"/>
+          <w:lang w:val="en-CA"/>
+        </w:rPr>
+      </w:pPr>
+      <w:r>
+        <w:rPr>
+          <w:rFonts w:cstheme="minorHAnsi"/>
+          <w:color w:val="FF0000"/>
+          <w:lang w:val="en-CA"/>
+        </w:rPr>
+        <w:t>Bug Process and Status</w:t>
+      </w:r>
+    </w:p>
+    <w:p>
+      <w:pPr>
+        <w:pStyle w:val="ListParagraph"/>
+        <w:numPr>
+          <w:ilvl w:val="1"/>
+          <w:numId w:val="38"/>
+        </w:numPr>
+        <w:spacing w:after="0" w:line="240" w:lineRule="auto"/>
+        <w:jc w:val="both"/>
+        <w:rPr>
+          <w:rFonts w:cstheme="minorHAnsi"/>
+          <w:lang w:val="en-CA"/>
+        </w:rPr>
+      </w:pPr>
+      <w:r>
+        <w:rPr>
+          <w:rFonts w:cstheme="minorHAnsi"/>
+          <w:lang w:val="en-CA"/>
+        </w:rPr>
+        <w:t>Create Issue</w:t>
+      </w:r>
     </w:p>
     <w:p>
       <w:pPr>
         <w:pStyle w:val="ListParagraph"/>
         <w:numPr>
           <w:ilvl w:val="2"/>
-          <w:numId w:val="36"/>
+          <w:numId w:val="38"/>
         </w:numPr>
         <w:spacing w:after="0" w:line="240" w:lineRule="auto"/>
         <w:jc w:val="both"/>
@@ -18605,134 +18700,1946 @@
           <w:rFonts w:cstheme="minorHAnsi"/>
           <w:lang w:val="en-CA"/>
         </w:rPr>
+        <w:t>who can create bug (QA, Dev, Support)</w:t>
+      </w:r>
+    </w:p>
+    <w:p>
+      <w:pPr>
+        <w:pStyle w:val="ListParagraph"/>
+        <w:numPr>
+          <w:ilvl w:val="2"/>
+          <w:numId w:val="38"/>
+        </w:numPr>
+        <w:spacing w:after="0" w:line="240" w:lineRule="auto"/>
+        <w:jc w:val="both"/>
+        <w:rPr>
+          <w:rFonts w:cstheme="minorHAnsi"/>
+          <w:lang w:val="en-CA"/>
+        </w:rPr>
+      </w:pPr>
+      <w:r>
+        <w:rPr>
+          <w:rFonts w:cstheme="minorHAnsi"/>
+          <w:lang w:val="en-CA"/>
+        </w:rPr>
+        <w:t>customer can not create bug directly</w:t>
+      </w:r>
+      <w:r>
+        <w:rPr>
+          <w:rFonts w:cstheme="minorHAnsi"/>
+          <w:lang w:val="en-CA"/>
+        </w:rPr>
+        <w:t>. C</w:t>
+      </w:r>
+      <w:r>
+        <w:rPr>
+          <w:rFonts w:cstheme="minorHAnsi"/>
+          <w:lang w:val="en-CA"/>
+        </w:rPr>
+        <w:t>ustomer create "case"</w:t>
+      </w:r>
+      <w:r>
+        <w:rPr>
+          <w:rFonts w:cstheme="minorHAnsi"/>
+          <w:lang w:val="en-CA"/>
+        </w:rPr>
+        <w:t>, and then</w:t>
+      </w:r>
+      <w:r>
+        <w:rPr>
+          <w:rFonts w:cstheme="minorHAnsi"/>
+          <w:lang w:val="en-CA"/>
+        </w:rPr>
+        <w:t xml:space="preserve"> support </w:t>
+      </w:r>
+      <w:r>
+        <w:rPr>
+          <w:rFonts w:cstheme="minorHAnsi"/>
+          <w:lang w:val="en-CA"/>
+        </w:rPr>
+        <w:t>team c</w:t>
+      </w:r>
+      <w:r>
+        <w:rPr>
+          <w:rFonts w:cstheme="minorHAnsi"/>
+          <w:lang w:val="en-CA"/>
+        </w:rPr>
+        <w:t>onvert</w:t>
+      </w:r>
+      <w:r>
+        <w:rPr>
+          <w:rFonts w:cstheme="minorHAnsi"/>
+          <w:lang w:val="en-CA"/>
+        </w:rPr>
+        <w:t>s</w:t>
+      </w:r>
+      <w:r>
+        <w:rPr>
+          <w:rFonts w:cstheme="minorHAnsi"/>
+          <w:lang w:val="en-CA"/>
+        </w:rPr>
+        <w:t xml:space="preserve"> this "case" to "BUG"</w:t>
+      </w:r>
+    </w:p>
+    <w:p>
+      <w:pPr>
+        <w:pStyle w:val="ListParagraph"/>
+        <w:numPr>
+          <w:ilvl w:val="2"/>
+          <w:numId w:val="38"/>
+        </w:numPr>
+        <w:spacing w:after="0" w:line="240" w:lineRule="auto"/>
+        <w:jc w:val="both"/>
+        <w:rPr>
+          <w:rFonts w:cstheme="minorHAnsi"/>
+          <w:lang w:val="en-CA"/>
+        </w:rPr>
+      </w:pPr>
+      <w:r>
+        <w:rPr>
+          <w:rFonts w:cstheme="minorHAnsi"/>
+          <w:lang w:val="en-CA"/>
+        </w:rPr>
+        <w:t>internal bug, customer bug</w:t>
+      </w:r>
+    </w:p>
+    <w:p>
+      <w:pPr>
+        <w:pStyle w:val="ListParagraph"/>
+        <w:numPr>
+          <w:ilvl w:val="2"/>
+          <w:numId w:val="38"/>
+        </w:numPr>
+        <w:spacing w:after="0" w:line="240" w:lineRule="auto"/>
+        <w:jc w:val="both"/>
+        <w:rPr>
+          <w:rFonts w:cstheme="minorHAnsi"/>
+          <w:lang w:val="en-CA"/>
+        </w:rPr>
+      </w:pPr>
+      <w:r>
+        <w:rPr>
+          <w:rFonts w:cstheme="minorHAnsi"/>
+          <w:lang w:val="en-CA"/>
+        </w:rPr>
+        <w:t xml:space="preserve">The status of </w:t>
+      </w:r>
+      <w:r>
+        <w:rPr>
+          <w:rFonts w:cstheme="minorHAnsi"/>
+          <w:lang w:val="en-CA"/>
+        </w:rPr>
+        <w:t>new created bug is "open"</w:t>
+      </w:r>
+    </w:p>
+    <w:p>
+      <w:pPr>
+        <w:pStyle w:val="ListParagraph"/>
+        <w:numPr>
+          <w:ilvl w:val="1"/>
+          <w:numId w:val="38"/>
+        </w:numPr>
+        <w:spacing w:after="0" w:line="240" w:lineRule="auto"/>
+        <w:jc w:val="both"/>
+        <w:rPr>
+          <w:rFonts w:cstheme="minorHAnsi"/>
+          <w:lang w:val="en-CA"/>
+        </w:rPr>
+      </w:pPr>
+      <w:r>
+        <w:rPr>
+          <w:rFonts w:cstheme="minorHAnsi"/>
+          <w:lang w:val="en-CA"/>
+        </w:rPr>
         <w:lastRenderedPageBreak/>
-        <w:t>Create</w:t>
-      </w:r>
+        <w:t>Open ---</w:t>
+      </w:r>
+      <w:r>
+        <w:rPr>
+          <w:rFonts w:cstheme="minorHAnsi"/>
+          <w:lang w:val="en-CA"/>
+        </w:rPr>
+        <w:t xml:space="preserve"> </w:t>
+      </w:r>
+      <w:r>
+        <w:rPr>
+          <w:rFonts w:cstheme="minorHAnsi"/>
+          <w:lang w:val="en-CA"/>
+        </w:rPr>
+        <w:t>(Start Progress) ---&gt; In Progress</w:t>
+      </w:r>
+    </w:p>
+    <w:p>
+      <w:pPr>
+        <w:pStyle w:val="ListParagraph"/>
+        <w:numPr>
+          <w:ilvl w:val="2"/>
+          <w:numId w:val="38"/>
+        </w:numPr>
+        <w:spacing w:after="0" w:line="240" w:lineRule="auto"/>
+        <w:jc w:val="both"/>
+        <w:rPr>
+          <w:rFonts w:cstheme="minorHAnsi"/>
+          <w:lang w:val="en-CA"/>
+        </w:rPr>
+      </w:pPr>
+      <w:r>
+        <w:rPr>
+          <w:rFonts w:cstheme="minorHAnsi"/>
+          <w:lang w:val="en-CA"/>
+        </w:rPr>
+        <w:t>If the assigner is "Dev Leader", what will the dev leader do?</w:t>
+      </w:r>
+    </w:p>
+    <w:p>
+      <w:pPr>
+        <w:pStyle w:val="ListParagraph"/>
+        <w:numPr>
+          <w:ilvl w:val="3"/>
+          <w:numId w:val="38"/>
+        </w:numPr>
+        <w:spacing w:after="0" w:line="240" w:lineRule="auto"/>
+        <w:jc w:val="both"/>
+        <w:rPr>
+          <w:rFonts w:cstheme="minorHAnsi"/>
+          <w:lang w:val="en-CA"/>
+        </w:rPr>
+      </w:pPr>
+      <w:r>
+        <w:rPr>
+          <w:rFonts w:cstheme="minorHAnsi"/>
+          <w:lang w:val="en-CA"/>
+        </w:rPr>
+        <w:t xml:space="preserve">Review the bug, if </w:t>
+      </w:r>
+      <w:r>
+        <w:rPr>
+          <w:rFonts w:cstheme="minorHAnsi"/>
+          <w:lang w:val="en-CA"/>
+        </w:rPr>
+        <w:t>it is not</w:t>
+      </w:r>
+      <w:r>
+        <w:rPr>
+          <w:rFonts w:cstheme="minorHAnsi"/>
+          <w:lang w:val="en-CA"/>
+        </w:rPr>
+        <w:t xml:space="preserve"> a real bug, we will take later.</w:t>
+      </w:r>
+    </w:p>
+    <w:p>
+      <w:pPr>
+        <w:pStyle w:val="ListParagraph"/>
+        <w:numPr>
+          <w:ilvl w:val="3"/>
+          <w:numId w:val="38"/>
+        </w:numPr>
+        <w:spacing w:after="0" w:line="240" w:lineRule="auto"/>
+        <w:jc w:val="both"/>
+        <w:rPr>
+          <w:rFonts w:cstheme="minorHAnsi"/>
+          <w:lang w:val="en-CA"/>
+        </w:rPr>
+      </w:pPr>
+      <w:r>
+        <w:rPr>
+          <w:rFonts w:cstheme="minorHAnsi"/>
+          <w:lang w:val="en-CA"/>
+        </w:rPr>
+        <w:t>If need more study, he will re-assign the bug to developer to study it.</w:t>
+      </w:r>
+    </w:p>
+    <w:p>
+      <w:pPr>
+        <w:pStyle w:val="ListParagraph"/>
+        <w:numPr>
+          <w:ilvl w:val="3"/>
+          <w:numId w:val="38"/>
+        </w:numPr>
+        <w:spacing w:after="0" w:line="240" w:lineRule="auto"/>
+        <w:jc w:val="both"/>
+        <w:rPr>
+          <w:rFonts w:cstheme="minorHAnsi"/>
+          <w:lang w:val="en-CA"/>
+        </w:rPr>
+      </w:pPr>
+      <w:r>
+        <w:rPr>
+          <w:rFonts w:cstheme="minorHAnsi"/>
+          <w:lang w:val="en-CA"/>
+        </w:rPr>
+        <w:t>If</w:t>
+      </w:r>
+      <w:r>
+        <w:rPr>
+          <w:rFonts w:cstheme="minorHAnsi"/>
+          <w:lang w:val="en-CA"/>
+        </w:rPr>
+        <w:t xml:space="preserve"> </w:t>
+      </w:r>
+      <w:r>
+        <w:rPr>
+          <w:rFonts w:cstheme="minorHAnsi"/>
+          <w:lang w:val="en-CA"/>
+        </w:rPr>
+        <w:t>the</w:t>
+      </w:r>
+      <w:r>
+        <w:rPr>
+          <w:rFonts w:cstheme="minorHAnsi"/>
+          <w:lang w:val="en-CA"/>
+        </w:rPr>
+        <w:t xml:space="preserve"> bug</w:t>
+      </w:r>
+      <w:r>
+        <w:rPr>
+          <w:rFonts w:cstheme="minorHAnsi"/>
+          <w:lang w:val="en-CA"/>
+        </w:rPr>
+        <w:t xml:space="preserve"> is </w:t>
+      </w:r>
+      <w:r>
+        <w:rPr>
+          <w:rFonts w:cstheme="minorHAnsi"/>
+          <w:lang w:val="en-CA"/>
+        </w:rPr>
+        <w:t>confirmed</w:t>
+      </w:r>
+      <w:r>
+        <w:rPr>
+          <w:rFonts w:cstheme="minorHAnsi"/>
+          <w:lang w:val="en-CA"/>
+        </w:rPr>
+        <w:t xml:space="preserve">, he </w:t>
+      </w:r>
+      <w:r>
+        <w:rPr>
+          <w:rFonts w:cstheme="minorHAnsi"/>
+          <w:lang w:val="en-CA"/>
+        </w:rPr>
+        <w:t xml:space="preserve">will </w:t>
+      </w:r>
+      <w:r>
+        <w:rPr>
+          <w:rFonts w:cstheme="minorHAnsi"/>
+          <w:lang w:val="en-CA"/>
+        </w:rPr>
+        <w:t>"assign" a developer to work on it.</w:t>
+      </w:r>
+    </w:p>
+    <w:p>
+      <w:pPr>
+        <w:pStyle w:val="ListParagraph"/>
+        <w:numPr>
+          <w:ilvl w:val="2"/>
+          <w:numId w:val="38"/>
+        </w:numPr>
+        <w:spacing w:after="0" w:line="240" w:lineRule="auto"/>
+        <w:jc w:val="both"/>
+        <w:rPr>
+          <w:rFonts w:cstheme="minorHAnsi"/>
+          <w:lang w:val="en-CA"/>
+        </w:rPr>
+      </w:pPr>
+      <w:r>
+        <w:rPr>
+          <w:rFonts w:cstheme="minorHAnsi"/>
+          <w:lang w:val="en-CA"/>
+        </w:rPr>
+        <w:t>I</w:t>
+      </w:r>
+      <w:r>
+        <w:rPr>
+          <w:rFonts w:cstheme="minorHAnsi"/>
+          <w:lang w:val="en-CA"/>
+        </w:rPr>
+        <w:t xml:space="preserve">f you are developer, and you </w:t>
+      </w:r>
+      <w:r>
+        <w:rPr>
+          <w:rFonts w:cstheme="minorHAnsi"/>
+          <w:lang w:val="en-CA"/>
+        </w:rPr>
+        <w:t xml:space="preserve">are </w:t>
+      </w:r>
+      <w:r>
+        <w:rPr>
+          <w:rFonts w:cstheme="minorHAnsi"/>
+          <w:lang w:val="en-CA"/>
+        </w:rPr>
+        <w:t xml:space="preserve">assigned to this bug. </w:t>
+      </w:r>
+      <w:r>
+        <w:rPr>
+          <w:rFonts w:cstheme="minorHAnsi"/>
+          <w:lang w:val="en-CA"/>
+        </w:rPr>
+        <w:t>W</w:t>
+      </w:r>
+      <w:r>
+        <w:rPr>
+          <w:rFonts w:cstheme="minorHAnsi"/>
+          <w:lang w:val="en-CA"/>
+        </w:rPr>
+        <w:t>hat will you do?</w:t>
+      </w:r>
+    </w:p>
+    <w:p>
+      <w:pPr>
+        <w:pStyle w:val="ListParagraph"/>
+        <w:numPr>
+          <w:ilvl w:val="3"/>
+          <w:numId w:val="38"/>
+        </w:numPr>
+        <w:spacing w:after="0" w:line="240" w:lineRule="auto"/>
+        <w:jc w:val="both"/>
+        <w:rPr>
+          <w:rFonts w:cstheme="minorHAnsi"/>
+          <w:lang w:val="en-CA"/>
+        </w:rPr>
+      </w:pPr>
+      <w:r>
+        <w:rPr>
+          <w:rFonts w:cstheme="minorHAnsi"/>
+          <w:lang w:val="en-CA"/>
+        </w:rPr>
+        <w:t>change status from "open" to "in Progress"</w:t>
+      </w:r>
+    </w:p>
+    <w:p>
+      <w:pPr>
+        <w:pStyle w:val="ListParagraph"/>
+        <w:numPr>
+          <w:ilvl w:val="3"/>
+          <w:numId w:val="38"/>
+        </w:numPr>
+        <w:spacing w:after="0" w:line="240" w:lineRule="auto"/>
+        <w:jc w:val="both"/>
+        <w:rPr>
+          <w:rFonts w:cstheme="minorHAnsi"/>
+          <w:lang w:val="en-CA"/>
+        </w:rPr>
+      </w:pPr>
+      <w:r>
+        <w:rPr>
+          <w:rFonts w:cstheme="minorHAnsi"/>
+          <w:lang w:val="en-CA"/>
+        </w:rPr>
+        <w:t xml:space="preserve">If </w:t>
+      </w:r>
+      <w:r>
+        <w:rPr>
+          <w:rFonts w:cstheme="minorHAnsi"/>
+          <w:lang w:val="en-CA"/>
+        </w:rPr>
+        <w:t xml:space="preserve">there </w:t>
+      </w:r>
+      <w:r>
+        <w:rPr>
+          <w:rFonts w:cstheme="minorHAnsi"/>
+          <w:lang w:val="en-CA"/>
+        </w:rPr>
+        <w:t xml:space="preserve">is </w:t>
+      </w:r>
+      <w:r>
+        <w:rPr>
+          <w:rFonts w:cstheme="minorHAnsi"/>
+          <w:lang w:val="en-CA"/>
+        </w:rPr>
+        <w:t xml:space="preserve">enough </w:t>
+      </w:r>
+      <w:r>
+        <w:rPr>
+          <w:rFonts w:cstheme="minorHAnsi"/>
+          <w:lang w:val="en-CA"/>
+        </w:rPr>
+        <w:t>information</w:t>
+      </w:r>
+      <w:r>
+        <w:rPr>
+          <w:rFonts w:cstheme="minorHAnsi"/>
+          <w:lang w:val="en-CA"/>
+        </w:rPr>
+        <w:t xml:space="preserve"> to reproduce </w:t>
+      </w:r>
+      <w:r>
+        <w:rPr>
+          <w:rFonts w:cstheme="minorHAnsi"/>
+          <w:lang w:val="en-CA"/>
+        </w:rPr>
+        <w:t xml:space="preserve">the bug </w:t>
+      </w:r>
+      <w:r>
+        <w:rPr>
+          <w:rFonts w:cstheme="minorHAnsi"/>
+          <w:lang w:val="en-CA"/>
+        </w:rPr>
+        <w:sym w:font="Wingdings" w:char="F0E0"/>
+      </w:r>
+      <w:r>
+        <w:rPr>
+          <w:rFonts w:cstheme="minorHAnsi"/>
+          <w:lang w:val="en-CA"/>
+        </w:rPr>
+        <w:t xml:space="preserve"> start fixing</w:t>
+      </w:r>
+      <w:r>
+        <w:rPr>
+          <w:rFonts w:cstheme="minorHAnsi"/>
+          <w:lang w:val="en-CA"/>
+        </w:rPr>
+        <w:t xml:space="preserve">. </w:t>
+      </w:r>
+      <w:r>
+        <w:rPr>
+          <w:rFonts w:cstheme="minorHAnsi"/>
+          <w:lang w:val="en-CA"/>
+        </w:rPr>
+        <w:t xml:space="preserve">If there is not </w:t>
+      </w:r>
+      <w:r>
+        <w:rPr>
+          <w:rFonts w:cstheme="minorHAnsi"/>
+          <w:lang w:val="en-CA"/>
+        </w:rPr>
+        <w:t>enough</w:t>
+      </w:r>
+      <w:r>
+        <w:rPr>
+          <w:rFonts w:cstheme="minorHAnsi"/>
+          <w:lang w:val="en-CA"/>
+        </w:rPr>
+        <w:t xml:space="preserve"> information </w:t>
+      </w:r>
+      <w:r>
+        <w:rPr>
+          <w:rFonts w:cstheme="minorHAnsi"/>
+          <w:lang w:val="en-CA"/>
+        </w:rPr>
+        <w:sym w:font="Wingdings" w:char="F0E0"/>
+      </w:r>
+      <w:r>
+        <w:rPr>
+          <w:rFonts w:cstheme="minorHAnsi"/>
+          <w:lang w:val="en-CA"/>
+        </w:rPr>
+        <w:t xml:space="preserve"> </w:t>
+      </w:r>
+      <w:r>
+        <w:rPr>
+          <w:rFonts w:cstheme="minorHAnsi"/>
+          <w:lang w:val="en-CA"/>
+        </w:rPr>
+        <w:t xml:space="preserve">ask QA for more </w:t>
+      </w:r>
+      <w:r>
+        <w:rPr>
+          <w:rFonts w:cstheme="minorHAnsi"/>
+          <w:lang w:val="en-CA"/>
+        </w:rPr>
+        <w:t>information</w:t>
+      </w:r>
+      <w:r>
+        <w:rPr>
+          <w:rFonts w:cstheme="minorHAnsi"/>
+          <w:lang w:val="en-CA"/>
+        </w:rPr>
+        <w:t>.</w:t>
+      </w:r>
+    </w:p>
+    <w:p>
+      <w:pPr>
+        <w:pStyle w:val="ListParagraph"/>
+        <w:numPr>
+          <w:ilvl w:val="3"/>
+          <w:numId w:val="38"/>
+        </w:numPr>
+        <w:spacing w:after="0" w:line="240" w:lineRule="auto"/>
+        <w:jc w:val="both"/>
+        <w:rPr>
+          <w:rFonts w:cstheme="minorHAnsi"/>
+          <w:lang w:val="en-CA"/>
+        </w:rPr>
+      </w:pPr>
+      <w:r>
+        <w:rPr>
+          <w:rFonts w:cstheme="minorHAnsi"/>
+          <w:lang w:val="en-CA"/>
+        </w:rPr>
+        <w:t>W</w:t>
+      </w:r>
+      <w:r>
+        <w:rPr>
+          <w:rFonts w:cstheme="minorHAnsi"/>
+          <w:lang w:val="en-CA"/>
+        </w:rPr>
+        <w:t xml:space="preserve">orking on </w:t>
+      </w:r>
+      <w:r>
+        <w:rPr>
+          <w:rFonts w:cstheme="minorHAnsi"/>
+          <w:lang w:val="en-CA"/>
+        </w:rPr>
+        <w:t>fixing the</w:t>
+      </w:r>
+      <w:r>
+        <w:rPr>
+          <w:rFonts w:cstheme="minorHAnsi"/>
+          <w:lang w:val="en-CA"/>
+        </w:rPr>
+        <w:t xml:space="preserve"> </w:t>
+      </w:r>
+      <w:r>
+        <w:rPr>
+          <w:rFonts w:cstheme="minorHAnsi"/>
+          <w:lang w:val="en-CA"/>
+        </w:rPr>
+        <w:t xml:space="preserve">bug </w:t>
+      </w:r>
+      <w:r>
+        <w:rPr>
+          <w:rFonts w:cstheme="minorHAnsi"/>
+          <w:lang w:val="en-CA"/>
+        </w:rPr>
+        <w:t>(</w:t>
+      </w:r>
+      <w:r>
+        <w:rPr>
+          <w:rFonts w:cstheme="minorHAnsi"/>
+          <w:lang w:val="en-CA"/>
+        </w:rPr>
+        <w:t>l</w:t>
+      </w:r>
+      <w:r>
+        <w:rPr>
+          <w:rFonts w:cstheme="minorHAnsi"/>
+          <w:lang w:val="en-CA"/>
+        </w:rPr>
+        <w:t>ocate the problem, remove the problem), this task will take</w:t>
+      </w:r>
+      <w:r>
+        <w:rPr>
+          <w:rFonts w:cstheme="minorHAnsi"/>
+          <w:lang w:val="en-CA"/>
+        </w:rPr>
+        <w:t xml:space="preserve"> for</w:t>
+      </w:r>
+      <w:r>
+        <w:rPr>
+          <w:rFonts w:cstheme="minorHAnsi"/>
+          <w:lang w:val="en-CA"/>
+        </w:rPr>
+        <w:t xml:space="preserve"> a while.</w:t>
+      </w:r>
+    </w:p>
+    <w:p>
+      <w:pPr>
+        <w:pStyle w:val="ListParagraph"/>
+        <w:numPr>
+          <w:ilvl w:val="2"/>
+          <w:numId w:val="38"/>
+        </w:numPr>
+        <w:spacing w:after="0" w:line="240" w:lineRule="auto"/>
+        <w:jc w:val="both"/>
+        <w:rPr>
+          <w:rFonts w:cstheme="minorHAnsi"/>
+          <w:lang w:val="en-CA"/>
+        </w:rPr>
+      </w:pPr>
+      <w:r>
+        <w:rPr>
+          <w:rFonts w:cstheme="minorHAnsi"/>
+          <w:lang w:val="en-CA"/>
+        </w:rPr>
+        <w:t xml:space="preserve">As a QA, </w:t>
+      </w:r>
+      <w:r>
+        <w:rPr>
+          <w:rFonts w:cstheme="minorHAnsi"/>
+          <w:lang w:val="en-CA"/>
+        </w:rPr>
+        <w:t xml:space="preserve">we </w:t>
+      </w:r>
+      <w:r>
+        <w:rPr>
+          <w:rFonts w:cstheme="minorHAnsi"/>
+          <w:lang w:val="en-CA"/>
+        </w:rPr>
+        <w:t>help developer to reproduce the problem</w:t>
+      </w:r>
+      <w:r>
+        <w:rPr>
+          <w:rFonts w:cstheme="minorHAnsi"/>
+          <w:lang w:val="en-CA"/>
+        </w:rPr>
+        <w:t xml:space="preserve"> </w:t>
+      </w:r>
+      <w:r>
+        <w:rPr>
+          <w:rFonts w:cstheme="minorHAnsi"/>
+          <w:lang w:val="en-CA"/>
+        </w:rPr>
+        <w:t>(</w:t>
+      </w:r>
+      <w:r>
+        <w:rPr>
+          <w:rFonts w:cstheme="minorHAnsi"/>
+          <w:lang w:val="en-CA"/>
+        </w:rPr>
+        <w:t>p</w:t>
+      </w:r>
+      <w:r>
+        <w:rPr>
+          <w:rFonts w:cstheme="minorHAnsi"/>
+          <w:lang w:val="en-CA"/>
+        </w:rPr>
+        <w:t>rovide the details information, such as screenshot, environment, steps)</w:t>
+      </w:r>
+      <w:r>
+        <w:rPr>
+          <w:rFonts w:cstheme="minorHAnsi"/>
+          <w:lang w:val="en-CA"/>
+        </w:rPr>
+        <w:t>.</w:t>
+      </w:r>
+    </w:p>
+    <w:p>
+      <w:pPr>
+        <w:pStyle w:val="ListParagraph"/>
+        <w:numPr>
+          <w:ilvl w:val="0"/>
+          <w:numId w:val="38"/>
+        </w:numPr>
+        <w:spacing w:after="0" w:line="240" w:lineRule="auto"/>
+        <w:jc w:val="both"/>
+        <w:rPr>
+          <w:rFonts w:cstheme="minorHAnsi"/>
+          <w:lang w:val="en-CA"/>
+        </w:rPr>
+      </w:pPr>
+      <w:r>
+        <w:rPr>
+          <w:rFonts w:cstheme="minorHAnsi"/>
+          <w:lang w:val="en-CA"/>
+        </w:rPr>
+        <w:t>"In Progress" ---</w:t>
+      </w:r>
+      <w:r>
+        <w:rPr>
+          <w:rFonts w:cstheme="minorHAnsi"/>
+          <w:lang w:val="en-CA"/>
+        </w:rPr>
+        <w:t xml:space="preserve"> </w:t>
+      </w:r>
+      <w:r>
+        <w:rPr>
+          <w:rFonts w:cstheme="minorHAnsi"/>
+          <w:lang w:val="en-CA"/>
+        </w:rPr>
+        <w:t xml:space="preserve">(Resolved </w:t>
+      </w:r>
+      <w:r>
+        <w:rPr>
+          <w:rFonts w:cstheme="minorHAnsi"/>
+          <w:lang w:val="en-CA"/>
+        </w:rPr>
+        <w:t>Issue) ---</w:t>
+      </w:r>
+      <w:r>
+        <w:rPr>
+          <w:rFonts w:cstheme="minorHAnsi"/>
+          <w:lang w:val="en-CA"/>
+        </w:rPr>
+        <w:t>&gt; Resolved</w:t>
+      </w:r>
+    </w:p>
+    <w:p>
+      <w:pPr>
+        <w:pStyle w:val="ListParagraph"/>
+        <w:numPr>
+          <w:ilvl w:val="1"/>
+          <w:numId w:val="38"/>
+        </w:numPr>
+        <w:spacing w:after="0" w:line="240" w:lineRule="auto"/>
+        <w:jc w:val="both"/>
+        <w:rPr>
+          <w:rFonts w:cstheme="minorHAnsi"/>
+          <w:lang w:val="en-CA"/>
+        </w:rPr>
+      </w:pPr>
+      <w:r>
+        <w:rPr>
+          <w:rFonts w:cstheme="minorHAnsi"/>
+          <w:lang w:val="en-CA"/>
+        </w:rPr>
+        <w:t xml:space="preserve">The </w:t>
+      </w:r>
+      <w:r>
+        <w:rPr>
+          <w:rFonts w:cstheme="minorHAnsi"/>
+          <w:lang w:val="en-CA"/>
+        </w:rPr>
+        <w:t>developer will change the status to "resolved" after he fix</w:t>
+      </w:r>
+      <w:r>
+        <w:rPr>
+          <w:rFonts w:cstheme="minorHAnsi"/>
+          <w:lang w:val="en-CA"/>
+        </w:rPr>
+        <w:t>es</w:t>
+      </w:r>
+      <w:r>
+        <w:rPr>
+          <w:rFonts w:cstheme="minorHAnsi"/>
+          <w:lang w:val="en-CA"/>
+        </w:rPr>
+        <w:t xml:space="preserve"> the problem</w:t>
+      </w:r>
+      <w:r>
+        <w:rPr>
+          <w:rFonts w:cstheme="minorHAnsi"/>
+          <w:lang w:val="en-CA"/>
+        </w:rPr>
+        <w:t xml:space="preserve"> </w:t>
+      </w:r>
+      <w:r>
+        <w:rPr>
+          <w:rFonts w:cstheme="minorHAnsi"/>
+          <w:lang w:val="en-CA"/>
+        </w:rPr>
+        <w:t>(Dev test</w:t>
+      </w:r>
+      <w:r>
+        <w:rPr>
+          <w:rFonts w:cstheme="minorHAnsi"/>
+          <w:lang w:val="en-CA"/>
+        </w:rPr>
+        <w:t>s</w:t>
+      </w:r>
+      <w:r>
+        <w:rPr>
+          <w:rFonts w:cstheme="minorHAnsi"/>
+          <w:lang w:val="en-CA"/>
+        </w:rPr>
+        <w:t xml:space="preserve"> the problem by himself in his own environment, and he may does not do the </w:t>
+      </w:r>
+      <w:r>
+        <w:rPr>
+          <w:rFonts w:cstheme="minorHAnsi"/>
+          <w:lang w:val="en-CA"/>
+        </w:rPr>
+        <w:t>regression</w:t>
+      </w:r>
+      <w:r>
+        <w:rPr>
+          <w:rFonts w:cstheme="minorHAnsi"/>
+          <w:lang w:val="en-CA"/>
+        </w:rPr>
+        <w:t xml:space="preserve"> testing</w:t>
+      </w:r>
+      <w:r>
+        <w:rPr>
+          <w:rFonts w:cstheme="minorHAnsi"/>
+          <w:lang w:val="en-CA"/>
+        </w:rPr>
+        <w:t>).</w:t>
+      </w:r>
+    </w:p>
+    <w:p>
+      <w:pPr>
+        <w:pStyle w:val="ListParagraph"/>
+        <w:numPr>
+          <w:ilvl w:val="0"/>
+          <w:numId w:val="38"/>
+        </w:numPr>
+        <w:spacing w:after="0" w:line="240" w:lineRule="auto"/>
+        <w:jc w:val="both"/>
+        <w:rPr>
+          <w:rFonts w:cstheme="minorHAnsi"/>
+          <w:lang w:val="en-CA"/>
+        </w:rPr>
+      </w:pPr>
+      <w:r>
+        <w:rPr>
+          <w:rFonts w:cstheme="minorHAnsi"/>
+          <w:lang w:val="en-CA"/>
+        </w:rPr>
+        <w:t>"Resolved" --- close the bug</w:t>
+      </w:r>
+      <w:r>
+        <w:rPr>
+          <w:rFonts w:cstheme="minorHAnsi"/>
+          <w:lang w:val="en-CA"/>
+        </w:rPr>
+        <w:t xml:space="preserve"> </w:t>
+      </w:r>
+      <w:r>
+        <w:rPr>
+          <w:rFonts w:cstheme="minorHAnsi"/>
+          <w:lang w:val="en-CA"/>
+        </w:rPr>
+        <w:t>---&gt;</w:t>
+      </w:r>
+      <w:r>
+        <w:rPr>
+          <w:rFonts w:cstheme="minorHAnsi"/>
+          <w:lang w:val="en-CA"/>
+        </w:rPr>
+        <w:t xml:space="preserve"> </w:t>
+      </w:r>
+      <w:r>
+        <w:rPr>
+          <w:rFonts w:cstheme="minorHAnsi"/>
+          <w:lang w:val="en-CA"/>
+        </w:rPr>
+        <w:t>"Closed"</w:t>
+      </w:r>
+    </w:p>
+    <w:p>
+      <w:pPr>
+        <w:pStyle w:val="ListParagraph"/>
+        <w:numPr>
+          <w:ilvl w:val="1"/>
+          <w:numId w:val="38"/>
+        </w:numPr>
+        <w:spacing w:after="0" w:line="240" w:lineRule="auto"/>
+        <w:jc w:val="both"/>
+        <w:rPr>
+          <w:rFonts w:cstheme="minorHAnsi"/>
+          <w:lang w:val="en-CA"/>
+        </w:rPr>
+      </w:pPr>
+      <w:r>
+        <w:rPr>
+          <w:rFonts w:cstheme="minorHAnsi"/>
+          <w:lang w:val="en-CA"/>
+        </w:rPr>
+        <w:t>QA will re-test</w:t>
+      </w:r>
+      <w:r>
+        <w:rPr>
+          <w:rFonts w:cstheme="minorHAnsi"/>
+          <w:lang w:val="en-CA"/>
+        </w:rPr>
+        <w:t xml:space="preserve"> </w:t>
+      </w:r>
+      <w:r>
+        <w:rPr>
+          <w:rFonts w:cstheme="minorHAnsi"/>
+          <w:lang w:val="en-CA"/>
+        </w:rPr>
+        <w:t>(test on more environments</w:t>
+      </w:r>
+      <w:r>
+        <w:rPr>
+          <w:rFonts w:cstheme="minorHAnsi"/>
+          <w:lang w:val="en-CA"/>
+        </w:rPr>
+        <w:t xml:space="preserve"> and do</w:t>
+      </w:r>
+      <w:r>
+        <w:rPr>
+          <w:rFonts w:cstheme="minorHAnsi"/>
+          <w:lang w:val="en-CA"/>
+        </w:rPr>
+        <w:t xml:space="preserve"> regression </w:t>
+      </w:r>
+      <w:r>
+        <w:rPr>
+          <w:rFonts w:cstheme="minorHAnsi"/>
+          <w:lang w:val="en-CA"/>
+        </w:rPr>
+        <w:t>test)</w:t>
+      </w:r>
+      <w:r>
+        <w:rPr>
+          <w:rFonts w:cstheme="minorHAnsi"/>
+          <w:lang w:val="en-CA"/>
+        </w:rPr>
+        <w:t xml:space="preserve">. </w:t>
+      </w:r>
+      <w:r>
+        <w:rPr>
+          <w:rFonts w:cstheme="minorHAnsi"/>
+          <w:lang w:val="en-CA"/>
+        </w:rPr>
+        <w:t>Mini regression testing, only test related features? How do you know which featured will be affected?</w:t>
+      </w:r>
+    </w:p>
+    <w:p>
+      <w:pPr>
+        <w:pStyle w:val="ListParagraph"/>
+        <w:numPr>
+          <w:ilvl w:val="1"/>
+          <w:numId w:val="38"/>
+        </w:numPr>
+        <w:spacing w:after="0" w:line="240" w:lineRule="auto"/>
+        <w:jc w:val="both"/>
+        <w:rPr>
+          <w:rFonts w:cstheme="minorHAnsi"/>
+          <w:lang w:val="en-CA"/>
+        </w:rPr>
+      </w:pPr>
+      <w:r>
+        <w:rPr>
+          <w:rFonts w:cstheme="minorHAnsi"/>
+          <w:lang w:val="en-CA"/>
+        </w:rPr>
+        <w:t>S</w:t>
+      </w:r>
+      <w:r>
+        <w:rPr>
+          <w:rFonts w:cstheme="minorHAnsi"/>
+          <w:lang w:val="en-CA"/>
+        </w:rPr>
+        <w:t xml:space="preserve">ource code control system used for developer. </w:t>
+      </w:r>
+      <w:r>
+        <w:rPr>
+          <w:rFonts w:cstheme="minorHAnsi"/>
+          <w:lang w:val="en-CA"/>
+        </w:rPr>
+        <w:t>The</w:t>
+      </w:r>
+      <w:r>
+        <w:rPr>
+          <w:rFonts w:cstheme="minorHAnsi"/>
+          <w:lang w:val="en-CA"/>
+        </w:rPr>
+        <w:t xml:space="preserve"> developer will put the code change information into the bug. Most compan</w:t>
+      </w:r>
+      <w:r>
+        <w:rPr>
+          <w:rFonts w:cstheme="minorHAnsi"/>
+          <w:lang w:val="en-CA"/>
+        </w:rPr>
+        <w:t xml:space="preserve">ies </w:t>
+      </w:r>
+      <w:r>
+        <w:rPr>
+          <w:rFonts w:cstheme="minorHAnsi"/>
+          <w:lang w:val="en-CA"/>
+        </w:rPr>
+        <w:t xml:space="preserve">allow QA read the code, but </w:t>
+      </w:r>
+      <w:r>
+        <w:rPr>
+          <w:rFonts w:cstheme="minorHAnsi"/>
+          <w:lang w:val="en-CA"/>
+        </w:rPr>
+        <w:t>do not</w:t>
+      </w:r>
+      <w:r>
+        <w:rPr>
+          <w:rFonts w:cstheme="minorHAnsi"/>
+          <w:lang w:val="en-CA"/>
+        </w:rPr>
+        <w:t xml:space="preserve"> allow </w:t>
+      </w:r>
+      <w:r>
+        <w:rPr>
+          <w:rFonts w:cstheme="minorHAnsi"/>
+          <w:lang w:val="en-CA"/>
+        </w:rPr>
+        <w:t xml:space="preserve">QA to make </w:t>
+      </w:r>
+      <w:r>
+        <w:rPr>
+          <w:rFonts w:cstheme="minorHAnsi"/>
+          <w:lang w:val="en-CA"/>
+        </w:rPr>
+        <w:t>change</w:t>
+      </w:r>
+      <w:r>
+        <w:rPr>
+          <w:rFonts w:cstheme="minorHAnsi"/>
+          <w:lang w:val="en-CA"/>
+        </w:rPr>
+        <w:t>s</w:t>
+      </w:r>
+      <w:r>
+        <w:rPr>
+          <w:rFonts w:cstheme="minorHAnsi"/>
+          <w:lang w:val="en-CA"/>
+        </w:rPr>
+        <w:t xml:space="preserve"> the code. By reading the code, we can understand better which feature may be </w:t>
+      </w:r>
+      <w:r>
+        <w:rPr>
+          <w:rFonts w:cstheme="minorHAnsi"/>
+          <w:lang w:val="en-CA"/>
+        </w:rPr>
+        <w:t>affected</w:t>
+      </w:r>
+      <w:r>
+        <w:rPr>
+          <w:rFonts w:cstheme="minorHAnsi"/>
+          <w:lang w:val="en-CA"/>
+        </w:rPr>
+        <w:t>.</w:t>
+      </w:r>
+    </w:p>
+    <w:p>
+      <w:pPr>
+        <w:pStyle w:val="ListParagraph"/>
+        <w:numPr>
+          <w:ilvl w:val="1"/>
+          <w:numId w:val="38"/>
+        </w:numPr>
+        <w:spacing w:after="0" w:line="240" w:lineRule="auto"/>
+        <w:jc w:val="both"/>
+        <w:rPr>
+          <w:rFonts w:cstheme="minorHAnsi"/>
+          <w:lang w:val="en-CA"/>
+        </w:rPr>
+      </w:pPr>
+      <w:r>
+        <w:rPr>
+          <w:rFonts w:cstheme="minorHAnsi"/>
+          <w:lang w:val="en-CA"/>
+        </w:rPr>
+        <w:t>Release notes</w:t>
+      </w:r>
+      <w:r>
+        <w:rPr>
+          <w:rFonts w:cstheme="minorHAnsi"/>
+          <w:lang w:val="en-CA"/>
+        </w:rPr>
+        <w:t xml:space="preserve"> &amp;</w:t>
+      </w:r>
+      <w:r>
+        <w:rPr>
+          <w:rFonts w:cstheme="minorHAnsi"/>
+          <w:lang w:val="en-CA"/>
+        </w:rPr>
+        <w:t xml:space="preserve"> </w:t>
+      </w:r>
+      <w:r>
+        <w:rPr>
+          <w:rFonts w:cstheme="minorHAnsi"/>
+          <w:lang w:val="en-CA"/>
+        </w:rPr>
+        <w:t>developer notes</w:t>
+      </w:r>
+    </w:p>
+    <w:p>
+      <w:pPr>
+        <w:pStyle w:val="ListParagraph"/>
+        <w:numPr>
+          <w:ilvl w:val="1"/>
+          <w:numId w:val="38"/>
+        </w:numPr>
+        <w:spacing w:after="0" w:line="240" w:lineRule="auto"/>
+        <w:jc w:val="both"/>
+        <w:rPr>
+          <w:rFonts w:cstheme="minorHAnsi"/>
+          <w:lang w:val="en-CA"/>
+        </w:rPr>
+      </w:pPr>
+      <w:r>
+        <w:rPr>
+          <w:rFonts w:cstheme="minorHAnsi"/>
+          <w:lang w:val="en-CA"/>
+        </w:rPr>
+        <w:t>QA starts to work</w:t>
+      </w:r>
+      <w:r>
+        <w:rPr>
+          <w:rFonts w:cstheme="minorHAnsi"/>
+          <w:lang w:val="en-CA"/>
+        </w:rPr>
+        <w:t xml:space="preserve"> on the test</w:t>
+      </w:r>
+      <w:r>
+        <w:rPr>
+          <w:rFonts w:cstheme="minorHAnsi"/>
+          <w:lang w:val="en-CA"/>
+        </w:rPr>
+        <w:t xml:space="preserve"> </w:t>
+      </w:r>
+      <w:r>
+        <w:rPr>
+          <w:rFonts w:cstheme="minorHAnsi"/>
+          <w:lang w:val="en-CA"/>
+        </w:rPr>
+        <w:sym w:font="Wingdings" w:char="F0E0"/>
+      </w:r>
+      <w:r>
+        <w:rPr>
+          <w:rFonts w:cstheme="minorHAnsi"/>
+          <w:lang w:val="en-CA"/>
+        </w:rPr>
+        <w:t xml:space="preserve"> if </w:t>
+      </w:r>
+      <w:r>
+        <w:rPr>
+          <w:rFonts w:cstheme="minorHAnsi"/>
+          <w:lang w:val="en-CA"/>
+        </w:rPr>
+        <w:t>the problem is gone, and no new problem is found, we are done.</w:t>
+      </w:r>
+    </w:p>
+    <w:p>
+      <w:pPr>
+        <w:pStyle w:val="ListParagraph"/>
+        <w:numPr>
+          <w:ilvl w:val="1"/>
+          <w:numId w:val="38"/>
+        </w:numPr>
+        <w:spacing w:after="0" w:line="240" w:lineRule="auto"/>
+        <w:jc w:val="both"/>
+        <w:rPr>
+          <w:rFonts w:cstheme="minorHAnsi"/>
+          <w:lang w:val="en-CA"/>
+        </w:rPr>
+      </w:pPr>
+      <w:r>
+        <w:rPr>
+          <w:rFonts w:cstheme="minorHAnsi"/>
+          <w:lang w:val="en-CA"/>
+        </w:rPr>
+        <w:t>QA c</w:t>
+      </w:r>
+      <w:r>
+        <w:rPr>
+          <w:rFonts w:cstheme="minorHAnsi"/>
+          <w:lang w:val="en-CA"/>
+        </w:rPr>
+        <w:t>hange</w:t>
+      </w:r>
+      <w:r>
+        <w:rPr>
+          <w:rFonts w:cstheme="minorHAnsi"/>
+          <w:lang w:val="en-CA"/>
+        </w:rPr>
+        <w:t>s</w:t>
+      </w:r>
+      <w:r>
+        <w:rPr>
+          <w:rFonts w:cstheme="minorHAnsi"/>
+          <w:lang w:val="en-CA"/>
+        </w:rPr>
+        <w:t xml:space="preserve"> bug status to "closed"</w:t>
+      </w:r>
+    </w:p>
+    <w:p>
+      <w:pPr>
+        <w:pStyle w:val="ListParagraph"/>
+        <w:numPr>
+          <w:ilvl w:val="0"/>
+          <w:numId w:val="38"/>
+        </w:numPr>
+        <w:spacing w:after="0" w:line="240" w:lineRule="auto"/>
+        <w:jc w:val="both"/>
+        <w:rPr>
+          <w:rFonts w:cstheme="minorHAnsi"/>
+          <w:lang w:val="en-CA"/>
+        </w:rPr>
+      </w:pPr>
+      <w:r>
+        <w:rPr>
+          <w:rFonts w:cstheme="minorHAnsi"/>
+          <w:lang w:val="en-CA"/>
+        </w:rPr>
+        <w:t>"Open" ---&gt; "Resolved"</w:t>
+      </w:r>
+    </w:p>
+    <w:p>
+      <w:pPr>
+        <w:pStyle w:val="ListParagraph"/>
+        <w:numPr>
+          <w:ilvl w:val="1"/>
+          <w:numId w:val="38"/>
+        </w:numPr>
+        <w:spacing w:after="0" w:line="240" w:lineRule="auto"/>
+        <w:jc w:val="both"/>
+        <w:rPr>
+          <w:rFonts w:cstheme="minorHAnsi"/>
+          <w:lang w:val="en-CA"/>
+        </w:rPr>
+      </w:pPr>
+      <w:r>
+        <w:rPr>
+          <w:rFonts w:cstheme="minorHAnsi"/>
+          <w:lang w:val="en-CA"/>
+        </w:rPr>
+        <w:t>Developer change</w:t>
+      </w:r>
+      <w:r>
+        <w:rPr>
+          <w:rFonts w:cstheme="minorHAnsi"/>
+          <w:lang w:val="en-CA"/>
+        </w:rPr>
+        <w:t>s</w:t>
+      </w:r>
+      <w:r>
+        <w:rPr>
+          <w:rFonts w:cstheme="minorHAnsi"/>
+          <w:lang w:val="en-CA"/>
+        </w:rPr>
+        <w:t xml:space="preserve"> the status to "resolved" because he think</w:t>
+      </w:r>
+      <w:r>
+        <w:rPr>
+          <w:rFonts w:cstheme="minorHAnsi"/>
+          <w:lang w:val="en-CA"/>
+        </w:rPr>
+        <w:t>s that</w:t>
+      </w:r>
+      <w:r>
+        <w:rPr>
+          <w:rFonts w:cstheme="minorHAnsi"/>
+          <w:lang w:val="en-CA"/>
+        </w:rPr>
+        <w:t xml:space="preserve"> this bug </w:t>
+      </w:r>
+      <w:r>
+        <w:rPr>
+          <w:rFonts w:cstheme="minorHAnsi"/>
+          <w:lang w:val="en-CA"/>
+        </w:rPr>
+        <w:t>is not required to be worked on</w:t>
+      </w:r>
+      <w:r>
+        <w:rPr>
+          <w:rFonts w:cstheme="minorHAnsi"/>
+          <w:lang w:val="en-CA"/>
+        </w:rPr>
+        <w:t>. For example,</w:t>
+      </w:r>
+      <w:r>
+        <w:rPr>
+          <w:rFonts w:cstheme="minorHAnsi"/>
+          <w:lang w:val="en-CA"/>
+        </w:rPr>
+        <w:t xml:space="preserve"> </w:t>
+      </w:r>
+      <w:r>
+        <w:rPr>
+          <w:rFonts w:cstheme="minorHAnsi"/>
+          <w:lang w:val="en-CA"/>
+        </w:rPr>
+        <w:t>duplicated</w:t>
+      </w:r>
+      <w:r>
+        <w:rPr>
+          <w:rFonts w:cstheme="minorHAnsi"/>
+          <w:lang w:val="en-CA"/>
+        </w:rPr>
+        <w:t xml:space="preserve">, </w:t>
+      </w:r>
+      <w:r>
+        <w:rPr>
+          <w:rFonts w:cstheme="minorHAnsi"/>
+          <w:lang w:val="en-CA"/>
+        </w:rPr>
+        <w:t>not worth to fix</w:t>
+      </w:r>
+      <w:r>
+        <w:rPr>
+          <w:rFonts w:cstheme="minorHAnsi"/>
+          <w:lang w:val="en-CA"/>
+        </w:rPr>
+        <w:t xml:space="preserve">, </w:t>
+      </w:r>
+      <w:r>
+        <w:rPr>
+          <w:rFonts w:cstheme="minorHAnsi"/>
+          <w:lang w:val="en-CA"/>
+        </w:rPr>
+        <w:t xml:space="preserve">will fix </w:t>
+      </w:r>
+      <w:r>
+        <w:rPr>
+          <w:rFonts w:cstheme="minorHAnsi"/>
+          <w:lang w:val="en-CA"/>
+        </w:rPr>
+        <w:t xml:space="preserve">in further future, </w:t>
+      </w:r>
+      <w:r>
+        <w:rPr>
+          <w:rFonts w:cstheme="minorHAnsi"/>
+          <w:lang w:val="en-CA"/>
+        </w:rPr>
+        <w:t>invalid bug</w:t>
+      </w:r>
+      <w:r>
+        <w:rPr>
+          <w:rFonts w:cstheme="minorHAnsi"/>
+          <w:lang w:val="en-CA"/>
+        </w:rPr>
+        <w:t>.</w:t>
+      </w:r>
+    </w:p>
+    <w:p>
+      <w:pPr>
+        <w:pStyle w:val="ListParagraph"/>
+        <w:numPr>
+          <w:ilvl w:val="1"/>
+          <w:numId w:val="38"/>
+        </w:numPr>
+        <w:spacing w:after="0" w:line="240" w:lineRule="auto"/>
+        <w:jc w:val="both"/>
+        <w:rPr>
+          <w:rFonts w:cstheme="minorHAnsi"/>
+          <w:lang w:val="en-CA"/>
+        </w:rPr>
+      </w:pPr>
+      <w:r>
+        <w:rPr>
+          <w:rFonts w:cstheme="minorHAnsi"/>
+          <w:lang w:val="en-CA"/>
+        </w:rPr>
+        <w:t>QA’s low-quality performance</w:t>
+      </w:r>
+      <w:r>
+        <w:rPr>
+          <w:rFonts w:cstheme="minorHAnsi"/>
+          <w:lang w:val="en-CA"/>
+        </w:rPr>
+        <w:tab/>
+      </w:r>
+    </w:p>
+    <w:p>
+      <w:pPr>
+        <w:pStyle w:val="ListParagraph"/>
+        <w:numPr>
+          <w:ilvl w:val="0"/>
+          <w:numId w:val="38"/>
+        </w:numPr>
+        <w:spacing w:after="0" w:line="240" w:lineRule="auto"/>
+        <w:jc w:val="both"/>
+        <w:rPr>
+          <w:rFonts w:cstheme="minorHAnsi"/>
+          <w:lang w:val="en-CA"/>
+        </w:rPr>
+      </w:pPr>
+      <w:r>
+        <w:rPr>
+          <w:rFonts w:cstheme="minorHAnsi"/>
+          <w:lang w:val="en-CA"/>
+        </w:rPr>
+        <w:t xml:space="preserve">"Open" </w:t>
+      </w:r>
+      <w:r>
+        <w:rPr>
+          <w:rFonts w:cstheme="minorHAnsi"/>
+          <w:lang w:val="en-CA"/>
+        </w:rPr>
+        <w:t>-</w:t>
+      </w:r>
+      <w:r>
+        <w:rPr>
+          <w:rFonts w:cstheme="minorHAnsi"/>
+          <w:lang w:val="en-CA"/>
+        </w:rPr>
+        <w:t>--&gt; "</w:t>
+      </w:r>
+      <w:r>
+        <w:rPr>
+          <w:rFonts w:cstheme="minorHAnsi"/>
+          <w:lang w:val="en-CA"/>
+        </w:rPr>
+        <w:t>closed</w:t>
+      </w:r>
+      <w:r>
+        <w:rPr>
+          <w:rFonts w:cstheme="minorHAnsi"/>
+          <w:lang w:val="en-CA"/>
+        </w:rPr>
+        <w:t>"</w:t>
+      </w:r>
+    </w:p>
+    <w:p>
+      <w:pPr>
+        <w:pStyle w:val="ListParagraph"/>
+        <w:numPr>
+          <w:ilvl w:val="1"/>
+          <w:numId w:val="38"/>
+        </w:numPr>
+        <w:spacing w:after="0" w:line="240" w:lineRule="auto"/>
+        <w:jc w:val="both"/>
+        <w:rPr>
+          <w:rFonts w:cstheme="minorHAnsi"/>
+          <w:lang w:val="en-CA"/>
+        </w:rPr>
+      </w:pPr>
+      <w:r>
+        <w:rPr>
+          <w:rFonts w:cstheme="minorHAnsi"/>
+          <w:lang w:val="en-CA"/>
+        </w:rPr>
+        <w:t>B</w:t>
+      </w:r>
+      <w:r>
+        <w:rPr>
+          <w:rFonts w:cstheme="minorHAnsi"/>
+          <w:lang w:val="en-CA"/>
+        </w:rPr>
+        <w:t>y developer</w:t>
+      </w:r>
+      <w:r>
+        <w:rPr>
+          <w:rFonts w:cstheme="minorHAnsi"/>
+          <w:lang w:val="en-CA"/>
+        </w:rPr>
+        <w:t>, and it m</w:t>
+      </w:r>
+      <w:r>
+        <w:rPr>
+          <w:rFonts w:cstheme="minorHAnsi"/>
+          <w:lang w:val="en-CA"/>
+        </w:rPr>
+        <w:t xml:space="preserve">eans </w:t>
+      </w:r>
+      <w:r>
+        <w:rPr>
+          <w:rFonts w:cstheme="minorHAnsi"/>
+          <w:lang w:val="en-CA"/>
+        </w:rPr>
+        <w:t xml:space="preserve">that </w:t>
+      </w:r>
+      <w:r>
+        <w:rPr>
+          <w:rFonts w:cstheme="minorHAnsi"/>
+          <w:lang w:val="en-CA"/>
+        </w:rPr>
+        <w:t>the</w:t>
+      </w:r>
+      <w:r>
+        <w:rPr>
+          <w:rFonts w:cstheme="minorHAnsi"/>
+          <w:lang w:val="en-CA"/>
+        </w:rPr>
+        <w:t>re</w:t>
+      </w:r>
+      <w:r>
+        <w:rPr>
+          <w:rFonts w:cstheme="minorHAnsi"/>
+          <w:lang w:val="en-CA"/>
+        </w:rPr>
+        <w:t xml:space="preserve"> is a lower quality than "</w:t>
+      </w:r>
+      <w:r>
+        <w:rPr>
+          <w:rFonts w:cstheme="minorHAnsi"/>
+          <w:lang w:val="en-CA"/>
+        </w:rPr>
+        <w:t>O</w:t>
+      </w:r>
+      <w:r>
+        <w:rPr>
+          <w:rFonts w:cstheme="minorHAnsi"/>
+          <w:lang w:val="en-CA"/>
+        </w:rPr>
+        <w:t>pen</w:t>
+      </w:r>
+      <w:r>
+        <w:rPr>
+          <w:rFonts w:cstheme="minorHAnsi"/>
+          <w:lang w:val="en-CA"/>
+        </w:rPr>
+        <w:t xml:space="preserve"> -</w:t>
+      </w:r>
+      <w:r>
+        <w:rPr>
+          <w:rFonts w:cstheme="minorHAnsi"/>
+          <w:lang w:val="en-CA"/>
+        </w:rPr>
+        <w:t>--&gt;</w:t>
+      </w:r>
+      <w:r>
+        <w:rPr>
+          <w:rFonts w:cstheme="minorHAnsi"/>
+          <w:lang w:val="en-CA"/>
+        </w:rPr>
+        <w:t xml:space="preserve"> </w:t>
+      </w:r>
+      <w:r>
+        <w:rPr>
+          <w:rFonts w:cstheme="minorHAnsi"/>
+          <w:lang w:val="en-CA"/>
+        </w:rPr>
+        <w:t>Resolved"</w:t>
+      </w:r>
+    </w:p>
+    <w:p>
+      <w:pPr>
+        <w:pStyle w:val="ListParagraph"/>
+        <w:numPr>
+          <w:ilvl w:val="0"/>
+          <w:numId w:val="38"/>
+        </w:numPr>
+        <w:spacing w:after="0" w:line="240" w:lineRule="auto"/>
+        <w:jc w:val="both"/>
+        <w:rPr>
+          <w:rFonts w:cstheme="minorHAnsi"/>
+          <w:lang w:val="en-CA"/>
+        </w:rPr>
+      </w:pPr>
+      <w:r>
+        <w:rPr>
+          <w:rFonts w:cstheme="minorHAnsi"/>
+          <w:lang w:val="en-CA"/>
+        </w:rPr>
+        <w:t xml:space="preserve">"Resolved" </w:t>
+      </w:r>
+      <w:r>
+        <w:rPr>
+          <w:rFonts w:cstheme="minorHAnsi"/>
+          <w:lang w:val="en-CA"/>
+        </w:rPr>
+        <w:t>-</w:t>
+      </w:r>
+      <w:r>
+        <w:rPr>
+          <w:rFonts w:cstheme="minorHAnsi"/>
+          <w:lang w:val="en-CA"/>
+        </w:rPr>
+        <w:t>--&gt; "</w:t>
+      </w:r>
+      <w:r>
+        <w:rPr>
+          <w:rFonts w:cstheme="minorHAnsi"/>
+          <w:lang w:val="en-CA"/>
+        </w:rPr>
+        <w:t>R</w:t>
+      </w:r>
+      <w:r>
+        <w:rPr>
+          <w:rFonts w:cstheme="minorHAnsi"/>
+          <w:lang w:val="en-CA"/>
+        </w:rPr>
+        <w:t>eopen"</w:t>
+      </w:r>
+    </w:p>
+    <w:p>
+      <w:pPr>
+        <w:pStyle w:val="ListParagraph"/>
+        <w:numPr>
+          <w:ilvl w:val="1"/>
+          <w:numId w:val="38"/>
+        </w:numPr>
+        <w:spacing w:after="0" w:line="240" w:lineRule="auto"/>
+        <w:jc w:val="both"/>
+        <w:rPr>
+          <w:rFonts w:cstheme="minorHAnsi"/>
+          <w:lang w:val="en-CA"/>
+        </w:rPr>
+      </w:pPr>
+      <w:r>
+        <w:rPr>
+          <w:rFonts w:cstheme="minorHAnsi"/>
+          <w:lang w:val="en-CA"/>
+        </w:rPr>
+        <w:t>B</w:t>
+      </w:r>
+      <w:r>
+        <w:rPr>
+          <w:rFonts w:cstheme="minorHAnsi"/>
+          <w:lang w:val="en-CA"/>
+        </w:rPr>
+        <w:t>y QA</w:t>
+      </w:r>
+      <w:r>
+        <w:rPr>
+          <w:rFonts w:cstheme="minorHAnsi"/>
+          <w:lang w:val="en-CA"/>
+        </w:rPr>
+        <w:t>, and it</w:t>
+      </w:r>
+      <w:r>
+        <w:rPr>
+          <w:rFonts w:cstheme="minorHAnsi"/>
+          <w:lang w:val="en-CA"/>
+        </w:rPr>
+        <w:t xml:space="preserve"> means </w:t>
+      </w:r>
+      <w:r>
+        <w:rPr>
+          <w:rFonts w:cstheme="minorHAnsi"/>
+          <w:lang w:val="en-CA"/>
+        </w:rPr>
+        <w:t xml:space="preserve">that </w:t>
+      </w:r>
+      <w:r>
+        <w:rPr>
+          <w:rFonts w:cstheme="minorHAnsi"/>
+          <w:lang w:val="en-CA"/>
+        </w:rPr>
+        <w:t>"developer think</w:t>
+      </w:r>
+      <w:r>
+        <w:rPr>
+          <w:rFonts w:cstheme="minorHAnsi"/>
+          <w:lang w:val="en-CA"/>
+        </w:rPr>
+        <w:t>s</w:t>
+      </w:r>
+      <w:r>
+        <w:rPr>
+          <w:rFonts w:cstheme="minorHAnsi"/>
+          <w:lang w:val="en-CA"/>
+        </w:rPr>
+        <w:t xml:space="preserve"> this problem has been fixed, but he is wrong"</w:t>
+      </w:r>
+    </w:p>
+    <w:p>
+      <w:pPr>
+        <w:pStyle w:val="ListParagraph"/>
+        <w:numPr>
+          <w:ilvl w:val="1"/>
+          <w:numId w:val="38"/>
+        </w:numPr>
+        <w:spacing w:after="0" w:line="240" w:lineRule="auto"/>
+        <w:jc w:val="both"/>
+        <w:rPr>
+          <w:rFonts w:cstheme="minorHAnsi"/>
+          <w:lang w:val="en-CA"/>
+        </w:rPr>
+      </w:pPr>
+      <w:r>
+        <w:rPr>
+          <w:rFonts w:cstheme="minorHAnsi"/>
+          <w:lang w:val="en-CA"/>
+        </w:rPr>
+        <w:t xml:space="preserve">Dev’s </w:t>
+      </w:r>
+      <w:r>
+        <w:rPr>
+          <w:rFonts w:cstheme="minorHAnsi"/>
+          <w:lang w:val="en-CA"/>
+        </w:rPr>
+        <w:t>low-quality performance</w:t>
+      </w:r>
+      <w:r>
+        <w:rPr>
+          <w:rFonts w:cstheme="minorHAnsi"/>
+          <w:lang w:val="en-CA"/>
+        </w:rPr>
+        <w:tab/>
+      </w:r>
+    </w:p>
+    <w:p>
+      <w:pPr>
+        <w:pStyle w:val="ListParagraph"/>
+        <w:numPr>
+          <w:ilvl w:val="0"/>
+          <w:numId w:val="38"/>
+        </w:numPr>
+        <w:spacing w:after="0" w:line="240" w:lineRule="auto"/>
+        <w:jc w:val="both"/>
+        <w:rPr>
+          <w:rFonts w:cstheme="minorHAnsi"/>
+          <w:lang w:val="en-CA"/>
+        </w:rPr>
+      </w:pPr>
+      <w:r>
+        <w:rPr>
+          <w:rFonts w:cstheme="minorHAnsi"/>
+          <w:lang w:val="en-CA"/>
+        </w:rPr>
+        <w:t>"Reopen" -</w:t>
+      </w:r>
+      <w:r>
+        <w:rPr>
+          <w:rFonts w:cstheme="minorHAnsi"/>
+          <w:lang w:val="en-CA"/>
+        </w:rPr>
+        <w:t>-</w:t>
+      </w:r>
+      <w:r>
+        <w:rPr>
+          <w:rFonts w:cstheme="minorHAnsi"/>
+          <w:lang w:val="en-CA"/>
+        </w:rPr>
+        <w:t>-&gt; "</w:t>
+      </w:r>
+      <w:r>
+        <w:rPr>
+          <w:rFonts w:cstheme="minorHAnsi"/>
+          <w:lang w:val="en-CA"/>
+        </w:rPr>
+        <w:t>R</w:t>
+      </w:r>
+      <w:r>
+        <w:rPr>
+          <w:rFonts w:cstheme="minorHAnsi"/>
+          <w:lang w:val="en-CA"/>
+        </w:rPr>
+        <w:t>esolved"</w:t>
+      </w:r>
+    </w:p>
+    <w:p>
+      <w:pPr>
+        <w:pStyle w:val="ListParagraph"/>
+        <w:numPr>
+          <w:ilvl w:val="1"/>
+          <w:numId w:val="38"/>
+        </w:numPr>
+        <w:spacing w:after="0" w:line="240" w:lineRule="auto"/>
+        <w:jc w:val="both"/>
+        <w:rPr>
+          <w:rFonts w:cstheme="minorHAnsi"/>
+          <w:lang w:val="en-CA"/>
+        </w:rPr>
+      </w:pPr>
+      <w:r>
+        <w:rPr>
+          <w:rFonts w:cstheme="minorHAnsi"/>
+          <w:lang w:val="en-CA"/>
+        </w:rPr>
+        <w:t>B</w:t>
+      </w:r>
+      <w:r>
+        <w:rPr>
+          <w:rFonts w:cstheme="minorHAnsi"/>
+          <w:lang w:val="en-CA"/>
+        </w:rPr>
+        <w:t>y developer</w:t>
+      </w:r>
+      <w:r>
+        <w:rPr>
+          <w:rFonts w:cstheme="minorHAnsi"/>
+          <w:lang w:val="en-CA"/>
+        </w:rPr>
+        <w:t xml:space="preserve">, and it means that the </w:t>
+      </w:r>
+      <w:r>
+        <w:rPr>
+          <w:rFonts w:cstheme="minorHAnsi"/>
+          <w:lang w:val="en-CA"/>
+        </w:rPr>
+        <w:t>developer</w:t>
+      </w:r>
+      <w:r>
+        <w:rPr>
+          <w:rFonts w:cstheme="minorHAnsi"/>
+          <w:lang w:val="en-CA"/>
+        </w:rPr>
+        <w:t>’s</w:t>
+      </w:r>
+      <w:r>
+        <w:rPr>
+          <w:rFonts w:cstheme="minorHAnsi"/>
+          <w:lang w:val="en-CA"/>
+        </w:rPr>
+        <w:t xml:space="preserve"> work is done</w:t>
+      </w:r>
+      <w:r>
+        <w:rPr>
+          <w:rFonts w:cstheme="minorHAnsi"/>
+          <w:lang w:val="en-CA"/>
+        </w:rPr>
+        <w:t xml:space="preserve"> and </w:t>
+      </w:r>
+      <w:r>
+        <w:rPr>
+          <w:rFonts w:cstheme="minorHAnsi"/>
+          <w:lang w:val="en-CA"/>
+        </w:rPr>
+        <w:t>it's ready for QA</w:t>
+      </w:r>
+      <w:r>
+        <w:rPr>
+          <w:rFonts w:cstheme="minorHAnsi"/>
+          <w:lang w:val="en-CA"/>
+        </w:rPr>
+        <w:t xml:space="preserve"> to test</w:t>
+      </w:r>
+    </w:p>
+    <w:p>
+      <w:pPr>
+        <w:pBdr>
+          <w:bottom w:val="single" w:sz="6" w:space="1" w:color="auto"/>
+        </w:pBdr>
+        <w:spacing w:after="0" w:line="240" w:lineRule="auto"/>
+        <w:jc w:val="both"/>
+        <w:rPr>
+          <w:rFonts w:cstheme="minorHAnsi"/>
+          <w:lang w:val="en-CA"/>
+        </w:rPr>
+      </w:pPr>
+    </w:p>
+    <w:p>
+      <w:pPr>
+        <w:spacing w:after="0" w:line="240" w:lineRule="auto"/>
+        <w:jc w:val="both"/>
+        <w:rPr>
+          <w:rFonts w:cstheme="minorHAnsi"/>
+          <w:lang w:val="en-CA"/>
+        </w:rPr>
+      </w:pPr>
+    </w:p>
+    <w:p>
+      <w:pPr>
+        <w:spacing w:after="0" w:line="240" w:lineRule="auto"/>
+        <w:jc w:val="both"/>
+        <w:rPr>
+          <w:rFonts w:cstheme="minorHAnsi" w:hint="eastAsia"/>
+          <w:b/>
+          <w:bCs/>
+          <w:sz w:val="30"/>
+          <w:szCs w:val="30"/>
+          <w:lang w:val="en-CA"/>
+        </w:rPr>
+      </w:pPr>
+      <w:r>
+        <w:rPr>
+          <w:rFonts w:cstheme="minorHAnsi" w:hint="eastAsia"/>
+          <w:b/>
+          <w:bCs/>
+          <w:sz w:val="30"/>
+          <w:szCs w:val="30"/>
+          <w:highlight w:val="yellow"/>
+          <w:lang w:val="en-CA"/>
+        </w:rPr>
+        <w:t>QT</w:t>
+      </w:r>
+      <w:r>
+        <w:rPr>
+          <w:rFonts w:cstheme="minorHAnsi"/>
+          <w:b/>
+          <w:bCs/>
+          <w:sz w:val="30"/>
+          <w:szCs w:val="30"/>
+          <w:highlight w:val="yellow"/>
+          <w:lang w:val="en-CA"/>
+        </w:rPr>
+        <w:t>P</w:t>
+      </w:r>
+    </w:p>
+    <w:p>
+      <w:pPr>
+        <w:spacing w:after="0" w:line="240" w:lineRule="auto"/>
+        <w:jc w:val="both"/>
+        <w:rPr>
+          <w:rFonts w:cstheme="minorHAnsi"/>
+          <w:lang w:val="en-CA"/>
+        </w:rPr>
+      </w:pPr>
+    </w:p>
+    <w:p>
+      <w:pPr>
+        <w:spacing w:after="0" w:line="240" w:lineRule="auto"/>
+        <w:jc w:val="both"/>
+        <w:rPr>
+          <w:rFonts w:cstheme="minorHAnsi"/>
+          <w:lang w:val="en-CA"/>
+        </w:rPr>
+      </w:pPr>
+    </w:p>
+    <w:p>
+      <w:pPr>
+        <w:spacing w:after="0" w:line="240" w:lineRule="auto"/>
+        <w:jc w:val="both"/>
+        <w:rPr>
+          <w:rFonts w:cstheme="minorHAnsi" w:hint="eastAsia"/>
+          <w:lang w:val="en-CA"/>
+        </w:rPr>
+      </w:pPr>
       <w:bookmarkStart w:id="0" w:name="_GoBack"/>
       <w:bookmarkEnd w:id="0"/>
-      <w:r>
-        <w:rPr>
-          <w:rFonts w:cstheme="minorHAnsi"/>
-          <w:lang w:val="en-CA"/>
-        </w:rPr>
-        <w:t xml:space="preserve"> Issue </w:t>
-      </w:r>
-    </w:p>
-    <w:p>
-      <w:pPr>
-        <w:pStyle w:val="ListParagraph"/>
-        <w:numPr>
-          <w:ilvl w:val="3"/>
-          <w:numId w:val="36"/>
-        </w:numPr>
-        <w:spacing w:after="0" w:line="240" w:lineRule="auto"/>
-        <w:jc w:val="both"/>
-        <w:rPr>
-          <w:rFonts w:cstheme="minorHAnsi"/>
-          <w:lang w:val="en-CA"/>
-        </w:rPr>
-      </w:pPr>
-      <w:r>
-        <w:rPr>
-          <w:rFonts w:cstheme="minorHAnsi"/>
-          <w:lang w:val="en-CA"/>
-        </w:rPr>
-        <w:t>Who creates bus (QA, Dev, Support)</w:t>
-      </w:r>
-    </w:p>
-    <w:p>
-      <w:pPr>
-        <w:pStyle w:val="ListParagraph"/>
-        <w:numPr>
-          <w:ilvl w:val="3"/>
-          <w:numId w:val="36"/>
-        </w:numPr>
-        <w:spacing w:after="0" w:line="240" w:lineRule="auto"/>
-        <w:jc w:val="both"/>
-        <w:rPr>
-          <w:rFonts w:cstheme="minorHAnsi"/>
-          <w:lang w:val="en-CA"/>
-        </w:rPr>
-      </w:pPr>
-      <w:r>
-        <w:rPr>
-          <w:rFonts w:cstheme="minorHAnsi"/>
-          <w:lang w:val="en-CA"/>
-        </w:rPr>
-        <w:t>Customers cannot create bugs directly, they create “case”, and support team will convert the “case” to “bug”</w:t>
-      </w:r>
-    </w:p>
-    <w:p>
-      <w:pPr>
-        <w:pStyle w:val="ListParagraph"/>
-        <w:numPr>
-          <w:ilvl w:val="3"/>
-          <w:numId w:val="36"/>
-        </w:numPr>
-        <w:spacing w:after="0" w:line="240" w:lineRule="auto"/>
-        <w:jc w:val="both"/>
-        <w:rPr>
-          <w:rFonts w:cstheme="minorHAnsi"/>
-          <w:lang w:val="en-CA"/>
-        </w:rPr>
-      </w:pPr>
-      <w:r>
-        <w:rPr>
-          <w:rFonts w:cstheme="minorHAnsi"/>
-          <w:lang w:val="en-CA"/>
-        </w:rPr>
-        <w:t>Internal bug, customer bug</w:t>
-      </w:r>
-    </w:p>
-    <w:p>
-      <w:pPr>
-        <w:pStyle w:val="ListParagraph"/>
-        <w:numPr>
-          <w:ilvl w:val="2"/>
-          <w:numId w:val="36"/>
-        </w:numPr>
-        <w:spacing w:after="0" w:line="240" w:lineRule="auto"/>
-        <w:jc w:val="both"/>
-        <w:rPr>
-          <w:rFonts w:cstheme="minorHAnsi" w:hint="eastAsia"/>
-          <w:lang w:val="en-CA"/>
-        </w:rPr>
-      </w:pPr>
-      <w:r>
-        <w:rPr>
-          <w:rFonts w:cstheme="minorHAnsi"/>
-          <w:lang w:val="en-CA"/>
-        </w:rPr>
-        <w:t xml:space="preserve">Open  </w:t>
-      </w:r>
-      <w:r>
-        <w:rPr>
-          <w:rFonts w:cstheme="minorHAnsi"/>
-          <w:lang w:val="en-CA"/>
-        </w:rPr>
-        <w:sym w:font="Wingdings" w:char="F0DF"/>
-      </w:r>
-      <w:r>
-        <w:rPr>
-          <w:rFonts w:cstheme="minorHAnsi"/>
-          <w:lang w:val="en-CA"/>
-        </w:rPr>
-        <w:t xml:space="preserve"> (Start process) </w:t>
-      </w:r>
-      <w:r>
-        <w:rPr>
-          <w:rFonts w:cstheme="minorHAnsi"/>
-          <w:lang w:val="en-CA"/>
-        </w:rPr>
-        <w:sym w:font="Wingdings" w:char="F0E0"/>
-      </w:r>
-      <w:r>
-        <w:rPr>
-          <w:rFonts w:cstheme="minorHAnsi"/>
-          <w:lang w:val="en-CA"/>
-        </w:rPr>
-        <w:t xml:space="preserve"> In progress: </w:t>
-      </w:r>
     </w:p>
     <w:sectPr>
       <w:pgSz w:w="12240" w:h="15840"/>
@@ -21746,6 +23653,119 @@
     </w:lvl>
   </w:abstractNum>
   <w:abstractNum w:abstractNumId="27" w15:restartNumberingAfterBreak="0">
+    <w:nsid w:val="65F07273"/>
+    <w:multiLevelType w:val="hybridMultilevel"/>
+    <w:tmpl w:val="D00AB684"/>
+    <w:lvl w:ilvl="0" w:tplc="10090001">
+      <w:start w:val="1"/>
+      <w:numFmt w:val="bullet"/>
+      <w:lvlText w:val=""/>
+      <w:lvlJc w:val="left"/>
+      <w:pPr>
+        <w:ind w:left="720" w:hanging="360"/>
+      </w:pPr>
+      <w:rPr>
+        <w:rFonts w:ascii="Symbol" w:hAnsi="Symbol" w:hint="default"/>
+      </w:rPr>
+    </w:lvl>
+    <w:lvl w:ilvl="1" w:tplc="10090003">
+      <w:start w:val="1"/>
+      <w:numFmt w:val="bullet"/>
+      <w:lvlText w:val="o"/>
+      <w:lvlJc w:val="left"/>
+      <w:pPr>
+        <w:ind w:left="1440" w:hanging="360"/>
+      </w:pPr>
+      <w:rPr>
+        <w:rFonts w:ascii="Courier New" w:hAnsi="Courier New" w:cs="Courier New" w:hint="default"/>
+      </w:rPr>
+    </w:lvl>
+    <w:lvl w:ilvl="2" w:tplc="10090005">
+      <w:start w:val="1"/>
+      <w:numFmt w:val="bullet"/>
+      <w:lvlText w:val=""/>
+      <w:lvlJc w:val="left"/>
+      <w:pPr>
+        <w:ind w:left="2160" w:hanging="360"/>
+      </w:pPr>
+      <w:rPr>
+        <w:rFonts w:ascii="Wingdings" w:hAnsi="Wingdings" w:hint="default"/>
+      </w:rPr>
+    </w:lvl>
+    <w:lvl w:ilvl="3" w:tplc="10090001">
+      <w:start w:val="1"/>
+      <w:numFmt w:val="bullet"/>
+      <w:lvlText w:val=""/>
+      <w:lvlJc w:val="left"/>
+      <w:pPr>
+        <w:ind w:left="2880" w:hanging="360"/>
+      </w:pPr>
+      <w:rPr>
+        <w:rFonts w:ascii="Symbol" w:hAnsi="Symbol" w:hint="default"/>
+      </w:rPr>
+    </w:lvl>
+    <w:lvl w:ilvl="4" w:tplc="10090003" w:tentative="1">
+      <w:start w:val="1"/>
+      <w:numFmt w:val="bullet"/>
+      <w:lvlText w:val="o"/>
+      <w:lvlJc w:val="left"/>
+      <w:pPr>
+        <w:ind w:left="3600" w:hanging="360"/>
+      </w:pPr>
+      <w:rPr>
+        <w:rFonts w:ascii="Courier New" w:hAnsi="Courier New" w:cs="Courier New" w:hint="default"/>
+      </w:rPr>
+    </w:lvl>
+    <w:lvl w:ilvl="5" w:tplc="10090005" w:tentative="1">
+      <w:start w:val="1"/>
+      <w:numFmt w:val="bullet"/>
+      <w:lvlText w:val=""/>
+      <w:lvlJc w:val="left"/>
+      <w:pPr>
+        <w:ind w:left="4320" w:hanging="360"/>
+      </w:pPr>
+      <w:rPr>
+        <w:rFonts w:ascii="Wingdings" w:hAnsi="Wingdings" w:hint="default"/>
+      </w:rPr>
+    </w:lvl>
+    <w:lvl w:ilvl="6" w:tplc="10090001" w:tentative="1">
+      <w:start w:val="1"/>
+      <w:numFmt w:val="bullet"/>
+      <w:lvlText w:val=""/>
+      <w:lvlJc w:val="left"/>
+      <w:pPr>
+        <w:ind w:left="5040" w:hanging="360"/>
+      </w:pPr>
+      <w:rPr>
+        <w:rFonts w:ascii="Symbol" w:hAnsi="Symbol" w:hint="default"/>
+      </w:rPr>
+    </w:lvl>
+    <w:lvl w:ilvl="7" w:tplc="10090003" w:tentative="1">
+      <w:start w:val="1"/>
+      <w:numFmt w:val="bullet"/>
+      <w:lvlText w:val="o"/>
+      <w:lvlJc w:val="left"/>
+      <w:pPr>
+        <w:ind w:left="5760" w:hanging="360"/>
+      </w:pPr>
+      <w:rPr>
+        <w:rFonts w:ascii="Courier New" w:hAnsi="Courier New" w:cs="Courier New" w:hint="default"/>
+      </w:rPr>
+    </w:lvl>
+    <w:lvl w:ilvl="8" w:tplc="10090005" w:tentative="1">
+      <w:start w:val="1"/>
+      <w:numFmt w:val="bullet"/>
+      <w:lvlText w:val=""/>
+      <w:lvlJc w:val="left"/>
+      <w:pPr>
+        <w:ind w:left="6480" w:hanging="360"/>
+      </w:pPr>
+      <w:rPr>
+        <w:rFonts w:ascii="Wingdings" w:hAnsi="Wingdings" w:hint="default"/>
+      </w:rPr>
+    </w:lvl>
+  </w:abstractNum>
+  <w:abstractNum w:abstractNumId="28" w15:restartNumberingAfterBreak="0">
     <w:nsid w:val="69116E14"/>
     <w:multiLevelType w:val="hybridMultilevel"/>
     <w:tmpl w:val="8DEC30DC"/>
@@ -21858,7 +23878,7 @@
       </w:rPr>
     </w:lvl>
   </w:abstractNum>
-  <w:abstractNum w:abstractNumId="28" w15:restartNumberingAfterBreak="0">
+  <w:abstractNum w:abstractNumId="29" w15:restartNumberingAfterBreak="0">
     <w:nsid w:val="6C693FE7"/>
     <w:multiLevelType w:val="hybridMultilevel"/>
     <w:tmpl w:val="8F54F002"/>
@@ -21971,7 +23991,7 @@
       </w:rPr>
     </w:lvl>
   </w:abstractNum>
-  <w:abstractNum w:abstractNumId="29" w15:restartNumberingAfterBreak="0">
+  <w:abstractNum w:abstractNumId="30" w15:restartNumberingAfterBreak="0">
     <w:nsid w:val="6C7B7D75"/>
     <w:multiLevelType w:val="hybridMultilevel"/>
     <w:tmpl w:val="68EEF4D6"/>
@@ -22084,7 +24104,120 @@
       </w:rPr>
     </w:lvl>
   </w:abstractNum>
-  <w:abstractNum w:abstractNumId="30" w15:restartNumberingAfterBreak="0">
+  <w:abstractNum w:abstractNumId="31" w15:restartNumberingAfterBreak="0">
+    <w:nsid w:val="6D174F98"/>
+    <w:multiLevelType w:val="hybridMultilevel"/>
+    <w:tmpl w:val="89DAF8B6"/>
+    <w:lvl w:ilvl="0" w:tplc="10090001">
+      <w:start w:val="1"/>
+      <w:numFmt w:val="bullet"/>
+      <w:lvlText w:val=""/>
+      <w:lvlJc w:val="left"/>
+      <w:pPr>
+        <w:ind w:left="720" w:hanging="360"/>
+      </w:pPr>
+      <w:rPr>
+        <w:rFonts w:ascii="Symbol" w:hAnsi="Symbol" w:hint="default"/>
+      </w:rPr>
+    </w:lvl>
+    <w:lvl w:ilvl="1" w:tplc="10090003" w:tentative="1">
+      <w:start w:val="1"/>
+      <w:numFmt w:val="bullet"/>
+      <w:lvlText w:val="o"/>
+      <w:lvlJc w:val="left"/>
+      <w:pPr>
+        <w:ind w:left="1440" w:hanging="360"/>
+      </w:pPr>
+      <w:rPr>
+        <w:rFonts w:ascii="Courier New" w:hAnsi="Courier New" w:cs="Courier New" w:hint="default"/>
+      </w:rPr>
+    </w:lvl>
+    <w:lvl w:ilvl="2" w:tplc="10090005" w:tentative="1">
+      <w:start w:val="1"/>
+      <w:numFmt w:val="bullet"/>
+      <w:lvlText w:val=""/>
+      <w:lvlJc w:val="left"/>
+      <w:pPr>
+        <w:ind w:left="2160" w:hanging="360"/>
+      </w:pPr>
+      <w:rPr>
+        <w:rFonts w:ascii="Wingdings" w:hAnsi="Wingdings" w:hint="default"/>
+      </w:rPr>
+    </w:lvl>
+    <w:lvl w:ilvl="3" w:tplc="10090001" w:tentative="1">
+      <w:start w:val="1"/>
+      <w:numFmt w:val="bullet"/>
+      <w:lvlText w:val=""/>
+      <w:lvlJc w:val="left"/>
+      <w:pPr>
+        <w:ind w:left="2880" w:hanging="360"/>
+      </w:pPr>
+      <w:rPr>
+        <w:rFonts w:ascii="Symbol" w:hAnsi="Symbol" w:hint="default"/>
+      </w:rPr>
+    </w:lvl>
+    <w:lvl w:ilvl="4" w:tplc="10090003" w:tentative="1">
+      <w:start w:val="1"/>
+      <w:numFmt w:val="bullet"/>
+      <w:lvlText w:val="o"/>
+      <w:lvlJc w:val="left"/>
+      <w:pPr>
+        <w:ind w:left="3600" w:hanging="360"/>
+      </w:pPr>
+      <w:rPr>
+        <w:rFonts w:ascii="Courier New" w:hAnsi="Courier New" w:cs="Courier New" w:hint="default"/>
+      </w:rPr>
+    </w:lvl>
+    <w:lvl w:ilvl="5" w:tplc="10090005" w:tentative="1">
+      <w:start w:val="1"/>
+      <w:numFmt w:val="bullet"/>
+      <w:lvlText w:val=""/>
+      <w:lvlJc w:val="left"/>
+      <w:pPr>
+        <w:ind w:left="4320" w:hanging="360"/>
+      </w:pPr>
+      <w:rPr>
+        <w:rFonts w:ascii="Wingdings" w:hAnsi="Wingdings" w:hint="default"/>
+      </w:rPr>
+    </w:lvl>
+    <w:lvl w:ilvl="6" w:tplc="10090001" w:tentative="1">
+      <w:start w:val="1"/>
+      <w:numFmt w:val="bullet"/>
+      <w:lvlText w:val=""/>
+      <w:lvlJc w:val="left"/>
+      <w:pPr>
+        <w:ind w:left="5040" w:hanging="360"/>
+      </w:pPr>
+      <w:rPr>
+        <w:rFonts w:ascii="Symbol" w:hAnsi="Symbol" w:hint="default"/>
+      </w:rPr>
+    </w:lvl>
+    <w:lvl w:ilvl="7" w:tplc="10090003" w:tentative="1">
+      <w:start w:val="1"/>
+      <w:numFmt w:val="bullet"/>
+      <w:lvlText w:val="o"/>
+      <w:lvlJc w:val="left"/>
+      <w:pPr>
+        <w:ind w:left="5760" w:hanging="360"/>
+      </w:pPr>
+      <w:rPr>
+        <w:rFonts w:ascii="Courier New" w:hAnsi="Courier New" w:cs="Courier New" w:hint="default"/>
+      </w:rPr>
+    </w:lvl>
+    <w:lvl w:ilvl="8" w:tplc="10090005" w:tentative="1">
+      <w:start w:val="1"/>
+      <w:numFmt w:val="bullet"/>
+      <w:lvlText w:val=""/>
+      <w:lvlJc w:val="left"/>
+      <w:pPr>
+        <w:ind w:left="6480" w:hanging="360"/>
+      </w:pPr>
+      <w:rPr>
+        <w:rFonts w:ascii="Wingdings" w:hAnsi="Wingdings" w:hint="default"/>
+      </w:rPr>
+    </w:lvl>
+  </w:abstractNum>
+  <w:abstractNum w:abstractNumId="32" w15:restartNumberingAfterBreak="0">
     <w:nsid w:val="6D91270F"/>
     <w:multiLevelType w:val="hybridMultilevel"/>
     <w:tmpl w:val="F34C6B64"/>
@@ -22197,7 +24330,7 @@
       </w:rPr>
     </w:lvl>
   </w:abstractNum>
-  <w:abstractNum w:abstractNumId="31" w15:restartNumberingAfterBreak="0">
+  <w:abstractNum w:abstractNumId="33" w15:restartNumberingAfterBreak="0">
     <w:nsid w:val="76114839"/>
     <w:multiLevelType w:val="hybridMultilevel"/>
     <w:tmpl w:val="DFC8866A"/>
@@ -22310,7 +24443,7 @@
       </w:rPr>
     </w:lvl>
   </w:abstractNum>
-  <w:abstractNum w:abstractNumId="32" w15:restartNumberingAfterBreak="0">
+  <w:abstractNum w:abstractNumId="34" w15:restartNumberingAfterBreak="0">
     <w:nsid w:val="76916DE8"/>
     <w:multiLevelType w:val="hybridMultilevel"/>
     <w:tmpl w:val="8A0A1C18"/>
@@ -22423,7 +24556,7 @@
       </w:rPr>
     </w:lvl>
   </w:abstractNum>
-  <w:abstractNum w:abstractNumId="33" w15:restartNumberingAfterBreak="0">
+  <w:abstractNum w:abstractNumId="35" w15:restartNumberingAfterBreak="0">
     <w:nsid w:val="77C175E3"/>
     <w:multiLevelType w:val="hybridMultilevel"/>
     <w:tmpl w:val="8E7CCC42"/>
@@ -22536,7 +24669,7 @@
       </w:rPr>
     </w:lvl>
   </w:abstractNum>
-  <w:abstractNum w:abstractNumId="34" w15:restartNumberingAfterBreak="0">
+  <w:abstractNum w:abstractNumId="36" w15:restartNumberingAfterBreak="0">
     <w:nsid w:val="781C12BF"/>
     <w:multiLevelType w:val="hybridMultilevel"/>
     <w:tmpl w:val="968C0998"/>
@@ -22649,7 +24782,7 @@
       </w:rPr>
     </w:lvl>
   </w:abstractNum>
-  <w:abstractNum w:abstractNumId="35" w15:restartNumberingAfterBreak="0">
+  <w:abstractNum w:abstractNumId="37" w15:restartNumberingAfterBreak="0">
     <w:nsid w:val="7B2875B4"/>
     <w:multiLevelType w:val="hybridMultilevel"/>
     <w:tmpl w:val="8F147664"/>
@@ -22739,7 +24872,7 @@
     </w:lvl>
   </w:abstractNum>
   <w:num w:numId="1">
-    <w:abstractNumId w:val="33"/>
+    <w:abstractNumId w:val="35"/>
   </w:num>
   <w:num w:numId="2">
     <w:abstractNumId w:val="3"/>
@@ -22754,19 +24887,19 @@
     <w:abstractNumId w:val="22"/>
   </w:num>
   <w:num w:numId="6">
-    <w:abstractNumId w:val="27"/>
+    <w:abstractNumId w:val="28"/>
   </w:num>
   <w:num w:numId="7">
-    <w:abstractNumId w:val="31"/>
+    <w:abstractNumId w:val="33"/>
   </w:num>
   <w:num w:numId="8">
     <w:abstractNumId w:val="7"/>
   </w:num>
   <w:num w:numId="9">
-    <w:abstractNumId w:val="35"/>
+    <w:abstractNumId w:val="37"/>
   </w:num>
   <w:num w:numId="10">
-    <w:abstractNumId w:val="28"/>
+    <w:abstractNumId w:val="29"/>
   </w:num>
   <w:num w:numId="11">
     <w:abstractNumId w:val="19"/>
@@ -22775,7 +24908,7 @@
     <w:abstractNumId w:val="14"/>
   </w:num>
   <w:num w:numId="13">
-    <w:abstractNumId w:val="29"/>
+    <w:abstractNumId w:val="30"/>
   </w:num>
   <w:num w:numId="14">
     <w:abstractNumId w:val="18"/>
@@ -22814,19 +24947,19 @@
     <w:abstractNumId w:val="11"/>
   </w:num>
   <w:num w:numId="26">
-    <w:abstractNumId w:val="30"/>
+    <w:abstractNumId w:val="32"/>
   </w:num>
   <w:num w:numId="27">
     <w:abstractNumId w:val="12"/>
   </w:num>
   <w:num w:numId="28">
-    <w:abstractNumId w:val="32"/>
+    <w:abstractNumId w:val="34"/>
   </w:num>
   <w:num w:numId="29">
     <w:abstractNumId w:val="9"/>
   </w:num>
   <w:num w:numId="30">
-    <w:abstractNumId w:val="34"/>
+    <w:abstractNumId w:val="36"/>
   </w:num>
   <w:num w:numId="31">
     <w:abstractNumId w:val="17"/>
@@ -22845,6 +24978,12 @@
   </w:num>
   <w:num w:numId="36">
     <w:abstractNumId w:val="25"/>
+  </w:num>
+  <w:num w:numId="37">
+    <w:abstractNumId w:val="31"/>
+  </w:num>
+  <w:num w:numId="38">
+    <w:abstractNumId w:val="27"/>
   </w:num>
   <w:numIdMacAtCleanup w:val="34"/>
 </w:numbering>

--- a/QA.docx
+++ b/QA.docx
@@ -5225,7 +5225,7 @@
                                   <v:path o:extrusionok="f" gradientshapeok="t" o:connecttype="rect"/>
                                   <o:lock v:ext="edit" aspectratio="t"/>
                                 </v:shapetype>
-                                <v:shape id="Picture 48" o:spid="_x0000_i1026" type="#_x0000_t75" style="width:24pt;height:9pt;visibility:visible">
+                                <v:shape id="Picture 48" o:spid="_x0000_i1026" type="#_x0000_t75" style="width:24.15pt;height:9.15pt;visibility:visible">
                                   <v:imagedata r:id="rId10" o:title=""/>
                                 </v:shape>
                               </w:pict>
@@ -5377,7 +5377,7 @@
                       </w:pPr>
                       <w:r>
                         <w:pict w14:anchorId="108637BD">
-                          <v:shape id="Picture 48" o:spid="_x0000_i1026" type="#_x0000_t75" style="width:24pt;height:9pt;visibility:visible">
+                          <v:shape id="Picture 48" o:spid="_x0000_i1026" type="#_x0000_t75" style="width:24.15pt;height:9.15pt;visibility:visible">
                             <v:imagedata r:id="rId10" o:title=""/>
                           </v:shape>
                         </w:pict>
@@ -20403,14 +20403,7 @@
           <w:rFonts w:cstheme="minorHAnsi"/>
           <w:lang w:val="en-CA"/>
         </w:rPr>
-        <w:t xml:space="preserve">Dev’s </w:t>
-      </w:r>
-      <w:r>
-        <w:rPr>
-          <w:rFonts w:cstheme="minorHAnsi"/>
-          <w:lang w:val="en-CA"/>
-        </w:rPr>
-        <w:t>low-quality performance</w:t>
+        <w:t>Dev’s low-quality performance</w:t>
       </w:r>
       <w:r>
         <w:rPr>
@@ -20576,7 +20569,7 @@
         <w:spacing w:after="0" w:line="240" w:lineRule="auto"/>
         <w:jc w:val="both"/>
         <w:rPr>
-          <w:rFonts w:cstheme="minorHAnsi" w:hint="eastAsia"/>
+          <w:rFonts w:cstheme="minorHAnsi"/>
           <w:b/>
           <w:bCs/>
           <w:sz w:val="30"/>
@@ -20608,6 +20601,18 @@
         </w:rPr>
         <w:t>P</w:t>
       </w:r>
+      <w:r>
+        <w:rPr>
+          <w:rFonts w:cstheme="minorHAnsi"/>
+          <w:b/>
+          <w:bCs/>
+          <w:sz w:val="30"/>
+          <w:szCs w:val="30"/>
+          <w:highlight w:val="yellow"/>
+          <w:lang w:val="en-CA"/>
+        </w:rPr>
+        <w:t xml:space="preserve"> Basic</w:t>
+      </w:r>
     </w:p>
     <w:p>
       <w:pPr>
@@ -20615,12 +20620,37 @@
         <w:jc w:val="both"/>
         <w:rPr>
           <w:rFonts w:cstheme="minorHAnsi"/>
-          <w:lang w:val="en-CA"/>
-        </w:rPr>
-      </w:pPr>
-    </w:p>
-    <w:p>
-      <w:pPr>
+          <w:b/>
+          <w:bCs/>
+          <w:lang w:val="en-CA"/>
+        </w:rPr>
+      </w:pPr>
+      <w:r>
+        <w:rPr>
+          <w:rFonts w:cstheme="minorHAnsi"/>
+          <w:b/>
+          <w:bCs/>
+          <w:lang w:val="en-CA"/>
+        </w:rPr>
+        <w:t xml:space="preserve">QTP </w:t>
+      </w:r>
+      <w:r>
+        <w:rPr>
+          <w:rFonts w:cstheme="minorHAnsi"/>
+          <w:b/>
+          <w:bCs/>
+          <w:lang w:val="en-CA"/>
+        </w:rPr>
+        <w:t>Version</w:t>
+      </w:r>
+    </w:p>
+    <w:p>
+      <w:pPr>
+        <w:pStyle w:val="ListParagraph"/>
+        <w:numPr>
+          <w:ilvl w:val="0"/>
+          <w:numId w:val="41"/>
+        </w:numPr>
         <w:spacing w:after="0" w:line="240" w:lineRule="auto"/>
         <w:jc w:val="both"/>
         <w:rPr>
@@ -20628,18 +20658,995 @@
           <w:lang w:val="en-CA"/>
         </w:rPr>
       </w:pPr>
-    </w:p>
-    <w:p>
-      <w:pPr>
+      <w:r>
+        <w:rPr>
+          <w:rFonts w:cstheme="minorHAnsi"/>
+          <w:lang w:val="en-CA"/>
+        </w:rPr>
+        <w:t>11.5</w:t>
+      </w:r>
+      <w:r>
+        <w:rPr>
+          <w:rFonts w:cstheme="minorHAnsi"/>
+          <w:lang w:val="en-CA"/>
+        </w:rPr>
+        <w:t xml:space="preserve"> –</w:t>
+      </w:r>
+      <w:r>
+        <w:rPr>
+          <w:rFonts w:cstheme="minorHAnsi"/>
+          <w:lang w:val="en-CA"/>
+        </w:rPr>
+        <w:t xml:space="preserve"> </w:t>
+      </w:r>
+      <w:bookmarkStart w:id="0" w:name="_Hlk18320322"/>
+      <w:r>
+        <w:rPr>
+          <w:rFonts w:cstheme="minorHAnsi"/>
+          <w:lang w:val="en-CA"/>
+        </w:rPr>
+        <w:t xml:space="preserve">Released in </w:t>
+      </w:r>
+      <w:bookmarkEnd w:id="0"/>
+      <w:r>
+        <w:rPr>
+          <w:rFonts w:cstheme="minorHAnsi"/>
+          <w:lang w:val="en-CA"/>
+        </w:rPr>
+        <w:t>Dec 2012</w:t>
+      </w:r>
+    </w:p>
+    <w:p>
+      <w:pPr>
+        <w:pStyle w:val="ListParagraph"/>
+        <w:numPr>
+          <w:ilvl w:val="0"/>
+          <w:numId w:val="41"/>
+        </w:numPr>
         <w:spacing w:after="0" w:line="240" w:lineRule="auto"/>
         <w:jc w:val="both"/>
         <w:rPr>
+          <w:rFonts w:cstheme="minorHAnsi"/>
+          <w:lang w:val="en-CA"/>
+        </w:rPr>
+      </w:pPr>
+      <w:r>
+        <w:rPr>
+          <w:rFonts w:cstheme="minorHAnsi"/>
+          <w:lang w:val="en-CA"/>
+        </w:rPr>
+        <w:t xml:space="preserve">11.0 </w:t>
+      </w:r>
+      <w:r>
+        <w:rPr>
+          <w:rFonts w:cstheme="minorHAnsi"/>
+          <w:lang w:val="en-CA"/>
+        </w:rPr>
+        <w:t xml:space="preserve">– </w:t>
+      </w:r>
+      <w:r>
+        <w:rPr>
+          <w:rFonts w:cstheme="minorHAnsi"/>
+          <w:lang w:val="en-CA"/>
+        </w:rPr>
+        <w:t>Released in 2010</w:t>
+      </w:r>
+    </w:p>
+    <w:p>
+      <w:pPr>
+        <w:pStyle w:val="ListParagraph"/>
+        <w:numPr>
+          <w:ilvl w:val="0"/>
+          <w:numId w:val="41"/>
+        </w:numPr>
+        <w:spacing w:after="0" w:line="240" w:lineRule="auto"/>
+        <w:jc w:val="both"/>
+        <w:rPr>
+          <w:rFonts w:cstheme="minorHAnsi"/>
+          <w:lang w:val="en-CA"/>
+        </w:rPr>
+      </w:pPr>
+      <w:r>
+        <w:rPr>
+          <w:rFonts w:cstheme="minorHAnsi"/>
+          <w:lang w:val="en-CA"/>
+        </w:rPr>
+        <w:t xml:space="preserve">10.0 </w:t>
+      </w:r>
+      <w:r>
+        <w:rPr>
+          <w:rFonts w:cstheme="minorHAnsi"/>
+          <w:lang w:val="en-CA"/>
+        </w:rPr>
+        <w:t xml:space="preserve">– </w:t>
+      </w:r>
+      <w:r>
+        <w:rPr>
+          <w:rFonts w:cstheme="minorHAnsi"/>
+          <w:lang w:val="en-CA"/>
+        </w:rPr>
+        <w:t>Released in 2009</w:t>
+      </w:r>
+    </w:p>
+    <w:p>
+      <w:pPr>
+        <w:pStyle w:val="ListParagraph"/>
+        <w:numPr>
+          <w:ilvl w:val="0"/>
+          <w:numId w:val="41"/>
+        </w:numPr>
+        <w:spacing w:after="0" w:line="240" w:lineRule="auto"/>
+        <w:jc w:val="both"/>
+        <w:rPr>
+          <w:rFonts w:cstheme="minorHAnsi"/>
+          <w:lang w:val="en-CA"/>
+        </w:rPr>
+      </w:pPr>
+      <w:r>
+        <w:rPr>
+          <w:rFonts w:cstheme="minorHAnsi"/>
+          <w:lang w:val="en-CA"/>
+        </w:rPr>
+        <w:t xml:space="preserve">9.5 </w:t>
+      </w:r>
+      <w:r>
+        <w:rPr>
+          <w:rFonts w:cstheme="minorHAnsi"/>
+          <w:lang w:val="en-CA"/>
+        </w:rPr>
+        <w:t xml:space="preserve">– </w:t>
+      </w:r>
+      <w:r>
+        <w:rPr>
+          <w:rFonts w:cstheme="minorHAnsi"/>
+          <w:lang w:val="en-CA"/>
+        </w:rPr>
+        <w:t>Released in 2008</w:t>
+      </w:r>
+    </w:p>
+    <w:p>
+      <w:pPr>
+        <w:spacing w:after="0" w:line="240" w:lineRule="auto"/>
+        <w:jc w:val="both"/>
+        <w:rPr>
+          <w:rFonts w:cstheme="minorHAnsi"/>
+          <w:lang w:val="en-CA"/>
+        </w:rPr>
+      </w:pPr>
+    </w:p>
+    <w:p>
+      <w:pPr>
+        <w:spacing w:after="0" w:line="240" w:lineRule="auto"/>
+        <w:jc w:val="both"/>
+        <w:rPr>
+          <w:rFonts w:cstheme="minorHAnsi"/>
+          <w:b/>
+          <w:bCs/>
+          <w:lang w:val="en-CA"/>
+        </w:rPr>
+      </w:pPr>
+      <w:r>
+        <w:rPr>
+          <w:rFonts w:cstheme="minorHAnsi"/>
+          <w:b/>
+          <w:bCs/>
+          <w:color w:val="FF0000"/>
+          <w:lang w:val="en-CA"/>
+        </w:rPr>
+        <w:t xml:space="preserve">Create </w:t>
+      </w:r>
+      <w:r>
+        <w:rPr>
+          <w:rFonts w:cstheme="minorHAnsi"/>
+          <w:b/>
+          <w:bCs/>
+          <w:lang w:val="en-CA"/>
+        </w:rPr>
+        <w:t>automation test case (Code &amp; Record)</w:t>
+      </w:r>
+    </w:p>
+    <w:p>
+      <w:pPr>
+        <w:pStyle w:val="ListParagraph"/>
+        <w:numPr>
+          <w:ilvl w:val="0"/>
+          <w:numId w:val="42"/>
+        </w:numPr>
+        <w:spacing w:after="0" w:line="240" w:lineRule="auto"/>
+        <w:jc w:val="both"/>
+        <w:rPr>
+          <w:rFonts w:cstheme="minorHAnsi"/>
+          <w:lang w:val="en-CA"/>
+        </w:rPr>
+      </w:pPr>
+      <w:r>
+        <w:rPr>
+          <w:rFonts w:cstheme="minorHAnsi"/>
+          <w:lang w:val="en-CA"/>
+        </w:rPr>
+        <w:t>High level: code</w:t>
+      </w:r>
+    </w:p>
+    <w:p>
+      <w:pPr>
+        <w:pStyle w:val="ListParagraph"/>
+        <w:numPr>
+          <w:ilvl w:val="0"/>
+          <w:numId w:val="42"/>
+        </w:numPr>
+        <w:spacing w:after="0" w:line="240" w:lineRule="auto"/>
+        <w:jc w:val="both"/>
+        <w:rPr>
+          <w:rFonts w:cstheme="minorHAnsi"/>
+          <w:lang w:val="en-CA"/>
+        </w:rPr>
+      </w:pPr>
+      <w:r>
+        <w:rPr>
+          <w:rFonts w:cstheme="minorHAnsi"/>
+          <w:lang w:val="en-CA"/>
+        </w:rPr>
+        <w:t xml:space="preserve">Low level: record </w:t>
+      </w:r>
+    </w:p>
+    <w:p>
+      <w:pPr>
+        <w:spacing w:after="0" w:line="240" w:lineRule="auto"/>
+        <w:jc w:val="both"/>
+        <w:rPr>
+          <w:rFonts w:cstheme="minorHAnsi"/>
+          <w:lang w:val="en-CA"/>
+        </w:rPr>
+      </w:pPr>
+    </w:p>
+    <w:p>
+      <w:pPr>
+        <w:spacing w:after="0" w:line="240" w:lineRule="auto"/>
+        <w:jc w:val="both"/>
+        <w:rPr>
+          <w:rFonts w:cstheme="minorHAnsi"/>
+          <w:lang w:val="en-CA"/>
+        </w:rPr>
+      </w:pPr>
+    </w:p>
+    <w:p>
+      <w:pPr>
+        <w:spacing w:after="0" w:line="240" w:lineRule="auto"/>
+        <w:jc w:val="both"/>
+        <w:rPr>
+          <w:rFonts w:cstheme="minorHAnsi"/>
+          <w:lang w:val="en-CA"/>
+        </w:rPr>
+      </w:pPr>
+    </w:p>
+    <w:p>
+      <w:pPr>
+        <w:spacing w:after="0" w:line="240" w:lineRule="auto"/>
+        <w:jc w:val="both"/>
+        <w:rPr>
+          <w:rFonts w:cstheme="minorHAnsi"/>
+          <w:lang w:val="en-CA"/>
+        </w:rPr>
+      </w:pPr>
+    </w:p>
+    <w:p>
+      <w:pPr>
+        <w:spacing w:after="0" w:line="240" w:lineRule="auto"/>
+        <w:jc w:val="both"/>
+        <w:rPr>
+          <w:rFonts w:cstheme="minorHAnsi"/>
+          <w:b/>
+          <w:bCs/>
+          <w:lang w:val="en-CA"/>
+        </w:rPr>
+      </w:pPr>
+      <w:r>
+        <w:rPr>
+          <w:rFonts w:cstheme="minorHAnsi"/>
+          <w:b/>
+          <w:bCs/>
+          <w:lang w:val="en-CA"/>
+        </w:rPr>
+        <w:lastRenderedPageBreak/>
+        <w:t xml:space="preserve">Create </w:t>
+      </w:r>
+      <w:r>
+        <w:rPr>
           <w:rFonts w:cstheme="minorHAnsi" w:hint="eastAsia"/>
-          <w:lang w:val="en-CA"/>
-        </w:rPr>
-      </w:pPr>
-      <w:bookmarkStart w:id="0" w:name="_GoBack"/>
-      <w:bookmarkEnd w:id="0"/>
+          <w:b/>
+          <w:bCs/>
+          <w:lang w:val="en-CA"/>
+        </w:rPr>
+        <w:t>single</w:t>
+      </w:r>
+      <w:r>
+        <w:rPr>
+          <w:rFonts w:cstheme="minorHAnsi"/>
+          <w:b/>
+          <w:bCs/>
+          <w:lang w:val="en-CA"/>
+        </w:rPr>
+        <w:t xml:space="preserve"> </w:t>
+      </w:r>
+      <w:r>
+        <w:rPr>
+          <w:rFonts w:cstheme="minorHAnsi"/>
+          <w:b/>
+          <w:bCs/>
+          <w:lang w:val="en-CA"/>
+        </w:rPr>
+        <w:t>QTP script in daily work</w:t>
+      </w:r>
+    </w:p>
+    <w:p>
+      <w:pPr>
+        <w:pStyle w:val="ListParagraph"/>
+        <w:numPr>
+          <w:ilvl w:val="0"/>
+          <w:numId w:val="43"/>
+        </w:numPr>
+        <w:spacing w:after="0" w:line="240" w:lineRule="auto"/>
+        <w:jc w:val="both"/>
+        <w:rPr>
+          <w:rFonts w:cstheme="minorHAnsi"/>
+          <w:lang w:val="en-CA"/>
+        </w:rPr>
+      </w:pPr>
+      <w:r>
+        <w:rPr>
+          <w:rFonts w:cstheme="minorHAnsi"/>
+          <w:lang w:val="en-CA"/>
+        </w:rPr>
+        <w:t>Prepare</w:t>
+      </w:r>
+      <w:r>
+        <w:rPr>
+          <w:rFonts w:cstheme="minorHAnsi"/>
+          <w:lang w:val="en-CA"/>
+        </w:rPr>
+        <w:t xml:space="preserve"> – Setup for test automation</w:t>
+      </w:r>
+    </w:p>
+    <w:p>
+      <w:pPr>
+        <w:pStyle w:val="ListParagraph"/>
+        <w:numPr>
+          <w:ilvl w:val="1"/>
+          <w:numId w:val="43"/>
+        </w:numPr>
+        <w:spacing w:after="0" w:line="240" w:lineRule="auto"/>
+        <w:jc w:val="both"/>
+        <w:rPr>
+          <w:rFonts w:cstheme="minorHAnsi"/>
+          <w:lang w:val="en-CA"/>
+        </w:rPr>
+      </w:pPr>
+      <w:r>
+        <w:rPr>
+          <w:rFonts w:cstheme="minorHAnsi"/>
+          <w:lang w:val="en-CA"/>
+        </w:rPr>
+        <w:t>Document manual test steps</w:t>
+      </w:r>
+    </w:p>
+    <w:p>
+      <w:pPr>
+        <w:pStyle w:val="ListParagraph"/>
+        <w:numPr>
+          <w:ilvl w:val="1"/>
+          <w:numId w:val="43"/>
+        </w:numPr>
+        <w:spacing w:after="0" w:line="240" w:lineRule="auto"/>
+        <w:jc w:val="both"/>
+        <w:rPr>
+          <w:rFonts w:cstheme="minorHAnsi"/>
+          <w:lang w:val="en-CA"/>
+        </w:rPr>
+      </w:pPr>
+      <w:r>
+        <w:rPr>
+          <w:rFonts w:cstheme="minorHAnsi"/>
+          <w:lang w:val="en-CA"/>
+        </w:rPr>
+        <w:t>Check environment is ready and data is valid</w:t>
+      </w:r>
+    </w:p>
+    <w:p>
+      <w:pPr>
+        <w:pStyle w:val="ListParagraph"/>
+        <w:numPr>
+          <w:ilvl w:val="0"/>
+          <w:numId w:val="43"/>
+        </w:numPr>
+        <w:spacing w:after="0" w:line="240" w:lineRule="auto"/>
+        <w:jc w:val="both"/>
+        <w:rPr>
+          <w:rFonts w:cstheme="minorHAnsi"/>
+          <w:lang w:val="en-CA"/>
+        </w:rPr>
+      </w:pPr>
+      <w:r>
+        <w:rPr>
+          <w:rFonts w:cstheme="minorHAnsi"/>
+          <w:lang w:val="en-CA"/>
+        </w:rPr>
+        <w:t xml:space="preserve">Create – Create basic test </w:t>
+      </w:r>
+    </w:p>
+    <w:p>
+      <w:pPr>
+        <w:pStyle w:val="ListParagraph"/>
+        <w:numPr>
+          <w:ilvl w:val="1"/>
+          <w:numId w:val="43"/>
+        </w:numPr>
+        <w:spacing w:after="0" w:line="240" w:lineRule="auto"/>
+        <w:jc w:val="both"/>
+        <w:rPr>
+          <w:rFonts w:cstheme="minorHAnsi"/>
+          <w:lang w:val="en-CA"/>
+        </w:rPr>
+      </w:pPr>
+      <w:r>
+        <w:rPr>
+          <w:rFonts w:cstheme="minorHAnsi"/>
+          <w:lang w:val="en-CA"/>
+        </w:rPr>
+        <w:t>Create the test script and confirm playback</w:t>
+      </w:r>
+    </w:p>
+    <w:p>
+      <w:pPr>
+        <w:pStyle w:val="ListParagraph"/>
+        <w:numPr>
+          <w:ilvl w:val="0"/>
+          <w:numId w:val="43"/>
+        </w:numPr>
+        <w:spacing w:after="0" w:line="240" w:lineRule="auto"/>
+        <w:jc w:val="both"/>
+        <w:rPr>
+          <w:rFonts w:cstheme="minorHAnsi"/>
+          <w:lang w:val="en-CA"/>
+        </w:rPr>
+      </w:pPr>
+      <w:r>
+        <w:rPr>
+          <w:rFonts w:cstheme="minorHAnsi"/>
+          <w:lang w:val="en-CA"/>
+        </w:rPr>
+        <w:t xml:space="preserve">Enhance – Enhance basic test </w:t>
+      </w:r>
+    </w:p>
+    <w:p>
+      <w:pPr>
+        <w:pStyle w:val="ListParagraph"/>
+        <w:numPr>
+          <w:ilvl w:val="1"/>
+          <w:numId w:val="43"/>
+        </w:numPr>
+        <w:spacing w:after="0" w:line="240" w:lineRule="auto"/>
+        <w:jc w:val="both"/>
+        <w:rPr>
+          <w:rFonts w:cstheme="minorHAnsi"/>
+          <w:lang w:val="en-CA"/>
+        </w:rPr>
+      </w:pPr>
+      <w:r>
+        <w:rPr>
+          <w:rFonts w:cstheme="minorHAnsi"/>
+          <w:lang w:val="en-CA"/>
+        </w:rPr>
+        <w:t>Use QTP features, like splitting different functions into different actions</w:t>
+      </w:r>
+    </w:p>
+    <w:p>
+      <w:pPr>
+        <w:pStyle w:val="ListParagraph"/>
+        <w:numPr>
+          <w:ilvl w:val="1"/>
+          <w:numId w:val="43"/>
+        </w:numPr>
+        <w:spacing w:after="0" w:line="240" w:lineRule="auto"/>
+        <w:jc w:val="both"/>
+        <w:rPr>
+          <w:rFonts w:cstheme="minorHAnsi"/>
+          <w:lang w:val="en-CA"/>
+        </w:rPr>
+      </w:pPr>
+      <w:r>
+        <w:rPr>
+          <w:rFonts w:cstheme="minorHAnsi"/>
+          <w:lang w:val="en-CA"/>
+        </w:rPr>
+        <w:t xml:space="preserve">Insert </w:t>
+      </w:r>
+      <w:r>
+        <w:rPr>
+          <w:rFonts w:cstheme="minorHAnsi"/>
+          <w:lang w:val="en-CA"/>
+        </w:rPr>
+        <w:t>checkpoint</w:t>
+      </w:r>
+    </w:p>
+    <w:p>
+      <w:pPr>
+        <w:pStyle w:val="ListParagraph"/>
+        <w:numPr>
+          <w:ilvl w:val="1"/>
+          <w:numId w:val="43"/>
+        </w:numPr>
+        <w:spacing w:after="0" w:line="240" w:lineRule="auto"/>
+        <w:jc w:val="both"/>
+        <w:rPr>
+          <w:rFonts w:cstheme="minorHAnsi"/>
+          <w:lang w:val="en-CA"/>
+        </w:rPr>
+      </w:pPr>
+      <w:r>
+        <w:rPr>
+          <w:rFonts w:cstheme="minorHAnsi"/>
+          <w:lang w:val="en-CA"/>
+        </w:rPr>
+        <w:t>split parameters into action parameter and split data into data table</w:t>
+      </w:r>
+    </w:p>
+    <w:p>
+      <w:pPr>
+        <w:pStyle w:val="ListParagraph"/>
+        <w:numPr>
+          <w:ilvl w:val="0"/>
+          <w:numId w:val="43"/>
+        </w:numPr>
+        <w:spacing w:after="0" w:line="240" w:lineRule="auto"/>
+        <w:jc w:val="both"/>
+        <w:rPr>
+          <w:rFonts w:cstheme="minorHAnsi"/>
+          <w:lang w:val="en-CA"/>
+        </w:rPr>
+      </w:pPr>
+      <w:r>
+        <w:rPr>
+          <w:rFonts w:cstheme="minorHAnsi"/>
+          <w:lang w:val="en-CA"/>
+        </w:rPr>
+        <w:t xml:space="preserve">Product – production </w:t>
+      </w:r>
+    </w:p>
+    <w:p>
+      <w:pPr>
+        <w:pStyle w:val="ListParagraph"/>
+        <w:numPr>
+          <w:ilvl w:val="1"/>
+          <w:numId w:val="43"/>
+        </w:numPr>
+        <w:spacing w:after="0" w:line="240" w:lineRule="auto"/>
+        <w:jc w:val="both"/>
+        <w:rPr>
+          <w:rFonts w:cstheme="minorHAnsi"/>
+          <w:lang w:val="en-CA"/>
+        </w:rPr>
+      </w:pPr>
+      <w:r>
+        <w:rPr>
+          <w:rFonts w:cstheme="minorHAnsi"/>
+          <w:lang w:val="en-CA"/>
+        </w:rPr>
+        <w:t>Put it into framework a</w:t>
+      </w:r>
+      <w:r>
+        <w:rPr>
+          <w:rFonts w:cstheme="minorHAnsi" w:hint="eastAsia"/>
+          <w:lang w:val="en-CA"/>
+        </w:rPr>
+        <w:t>fter</w:t>
+      </w:r>
+      <w:r>
+        <w:rPr>
+          <w:rFonts w:cstheme="minorHAnsi"/>
+          <w:lang w:val="en-CA"/>
+        </w:rPr>
+        <w:t xml:space="preserve"> making sure everything is running well</w:t>
+      </w:r>
+    </w:p>
+    <w:p>
+      <w:pPr>
+        <w:spacing w:after="0" w:line="240" w:lineRule="auto"/>
+        <w:jc w:val="both"/>
+        <w:rPr>
+          <w:rFonts w:cstheme="minorHAnsi"/>
+          <w:lang w:val="en-CA"/>
+        </w:rPr>
+      </w:pPr>
+    </w:p>
+    <w:p>
+      <w:pPr>
+        <w:spacing w:after="0" w:line="240" w:lineRule="auto"/>
+        <w:jc w:val="both"/>
+        <w:rPr>
+          <w:rFonts w:cstheme="minorHAnsi"/>
+          <w:lang w:val="en-CA"/>
+        </w:rPr>
+      </w:pPr>
+      <w:r>
+        <w:rPr>
+          <w:rFonts w:cstheme="minorHAnsi"/>
+          <w:lang w:val="en-CA"/>
+        </w:rPr>
+        <w:t xml:space="preserve">Types of </w:t>
+      </w:r>
+      <w:r>
+        <w:rPr>
+          <w:rFonts w:cstheme="minorHAnsi"/>
+          <w:lang w:val="en-CA"/>
+        </w:rPr>
+        <w:t xml:space="preserve">Object </w:t>
+      </w:r>
+      <w:r>
+        <w:rPr>
+          <w:rFonts w:cstheme="minorHAnsi"/>
+          <w:lang w:val="en-CA"/>
+        </w:rPr>
+        <w:t xml:space="preserve">Repository: local and global </w:t>
+      </w:r>
+    </w:p>
+    <w:p>
+      <w:pPr>
+        <w:spacing w:after="0" w:line="240" w:lineRule="auto"/>
+        <w:jc w:val="both"/>
+        <w:rPr>
+          <w:rFonts w:cstheme="minorHAnsi"/>
+          <w:b/>
+          <w:bCs/>
+          <w:lang w:val="en-CA"/>
+        </w:rPr>
+      </w:pPr>
+    </w:p>
+    <w:p>
+      <w:pPr>
+        <w:spacing w:after="0" w:line="240" w:lineRule="auto"/>
+        <w:jc w:val="both"/>
+        <w:rPr>
+          <w:rFonts w:cstheme="minorHAnsi"/>
+          <w:b/>
+          <w:bCs/>
+          <w:lang w:val="en-CA"/>
+        </w:rPr>
+      </w:pPr>
+      <w:r>
+        <w:rPr>
+          <w:rFonts w:cstheme="minorHAnsi"/>
+          <w:b/>
+          <w:bCs/>
+          <w:lang w:val="en-CA"/>
+        </w:rPr>
+        <w:t>QTP object fail error</w:t>
+      </w:r>
+    </w:p>
+    <w:p>
+      <w:pPr>
+        <w:pStyle w:val="ListParagraph"/>
+        <w:numPr>
+          <w:ilvl w:val="0"/>
+          <w:numId w:val="44"/>
+        </w:numPr>
+        <w:spacing w:after="0" w:line="240" w:lineRule="auto"/>
+        <w:jc w:val="both"/>
+        <w:rPr>
+          <w:rFonts w:cstheme="minorHAnsi"/>
+          <w:lang w:val="en-CA"/>
+        </w:rPr>
+      </w:pPr>
+      <w:r>
+        <w:rPr>
+          <w:rFonts w:cstheme="minorHAnsi"/>
+          <w:lang w:val="en-CA"/>
+        </w:rPr>
+        <w:t xml:space="preserve">Cannot find object </w:t>
+      </w:r>
+    </w:p>
+    <w:p>
+      <w:pPr>
+        <w:pStyle w:val="ListParagraph"/>
+        <w:numPr>
+          <w:ilvl w:val="0"/>
+          <w:numId w:val="44"/>
+        </w:numPr>
+        <w:spacing w:after="0" w:line="240" w:lineRule="auto"/>
+        <w:jc w:val="both"/>
+        <w:rPr>
+          <w:rFonts w:cstheme="minorHAnsi"/>
+          <w:lang w:val="en-CA"/>
+        </w:rPr>
+      </w:pPr>
+      <w:r>
+        <w:rPr>
+          <w:rFonts w:cstheme="minorHAnsi"/>
+          <w:lang w:val="en-CA"/>
+        </w:rPr>
+        <w:t xml:space="preserve">The objects are not unique </w:t>
+      </w:r>
+    </w:p>
+    <w:p>
+      <w:pPr>
+        <w:pBdr>
+          <w:bottom w:val="single" w:sz="6" w:space="1" w:color="auto"/>
+        </w:pBdr>
+        <w:spacing w:after="0" w:line="240" w:lineRule="auto"/>
+        <w:jc w:val="both"/>
+        <w:rPr>
+          <w:rFonts w:cstheme="minorHAnsi"/>
+          <w:lang w:val="en-CA"/>
+        </w:rPr>
+      </w:pPr>
+    </w:p>
+    <w:p>
+      <w:pPr>
+        <w:spacing w:after="0" w:line="240" w:lineRule="auto"/>
+        <w:jc w:val="both"/>
+        <w:rPr>
+          <w:rFonts w:cstheme="minorHAnsi"/>
+          <w:lang w:val="en-CA"/>
+        </w:rPr>
+      </w:pPr>
+    </w:p>
+    <w:p>
+      <w:pPr>
+        <w:spacing w:after="0" w:line="240" w:lineRule="auto"/>
+        <w:jc w:val="both"/>
+        <w:rPr>
+          <w:rFonts w:cstheme="minorHAnsi"/>
+          <w:b/>
+          <w:bCs/>
+          <w:sz w:val="30"/>
+          <w:szCs w:val="30"/>
+          <w:lang w:val="en-CA"/>
+        </w:rPr>
+      </w:pPr>
+      <w:r>
+        <w:rPr>
+          <w:rFonts w:cstheme="minorHAnsi"/>
+          <w:b/>
+          <w:bCs/>
+          <w:sz w:val="30"/>
+          <w:szCs w:val="30"/>
+          <w:lang w:val="en-CA"/>
+        </w:rPr>
+        <w:t xml:space="preserve">Advance </w:t>
+      </w:r>
+      <w:r>
+        <w:rPr>
+          <w:rFonts w:cstheme="minorHAnsi"/>
+          <w:b/>
+          <w:bCs/>
+          <w:sz w:val="30"/>
+          <w:szCs w:val="30"/>
+          <w:lang w:val="en-CA"/>
+        </w:rPr>
+        <w:t>QTP</w:t>
+      </w:r>
+      <w:r>
+        <w:rPr>
+          <w:rFonts w:cstheme="minorHAnsi"/>
+          <w:b/>
+          <w:bCs/>
+          <w:sz w:val="30"/>
+          <w:szCs w:val="30"/>
+          <w:lang w:val="en-CA"/>
+        </w:rPr>
+        <w:t xml:space="preserve"> </w:t>
+      </w:r>
+      <w:bookmarkStart w:id="1" w:name="_GoBack"/>
+      <w:bookmarkEnd w:id="1"/>
+      <w:r>
+        <w:rPr>
+          <w:rFonts w:cstheme="minorHAnsi"/>
+          <w:b/>
+          <w:bCs/>
+          <w:sz w:val="30"/>
+          <w:szCs w:val="30"/>
+          <w:lang w:val="en-CA"/>
+        </w:rPr>
+        <w:t xml:space="preserve">– </w:t>
+      </w:r>
+      <w:r>
+        <w:rPr>
+          <w:rFonts w:cstheme="minorHAnsi"/>
+          <w:b/>
+          <w:bCs/>
+          <w:sz w:val="30"/>
+          <w:szCs w:val="30"/>
+          <w:lang w:val="en-CA"/>
+        </w:rPr>
+        <w:t>A</w:t>
+      </w:r>
+      <w:r>
+        <w:rPr>
+          <w:rFonts w:cstheme="minorHAnsi"/>
+          <w:b/>
+          <w:bCs/>
+          <w:sz w:val="30"/>
+          <w:szCs w:val="30"/>
+          <w:lang w:val="en-CA"/>
+        </w:rPr>
+        <w:t xml:space="preserve">utomation </w:t>
+      </w:r>
+      <w:r>
+        <w:rPr>
+          <w:rFonts w:cstheme="minorHAnsi"/>
+          <w:b/>
+          <w:bCs/>
+          <w:sz w:val="30"/>
+          <w:szCs w:val="30"/>
+          <w:lang w:val="en-CA"/>
+        </w:rPr>
+        <w:t>P</w:t>
+      </w:r>
+      <w:r>
+        <w:rPr>
+          <w:rFonts w:cstheme="minorHAnsi"/>
+          <w:b/>
+          <w:bCs/>
+          <w:sz w:val="30"/>
+          <w:szCs w:val="30"/>
+          <w:lang w:val="en-CA"/>
+        </w:rPr>
+        <w:t>roject</w:t>
+      </w:r>
+    </w:p>
+    <w:p>
+      <w:pPr>
+        <w:spacing w:after="0" w:line="240" w:lineRule="auto"/>
+        <w:rPr>
+          <w:b/>
+          <w:bCs/>
+          <w:lang w:val="en-CA"/>
+        </w:rPr>
+      </w:pPr>
+      <w:r>
+        <w:rPr>
+          <w:b/>
+          <w:bCs/>
+          <w:lang w:val="en-CA"/>
+        </w:rPr>
+        <w:t>Automation Process</w:t>
+      </w:r>
+      <w:r>
+        <w:rPr>
+          <w:b/>
+          <w:bCs/>
+          <w:lang w:val="en-CA"/>
+        </w:rPr>
+        <w:t xml:space="preserve"> (</w:t>
+      </w:r>
+      <w:r>
+        <w:rPr>
+          <w:rFonts w:cstheme="minorHAnsi"/>
+          <w:b/>
+          <w:bCs/>
+          <w:lang w:val="en-CA"/>
+        </w:rPr>
+        <w:t>4 steps</w:t>
+      </w:r>
+      <w:r>
+        <w:rPr>
+          <w:rFonts w:cstheme="minorHAnsi"/>
+          <w:b/>
+          <w:bCs/>
+          <w:lang w:val="en-CA"/>
+        </w:rPr>
+        <w:t>)</w:t>
+      </w:r>
+    </w:p>
+    <w:p>
+      <w:pPr>
+        <w:pStyle w:val="ListParagraph"/>
+        <w:numPr>
+          <w:ilvl w:val="0"/>
+          <w:numId w:val="45"/>
+        </w:numPr>
+        <w:spacing w:after="0" w:line="240" w:lineRule="auto"/>
+        <w:jc w:val="both"/>
+        <w:rPr>
+          <w:rFonts w:cstheme="minorHAnsi"/>
+          <w:lang w:val="en-CA"/>
+        </w:rPr>
+      </w:pPr>
+      <w:r>
+        <w:rPr>
+          <w:rFonts w:cstheme="minorHAnsi"/>
+          <w:lang w:val="en-CA"/>
+        </w:rPr>
+        <w:t>P</w:t>
+      </w:r>
+      <w:r>
+        <w:rPr>
+          <w:rFonts w:cstheme="minorHAnsi"/>
+          <w:lang w:val="en-CA"/>
+        </w:rPr>
+        <w:t>lanning and Analysis</w:t>
+      </w:r>
+    </w:p>
+    <w:p>
+      <w:pPr>
+        <w:pStyle w:val="ListParagraph"/>
+        <w:numPr>
+          <w:ilvl w:val="0"/>
+          <w:numId w:val="45"/>
+        </w:numPr>
+        <w:spacing w:after="0" w:line="240" w:lineRule="auto"/>
+        <w:jc w:val="both"/>
+        <w:rPr>
+          <w:rFonts w:cstheme="minorHAnsi"/>
+          <w:lang w:val="en-CA"/>
+        </w:rPr>
+      </w:pPr>
+      <w:r>
+        <w:rPr>
+          <w:rFonts w:cstheme="minorHAnsi"/>
+          <w:lang w:val="en-CA"/>
+        </w:rPr>
+        <w:t>Design</w:t>
+      </w:r>
+    </w:p>
+    <w:p>
+      <w:pPr>
+        <w:pStyle w:val="ListParagraph"/>
+        <w:numPr>
+          <w:ilvl w:val="0"/>
+          <w:numId w:val="45"/>
+        </w:numPr>
+        <w:spacing w:after="0" w:line="240" w:lineRule="auto"/>
+        <w:jc w:val="both"/>
+        <w:rPr>
+          <w:rFonts w:cstheme="minorHAnsi"/>
+          <w:lang w:val="en-CA"/>
+        </w:rPr>
+      </w:pPr>
+      <w:r>
+        <w:rPr>
+          <w:rFonts w:cstheme="minorHAnsi"/>
+          <w:lang w:val="en-CA"/>
+        </w:rPr>
+        <w:t>Coding</w:t>
+      </w:r>
+    </w:p>
+    <w:p>
+      <w:pPr>
+        <w:pStyle w:val="ListParagraph"/>
+        <w:numPr>
+          <w:ilvl w:val="0"/>
+          <w:numId w:val="45"/>
+        </w:numPr>
+        <w:spacing w:after="0" w:line="240" w:lineRule="auto"/>
+        <w:jc w:val="both"/>
+        <w:rPr>
+          <w:rFonts w:cstheme="minorHAnsi"/>
+          <w:lang w:val="en-CA"/>
+        </w:rPr>
+      </w:pPr>
+      <w:r>
+        <w:rPr>
+          <w:rFonts w:cstheme="minorHAnsi"/>
+          <w:lang w:val="en-CA"/>
+        </w:rPr>
+        <w:t>Production Execution and Maintenance</w:t>
+      </w:r>
+    </w:p>
+    <w:p>
+      <w:pPr>
+        <w:spacing w:after="0" w:line="240" w:lineRule="auto"/>
+        <w:rPr>
+          <w:lang w:val="en-CA"/>
+        </w:rPr>
+      </w:pPr>
+    </w:p>
+    <w:p>
+      <w:pPr>
+        <w:spacing w:after="0" w:line="240" w:lineRule="auto"/>
+        <w:rPr>
+          <w:lang w:val="en-CA"/>
+        </w:rPr>
+      </w:pPr>
     </w:p>
     <w:sectPr>
       <w:pgSz w:w="12240" w:h="15840"/>
@@ -20704,6 +21711,119 @@
 <file path=word/numbering.xml><?xml version="1.0" encoding="utf-8"?>
 <w:numbering xmlns:wpc="http://schemas.microsoft.com/office/word/2010/wordprocessingCanvas" xmlns:cx="http://schemas.microsoft.com/office/drawing/2014/chartex" xmlns:cx1="http://schemas.microsoft.com/office/drawing/2015/9/8/chartex" xmlns:cx2="http://schemas.microsoft.com/office/drawing/2015/10/21/chartex" xmlns:cx3="http://schemas.microsoft.com/office/drawing/2016/5/9/chartex" xmlns:cx4="http://schemas.microsoft.com/office/drawing/2016/5/10/chartex" xmlns:cx5="http://schemas.microsoft.com/office/drawing/2016/5/11/chartex" xmlns:cx6="http://schemas.microsoft.com/office/drawing/2016/5/12/chartex" xmlns:cx7="http://schemas.microsoft.com/office/drawing/2016/5/13/chartex" xmlns:cx8="http://schemas.microsoft.com/office/drawing/2016/5/14/chartex" xmlns:mc="http://schemas.openxmlformats.org/markup-compatibility/2006" xmlns:aink="http://schemas.microsoft.com/office/drawing/2016/ink" xmlns:am3d="http://schemas.microsoft.com/office/drawing/2017/model3d" xmlns:o="urn:schemas-microsoft-com:office:office" xmlns:r="http://schemas.openxmlformats.org/officeDocument/2006/relationships" xmlns:m="http://schemas.openxmlformats.org/officeDocument/2006/math" xmlns:v="urn:schemas-microsoft-com:vml" xmlns:wp14="http://schemas.microsoft.com/office/word/2010/wordprocessingDrawing" xmlns:wp="http://schemas.openxmlformats.org/drawingml/2006/wordprocessingDrawing" xmlns:w10="urn:schemas-microsoft-com:office:word" xmlns:w="http://schemas.openxmlformats.org/wordprocessingml/2006/main" xmlns:w14="http://schemas.microsoft.com/office/word/2010/wordml" xmlns:w15="http://schemas.microsoft.com/office/word/2012/wordml" xmlns:w16cid="http://schemas.microsoft.com/office/word/2016/wordml/cid" xmlns:w16se="http://schemas.microsoft.com/office/word/2015/wordml/symex" xmlns:wpg="http://schemas.microsoft.com/office/word/2010/wordprocessingGroup" xmlns:wpi="http://schemas.microsoft.com/office/word/2010/wordprocessingInk" xmlns:wne="http://schemas.microsoft.com/office/word/2006/wordml" xmlns:wps="http://schemas.microsoft.com/office/word/2010/wordprocessingShape" mc:Ignorable="w14 w15 w16se w16cid wp14">
   <w:abstractNum w:abstractNumId="0" w15:restartNumberingAfterBreak="0">
+    <w:nsid w:val="04956867"/>
+    <w:multiLevelType w:val="hybridMultilevel"/>
+    <w:tmpl w:val="FE98CE92"/>
+    <w:lvl w:ilvl="0" w:tplc="10090001">
+      <w:start w:val="1"/>
+      <w:numFmt w:val="bullet"/>
+      <w:lvlText w:val=""/>
+      <w:lvlJc w:val="left"/>
+      <w:pPr>
+        <w:ind w:left="720" w:hanging="360"/>
+      </w:pPr>
+      <w:rPr>
+        <w:rFonts w:ascii="Symbol" w:hAnsi="Symbol" w:hint="default"/>
+      </w:rPr>
+    </w:lvl>
+    <w:lvl w:ilvl="1" w:tplc="10090003" w:tentative="1">
+      <w:start w:val="1"/>
+      <w:numFmt w:val="bullet"/>
+      <w:lvlText w:val="o"/>
+      <w:lvlJc w:val="left"/>
+      <w:pPr>
+        <w:ind w:left="1440" w:hanging="360"/>
+      </w:pPr>
+      <w:rPr>
+        <w:rFonts w:ascii="Courier New" w:hAnsi="Courier New" w:cs="Courier New" w:hint="default"/>
+      </w:rPr>
+    </w:lvl>
+    <w:lvl w:ilvl="2" w:tplc="10090005" w:tentative="1">
+      <w:start w:val="1"/>
+      <w:numFmt w:val="bullet"/>
+      <w:lvlText w:val=""/>
+      <w:lvlJc w:val="left"/>
+      <w:pPr>
+        <w:ind w:left="2160" w:hanging="360"/>
+      </w:pPr>
+      <w:rPr>
+        <w:rFonts w:ascii="Wingdings" w:hAnsi="Wingdings" w:hint="default"/>
+      </w:rPr>
+    </w:lvl>
+    <w:lvl w:ilvl="3" w:tplc="10090001" w:tentative="1">
+      <w:start w:val="1"/>
+      <w:numFmt w:val="bullet"/>
+      <w:lvlText w:val=""/>
+      <w:lvlJc w:val="left"/>
+      <w:pPr>
+        <w:ind w:left="2880" w:hanging="360"/>
+      </w:pPr>
+      <w:rPr>
+        <w:rFonts w:ascii="Symbol" w:hAnsi="Symbol" w:hint="default"/>
+      </w:rPr>
+    </w:lvl>
+    <w:lvl w:ilvl="4" w:tplc="10090003" w:tentative="1">
+      <w:start w:val="1"/>
+      <w:numFmt w:val="bullet"/>
+      <w:lvlText w:val="o"/>
+      <w:lvlJc w:val="left"/>
+      <w:pPr>
+        <w:ind w:left="3600" w:hanging="360"/>
+      </w:pPr>
+      <w:rPr>
+        <w:rFonts w:ascii="Courier New" w:hAnsi="Courier New" w:cs="Courier New" w:hint="default"/>
+      </w:rPr>
+    </w:lvl>
+    <w:lvl w:ilvl="5" w:tplc="10090005" w:tentative="1">
+      <w:start w:val="1"/>
+      <w:numFmt w:val="bullet"/>
+      <w:lvlText w:val=""/>
+      <w:lvlJc w:val="left"/>
+      <w:pPr>
+        <w:ind w:left="4320" w:hanging="360"/>
+      </w:pPr>
+      <w:rPr>
+        <w:rFonts w:ascii="Wingdings" w:hAnsi="Wingdings" w:hint="default"/>
+      </w:rPr>
+    </w:lvl>
+    <w:lvl w:ilvl="6" w:tplc="10090001" w:tentative="1">
+      <w:start w:val="1"/>
+      <w:numFmt w:val="bullet"/>
+      <w:lvlText w:val=""/>
+      <w:lvlJc w:val="left"/>
+      <w:pPr>
+        <w:ind w:left="5040" w:hanging="360"/>
+      </w:pPr>
+      <w:rPr>
+        <w:rFonts w:ascii="Symbol" w:hAnsi="Symbol" w:hint="default"/>
+      </w:rPr>
+    </w:lvl>
+    <w:lvl w:ilvl="7" w:tplc="10090003" w:tentative="1">
+      <w:start w:val="1"/>
+      <w:numFmt w:val="bullet"/>
+      <w:lvlText w:val="o"/>
+      <w:lvlJc w:val="left"/>
+      <w:pPr>
+        <w:ind w:left="5760" w:hanging="360"/>
+      </w:pPr>
+      <w:rPr>
+        <w:rFonts w:ascii="Courier New" w:hAnsi="Courier New" w:cs="Courier New" w:hint="default"/>
+      </w:rPr>
+    </w:lvl>
+    <w:lvl w:ilvl="8" w:tplc="10090005" w:tentative="1">
+      <w:start w:val="1"/>
+      <w:numFmt w:val="bullet"/>
+      <w:lvlText w:val=""/>
+      <w:lvlJc w:val="left"/>
+      <w:pPr>
+        <w:ind w:left="6480" w:hanging="360"/>
+      </w:pPr>
+      <w:rPr>
+        <w:rFonts w:ascii="Wingdings" w:hAnsi="Wingdings" w:hint="default"/>
+      </w:rPr>
+    </w:lvl>
+  </w:abstractNum>
+  <w:abstractNum w:abstractNumId="1" w15:restartNumberingAfterBreak="0">
     <w:nsid w:val="07654E2E"/>
     <w:multiLevelType w:val="hybridMultilevel"/>
     <w:tmpl w:val="0192BE4C"/>
@@ -20789,7 +21909,120 @@
       </w:pPr>
     </w:lvl>
   </w:abstractNum>
-  <w:abstractNum w:abstractNumId="1" w15:restartNumberingAfterBreak="0">
+  <w:abstractNum w:abstractNumId="2" w15:restartNumberingAfterBreak="0">
+    <w:nsid w:val="099267ED"/>
+    <w:multiLevelType w:val="hybridMultilevel"/>
+    <w:tmpl w:val="855CA4D4"/>
+    <w:lvl w:ilvl="0" w:tplc="10090001">
+      <w:start w:val="1"/>
+      <w:numFmt w:val="bullet"/>
+      <w:lvlText w:val=""/>
+      <w:lvlJc w:val="left"/>
+      <w:pPr>
+        <w:ind w:left="720" w:hanging="360"/>
+      </w:pPr>
+      <w:rPr>
+        <w:rFonts w:ascii="Symbol" w:hAnsi="Symbol" w:hint="default"/>
+      </w:rPr>
+    </w:lvl>
+    <w:lvl w:ilvl="1" w:tplc="10090003" w:tentative="1">
+      <w:start w:val="1"/>
+      <w:numFmt w:val="bullet"/>
+      <w:lvlText w:val="o"/>
+      <w:lvlJc w:val="left"/>
+      <w:pPr>
+        <w:ind w:left="1440" w:hanging="360"/>
+      </w:pPr>
+      <w:rPr>
+        <w:rFonts w:ascii="Courier New" w:hAnsi="Courier New" w:cs="Courier New" w:hint="default"/>
+      </w:rPr>
+    </w:lvl>
+    <w:lvl w:ilvl="2" w:tplc="10090005" w:tentative="1">
+      <w:start w:val="1"/>
+      <w:numFmt w:val="bullet"/>
+      <w:lvlText w:val=""/>
+      <w:lvlJc w:val="left"/>
+      <w:pPr>
+        <w:ind w:left="2160" w:hanging="360"/>
+      </w:pPr>
+      <w:rPr>
+        <w:rFonts w:ascii="Wingdings" w:hAnsi="Wingdings" w:hint="default"/>
+      </w:rPr>
+    </w:lvl>
+    <w:lvl w:ilvl="3" w:tplc="10090001" w:tentative="1">
+      <w:start w:val="1"/>
+      <w:numFmt w:val="bullet"/>
+      <w:lvlText w:val=""/>
+      <w:lvlJc w:val="left"/>
+      <w:pPr>
+        <w:ind w:left="2880" w:hanging="360"/>
+      </w:pPr>
+      <w:rPr>
+        <w:rFonts w:ascii="Symbol" w:hAnsi="Symbol" w:hint="default"/>
+      </w:rPr>
+    </w:lvl>
+    <w:lvl w:ilvl="4" w:tplc="10090003" w:tentative="1">
+      <w:start w:val="1"/>
+      <w:numFmt w:val="bullet"/>
+      <w:lvlText w:val="o"/>
+      <w:lvlJc w:val="left"/>
+      <w:pPr>
+        <w:ind w:left="3600" w:hanging="360"/>
+      </w:pPr>
+      <w:rPr>
+        <w:rFonts w:ascii="Courier New" w:hAnsi="Courier New" w:cs="Courier New" w:hint="default"/>
+      </w:rPr>
+    </w:lvl>
+    <w:lvl w:ilvl="5" w:tplc="10090005" w:tentative="1">
+      <w:start w:val="1"/>
+      <w:numFmt w:val="bullet"/>
+      <w:lvlText w:val=""/>
+      <w:lvlJc w:val="left"/>
+      <w:pPr>
+        <w:ind w:left="4320" w:hanging="360"/>
+      </w:pPr>
+      <w:rPr>
+        <w:rFonts w:ascii="Wingdings" w:hAnsi="Wingdings" w:hint="default"/>
+      </w:rPr>
+    </w:lvl>
+    <w:lvl w:ilvl="6" w:tplc="10090001" w:tentative="1">
+      <w:start w:val="1"/>
+      <w:numFmt w:val="bullet"/>
+      <w:lvlText w:val=""/>
+      <w:lvlJc w:val="left"/>
+      <w:pPr>
+        <w:ind w:left="5040" w:hanging="360"/>
+      </w:pPr>
+      <w:rPr>
+        <w:rFonts w:ascii="Symbol" w:hAnsi="Symbol" w:hint="default"/>
+      </w:rPr>
+    </w:lvl>
+    <w:lvl w:ilvl="7" w:tplc="10090003" w:tentative="1">
+      <w:start w:val="1"/>
+      <w:numFmt w:val="bullet"/>
+      <w:lvlText w:val="o"/>
+      <w:lvlJc w:val="left"/>
+      <w:pPr>
+        <w:ind w:left="5760" w:hanging="360"/>
+      </w:pPr>
+      <w:rPr>
+        <w:rFonts w:ascii="Courier New" w:hAnsi="Courier New" w:cs="Courier New" w:hint="default"/>
+      </w:rPr>
+    </w:lvl>
+    <w:lvl w:ilvl="8" w:tplc="10090005" w:tentative="1">
+      <w:start w:val="1"/>
+      <w:numFmt w:val="bullet"/>
+      <w:lvlText w:val=""/>
+      <w:lvlJc w:val="left"/>
+      <w:pPr>
+        <w:ind w:left="6480" w:hanging="360"/>
+      </w:pPr>
+      <w:rPr>
+        <w:rFonts w:ascii="Wingdings" w:hAnsi="Wingdings" w:hint="default"/>
+      </w:rPr>
+    </w:lvl>
+  </w:abstractNum>
+  <w:abstractNum w:abstractNumId="3" w15:restartNumberingAfterBreak="0">
     <w:nsid w:val="0CF00C37"/>
     <w:multiLevelType w:val="multilevel"/>
     <w:tmpl w:val="1009001F"/>
@@ -20899,7 +22132,7 @@
       </w:rPr>
     </w:lvl>
   </w:abstractNum>
-  <w:abstractNum w:abstractNumId="2" w15:restartNumberingAfterBreak="0">
+  <w:abstractNum w:abstractNumId="4" w15:restartNumberingAfterBreak="0">
     <w:nsid w:val="0D633E8E"/>
     <w:multiLevelType w:val="hybridMultilevel"/>
     <w:tmpl w:val="4964F238"/>
@@ -21012,7 +22245,7 @@
       </w:rPr>
     </w:lvl>
   </w:abstractNum>
-  <w:abstractNum w:abstractNumId="3" w15:restartNumberingAfterBreak="0">
+  <w:abstractNum w:abstractNumId="5" w15:restartNumberingAfterBreak="0">
     <w:nsid w:val="184F33FC"/>
     <w:multiLevelType w:val="hybridMultilevel"/>
     <w:tmpl w:val="EB4A082E"/>
@@ -21125,7 +22358,7 @@
       </w:rPr>
     </w:lvl>
   </w:abstractNum>
-  <w:abstractNum w:abstractNumId="4" w15:restartNumberingAfterBreak="0">
+  <w:abstractNum w:abstractNumId="6" w15:restartNumberingAfterBreak="0">
     <w:nsid w:val="19532CA6"/>
     <w:multiLevelType w:val="hybridMultilevel"/>
     <w:tmpl w:val="1B82A38A"/>
@@ -21238,7 +22471,7 @@
       </w:rPr>
     </w:lvl>
   </w:abstractNum>
-  <w:abstractNum w:abstractNumId="5" w15:restartNumberingAfterBreak="0">
+  <w:abstractNum w:abstractNumId="7" w15:restartNumberingAfterBreak="0">
     <w:nsid w:val="19A80510"/>
     <w:multiLevelType w:val="hybridMultilevel"/>
     <w:tmpl w:val="32CC0498"/>
@@ -21351,7 +22584,7 @@
       </w:rPr>
     </w:lvl>
   </w:abstractNum>
-  <w:abstractNum w:abstractNumId="6" w15:restartNumberingAfterBreak="0">
+  <w:abstractNum w:abstractNumId="8" w15:restartNumberingAfterBreak="0">
     <w:nsid w:val="1A2F20C0"/>
     <w:multiLevelType w:val="hybridMultilevel"/>
     <w:tmpl w:val="F11C6EF8"/>
@@ -21440,7 +22673,7 @@
       </w:pPr>
     </w:lvl>
   </w:abstractNum>
-  <w:abstractNum w:abstractNumId="7" w15:restartNumberingAfterBreak="0">
+  <w:abstractNum w:abstractNumId="9" w15:restartNumberingAfterBreak="0">
     <w:nsid w:val="1AE903E2"/>
     <w:multiLevelType w:val="hybridMultilevel"/>
     <w:tmpl w:val="1E6EAC6C"/>
@@ -21553,7 +22786,7 @@
       </w:rPr>
     </w:lvl>
   </w:abstractNum>
-  <w:abstractNum w:abstractNumId="8" w15:restartNumberingAfterBreak="0">
+  <w:abstractNum w:abstractNumId="10" w15:restartNumberingAfterBreak="0">
     <w:nsid w:val="1CFF2970"/>
     <w:multiLevelType w:val="hybridMultilevel"/>
     <w:tmpl w:val="C5E6A14E"/>
@@ -21666,7 +22899,7 @@
       </w:rPr>
     </w:lvl>
   </w:abstractNum>
-  <w:abstractNum w:abstractNumId="9" w15:restartNumberingAfterBreak="0">
+  <w:abstractNum w:abstractNumId="11" w15:restartNumberingAfterBreak="0">
     <w:nsid w:val="20F63B0C"/>
     <w:multiLevelType w:val="hybridMultilevel"/>
     <w:tmpl w:val="40AC974C"/>
@@ -21779,7 +23012,7 @@
       </w:rPr>
     </w:lvl>
   </w:abstractNum>
-  <w:abstractNum w:abstractNumId="10" w15:restartNumberingAfterBreak="0">
+  <w:abstractNum w:abstractNumId="12" w15:restartNumberingAfterBreak="0">
     <w:nsid w:val="2638695E"/>
     <w:multiLevelType w:val="hybridMultilevel"/>
     <w:tmpl w:val="ED0ECC5C"/>
@@ -21892,7 +23125,7 @@
       </w:rPr>
     </w:lvl>
   </w:abstractNum>
-  <w:abstractNum w:abstractNumId="11" w15:restartNumberingAfterBreak="0">
+  <w:abstractNum w:abstractNumId="13" w15:restartNumberingAfterBreak="0">
     <w:nsid w:val="2FAA5BFF"/>
     <w:multiLevelType w:val="hybridMultilevel"/>
     <w:tmpl w:val="9CE6AF54"/>
@@ -21981,7 +23214,7 @@
       </w:pPr>
     </w:lvl>
   </w:abstractNum>
-  <w:abstractNum w:abstractNumId="12" w15:restartNumberingAfterBreak="0">
+  <w:abstractNum w:abstractNumId="14" w15:restartNumberingAfterBreak="0">
     <w:nsid w:val="31716ACE"/>
     <w:multiLevelType w:val="hybridMultilevel"/>
     <w:tmpl w:val="711222D0"/>
@@ -22094,7 +23327,120 @@
       </w:rPr>
     </w:lvl>
   </w:abstractNum>
-  <w:abstractNum w:abstractNumId="13" w15:restartNumberingAfterBreak="0">
+  <w:abstractNum w:abstractNumId="15" w15:restartNumberingAfterBreak="0">
+    <w:nsid w:val="32884CDA"/>
+    <w:multiLevelType w:val="hybridMultilevel"/>
+    <w:tmpl w:val="F35E065A"/>
+    <w:lvl w:ilvl="0" w:tplc="10090001">
+      <w:start w:val="1"/>
+      <w:numFmt w:val="bullet"/>
+      <w:lvlText w:val=""/>
+      <w:lvlJc w:val="left"/>
+      <w:pPr>
+        <w:ind w:left="720" w:hanging="360"/>
+      </w:pPr>
+      <w:rPr>
+        <w:rFonts w:ascii="Symbol" w:hAnsi="Symbol" w:hint="default"/>
+      </w:rPr>
+    </w:lvl>
+    <w:lvl w:ilvl="1" w:tplc="10090003" w:tentative="1">
+      <w:start w:val="1"/>
+      <w:numFmt w:val="bullet"/>
+      <w:lvlText w:val="o"/>
+      <w:lvlJc w:val="left"/>
+      <w:pPr>
+        <w:ind w:left="1440" w:hanging="360"/>
+      </w:pPr>
+      <w:rPr>
+        <w:rFonts w:ascii="Courier New" w:hAnsi="Courier New" w:cs="Courier New" w:hint="default"/>
+      </w:rPr>
+    </w:lvl>
+    <w:lvl w:ilvl="2" w:tplc="10090005" w:tentative="1">
+      <w:start w:val="1"/>
+      <w:numFmt w:val="bullet"/>
+      <w:lvlText w:val=""/>
+      <w:lvlJc w:val="left"/>
+      <w:pPr>
+        <w:ind w:left="2160" w:hanging="360"/>
+      </w:pPr>
+      <w:rPr>
+        <w:rFonts w:ascii="Wingdings" w:hAnsi="Wingdings" w:hint="default"/>
+      </w:rPr>
+    </w:lvl>
+    <w:lvl w:ilvl="3" w:tplc="10090001" w:tentative="1">
+      <w:start w:val="1"/>
+      <w:numFmt w:val="bullet"/>
+      <w:lvlText w:val=""/>
+      <w:lvlJc w:val="left"/>
+      <w:pPr>
+        <w:ind w:left="2880" w:hanging="360"/>
+      </w:pPr>
+      <w:rPr>
+        <w:rFonts w:ascii="Symbol" w:hAnsi="Symbol" w:hint="default"/>
+      </w:rPr>
+    </w:lvl>
+    <w:lvl w:ilvl="4" w:tplc="10090003" w:tentative="1">
+      <w:start w:val="1"/>
+      <w:numFmt w:val="bullet"/>
+      <w:lvlText w:val="o"/>
+      <w:lvlJc w:val="left"/>
+      <w:pPr>
+        <w:ind w:left="3600" w:hanging="360"/>
+      </w:pPr>
+      <w:rPr>
+        <w:rFonts w:ascii="Courier New" w:hAnsi="Courier New" w:cs="Courier New" w:hint="default"/>
+      </w:rPr>
+    </w:lvl>
+    <w:lvl w:ilvl="5" w:tplc="10090005" w:tentative="1">
+      <w:start w:val="1"/>
+      <w:numFmt w:val="bullet"/>
+      <w:lvlText w:val=""/>
+      <w:lvlJc w:val="left"/>
+      <w:pPr>
+        <w:ind w:left="4320" w:hanging="360"/>
+      </w:pPr>
+      <w:rPr>
+        <w:rFonts w:ascii="Wingdings" w:hAnsi="Wingdings" w:hint="default"/>
+      </w:rPr>
+    </w:lvl>
+    <w:lvl w:ilvl="6" w:tplc="10090001" w:tentative="1">
+      <w:start w:val="1"/>
+      <w:numFmt w:val="bullet"/>
+      <w:lvlText w:val=""/>
+      <w:lvlJc w:val="left"/>
+      <w:pPr>
+        <w:ind w:left="5040" w:hanging="360"/>
+      </w:pPr>
+      <w:rPr>
+        <w:rFonts w:ascii="Symbol" w:hAnsi="Symbol" w:hint="default"/>
+      </w:rPr>
+    </w:lvl>
+    <w:lvl w:ilvl="7" w:tplc="10090003" w:tentative="1">
+      <w:start w:val="1"/>
+      <w:numFmt w:val="bullet"/>
+      <w:lvlText w:val="o"/>
+      <w:lvlJc w:val="left"/>
+      <w:pPr>
+        <w:ind w:left="5760" w:hanging="360"/>
+      </w:pPr>
+      <w:rPr>
+        <w:rFonts w:ascii="Courier New" w:hAnsi="Courier New" w:cs="Courier New" w:hint="default"/>
+      </w:rPr>
+    </w:lvl>
+    <w:lvl w:ilvl="8" w:tplc="10090005" w:tentative="1">
+      <w:start w:val="1"/>
+      <w:numFmt w:val="bullet"/>
+      <w:lvlText w:val=""/>
+      <w:lvlJc w:val="left"/>
+      <w:pPr>
+        <w:ind w:left="6480" w:hanging="360"/>
+      </w:pPr>
+      <w:rPr>
+        <w:rFonts w:ascii="Wingdings" w:hAnsi="Wingdings" w:hint="default"/>
+      </w:rPr>
+    </w:lvl>
+  </w:abstractNum>
+  <w:abstractNum w:abstractNumId="16" w15:restartNumberingAfterBreak="0">
     <w:nsid w:val="34D87DE4"/>
     <w:multiLevelType w:val="hybridMultilevel"/>
     <w:tmpl w:val="68CCBC46"/>
@@ -22183,7 +23529,7 @@
       </w:pPr>
     </w:lvl>
   </w:abstractNum>
-  <w:abstractNum w:abstractNumId="14" w15:restartNumberingAfterBreak="0">
+  <w:abstractNum w:abstractNumId="17" w15:restartNumberingAfterBreak="0">
     <w:nsid w:val="3540256E"/>
     <w:multiLevelType w:val="hybridMultilevel"/>
     <w:tmpl w:val="36689DC6"/>
@@ -22296,7 +23642,7 @@
       </w:rPr>
     </w:lvl>
   </w:abstractNum>
-  <w:abstractNum w:abstractNumId="15" w15:restartNumberingAfterBreak="0">
+  <w:abstractNum w:abstractNumId="18" w15:restartNumberingAfterBreak="0">
     <w:nsid w:val="356365C0"/>
     <w:multiLevelType w:val="hybridMultilevel"/>
     <w:tmpl w:val="C1B25F34"/>
@@ -22409,7 +23755,7 @@
       </w:rPr>
     </w:lvl>
   </w:abstractNum>
-  <w:abstractNum w:abstractNumId="16" w15:restartNumberingAfterBreak="0">
+  <w:abstractNum w:abstractNumId="19" w15:restartNumberingAfterBreak="0">
     <w:nsid w:val="3A187553"/>
     <w:multiLevelType w:val="hybridMultilevel"/>
     <w:tmpl w:val="42C25E96"/>
@@ -22522,7 +23868,7 @@
       </w:rPr>
     </w:lvl>
   </w:abstractNum>
-  <w:abstractNum w:abstractNumId="17" w15:restartNumberingAfterBreak="0">
+  <w:abstractNum w:abstractNumId="20" w15:restartNumberingAfterBreak="0">
     <w:nsid w:val="40636412"/>
     <w:multiLevelType w:val="hybridMultilevel"/>
     <w:tmpl w:val="A230A878"/>
@@ -22635,7 +23981,7 @@
       </w:rPr>
     </w:lvl>
   </w:abstractNum>
-  <w:abstractNum w:abstractNumId="18" w15:restartNumberingAfterBreak="0">
+  <w:abstractNum w:abstractNumId="21" w15:restartNumberingAfterBreak="0">
     <w:nsid w:val="42A87413"/>
     <w:multiLevelType w:val="hybridMultilevel"/>
     <w:tmpl w:val="7AB625D4"/>
@@ -22748,7 +24094,7 @@
       </w:rPr>
     </w:lvl>
   </w:abstractNum>
-  <w:abstractNum w:abstractNumId="19" w15:restartNumberingAfterBreak="0">
+  <w:abstractNum w:abstractNumId="22" w15:restartNumberingAfterBreak="0">
     <w:nsid w:val="430D0739"/>
     <w:multiLevelType w:val="hybridMultilevel"/>
     <w:tmpl w:val="8B54BF48"/>
@@ -22861,7 +24207,7 @@
       </w:rPr>
     </w:lvl>
   </w:abstractNum>
-  <w:abstractNum w:abstractNumId="20" w15:restartNumberingAfterBreak="0">
+  <w:abstractNum w:abstractNumId="23" w15:restartNumberingAfterBreak="0">
     <w:nsid w:val="463771DF"/>
     <w:multiLevelType w:val="hybridMultilevel"/>
     <w:tmpl w:val="76D8B06E"/>
@@ -22974,7 +24320,7 @@
       </w:rPr>
     </w:lvl>
   </w:abstractNum>
-  <w:abstractNum w:abstractNumId="21" w15:restartNumberingAfterBreak="0">
+  <w:abstractNum w:abstractNumId="24" w15:restartNumberingAfterBreak="0">
     <w:nsid w:val="47B5411D"/>
     <w:multiLevelType w:val="multilevel"/>
     <w:tmpl w:val="1009001F"/>
@@ -23087,7 +24433,7 @@
       </w:rPr>
     </w:lvl>
   </w:abstractNum>
-  <w:abstractNum w:abstractNumId="22" w15:restartNumberingAfterBreak="0">
+  <w:abstractNum w:abstractNumId="25" w15:restartNumberingAfterBreak="0">
     <w:nsid w:val="4AA9776A"/>
     <w:multiLevelType w:val="hybridMultilevel"/>
     <w:tmpl w:val="528C1F4C"/>
@@ -23200,7 +24546,7 @@
       </w:rPr>
     </w:lvl>
   </w:abstractNum>
-  <w:abstractNum w:abstractNumId="23" w15:restartNumberingAfterBreak="0">
+  <w:abstractNum w:abstractNumId="26" w15:restartNumberingAfterBreak="0">
     <w:nsid w:val="4D8242B9"/>
     <w:multiLevelType w:val="hybridMultilevel"/>
     <w:tmpl w:val="F212257C"/>
@@ -23313,7 +24659,7 @@
       </w:rPr>
     </w:lvl>
   </w:abstractNum>
-  <w:abstractNum w:abstractNumId="24" w15:restartNumberingAfterBreak="0">
+  <w:abstractNum w:abstractNumId="27" w15:restartNumberingAfterBreak="0">
     <w:nsid w:val="4EA13BF2"/>
     <w:multiLevelType w:val="hybridMultilevel"/>
     <w:tmpl w:val="C5F8353E"/>
@@ -23426,7 +24772,7 @@
       </w:rPr>
     </w:lvl>
   </w:abstractNum>
-  <w:abstractNum w:abstractNumId="25" w15:restartNumberingAfterBreak="0">
+  <w:abstractNum w:abstractNumId="28" w15:restartNumberingAfterBreak="0">
     <w:nsid w:val="58296B3E"/>
     <w:multiLevelType w:val="hybridMultilevel"/>
     <w:tmpl w:val="EA208322"/>
@@ -23539,7 +24885,7 @@
       </w:rPr>
     </w:lvl>
   </w:abstractNum>
-  <w:abstractNum w:abstractNumId="26" w15:restartNumberingAfterBreak="0">
+  <w:abstractNum w:abstractNumId="29" w15:restartNumberingAfterBreak="0">
     <w:nsid w:val="6131661A"/>
     <w:multiLevelType w:val="hybridMultilevel"/>
     <w:tmpl w:val="D1D221F4"/>
@@ -23652,7 +24998,7 @@
       </w:rPr>
     </w:lvl>
   </w:abstractNum>
-  <w:abstractNum w:abstractNumId="27" w15:restartNumberingAfterBreak="0">
+  <w:abstractNum w:abstractNumId="30" w15:restartNumberingAfterBreak="0">
     <w:nsid w:val="65F07273"/>
     <w:multiLevelType w:val="hybridMultilevel"/>
     <w:tmpl w:val="D00AB684"/>
@@ -23765,7 +25111,120 @@
       </w:rPr>
     </w:lvl>
   </w:abstractNum>
-  <w:abstractNum w:abstractNumId="28" w15:restartNumberingAfterBreak="0">
+  <w:abstractNum w:abstractNumId="31" w15:restartNumberingAfterBreak="0">
+    <w:nsid w:val="66C14AA2"/>
+    <w:multiLevelType w:val="hybridMultilevel"/>
+    <w:tmpl w:val="CDC6BA26"/>
+    <w:lvl w:ilvl="0" w:tplc="10090001">
+      <w:start w:val="1"/>
+      <w:numFmt w:val="bullet"/>
+      <w:lvlText w:val=""/>
+      <w:lvlJc w:val="left"/>
+      <w:pPr>
+        <w:ind w:left="720" w:hanging="360"/>
+      </w:pPr>
+      <w:rPr>
+        <w:rFonts w:ascii="Symbol" w:hAnsi="Symbol" w:hint="default"/>
+      </w:rPr>
+    </w:lvl>
+    <w:lvl w:ilvl="1" w:tplc="10090003">
+      <w:start w:val="1"/>
+      <w:numFmt w:val="bullet"/>
+      <w:lvlText w:val="o"/>
+      <w:lvlJc w:val="left"/>
+      <w:pPr>
+        <w:ind w:left="1440" w:hanging="360"/>
+      </w:pPr>
+      <w:rPr>
+        <w:rFonts w:ascii="Courier New" w:hAnsi="Courier New" w:cs="Courier New" w:hint="default"/>
+      </w:rPr>
+    </w:lvl>
+    <w:lvl w:ilvl="2" w:tplc="10090005" w:tentative="1">
+      <w:start w:val="1"/>
+      <w:numFmt w:val="bullet"/>
+      <w:lvlText w:val=""/>
+      <w:lvlJc w:val="left"/>
+      <w:pPr>
+        <w:ind w:left="2160" w:hanging="360"/>
+      </w:pPr>
+      <w:rPr>
+        <w:rFonts w:ascii="Wingdings" w:hAnsi="Wingdings" w:hint="default"/>
+      </w:rPr>
+    </w:lvl>
+    <w:lvl w:ilvl="3" w:tplc="10090001" w:tentative="1">
+      <w:start w:val="1"/>
+      <w:numFmt w:val="bullet"/>
+      <w:lvlText w:val=""/>
+      <w:lvlJc w:val="left"/>
+      <w:pPr>
+        <w:ind w:left="2880" w:hanging="360"/>
+      </w:pPr>
+      <w:rPr>
+        <w:rFonts w:ascii="Symbol" w:hAnsi="Symbol" w:hint="default"/>
+      </w:rPr>
+    </w:lvl>
+    <w:lvl w:ilvl="4" w:tplc="10090003" w:tentative="1">
+      <w:start w:val="1"/>
+      <w:numFmt w:val="bullet"/>
+      <w:lvlText w:val="o"/>
+      <w:lvlJc w:val="left"/>
+      <w:pPr>
+        <w:ind w:left="3600" w:hanging="360"/>
+      </w:pPr>
+      <w:rPr>
+        <w:rFonts w:ascii="Courier New" w:hAnsi="Courier New" w:cs="Courier New" w:hint="default"/>
+      </w:rPr>
+    </w:lvl>
+    <w:lvl w:ilvl="5" w:tplc="10090005" w:tentative="1">
+      <w:start w:val="1"/>
+      <w:numFmt w:val="bullet"/>
+      <w:lvlText w:val=""/>
+      <w:lvlJc w:val="left"/>
+      <w:pPr>
+        <w:ind w:left="4320" w:hanging="360"/>
+      </w:pPr>
+      <w:rPr>
+        <w:rFonts w:ascii="Wingdings" w:hAnsi="Wingdings" w:hint="default"/>
+      </w:rPr>
+    </w:lvl>
+    <w:lvl w:ilvl="6" w:tplc="10090001" w:tentative="1">
+      <w:start w:val="1"/>
+      <w:numFmt w:val="bullet"/>
+      <w:lvlText w:val=""/>
+      <w:lvlJc w:val="left"/>
+      <w:pPr>
+        <w:ind w:left="5040" w:hanging="360"/>
+      </w:pPr>
+      <w:rPr>
+        <w:rFonts w:ascii="Symbol" w:hAnsi="Symbol" w:hint="default"/>
+      </w:rPr>
+    </w:lvl>
+    <w:lvl w:ilvl="7" w:tplc="10090003" w:tentative="1">
+      <w:start w:val="1"/>
+      <w:numFmt w:val="bullet"/>
+      <w:lvlText w:val="o"/>
+      <w:lvlJc w:val="left"/>
+      <w:pPr>
+        <w:ind w:left="5760" w:hanging="360"/>
+      </w:pPr>
+      <w:rPr>
+        <w:rFonts w:ascii="Courier New" w:hAnsi="Courier New" w:cs="Courier New" w:hint="default"/>
+      </w:rPr>
+    </w:lvl>
+    <w:lvl w:ilvl="8" w:tplc="10090005" w:tentative="1">
+      <w:start w:val="1"/>
+      <w:numFmt w:val="bullet"/>
+      <w:lvlText w:val=""/>
+      <w:lvlJc w:val="left"/>
+      <w:pPr>
+        <w:ind w:left="6480" w:hanging="360"/>
+      </w:pPr>
+      <w:rPr>
+        <w:rFonts w:ascii="Wingdings" w:hAnsi="Wingdings" w:hint="default"/>
+      </w:rPr>
+    </w:lvl>
+  </w:abstractNum>
+  <w:abstractNum w:abstractNumId="32" w15:restartNumberingAfterBreak="0">
     <w:nsid w:val="69116E14"/>
     <w:multiLevelType w:val="hybridMultilevel"/>
     <w:tmpl w:val="8DEC30DC"/>
@@ -23878,7 +25337,7 @@
       </w:rPr>
     </w:lvl>
   </w:abstractNum>
-  <w:abstractNum w:abstractNumId="29" w15:restartNumberingAfterBreak="0">
+  <w:abstractNum w:abstractNumId="33" w15:restartNumberingAfterBreak="0">
     <w:nsid w:val="6C693FE7"/>
     <w:multiLevelType w:val="hybridMultilevel"/>
     <w:tmpl w:val="8F54F002"/>
@@ -23991,7 +25450,7 @@
       </w:rPr>
     </w:lvl>
   </w:abstractNum>
-  <w:abstractNum w:abstractNumId="30" w15:restartNumberingAfterBreak="0">
+  <w:abstractNum w:abstractNumId="34" w15:restartNumberingAfterBreak="0">
     <w:nsid w:val="6C7B7D75"/>
     <w:multiLevelType w:val="hybridMultilevel"/>
     <w:tmpl w:val="68EEF4D6"/>
@@ -24104,7 +25563,7 @@
       </w:rPr>
     </w:lvl>
   </w:abstractNum>
-  <w:abstractNum w:abstractNumId="31" w15:restartNumberingAfterBreak="0">
+  <w:abstractNum w:abstractNumId="35" w15:restartNumberingAfterBreak="0">
     <w:nsid w:val="6D174F98"/>
     <w:multiLevelType w:val="hybridMultilevel"/>
     <w:tmpl w:val="89DAF8B6"/>
@@ -24217,7 +25676,7 @@
       </w:rPr>
     </w:lvl>
   </w:abstractNum>
-  <w:abstractNum w:abstractNumId="32" w15:restartNumberingAfterBreak="0">
+  <w:abstractNum w:abstractNumId="36" w15:restartNumberingAfterBreak="0">
     <w:nsid w:val="6D91270F"/>
     <w:multiLevelType w:val="hybridMultilevel"/>
     <w:tmpl w:val="F34C6B64"/>
@@ -24330,7 +25789,346 @@
       </w:rPr>
     </w:lvl>
   </w:abstractNum>
-  <w:abstractNum w:abstractNumId="33" w15:restartNumberingAfterBreak="0">
+  <w:abstractNum w:abstractNumId="37" w15:restartNumberingAfterBreak="0">
+    <w:nsid w:val="71FA4939"/>
+    <w:multiLevelType w:val="hybridMultilevel"/>
+    <w:tmpl w:val="C49E6D9E"/>
+    <w:lvl w:ilvl="0" w:tplc="10090001">
+      <w:start w:val="1"/>
+      <w:numFmt w:val="bullet"/>
+      <w:lvlText w:val=""/>
+      <w:lvlJc w:val="left"/>
+      <w:pPr>
+        <w:ind w:left="720" w:hanging="360"/>
+      </w:pPr>
+      <w:rPr>
+        <w:rFonts w:ascii="Symbol" w:hAnsi="Symbol" w:hint="default"/>
+      </w:rPr>
+    </w:lvl>
+    <w:lvl w:ilvl="1" w:tplc="10090003" w:tentative="1">
+      <w:start w:val="1"/>
+      <w:numFmt w:val="bullet"/>
+      <w:lvlText w:val="o"/>
+      <w:lvlJc w:val="left"/>
+      <w:pPr>
+        <w:ind w:left="1440" w:hanging="360"/>
+      </w:pPr>
+      <w:rPr>
+        <w:rFonts w:ascii="Courier New" w:hAnsi="Courier New" w:cs="Courier New" w:hint="default"/>
+      </w:rPr>
+    </w:lvl>
+    <w:lvl w:ilvl="2" w:tplc="10090005" w:tentative="1">
+      <w:start w:val="1"/>
+      <w:numFmt w:val="bullet"/>
+      <w:lvlText w:val=""/>
+      <w:lvlJc w:val="left"/>
+      <w:pPr>
+        <w:ind w:left="2160" w:hanging="360"/>
+      </w:pPr>
+      <w:rPr>
+        <w:rFonts w:ascii="Wingdings" w:hAnsi="Wingdings" w:hint="default"/>
+      </w:rPr>
+    </w:lvl>
+    <w:lvl w:ilvl="3" w:tplc="10090001" w:tentative="1">
+      <w:start w:val="1"/>
+      <w:numFmt w:val="bullet"/>
+      <w:lvlText w:val=""/>
+      <w:lvlJc w:val="left"/>
+      <w:pPr>
+        <w:ind w:left="2880" w:hanging="360"/>
+      </w:pPr>
+      <w:rPr>
+        <w:rFonts w:ascii="Symbol" w:hAnsi="Symbol" w:hint="default"/>
+      </w:rPr>
+    </w:lvl>
+    <w:lvl w:ilvl="4" w:tplc="10090003" w:tentative="1">
+      <w:start w:val="1"/>
+      <w:numFmt w:val="bullet"/>
+      <w:lvlText w:val="o"/>
+      <w:lvlJc w:val="left"/>
+      <w:pPr>
+        <w:ind w:left="3600" w:hanging="360"/>
+      </w:pPr>
+      <w:rPr>
+        <w:rFonts w:ascii="Courier New" w:hAnsi="Courier New" w:cs="Courier New" w:hint="default"/>
+      </w:rPr>
+    </w:lvl>
+    <w:lvl w:ilvl="5" w:tplc="10090005" w:tentative="1">
+      <w:start w:val="1"/>
+      <w:numFmt w:val="bullet"/>
+      <w:lvlText w:val=""/>
+      <w:lvlJc w:val="left"/>
+      <w:pPr>
+        <w:ind w:left="4320" w:hanging="360"/>
+      </w:pPr>
+      <w:rPr>
+        <w:rFonts w:ascii="Wingdings" w:hAnsi="Wingdings" w:hint="default"/>
+      </w:rPr>
+    </w:lvl>
+    <w:lvl w:ilvl="6" w:tplc="10090001" w:tentative="1">
+      <w:start w:val="1"/>
+      <w:numFmt w:val="bullet"/>
+      <w:lvlText w:val=""/>
+      <w:lvlJc w:val="left"/>
+      <w:pPr>
+        <w:ind w:left="5040" w:hanging="360"/>
+      </w:pPr>
+      <w:rPr>
+        <w:rFonts w:ascii="Symbol" w:hAnsi="Symbol" w:hint="default"/>
+      </w:rPr>
+    </w:lvl>
+    <w:lvl w:ilvl="7" w:tplc="10090003" w:tentative="1">
+      <w:start w:val="1"/>
+      <w:numFmt w:val="bullet"/>
+      <w:lvlText w:val="o"/>
+      <w:lvlJc w:val="left"/>
+      <w:pPr>
+        <w:ind w:left="5760" w:hanging="360"/>
+      </w:pPr>
+      <w:rPr>
+        <w:rFonts w:ascii="Courier New" w:hAnsi="Courier New" w:cs="Courier New" w:hint="default"/>
+      </w:rPr>
+    </w:lvl>
+    <w:lvl w:ilvl="8" w:tplc="10090005" w:tentative="1">
+      <w:start w:val="1"/>
+      <w:numFmt w:val="bullet"/>
+      <w:lvlText w:val=""/>
+      <w:lvlJc w:val="left"/>
+      <w:pPr>
+        <w:ind w:left="6480" w:hanging="360"/>
+      </w:pPr>
+      <w:rPr>
+        <w:rFonts w:ascii="Wingdings" w:hAnsi="Wingdings" w:hint="default"/>
+      </w:rPr>
+    </w:lvl>
+  </w:abstractNum>
+  <w:abstractNum w:abstractNumId="38" w15:restartNumberingAfterBreak="0">
+    <w:nsid w:val="73282273"/>
+    <w:multiLevelType w:val="hybridMultilevel"/>
+    <w:tmpl w:val="A8380F3A"/>
+    <w:lvl w:ilvl="0" w:tplc="10090001">
+      <w:start w:val="1"/>
+      <w:numFmt w:val="bullet"/>
+      <w:lvlText w:val=""/>
+      <w:lvlJc w:val="left"/>
+      <w:pPr>
+        <w:ind w:left="720" w:hanging="360"/>
+      </w:pPr>
+      <w:rPr>
+        <w:rFonts w:ascii="Symbol" w:hAnsi="Symbol" w:hint="default"/>
+      </w:rPr>
+    </w:lvl>
+    <w:lvl w:ilvl="1" w:tplc="10090003" w:tentative="1">
+      <w:start w:val="1"/>
+      <w:numFmt w:val="bullet"/>
+      <w:lvlText w:val="o"/>
+      <w:lvlJc w:val="left"/>
+      <w:pPr>
+        <w:ind w:left="1440" w:hanging="360"/>
+      </w:pPr>
+      <w:rPr>
+        <w:rFonts w:ascii="Courier New" w:hAnsi="Courier New" w:cs="Courier New" w:hint="default"/>
+      </w:rPr>
+    </w:lvl>
+    <w:lvl w:ilvl="2" w:tplc="10090005" w:tentative="1">
+      <w:start w:val="1"/>
+      <w:numFmt w:val="bullet"/>
+      <w:lvlText w:val=""/>
+      <w:lvlJc w:val="left"/>
+      <w:pPr>
+        <w:ind w:left="2160" w:hanging="360"/>
+      </w:pPr>
+      <w:rPr>
+        <w:rFonts w:ascii="Wingdings" w:hAnsi="Wingdings" w:hint="default"/>
+      </w:rPr>
+    </w:lvl>
+    <w:lvl w:ilvl="3" w:tplc="10090001" w:tentative="1">
+      <w:start w:val="1"/>
+      <w:numFmt w:val="bullet"/>
+      <w:lvlText w:val=""/>
+      <w:lvlJc w:val="left"/>
+      <w:pPr>
+        <w:ind w:left="2880" w:hanging="360"/>
+      </w:pPr>
+      <w:rPr>
+        <w:rFonts w:ascii="Symbol" w:hAnsi="Symbol" w:hint="default"/>
+      </w:rPr>
+    </w:lvl>
+    <w:lvl w:ilvl="4" w:tplc="10090003" w:tentative="1">
+      <w:start w:val="1"/>
+      <w:numFmt w:val="bullet"/>
+      <w:lvlText w:val="o"/>
+      <w:lvlJc w:val="left"/>
+      <w:pPr>
+        <w:ind w:left="3600" w:hanging="360"/>
+      </w:pPr>
+      <w:rPr>
+        <w:rFonts w:ascii="Courier New" w:hAnsi="Courier New" w:cs="Courier New" w:hint="default"/>
+      </w:rPr>
+    </w:lvl>
+    <w:lvl w:ilvl="5" w:tplc="10090005" w:tentative="1">
+      <w:start w:val="1"/>
+      <w:numFmt w:val="bullet"/>
+      <w:lvlText w:val=""/>
+      <w:lvlJc w:val="left"/>
+      <w:pPr>
+        <w:ind w:left="4320" w:hanging="360"/>
+      </w:pPr>
+      <w:rPr>
+        <w:rFonts w:ascii="Wingdings" w:hAnsi="Wingdings" w:hint="default"/>
+      </w:rPr>
+    </w:lvl>
+    <w:lvl w:ilvl="6" w:tplc="10090001" w:tentative="1">
+      <w:start w:val="1"/>
+      <w:numFmt w:val="bullet"/>
+      <w:lvlText w:val=""/>
+      <w:lvlJc w:val="left"/>
+      <w:pPr>
+        <w:ind w:left="5040" w:hanging="360"/>
+      </w:pPr>
+      <w:rPr>
+        <w:rFonts w:ascii="Symbol" w:hAnsi="Symbol" w:hint="default"/>
+      </w:rPr>
+    </w:lvl>
+    <w:lvl w:ilvl="7" w:tplc="10090003" w:tentative="1">
+      <w:start w:val="1"/>
+      <w:numFmt w:val="bullet"/>
+      <w:lvlText w:val="o"/>
+      <w:lvlJc w:val="left"/>
+      <w:pPr>
+        <w:ind w:left="5760" w:hanging="360"/>
+      </w:pPr>
+      <w:rPr>
+        <w:rFonts w:ascii="Courier New" w:hAnsi="Courier New" w:cs="Courier New" w:hint="default"/>
+      </w:rPr>
+    </w:lvl>
+    <w:lvl w:ilvl="8" w:tplc="10090005" w:tentative="1">
+      <w:start w:val="1"/>
+      <w:numFmt w:val="bullet"/>
+      <w:lvlText w:val=""/>
+      <w:lvlJc w:val="left"/>
+      <w:pPr>
+        <w:ind w:left="6480" w:hanging="360"/>
+      </w:pPr>
+      <w:rPr>
+        <w:rFonts w:ascii="Wingdings" w:hAnsi="Wingdings" w:hint="default"/>
+      </w:rPr>
+    </w:lvl>
+  </w:abstractNum>
+  <w:abstractNum w:abstractNumId="39" w15:restartNumberingAfterBreak="0">
+    <w:nsid w:val="74AA6A83"/>
+    <w:multiLevelType w:val="hybridMultilevel"/>
+    <w:tmpl w:val="FCAAB35E"/>
+    <w:lvl w:ilvl="0" w:tplc="10090001">
+      <w:start w:val="1"/>
+      <w:numFmt w:val="bullet"/>
+      <w:lvlText w:val=""/>
+      <w:lvlJc w:val="left"/>
+      <w:pPr>
+        <w:ind w:left="720" w:hanging="360"/>
+      </w:pPr>
+      <w:rPr>
+        <w:rFonts w:ascii="Symbol" w:hAnsi="Symbol" w:hint="default"/>
+      </w:rPr>
+    </w:lvl>
+    <w:lvl w:ilvl="1" w:tplc="10090003" w:tentative="1">
+      <w:start w:val="1"/>
+      <w:numFmt w:val="bullet"/>
+      <w:lvlText w:val="o"/>
+      <w:lvlJc w:val="left"/>
+      <w:pPr>
+        <w:ind w:left="1440" w:hanging="360"/>
+      </w:pPr>
+      <w:rPr>
+        <w:rFonts w:ascii="Courier New" w:hAnsi="Courier New" w:cs="Courier New" w:hint="default"/>
+      </w:rPr>
+    </w:lvl>
+    <w:lvl w:ilvl="2" w:tplc="10090005" w:tentative="1">
+      <w:start w:val="1"/>
+      <w:numFmt w:val="bullet"/>
+      <w:lvlText w:val=""/>
+      <w:lvlJc w:val="left"/>
+      <w:pPr>
+        <w:ind w:left="2160" w:hanging="360"/>
+      </w:pPr>
+      <w:rPr>
+        <w:rFonts w:ascii="Wingdings" w:hAnsi="Wingdings" w:hint="default"/>
+      </w:rPr>
+    </w:lvl>
+    <w:lvl w:ilvl="3" w:tplc="10090001" w:tentative="1">
+      <w:start w:val="1"/>
+      <w:numFmt w:val="bullet"/>
+      <w:lvlText w:val=""/>
+      <w:lvlJc w:val="left"/>
+      <w:pPr>
+        <w:ind w:left="2880" w:hanging="360"/>
+      </w:pPr>
+      <w:rPr>
+        <w:rFonts w:ascii="Symbol" w:hAnsi="Symbol" w:hint="default"/>
+      </w:rPr>
+    </w:lvl>
+    <w:lvl w:ilvl="4" w:tplc="10090003" w:tentative="1">
+      <w:start w:val="1"/>
+      <w:numFmt w:val="bullet"/>
+      <w:lvlText w:val="o"/>
+      <w:lvlJc w:val="left"/>
+      <w:pPr>
+        <w:ind w:left="3600" w:hanging="360"/>
+      </w:pPr>
+      <w:rPr>
+        <w:rFonts w:ascii="Courier New" w:hAnsi="Courier New" w:cs="Courier New" w:hint="default"/>
+      </w:rPr>
+    </w:lvl>
+    <w:lvl w:ilvl="5" w:tplc="10090005" w:tentative="1">
+      <w:start w:val="1"/>
+      <w:numFmt w:val="bullet"/>
+      <w:lvlText w:val=""/>
+      <w:lvlJc w:val="left"/>
+      <w:pPr>
+        <w:ind w:left="4320" w:hanging="360"/>
+      </w:pPr>
+      <w:rPr>
+        <w:rFonts w:ascii="Wingdings" w:hAnsi="Wingdings" w:hint="default"/>
+      </w:rPr>
+    </w:lvl>
+    <w:lvl w:ilvl="6" w:tplc="10090001" w:tentative="1">
+      <w:start w:val="1"/>
+      <w:numFmt w:val="bullet"/>
+      <w:lvlText w:val=""/>
+      <w:lvlJc w:val="left"/>
+      <w:pPr>
+        <w:ind w:left="5040" w:hanging="360"/>
+      </w:pPr>
+      <w:rPr>
+        <w:rFonts w:ascii="Symbol" w:hAnsi="Symbol" w:hint="default"/>
+      </w:rPr>
+    </w:lvl>
+    <w:lvl w:ilvl="7" w:tplc="10090003" w:tentative="1">
+      <w:start w:val="1"/>
+      <w:numFmt w:val="bullet"/>
+      <w:lvlText w:val="o"/>
+      <w:lvlJc w:val="left"/>
+      <w:pPr>
+        <w:ind w:left="5760" w:hanging="360"/>
+      </w:pPr>
+      <w:rPr>
+        <w:rFonts w:ascii="Courier New" w:hAnsi="Courier New" w:cs="Courier New" w:hint="default"/>
+      </w:rPr>
+    </w:lvl>
+    <w:lvl w:ilvl="8" w:tplc="10090005" w:tentative="1">
+      <w:start w:val="1"/>
+      <w:numFmt w:val="bullet"/>
+      <w:lvlText w:val=""/>
+      <w:lvlJc w:val="left"/>
+      <w:pPr>
+        <w:ind w:left="6480" w:hanging="360"/>
+      </w:pPr>
+      <w:rPr>
+        <w:rFonts w:ascii="Wingdings" w:hAnsi="Wingdings" w:hint="default"/>
+      </w:rPr>
+    </w:lvl>
+  </w:abstractNum>
+  <w:abstractNum w:abstractNumId="40" w15:restartNumberingAfterBreak="0">
     <w:nsid w:val="76114839"/>
     <w:multiLevelType w:val="hybridMultilevel"/>
     <w:tmpl w:val="DFC8866A"/>
@@ -24443,7 +26241,7 @@
       </w:rPr>
     </w:lvl>
   </w:abstractNum>
-  <w:abstractNum w:abstractNumId="34" w15:restartNumberingAfterBreak="0">
+  <w:abstractNum w:abstractNumId="41" w15:restartNumberingAfterBreak="0">
     <w:nsid w:val="76916DE8"/>
     <w:multiLevelType w:val="hybridMultilevel"/>
     <w:tmpl w:val="8A0A1C18"/>
@@ -24556,7 +26354,7 @@
       </w:rPr>
     </w:lvl>
   </w:abstractNum>
-  <w:abstractNum w:abstractNumId="35" w15:restartNumberingAfterBreak="0">
+  <w:abstractNum w:abstractNumId="42" w15:restartNumberingAfterBreak="0">
     <w:nsid w:val="77C175E3"/>
     <w:multiLevelType w:val="hybridMultilevel"/>
     <w:tmpl w:val="8E7CCC42"/>
@@ -24669,7 +26467,7 @@
       </w:rPr>
     </w:lvl>
   </w:abstractNum>
-  <w:abstractNum w:abstractNumId="36" w15:restartNumberingAfterBreak="0">
+  <w:abstractNum w:abstractNumId="43" w15:restartNumberingAfterBreak="0">
     <w:nsid w:val="781C12BF"/>
     <w:multiLevelType w:val="hybridMultilevel"/>
     <w:tmpl w:val="968C0998"/>
@@ -24782,7 +26580,7 @@
       </w:rPr>
     </w:lvl>
   </w:abstractNum>
-  <w:abstractNum w:abstractNumId="37" w15:restartNumberingAfterBreak="0">
+  <w:abstractNum w:abstractNumId="44" w15:restartNumberingAfterBreak="0">
     <w:nsid w:val="7B2875B4"/>
     <w:multiLevelType w:val="hybridMultilevel"/>
     <w:tmpl w:val="8F147664"/>
@@ -24872,118 +26670,139 @@
     </w:lvl>
   </w:abstractNum>
   <w:num w:numId="1">
+    <w:abstractNumId w:val="42"/>
+  </w:num>
+  <w:num w:numId="2">
+    <w:abstractNumId w:val="5"/>
+  </w:num>
+  <w:num w:numId="3">
+    <w:abstractNumId w:val="1"/>
+  </w:num>
+  <w:num w:numId="4">
+    <w:abstractNumId w:val="27"/>
+  </w:num>
+  <w:num w:numId="5">
+    <w:abstractNumId w:val="25"/>
+  </w:num>
+  <w:num w:numId="6">
+    <w:abstractNumId w:val="32"/>
+  </w:num>
+  <w:num w:numId="7">
+    <w:abstractNumId w:val="40"/>
+  </w:num>
+  <w:num w:numId="8">
+    <w:abstractNumId w:val="9"/>
+  </w:num>
+  <w:num w:numId="9">
+    <w:abstractNumId w:val="44"/>
+  </w:num>
+  <w:num w:numId="10">
+    <w:abstractNumId w:val="33"/>
+  </w:num>
+  <w:num w:numId="11">
+    <w:abstractNumId w:val="22"/>
+  </w:num>
+  <w:num w:numId="12">
+    <w:abstractNumId w:val="17"/>
+  </w:num>
+  <w:num w:numId="13">
+    <w:abstractNumId w:val="34"/>
+  </w:num>
+  <w:num w:numId="14">
+    <w:abstractNumId w:val="21"/>
+  </w:num>
+  <w:num w:numId="15">
+    <w:abstractNumId w:val="3"/>
+  </w:num>
+  <w:num w:numId="16">
+    <w:abstractNumId w:val="24"/>
+  </w:num>
+  <w:num w:numId="17">
+    <w:abstractNumId w:val="23"/>
+  </w:num>
+  <w:num w:numId="18">
+    <w:abstractNumId w:val="26"/>
+  </w:num>
+  <w:num w:numId="19">
+    <w:abstractNumId w:val="7"/>
+  </w:num>
+  <w:num w:numId="20">
+    <w:abstractNumId w:val="18"/>
+  </w:num>
+  <w:num w:numId="21">
+    <w:abstractNumId w:val="8"/>
+  </w:num>
+  <w:num w:numId="22">
+    <w:abstractNumId w:val="4"/>
+  </w:num>
+  <w:num w:numId="23">
+    <w:abstractNumId w:val="29"/>
+  </w:num>
+  <w:num w:numId="24">
+    <w:abstractNumId w:val="16"/>
+  </w:num>
+  <w:num w:numId="25">
+    <w:abstractNumId w:val="13"/>
+  </w:num>
+  <w:num w:numId="26">
+    <w:abstractNumId w:val="36"/>
+  </w:num>
+  <w:num w:numId="27">
+    <w:abstractNumId w:val="14"/>
+  </w:num>
+  <w:num w:numId="28">
+    <w:abstractNumId w:val="41"/>
+  </w:num>
+  <w:num w:numId="29">
+    <w:abstractNumId w:val="11"/>
+  </w:num>
+  <w:num w:numId="30">
+    <w:abstractNumId w:val="43"/>
+  </w:num>
+  <w:num w:numId="31">
+    <w:abstractNumId w:val="20"/>
+  </w:num>
+  <w:num w:numId="32">
+    <w:abstractNumId w:val="12"/>
+  </w:num>
+  <w:num w:numId="33">
+    <w:abstractNumId w:val="19"/>
+  </w:num>
+  <w:num w:numId="34">
+    <w:abstractNumId w:val="6"/>
+  </w:num>
+  <w:num w:numId="35">
+    <w:abstractNumId w:val="10"/>
+  </w:num>
+  <w:num w:numId="36">
+    <w:abstractNumId w:val="28"/>
+  </w:num>
+  <w:num w:numId="37">
     <w:abstractNumId w:val="35"/>
   </w:num>
-  <w:num w:numId="2">
-    <w:abstractNumId w:val="3"/>
+  <w:num w:numId="38">
+    <w:abstractNumId w:val="30"/>
   </w:num>
-  <w:num w:numId="3">
+  <w:num w:numId="39">
+    <w:abstractNumId w:val="2"/>
+  </w:num>
+  <w:num w:numId="40">
     <w:abstractNumId w:val="0"/>
   </w:num>
-  <w:num w:numId="4">
-    <w:abstractNumId w:val="24"/>
+  <w:num w:numId="41">
+    <w:abstractNumId w:val="39"/>
   </w:num>
-  <w:num w:numId="5">
-    <w:abstractNumId w:val="22"/>
-  </w:num>
-  <w:num w:numId="6">
-    <w:abstractNumId w:val="28"/>
-  </w:num>
-  <w:num w:numId="7">
-    <w:abstractNumId w:val="33"/>
-  </w:num>
-  <w:num w:numId="8">
-    <w:abstractNumId w:val="7"/>
-  </w:num>
-  <w:num w:numId="9">
+  <w:num w:numId="42">
     <w:abstractNumId w:val="37"/>
   </w:num>
-  <w:num w:numId="10">
-    <w:abstractNumId w:val="29"/>
+  <w:num w:numId="43">
+    <w:abstractNumId w:val="31"/>
   </w:num>
-  <w:num w:numId="11">
-    <w:abstractNumId w:val="19"/>
-  </w:num>
-  <w:num w:numId="12">
-    <w:abstractNumId w:val="14"/>
-  </w:num>
-  <w:num w:numId="13">
-    <w:abstractNumId w:val="30"/>
-  </w:num>
-  <w:num w:numId="14">
-    <w:abstractNumId w:val="18"/>
-  </w:num>
-  <w:num w:numId="15">
-    <w:abstractNumId w:val="1"/>
-  </w:num>
-  <w:num w:numId="16">
-    <w:abstractNumId w:val="21"/>
-  </w:num>
-  <w:num w:numId="17">
-    <w:abstractNumId w:val="20"/>
-  </w:num>
-  <w:num w:numId="18">
-    <w:abstractNumId w:val="23"/>
-  </w:num>
-  <w:num w:numId="19">
-    <w:abstractNumId w:val="5"/>
-  </w:num>
-  <w:num w:numId="20">
+  <w:num w:numId="44">
     <w:abstractNumId w:val="15"/>
   </w:num>
-  <w:num w:numId="21">
-    <w:abstractNumId w:val="6"/>
-  </w:num>
-  <w:num w:numId="22">
-    <w:abstractNumId w:val="2"/>
-  </w:num>
-  <w:num w:numId="23">
-    <w:abstractNumId w:val="26"/>
-  </w:num>
-  <w:num w:numId="24">
-    <w:abstractNumId w:val="13"/>
-  </w:num>
-  <w:num w:numId="25">
-    <w:abstractNumId w:val="11"/>
-  </w:num>
-  <w:num w:numId="26">
-    <w:abstractNumId w:val="32"/>
-  </w:num>
-  <w:num w:numId="27">
-    <w:abstractNumId w:val="12"/>
-  </w:num>
-  <w:num w:numId="28">
-    <w:abstractNumId w:val="34"/>
-  </w:num>
-  <w:num w:numId="29">
-    <w:abstractNumId w:val="9"/>
-  </w:num>
-  <w:num w:numId="30">
-    <w:abstractNumId w:val="36"/>
-  </w:num>
-  <w:num w:numId="31">
-    <w:abstractNumId w:val="17"/>
-  </w:num>
-  <w:num w:numId="32">
-    <w:abstractNumId w:val="10"/>
-  </w:num>
-  <w:num w:numId="33">
-    <w:abstractNumId w:val="16"/>
-  </w:num>
-  <w:num w:numId="34">
-    <w:abstractNumId w:val="4"/>
-  </w:num>
-  <w:num w:numId="35">
-    <w:abstractNumId w:val="8"/>
-  </w:num>
-  <w:num w:numId="36">
-    <w:abstractNumId w:val="25"/>
-  </w:num>
-  <w:num w:numId="37">
-    <w:abstractNumId w:val="31"/>
-  </w:num>
-  <w:num w:numId="38">
-    <w:abstractNumId w:val="27"/>
+  <w:num w:numId="45">
+    <w:abstractNumId w:val="38"/>
   </w:num>
   <w:numIdMacAtCleanup w:val="34"/>
 </w:numbering>
@@ -25006,7 +26825,7 @@
       </w:pPr>
     </w:pPrDefault>
   </w:docDefaults>
-  <w:latentStyles w:defLockedState="0" w:defUIPriority="99" w:defSemiHidden="0" w:defUnhideWhenUsed="0" w:defQFormat="0" w:count="376">
+  <w:latentStyles w:defLockedState="0" w:defUIPriority="99" w:defSemiHidden="0" w:defUnhideWhenUsed="0" w:defQFormat="0" w:count="377">
     <w:lsdException w:name="Normal" w:uiPriority="0" w:qFormat="1"/>
     <w:lsdException w:name="heading 1" w:uiPriority="9" w:qFormat="1"/>
     <w:lsdException w:name="heading 2" w:semiHidden="1" w:uiPriority="9" w:unhideWhenUsed="1" w:qFormat="1"/>
@@ -25383,6 +27202,7 @@
     <w:lsdException w:name="Hashtag" w:semiHidden="1" w:unhideWhenUsed="1"/>
     <w:lsdException w:name="Unresolved Mention" w:semiHidden="1" w:unhideWhenUsed="1"/>
     <w:lsdException w:name="Smart Link" w:semiHidden="1" w:unhideWhenUsed="1"/>
+    <w:lsdException w:name="Smart Link Error" w:semiHidden="1" w:unhideWhenUsed="1"/>
   </w:latentStyles>
   <w:style w:type="paragraph" w:default="1" w:styleId="Normal">
     <w:name w:val="Normal"/>
